--- a/dokumentumok/A projektünk alapterve_Bodnar_Andras_Bodnar_Tamas 2.docx
+++ b/dokumentumok/A projektünk alapterve_Bodnar_Andras_Bodnar_Tamas 2.docx
@@ -19,7 +19,6 @@
         </w:rPr>
         <w:t xml:space="preserve">A </w:t>
       </w:r>
-      <w:proofErr w:type="spellStart"/>
       <w:r>
         <w:rPr>
           <w:b/>
@@ -42,16 +41,15 @@
           <w:sz w:val="40"/>
           <w:szCs w:val="32"/>
         </w:rPr>
-        <w:t>d</w:t>
-      </w:r>
-      <w:proofErr w:type="spellEnd"/>
+        <w:t>d-</w:t>
+      </w:r>
       <w:r>
         <w:rPr>
           <w:b/>
           <w:sz w:val="40"/>
           <w:szCs w:val="32"/>
         </w:rPr>
-        <w:t>-</w:t>
+        <w:t xml:space="preserve">Net </w:t>
       </w:r>
       <w:r>
         <w:rPr>
@@ -59,14 +57,6 @@
           <w:sz w:val="40"/>
           <w:szCs w:val="32"/>
         </w:rPr>
-        <w:t xml:space="preserve">Net </w:t>
-      </w:r>
-      <w:r>
-        <w:rPr>
-          <w:b/>
-          <w:sz w:val="40"/>
-          <w:szCs w:val="32"/>
-        </w:rPr>
         <w:t>projektünk</w:t>
       </w:r>
     </w:p>
@@ -220,7 +210,6 @@
         </w:rPr>
         <w:t xml:space="preserve">le </w:t>
       </w:r>
-      <w:proofErr w:type="spellStart"/>
       <w:r>
         <w:rPr>
           <w:sz w:val="28"/>
@@ -231,14 +220,7 @@
         <w:rPr>
           <w:sz w:val="28"/>
         </w:rPr>
-        <w:t>aps</w:t>
-      </w:r>
-      <w:proofErr w:type="spellEnd"/>
-      <w:r>
-        <w:rPr>
-          <w:sz w:val="28"/>
-        </w:rPr>
-        <w:t xml:space="preserve"> segítségével.</w:t>
+        <w:t>aps segítségével.</w:t>
       </w:r>
     </w:p>
     <w:p>
@@ -407,7 +389,6 @@
           <w:szCs w:val="32"/>
         </w:rPr>
       </w:pPr>
-      <w:proofErr w:type="spellStart"/>
       <w:r>
         <w:rPr>
           <w:sz w:val="28"/>
@@ -415,7 +396,6 @@
         </w:rPr>
         <w:t>BootStrap</w:t>
       </w:r>
-      <w:proofErr w:type="spellEnd"/>
     </w:p>
     <w:p>
       <w:pPr>
@@ -471,53 +451,33 @@
           <w:szCs w:val="32"/>
         </w:rPr>
       </w:pPr>
-      <w:proofErr w:type="spellStart"/>
       <w:r>
         <w:rPr>
           <w:sz w:val="28"/>
           <w:szCs w:val="32"/>
         </w:rPr>
-        <w:t>Node</w:t>
-      </w:r>
-      <w:proofErr w:type="spellEnd"/>
-      <w:r>
+        <w:t>Node Js</w:t>
+      </w:r>
+    </w:p>
+    <w:p>
+      <w:pPr>
+        <w:pStyle w:val="Listaszerbekezds"/>
+        <w:numPr>
+          <w:ilvl w:val="1"/>
+          <w:numId w:val="2"/>
+        </w:numPr>
         <w:rPr>
           <w:sz w:val="28"/>
           <w:szCs w:val="32"/>
         </w:rPr>
-        <w:t xml:space="preserve"> </w:t>
-      </w:r>
-      <w:proofErr w:type="spellStart"/>
+      </w:pPr>
       <w:r>
         <w:rPr>
           <w:sz w:val="28"/>
           <w:szCs w:val="32"/>
         </w:rPr>
-        <w:t>Js</w:t>
-      </w:r>
-      <w:proofErr w:type="spellEnd"/>
-    </w:p>
-    <w:p>
-      <w:pPr>
-        <w:pStyle w:val="Listaszerbekezds"/>
-        <w:numPr>
-          <w:ilvl w:val="1"/>
-          <w:numId w:val="2"/>
-        </w:numPr>
-        <w:rPr>
-          <w:sz w:val="28"/>
-          <w:szCs w:val="32"/>
-        </w:rPr>
-      </w:pPr>
-      <w:proofErr w:type="spellStart"/>
-      <w:r>
-        <w:rPr>
-          <w:sz w:val="28"/>
-          <w:szCs w:val="32"/>
-        </w:rPr>
         <w:t>MySql</w:t>
       </w:r>
-      <w:proofErr w:type="spellEnd"/>
     </w:p>
     <w:p>
       <w:pPr>
@@ -561,17 +521,8 @@
           <w:sz w:val="32"/>
           <w:szCs w:val="32"/>
         </w:rPr>
-        <w:t xml:space="preserve">login </w:t>
-      </w:r>
-      <w:proofErr w:type="spellStart"/>
-      <w:r>
-        <w:rPr>
-          <w:sz w:val="32"/>
-          <w:szCs w:val="32"/>
-        </w:rPr>
-        <w:t>system</w:t>
-      </w:r>
-      <w:proofErr w:type="spellEnd"/>
+        <w:t>login system</w:t>
+      </w:r>
     </w:p>
     <w:p>
       <w:pPr>
@@ -795,23 +746,7 @@
           <w:sz w:val="32"/>
           <w:szCs w:val="32"/>
         </w:rPr>
-        <w:t xml:space="preserve">egyszerű </w:t>
-      </w:r>
-      <w:proofErr w:type="gramStart"/>
-      <w:r>
-        <w:rPr>
-          <w:sz w:val="32"/>
-          <w:szCs w:val="32"/>
-        </w:rPr>
-        <w:t>gombok</w:t>
-      </w:r>
-      <w:proofErr w:type="gramEnd"/>
-      <w:r>
-        <w:rPr>
-          <w:sz w:val="32"/>
-          <w:szCs w:val="32"/>
-        </w:rPr>
-        <w:t xml:space="preserve"> amik által ki lehet választani hogy az étterem:</w:t>
+        <w:t>egyszerű gombok amik által ki lehet választani hogy az étterem:</w:t>
       </w:r>
     </w:p>
     <w:p>
@@ -866,31 +801,13 @@
           <w:szCs w:val="32"/>
         </w:rPr>
       </w:pPr>
-      <w:proofErr w:type="spellStart"/>
-      <w:r>
-        <w:rPr>
-          <w:sz w:val="32"/>
-          <w:szCs w:val="32"/>
-        </w:rPr>
-        <w:t>glutén</w:t>
-      </w:r>
-      <w:proofErr w:type="spellEnd"/>
-      <w:r>
-        <w:rPr>
-          <w:sz w:val="32"/>
-          <w:szCs w:val="32"/>
-        </w:rPr>
-        <w:t xml:space="preserve"> mentes ételek </w:t>
-      </w:r>
-      <w:proofErr w:type="spellStart"/>
-      <w:r>
-        <w:rPr>
-          <w:sz w:val="32"/>
-          <w:szCs w:val="32"/>
-        </w:rPr>
-        <w:t>stb</w:t>
-      </w:r>
-      <w:proofErr w:type="spellEnd"/>
+      <w:r>
+        <w:rPr>
+          <w:sz w:val="32"/>
+          <w:szCs w:val="32"/>
+        </w:rPr>
+        <w:t>glutén mentes ételek stb</w:t>
+      </w:r>
     </w:p>
     <w:p>
       <w:pPr>
@@ -933,53 +850,7 @@
           <w:sz w:val="32"/>
           <w:szCs w:val="32"/>
         </w:rPr>
-        <w:t xml:space="preserve">(pld </w:t>
-      </w:r>
-      <w:proofErr w:type="spellStart"/>
-      <w:r>
-        <w:rPr>
-          <w:color w:val="FF0000"/>
-          <w:sz w:val="32"/>
-          <w:szCs w:val="32"/>
-        </w:rPr>
-        <w:t>fötér</w:t>
-      </w:r>
-      <w:proofErr w:type="spellEnd"/>
-      <w:r>
-        <w:rPr>
-          <w:color w:val="FF0000"/>
-          <w:sz w:val="32"/>
-          <w:szCs w:val="32"/>
-        </w:rPr>
-        <w:t xml:space="preserve"> x </w:t>
-      </w:r>
-      <w:proofErr w:type="spellStart"/>
-      <w:r>
-        <w:rPr>
-          <w:color w:val="FF0000"/>
-          <w:sz w:val="32"/>
-          <w:szCs w:val="32"/>
-        </w:rPr>
-        <w:t>találat</w:t>
-      </w:r>
-      <w:proofErr w:type="gramStart"/>
-      <w:r>
-        <w:rPr>
-          <w:color w:val="FF0000"/>
-          <w:sz w:val="32"/>
-          <w:szCs w:val="32"/>
-        </w:rPr>
-        <w:t>,újvários</w:t>
-      </w:r>
-      <w:proofErr w:type="spellEnd"/>
-      <w:proofErr w:type="gramEnd"/>
-      <w:r>
-        <w:rPr>
-          <w:color w:val="FF0000"/>
-          <w:sz w:val="32"/>
-          <w:szCs w:val="32"/>
-        </w:rPr>
-        <w:t xml:space="preserve"> y találat)</w:t>
+        <w:t>(pld fötér x találat,újvários y találat)</w:t>
       </w:r>
     </w:p>
     <w:p>
@@ -1101,95 +972,47 @@
           <w:sz w:val="32"/>
           <w:szCs w:val="32"/>
         </w:rPr>
-        <w:t xml:space="preserve">A szűréseken belül lenne egy </w:t>
-      </w:r>
-      <w:proofErr w:type="gramStart"/>
-      <w:r>
-        <w:rPr>
-          <w:sz w:val="32"/>
-          <w:szCs w:val="32"/>
-        </w:rPr>
-        <w:t>gomb</w:t>
-      </w:r>
-      <w:proofErr w:type="gramEnd"/>
-      <w:r>
-        <w:rPr>
-          <w:sz w:val="32"/>
-          <w:szCs w:val="32"/>
-        </w:rPr>
-        <w:t xml:space="preserve"> ami átirányít a rendelés fülre ami egy táblázatban kitöltené az adatokat.</w:t>
-      </w:r>
-    </w:p>
-    <w:p>
-      <w:pPr>
-        <w:pStyle w:val="Listaszerbekezds"/>
-        <w:numPr>
-          <w:ilvl w:val="1"/>
-          <w:numId w:val="1"/>
-        </w:numPr>
-        <w:rPr>
-          <w:sz w:val="32"/>
-          <w:szCs w:val="32"/>
-        </w:rPr>
-      </w:pPr>
-      <w:r>
-        <w:rPr>
-          <w:sz w:val="32"/>
-          <w:szCs w:val="32"/>
-        </w:rPr>
-        <w:t xml:space="preserve">Plusz vagy mínusz jellel hozzáadhat </w:t>
-      </w:r>
-      <w:proofErr w:type="gramStart"/>
-      <w:r>
-        <w:rPr>
-          <w:sz w:val="32"/>
-          <w:szCs w:val="32"/>
-        </w:rPr>
-        <w:t>elemeket</w:t>
-      </w:r>
-      <w:proofErr w:type="gramEnd"/>
-      <w:r>
-        <w:rPr>
-          <w:sz w:val="32"/>
-          <w:szCs w:val="32"/>
-        </w:rPr>
-        <w:t xml:space="preserve"> amit a táblázatban is és a küldés gomb felett is szövegesen megjelenne.</w:t>
-      </w:r>
-    </w:p>
-    <w:p>
-      <w:pPr>
-        <w:pStyle w:val="Listaszerbekezds"/>
-        <w:numPr>
-          <w:ilvl w:val="1"/>
-          <w:numId w:val="1"/>
-        </w:numPr>
-        <w:rPr>
-          <w:sz w:val="32"/>
-          <w:szCs w:val="32"/>
-        </w:rPr>
-      </w:pPr>
-      <w:r>
-        <w:rPr>
-          <w:sz w:val="32"/>
-          <w:szCs w:val="32"/>
-        </w:rPr>
-        <w:t xml:space="preserve">Az elküldés gombra szövegen elküldjük az étteremnek a rendelések összegét a rendelő </w:t>
-      </w:r>
-      <w:proofErr w:type="gramStart"/>
-      <w:r>
-        <w:rPr>
-          <w:sz w:val="32"/>
-          <w:szCs w:val="32"/>
-        </w:rPr>
-        <w:t>nevét</w:t>
-      </w:r>
-      <w:proofErr w:type="gramEnd"/>
-      <w:r>
-        <w:rPr>
-          <w:sz w:val="32"/>
-          <w:szCs w:val="32"/>
-        </w:rPr>
-        <w:t xml:space="preserve"> telefonszámát. </w:t>
+        <w:t>A szűréseken belül lenne egy gomb ami átirányít a rendelés fülre ami egy táblázatban kitöltené az adatokat.</w:t>
+      </w:r>
+    </w:p>
+    <w:p>
+      <w:pPr>
+        <w:pStyle w:val="Listaszerbekezds"/>
+        <w:numPr>
+          <w:ilvl w:val="1"/>
+          <w:numId w:val="1"/>
+        </w:numPr>
+        <w:rPr>
+          <w:sz w:val="32"/>
+          <w:szCs w:val="32"/>
+        </w:rPr>
+      </w:pPr>
+      <w:r>
+        <w:rPr>
+          <w:sz w:val="32"/>
+          <w:szCs w:val="32"/>
+        </w:rPr>
+        <w:t>Plusz vagy mínusz jellel hozzáadhat elemeket amit a táblázatban is és a küldés gomb felett is szövegesen megjelenne.</w:t>
+      </w:r>
+    </w:p>
+    <w:p>
+      <w:pPr>
+        <w:pStyle w:val="Listaszerbekezds"/>
+        <w:numPr>
+          <w:ilvl w:val="1"/>
+          <w:numId w:val="1"/>
+        </w:numPr>
+        <w:rPr>
+          <w:sz w:val="32"/>
+          <w:szCs w:val="32"/>
+        </w:rPr>
+      </w:pPr>
+      <w:r>
+        <w:rPr>
+          <w:sz w:val="32"/>
+          <w:szCs w:val="32"/>
+        </w:rPr>
+        <w:t xml:space="preserve">Az elküldés gombra szövegen elküldjük az étteremnek a rendelések összegét a rendelő nevét telefonszámát. </w:t>
       </w:r>
     </w:p>
     <w:p>
@@ -1296,23 +1119,7 @@
           <w:sz w:val="32"/>
           <w:szCs w:val="32"/>
         </w:rPr>
-        <w:t xml:space="preserve">különböző </w:t>
-      </w:r>
-      <w:proofErr w:type="gramStart"/>
-      <w:r>
-        <w:rPr>
-          <w:sz w:val="32"/>
-          <w:szCs w:val="32"/>
-        </w:rPr>
-        <w:t>értékelésük</w:t>
-      </w:r>
-      <w:proofErr w:type="gramEnd"/>
-      <w:r>
-        <w:rPr>
-          <w:sz w:val="32"/>
-          <w:szCs w:val="32"/>
-        </w:rPr>
-        <w:t xml:space="preserve"> mint a felhasználónak</w:t>
+        <w:t>különböző értékelésük mint a felhasználónak</w:t>
       </w:r>
     </w:p>
     <w:p>
@@ -1387,6 +1194,101 @@
           <w:szCs w:val="32"/>
         </w:rPr>
         <w:t>at</w:t>
+      </w:r>
+      <w:r>
+        <w:rPr>
+          <w:sz w:val="32"/>
+          <w:szCs w:val="32"/>
+        </w:rPr>
+        <w:t xml:space="preserve">  </w:t>
+      </w:r>
+    </w:p>
+    <w:p>
+      <w:pPr>
+        <w:pStyle w:val="Listaszerbekezds"/>
+        <w:numPr>
+          <w:ilvl w:val="1"/>
+          <w:numId w:val="1"/>
+        </w:numPr>
+        <w:rPr>
+          <w:sz w:val="32"/>
+          <w:szCs w:val="32"/>
+        </w:rPr>
+      </w:pPr>
+      <w:r>
+        <w:rPr>
+          <w:sz w:val="32"/>
+          <w:szCs w:val="32"/>
+        </w:rPr>
+        <w:t>admin</w:t>
+      </w:r>
+    </w:p>
+    <w:p>
+      <w:pPr>
+        <w:pStyle w:val="Listaszerbekezds"/>
+        <w:numPr>
+          <w:ilvl w:val="2"/>
+          <w:numId w:val="1"/>
+        </w:numPr>
+        <w:rPr>
+          <w:sz w:val="32"/>
+          <w:szCs w:val="32"/>
+        </w:rPr>
+      </w:pPr>
+      <w:r>
+        <w:rPr>
+          <w:sz w:val="32"/>
+          <w:szCs w:val="32"/>
+        </w:rPr>
+        <w:t>éttermek adatainak kezelése</w:t>
+      </w:r>
+    </w:p>
+    <w:p>
+      <w:pPr>
+        <w:pStyle w:val="Listaszerbekezds"/>
+        <w:numPr>
+          <w:ilvl w:val="2"/>
+          <w:numId w:val="1"/>
+        </w:numPr>
+        <w:rPr>
+          <w:sz w:val="32"/>
+          <w:szCs w:val="32"/>
+        </w:rPr>
+      </w:pPr>
+      <w:r>
+        <w:rPr>
+          <w:sz w:val="32"/>
+          <w:szCs w:val="32"/>
+        </w:rPr>
+        <w:t>felhasználók kezelése</w:t>
+      </w:r>
+    </w:p>
+    <w:p>
+      <w:pPr>
+        <w:pStyle w:val="Listaszerbekezds"/>
+        <w:numPr>
+          <w:ilvl w:val="2"/>
+          <w:numId w:val="1"/>
+        </w:numPr>
+        <w:rPr>
+          <w:sz w:val="32"/>
+          <w:szCs w:val="32"/>
+        </w:rPr>
+      </w:pPr>
+      <w:r>
+        <w:rPr>
+          <w:sz w:val="32"/>
+          <w:szCs w:val="32"/>
+        </w:rPr>
+        <w:lastRenderedPageBreak/>
+        <w:t>lesz egy külön menüpont az adminoknak ahol ki</w:t>
+      </w:r>
+      <w:r>
+        <w:rPr>
+          <w:sz w:val="32"/>
+          <w:szCs w:val="32"/>
+        </w:rPr>
+        <w:t xml:space="preserve"> listázz</w:t>
       </w:r>
       <w:bookmarkStart w:id="0" w:name="_GoBack"/>
       <w:bookmarkEnd w:id="0"/>
@@ -1395,49 +1297,709 @@
           <w:sz w:val="32"/>
           <w:szCs w:val="32"/>
         </w:rPr>
-        <w:t xml:space="preserve">  </w:t>
-      </w:r>
-    </w:p>
-    <w:p>
-      <w:pPr>
-        <w:pStyle w:val="Listaszerbekezds"/>
-        <w:numPr>
-          <w:ilvl w:val="1"/>
-          <w:numId w:val="1"/>
-        </w:numPr>
-        <w:rPr>
-          <w:sz w:val="32"/>
-          <w:szCs w:val="32"/>
-        </w:rPr>
-      </w:pPr>
-      <w:proofErr w:type="spellStart"/>
-      <w:r>
-        <w:rPr>
-          <w:sz w:val="32"/>
-          <w:szCs w:val="32"/>
-        </w:rPr>
-        <w:t>admin</w:t>
-      </w:r>
-      <w:proofErr w:type="spellEnd"/>
+        <w:t>a az adatokat.</w:t>
+      </w:r>
+    </w:p>
+    <w:p>
+      <w:pPr>
+        <w:pStyle w:val="Listaszerbekezds"/>
+        <w:numPr>
+          <w:ilvl w:val="0"/>
+          <w:numId w:val="1"/>
+        </w:numPr>
+        <w:rPr>
+          <w:sz w:val="32"/>
+          <w:szCs w:val="32"/>
+        </w:rPr>
+      </w:pPr>
+      <w:r>
+        <w:rPr>
+          <w:sz w:val="32"/>
+          <w:szCs w:val="32"/>
+        </w:rPr>
+        <w:t>Hiba jelentés</w:t>
+      </w:r>
+    </w:p>
+    <w:p>
+      <w:pPr>
+        <w:pStyle w:val="Listaszerbekezds"/>
+        <w:numPr>
+          <w:ilvl w:val="1"/>
+          <w:numId w:val="1"/>
+        </w:numPr>
+        <w:rPr>
+          <w:sz w:val="32"/>
+          <w:szCs w:val="32"/>
+        </w:rPr>
+      </w:pPr>
+      <w:r>
+        <w:rPr>
+          <w:sz w:val="32"/>
+          <w:szCs w:val="32"/>
+        </w:rPr>
+        <w:t>A felhasználók és ételkritikusok az adatbázissal vagy az weboldallak kapcsolatos hibákat jelenthetik.</w:t>
+      </w:r>
+    </w:p>
+    <w:p>
+      <w:pPr>
+        <w:pStyle w:val="Listaszerbekezds"/>
+        <w:numPr>
+          <w:ilvl w:val="0"/>
+          <w:numId w:val="1"/>
+        </w:numPr>
+        <w:rPr>
+          <w:sz w:val="32"/>
+          <w:szCs w:val="32"/>
+        </w:rPr>
+      </w:pPr>
+      <w:r>
+        <w:rPr>
+          <w:sz w:val="32"/>
+          <w:szCs w:val="32"/>
+        </w:rPr>
+        <w:t>Követett ételkritikusok</w:t>
+      </w:r>
+    </w:p>
+    <w:p>
+      <w:pPr>
+        <w:pStyle w:val="Listaszerbekezds"/>
+        <w:numPr>
+          <w:ilvl w:val="1"/>
+          <w:numId w:val="1"/>
+        </w:numPr>
+        <w:rPr>
+          <w:sz w:val="32"/>
+          <w:szCs w:val="32"/>
+        </w:rPr>
+      </w:pPr>
+      <w:r>
+        <w:rPr>
+          <w:sz w:val="32"/>
+          <w:szCs w:val="32"/>
+        </w:rPr>
+        <w:t>a követett ételkritikusok kritikáit itt nézhetjük meg.</w:t>
+      </w:r>
+    </w:p>
+    <w:p>
+      <w:pPr>
+        <w:pStyle w:val="Listaszerbekezds"/>
+        <w:numPr>
+          <w:ilvl w:val="0"/>
+          <w:numId w:val="1"/>
+        </w:numPr>
+        <w:rPr>
+          <w:sz w:val="32"/>
+          <w:szCs w:val="32"/>
+        </w:rPr>
+      </w:pPr>
+      <w:r>
+        <w:rPr>
+          <w:sz w:val="32"/>
+          <w:szCs w:val="32"/>
+        </w:rPr>
+        <w:t>Rendezvény szervezés</w:t>
+      </w:r>
+    </w:p>
+    <w:p>
+      <w:pPr>
+        <w:pStyle w:val="Listaszerbekezds"/>
+        <w:numPr>
+          <w:ilvl w:val="1"/>
+          <w:numId w:val="1"/>
+        </w:numPr>
+        <w:rPr>
+          <w:sz w:val="32"/>
+          <w:szCs w:val="32"/>
+        </w:rPr>
+      </w:pPr>
+      <w:r>
+        <w:rPr>
+          <w:sz w:val="32"/>
+          <w:szCs w:val="32"/>
+        </w:rPr>
+        <w:t xml:space="preserve">táblázatban? </w:t>
+      </w:r>
+    </w:p>
+    <w:p>
+      <w:pPr>
+        <w:pStyle w:val="Listaszerbekezds"/>
+        <w:numPr>
+          <w:ilvl w:val="1"/>
+          <w:numId w:val="1"/>
+        </w:numPr>
+        <w:rPr>
+          <w:sz w:val="32"/>
+          <w:szCs w:val="32"/>
+        </w:rPr>
+      </w:pPr>
+      <w:r>
+        <w:rPr>
+          <w:sz w:val="32"/>
+          <w:szCs w:val="32"/>
+        </w:rPr>
+        <w:t>kimutatja hogy vannak-e lefoglalva arra az időpontra étterem</w:t>
+      </w:r>
+    </w:p>
+    <w:p>
+      <w:pPr>
+        <w:pStyle w:val="Listaszerbekezds"/>
+        <w:numPr>
+          <w:ilvl w:val="1"/>
+          <w:numId w:val="1"/>
+        </w:numPr>
+        <w:rPr>
+          <w:sz w:val="32"/>
+          <w:szCs w:val="32"/>
+        </w:rPr>
+      </w:pPr>
+      <w:r>
+        <w:rPr>
+          <w:sz w:val="32"/>
+          <w:szCs w:val="32"/>
+        </w:rPr>
+        <w:t>2 féle képpen lehet kiválasztani az éttermet név szerinti keresés ha a nevét tudja, és egy másik ami olyan keresés mint a fő menünél.</w:t>
+      </w:r>
+    </w:p>
+    <w:p>
+      <w:pPr>
+        <w:pStyle w:val="Listaszerbekezds"/>
+        <w:numPr>
+          <w:ilvl w:val="0"/>
+          <w:numId w:val="1"/>
+        </w:numPr>
+        <w:rPr>
+          <w:sz w:val="32"/>
+          <w:szCs w:val="32"/>
+        </w:rPr>
+      </w:pPr>
+      <w:r>
+        <w:rPr>
+          <w:sz w:val="32"/>
+          <w:szCs w:val="32"/>
+        </w:rPr>
+        <w:t>mapp mutatása ki és be kapcsolható</w:t>
+      </w:r>
+    </w:p>
+    <w:p>
+      <w:pPr>
+        <w:pStyle w:val="Listaszerbekezds"/>
+        <w:numPr>
+          <w:ilvl w:val="0"/>
+          <w:numId w:val="1"/>
+        </w:numPr>
+        <w:rPr>
+          <w:sz w:val="32"/>
+          <w:szCs w:val="32"/>
+        </w:rPr>
+      </w:pPr>
+      <w:r>
+        <w:rPr>
+          <w:sz w:val="32"/>
+          <w:szCs w:val="32"/>
+        </w:rPr>
+        <w:t>Speciális eventek, események</w:t>
+      </w:r>
+    </w:p>
+    <w:p>
+      <w:pPr>
+        <w:pStyle w:val="Listaszerbekezds"/>
+        <w:numPr>
+          <w:ilvl w:val="1"/>
+          <w:numId w:val="1"/>
+        </w:numPr>
+        <w:rPr>
+          <w:sz w:val="32"/>
+          <w:szCs w:val="32"/>
+        </w:rPr>
+      </w:pPr>
+      <w:r>
+        <w:rPr>
+          <w:sz w:val="32"/>
+          <w:szCs w:val="32"/>
+        </w:rPr>
+        <w:t>napi menük</w:t>
+      </w:r>
+    </w:p>
+    <w:p>
+      <w:pPr>
+        <w:pStyle w:val="Listaszerbekezds"/>
+        <w:numPr>
+          <w:ilvl w:val="1"/>
+          <w:numId w:val="1"/>
+        </w:numPr>
+        <w:rPr>
+          <w:sz w:val="32"/>
+          <w:szCs w:val="32"/>
+        </w:rPr>
+      </w:pPr>
+      <w:r>
+        <w:rPr>
+          <w:sz w:val="32"/>
+          <w:szCs w:val="32"/>
+        </w:rPr>
+        <w:t>akicók</w:t>
+      </w:r>
+    </w:p>
+    <w:p>
+      <w:pPr>
+        <w:ind w:left="360"/>
+        <w:rPr>
+          <w:sz w:val="32"/>
+          <w:szCs w:val="32"/>
+        </w:rPr>
+      </w:pPr>
+      <w:r>
+        <w:rPr>
+          <w:sz w:val="32"/>
+          <w:szCs w:val="32"/>
+        </w:rPr>
+        <w:t xml:space="preserve">Média integráció az éttermeknek. </w:t>
+      </w:r>
+    </w:p>
+    <w:p>
+      <w:pPr>
+        <w:ind w:left="360"/>
+        <w:rPr>
+          <w:sz w:val="32"/>
+          <w:szCs w:val="32"/>
+        </w:rPr>
+      </w:pPr>
+      <w:r>
+        <w:rPr>
+          <w:sz w:val="32"/>
+          <w:szCs w:val="32"/>
+        </w:rPr>
+        <w:t>Képek</w:t>
+      </w:r>
+      <w:r>
+        <w:rPr>
+          <w:sz w:val="32"/>
+          <w:szCs w:val="32"/>
+        </w:rPr>
+        <w:t xml:space="preserve"> váltakozása mikor mozog az egér a képeken keresztül</w:t>
+      </w:r>
+    </w:p>
+    <w:p>
+      <w:pPr>
+        <w:ind w:left="360"/>
+        <w:rPr>
+          <w:sz w:val="36"/>
+          <w:szCs w:val="36"/>
+        </w:rPr>
+      </w:pPr>
+      <w:r>
+        <w:rPr>
+          <w:sz w:val="36"/>
+          <w:szCs w:val="36"/>
+        </w:rPr>
+        <w:t>A</w:t>
+      </w:r>
+      <w:r>
+        <w:rPr>
+          <w:sz w:val="36"/>
+          <w:szCs w:val="36"/>
+        </w:rPr>
+        <w:t>datbázis terv</w:t>
+      </w:r>
+    </w:p>
+    <w:p>
+      <w:pPr>
+        <w:ind w:left="360"/>
+        <w:rPr>
+          <w:sz w:val="36"/>
+          <w:szCs w:val="36"/>
+        </w:rPr>
+      </w:pPr>
+      <w:r>
+        <w:rPr>
+          <w:sz w:val="36"/>
+          <w:szCs w:val="36"/>
+        </w:rPr>
+        <w:t>Rövid összefoglalás:</w:t>
+      </w:r>
+    </w:p>
+    <w:p>
+      <w:pPr>
+        <w:ind w:left="360"/>
+        <w:rPr>
+          <w:sz w:val="36"/>
+          <w:szCs w:val="36"/>
+        </w:rPr>
+      </w:pPr>
+      <w:r>
+        <w:rPr>
+          <w:sz w:val="36"/>
+          <w:szCs w:val="36"/>
+        </w:rPr>
+        <w:t>A felhasználó az oldalon bejelölhet kedvenc éttermeket és követhet ételkritikusokat akiknek a véleményeit meg tudják nézni.A felhasználó tud keresni az éttermek között és megnézni a nyitva tartást az értékelést.</w:t>
+      </w:r>
+    </w:p>
+    <w:p>
+      <w:pPr>
+        <w:pStyle w:val="Listaszerbekezds"/>
+        <w:numPr>
+          <w:ilvl w:val="0"/>
+          <w:numId w:val="4"/>
+        </w:numPr>
+        <w:rPr>
+          <w:sz w:val="36"/>
+          <w:szCs w:val="36"/>
+        </w:rPr>
+      </w:pPr>
+      <w:r>
+        <w:rPr>
+          <w:sz w:val="36"/>
+          <w:szCs w:val="36"/>
+        </w:rPr>
+        <w:t>kedvencek</w:t>
+      </w:r>
+    </w:p>
+    <w:p>
+      <w:pPr>
+        <w:pStyle w:val="Listaszerbekezds"/>
+        <w:numPr>
+          <w:ilvl w:val="1"/>
+          <w:numId w:val="4"/>
+        </w:numPr>
+        <w:rPr>
+          <w:sz w:val="36"/>
+          <w:szCs w:val="36"/>
+        </w:rPr>
+      </w:pPr>
+      <w:r>
+        <w:rPr>
+          <w:sz w:val="36"/>
+          <w:szCs w:val="36"/>
+        </w:rPr>
+        <w:t>id</w:t>
+      </w:r>
+    </w:p>
+    <w:p>
+      <w:pPr>
+        <w:pStyle w:val="Listaszerbekezds"/>
+        <w:numPr>
+          <w:ilvl w:val="1"/>
+          <w:numId w:val="4"/>
+        </w:numPr>
+        <w:rPr>
+          <w:sz w:val="36"/>
+          <w:szCs w:val="36"/>
+        </w:rPr>
+      </w:pPr>
+      <w:r>
+        <w:rPr>
+          <w:sz w:val="36"/>
+          <w:szCs w:val="36"/>
+        </w:rPr>
+        <w:t>felhasználó</w:t>
+      </w:r>
+    </w:p>
+    <w:p>
+      <w:pPr>
+        <w:pStyle w:val="Listaszerbekezds"/>
+        <w:numPr>
+          <w:ilvl w:val="1"/>
+          <w:numId w:val="4"/>
+        </w:numPr>
+        <w:rPr>
+          <w:sz w:val="36"/>
+          <w:szCs w:val="36"/>
+        </w:rPr>
+      </w:pPr>
+      <w:r>
+        <w:rPr>
+          <w:sz w:val="36"/>
+          <w:szCs w:val="36"/>
+        </w:rPr>
+        <w:lastRenderedPageBreak/>
+        <w:t>étterem</w:t>
+      </w:r>
+    </w:p>
+    <w:p>
+      <w:pPr>
+        <w:pStyle w:val="Listaszerbekezds"/>
+        <w:numPr>
+          <w:ilvl w:val="1"/>
+          <w:numId w:val="4"/>
+        </w:numPr>
+        <w:rPr>
+          <w:sz w:val="36"/>
+          <w:szCs w:val="36"/>
+        </w:rPr>
+      </w:pPr>
+      <w:r>
+        <w:rPr>
+          <w:sz w:val="36"/>
+          <w:szCs w:val="36"/>
+        </w:rPr>
+        <w:t>ételkritikusok</w:t>
+      </w:r>
+    </w:p>
+    <w:p>
+      <w:pPr>
+        <w:pStyle w:val="Listaszerbekezds"/>
+        <w:numPr>
+          <w:ilvl w:val="0"/>
+          <w:numId w:val="4"/>
+        </w:numPr>
+        <w:rPr>
+          <w:sz w:val="36"/>
+          <w:szCs w:val="36"/>
+        </w:rPr>
+      </w:pPr>
+      <w:r>
+        <w:rPr>
+          <w:sz w:val="36"/>
+          <w:szCs w:val="36"/>
+        </w:rPr>
+        <w:t>éttermek</w:t>
+      </w:r>
+    </w:p>
+    <w:p>
+      <w:pPr>
+        <w:pStyle w:val="Listaszerbekezds"/>
+        <w:numPr>
+          <w:ilvl w:val="1"/>
+          <w:numId w:val="4"/>
+        </w:numPr>
+        <w:rPr>
+          <w:sz w:val="36"/>
+          <w:szCs w:val="36"/>
+        </w:rPr>
+      </w:pPr>
+      <w:r>
+        <w:rPr>
+          <w:sz w:val="36"/>
+          <w:szCs w:val="36"/>
+        </w:rPr>
+        <w:t>id</w:t>
+      </w:r>
+    </w:p>
+    <w:p>
+      <w:pPr>
+        <w:pStyle w:val="Listaszerbekezds"/>
+        <w:numPr>
+          <w:ilvl w:val="1"/>
+          <w:numId w:val="4"/>
+        </w:numPr>
+        <w:rPr>
+          <w:sz w:val="36"/>
+          <w:szCs w:val="36"/>
+        </w:rPr>
+      </w:pPr>
+      <w:r>
+        <w:rPr>
+          <w:sz w:val="36"/>
+          <w:szCs w:val="36"/>
+        </w:rPr>
+        <w:t xml:space="preserve">telefon </w:t>
+      </w:r>
+    </w:p>
+    <w:p>
+      <w:pPr>
+        <w:pStyle w:val="Listaszerbekezds"/>
+        <w:numPr>
+          <w:ilvl w:val="1"/>
+          <w:numId w:val="4"/>
+        </w:numPr>
+        <w:rPr>
+          <w:sz w:val="36"/>
+          <w:szCs w:val="36"/>
+        </w:rPr>
+      </w:pPr>
+      <w:r>
+        <w:rPr>
+          <w:sz w:val="36"/>
+          <w:szCs w:val="36"/>
+        </w:rPr>
+        <w:t>e-mail</w:t>
+      </w:r>
+    </w:p>
+    <w:p>
+      <w:pPr>
+        <w:pStyle w:val="Listaszerbekezds"/>
+        <w:numPr>
+          <w:ilvl w:val="1"/>
+          <w:numId w:val="4"/>
+        </w:numPr>
+        <w:rPr>
+          <w:sz w:val="36"/>
+          <w:szCs w:val="36"/>
+        </w:rPr>
+      </w:pPr>
+      <w:r>
+        <w:rPr>
+          <w:sz w:val="36"/>
+          <w:szCs w:val="36"/>
+        </w:rPr>
+        <w:t>hely</w:t>
+      </w:r>
+    </w:p>
+    <w:p>
+      <w:pPr>
+        <w:pStyle w:val="Listaszerbekezds"/>
+        <w:numPr>
+          <w:ilvl w:val="1"/>
+          <w:numId w:val="4"/>
+        </w:numPr>
+        <w:rPr>
+          <w:sz w:val="36"/>
+          <w:szCs w:val="36"/>
+        </w:rPr>
+      </w:pPr>
+      <w:r>
+        <w:rPr>
+          <w:sz w:val="36"/>
+          <w:szCs w:val="36"/>
+        </w:rPr>
+        <w:t>értékelés felhasználó db</w:t>
+      </w:r>
+    </w:p>
+    <w:p>
+      <w:pPr>
+        <w:pStyle w:val="Listaszerbekezds"/>
+        <w:numPr>
+          <w:ilvl w:val="1"/>
+          <w:numId w:val="4"/>
+        </w:numPr>
+        <w:rPr>
+          <w:sz w:val="36"/>
+          <w:szCs w:val="36"/>
+        </w:rPr>
+      </w:pPr>
+      <w:r>
+        <w:rPr>
+          <w:sz w:val="36"/>
+          <w:szCs w:val="36"/>
+        </w:rPr>
+        <w:t>értékelés felhasználó szám(osztással átlagolás)</w:t>
+      </w:r>
+    </w:p>
+    <w:p>
+      <w:pPr>
+        <w:pStyle w:val="Listaszerbekezds"/>
+        <w:numPr>
+          <w:ilvl w:val="1"/>
+          <w:numId w:val="4"/>
+        </w:numPr>
+        <w:rPr>
+          <w:sz w:val="36"/>
+          <w:szCs w:val="36"/>
+        </w:rPr>
+      </w:pPr>
+      <w:r>
+        <w:rPr>
+          <w:sz w:val="36"/>
+          <w:szCs w:val="36"/>
+        </w:rPr>
+        <w:t>értékelés ételkritikus db</w:t>
+      </w:r>
+    </w:p>
+    <w:p>
+      <w:pPr>
+        <w:pStyle w:val="Listaszerbekezds"/>
+        <w:numPr>
+          <w:ilvl w:val="1"/>
+          <w:numId w:val="4"/>
+        </w:numPr>
+        <w:rPr>
+          <w:sz w:val="36"/>
+          <w:szCs w:val="36"/>
+        </w:rPr>
+      </w:pPr>
+      <w:r>
+        <w:rPr>
+          <w:sz w:val="36"/>
+          <w:szCs w:val="36"/>
+        </w:rPr>
+        <w:t xml:space="preserve">értékelés ételkritikus </w:t>
+      </w:r>
+      <w:r>
+        <w:rPr>
+          <w:sz w:val="36"/>
+          <w:szCs w:val="36"/>
+        </w:rPr>
+        <w:t>szám</w:t>
+      </w:r>
+    </w:p>
+    <w:p>
+      <w:pPr>
+        <w:pStyle w:val="Listaszerbekezds"/>
+        <w:numPr>
+          <w:ilvl w:val="0"/>
+          <w:numId w:val="4"/>
+        </w:numPr>
+        <w:rPr>
+          <w:sz w:val="36"/>
+          <w:szCs w:val="36"/>
+        </w:rPr>
+      </w:pPr>
+      <w:r>
+        <w:rPr>
+          <w:sz w:val="36"/>
+          <w:szCs w:val="36"/>
+        </w:rPr>
+        <w:t>nyitvatartási rend</w:t>
+      </w:r>
+    </w:p>
+    <w:p>
+      <w:pPr>
+        <w:pStyle w:val="Listaszerbekezds"/>
+        <w:numPr>
+          <w:ilvl w:val="1"/>
+          <w:numId w:val="4"/>
+        </w:numPr>
+        <w:rPr>
+          <w:sz w:val="36"/>
+          <w:szCs w:val="36"/>
+        </w:rPr>
+      </w:pPr>
+      <w:r>
+        <w:rPr>
+          <w:sz w:val="36"/>
+          <w:szCs w:val="36"/>
+        </w:rPr>
+        <w:t>éttermek id</w:t>
+      </w:r>
+    </w:p>
+    <w:p>
+      <w:pPr>
+        <w:pStyle w:val="Listaszerbekezds"/>
+        <w:numPr>
+          <w:ilvl w:val="1"/>
+          <w:numId w:val="4"/>
+        </w:numPr>
+        <w:rPr>
+          <w:sz w:val="36"/>
+          <w:szCs w:val="36"/>
+        </w:rPr>
+      </w:pPr>
+      <w:r>
+        <w:rPr>
+          <w:sz w:val="36"/>
+          <w:szCs w:val="36"/>
+        </w:rPr>
+        <w:t>napok felsorolva így:</w:t>
+      </w:r>
     </w:p>
     <w:p>
       <w:pPr>
         <w:pStyle w:val="Listaszerbekezds"/>
         <w:numPr>
           <w:ilvl w:val="2"/>
-          <w:numId w:val="1"/>
-        </w:numPr>
-        <w:rPr>
-          <w:sz w:val="32"/>
-          <w:szCs w:val="32"/>
-        </w:rPr>
-      </w:pPr>
-      <w:r>
-        <w:rPr>
-          <w:sz w:val="32"/>
-          <w:szCs w:val="32"/>
-        </w:rPr>
-        <w:t>éttermek adatainak kezelése</w:t>
+          <w:numId w:val="4"/>
+        </w:numPr>
+        <w:rPr>
+          <w:sz w:val="36"/>
+          <w:szCs w:val="36"/>
+        </w:rPr>
+      </w:pPr>
+      <w:r>
+        <w:rPr>
+          <w:sz w:val="36"/>
+          <w:szCs w:val="36"/>
+        </w:rPr>
+        <w:t>nap nyitás</w:t>
       </w:r>
     </w:p>
     <w:p>
@@ -1445,19 +2007,19 @@
         <w:pStyle w:val="Listaszerbekezds"/>
         <w:numPr>
           <w:ilvl w:val="2"/>
-          <w:numId w:val="1"/>
-        </w:numPr>
-        <w:rPr>
-          <w:sz w:val="32"/>
-          <w:szCs w:val="32"/>
-        </w:rPr>
-      </w:pPr>
-      <w:r>
-        <w:rPr>
-          <w:sz w:val="32"/>
-          <w:szCs w:val="32"/>
-        </w:rPr>
-        <w:t>felhasználók kezelése</w:t>
+          <w:numId w:val="4"/>
+        </w:numPr>
+        <w:rPr>
+          <w:sz w:val="36"/>
+          <w:szCs w:val="36"/>
+        </w:rPr>
+      </w:pPr>
+      <w:r>
+        <w:rPr>
+          <w:sz w:val="36"/>
+          <w:szCs w:val="36"/>
+        </w:rPr>
+        <w:t>nap zárás</w:t>
       </w:r>
     </w:p>
     <w:p>
@@ -1465,40 +2027,360 @@
         <w:pStyle w:val="Listaszerbekezds"/>
         <w:numPr>
           <w:ilvl w:val="0"/>
-          <w:numId w:val="1"/>
-        </w:numPr>
-        <w:rPr>
-          <w:sz w:val="32"/>
-          <w:szCs w:val="32"/>
-        </w:rPr>
-      </w:pPr>
-      <w:r>
-        <w:rPr>
-          <w:sz w:val="32"/>
-          <w:szCs w:val="32"/>
-        </w:rPr>
-        <w:t>Hiba jelentés</w:t>
-      </w:r>
-    </w:p>
-    <w:p>
-      <w:pPr>
-        <w:pStyle w:val="Listaszerbekezds"/>
-        <w:numPr>
-          <w:ilvl w:val="1"/>
-          <w:numId w:val="1"/>
-        </w:numPr>
-        <w:rPr>
-          <w:sz w:val="32"/>
-          <w:szCs w:val="32"/>
-        </w:rPr>
-      </w:pPr>
-      <w:r>
-        <w:rPr>
-          <w:sz w:val="32"/>
-          <w:szCs w:val="32"/>
+          <w:numId w:val="4"/>
+        </w:numPr>
+        <w:rPr>
+          <w:sz w:val="36"/>
+          <w:szCs w:val="36"/>
+        </w:rPr>
+      </w:pPr>
+      <w:r>
+        <w:rPr>
+          <w:sz w:val="36"/>
+          <w:szCs w:val="36"/>
+        </w:rPr>
+        <w:t>Étterem szűrés</w:t>
+      </w:r>
+    </w:p>
+    <w:p>
+      <w:pPr>
+        <w:pStyle w:val="Listaszerbekezds"/>
+        <w:numPr>
+          <w:ilvl w:val="1"/>
+          <w:numId w:val="4"/>
+        </w:numPr>
+        <w:rPr>
+          <w:sz w:val="36"/>
+          <w:szCs w:val="36"/>
+        </w:rPr>
+      </w:pPr>
+      <w:r>
+        <w:rPr>
+          <w:sz w:val="36"/>
+          <w:szCs w:val="36"/>
+        </w:rPr>
+        <w:t>id</w:t>
+      </w:r>
+    </w:p>
+    <w:p>
+      <w:pPr>
+        <w:pStyle w:val="Listaszerbekezds"/>
+        <w:numPr>
+          <w:ilvl w:val="1"/>
+          <w:numId w:val="4"/>
+        </w:numPr>
+        <w:rPr>
+          <w:sz w:val="36"/>
+          <w:szCs w:val="36"/>
+        </w:rPr>
+      </w:pPr>
+      <w:r>
+        <w:rPr>
+          <w:sz w:val="36"/>
+          <w:szCs w:val="36"/>
+        </w:rPr>
+        <w:t>étterem id</w:t>
+      </w:r>
+    </w:p>
+    <w:p>
+      <w:pPr>
+        <w:pStyle w:val="Listaszerbekezds"/>
+        <w:numPr>
+          <w:ilvl w:val="1"/>
+          <w:numId w:val="4"/>
+        </w:numPr>
+        <w:rPr>
+          <w:sz w:val="36"/>
+          <w:szCs w:val="36"/>
+        </w:rPr>
+      </w:pPr>
+      <w:r>
+        <w:rPr>
+          <w:sz w:val="36"/>
+          <w:szCs w:val="36"/>
+        </w:rPr>
+        <w:t>van e parkolója</w:t>
+      </w:r>
+    </w:p>
+    <w:p>
+      <w:pPr>
+        <w:pStyle w:val="Listaszerbekezds"/>
+        <w:numPr>
+          <w:ilvl w:val="1"/>
+          <w:numId w:val="4"/>
+        </w:numPr>
+        <w:rPr>
+          <w:sz w:val="36"/>
+          <w:szCs w:val="36"/>
+        </w:rPr>
+      </w:pPr>
+      <w:r>
+        <w:rPr>
+          <w:sz w:val="36"/>
+          <w:szCs w:val="36"/>
+        </w:rPr>
+        <w:t>bankkártya át elfogadnak e</w:t>
+      </w:r>
+    </w:p>
+    <w:p>
+      <w:pPr>
+        <w:pStyle w:val="Listaszerbekezds"/>
+        <w:numPr>
+          <w:ilvl w:val="1"/>
+          <w:numId w:val="4"/>
+        </w:numPr>
+        <w:rPr>
+          <w:sz w:val="36"/>
+          <w:szCs w:val="36"/>
+        </w:rPr>
+      </w:pPr>
+      <w:r>
+        <w:rPr>
+          <w:sz w:val="36"/>
+          <w:szCs w:val="36"/>
+        </w:rPr>
+        <w:t>lehet e rendelni</w:t>
+      </w:r>
+    </w:p>
+    <w:p>
+      <w:pPr>
+        <w:pStyle w:val="Listaszerbekezds"/>
+        <w:numPr>
+          <w:ilvl w:val="1"/>
+          <w:numId w:val="4"/>
+        </w:numPr>
+        <w:rPr>
+          <w:sz w:val="36"/>
+          <w:szCs w:val="36"/>
+        </w:rPr>
+      </w:pPr>
+      <w:r>
+        <w:rPr>
+          <w:sz w:val="36"/>
+          <w:szCs w:val="36"/>
+        </w:rPr>
+        <w:t>glutén mentes ételek vannak e</w:t>
+      </w:r>
+    </w:p>
+    <w:p>
+      <w:pPr>
+        <w:pStyle w:val="Listaszerbekezds"/>
+        <w:numPr>
+          <w:ilvl w:val="1"/>
+          <w:numId w:val="4"/>
+        </w:numPr>
+        <w:rPr>
+          <w:sz w:val="36"/>
+          <w:szCs w:val="36"/>
+        </w:rPr>
+      </w:pPr>
+      <w:r>
+        <w:rPr>
+          <w:sz w:val="36"/>
+          <w:szCs w:val="36"/>
+        </w:rPr>
+        <w:t>terasz</w:t>
+      </w:r>
+    </w:p>
+    <w:p>
+      <w:pPr>
+        <w:pStyle w:val="Listaszerbekezds"/>
+        <w:numPr>
+          <w:ilvl w:val="1"/>
+          <w:numId w:val="4"/>
+        </w:numPr>
+        <w:rPr>
+          <w:sz w:val="36"/>
+          <w:szCs w:val="36"/>
+        </w:rPr>
+      </w:pPr>
+      <w:r>
+        <w:rPr>
+          <w:sz w:val="36"/>
+          <w:szCs w:val="36"/>
+        </w:rPr>
+        <w:t>lehet e kibérelni</w:t>
+      </w:r>
+    </w:p>
+    <w:p>
+      <w:pPr>
+        <w:pStyle w:val="Listaszerbekezds"/>
+        <w:numPr>
+          <w:ilvl w:val="0"/>
+          <w:numId w:val="4"/>
+        </w:numPr>
+        <w:rPr>
+          <w:sz w:val="36"/>
+          <w:szCs w:val="36"/>
+        </w:rPr>
+      </w:pPr>
+      <w:r>
+        <w:rPr>
+          <w:sz w:val="36"/>
+          <w:szCs w:val="36"/>
+        </w:rPr>
+        <w:t>felhasználók</w:t>
+      </w:r>
+    </w:p>
+    <w:p>
+      <w:pPr>
+        <w:pStyle w:val="Listaszerbekezds"/>
+        <w:numPr>
+          <w:ilvl w:val="1"/>
+          <w:numId w:val="4"/>
+        </w:numPr>
+        <w:rPr>
+          <w:sz w:val="36"/>
+          <w:szCs w:val="36"/>
+        </w:rPr>
+      </w:pPr>
+      <w:r>
+        <w:rPr>
+          <w:sz w:val="36"/>
+          <w:szCs w:val="36"/>
+        </w:rPr>
+        <w:t>id</w:t>
+      </w:r>
+    </w:p>
+    <w:p>
+      <w:pPr>
+        <w:pStyle w:val="Listaszerbekezds"/>
+        <w:numPr>
+          <w:ilvl w:val="1"/>
+          <w:numId w:val="4"/>
+        </w:numPr>
+        <w:rPr>
+          <w:sz w:val="36"/>
+          <w:szCs w:val="36"/>
+        </w:rPr>
+      </w:pPr>
+      <w:r>
+        <w:rPr>
+          <w:sz w:val="36"/>
+          <w:szCs w:val="36"/>
+        </w:rPr>
+        <w:t>név</w:t>
+      </w:r>
+    </w:p>
+    <w:p>
+      <w:pPr>
+        <w:pStyle w:val="Listaszerbekezds"/>
+        <w:numPr>
+          <w:ilvl w:val="1"/>
+          <w:numId w:val="4"/>
+        </w:numPr>
+        <w:rPr>
+          <w:sz w:val="36"/>
+          <w:szCs w:val="36"/>
+        </w:rPr>
+      </w:pPr>
+      <w:r>
+        <w:rPr>
+          <w:sz w:val="36"/>
+          <w:szCs w:val="36"/>
+        </w:rPr>
+        <w:t>email</w:t>
+      </w:r>
+    </w:p>
+    <w:p>
+      <w:pPr>
+        <w:pStyle w:val="Listaszerbekezds"/>
+        <w:numPr>
+          <w:ilvl w:val="1"/>
+          <w:numId w:val="4"/>
+        </w:numPr>
+        <w:rPr>
+          <w:sz w:val="36"/>
+          <w:szCs w:val="36"/>
+        </w:rPr>
+      </w:pPr>
+      <w:r>
+        <w:rPr>
+          <w:sz w:val="36"/>
+          <w:szCs w:val="36"/>
         </w:rPr>
         <w:lastRenderedPageBreak/>
-        <w:t>A felhasználók és ételkritikusok az adatbázissal vagy az weboldallak kapcsolatos hibákat jelenthetik.</w:t>
+        <w:t>jelszó</w:t>
+      </w:r>
+    </w:p>
+    <w:p>
+      <w:pPr>
+        <w:pStyle w:val="Listaszerbekezds"/>
+        <w:numPr>
+          <w:ilvl w:val="1"/>
+          <w:numId w:val="4"/>
+        </w:numPr>
+        <w:rPr>
+          <w:sz w:val="36"/>
+          <w:szCs w:val="36"/>
+        </w:rPr>
+      </w:pPr>
+      <w:r>
+        <w:rPr>
+          <w:sz w:val="36"/>
+          <w:szCs w:val="36"/>
+        </w:rPr>
+        <w:t>regisztrálás időpontja</w:t>
+      </w:r>
+    </w:p>
+    <w:p>
+      <w:pPr>
+        <w:pStyle w:val="Listaszerbekezds"/>
+        <w:numPr>
+          <w:ilvl w:val="1"/>
+          <w:numId w:val="4"/>
+        </w:numPr>
+        <w:rPr>
+          <w:sz w:val="36"/>
+          <w:szCs w:val="36"/>
+        </w:rPr>
+      </w:pPr>
+      <w:r>
+        <w:rPr>
+          <w:sz w:val="36"/>
+          <w:szCs w:val="36"/>
+        </w:rPr>
+        <w:t>utoljára belépés</w:t>
+      </w:r>
+    </w:p>
+    <w:p>
+      <w:pPr>
+        <w:pStyle w:val="Listaszerbekezds"/>
+        <w:numPr>
+          <w:ilvl w:val="1"/>
+          <w:numId w:val="4"/>
+        </w:numPr>
+        <w:rPr>
+          <w:sz w:val="36"/>
+          <w:szCs w:val="36"/>
+        </w:rPr>
+      </w:pPr>
+      <w:r>
+        <w:rPr>
+          <w:sz w:val="36"/>
+          <w:szCs w:val="36"/>
+        </w:rPr>
+        <w:t>státusz(tiltott e az a felhasználó)</w:t>
+      </w:r>
+    </w:p>
+    <w:p>
+      <w:pPr>
+        <w:pStyle w:val="Listaszerbekezds"/>
+        <w:numPr>
+          <w:ilvl w:val="1"/>
+          <w:numId w:val="4"/>
+        </w:numPr>
+        <w:rPr>
+          <w:sz w:val="36"/>
+          <w:szCs w:val="36"/>
+        </w:rPr>
+      </w:pPr>
+      <w:r>
+        <w:rPr>
+          <w:sz w:val="36"/>
+          <w:szCs w:val="36"/>
+        </w:rPr>
+        <w:t>jogosultság</w:t>
       </w:r>
     </w:p>
     <w:p>
@@ -1506,39 +2388,99 @@
         <w:pStyle w:val="Listaszerbekezds"/>
         <w:numPr>
           <w:ilvl w:val="0"/>
-          <w:numId w:val="1"/>
-        </w:numPr>
-        <w:rPr>
-          <w:sz w:val="32"/>
-          <w:szCs w:val="32"/>
-        </w:rPr>
-      </w:pPr>
-      <w:r>
-        <w:rPr>
-          <w:sz w:val="32"/>
-          <w:szCs w:val="32"/>
-        </w:rPr>
-        <w:t>Követett ételkritikusok</w:t>
-      </w:r>
-    </w:p>
-    <w:p>
-      <w:pPr>
-        <w:pStyle w:val="Listaszerbekezds"/>
-        <w:numPr>
-          <w:ilvl w:val="1"/>
-          <w:numId w:val="1"/>
-        </w:numPr>
-        <w:rPr>
-          <w:sz w:val="32"/>
-          <w:szCs w:val="32"/>
-        </w:rPr>
-      </w:pPr>
-      <w:r>
-        <w:rPr>
-          <w:sz w:val="32"/>
-          <w:szCs w:val="32"/>
-        </w:rPr>
-        <w:t>a követett ételkritikusok kritikáit itt nézhetjük meg.</w:t>
+          <w:numId w:val="4"/>
+        </w:numPr>
+        <w:rPr>
+          <w:sz w:val="36"/>
+          <w:szCs w:val="36"/>
+        </w:rPr>
+      </w:pPr>
+      <w:r>
+        <w:rPr>
+          <w:sz w:val="36"/>
+          <w:szCs w:val="36"/>
+        </w:rPr>
+        <w:t>Étlap</w:t>
+      </w:r>
+    </w:p>
+    <w:p>
+      <w:pPr>
+        <w:pStyle w:val="Listaszerbekezds"/>
+        <w:numPr>
+          <w:ilvl w:val="1"/>
+          <w:numId w:val="4"/>
+        </w:numPr>
+        <w:rPr>
+          <w:sz w:val="36"/>
+          <w:szCs w:val="36"/>
+        </w:rPr>
+      </w:pPr>
+      <w:r>
+        <w:rPr>
+          <w:sz w:val="36"/>
+          <w:szCs w:val="36"/>
+        </w:rPr>
+        <w:t>id</w:t>
+      </w:r>
+    </w:p>
+    <w:p>
+      <w:pPr>
+        <w:pStyle w:val="Listaszerbekezds"/>
+        <w:numPr>
+          <w:ilvl w:val="1"/>
+          <w:numId w:val="4"/>
+        </w:numPr>
+        <w:rPr>
+          <w:sz w:val="36"/>
+          <w:szCs w:val="36"/>
+        </w:rPr>
+      </w:pPr>
+      <w:r>
+        <w:rPr>
+          <w:sz w:val="36"/>
+          <w:szCs w:val="36"/>
+        </w:rPr>
+        <w:t>étterem id</w:t>
+      </w:r>
+    </w:p>
+    <w:p>
+      <w:pPr>
+        <w:pStyle w:val="Listaszerbekezds"/>
+        <w:numPr>
+          <w:ilvl w:val="1"/>
+          <w:numId w:val="4"/>
+        </w:numPr>
+        <w:rPr>
+          <w:sz w:val="36"/>
+          <w:szCs w:val="36"/>
+        </w:rPr>
+      </w:pPr>
+      <w:r>
+        <w:rPr>
+          <w:sz w:val="36"/>
+          <w:szCs w:val="36"/>
+        </w:rPr>
+        <w:t>étel</w:t>
+      </w:r>
+    </w:p>
+    <w:p>
+      <w:pPr>
+        <w:pStyle w:val="Listaszerbekezds"/>
+        <w:numPr>
+          <w:ilvl w:val="1"/>
+          <w:numId w:val="4"/>
+        </w:numPr>
+        <w:rPr>
+          <w:sz w:val="36"/>
+          <w:szCs w:val="36"/>
+        </w:rPr>
+      </w:pPr>
+      <w:r>
+        <w:rPr>
+          <w:sz w:val="36"/>
+          <w:szCs w:val="36"/>
+        </w:rPr>
+        <w:t>ár</w:t>
       </w:r>
     </w:p>
     <w:p>
@@ -1546,372 +2488,33 @@
         <w:pStyle w:val="Listaszerbekezds"/>
         <w:numPr>
           <w:ilvl w:val="0"/>
-          <w:numId w:val="1"/>
-        </w:numPr>
-        <w:rPr>
-          <w:sz w:val="32"/>
-          <w:szCs w:val="32"/>
-        </w:rPr>
-      </w:pPr>
-      <w:r>
-        <w:rPr>
-          <w:sz w:val="32"/>
-          <w:szCs w:val="32"/>
-        </w:rPr>
-        <w:t>Rendezvény szervezés</w:t>
-      </w:r>
-    </w:p>
-    <w:p>
-      <w:pPr>
-        <w:pStyle w:val="Listaszerbekezds"/>
-        <w:numPr>
-          <w:ilvl w:val="1"/>
-          <w:numId w:val="1"/>
-        </w:numPr>
-        <w:rPr>
-          <w:sz w:val="32"/>
-          <w:szCs w:val="32"/>
-        </w:rPr>
-      </w:pPr>
-      <w:r>
-        <w:rPr>
-          <w:sz w:val="32"/>
-          <w:szCs w:val="32"/>
-        </w:rPr>
-        <w:t xml:space="preserve">táblázatban? </w:t>
-      </w:r>
-    </w:p>
-    <w:p>
-      <w:pPr>
-        <w:pStyle w:val="Listaszerbekezds"/>
-        <w:numPr>
-          <w:ilvl w:val="1"/>
-          <w:numId w:val="1"/>
-        </w:numPr>
-        <w:rPr>
-          <w:sz w:val="32"/>
-          <w:szCs w:val="32"/>
-        </w:rPr>
-      </w:pPr>
-      <w:proofErr w:type="gramStart"/>
-      <w:r>
-        <w:rPr>
-          <w:sz w:val="32"/>
-          <w:szCs w:val="32"/>
-        </w:rPr>
-        <w:t>kimutatja</w:t>
-      </w:r>
-      <w:proofErr w:type="gramEnd"/>
-      <w:r>
-        <w:rPr>
-          <w:sz w:val="32"/>
-          <w:szCs w:val="32"/>
-        </w:rPr>
-        <w:t xml:space="preserve"> hogy vannak-e lefoglalva arra az időpontra étterem</w:t>
-      </w:r>
-    </w:p>
-    <w:p>
-      <w:pPr>
-        <w:pStyle w:val="Listaszerbekezds"/>
-        <w:numPr>
-          <w:ilvl w:val="1"/>
-          <w:numId w:val="1"/>
-        </w:numPr>
-        <w:rPr>
-          <w:sz w:val="32"/>
-          <w:szCs w:val="32"/>
-        </w:rPr>
-      </w:pPr>
-      <w:r>
-        <w:rPr>
-          <w:sz w:val="32"/>
-          <w:szCs w:val="32"/>
-        </w:rPr>
-        <w:t xml:space="preserve">2 féle képpen lehet kiválasztani az éttermet név szerinti </w:t>
-      </w:r>
-      <w:proofErr w:type="gramStart"/>
-      <w:r>
-        <w:rPr>
-          <w:sz w:val="32"/>
-          <w:szCs w:val="32"/>
-        </w:rPr>
-        <w:t>keresés</w:t>
-      </w:r>
-      <w:proofErr w:type="gramEnd"/>
-      <w:r>
-        <w:rPr>
-          <w:sz w:val="32"/>
-          <w:szCs w:val="32"/>
-        </w:rPr>
-        <w:t xml:space="preserve"> ha a nevét tudja, és egy másik ami olyan keresés mint a fő menünél.</w:t>
-      </w:r>
-    </w:p>
-    <w:p>
-      <w:pPr>
-        <w:pStyle w:val="Listaszerbekezds"/>
-        <w:numPr>
-          <w:ilvl w:val="0"/>
-          <w:numId w:val="1"/>
-        </w:numPr>
-        <w:rPr>
-          <w:sz w:val="32"/>
-          <w:szCs w:val="32"/>
-        </w:rPr>
-      </w:pPr>
-      <w:proofErr w:type="spellStart"/>
-      <w:r>
-        <w:rPr>
-          <w:sz w:val="32"/>
-          <w:szCs w:val="32"/>
-        </w:rPr>
-        <w:t>mapp</w:t>
-      </w:r>
-      <w:proofErr w:type="spellEnd"/>
-      <w:r>
-        <w:rPr>
-          <w:sz w:val="32"/>
-          <w:szCs w:val="32"/>
-        </w:rPr>
-        <w:t xml:space="preserve"> mutatása ki és be kapcsolható</w:t>
-      </w:r>
-    </w:p>
-    <w:p>
-      <w:pPr>
-        <w:pStyle w:val="Listaszerbekezds"/>
-        <w:numPr>
-          <w:ilvl w:val="0"/>
-          <w:numId w:val="1"/>
-        </w:numPr>
-        <w:rPr>
-          <w:sz w:val="32"/>
-          <w:szCs w:val="32"/>
-        </w:rPr>
-      </w:pPr>
-      <w:r>
-        <w:rPr>
-          <w:sz w:val="32"/>
-          <w:szCs w:val="32"/>
-        </w:rPr>
-        <w:t xml:space="preserve">Speciális </w:t>
-      </w:r>
-      <w:proofErr w:type="spellStart"/>
-      <w:r>
-        <w:rPr>
-          <w:sz w:val="32"/>
-          <w:szCs w:val="32"/>
-        </w:rPr>
-        <w:t>eventek</w:t>
-      </w:r>
-      <w:proofErr w:type="spellEnd"/>
-      <w:r>
-        <w:rPr>
-          <w:sz w:val="32"/>
-          <w:szCs w:val="32"/>
-        </w:rPr>
-        <w:t>, események</w:t>
-      </w:r>
-    </w:p>
-    <w:p>
-      <w:pPr>
-        <w:pStyle w:val="Listaszerbekezds"/>
-        <w:numPr>
-          <w:ilvl w:val="1"/>
-          <w:numId w:val="1"/>
-        </w:numPr>
-        <w:rPr>
-          <w:sz w:val="32"/>
-          <w:szCs w:val="32"/>
-        </w:rPr>
-      </w:pPr>
-      <w:r>
-        <w:rPr>
-          <w:sz w:val="32"/>
-          <w:szCs w:val="32"/>
-        </w:rPr>
-        <w:t>napi menük</w:t>
-      </w:r>
-    </w:p>
-    <w:p>
-      <w:pPr>
-        <w:pStyle w:val="Listaszerbekezds"/>
-        <w:numPr>
-          <w:ilvl w:val="1"/>
-          <w:numId w:val="1"/>
-        </w:numPr>
-        <w:rPr>
-          <w:sz w:val="32"/>
-          <w:szCs w:val="32"/>
-        </w:rPr>
-      </w:pPr>
-      <w:proofErr w:type="spellStart"/>
-      <w:r>
-        <w:rPr>
-          <w:sz w:val="32"/>
-          <w:szCs w:val="32"/>
-        </w:rPr>
-        <w:t>akicók</w:t>
-      </w:r>
-      <w:proofErr w:type="spellEnd"/>
-    </w:p>
-    <w:p>
-      <w:pPr>
-        <w:ind w:left="360"/>
-        <w:rPr>
-          <w:sz w:val="32"/>
-          <w:szCs w:val="32"/>
-        </w:rPr>
-      </w:pPr>
-      <w:r>
-        <w:rPr>
-          <w:sz w:val="32"/>
-          <w:szCs w:val="32"/>
-        </w:rPr>
-        <w:t xml:space="preserve">Média integráció az éttermeknek. </w:t>
-      </w:r>
-    </w:p>
-    <w:p>
-      <w:pPr>
-        <w:ind w:left="360"/>
-        <w:rPr>
-          <w:sz w:val="32"/>
-          <w:szCs w:val="32"/>
-        </w:rPr>
-      </w:pPr>
-      <w:r>
-        <w:rPr>
-          <w:sz w:val="32"/>
-          <w:szCs w:val="32"/>
-        </w:rPr>
-        <w:t>Képek</w:t>
-      </w:r>
-      <w:r>
-        <w:rPr>
-          <w:sz w:val="32"/>
-          <w:szCs w:val="32"/>
-        </w:rPr>
-        <w:t xml:space="preserve"> váltakozása mikor mozog az egér a képeken keresztül</w:t>
-      </w:r>
-    </w:p>
-    <w:p>
-      <w:pPr>
-        <w:ind w:left="360"/>
-        <w:rPr>
-          <w:sz w:val="36"/>
-          <w:szCs w:val="36"/>
-        </w:rPr>
-      </w:pPr>
-      <w:r>
-        <w:rPr>
-          <w:sz w:val="36"/>
-          <w:szCs w:val="36"/>
-        </w:rPr>
-        <w:t>A</w:t>
-      </w:r>
-      <w:r>
-        <w:rPr>
-          <w:sz w:val="36"/>
-          <w:szCs w:val="36"/>
-        </w:rPr>
-        <w:t>datbázis terv</w:t>
-      </w:r>
-    </w:p>
-    <w:p>
-      <w:pPr>
-        <w:ind w:left="360"/>
-        <w:rPr>
-          <w:sz w:val="36"/>
-          <w:szCs w:val="36"/>
-        </w:rPr>
-      </w:pPr>
-      <w:r>
-        <w:rPr>
-          <w:sz w:val="36"/>
-          <w:szCs w:val="36"/>
-        </w:rPr>
-        <w:t>Rövid összefoglalás:</w:t>
-      </w:r>
-    </w:p>
-    <w:p>
-      <w:pPr>
-        <w:ind w:left="360"/>
-        <w:rPr>
-          <w:sz w:val="36"/>
-          <w:szCs w:val="36"/>
-        </w:rPr>
-      </w:pPr>
-      <w:r>
-        <w:rPr>
-          <w:sz w:val="36"/>
-          <w:szCs w:val="36"/>
-        </w:rPr>
-        <w:t xml:space="preserve">A felhasználó az oldalon bejelölhet kedvenc éttermeket és követhet </w:t>
-      </w:r>
-      <w:proofErr w:type="gramStart"/>
-      <w:r>
-        <w:rPr>
-          <w:sz w:val="36"/>
-          <w:szCs w:val="36"/>
-        </w:rPr>
-        <w:t>ételkritikusokat</w:t>
-      </w:r>
-      <w:proofErr w:type="gramEnd"/>
-      <w:r>
-        <w:rPr>
-          <w:sz w:val="36"/>
-          <w:szCs w:val="36"/>
-        </w:rPr>
-        <w:t xml:space="preserve"> akiknek a véleményeit meg tudják </w:t>
-      </w:r>
-      <w:proofErr w:type="spellStart"/>
-      <w:r>
-        <w:rPr>
-          <w:sz w:val="36"/>
-          <w:szCs w:val="36"/>
-        </w:rPr>
-        <w:t>nézni.A</w:t>
-      </w:r>
-      <w:proofErr w:type="spellEnd"/>
-      <w:r>
-        <w:rPr>
-          <w:sz w:val="36"/>
-          <w:szCs w:val="36"/>
-        </w:rPr>
-        <w:t xml:space="preserve"> felhasználó tud keresni az éttermek között és megnézni a nyitva tartást az értékelést.</w:t>
-      </w:r>
-    </w:p>
-    <w:p>
-      <w:pPr>
-        <w:pStyle w:val="Listaszerbekezds"/>
-        <w:numPr>
-          <w:ilvl w:val="0"/>
-          <w:numId w:val="4"/>
-        </w:numPr>
-        <w:rPr>
-          <w:sz w:val="36"/>
-          <w:szCs w:val="36"/>
-        </w:rPr>
-      </w:pPr>
-      <w:r>
-        <w:rPr>
-          <w:sz w:val="36"/>
-          <w:szCs w:val="36"/>
-        </w:rPr>
-        <w:t>kedvencek</w:t>
-      </w:r>
-    </w:p>
-    <w:p>
-      <w:pPr>
-        <w:pStyle w:val="Listaszerbekezds"/>
-        <w:numPr>
-          <w:ilvl w:val="1"/>
-          <w:numId w:val="4"/>
-        </w:numPr>
-        <w:rPr>
-          <w:sz w:val="36"/>
-          <w:szCs w:val="36"/>
-        </w:rPr>
-      </w:pPr>
-      <w:proofErr w:type="spellStart"/>
+          <w:numId w:val="4"/>
+        </w:numPr>
+        <w:rPr>
+          <w:sz w:val="36"/>
+          <w:szCs w:val="36"/>
+        </w:rPr>
+      </w:pPr>
+      <w:r>
+        <w:rPr>
+          <w:sz w:val="36"/>
+          <w:szCs w:val="36"/>
+        </w:rPr>
+        <w:t>kritikák</w:t>
+      </w:r>
+    </w:p>
+    <w:p>
+      <w:pPr>
+        <w:pStyle w:val="Listaszerbekezds"/>
+        <w:numPr>
+          <w:ilvl w:val="1"/>
+          <w:numId w:val="4"/>
+        </w:numPr>
+        <w:rPr>
+          <w:sz w:val="36"/>
+          <w:szCs w:val="36"/>
+        </w:rPr>
+      </w:pPr>
       <w:r>
         <w:rPr>
           <w:sz w:val="36"/>
@@ -1919,992 +2522,46 @@
         </w:rPr>
         <w:t>id</w:t>
       </w:r>
-      <w:proofErr w:type="spellEnd"/>
-    </w:p>
-    <w:p>
-      <w:pPr>
-        <w:pStyle w:val="Listaszerbekezds"/>
-        <w:numPr>
-          <w:ilvl w:val="1"/>
-          <w:numId w:val="4"/>
-        </w:numPr>
-        <w:rPr>
-          <w:sz w:val="36"/>
-          <w:szCs w:val="36"/>
-        </w:rPr>
-      </w:pPr>
-      <w:r>
-        <w:rPr>
-          <w:sz w:val="36"/>
-          <w:szCs w:val="36"/>
-        </w:rPr>
-        <w:t>felhasználó</w:t>
-      </w:r>
-    </w:p>
-    <w:p>
-      <w:pPr>
-        <w:pStyle w:val="Listaszerbekezds"/>
-        <w:numPr>
-          <w:ilvl w:val="1"/>
-          <w:numId w:val="4"/>
-        </w:numPr>
-        <w:rPr>
-          <w:sz w:val="36"/>
-          <w:szCs w:val="36"/>
-        </w:rPr>
-      </w:pPr>
-      <w:r>
-        <w:rPr>
-          <w:sz w:val="36"/>
-          <w:szCs w:val="36"/>
-        </w:rPr>
-        <w:t>étterem</w:t>
-      </w:r>
-    </w:p>
-    <w:p>
-      <w:pPr>
-        <w:pStyle w:val="Listaszerbekezds"/>
-        <w:numPr>
-          <w:ilvl w:val="1"/>
-          <w:numId w:val="4"/>
-        </w:numPr>
-        <w:rPr>
-          <w:sz w:val="36"/>
-          <w:szCs w:val="36"/>
-        </w:rPr>
-      </w:pPr>
-      <w:r>
-        <w:rPr>
-          <w:sz w:val="36"/>
-          <w:szCs w:val="36"/>
-        </w:rPr>
-        <w:t>ételkritikusok</w:t>
-      </w:r>
-    </w:p>
-    <w:p>
-      <w:pPr>
-        <w:pStyle w:val="Listaszerbekezds"/>
-        <w:numPr>
-          <w:ilvl w:val="0"/>
-          <w:numId w:val="4"/>
-        </w:numPr>
-        <w:rPr>
-          <w:sz w:val="36"/>
-          <w:szCs w:val="36"/>
-        </w:rPr>
-      </w:pPr>
-      <w:r>
-        <w:rPr>
-          <w:sz w:val="36"/>
-          <w:szCs w:val="36"/>
-        </w:rPr>
-        <w:t>éttermek</w:t>
-      </w:r>
-    </w:p>
-    <w:p>
-      <w:pPr>
-        <w:pStyle w:val="Listaszerbekezds"/>
-        <w:numPr>
-          <w:ilvl w:val="1"/>
-          <w:numId w:val="4"/>
-        </w:numPr>
-        <w:rPr>
-          <w:sz w:val="36"/>
-          <w:szCs w:val="36"/>
-        </w:rPr>
-      </w:pPr>
-      <w:proofErr w:type="spellStart"/>
-      <w:r>
-        <w:rPr>
-          <w:sz w:val="36"/>
-          <w:szCs w:val="36"/>
-        </w:rPr>
-        <w:lastRenderedPageBreak/>
-        <w:t>id</w:t>
-      </w:r>
-      <w:proofErr w:type="spellEnd"/>
-    </w:p>
-    <w:p>
-      <w:pPr>
-        <w:pStyle w:val="Listaszerbekezds"/>
-        <w:numPr>
-          <w:ilvl w:val="1"/>
-          <w:numId w:val="4"/>
-        </w:numPr>
-        <w:rPr>
-          <w:sz w:val="36"/>
-          <w:szCs w:val="36"/>
-        </w:rPr>
-      </w:pPr>
-      <w:r>
-        <w:rPr>
-          <w:sz w:val="36"/>
-          <w:szCs w:val="36"/>
-        </w:rPr>
-        <w:t xml:space="preserve">telefon </w:t>
-      </w:r>
-    </w:p>
-    <w:p>
-      <w:pPr>
-        <w:pStyle w:val="Listaszerbekezds"/>
-        <w:numPr>
-          <w:ilvl w:val="1"/>
-          <w:numId w:val="4"/>
-        </w:numPr>
-        <w:rPr>
-          <w:sz w:val="36"/>
-          <w:szCs w:val="36"/>
-        </w:rPr>
-      </w:pPr>
-      <w:r>
-        <w:rPr>
-          <w:sz w:val="36"/>
-          <w:szCs w:val="36"/>
-        </w:rPr>
-        <w:t>e-mail</w:t>
-      </w:r>
-    </w:p>
-    <w:p>
-      <w:pPr>
-        <w:pStyle w:val="Listaszerbekezds"/>
-        <w:numPr>
-          <w:ilvl w:val="1"/>
-          <w:numId w:val="4"/>
-        </w:numPr>
-        <w:rPr>
-          <w:sz w:val="36"/>
-          <w:szCs w:val="36"/>
-        </w:rPr>
-      </w:pPr>
-      <w:r>
-        <w:rPr>
-          <w:sz w:val="36"/>
-          <w:szCs w:val="36"/>
-        </w:rPr>
-        <w:t>hely</w:t>
-      </w:r>
-    </w:p>
-    <w:p>
-      <w:pPr>
-        <w:pStyle w:val="Listaszerbekezds"/>
-        <w:numPr>
-          <w:ilvl w:val="1"/>
-          <w:numId w:val="4"/>
-        </w:numPr>
-        <w:rPr>
-          <w:sz w:val="36"/>
-          <w:szCs w:val="36"/>
-        </w:rPr>
-      </w:pPr>
-      <w:r>
-        <w:rPr>
-          <w:sz w:val="36"/>
-          <w:szCs w:val="36"/>
-        </w:rPr>
-        <w:t>értékelés felhasználó db</w:t>
-      </w:r>
-    </w:p>
-    <w:p>
-      <w:pPr>
-        <w:pStyle w:val="Listaszerbekezds"/>
-        <w:numPr>
-          <w:ilvl w:val="1"/>
-          <w:numId w:val="4"/>
-        </w:numPr>
-        <w:rPr>
-          <w:sz w:val="36"/>
-          <w:szCs w:val="36"/>
-        </w:rPr>
-      </w:pPr>
-      <w:r>
-        <w:rPr>
-          <w:sz w:val="36"/>
-          <w:szCs w:val="36"/>
-        </w:rPr>
-        <w:t xml:space="preserve">értékelés felhasználó </w:t>
-      </w:r>
-      <w:proofErr w:type="gramStart"/>
-      <w:r>
-        <w:rPr>
-          <w:sz w:val="36"/>
-          <w:szCs w:val="36"/>
-        </w:rPr>
-        <w:t>szám(</w:t>
-      </w:r>
-      <w:proofErr w:type="gramEnd"/>
-      <w:r>
-        <w:rPr>
-          <w:sz w:val="36"/>
-          <w:szCs w:val="36"/>
-        </w:rPr>
-        <w:t>osztással átlagolás)</w:t>
-      </w:r>
-    </w:p>
-    <w:p>
-      <w:pPr>
-        <w:pStyle w:val="Listaszerbekezds"/>
-        <w:numPr>
-          <w:ilvl w:val="1"/>
-          <w:numId w:val="4"/>
-        </w:numPr>
-        <w:rPr>
-          <w:sz w:val="36"/>
-          <w:szCs w:val="36"/>
-        </w:rPr>
-      </w:pPr>
-      <w:r>
-        <w:rPr>
-          <w:sz w:val="36"/>
-          <w:szCs w:val="36"/>
-        </w:rPr>
-        <w:t>értékelés ételkritikus db</w:t>
-      </w:r>
-    </w:p>
-    <w:p>
-      <w:pPr>
-        <w:pStyle w:val="Listaszerbekezds"/>
-        <w:numPr>
-          <w:ilvl w:val="1"/>
-          <w:numId w:val="4"/>
-        </w:numPr>
-        <w:rPr>
-          <w:sz w:val="36"/>
-          <w:szCs w:val="36"/>
-        </w:rPr>
-      </w:pPr>
-      <w:r>
-        <w:rPr>
-          <w:sz w:val="36"/>
-          <w:szCs w:val="36"/>
-        </w:rPr>
-        <w:t xml:space="preserve">értékelés ételkritikus </w:t>
-      </w:r>
-      <w:r>
-        <w:rPr>
-          <w:sz w:val="36"/>
-          <w:szCs w:val="36"/>
-        </w:rPr>
-        <w:t>szám</w:t>
-      </w:r>
-    </w:p>
-    <w:p>
-      <w:pPr>
-        <w:pStyle w:val="Listaszerbekezds"/>
-        <w:numPr>
-          <w:ilvl w:val="0"/>
-          <w:numId w:val="4"/>
-        </w:numPr>
-        <w:rPr>
-          <w:sz w:val="36"/>
-          <w:szCs w:val="36"/>
-        </w:rPr>
-      </w:pPr>
-      <w:r>
-        <w:rPr>
-          <w:sz w:val="36"/>
-          <w:szCs w:val="36"/>
-        </w:rPr>
-        <w:t>nyitvatartási rend</w:t>
-      </w:r>
-    </w:p>
-    <w:p>
-      <w:pPr>
-        <w:pStyle w:val="Listaszerbekezds"/>
-        <w:numPr>
-          <w:ilvl w:val="1"/>
-          <w:numId w:val="4"/>
-        </w:numPr>
-        <w:rPr>
-          <w:sz w:val="36"/>
-          <w:szCs w:val="36"/>
-        </w:rPr>
-      </w:pPr>
-      <w:r>
-        <w:rPr>
-          <w:sz w:val="36"/>
-          <w:szCs w:val="36"/>
-        </w:rPr>
-        <w:t xml:space="preserve">éttermek </w:t>
-      </w:r>
-      <w:proofErr w:type="spellStart"/>
-      <w:r>
-        <w:rPr>
-          <w:sz w:val="36"/>
-          <w:szCs w:val="36"/>
-        </w:rPr>
-        <w:t>id</w:t>
-      </w:r>
-      <w:proofErr w:type="spellEnd"/>
-    </w:p>
-    <w:p>
-      <w:pPr>
-        <w:pStyle w:val="Listaszerbekezds"/>
-        <w:numPr>
-          <w:ilvl w:val="1"/>
-          <w:numId w:val="4"/>
-        </w:numPr>
-        <w:rPr>
-          <w:sz w:val="36"/>
-          <w:szCs w:val="36"/>
-        </w:rPr>
-      </w:pPr>
-      <w:r>
-        <w:rPr>
-          <w:sz w:val="36"/>
-          <w:szCs w:val="36"/>
-        </w:rPr>
-        <w:t>napok felsorolva így:</w:t>
-      </w:r>
-    </w:p>
-    <w:p>
-      <w:pPr>
-        <w:pStyle w:val="Listaszerbekezds"/>
-        <w:numPr>
-          <w:ilvl w:val="2"/>
-          <w:numId w:val="4"/>
-        </w:numPr>
-        <w:rPr>
-          <w:sz w:val="36"/>
-          <w:szCs w:val="36"/>
-        </w:rPr>
-      </w:pPr>
-      <w:r>
-        <w:rPr>
-          <w:sz w:val="36"/>
-          <w:szCs w:val="36"/>
-        </w:rPr>
-        <w:t>nap nyitás</w:t>
-      </w:r>
-    </w:p>
-    <w:p>
-      <w:pPr>
-        <w:pStyle w:val="Listaszerbekezds"/>
-        <w:numPr>
-          <w:ilvl w:val="2"/>
-          <w:numId w:val="4"/>
-        </w:numPr>
-        <w:rPr>
-          <w:sz w:val="36"/>
-          <w:szCs w:val="36"/>
-        </w:rPr>
-      </w:pPr>
-      <w:r>
-        <w:rPr>
-          <w:sz w:val="36"/>
-          <w:szCs w:val="36"/>
-        </w:rPr>
-        <w:t>nap zárás</w:t>
-      </w:r>
-    </w:p>
-    <w:p>
-      <w:pPr>
-        <w:pStyle w:val="Listaszerbekezds"/>
-        <w:numPr>
-          <w:ilvl w:val="0"/>
-          <w:numId w:val="4"/>
-        </w:numPr>
-        <w:rPr>
-          <w:sz w:val="36"/>
-          <w:szCs w:val="36"/>
-        </w:rPr>
-      </w:pPr>
-      <w:r>
-        <w:rPr>
-          <w:sz w:val="36"/>
-          <w:szCs w:val="36"/>
-        </w:rPr>
-        <w:t>Étterem szűrés</w:t>
-      </w:r>
-    </w:p>
-    <w:p>
-      <w:pPr>
-        <w:pStyle w:val="Listaszerbekezds"/>
-        <w:numPr>
-          <w:ilvl w:val="1"/>
-          <w:numId w:val="4"/>
-        </w:numPr>
-        <w:rPr>
-          <w:sz w:val="36"/>
-          <w:szCs w:val="36"/>
-        </w:rPr>
-      </w:pPr>
-      <w:proofErr w:type="spellStart"/>
-      <w:r>
-        <w:rPr>
-          <w:sz w:val="36"/>
-          <w:szCs w:val="36"/>
-        </w:rPr>
-        <w:t>id</w:t>
-      </w:r>
-      <w:proofErr w:type="spellEnd"/>
-    </w:p>
-    <w:p>
-      <w:pPr>
-        <w:pStyle w:val="Listaszerbekezds"/>
-        <w:numPr>
-          <w:ilvl w:val="1"/>
-          <w:numId w:val="4"/>
-        </w:numPr>
-        <w:rPr>
-          <w:sz w:val="36"/>
-          <w:szCs w:val="36"/>
-        </w:rPr>
-      </w:pPr>
-      <w:r>
-        <w:rPr>
-          <w:sz w:val="36"/>
-          <w:szCs w:val="36"/>
-        </w:rPr>
-        <w:t xml:space="preserve">étterem </w:t>
-      </w:r>
-      <w:proofErr w:type="spellStart"/>
-      <w:r>
-        <w:rPr>
-          <w:sz w:val="36"/>
-          <w:szCs w:val="36"/>
-        </w:rPr>
-        <w:t>id</w:t>
-      </w:r>
-      <w:proofErr w:type="spellEnd"/>
-    </w:p>
-    <w:p>
-      <w:pPr>
-        <w:pStyle w:val="Listaszerbekezds"/>
-        <w:numPr>
-          <w:ilvl w:val="1"/>
-          <w:numId w:val="4"/>
-        </w:numPr>
-        <w:rPr>
-          <w:sz w:val="36"/>
-          <w:szCs w:val="36"/>
-        </w:rPr>
-      </w:pPr>
-      <w:r>
-        <w:rPr>
-          <w:sz w:val="36"/>
-          <w:szCs w:val="36"/>
-        </w:rPr>
-        <w:t>van e parkolója</w:t>
-      </w:r>
-    </w:p>
-    <w:p>
-      <w:pPr>
-        <w:pStyle w:val="Listaszerbekezds"/>
-        <w:numPr>
-          <w:ilvl w:val="1"/>
-          <w:numId w:val="4"/>
-        </w:numPr>
-        <w:rPr>
-          <w:sz w:val="36"/>
-          <w:szCs w:val="36"/>
-        </w:rPr>
-      </w:pPr>
-      <w:r>
-        <w:rPr>
-          <w:sz w:val="36"/>
-          <w:szCs w:val="36"/>
-        </w:rPr>
-        <w:t>bankkártya át elfogadnak e</w:t>
-      </w:r>
-    </w:p>
-    <w:p>
-      <w:pPr>
-        <w:pStyle w:val="Listaszerbekezds"/>
-        <w:numPr>
-          <w:ilvl w:val="1"/>
-          <w:numId w:val="4"/>
-        </w:numPr>
-        <w:rPr>
-          <w:sz w:val="36"/>
-          <w:szCs w:val="36"/>
-        </w:rPr>
-      </w:pPr>
-      <w:r>
-        <w:rPr>
-          <w:sz w:val="36"/>
-          <w:szCs w:val="36"/>
-        </w:rPr>
-        <w:t>lehet e rendelni</w:t>
-      </w:r>
-    </w:p>
-    <w:p>
-      <w:pPr>
-        <w:pStyle w:val="Listaszerbekezds"/>
-        <w:numPr>
-          <w:ilvl w:val="1"/>
-          <w:numId w:val="4"/>
-        </w:numPr>
-        <w:rPr>
-          <w:sz w:val="36"/>
-          <w:szCs w:val="36"/>
-        </w:rPr>
-      </w:pPr>
-      <w:proofErr w:type="spellStart"/>
-      <w:r>
-        <w:rPr>
-          <w:sz w:val="36"/>
-          <w:szCs w:val="36"/>
-        </w:rPr>
-        <w:t>glutén</w:t>
-      </w:r>
-      <w:proofErr w:type="spellEnd"/>
-      <w:r>
-        <w:rPr>
-          <w:sz w:val="36"/>
-          <w:szCs w:val="36"/>
-        </w:rPr>
-        <w:t xml:space="preserve"> mentes ételek vannak e</w:t>
-      </w:r>
-    </w:p>
-    <w:p>
-      <w:pPr>
-        <w:pStyle w:val="Listaszerbekezds"/>
-        <w:numPr>
-          <w:ilvl w:val="1"/>
-          <w:numId w:val="4"/>
-        </w:numPr>
-        <w:rPr>
-          <w:sz w:val="36"/>
-          <w:szCs w:val="36"/>
-        </w:rPr>
-      </w:pPr>
-      <w:r>
-        <w:rPr>
-          <w:sz w:val="36"/>
-          <w:szCs w:val="36"/>
-        </w:rPr>
-        <w:t>terasz</w:t>
-      </w:r>
-    </w:p>
-    <w:p>
-      <w:pPr>
-        <w:pStyle w:val="Listaszerbekezds"/>
-        <w:numPr>
-          <w:ilvl w:val="1"/>
-          <w:numId w:val="4"/>
-        </w:numPr>
-        <w:rPr>
-          <w:sz w:val="36"/>
-          <w:szCs w:val="36"/>
-        </w:rPr>
-      </w:pPr>
-      <w:r>
-        <w:rPr>
-          <w:sz w:val="36"/>
-          <w:szCs w:val="36"/>
-        </w:rPr>
-        <w:t>lehet e kibérelni</w:t>
-      </w:r>
-    </w:p>
-    <w:p>
-      <w:pPr>
-        <w:pStyle w:val="Listaszerbekezds"/>
-        <w:numPr>
-          <w:ilvl w:val="0"/>
-          <w:numId w:val="4"/>
-        </w:numPr>
-        <w:rPr>
-          <w:sz w:val="36"/>
-          <w:szCs w:val="36"/>
-        </w:rPr>
-      </w:pPr>
-      <w:r>
-        <w:rPr>
-          <w:sz w:val="36"/>
-          <w:szCs w:val="36"/>
-        </w:rPr>
-        <w:t>felhasználók</w:t>
-      </w:r>
-    </w:p>
-    <w:p>
-      <w:pPr>
-        <w:pStyle w:val="Listaszerbekezds"/>
-        <w:numPr>
-          <w:ilvl w:val="1"/>
-          <w:numId w:val="4"/>
-        </w:numPr>
-        <w:rPr>
-          <w:sz w:val="36"/>
-          <w:szCs w:val="36"/>
-        </w:rPr>
-      </w:pPr>
-      <w:proofErr w:type="spellStart"/>
-      <w:r>
-        <w:rPr>
-          <w:sz w:val="36"/>
-          <w:szCs w:val="36"/>
-        </w:rPr>
-        <w:t>id</w:t>
-      </w:r>
-      <w:proofErr w:type="spellEnd"/>
-    </w:p>
-    <w:p>
-      <w:pPr>
-        <w:pStyle w:val="Listaszerbekezds"/>
-        <w:numPr>
-          <w:ilvl w:val="1"/>
-          <w:numId w:val="4"/>
-        </w:numPr>
-        <w:rPr>
-          <w:sz w:val="36"/>
-          <w:szCs w:val="36"/>
-        </w:rPr>
-      </w:pPr>
-      <w:r>
-        <w:rPr>
-          <w:sz w:val="36"/>
-          <w:szCs w:val="36"/>
-        </w:rPr>
-        <w:t>név</w:t>
-      </w:r>
-    </w:p>
-    <w:p>
-      <w:pPr>
-        <w:pStyle w:val="Listaszerbekezds"/>
-        <w:numPr>
-          <w:ilvl w:val="1"/>
-          <w:numId w:val="4"/>
-        </w:numPr>
-        <w:rPr>
-          <w:sz w:val="36"/>
-          <w:szCs w:val="36"/>
-        </w:rPr>
-      </w:pPr>
-      <w:r>
-        <w:rPr>
-          <w:sz w:val="36"/>
-          <w:szCs w:val="36"/>
-        </w:rPr>
-        <w:t>email</w:t>
-      </w:r>
-    </w:p>
-    <w:p>
-      <w:pPr>
-        <w:pStyle w:val="Listaszerbekezds"/>
-        <w:numPr>
-          <w:ilvl w:val="1"/>
-          <w:numId w:val="4"/>
-        </w:numPr>
-        <w:rPr>
-          <w:sz w:val="36"/>
-          <w:szCs w:val="36"/>
-        </w:rPr>
-      </w:pPr>
-      <w:r>
-        <w:rPr>
-          <w:sz w:val="36"/>
-          <w:szCs w:val="36"/>
-        </w:rPr>
-        <w:t>jelszó</w:t>
-      </w:r>
-    </w:p>
-    <w:p>
-      <w:pPr>
-        <w:pStyle w:val="Listaszerbekezds"/>
-        <w:numPr>
-          <w:ilvl w:val="1"/>
-          <w:numId w:val="4"/>
-        </w:numPr>
-        <w:rPr>
-          <w:sz w:val="36"/>
-          <w:szCs w:val="36"/>
-        </w:rPr>
-      </w:pPr>
-      <w:r>
-        <w:rPr>
-          <w:sz w:val="36"/>
-          <w:szCs w:val="36"/>
-        </w:rPr>
-        <w:t>regisztrálás időpontja</w:t>
-      </w:r>
-    </w:p>
-    <w:p>
-      <w:pPr>
-        <w:pStyle w:val="Listaszerbekezds"/>
-        <w:numPr>
-          <w:ilvl w:val="1"/>
-          <w:numId w:val="4"/>
-        </w:numPr>
-        <w:rPr>
-          <w:sz w:val="36"/>
-          <w:szCs w:val="36"/>
-        </w:rPr>
-      </w:pPr>
-      <w:r>
-        <w:rPr>
-          <w:sz w:val="36"/>
-          <w:szCs w:val="36"/>
-        </w:rPr>
-        <w:t>utoljára belépés</w:t>
-      </w:r>
-    </w:p>
-    <w:p>
-      <w:pPr>
-        <w:pStyle w:val="Listaszerbekezds"/>
-        <w:numPr>
-          <w:ilvl w:val="1"/>
-          <w:numId w:val="4"/>
-        </w:numPr>
-        <w:rPr>
-          <w:sz w:val="36"/>
-          <w:szCs w:val="36"/>
-        </w:rPr>
-      </w:pPr>
-      <w:r>
-        <w:rPr>
-          <w:sz w:val="36"/>
-          <w:szCs w:val="36"/>
-        </w:rPr>
-        <w:lastRenderedPageBreak/>
-        <w:t xml:space="preserve">státusz(tiltott </w:t>
-      </w:r>
-      <w:proofErr w:type="gramStart"/>
-      <w:r>
-        <w:rPr>
-          <w:sz w:val="36"/>
-          <w:szCs w:val="36"/>
-        </w:rPr>
-        <w:t>e</w:t>
-      </w:r>
-      <w:proofErr w:type="gramEnd"/>
-      <w:r>
-        <w:rPr>
-          <w:sz w:val="36"/>
-          <w:szCs w:val="36"/>
-        </w:rPr>
-        <w:t xml:space="preserve"> az a felhasználó)</w:t>
-      </w:r>
-    </w:p>
-    <w:p>
-      <w:pPr>
-        <w:pStyle w:val="Listaszerbekezds"/>
-        <w:numPr>
-          <w:ilvl w:val="1"/>
-          <w:numId w:val="4"/>
-        </w:numPr>
-        <w:rPr>
-          <w:sz w:val="36"/>
-          <w:szCs w:val="36"/>
-        </w:rPr>
-      </w:pPr>
-      <w:r>
-        <w:rPr>
-          <w:sz w:val="36"/>
-          <w:szCs w:val="36"/>
-        </w:rPr>
-        <w:t>jogosultság</w:t>
-      </w:r>
-    </w:p>
-    <w:p>
-      <w:pPr>
-        <w:pStyle w:val="Listaszerbekezds"/>
-        <w:numPr>
-          <w:ilvl w:val="0"/>
-          <w:numId w:val="4"/>
-        </w:numPr>
-        <w:rPr>
-          <w:sz w:val="36"/>
-          <w:szCs w:val="36"/>
-        </w:rPr>
-      </w:pPr>
-      <w:r>
-        <w:rPr>
-          <w:sz w:val="36"/>
-          <w:szCs w:val="36"/>
-        </w:rPr>
-        <w:t>Étlap</w:t>
-      </w:r>
-    </w:p>
-    <w:p>
-      <w:pPr>
-        <w:pStyle w:val="Listaszerbekezds"/>
-        <w:numPr>
-          <w:ilvl w:val="1"/>
-          <w:numId w:val="4"/>
-        </w:numPr>
-        <w:rPr>
-          <w:sz w:val="36"/>
-          <w:szCs w:val="36"/>
-        </w:rPr>
-      </w:pPr>
-      <w:proofErr w:type="spellStart"/>
-      <w:r>
-        <w:rPr>
-          <w:sz w:val="36"/>
-          <w:szCs w:val="36"/>
-        </w:rPr>
-        <w:t>id</w:t>
-      </w:r>
-      <w:proofErr w:type="spellEnd"/>
-    </w:p>
-    <w:p>
-      <w:pPr>
-        <w:pStyle w:val="Listaszerbekezds"/>
-        <w:numPr>
-          <w:ilvl w:val="1"/>
-          <w:numId w:val="4"/>
-        </w:numPr>
-        <w:rPr>
-          <w:sz w:val="36"/>
-          <w:szCs w:val="36"/>
-        </w:rPr>
-      </w:pPr>
-      <w:r>
-        <w:rPr>
-          <w:sz w:val="36"/>
-          <w:szCs w:val="36"/>
-        </w:rPr>
-        <w:t xml:space="preserve">étterem </w:t>
-      </w:r>
-      <w:proofErr w:type="spellStart"/>
-      <w:r>
-        <w:rPr>
-          <w:sz w:val="36"/>
-          <w:szCs w:val="36"/>
-        </w:rPr>
-        <w:t>id</w:t>
-      </w:r>
-      <w:proofErr w:type="spellEnd"/>
-    </w:p>
-    <w:p>
-      <w:pPr>
-        <w:pStyle w:val="Listaszerbekezds"/>
-        <w:numPr>
-          <w:ilvl w:val="1"/>
-          <w:numId w:val="4"/>
-        </w:numPr>
-        <w:rPr>
-          <w:sz w:val="36"/>
-          <w:szCs w:val="36"/>
-        </w:rPr>
-      </w:pPr>
-      <w:r>
-        <w:rPr>
-          <w:sz w:val="36"/>
-          <w:szCs w:val="36"/>
-        </w:rPr>
-        <w:t>étel</w:t>
-      </w:r>
-    </w:p>
-    <w:p>
-      <w:pPr>
-        <w:pStyle w:val="Listaszerbekezds"/>
-        <w:numPr>
-          <w:ilvl w:val="1"/>
-          <w:numId w:val="4"/>
-        </w:numPr>
-        <w:rPr>
-          <w:sz w:val="36"/>
-          <w:szCs w:val="36"/>
-        </w:rPr>
-      </w:pPr>
-      <w:r>
-        <w:rPr>
-          <w:sz w:val="36"/>
-          <w:szCs w:val="36"/>
-        </w:rPr>
-        <w:t>ár</w:t>
-      </w:r>
-    </w:p>
-    <w:p>
-      <w:pPr>
-        <w:pStyle w:val="Listaszerbekezds"/>
-        <w:numPr>
-          <w:ilvl w:val="0"/>
-          <w:numId w:val="4"/>
-        </w:numPr>
-        <w:rPr>
-          <w:sz w:val="36"/>
-          <w:szCs w:val="36"/>
-        </w:rPr>
-      </w:pPr>
-      <w:r>
-        <w:rPr>
-          <w:sz w:val="36"/>
-          <w:szCs w:val="36"/>
-        </w:rPr>
-        <w:t>kritikák</w:t>
-      </w:r>
-    </w:p>
-    <w:p>
-      <w:pPr>
-        <w:pStyle w:val="Listaszerbekezds"/>
-        <w:numPr>
-          <w:ilvl w:val="1"/>
-          <w:numId w:val="4"/>
-        </w:numPr>
-        <w:rPr>
-          <w:sz w:val="36"/>
-          <w:szCs w:val="36"/>
-        </w:rPr>
-      </w:pPr>
-      <w:proofErr w:type="spellStart"/>
-      <w:r>
-        <w:rPr>
-          <w:sz w:val="36"/>
-          <w:szCs w:val="36"/>
-        </w:rPr>
-        <w:t>id</w:t>
-      </w:r>
-      <w:proofErr w:type="spellEnd"/>
-    </w:p>
-    <w:p>
-      <w:pPr>
-        <w:pStyle w:val="Listaszerbekezds"/>
-        <w:numPr>
-          <w:ilvl w:val="1"/>
-          <w:numId w:val="4"/>
-        </w:numPr>
-        <w:rPr>
-          <w:sz w:val="36"/>
-          <w:szCs w:val="36"/>
-        </w:rPr>
-      </w:pPr>
-      <w:r>
-        <w:rPr>
-          <w:sz w:val="36"/>
-          <w:szCs w:val="36"/>
-        </w:rPr>
-        <w:t xml:space="preserve">felhasználó </w:t>
-      </w:r>
-      <w:proofErr w:type="spellStart"/>
-      <w:r>
-        <w:rPr>
-          <w:sz w:val="36"/>
-          <w:szCs w:val="36"/>
-        </w:rPr>
-        <w:t>id</w:t>
-      </w:r>
-      <w:proofErr w:type="spellEnd"/>
-    </w:p>
-    <w:p>
-      <w:pPr>
-        <w:pStyle w:val="Listaszerbekezds"/>
-        <w:numPr>
-          <w:ilvl w:val="1"/>
-          <w:numId w:val="4"/>
-        </w:numPr>
-        <w:rPr>
-          <w:sz w:val="36"/>
-          <w:szCs w:val="36"/>
-        </w:rPr>
-      </w:pPr>
-      <w:r>
-        <w:rPr>
-          <w:sz w:val="36"/>
-          <w:szCs w:val="36"/>
-        </w:rPr>
-        <w:t xml:space="preserve">étterem </w:t>
-      </w:r>
-      <w:proofErr w:type="spellStart"/>
-      <w:r>
-        <w:rPr>
-          <w:sz w:val="36"/>
-          <w:szCs w:val="36"/>
-        </w:rPr>
-        <w:t>id</w:t>
-      </w:r>
-      <w:proofErr w:type="spellEnd"/>
+    </w:p>
+    <w:p>
+      <w:pPr>
+        <w:pStyle w:val="Listaszerbekezds"/>
+        <w:numPr>
+          <w:ilvl w:val="1"/>
+          <w:numId w:val="4"/>
+        </w:numPr>
+        <w:rPr>
+          <w:sz w:val="36"/>
+          <w:szCs w:val="36"/>
+        </w:rPr>
+      </w:pPr>
+      <w:r>
+        <w:rPr>
+          <w:sz w:val="36"/>
+          <w:szCs w:val="36"/>
+        </w:rPr>
+        <w:t>felhasználó id</w:t>
+      </w:r>
+    </w:p>
+    <w:p>
+      <w:pPr>
+        <w:pStyle w:val="Listaszerbekezds"/>
+        <w:numPr>
+          <w:ilvl w:val="1"/>
+          <w:numId w:val="4"/>
+        </w:numPr>
+        <w:rPr>
+          <w:sz w:val="36"/>
+          <w:szCs w:val="36"/>
+        </w:rPr>
+      </w:pPr>
+      <w:r>
+        <w:rPr>
+          <w:sz w:val="36"/>
+          <w:szCs w:val="36"/>
+        </w:rPr>
+        <w:t>étterem id</w:t>
+      </w:r>
     </w:p>
     <w:p>
       <w:pPr>
@@ -4144,6 +3801,15 @@
 </file>
 
 <file path=customXml/item2.xml><?xml version="1.0" encoding="utf-8"?>
+<?mso-contentType ?>
+<FormTemplates xmlns="http://schemas.microsoft.com/sharepoint/v3/contenttype/forms">
+  <Display>DocumentLibraryForm</Display>
+  <Edit>DocumentLibraryForm</Edit>
+  <New>DocumentLibraryForm</New>
+</FormTemplates>
+</file>
+
+<file path=customXml/item3.xml><?xml version="1.0" encoding="utf-8"?>
 <ct:contentTypeSchema xmlns:ct="http://schemas.microsoft.com/office/2006/metadata/contentType" xmlns:ma="http://schemas.microsoft.com/office/2006/metadata/properties/metaAttributes" ct:_="" ma:_="" ma:contentTypeName="Dokumentum" ma:contentTypeID="0x01010013565644859E974F9ECE0740B25C9CCC" ma:contentTypeVersion="7" ma:contentTypeDescription="Új dokumentum létrehozása." ma:contentTypeScope="" ma:versionID="4bf3ecd9324b986c4a2f650d941954a2">
   <xsd:schema xmlns:xsd="http://www.w3.org/2001/XMLSchema" xmlns:xs="http://www.w3.org/2001/XMLSchema" xmlns:p="http://schemas.microsoft.com/office/2006/metadata/properties" xmlns:ns2="3f419f9b-7b61-4ae6-92e4-47e22e9b09a2" targetNamespace="http://schemas.microsoft.com/office/2006/metadata/properties" ma:root="true" ma:fieldsID="55e8c40d0c23f70f4914bc24aeba2ce7" ns2:_="">
     <xsd:import namespace="3f419f9b-7b61-4ae6-92e4-47e22e9b09a2"/>
@@ -4307,15 +3973,6 @@
 </ct:contentTypeSchema>
 </file>
 
-<file path=customXml/item3.xml><?xml version="1.0" encoding="utf-8"?>
-<?mso-contentType ?>
-<FormTemplates xmlns="http://schemas.microsoft.com/sharepoint/v3/contenttype/forms">
-  <Display>DocumentLibraryForm</Display>
-  <Edit>DocumentLibraryForm</Edit>
-  <New>DocumentLibraryForm</New>
-</FormTemplates>
-</file>
-
 <file path=customXml/itemProps1.xml><?xml version="1.0" encoding="utf-8"?>
 <ds:datastoreItem xmlns:ds="http://schemas.openxmlformats.org/officeDocument/2006/customXml" ds:itemID="{510B99E5-3BFD-4F8F-A960-612409E93FE5}">
   <ds:schemaRefs>
@@ -4327,6 +3984,14 @@
 </file>
 
 <file path=customXml/itemProps2.xml><?xml version="1.0" encoding="utf-8"?>
+<ds:datastoreItem xmlns:ds="http://schemas.openxmlformats.org/officeDocument/2006/customXml" ds:itemID="{3B756FEE-86C0-4165-9ACA-BA59E97677CA}">
+  <ds:schemaRefs>
+    <ds:schemaRef ds:uri="http://schemas.microsoft.com/sharepoint/v3/contenttype/forms"/>
+  </ds:schemaRefs>
+</ds:datastoreItem>
+</file>
+
+<file path=customXml/itemProps3.xml><?xml version="1.0" encoding="utf-8"?>
 <ds:datastoreItem xmlns:ds="http://schemas.openxmlformats.org/officeDocument/2006/customXml" ds:itemID="{C6E329E8-8FA9-4E53-9ED5-61142139C3C9}">
   <ds:schemaRefs>
     <ds:schemaRef ds:uri="http://schemas.microsoft.com/office/2006/metadata/contentType"/>
@@ -4342,12 +4007,4 @@
     <ds:schemaRef ds:uri="http://schemas.microsoft.com/internal/obd"/>
   </ds:schemaRefs>
 </ds:datastoreItem>
-</file>
-
-<file path=customXml/itemProps3.xml><?xml version="1.0" encoding="utf-8"?>
-<ds:datastoreItem xmlns:ds="http://schemas.openxmlformats.org/officeDocument/2006/customXml" ds:itemID="{3B756FEE-86C0-4165-9ACA-BA59E97677CA}">
-  <ds:schemaRefs>
-    <ds:schemaRef ds:uri="http://schemas.microsoft.com/sharepoint/v3/contenttype/forms"/>
-  </ds:schemaRefs>
-</ds:datastoreItem>
 </file>
--- a/dokumentumok/A projektünk alapterve_Bodnar_Andras_Bodnar_Tamas 2.docx
+++ b/dokumentumok/A projektünk alapterve_Bodnar_Andras_Bodnar_Tamas 2.docx
@@ -1,6 +1,6 @@
 
 <file path=word/document.xml><?xml version="1.0" encoding="utf-8"?>
-<w:document xmlns:wpc="http://schemas.microsoft.com/office/word/2010/wordprocessingCanvas" xmlns:cx="http://schemas.microsoft.com/office/drawing/2014/chartex" xmlns:cx1="http://schemas.microsoft.com/office/drawing/2015/9/8/chartex" xmlns:mc="http://schemas.openxmlformats.org/markup-compatibility/2006" xmlns:o="urn:schemas-microsoft-com:office:office" xmlns:r="http://schemas.openxmlformats.org/officeDocument/2006/relationships" xmlns:m="http://schemas.openxmlformats.org/officeDocument/2006/math" xmlns:v="urn:schemas-microsoft-com:vml" xmlns:wp14="http://schemas.microsoft.com/office/word/2010/wordprocessingDrawing" xmlns:wp="http://schemas.openxmlformats.org/drawingml/2006/wordprocessingDrawing" xmlns:w10="urn:schemas-microsoft-com:office:word" xmlns:w="http://schemas.openxmlformats.org/wordprocessingml/2006/main" xmlns:w14="http://schemas.microsoft.com/office/word/2010/wordml" xmlns:w15="http://schemas.microsoft.com/office/word/2012/wordml" xmlns:w16se="http://schemas.microsoft.com/office/word/2015/wordml/symex" xmlns:wpg="http://schemas.microsoft.com/office/word/2010/wordprocessingGroup" xmlns:wpi="http://schemas.microsoft.com/office/word/2010/wordprocessingInk" xmlns:wne="http://schemas.microsoft.com/office/word/2006/wordml" xmlns:wps="http://schemas.microsoft.com/office/word/2010/wordprocessingShape" mc:Ignorable="w14 w15 w16se wp14">
+<w:document xmlns:wpc="http://schemas.microsoft.com/office/word/2010/wordprocessingCanvas" xmlns:cx="http://schemas.microsoft.com/office/drawing/2014/chartex" xmlns:cx1="http://schemas.microsoft.com/office/drawing/2015/9/8/chartex" xmlns:cx2="http://schemas.microsoft.com/office/drawing/2015/10/21/chartex" xmlns:cx3="http://schemas.microsoft.com/office/drawing/2016/5/9/chartex" xmlns:cx4="http://schemas.microsoft.com/office/drawing/2016/5/10/chartex" xmlns:cx5="http://schemas.microsoft.com/office/drawing/2016/5/11/chartex" xmlns:cx6="http://schemas.microsoft.com/office/drawing/2016/5/12/chartex" xmlns:cx7="http://schemas.microsoft.com/office/drawing/2016/5/13/chartex" xmlns:cx8="http://schemas.microsoft.com/office/drawing/2016/5/14/chartex" xmlns:mc="http://schemas.openxmlformats.org/markup-compatibility/2006" xmlns:aink="http://schemas.microsoft.com/office/drawing/2016/ink" xmlns:am3d="http://schemas.microsoft.com/office/drawing/2017/model3d" xmlns:o="urn:schemas-microsoft-com:office:office" xmlns:r="http://schemas.openxmlformats.org/officeDocument/2006/relationships" xmlns:m="http://schemas.openxmlformats.org/officeDocument/2006/math" xmlns:v="urn:schemas-microsoft-com:vml" xmlns:wp14="http://schemas.microsoft.com/office/word/2010/wordprocessingDrawing" xmlns:wp="http://schemas.openxmlformats.org/drawingml/2006/wordprocessingDrawing" xmlns:w10="urn:schemas-microsoft-com:office:word" xmlns:w="http://schemas.openxmlformats.org/wordprocessingml/2006/main" xmlns:w14="http://schemas.microsoft.com/office/word/2010/wordml" xmlns:w15="http://schemas.microsoft.com/office/word/2012/wordml" xmlns:w16cex="http://schemas.microsoft.com/office/word/2018/wordml/cex" xmlns:w16cid="http://schemas.microsoft.com/office/word/2016/wordml/cid" xmlns:w16="http://schemas.microsoft.com/office/word/2018/wordml" xmlns:w16sdtdh="http://schemas.microsoft.com/office/word/2020/wordml/sdtdatahash" xmlns:w16se="http://schemas.microsoft.com/office/word/2015/wordml/symex" xmlns:wpg="http://schemas.microsoft.com/office/word/2010/wordprocessingGroup" xmlns:wpi="http://schemas.microsoft.com/office/word/2010/wordprocessingInk" xmlns:wne="http://schemas.microsoft.com/office/word/2006/wordml" xmlns:wps="http://schemas.microsoft.com/office/word/2010/wordprocessingShape" mc:Ignorable="w14 w15 w16se w16cid w16 w16cex w16sdtdh wp14">
   <w:body>
     <w:p>
       <w:pPr>
@@ -817,18 +817,30 @@
           <w:numId w:val="1"/>
         </w:numPr>
         <w:rPr>
-          <w:color w:val="FF0000"/>
-          <w:sz w:val="32"/>
-          <w:szCs w:val="32"/>
-        </w:rPr>
-      </w:pPr>
-      <w:r>
-        <w:rPr>
-          <w:color w:val="FF0000"/>
-          <w:sz w:val="32"/>
-          <w:szCs w:val="32"/>
-        </w:rPr>
-        <w:t>(Új menü pont) népszerű helyek</w:t>
+          <w:sz w:val="32"/>
+          <w:szCs w:val="32"/>
+        </w:rPr>
+      </w:pPr>
+      <w:r>
+        <w:rPr>
+          <w:sz w:val="32"/>
+          <w:szCs w:val="32"/>
+        </w:rPr>
+        <w:t>értékelés</w:t>
+      </w:r>
+      <w:r>
+        <w:rPr>
+          <w:sz w:val="32"/>
+          <w:szCs w:val="32"/>
+        </w:rPr>
+        <w:t xml:space="preserve"> </w:t>
+      </w:r>
+      <w:r>
+        <w:rPr>
+          <w:sz w:val="32"/>
+          <w:szCs w:val="32"/>
+        </w:rPr>
+        <w:t>(1-5)</w:t>
       </w:r>
     </w:p>
     <w:p>
@@ -839,18 +851,44 @@
           <w:numId w:val="1"/>
         </w:numPr>
         <w:rPr>
-          <w:color w:val="FF0000"/>
-          <w:sz w:val="32"/>
-          <w:szCs w:val="32"/>
-        </w:rPr>
-      </w:pPr>
-      <w:r>
-        <w:rPr>
-          <w:color w:val="FF0000"/>
-          <w:sz w:val="32"/>
-          <w:szCs w:val="32"/>
-        </w:rPr>
-        <w:t>(pld fötér x találat,újvários y találat)</w:t>
+          <w:sz w:val="32"/>
+          <w:szCs w:val="32"/>
+        </w:rPr>
+      </w:pPr>
+      <w:r>
+        <w:rPr>
+          <w:sz w:val="32"/>
+          <w:szCs w:val="32"/>
+        </w:rPr>
+        <w:t>értékelni lehet az adott éttermet</w:t>
+      </w:r>
+      <w:r>
+        <w:rPr>
+          <w:sz w:val="32"/>
+          <w:szCs w:val="32"/>
+        </w:rPr>
+        <w:t>,</w:t>
+      </w:r>
+      <w:r>
+        <w:rPr>
+          <w:sz w:val="32"/>
+          <w:szCs w:val="32"/>
+        </w:rPr>
+        <w:t xml:space="preserve"> </w:t>
+      </w:r>
+      <w:r>
+        <w:rPr>
+          <w:sz w:val="32"/>
+          <w:szCs w:val="32"/>
+        </w:rPr>
+        <w:t>rövid leírást lehet adni</w:t>
+      </w:r>
+      <w:r>
+        <w:rPr>
+          <w:sz w:val="32"/>
+          <w:szCs w:val="32"/>
+        </w:rPr>
+        <w:t>.</w:t>
       </w:r>
     </w:p>
     <w:p>
@@ -870,21 +908,7 @@
           <w:sz w:val="32"/>
           <w:szCs w:val="32"/>
         </w:rPr>
-        <w:t>értékelés</w:t>
-      </w:r>
-      <w:r>
-        <w:rPr>
-          <w:sz w:val="32"/>
-          <w:szCs w:val="32"/>
-        </w:rPr>
-        <w:t xml:space="preserve"> </w:t>
-      </w:r>
-      <w:r>
-        <w:rPr>
-          <w:sz w:val="32"/>
-          <w:szCs w:val="32"/>
-        </w:rPr>
-        <w:t>(1-5)</w:t>
+        <w:t>rendelés</w:t>
       </w:r>
     </w:p>
     <w:p>
@@ -904,35 +928,47 @@
           <w:sz w:val="32"/>
           <w:szCs w:val="32"/>
         </w:rPr>
-        <w:t>értékelni lehet az adott éttermet</w:t>
-      </w:r>
-      <w:r>
-        <w:rPr>
-          <w:sz w:val="32"/>
-          <w:szCs w:val="32"/>
-        </w:rPr>
-        <w:t>,</w:t>
-      </w:r>
-      <w:r>
-        <w:rPr>
-          <w:sz w:val="32"/>
-          <w:szCs w:val="32"/>
-        </w:rPr>
-        <w:t xml:space="preserve"> </w:t>
-      </w:r>
-      <w:r>
-        <w:rPr>
-          <w:sz w:val="32"/>
-          <w:szCs w:val="32"/>
-        </w:rPr>
-        <w:t>rövid leírást lehet adni</w:t>
-      </w:r>
-      <w:r>
-        <w:rPr>
-          <w:sz w:val="32"/>
-          <w:szCs w:val="32"/>
-        </w:rPr>
-        <w:t>.</w:t>
+        <w:t>A szűréseken belül lenne egy gomb ami átirányít a rendelés fülre ami egy táblázatban kitöltené az adatokat.</w:t>
+      </w:r>
+    </w:p>
+    <w:p>
+      <w:pPr>
+        <w:pStyle w:val="Listaszerbekezds"/>
+        <w:numPr>
+          <w:ilvl w:val="1"/>
+          <w:numId w:val="1"/>
+        </w:numPr>
+        <w:rPr>
+          <w:sz w:val="32"/>
+          <w:szCs w:val="32"/>
+        </w:rPr>
+      </w:pPr>
+      <w:r>
+        <w:rPr>
+          <w:sz w:val="32"/>
+          <w:szCs w:val="32"/>
+        </w:rPr>
+        <w:t>Plusz vagy mínusz jellel hozzáadhat elemeket amit a táblázatban is és a küldés gomb felett is szövegesen megjelenne.</w:t>
+      </w:r>
+    </w:p>
+    <w:p>
+      <w:pPr>
+        <w:pStyle w:val="Listaszerbekezds"/>
+        <w:numPr>
+          <w:ilvl w:val="1"/>
+          <w:numId w:val="1"/>
+        </w:numPr>
+        <w:rPr>
+          <w:sz w:val="32"/>
+          <w:szCs w:val="32"/>
+        </w:rPr>
+      </w:pPr>
+      <w:r>
+        <w:rPr>
+          <w:sz w:val="32"/>
+          <w:szCs w:val="32"/>
+        </w:rPr>
+        <w:t xml:space="preserve">Az elküldés gombra szövegen elküldjük az étteremnek a rendelések összegét a rendelő nevét telefonszámát. </w:t>
       </w:r>
     </w:p>
     <w:p>
@@ -952,7 +988,7 @@
           <w:sz w:val="32"/>
           <w:szCs w:val="32"/>
         </w:rPr>
-        <w:t>rendelés</w:t>
+        <w:t>Felhasználó kezelés</w:t>
       </w:r>
     </w:p>
     <w:p>
@@ -972,14 +1008,21 @@
           <w:sz w:val="32"/>
           <w:szCs w:val="32"/>
         </w:rPr>
-        <w:t>A szűréseken belül lenne egy gomb ami átirányít a rendelés fülre ami egy táblázatban kitöltené az adatokat.</w:t>
-      </w:r>
-    </w:p>
-    <w:p>
-      <w:pPr>
-        <w:pStyle w:val="Listaszerbekezds"/>
-        <w:numPr>
-          <w:ilvl w:val="1"/>
+        <w:t>étel</w:t>
+      </w:r>
+      <w:r>
+        <w:rPr>
+          <w:sz w:val="32"/>
+          <w:szCs w:val="32"/>
+        </w:rPr>
+        <w:t>kritikus</w:t>
+      </w:r>
+    </w:p>
+    <w:p>
+      <w:pPr>
+        <w:pStyle w:val="Listaszerbekezds"/>
+        <w:numPr>
+          <w:ilvl w:val="2"/>
           <w:numId w:val="1"/>
         </w:numPr>
         <w:rPr>
@@ -992,14 +1035,14 @@
           <w:sz w:val="32"/>
           <w:szCs w:val="32"/>
         </w:rPr>
-        <w:t>Plusz vagy mínusz jellel hozzáadhat elemeket amit a táblázatban is és a küldés gomb felett is szövegesen megjelenne.</w:t>
-      </w:r>
-    </w:p>
-    <w:p>
-      <w:pPr>
-        <w:pStyle w:val="Listaszerbekezds"/>
-        <w:numPr>
-          <w:ilvl w:val="1"/>
+        <w:t>éttermek értékelése</w:t>
+      </w:r>
+    </w:p>
+    <w:p>
+      <w:pPr>
+        <w:pStyle w:val="Listaszerbekezds"/>
+        <w:numPr>
+          <w:ilvl w:val="2"/>
           <w:numId w:val="1"/>
         </w:numPr>
         <w:rPr>
@@ -1012,7 +1055,223 @@
           <w:sz w:val="32"/>
           <w:szCs w:val="32"/>
         </w:rPr>
-        <w:t xml:space="preserve">Az elküldés gombra szövegen elküldjük az étteremnek a rendelések összegét a rendelő nevét telefonszámát. </w:t>
+        <w:t>lehet őket követni és a többi felhasználó rá tud keresni az értékeléseire</w:t>
+      </w:r>
+    </w:p>
+    <w:p>
+      <w:pPr>
+        <w:pStyle w:val="Listaszerbekezds"/>
+        <w:numPr>
+          <w:ilvl w:val="2"/>
+          <w:numId w:val="1"/>
+        </w:numPr>
+        <w:rPr>
+          <w:sz w:val="32"/>
+          <w:szCs w:val="32"/>
+        </w:rPr>
+      </w:pPr>
+      <w:r>
+        <w:rPr>
+          <w:sz w:val="32"/>
+          <w:szCs w:val="32"/>
+        </w:rPr>
+        <w:t>különböző értékelésük mint a felhasználónak</w:t>
+      </w:r>
+    </w:p>
+    <w:p>
+      <w:pPr>
+        <w:pStyle w:val="Listaszerbekezds"/>
+        <w:numPr>
+          <w:ilvl w:val="1"/>
+          <w:numId w:val="1"/>
+        </w:numPr>
+        <w:rPr>
+          <w:sz w:val="32"/>
+          <w:szCs w:val="32"/>
+        </w:rPr>
+      </w:pPr>
+      <w:r>
+        <w:rPr>
+          <w:sz w:val="32"/>
+          <w:szCs w:val="32"/>
+        </w:rPr>
+        <w:t>felhasználó</w:t>
+      </w:r>
+    </w:p>
+    <w:p>
+      <w:pPr>
+        <w:pStyle w:val="Listaszerbekezds"/>
+        <w:numPr>
+          <w:ilvl w:val="2"/>
+          <w:numId w:val="1"/>
+        </w:numPr>
+        <w:rPr>
+          <w:sz w:val="32"/>
+          <w:szCs w:val="32"/>
+        </w:rPr>
+      </w:pPr>
+      <w:r>
+        <w:rPr>
+          <w:sz w:val="32"/>
+          <w:szCs w:val="32"/>
+        </w:rPr>
+        <w:t>éttermek értékelése</w:t>
+      </w:r>
+    </w:p>
+    <w:p>
+      <w:pPr>
+        <w:pStyle w:val="Listaszerbekezds"/>
+        <w:numPr>
+          <w:ilvl w:val="2"/>
+          <w:numId w:val="1"/>
+        </w:numPr>
+        <w:rPr>
+          <w:sz w:val="32"/>
+          <w:szCs w:val="32"/>
+        </w:rPr>
+      </w:pPr>
+      <w:r>
+        <w:rPr>
+          <w:sz w:val="32"/>
+          <w:szCs w:val="32"/>
+        </w:rPr>
+        <w:t>követni tud</w:t>
+      </w:r>
+      <w:r>
+        <w:rPr>
+          <w:sz w:val="32"/>
+          <w:szCs w:val="32"/>
+        </w:rPr>
+        <w:t xml:space="preserve"> ételkritikusok</w:t>
+      </w:r>
+      <w:r>
+        <w:rPr>
+          <w:sz w:val="32"/>
+          <w:szCs w:val="32"/>
+        </w:rPr>
+        <w:t>at</w:t>
+      </w:r>
+      <w:r>
+        <w:rPr>
+          <w:sz w:val="32"/>
+          <w:szCs w:val="32"/>
+        </w:rPr>
+        <w:t xml:space="preserve">  </w:t>
+      </w:r>
+    </w:p>
+    <w:p>
+      <w:pPr>
+        <w:pStyle w:val="Listaszerbekezds"/>
+        <w:numPr>
+          <w:ilvl w:val="1"/>
+          <w:numId w:val="1"/>
+        </w:numPr>
+        <w:rPr>
+          <w:sz w:val="32"/>
+          <w:szCs w:val="32"/>
+        </w:rPr>
+      </w:pPr>
+      <w:r>
+        <w:rPr>
+          <w:sz w:val="32"/>
+          <w:szCs w:val="32"/>
+        </w:rPr>
+        <w:t>admin</w:t>
+      </w:r>
+    </w:p>
+    <w:p>
+      <w:pPr>
+        <w:pStyle w:val="Listaszerbekezds"/>
+        <w:numPr>
+          <w:ilvl w:val="2"/>
+          <w:numId w:val="1"/>
+        </w:numPr>
+        <w:rPr>
+          <w:sz w:val="32"/>
+          <w:szCs w:val="32"/>
+        </w:rPr>
+      </w:pPr>
+      <w:r>
+        <w:rPr>
+          <w:sz w:val="32"/>
+          <w:szCs w:val="32"/>
+        </w:rPr>
+        <w:t>éttermek adatainak kezelése</w:t>
+      </w:r>
+    </w:p>
+    <w:p>
+      <w:pPr>
+        <w:pStyle w:val="Listaszerbekezds"/>
+        <w:numPr>
+          <w:ilvl w:val="2"/>
+          <w:numId w:val="1"/>
+        </w:numPr>
+        <w:rPr>
+          <w:sz w:val="32"/>
+          <w:szCs w:val="32"/>
+        </w:rPr>
+      </w:pPr>
+      <w:r>
+        <w:rPr>
+          <w:sz w:val="32"/>
+          <w:szCs w:val="32"/>
+        </w:rPr>
+        <w:t>felhasználók kezelése</w:t>
+      </w:r>
+    </w:p>
+    <w:p>
+      <w:pPr>
+        <w:pStyle w:val="Listaszerbekezds"/>
+        <w:numPr>
+          <w:ilvl w:val="2"/>
+          <w:numId w:val="1"/>
+        </w:numPr>
+        <w:rPr>
+          <w:sz w:val="32"/>
+          <w:szCs w:val="32"/>
+        </w:rPr>
+      </w:pPr>
+      <w:r>
+        <w:rPr>
+          <w:sz w:val="32"/>
+          <w:szCs w:val="32"/>
+        </w:rPr>
+        <w:t>lesz egy külön</w:t>
+      </w:r>
+      <w:r>
+        <w:rPr>
+          <w:sz w:val="32"/>
+          <w:szCs w:val="32"/>
+        </w:rPr>
+        <w:t xml:space="preserve"> html oldal</w:t>
+      </w:r>
+      <w:r>
+        <w:rPr>
+          <w:sz w:val="32"/>
+          <w:szCs w:val="32"/>
+        </w:rPr>
+        <w:t xml:space="preserve"> adminoknak ahol ki</w:t>
+      </w:r>
+      <w:r>
+        <w:rPr>
+          <w:sz w:val="32"/>
+          <w:szCs w:val="32"/>
+        </w:rPr>
+        <w:t>listázz</w:t>
+      </w:r>
+      <w:r>
+        <w:rPr>
+          <w:sz w:val="32"/>
+          <w:szCs w:val="32"/>
+        </w:rPr>
+        <w:t>a az</w:t>
+      </w:r>
+      <w:r>
+        <w:rPr>
+          <w:sz w:val="32"/>
+          <w:szCs w:val="32"/>
+        </w:rPr>
+        <w:t xml:space="preserve"> összes adatot killistázza.</w:t>
       </w:r>
     </w:p>
     <w:p>
@@ -1032,7 +1291,7 @@
           <w:sz w:val="32"/>
           <w:szCs w:val="32"/>
         </w:rPr>
-        <w:t>Felhasználó kezelés</w:t>
+        <w:t>Hiba jelentés</w:t>
       </w:r>
     </w:p>
     <w:p>
@@ -1052,252 +1311,8 @@
           <w:sz w:val="32"/>
           <w:szCs w:val="32"/>
         </w:rPr>
-        <w:t>étel</w:t>
-      </w:r>
-      <w:r>
-        <w:rPr>
-          <w:sz w:val="32"/>
-          <w:szCs w:val="32"/>
-        </w:rPr>
-        <w:t>kritikus</w:t>
-      </w:r>
-    </w:p>
-    <w:p>
-      <w:pPr>
-        <w:pStyle w:val="Listaszerbekezds"/>
-        <w:numPr>
-          <w:ilvl w:val="2"/>
-          <w:numId w:val="1"/>
-        </w:numPr>
-        <w:rPr>
-          <w:sz w:val="32"/>
-          <w:szCs w:val="32"/>
-        </w:rPr>
-      </w:pPr>
-      <w:r>
-        <w:rPr>
-          <w:sz w:val="32"/>
-          <w:szCs w:val="32"/>
-        </w:rPr>
-        <w:t>éttermek értékelése</w:t>
-      </w:r>
-    </w:p>
-    <w:p>
-      <w:pPr>
-        <w:pStyle w:val="Listaszerbekezds"/>
-        <w:numPr>
-          <w:ilvl w:val="2"/>
-          <w:numId w:val="1"/>
-        </w:numPr>
-        <w:rPr>
-          <w:sz w:val="32"/>
-          <w:szCs w:val="32"/>
-        </w:rPr>
-      </w:pPr>
-      <w:r>
-        <w:rPr>
-          <w:sz w:val="32"/>
-          <w:szCs w:val="32"/>
-        </w:rPr>
-        <w:t>lehet őket követni és a többi felhasználó rá tud keresni az értékeléseire</w:t>
-      </w:r>
-    </w:p>
-    <w:p>
-      <w:pPr>
-        <w:pStyle w:val="Listaszerbekezds"/>
-        <w:numPr>
-          <w:ilvl w:val="2"/>
-          <w:numId w:val="1"/>
-        </w:numPr>
-        <w:rPr>
-          <w:sz w:val="32"/>
-          <w:szCs w:val="32"/>
-        </w:rPr>
-      </w:pPr>
-      <w:r>
-        <w:rPr>
-          <w:sz w:val="32"/>
-          <w:szCs w:val="32"/>
-        </w:rPr>
-        <w:t>különböző értékelésük mint a felhasználónak</w:t>
-      </w:r>
-    </w:p>
-    <w:p>
-      <w:pPr>
-        <w:pStyle w:val="Listaszerbekezds"/>
-        <w:numPr>
-          <w:ilvl w:val="1"/>
-          <w:numId w:val="1"/>
-        </w:numPr>
-        <w:rPr>
-          <w:sz w:val="32"/>
-          <w:szCs w:val="32"/>
-        </w:rPr>
-      </w:pPr>
-      <w:r>
-        <w:rPr>
-          <w:sz w:val="32"/>
-          <w:szCs w:val="32"/>
-        </w:rPr>
-        <w:t>felhasználó</w:t>
-      </w:r>
-    </w:p>
-    <w:p>
-      <w:pPr>
-        <w:pStyle w:val="Listaszerbekezds"/>
-        <w:numPr>
-          <w:ilvl w:val="2"/>
-          <w:numId w:val="1"/>
-        </w:numPr>
-        <w:rPr>
-          <w:sz w:val="32"/>
-          <w:szCs w:val="32"/>
-        </w:rPr>
-      </w:pPr>
-      <w:r>
-        <w:rPr>
-          <w:sz w:val="32"/>
-          <w:szCs w:val="32"/>
-        </w:rPr>
-        <w:t>éttermek értékelése</w:t>
-      </w:r>
-    </w:p>
-    <w:p>
-      <w:pPr>
-        <w:pStyle w:val="Listaszerbekezds"/>
-        <w:numPr>
-          <w:ilvl w:val="2"/>
-          <w:numId w:val="1"/>
-        </w:numPr>
-        <w:rPr>
-          <w:sz w:val="32"/>
-          <w:szCs w:val="32"/>
-        </w:rPr>
-      </w:pPr>
-      <w:r>
-        <w:rPr>
-          <w:sz w:val="32"/>
-          <w:szCs w:val="32"/>
-        </w:rPr>
-        <w:t>követni tud</w:t>
-      </w:r>
-      <w:r>
-        <w:rPr>
-          <w:sz w:val="32"/>
-          <w:szCs w:val="32"/>
-        </w:rPr>
-        <w:t xml:space="preserve"> ételkritikusok</w:t>
-      </w:r>
-      <w:r>
-        <w:rPr>
-          <w:sz w:val="32"/>
-          <w:szCs w:val="32"/>
-        </w:rPr>
-        <w:t>at</w:t>
-      </w:r>
-      <w:r>
-        <w:rPr>
-          <w:sz w:val="32"/>
-          <w:szCs w:val="32"/>
-        </w:rPr>
-        <w:t xml:space="preserve">  </w:t>
-      </w:r>
-    </w:p>
-    <w:p>
-      <w:pPr>
-        <w:pStyle w:val="Listaszerbekezds"/>
-        <w:numPr>
-          <w:ilvl w:val="1"/>
-          <w:numId w:val="1"/>
-        </w:numPr>
-        <w:rPr>
-          <w:sz w:val="32"/>
-          <w:szCs w:val="32"/>
-        </w:rPr>
-      </w:pPr>
-      <w:r>
-        <w:rPr>
-          <w:sz w:val="32"/>
-          <w:szCs w:val="32"/>
-        </w:rPr>
-        <w:t>admin</w:t>
-      </w:r>
-    </w:p>
-    <w:p>
-      <w:pPr>
-        <w:pStyle w:val="Listaszerbekezds"/>
-        <w:numPr>
-          <w:ilvl w:val="2"/>
-          <w:numId w:val="1"/>
-        </w:numPr>
-        <w:rPr>
-          <w:sz w:val="32"/>
-          <w:szCs w:val="32"/>
-        </w:rPr>
-      </w:pPr>
-      <w:r>
-        <w:rPr>
-          <w:sz w:val="32"/>
-          <w:szCs w:val="32"/>
-        </w:rPr>
-        <w:t>éttermek adatainak kezelése</w:t>
-      </w:r>
-    </w:p>
-    <w:p>
-      <w:pPr>
-        <w:pStyle w:val="Listaszerbekezds"/>
-        <w:numPr>
-          <w:ilvl w:val="2"/>
-          <w:numId w:val="1"/>
-        </w:numPr>
-        <w:rPr>
-          <w:sz w:val="32"/>
-          <w:szCs w:val="32"/>
-        </w:rPr>
-      </w:pPr>
-      <w:r>
-        <w:rPr>
-          <w:sz w:val="32"/>
-          <w:szCs w:val="32"/>
-        </w:rPr>
-        <w:t>felhasználók kezelése</w:t>
-      </w:r>
-    </w:p>
-    <w:p>
-      <w:pPr>
-        <w:pStyle w:val="Listaszerbekezds"/>
-        <w:numPr>
-          <w:ilvl w:val="2"/>
-          <w:numId w:val="1"/>
-        </w:numPr>
-        <w:rPr>
-          <w:sz w:val="32"/>
-          <w:szCs w:val="32"/>
-        </w:rPr>
-      </w:pPr>
-      <w:r>
-        <w:rPr>
-          <w:sz w:val="32"/>
-          <w:szCs w:val="32"/>
-        </w:rPr>
         <w:lastRenderedPageBreak/>
-        <w:t>lesz egy külön menüpont az adminoknak ahol ki</w:t>
-      </w:r>
-      <w:r>
-        <w:rPr>
-          <w:sz w:val="32"/>
-          <w:szCs w:val="32"/>
-        </w:rPr>
-        <w:t xml:space="preserve"> listázz</w:t>
-      </w:r>
-      <w:bookmarkStart w:id="0" w:name="_GoBack"/>
-      <w:bookmarkEnd w:id="0"/>
-      <w:r>
-        <w:rPr>
-          <w:sz w:val="32"/>
-          <w:szCs w:val="32"/>
-        </w:rPr>
-        <w:t>a az adatokat.</w:t>
+        <w:t>A felhasználók és ételkritikusok az adatbázissal vagy az weboldallak kapcsolatos hibákat jelenthetik.</w:t>
       </w:r>
     </w:p>
     <w:p>
@@ -1317,7 +1332,7 @@
           <w:sz w:val="32"/>
           <w:szCs w:val="32"/>
         </w:rPr>
-        <w:t>Hiba jelentés</w:t>
+        <w:t>ételkritikusok</w:t>
       </w:r>
     </w:p>
     <w:p>
@@ -1337,7 +1352,41 @@
           <w:sz w:val="32"/>
           <w:szCs w:val="32"/>
         </w:rPr>
-        <w:t>A felhasználók és ételkritikusok az adatbázissal vagy az weboldallak kapcsolatos hibákat jelenthetik.</w:t>
+        <w:t>ha rákapcsolunk a gombra akkor kiszűri a követetteket.</w:t>
+      </w:r>
+    </w:p>
+    <w:p>
+      <w:pPr>
+        <w:pStyle w:val="Listaszerbekezds"/>
+        <w:numPr>
+          <w:ilvl w:val="1"/>
+          <w:numId w:val="1"/>
+        </w:numPr>
+        <w:rPr>
+          <w:sz w:val="32"/>
+          <w:szCs w:val="32"/>
+        </w:rPr>
+      </w:pPr>
+      <w:r>
+        <w:rPr>
+          <w:sz w:val="32"/>
+          <w:szCs w:val="32"/>
+        </w:rPr>
+        <w:t>a</w:t>
+      </w:r>
+      <w:r>
+        <w:rPr>
+          <w:sz w:val="32"/>
+          <w:szCs w:val="32"/>
+        </w:rPr>
+        <w:t>z</w:t>
+      </w:r>
+      <w:r>
+        <w:rPr>
+          <w:sz w:val="32"/>
+          <w:szCs w:val="32"/>
+        </w:rPr>
+        <w:t xml:space="preserve"> ételkritikusok kritikáit itt nézhetjük meg.</w:t>
       </w:r>
     </w:p>
     <w:p>
@@ -1357,7 +1406,7 @@
           <w:sz w:val="32"/>
           <w:szCs w:val="32"/>
         </w:rPr>
-        <w:t>Követett ételkritikusok</w:t>
+        <w:t>Bérlés</w:t>
       </w:r>
     </w:p>
     <w:p>
@@ -1377,7 +1426,27 @@
           <w:sz w:val="32"/>
           <w:szCs w:val="32"/>
         </w:rPr>
-        <w:t>a követett ételkritikusok kritikáit itt nézhetjük meg.</w:t>
+        <w:t>kimutatja hogy vannak-e lefoglalva arra az időpontra étterem</w:t>
+      </w:r>
+    </w:p>
+    <w:p>
+      <w:pPr>
+        <w:pStyle w:val="Listaszerbekezds"/>
+        <w:numPr>
+          <w:ilvl w:val="1"/>
+          <w:numId w:val="1"/>
+        </w:numPr>
+        <w:rPr>
+          <w:sz w:val="32"/>
+          <w:szCs w:val="32"/>
+        </w:rPr>
+      </w:pPr>
+      <w:r>
+        <w:rPr>
+          <w:sz w:val="32"/>
+          <w:szCs w:val="32"/>
+        </w:rPr>
+        <w:t>2 féle képpen lehet kiválasztani az éttermet név szerinti keresés ha a nevét tudja, és egy másik ami olyan keresés mint a fő menünél.</w:t>
       </w:r>
     </w:p>
     <w:p>
@@ -1397,67 +1466,7 @@
           <w:sz w:val="32"/>
           <w:szCs w:val="32"/>
         </w:rPr>
-        <w:t>Rendezvény szervezés</w:t>
-      </w:r>
-    </w:p>
-    <w:p>
-      <w:pPr>
-        <w:pStyle w:val="Listaszerbekezds"/>
-        <w:numPr>
-          <w:ilvl w:val="1"/>
-          <w:numId w:val="1"/>
-        </w:numPr>
-        <w:rPr>
-          <w:sz w:val="32"/>
-          <w:szCs w:val="32"/>
-        </w:rPr>
-      </w:pPr>
-      <w:r>
-        <w:rPr>
-          <w:sz w:val="32"/>
-          <w:szCs w:val="32"/>
-        </w:rPr>
-        <w:t xml:space="preserve">táblázatban? </w:t>
-      </w:r>
-    </w:p>
-    <w:p>
-      <w:pPr>
-        <w:pStyle w:val="Listaszerbekezds"/>
-        <w:numPr>
-          <w:ilvl w:val="1"/>
-          <w:numId w:val="1"/>
-        </w:numPr>
-        <w:rPr>
-          <w:sz w:val="32"/>
-          <w:szCs w:val="32"/>
-        </w:rPr>
-      </w:pPr>
-      <w:r>
-        <w:rPr>
-          <w:sz w:val="32"/>
-          <w:szCs w:val="32"/>
-        </w:rPr>
-        <w:t>kimutatja hogy vannak-e lefoglalva arra az időpontra étterem</w:t>
-      </w:r>
-    </w:p>
-    <w:p>
-      <w:pPr>
-        <w:pStyle w:val="Listaszerbekezds"/>
-        <w:numPr>
-          <w:ilvl w:val="1"/>
-          <w:numId w:val="1"/>
-        </w:numPr>
-        <w:rPr>
-          <w:sz w:val="32"/>
-          <w:szCs w:val="32"/>
-        </w:rPr>
-      </w:pPr>
-      <w:r>
-        <w:rPr>
-          <w:sz w:val="32"/>
-          <w:szCs w:val="32"/>
-        </w:rPr>
-        <w:t>2 féle képpen lehet kiválasztani az éttermet név szerinti keresés ha a nevét tudja, és egy másik ami olyan keresés mint a fő menünél.</w:t>
+        <w:t>mapp mutatása ki és be kapcsolható</w:t>
       </w:r>
     </w:p>
     <w:p>
@@ -1477,7 +1486,141 @@
           <w:sz w:val="32"/>
           <w:szCs w:val="32"/>
         </w:rPr>
-        <w:t>mapp mutatása ki és be kapcsolható</w:t>
+        <w:t>Speciális eventek, események</w:t>
+      </w:r>
+    </w:p>
+    <w:p>
+      <w:pPr>
+        <w:pStyle w:val="Listaszerbekezds"/>
+        <w:numPr>
+          <w:ilvl w:val="1"/>
+          <w:numId w:val="1"/>
+        </w:numPr>
+        <w:rPr>
+          <w:sz w:val="32"/>
+          <w:szCs w:val="32"/>
+        </w:rPr>
+      </w:pPr>
+      <w:r>
+        <w:rPr>
+          <w:sz w:val="32"/>
+          <w:szCs w:val="32"/>
+        </w:rPr>
+        <w:t>napi menük</w:t>
+      </w:r>
+    </w:p>
+    <w:p>
+      <w:pPr>
+        <w:pStyle w:val="Listaszerbekezds"/>
+        <w:numPr>
+          <w:ilvl w:val="1"/>
+          <w:numId w:val="1"/>
+        </w:numPr>
+        <w:rPr>
+          <w:sz w:val="32"/>
+          <w:szCs w:val="32"/>
+        </w:rPr>
+      </w:pPr>
+      <w:r>
+        <w:rPr>
+          <w:sz w:val="32"/>
+          <w:szCs w:val="32"/>
+        </w:rPr>
+        <w:t>akicók</w:t>
+      </w:r>
+    </w:p>
+    <w:p>
+      <w:pPr>
+        <w:ind w:left="360"/>
+        <w:rPr>
+          <w:sz w:val="32"/>
+          <w:szCs w:val="32"/>
+        </w:rPr>
+      </w:pPr>
+      <w:r>
+        <w:rPr>
+          <w:sz w:val="32"/>
+          <w:szCs w:val="32"/>
+        </w:rPr>
+        <w:t xml:space="preserve">Média integráció az éttermeknek. </w:t>
+      </w:r>
+    </w:p>
+    <w:p>
+      <w:pPr>
+        <w:ind w:left="360"/>
+        <w:rPr>
+          <w:sz w:val="32"/>
+          <w:szCs w:val="32"/>
+        </w:rPr>
+      </w:pPr>
+      <w:r>
+        <w:rPr>
+          <w:sz w:val="32"/>
+          <w:szCs w:val="32"/>
+        </w:rPr>
+        <w:t>Képek</w:t>
+      </w:r>
+      <w:r>
+        <w:rPr>
+          <w:sz w:val="32"/>
+          <w:szCs w:val="32"/>
+        </w:rPr>
+        <w:t xml:space="preserve"> váltakozása mikor mozog az egér a képeken keresztül</w:t>
+      </w:r>
+    </w:p>
+    <w:p>
+      <w:pPr>
+        <w:ind w:left="360"/>
+        <w:rPr>
+          <w:sz w:val="36"/>
+          <w:szCs w:val="36"/>
+        </w:rPr>
+      </w:pPr>
+      <w:r>
+        <w:rPr>
+          <w:sz w:val="36"/>
+          <w:szCs w:val="36"/>
+        </w:rPr>
+        <w:t>A</w:t>
+      </w:r>
+      <w:r>
+        <w:rPr>
+          <w:sz w:val="36"/>
+          <w:szCs w:val="36"/>
+        </w:rPr>
+        <w:t>datbázis terv</w:t>
+      </w:r>
+    </w:p>
+    <w:p>
+      <w:pPr>
+        <w:ind w:left="360"/>
+        <w:rPr>
+          <w:sz w:val="36"/>
+          <w:szCs w:val="36"/>
+        </w:rPr>
+      </w:pPr>
+      <w:r>
+        <w:rPr>
+          <w:sz w:val="36"/>
+          <w:szCs w:val="36"/>
+        </w:rPr>
+        <w:t>Rövid összefoglalás:</w:t>
+      </w:r>
+    </w:p>
+    <w:p>
+      <w:pPr>
+        <w:ind w:left="360"/>
+        <w:rPr>
+          <w:sz w:val="36"/>
+          <w:szCs w:val="36"/>
+        </w:rPr>
+      </w:pPr>
+      <w:r>
+        <w:rPr>
+          <w:sz w:val="36"/>
+          <w:szCs w:val="36"/>
+        </w:rPr>
+        <w:t>A felhasználó az oldalon bejelölhet kedvenc éttermeket és követhet ételkritikusokat akiknek a véleményeit meg tudják nézni.A felhasználó tud keresni az éttermek között és megnézni a nyitva tartást az értékelést.</w:t>
       </w:r>
     </w:p>
     <w:p>
@@ -1485,153 +1628,99 @@
         <w:pStyle w:val="Listaszerbekezds"/>
         <w:numPr>
           <w:ilvl w:val="0"/>
-          <w:numId w:val="1"/>
-        </w:numPr>
-        <w:rPr>
-          <w:sz w:val="32"/>
-          <w:szCs w:val="32"/>
-        </w:rPr>
-      </w:pPr>
-      <w:r>
-        <w:rPr>
-          <w:sz w:val="32"/>
-          <w:szCs w:val="32"/>
-        </w:rPr>
-        <w:t>Speciális eventek, események</w:t>
-      </w:r>
-    </w:p>
-    <w:p>
-      <w:pPr>
-        <w:pStyle w:val="Listaszerbekezds"/>
-        <w:numPr>
-          <w:ilvl w:val="1"/>
-          <w:numId w:val="1"/>
-        </w:numPr>
-        <w:rPr>
-          <w:sz w:val="32"/>
-          <w:szCs w:val="32"/>
-        </w:rPr>
-      </w:pPr>
-      <w:r>
-        <w:rPr>
-          <w:sz w:val="32"/>
-          <w:szCs w:val="32"/>
-        </w:rPr>
-        <w:t>napi menük</w:t>
-      </w:r>
-    </w:p>
-    <w:p>
-      <w:pPr>
-        <w:pStyle w:val="Listaszerbekezds"/>
-        <w:numPr>
-          <w:ilvl w:val="1"/>
-          <w:numId w:val="1"/>
-        </w:numPr>
-        <w:rPr>
-          <w:sz w:val="32"/>
-          <w:szCs w:val="32"/>
-        </w:rPr>
-      </w:pPr>
-      <w:r>
-        <w:rPr>
-          <w:sz w:val="32"/>
-          <w:szCs w:val="32"/>
-        </w:rPr>
-        <w:t>akicók</w:t>
-      </w:r>
-    </w:p>
-    <w:p>
-      <w:pPr>
-        <w:ind w:left="360"/>
-        <w:rPr>
-          <w:sz w:val="32"/>
-          <w:szCs w:val="32"/>
-        </w:rPr>
-      </w:pPr>
-      <w:r>
-        <w:rPr>
-          <w:sz w:val="32"/>
-          <w:szCs w:val="32"/>
-        </w:rPr>
-        <w:t xml:space="preserve">Média integráció az éttermeknek. </w:t>
-      </w:r>
-    </w:p>
-    <w:p>
-      <w:pPr>
-        <w:ind w:left="360"/>
-        <w:rPr>
-          <w:sz w:val="32"/>
-          <w:szCs w:val="32"/>
-        </w:rPr>
-      </w:pPr>
-      <w:r>
-        <w:rPr>
-          <w:sz w:val="32"/>
-          <w:szCs w:val="32"/>
-        </w:rPr>
-        <w:t>Képek</w:t>
-      </w:r>
-      <w:r>
-        <w:rPr>
-          <w:sz w:val="32"/>
-          <w:szCs w:val="32"/>
-        </w:rPr>
-        <w:t xml:space="preserve"> váltakozása mikor mozog az egér a képeken keresztül</w:t>
-      </w:r>
-    </w:p>
-    <w:p>
-      <w:pPr>
-        <w:ind w:left="360"/>
-        <w:rPr>
-          <w:sz w:val="36"/>
-          <w:szCs w:val="36"/>
-        </w:rPr>
-      </w:pPr>
-      <w:r>
-        <w:rPr>
-          <w:sz w:val="36"/>
-          <w:szCs w:val="36"/>
-        </w:rPr>
-        <w:t>A</w:t>
-      </w:r>
-      <w:r>
-        <w:rPr>
-          <w:sz w:val="36"/>
-          <w:szCs w:val="36"/>
-        </w:rPr>
-        <w:t>datbázis terv</w:t>
-      </w:r>
-    </w:p>
-    <w:p>
-      <w:pPr>
-        <w:ind w:left="360"/>
-        <w:rPr>
-          <w:sz w:val="36"/>
-          <w:szCs w:val="36"/>
-        </w:rPr>
-      </w:pPr>
-      <w:r>
-        <w:rPr>
-          <w:sz w:val="36"/>
-          <w:szCs w:val="36"/>
-        </w:rPr>
-        <w:t>Rövid összefoglalás:</w:t>
-      </w:r>
-    </w:p>
-    <w:p>
-      <w:pPr>
-        <w:ind w:left="360"/>
-        <w:rPr>
-          <w:sz w:val="36"/>
-          <w:szCs w:val="36"/>
-        </w:rPr>
-      </w:pPr>
-      <w:r>
-        <w:rPr>
-          <w:sz w:val="36"/>
-          <w:szCs w:val="36"/>
-        </w:rPr>
-        <w:t>A felhasználó az oldalon bejelölhet kedvenc éttermeket és követhet ételkritikusokat akiknek a véleményeit meg tudják nézni.A felhasználó tud keresni az éttermek között és megnézni a nyitva tartást az értékelést.</w:t>
+          <w:numId w:val="4"/>
+        </w:numPr>
+        <w:rPr>
+          <w:sz w:val="36"/>
+          <w:szCs w:val="36"/>
+        </w:rPr>
+      </w:pPr>
+      <w:r>
+        <w:rPr>
+          <w:sz w:val="36"/>
+          <w:szCs w:val="36"/>
+        </w:rPr>
+        <w:t>kedvencek</w:t>
+      </w:r>
+    </w:p>
+    <w:p>
+      <w:pPr>
+        <w:pStyle w:val="Listaszerbekezds"/>
+        <w:numPr>
+          <w:ilvl w:val="1"/>
+          <w:numId w:val="4"/>
+        </w:numPr>
+        <w:rPr>
+          <w:sz w:val="36"/>
+          <w:szCs w:val="36"/>
+        </w:rPr>
+      </w:pPr>
+      <w:r>
+        <w:rPr>
+          <w:sz w:val="36"/>
+          <w:szCs w:val="36"/>
+        </w:rPr>
+        <w:t>id</w:t>
+      </w:r>
+    </w:p>
+    <w:p>
+      <w:pPr>
+        <w:pStyle w:val="Listaszerbekezds"/>
+        <w:numPr>
+          <w:ilvl w:val="1"/>
+          <w:numId w:val="4"/>
+        </w:numPr>
+        <w:rPr>
+          <w:sz w:val="36"/>
+          <w:szCs w:val="36"/>
+        </w:rPr>
+      </w:pPr>
+      <w:r>
+        <w:rPr>
+          <w:sz w:val="36"/>
+          <w:szCs w:val="36"/>
+        </w:rPr>
+        <w:t>felhasználó</w:t>
+      </w:r>
+    </w:p>
+    <w:p>
+      <w:pPr>
+        <w:pStyle w:val="Listaszerbekezds"/>
+        <w:numPr>
+          <w:ilvl w:val="1"/>
+          <w:numId w:val="4"/>
+        </w:numPr>
+        <w:rPr>
+          <w:sz w:val="36"/>
+          <w:szCs w:val="36"/>
+        </w:rPr>
+      </w:pPr>
+      <w:r>
+        <w:rPr>
+          <w:sz w:val="36"/>
+          <w:szCs w:val="36"/>
+        </w:rPr>
+        <w:t>étterem</w:t>
+      </w:r>
+    </w:p>
+    <w:p>
+      <w:pPr>
+        <w:pStyle w:val="Listaszerbekezds"/>
+        <w:numPr>
+          <w:ilvl w:val="1"/>
+          <w:numId w:val="4"/>
+        </w:numPr>
+        <w:rPr>
+          <w:sz w:val="36"/>
+          <w:szCs w:val="36"/>
+        </w:rPr>
+      </w:pPr>
+      <w:r>
+        <w:rPr>
+          <w:sz w:val="36"/>
+          <w:szCs w:val="36"/>
+        </w:rPr>
+        <w:t>ételkritikusok</w:t>
       </w:r>
     </w:p>
     <w:p>
@@ -1651,26 +1740,27 @@
           <w:sz w:val="36"/>
           <w:szCs w:val="36"/>
         </w:rPr>
-        <w:t>kedvencek</w:t>
-      </w:r>
-    </w:p>
-    <w:p>
-      <w:pPr>
-        <w:pStyle w:val="Listaszerbekezds"/>
-        <w:numPr>
-          <w:ilvl w:val="1"/>
-          <w:numId w:val="4"/>
-        </w:numPr>
-        <w:rPr>
-          <w:sz w:val="36"/>
-          <w:szCs w:val="36"/>
-        </w:rPr>
-      </w:pPr>
-      <w:r>
-        <w:rPr>
-          <w:sz w:val="36"/>
-          <w:szCs w:val="36"/>
-        </w:rPr>
+        <w:t>éttermek</w:t>
+      </w:r>
+    </w:p>
+    <w:p>
+      <w:pPr>
+        <w:pStyle w:val="Listaszerbekezds"/>
+        <w:numPr>
+          <w:ilvl w:val="1"/>
+          <w:numId w:val="4"/>
+        </w:numPr>
+        <w:rPr>
+          <w:sz w:val="36"/>
+          <w:szCs w:val="36"/>
+        </w:rPr>
+      </w:pPr>
+      <w:r>
+        <w:rPr>
+          <w:sz w:val="36"/>
+          <w:szCs w:val="36"/>
+        </w:rPr>
+        <w:lastRenderedPageBreak/>
         <w:t>id</w:t>
       </w:r>
     </w:p>
@@ -1691,7 +1781,554 @@
           <w:sz w:val="36"/>
           <w:szCs w:val="36"/>
         </w:rPr>
-        <w:t>felhasználó</w:t>
+        <w:t xml:space="preserve">telefon </w:t>
+      </w:r>
+    </w:p>
+    <w:p>
+      <w:pPr>
+        <w:pStyle w:val="Listaszerbekezds"/>
+        <w:numPr>
+          <w:ilvl w:val="1"/>
+          <w:numId w:val="4"/>
+        </w:numPr>
+        <w:rPr>
+          <w:sz w:val="36"/>
+          <w:szCs w:val="36"/>
+        </w:rPr>
+      </w:pPr>
+      <w:r>
+        <w:rPr>
+          <w:sz w:val="36"/>
+          <w:szCs w:val="36"/>
+        </w:rPr>
+        <w:t>e-mail</w:t>
+      </w:r>
+    </w:p>
+    <w:p>
+      <w:pPr>
+        <w:pStyle w:val="Listaszerbekezds"/>
+        <w:numPr>
+          <w:ilvl w:val="1"/>
+          <w:numId w:val="4"/>
+        </w:numPr>
+        <w:rPr>
+          <w:sz w:val="36"/>
+          <w:szCs w:val="36"/>
+        </w:rPr>
+      </w:pPr>
+      <w:r>
+        <w:rPr>
+          <w:sz w:val="36"/>
+          <w:szCs w:val="36"/>
+        </w:rPr>
+        <w:t>hely</w:t>
+      </w:r>
+    </w:p>
+    <w:p>
+      <w:pPr>
+        <w:pStyle w:val="Listaszerbekezds"/>
+        <w:numPr>
+          <w:ilvl w:val="1"/>
+          <w:numId w:val="4"/>
+        </w:numPr>
+        <w:rPr>
+          <w:sz w:val="36"/>
+          <w:szCs w:val="36"/>
+        </w:rPr>
+      </w:pPr>
+      <w:r>
+        <w:rPr>
+          <w:sz w:val="36"/>
+          <w:szCs w:val="36"/>
+        </w:rPr>
+        <w:t>értékelés felhasználó db</w:t>
+      </w:r>
+    </w:p>
+    <w:p>
+      <w:pPr>
+        <w:pStyle w:val="Listaszerbekezds"/>
+        <w:numPr>
+          <w:ilvl w:val="1"/>
+          <w:numId w:val="4"/>
+        </w:numPr>
+        <w:rPr>
+          <w:sz w:val="36"/>
+          <w:szCs w:val="36"/>
+        </w:rPr>
+      </w:pPr>
+      <w:r>
+        <w:rPr>
+          <w:sz w:val="36"/>
+          <w:szCs w:val="36"/>
+        </w:rPr>
+        <w:t>értékelés felhasználó szám(osztással átlagolás)</w:t>
+      </w:r>
+    </w:p>
+    <w:p>
+      <w:pPr>
+        <w:pStyle w:val="Listaszerbekezds"/>
+        <w:numPr>
+          <w:ilvl w:val="1"/>
+          <w:numId w:val="4"/>
+        </w:numPr>
+        <w:rPr>
+          <w:sz w:val="36"/>
+          <w:szCs w:val="36"/>
+        </w:rPr>
+      </w:pPr>
+      <w:r>
+        <w:rPr>
+          <w:sz w:val="36"/>
+          <w:szCs w:val="36"/>
+        </w:rPr>
+        <w:t>értékelés ételkritikus db</w:t>
+      </w:r>
+    </w:p>
+    <w:p>
+      <w:pPr>
+        <w:pStyle w:val="Listaszerbekezds"/>
+        <w:numPr>
+          <w:ilvl w:val="1"/>
+          <w:numId w:val="4"/>
+        </w:numPr>
+        <w:rPr>
+          <w:sz w:val="36"/>
+          <w:szCs w:val="36"/>
+        </w:rPr>
+      </w:pPr>
+      <w:r>
+        <w:rPr>
+          <w:sz w:val="36"/>
+          <w:szCs w:val="36"/>
+        </w:rPr>
+        <w:t xml:space="preserve">értékelés ételkritikus </w:t>
+      </w:r>
+      <w:r>
+        <w:rPr>
+          <w:sz w:val="36"/>
+          <w:szCs w:val="36"/>
+        </w:rPr>
+        <w:t>szám</w:t>
+      </w:r>
+    </w:p>
+    <w:p>
+      <w:pPr>
+        <w:pStyle w:val="Listaszerbekezds"/>
+        <w:numPr>
+          <w:ilvl w:val="0"/>
+          <w:numId w:val="4"/>
+        </w:numPr>
+        <w:rPr>
+          <w:sz w:val="36"/>
+          <w:szCs w:val="36"/>
+        </w:rPr>
+      </w:pPr>
+      <w:r>
+        <w:rPr>
+          <w:sz w:val="36"/>
+          <w:szCs w:val="36"/>
+        </w:rPr>
+        <w:t>nyitvatartási rend</w:t>
+      </w:r>
+    </w:p>
+    <w:p>
+      <w:pPr>
+        <w:pStyle w:val="Listaszerbekezds"/>
+        <w:numPr>
+          <w:ilvl w:val="1"/>
+          <w:numId w:val="4"/>
+        </w:numPr>
+        <w:rPr>
+          <w:sz w:val="36"/>
+          <w:szCs w:val="36"/>
+        </w:rPr>
+      </w:pPr>
+      <w:r>
+        <w:rPr>
+          <w:sz w:val="36"/>
+          <w:szCs w:val="36"/>
+        </w:rPr>
+        <w:t>éttermek id</w:t>
+      </w:r>
+    </w:p>
+    <w:p>
+      <w:pPr>
+        <w:pStyle w:val="Listaszerbekezds"/>
+        <w:numPr>
+          <w:ilvl w:val="1"/>
+          <w:numId w:val="4"/>
+        </w:numPr>
+        <w:rPr>
+          <w:sz w:val="36"/>
+          <w:szCs w:val="36"/>
+        </w:rPr>
+      </w:pPr>
+      <w:r>
+        <w:rPr>
+          <w:sz w:val="36"/>
+          <w:szCs w:val="36"/>
+        </w:rPr>
+        <w:t>napok felsorolva így:</w:t>
+      </w:r>
+    </w:p>
+    <w:p>
+      <w:pPr>
+        <w:pStyle w:val="Listaszerbekezds"/>
+        <w:numPr>
+          <w:ilvl w:val="2"/>
+          <w:numId w:val="4"/>
+        </w:numPr>
+        <w:rPr>
+          <w:sz w:val="36"/>
+          <w:szCs w:val="36"/>
+        </w:rPr>
+      </w:pPr>
+      <w:r>
+        <w:rPr>
+          <w:sz w:val="36"/>
+          <w:szCs w:val="36"/>
+        </w:rPr>
+        <w:t>nap nyitás</w:t>
+      </w:r>
+    </w:p>
+    <w:p>
+      <w:pPr>
+        <w:pStyle w:val="Listaszerbekezds"/>
+        <w:numPr>
+          <w:ilvl w:val="2"/>
+          <w:numId w:val="4"/>
+        </w:numPr>
+        <w:rPr>
+          <w:sz w:val="36"/>
+          <w:szCs w:val="36"/>
+        </w:rPr>
+      </w:pPr>
+      <w:r>
+        <w:rPr>
+          <w:sz w:val="36"/>
+          <w:szCs w:val="36"/>
+        </w:rPr>
+        <w:t>nap zárás</w:t>
+      </w:r>
+    </w:p>
+    <w:p>
+      <w:pPr>
+        <w:pStyle w:val="Listaszerbekezds"/>
+        <w:numPr>
+          <w:ilvl w:val="0"/>
+          <w:numId w:val="4"/>
+        </w:numPr>
+        <w:rPr>
+          <w:sz w:val="36"/>
+          <w:szCs w:val="36"/>
+        </w:rPr>
+      </w:pPr>
+      <w:r>
+        <w:rPr>
+          <w:sz w:val="36"/>
+          <w:szCs w:val="36"/>
+        </w:rPr>
+        <w:t>Étterem szűrés</w:t>
+      </w:r>
+    </w:p>
+    <w:p>
+      <w:pPr>
+        <w:pStyle w:val="Listaszerbekezds"/>
+        <w:numPr>
+          <w:ilvl w:val="1"/>
+          <w:numId w:val="4"/>
+        </w:numPr>
+        <w:rPr>
+          <w:sz w:val="36"/>
+          <w:szCs w:val="36"/>
+        </w:rPr>
+      </w:pPr>
+      <w:r>
+        <w:rPr>
+          <w:sz w:val="36"/>
+          <w:szCs w:val="36"/>
+        </w:rPr>
+        <w:t>id</w:t>
+      </w:r>
+    </w:p>
+    <w:p>
+      <w:pPr>
+        <w:pStyle w:val="Listaszerbekezds"/>
+        <w:numPr>
+          <w:ilvl w:val="1"/>
+          <w:numId w:val="4"/>
+        </w:numPr>
+        <w:rPr>
+          <w:sz w:val="36"/>
+          <w:szCs w:val="36"/>
+        </w:rPr>
+      </w:pPr>
+      <w:r>
+        <w:rPr>
+          <w:sz w:val="36"/>
+          <w:szCs w:val="36"/>
+        </w:rPr>
+        <w:t>étterem id</w:t>
+      </w:r>
+    </w:p>
+    <w:p>
+      <w:pPr>
+        <w:pStyle w:val="Listaszerbekezds"/>
+        <w:numPr>
+          <w:ilvl w:val="1"/>
+          <w:numId w:val="4"/>
+        </w:numPr>
+        <w:rPr>
+          <w:sz w:val="36"/>
+          <w:szCs w:val="36"/>
+        </w:rPr>
+      </w:pPr>
+      <w:r>
+        <w:rPr>
+          <w:sz w:val="36"/>
+          <w:szCs w:val="36"/>
+        </w:rPr>
+        <w:t>van e parkolója</w:t>
+      </w:r>
+    </w:p>
+    <w:p>
+      <w:pPr>
+        <w:pStyle w:val="Listaszerbekezds"/>
+        <w:numPr>
+          <w:ilvl w:val="1"/>
+          <w:numId w:val="4"/>
+        </w:numPr>
+        <w:rPr>
+          <w:sz w:val="36"/>
+          <w:szCs w:val="36"/>
+        </w:rPr>
+      </w:pPr>
+      <w:r>
+        <w:rPr>
+          <w:sz w:val="36"/>
+          <w:szCs w:val="36"/>
+        </w:rPr>
+        <w:t>bankkártya át elfogadnak e</w:t>
+      </w:r>
+    </w:p>
+    <w:p>
+      <w:pPr>
+        <w:pStyle w:val="Listaszerbekezds"/>
+        <w:numPr>
+          <w:ilvl w:val="1"/>
+          <w:numId w:val="4"/>
+        </w:numPr>
+        <w:rPr>
+          <w:sz w:val="36"/>
+          <w:szCs w:val="36"/>
+        </w:rPr>
+      </w:pPr>
+      <w:r>
+        <w:rPr>
+          <w:sz w:val="36"/>
+          <w:szCs w:val="36"/>
+        </w:rPr>
+        <w:t>lehet e rendelni</w:t>
+      </w:r>
+    </w:p>
+    <w:p>
+      <w:pPr>
+        <w:pStyle w:val="Listaszerbekezds"/>
+        <w:numPr>
+          <w:ilvl w:val="1"/>
+          <w:numId w:val="4"/>
+        </w:numPr>
+        <w:rPr>
+          <w:sz w:val="36"/>
+          <w:szCs w:val="36"/>
+        </w:rPr>
+      </w:pPr>
+      <w:r>
+        <w:rPr>
+          <w:sz w:val="36"/>
+          <w:szCs w:val="36"/>
+        </w:rPr>
+        <w:t>glutén mentes ételek vannak e</w:t>
+      </w:r>
+    </w:p>
+    <w:p>
+      <w:pPr>
+        <w:pStyle w:val="Listaszerbekezds"/>
+        <w:numPr>
+          <w:ilvl w:val="1"/>
+          <w:numId w:val="4"/>
+        </w:numPr>
+        <w:rPr>
+          <w:sz w:val="36"/>
+          <w:szCs w:val="36"/>
+        </w:rPr>
+      </w:pPr>
+      <w:r>
+        <w:rPr>
+          <w:sz w:val="36"/>
+          <w:szCs w:val="36"/>
+        </w:rPr>
+        <w:t>terasz</w:t>
+      </w:r>
+    </w:p>
+    <w:p>
+      <w:pPr>
+        <w:pStyle w:val="Listaszerbekezds"/>
+        <w:numPr>
+          <w:ilvl w:val="1"/>
+          <w:numId w:val="4"/>
+        </w:numPr>
+        <w:rPr>
+          <w:sz w:val="36"/>
+          <w:szCs w:val="36"/>
+        </w:rPr>
+      </w:pPr>
+      <w:r>
+        <w:rPr>
+          <w:sz w:val="36"/>
+          <w:szCs w:val="36"/>
+        </w:rPr>
+        <w:t>lehet e kibérelni</w:t>
+      </w:r>
+    </w:p>
+    <w:p>
+      <w:pPr>
+        <w:pStyle w:val="Listaszerbekezds"/>
+        <w:numPr>
+          <w:ilvl w:val="0"/>
+          <w:numId w:val="4"/>
+        </w:numPr>
+        <w:rPr>
+          <w:sz w:val="36"/>
+          <w:szCs w:val="36"/>
+        </w:rPr>
+      </w:pPr>
+      <w:r>
+        <w:rPr>
+          <w:sz w:val="36"/>
+          <w:szCs w:val="36"/>
+        </w:rPr>
+        <w:t>felhasználók</w:t>
+      </w:r>
+    </w:p>
+    <w:p>
+      <w:pPr>
+        <w:pStyle w:val="Listaszerbekezds"/>
+        <w:numPr>
+          <w:ilvl w:val="1"/>
+          <w:numId w:val="4"/>
+        </w:numPr>
+        <w:rPr>
+          <w:sz w:val="36"/>
+          <w:szCs w:val="36"/>
+        </w:rPr>
+      </w:pPr>
+      <w:r>
+        <w:rPr>
+          <w:sz w:val="36"/>
+          <w:szCs w:val="36"/>
+        </w:rPr>
+        <w:t>id</w:t>
+      </w:r>
+    </w:p>
+    <w:p>
+      <w:pPr>
+        <w:pStyle w:val="Listaszerbekezds"/>
+        <w:numPr>
+          <w:ilvl w:val="1"/>
+          <w:numId w:val="4"/>
+        </w:numPr>
+        <w:rPr>
+          <w:sz w:val="36"/>
+          <w:szCs w:val="36"/>
+        </w:rPr>
+      </w:pPr>
+      <w:r>
+        <w:rPr>
+          <w:sz w:val="36"/>
+          <w:szCs w:val="36"/>
+        </w:rPr>
+        <w:t>név</w:t>
+      </w:r>
+    </w:p>
+    <w:p>
+      <w:pPr>
+        <w:pStyle w:val="Listaszerbekezds"/>
+        <w:numPr>
+          <w:ilvl w:val="1"/>
+          <w:numId w:val="4"/>
+        </w:numPr>
+        <w:rPr>
+          <w:sz w:val="36"/>
+          <w:szCs w:val="36"/>
+        </w:rPr>
+      </w:pPr>
+      <w:r>
+        <w:rPr>
+          <w:sz w:val="36"/>
+          <w:szCs w:val="36"/>
+        </w:rPr>
+        <w:t>email</w:t>
+      </w:r>
+    </w:p>
+    <w:p>
+      <w:pPr>
+        <w:pStyle w:val="Listaszerbekezds"/>
+        <w:numPr>
+          <w:ilvl w:val="1"/>
+          <w:numId w:val="4"/>
+        </w:numPr>
+        <w:rPr>
+          <w:sz w:val="36"/>
+          <w:szCs w:val="36"/>
+        </w:rPr>
+      </w:pPr>
+      <w:r>
+        <w:rPr>
+          <w:sz w:val="36"/>
+          <w:szCs w:val="36"/>
+        </w:rPr>
+        <w:t>jelszó</w:t>
+      </w:r>
+    </w:p>
+    <w:p>
+      <w:pPr>
+        <w:pStyle w:val="Listaszerbekezds"/>
+        <w:numPr>
+          <w:ilvl w:val="1"/>
+          <w:numId w:val="4"/>
+        </w:numPr>
+        <w:rPr>
+          <w:sz w:val="36"/>
+          <w:szCs w:val="36"/>
+        </w:rPr>
+      </w:pPr>
+      <w:r>
+        <w:rPr>
+          <w:sz w:val="36"/>
+          <w:szCs w:val="36"/>
+        </w:rPr>
+        <w:t>regisztrálás időpontja</w:t>
+      </w:r>
+    </w:p>
+    <w:p>
+      <w:pPr>
+        <w:pStyle w:val="Listaszerbekezds"/>
+        <w:numPr>
+          <w:ilvl w:val="1"/>
+          <w:numId w:val="4"/>
+        </w:numPr>
+        <w:rPr>
+          <w:sz w:val="36"/>
+          <w:szCs w:val="36"/>
+        </w:rPr>
+      </w:pPr>
+      <w:r>
+        <w:rPr>
+          <w:sz w:val="36"/>
+          <w:szCs w:val="36"/>
+        </w:rPr>
+        <w:t>utoljára belépés</w:t>
       </w:r>
     </w:p>
     <w:p>
@@ -1712,654 +2349,6 @@
           <w:szCs w:val="36"/>
         </w:rPr>
         <w:lastRenderedPageBreak/>
-        <w:t>étterem</w:t>
-      </w:r>
-    </w:p>
-    <w:p>
-      <w:pPr>
-        <w:pStyle w:val="Listaszerbekezds"/>
-        <w:numPr>
-          <w:ilvl w:val="1"/>
-          <w:numId w:val="4"/>
-        </w:numPr>
-        <w:rPr>
-          <w:sz w:val="36"/>
-          <w:szCs w:val="36"/>
-        </w:rPr>
-      </w:pPr>
-      <w:r>
-        <w:rPr>
-          <w:sz w:val="36"/>
-          <w:szCs w:val="36"/>
-        </w:rPr>
-        <w:t>ételkritikusok</w:t>
-      </w:r>
-    </w:p>
-    <w:p>
-      <w:pPr>
-        <w:pStyle w:val="Listaszerbekezds"/>
-        <w:numPr>
-          <w:ilvl w:val="0"/>
-          <w:numId w:val="4"/>
-        </w:numPr>
-        <w:rPr>
-          <w:sz w:val="36"/>
-          <w:szCs w:val="36"/>
-        </w:rPr>
-      </w:pPr>
-      <w:r>
-        <w:rPr>
-          <w:sz w:val="36"/>
-          <w:szCs w:val="36"/>
-        </w:rPr>
-        <w:t>éttermek</w:t>
-      </w:r>
-    </w:p>
-    <w:p>
-      <w:pPr>
-        <w:pStyle w:val="Listaszerbekezds"/>
-        <w:numPr>
-          <w:ilvl w:val="1"/>
-          <w:numId w:val="4"/>
-        </w:numPr>
-        <w:rPr>
-          <w:sz w:val="36"/>
-          <w:szCs w:val="36"/>
-        </w:rPr>
-      </w:pPr>
-      <w:r>
-        <w:rPr>
-          <w:sz w:val="36"/>
-          <w:szCs w:val="36"/>
-        </w:rPr>
-        <w:t>id</w:t>
-      </w:r>
-    </w:p>
-    <w:p>
-      <w:pPr>
-        <w:pStyle w:val="Listaszerbekezds"/>
-        <w:numPr>
-          <w:ilvl w:val="1"/>
-          <w:numId w:val="4"/>
-        </w:numPr>
-        <w:rPr>
-          <w:sz w:val="36"/>
-          <w:szCs w:val="36"/>
-        </w:rPr>
-      </w:pPr>
-      <w:r>
-        <w:rPr>
-          <w:sz w:val="36"/>
-          <w:szCs w:val="36"/>
-        </w:rPr>
-        <w:t xml:space="preserve">telefon </w:t>
-      </w:r>
-    </w:p>
-    <w:p>
-      <w:pPr>
-        <w:pStyle w:val="Listaszerbekezds"/>
-        <w:numPr>
-          <w:ilvl w:val="1"/>
-          <w:numId w:val="4"/>
-        </w:numPr>
-        <w:rPr>
-          <w:sz w:val="36"/>
-          <w:szCs w:val="36"/>
-        </w:rPr>
-      </w:pPr>
-      <w:r>
-        <w:rPr>
-          <w:sz w:val="36"/>
-          <w:szCs w:val="36"/>
-        </w:rPr>
-        <w:t>e-mail</w:t>
-      </w:r>
-    </w:p>
-    <w:p>
-      <w:pPr>
-        <w:pStyle w:val="Listaszerbekezds"/>
-        <w:numPr>
-          <w:ilvl w:val="1"/>
-          <w:numId w:val="4"/>
-        </w:numPr>
-        <w:rPr>
-          <w:sz w:val="36"/>
-          <w:szCs w:val="36"/>
-        </w:rPr>
-      </w:pPr>
-      <w:r>
-        <w:rPr>
-          <w:sz w:val="36"/>
-          <w:szCs w:val="36"/>
-        </w:rPr>
-        <w:t>hely</w:t>
-      </w:r>
-    </w:p>
-    <w:p>
-      <w:pPr>
-        <w:pStyle w:val="Listaszerbekezds"/>
-        <w:numPr>
-          <w:ilvl w:val="1"/>
-          <w:numId w:val="4"/>
-        </w:numPr>
-        <w:rPr>
-          <w:sz w:val="36"/>
-          <w:szCs w:val="36"/>
-        </w:rPr>
-      </w:pPr>
-      <w:r>
-        <w:rPr>
-          <w:sz w:val="36"/>
-          <w:szCs w:val="36"/>
-        </w:rPr>
-        <w:t>értékelés felhasználó db</w:t>
-      </w:r>
-    </w:p>
-    <w:p>
-      <w:pPr>
-        <w:pStyle w:val="Listaszerbekezds"/>
-        <w:numPr>
-          <w:ilvl w:val="1"/>
-          <w:numId w:val="4"/>
-        </w:numPr>
-        <w:rPr>
-          <w:sz w:val="36"/>
-          <w:szCs w:val="36"/>
-        </w:rPr>
-      </w:pPr>
-      <w:r>
-        <w:rPr>
-          <w:sz w:val="36"/>
-          <w:szCs w:val="36"/>
-        </w:rPr>
-        <w:t>értékelés felhasználó szám(osztással átlagolás)</w:t>
-      </w:r>
-    </w:p>
-    <w:p>
-      <w:pPr>
-        <w:pStyle w:val="Listaszerbekezds"/>
-        <w:numPr>
-          <w:ilvl w:val="1"/>
-          <w:numId w:val="4"/>
-        </w:numPr>
-        <w:rPr>
-          <w:sz w:val="36"/>
-          <w:szCs w:val="36"/>
-        </w:rPr>
-      </w:pPr>
-      <w:r>
-        <w:rPr>
-          <w:sz w:val="36"/>
-          <w:szCs w:val="36"/>
-        </w:rPr>
-        <w:t>értékelés ételkritikus db</w:t>
-      </w:r>
-    </w:p>
-    <w:p>
-      <w:pPr>
-        <w:pStyle w:val="Listaszerbekezds"/>
-        <w:numPr>
-          <w:ilvl w:val="1"/>
-          <w:numId w:val="4"/>
-        </w:numPr>
-        <w:rPr>
-          <w:sz w:val="36"/>
-          <w:szCs w:val="36"/>
-        </w:rPr>
-      </w:pPr>
-      <w:r>
-        <w:rPr>
-          <w:sz w:val="36"/>
-          <w:szCs w:val="36"/>
-        </w:rPr>
-        <w:t xml:space="preserve">értékelés ételkritikus </w:t>
-      </w:r>
-      <w:r>
-        <w:rPr>
-          <w:sz w:val="36"/>
-          <w:szCs w:val="36"/>
-        </w:rPr>
-        <w:t>szám</w:t>
-      </w:r>
-    </w:p>
-    <w:p>
-      <w:pPr>
-        <w:pStyle w:val="Listaszerbekezds"/>
-        <w:numPr>
-          <w:ilvl w:val="0"/>
-          <w:numId w:val="4"/>
-        </w:numPr>
-        <w:rPr>
-          <w:sz w:val="36"/>
-          <w:szCs w:val="36"/>
-        </w:rPr>
-      </w:pPr>
-      <w:r>
-        <w:rPr>
-          <w:sz w:val="36"/>
-          <w:szCs w:val="36"/>
-        </w:rPr>
-        <w:t>nyitvatartási rend</w:t>
-      </w:r>
-    </w:p>
-    <w:p>
-      <w:pPr>
-        <w:pStyle w:val="Listaszerbekezds"/>
-        <w:numPr>
-          <w:ilvl w:val="1"/>
-          <w:numId w:val="4"/>
-        </w:numPr>
-        <w:rPr>
-          <w:sz w:val="36"/>
-          <w:szCs w:val="36"/>
-        </w:rPr>
-      </w:pPr>
-      <w:r>
-        <w:rPr>
-          <w:sz w:val="36"/>
-          <w:szCs w:val="36"/>
-        </w:rPr>
-        <w:t>éttermek id</w:t>
-      </w:r>
-    </w:p>
-    <w:p>
-      <w:pPr>
-        <w:pStyle w:val="Listaszerbekezds"/>
-        <w:numPr>
-          <w:ilvl w:val="1"/>
-          <w:numId w:val="4"/>
-        </w:numPr>
-        <w:rPr>
-          <w:sz w:val="36"/>
-          <w:szCs w:val="36"/>
-        </w:rPr>
-      </w:pPr>
-      <w:r>
-        <w:rPr>
-          <w:sz w:val="36"/>
-          <w:szCs w:val="36"/>
-        </w:rPr>
-        <w:t>napok felsorolva így:</w:t>
-      </w:r>
-    </w:p>
-    <w:p>
-      <w:pPr>
-        <w:pStyle w:val="Listaszerbekezds"/>
-        <w:numPr>
-          <w:ilvl w:val="2"/>
-          <w:numId w:val="4"/>
-        </w:numPr>
-        <w:rPr>
-          <w:sz w:val="36"/>
-          <w:szCs w:val="36"/>
-        </w:rPr>
-      </w:pPr>
-      <w:r>
-        <w:rPr>
-          <w:sz w:val="36"/>
-          <w:szCs w:val="36"/>
-        </w:rPr>
-        <w:t>nap nyitás</w:t>
-      </w:r>
-    </w:p>
-    <w:p>
-      <w:pPr>
-        <w:pStyle w:val="Listaszerbekezds"/>
-        <w:numPr>
-          <w:ilvl w:val="2"/>
-          <w:numId w:val="4"/>
-        </w:numPr>
-        <w:rPr>
-          <w:sz w:val="36"/>
-          <w:szCs w:val="36"/>
-        </w:rPr>
-      </w:pPr>
-      <w:r>
-        <w:rPr>
-          <w:sz w:val="36"/>
-          <w:szCs w:val="36"/>
-        </w:rPr>
-        <w:t>nap zárás</w:t>
-      </w:r>
-    </w:p>
-    <w:p>
-      <w:pPr>
-        <w:pStyle w:val="Listaszerbekezds"/>
-        <w:numPr>
-          <w:ilvl w:val="0"/>
-          <w:numId w:val="4"/>
-        </w:numPr>
-        <w:rPr>
-          <w:sz w:val="36"/>
-          <w:szCs w:val="36"/>
-        </w:rPr>
-      </w:pPr>
-      <w:r>
-        <w:rPr>
-          <w:sz w:val="36"/>
-          <w:szCs w:val="36"/>
-        </w:rPr>
-        <w:t>Étterem szűrés</w:t>
-      </w:r>
-    </w:p>
-    <w:p>
-      <w:pPr>
-        <w:pStyle w:val="Listaszerbekezds"/>
-        <w:numPr>
-          <w:ilvl w:val="1"/>
-          <w:numId w:val="4"/>
-        </w:numPr>
-        <w:rPr>
-          <w:sz w:val="36"/>
-          <w:szCs w:val="36"/>
-        </w:rPr>
-      </w:pPr>
-      <w:r>
-        <w:rPr>
-          <w:sz w:val="36"/>
-          <w:szCs w:val="36"/>
-        </w:rPr>
-        <w:t>id</w:t>
-      </w:r>
-    </w:p>
-    <w:p>
-      <w:pPr>
-        <w:pStyle w:val="Listaszerbekezds"/>
-        <w:numPr>
-          <w:ilvl w:val="1"/>
-          <w:numId w:val="4"/>
-        </w:numPr>
-        <w:rPr>
-          <w:sz w:val="36"/>
-          <w:szCs w:val="36"/>
-        </w:rPr>
-      </w:pPr>
-      <w:r>
-        <w:rPr>
-          <w:sz w:val="36"/>
-          <w:szCs w:val="36"/>
-        </w:rPr>
-        <w:t>étterem id</w:t>
-      </w:r>
-    </w:p>
-    <w:p>
-      <w:pPr>
-        <w:pStyle w:val="Listaszerbekezds"/>
-        <w:numPr>
-          <w:ilvl w:val="1"/>
-          <w:numId w:val="4"/>
-        </w:numPr>
-        <w:rPr>
-          <w:sz w:val="36"/>
-          <w:szCs w:val="36"/>
-        </w:rPr>
-      </w:pPr>
-      <w:r>
-        <w:rPr>
-          <w:sz w:val="36"/>
-          <w:szCs w:val="36"/>
-        </w:rPr>
-        <w:t>van e parkolója</w:t>
-      </w:r>
-    </w:p>
-    <w:p>
-      <w:pPr>
-        <w:pStyle w:val="Listaszerbekezds"/>
-        <w:numPr>
-          <w:ilvl w:val="1"/>
-          <w:numId w:val="4"/>
-        </w:numPr>
-        <w:rPr>
-          <w:sz w:val="36"/>
-          <w:szCs w:val="36"/>
-        </w:rPr>
-      </w:pPr>
-      <w:r>
-        <w:rPr>
-          <w:sz w:val="36"/>
-          <w:szCs w:val="36"/>
-        </w:rPr>
-        <w:t>bankkártya át elfogadnak e</w:t>
-      </w:r>
-    </w:p>
-    <w:p>
-      <w:pPr>
-        <w:pStyle w:val="Listaszerbekezds"/>
-        <w:numPr>
-          <w:ilvl w:val="1"/>
-          <w:numId w:val="4"/>
-        </w:numPr>
-        <w:rPr>
-          <w:sz w:val="36"/>
-          <w:szCs w:val="36"/>
-        </w:rPr>
-      </w:pPr>
-      <w:r>
-        <w:rPr>
-          <w:sz w:val="36"/>
-          <w:szCs w:val="36"/>
-        </w:rPr>
-        <w:t>lehet e rendelni</w:t>
-      </w:r>
-    </w:p>
-    <w:p>
-      <w:pPr>
-        <w:pStyle w:val="Listaszerbekezds"/>
-        <w:numPr>
-          <w:ilvl w:val="1"/>
-          <w:numId w:val="4"/>
-        </w:numPr>
-        <w:rPr>
-          <w:sz w:val="36"/>
-          <w:szCs w:val="36"/>
-        </w:rPr>
-      </w:pPr>
-      <w:r>
-        <w:rPr>
-          <w:sz w:val="36"/>
-          <w:szCs w:val="36"/>
-        </w:rPr>
-        <w:t>glutén mentes ételek vannak e</w:t>
-      </w:r>
-    </w:p>
-    <w:p>
-      <w:pPr>
-        <w:pStyle w:val="Listaszerbekezds"/>
-        <w:numPr>
-          <w:ilvl w:val="1"/>
-          <w:numId w:val="4"/>
-        </w:numPr>
-        <w:rPr>
-          <w:sz w:val="36"/>
-          <w:szCs w:val="36"/>
-        </w:rPr>
-      </w:pPr>
-      <w:r>
-        <w:rPr>
-          <w:sz w:val="36"/>
-          <w:szCs w:val="36"/>
-        </w:rPr>
-        <w:t>terasz</w:t>
-      </w:r>
-    </w:p>
-    <w:p>
-      <w:pPr>
-        <w:pStyle w:val="Listaszerbekezds"/>
-        <w:numPr>
-          <w:ilvl w:val="1"/>
-          <w:numId w:val="4"/>
-        </w:numPr>
-        <w:rPr>
-          <w:sz w:val="36"/>
-          <w:szCs w:val="36"/>
-        </w:rPr>
-      </w:pPr>
-      <w:r>
-        <w:rPr>
-          <w:sz w:val="36"/>
-          <w:szCs w:val="36"/>
-        </w:rPr>
-        <w:t>lehet e kibérelni</w:t>
-      </w:r>
-    </w:p>
-    <w:p>
-      <w:pPr>
-        <w:pStyle w:val="Listaszerbekezds"/>
-        <w:numPr>
-          <w:ilvl w:val="0"/>
-          <w:numId w:val="4"/>
-        </w:numPr>
-        <w:rPr>
-          <w:sz w:val="36"/>
-          <w:szCs w:val="36"/>
-        </w:rPr>
-      </w:pPr>
-      <w:r>
-        <w:rPr>
-          <w:sz w:val="36"/>
-          <w:szCs w:val="36"/>
-        </w:rPr>
-        <w:t>felhasználók</w:t>
-      </w:r>
-    </w:p>
-    <w:p>
-      <w:pPr>
-        <w:pStyle w:val="Listaszerbekezds"/>
-        <w:numPr>
-          <w:ilvl w:val="1"/>
-          <w:numId w:val="4"/>
-        </w:numPr>
-        <w:rPr>
-          <w:sz w:val="36"/>
-          <w:szCs w:val="36"/>
-        </w:rPr>
-      </w:pPr>
-      <w:r>
-        <w:rPr>
-          <w:sz w:val="36"/>
-          <w:szCs w:val="36"/>
-        </w:rPr>
-        <w:t>id</w:t>
-      </w:r>
-    </w:p>
-    <w:p>
-      <w:pPr>
-        <w:pStyle w:val="Listaszerbekezds"/>
-        <w:numPr>
-          <w:ilvl w:val="1"/>
-          <w:numId w:val="4"/>
-        </w:numPr>
-        <w:rPr>
-          <w:sz w:val="36"/>
-          <w:szCs w:val="36"/>
-        </w:rPr>
-      </w:pPr>
-      <w:r>
-        <w:rPr>
-          <w:sz w:val="36"/>
-          <w:szCs w:val="36"/>
-        </w:rPr>
-        <w:t>név</w:t>
-      </w:r>
-    </w:p>
-    <w:p>
-      <w:pPr>
-        <w:pStyle w:val="Listaszerbekezds"/>
-        <w:numPr>
-          <w:ilvl w:val="1"/>
-          <w:numId w:val="4"/>
-        </w:numPr>
-        <w:rPr>
-          <w:sz w:val="36"/>
-          <w:szCs w:val="36"/>
-        </w:rPr>
-      </w:pPr>
-      <w:r>
-        <w:rPr>
-          <w:sz w:val="36"/>
-          <w:szCs w:val="36"/>
-        </w:rPr>
-        <w:t>email</w:t>
-      </w:r>
-    </w:p>
-    <w:p>
-      <w:pPr>
-        <w:pStyle w:val="Listaszerbekezds"/>
-        <w:numPr>
-          <w:ilvl w:val="1"/>
-          <w:numId w:val="4"/>
-        </w:numPr>
-        <w:rPr>
-          <w:sz w:val="36"/>
-          <w:szCs w:val="36"/>
-        </w:rPr>
-      </w:pPr>
-      <w:r>
-        <w:rPr>
-          <w:sz w:val="36"/>
-          <w:szCs w:val="36"/>
-        </w:rPr>
-        <w:lastRenderedPageBreak/>
-        <w:t>jelszó</w:t>
-      </w:r>
-    </w:p>
-    <w:p>
-      <w:pPr>
-        <w:pStyle w:val="Listaszerbekezds"/>
-        <w:numPr>
-          <w:ilvl w:val="1"/>
-          <w:numId w:val="4"/>
-        </w:numPr>
-        <w:rPr>
-          <w:sz w:val="36"/>
-          <w:szCs w:val="36"/>
-        </w:rPr>
-      </w:pPr>
-      <w:r>
-        <w:rPr>
-          <w:sz w:val="36"/>
-          <w:szCs w:val="36"/>
-        </w:rPr>
-        <w:t>regisztrálás időpontja</w:t>
-      </w:r>
-    </w:p>
-    <w:p>
-      <w:pPr>
-        <w:pStyle w:val="Listaszerbekezds"/>
-        <w:numPr>
-          <w:ilvl w:val="1"/>
-          <w:numId w:val="4"/>
-        </w:numPr>
-        <w:rPr>
-          <w:sz w:val="36"/>
-          <w:szCs w:val="36"/>
-        </w:rPr>
-      </w:pPr>
-      <w:r>
-        <w:rPr>
-          <w:sz w:val="36"/>
-          <w:szCs w:val="36"/>
-        </w:rPr>
-        <w:t>utoljára belépés</w:t>
-      </w:r>
-    </w:p>
-    <w:p>
-      <w:pPr>
-        <w:pStyle w:val="Listaszerbekezds"/>
-        <w:numPr>
-          <w:ilvl w:val="1"/>
-          <w:numId w:val="4"/>
-        </w:numPr>
-        <w:rPr>
-          <w:sz w:val="36"/>
-          <w:szCs w:val="36"/>
-        </w:rPr>
-      </w:pPr>
-      <w:r>
-        <w:rPr>
-          <w:sz w:val="36"/>
-          <w:szCs w:val="36"/>
-        </w:rPr>
         <w:t>státusz(tiltott e az a felhasználó)</w:t>
       </w:r>
     </w:p>
@@ -2594,7 +2583,7 @@
 </file>
 
 <file path=word/numbering.xml><?xml version="1.0" encoding="utf-8"?>
-<w:numbering xmlns:wpc="http://schemas.microsoft.com/office/word/2010/wordprocessingCanvas" xmlns:cx="http://schemas.microsoft.com/office/drawing/2014/chartex" xmlns:cx1="http://schemas.microsoft.com/office/drawing/2015/9/8/chartex" xmlns:mc="http://schemas.openxmlformats.org/markup-compatibility/2006" xmlns:o="urn:schemas-microsoft-com:office:office" xmlns:r="http://schemas.openxmlformats.org/officeDocument/2006/relationships" xmlns:m="http://schemas.openxmlformats.org/officeDocument/2006/math" xmlns:v="urn:schemas-microsoft-com:vml" xmlns:wp14="http://schemas.microsoft.com/office/word/2010/wordprocessingDrawing" xmlns:wp="http://schemas.openxmlformats.org/drawingml/2006/wordprocessingDrawing" xmlns:w10="urn:schemas-microsoft-com:office:word" xmlns:w="http://schemas.openxmlformats.org/wordprocessingml/2006/main" xmlns:w14="http://schemas.microsoft.com/office/word/2010/wordml" xmlns:w15="http://schemas.microsoft.com/office/word/2012/wordml" xmlns:w16se="http://schemas.microsoft.com/office/word/2015/wordml/symex" xmlns:wpg="http://schemas.microsoft.com/office/word/2010/wordprocessingGroup" xmlns:wpi="http://schemas.microsoft.com/office/word/2010/wordprocessingInk" xmlns:wne="http://schemas.microsoft.com/office/word/2006/wordml" xmlns:wps="http://schemas.microsoft.com/office/word/2010/wordprocessingShape" mc:Ignorable="w14 w15 w16se wp14">
+<w:numbering xmlns:wpc="http://schemas.microsoft.com/office/word/2010/wordprocessingCanvas" xmlns:cx="http://schemas.microsoft.com/office/drawing/2014/chartex" xmlns:cx1="http://schemas.microsoft.com/office/drawing/2015/9/8/chartex" xmlns:cx2="http://schemas.microsoft.com/office/drawing/2015/10/21/chartex" xmlns:cx3="http://schemas.microsoft.com/office/drawing/2016/5/9/chartex" xmlns:cx4="http://schemas.microsoft.com/office/drawing/2016/5/10/chartex" xmlns:cx5="http://schemas.microsoft.com/office/drawing/2016/5/11/chartex" xmlns:cx6="http://schemas.microsoft.com/office/drawing/2016/5/12/chartex" xmlns:cx7="http://schemas.microsoft.com/office/drawing/2016/5/13/chartex" xmlns:cx8="http://schemas.microsoft.com/office/drawing/2016/5/14/chartex" xmlns:mc="http://schemas.openxmlformats.org/markup-compatibility/2006" xmlns:aink="http://schemas.microsoft.com/office/drawing/2016/ink" xmlns:am3d="http://schemas.microsoft.com/office/drawing/2017/model3d" xmlns:o="urn:schemas-microsoft-com:office:office" xmlns:r="http://schemas.openxmlformats.org/officeDocument/2006/relationships" xmlns:m="http://schemas.openxmlformats.org/officeDocument/2006/math" xmlns:v="urn:schemas-microsoft-com:vml" xmlns:wp14="http://schemas.microsoft.com/office/word/2010/wordprocessingDrawing" xmlns:wp="http://schemas.openxmlformats.org/drawingml/2006/wordprocessingDrawing" xmlns:w10="urn:schemas-microsoft-com:office:word" xmlns:w="http://schemas.openxmlformats.org/wordprocessingml/2006/main" xmlns:w14="http://schemas.microsoft.com/office/word/2010/wordml" xmlns:w15="http://schemas.microsoft.com/office/word/2012/wordml" xmlns:w16cex="http://schemas.microsoft.com/office/word/2018/wordml/cex" xmlns:w16cid="http://schemas.microsoft.com/office/word/2016/wordml/cid" xmlns:w16="http://schemas.microsoft.com/office/word/2018/wordml" xmlns:w16sdtdh="http://schemas.microsoft.com/office/word/2020/wordml/sdtdatahash" xmlns:w16se="http://schemas.microsoft.com/office/word/2015/wordml/symex" xmlns:wpg="http://schemas.microsoft.com/office/word/2010/wordprocessingGroup" xmlns:wpi="http://schemas.microsoft.com/office/word/2010/wordprocessingInk" xmlns:wne="http://schemas.microsoft.com/office/word/2006/wordml" xmlns:wps="http://schemas.microsoft.com/office/word/2010/wordprocessingShape" mc:Ignorable="w14 w15 w16se w16cid w16 w16cex w16sdtdh wp14">
   <w:abstractNum w:abstractNumId="0" w15:restartNumberingAfterBreak="0">
     <w:nsid w:val="21021351"/>
     <w:multiLevelType w:val="hybridMultilevel"/>
@@ -3063,7 +3052,7 @@
 </file>
 
 <file path=word/styles.xml><?xml version="1.0" encoding="utf-8"?>
-<w:styles xmlns:mc="http://schemas.openxmlformats.org/markup-compatibility/2006" xmlns:r="http://schemas.openxmlformats.org/officeDocument/2006/relationships" xmlns:w="http://schemas.openxmlformats.org/wordprocessingml/2006/main" xmlns:w14="http://schemas.microsoft.com/office/word/2010/wordml" xmlns:w15="http://schemas.microsoft.com/office/word/2012/wordml" xmlns:w16se="http://schemas.microsoft.com/office/word/2015/wordml/symex" mc:Ignorable="w14 w15 w16se">
+<w:styles xmlns:mc="http://schemas.openxmlformats.org/markup-compatibility/2006" xmlns:r="http://schemas.openxmlformats.org/officeDocument/2006/relationships" xmlns:w="http://schemas.openxmlformats.org/wordprocessingml/2006/main" xmlns:w14="http://schemas.microsoft.com/office/word/2010/wordml" xmlns:w15="http://schemas.microsoft.com/office/word/2012/wordml" xmlns:w16cex="http://schemas.microsoft.com/office/word/2018/wordml/cex" xmlns:w16cid="http://schemas.microsoft.com/office/word/2016/wordml/cid" xmlns:w16="http://schemas.microsoft.com/office/word/2018/wordml" xmlns:w16sdtdh="http://schemas.microsoft.com/office/word/2020/wordml/sdtdatahash" xmlns:w16se="http://schemas.microsoft.com/office/word/2015/wordml/symex" mc:Ignorable="w14 w15 w16se w16cid w16 w16cex w16sdtdh">
   <w:docDefaults>
     <w:rPrDefault>
       <w:rPr>
@@ -3079,7 +3068,7 @@
       </w:pPr>
     </w:pPrDefault>
   </w:docDefaults>
-  <w:latentStyles w:defLockedState="0" w:defUIPriority="99" w:defSemiHidden="0" w:defUnhideWhenUsed="0" w:defQFormat="0" w:count="371">
+  <w:latentStyles w:defLockedState="0" w:defUIPriority="99" w:defSemiHidden="0" w:defUnhideWhenUsed="0" w:defQFormat="0" w:count="376">
     <w:lsdException w:name="Normal" w:uiPriority="0" w:qFormat="1"/>
     <w:lsdException w:name="heading 1" w:uiPriority="9" w:qFormat="1"/>
     <w:lsdException w:name="heading 2" w:semiHidden="1" w:uiPriority="9" w:unhideWhenUsed="1" w:qFormat="1"/>
@@ -3451,6 +3440,11 @@
     <w:lsdException w:name="List Table 5 Dark Accent 6" w:uiPriority="50"/>
     <w:lsdException w:name="List Table 6 Colorful Accent 6" w:uiPriority="51"/>
     <w:lsdException w:name="List Table 7 Colorful Accent 6" w:uiPriority="52"/>
+    <w:lsdException w:name="Mention" w:semiHidden="1" w:unhideWhenUsed="1"/>
+    <w:lsdException w:name="Smart Hyperlink" w:semiHidden="1" w:unhideWhenUsed="1"/>
+    <w:lsdException w:name="Hashtag" w:semiHidden="1" w:unhideWhenUsed="1"/>
+    <w:lsdException w:name="Unresolved Mention" w:semiHidden="1" w:unhideWhenUsed="1"/>
+    <w:lsdException w:name="Smart Link" w:semiHidden="1" w:unhideWhenUsed="1"/>
   </w:latentStyles>
   <w:style w:type="paragraph" w:default="1" w:styleId="Norml">
     <w:name w:val="Normal"/>

--- a/dokumentumok/A projektünk alapterve_Bodnar_Andras_Bodnar_Tamas 2.docx
+++ b/dokumentumok/A projektünk alapterve_Bodnar_Andras_Bodnar_Tamas 2.docx
@@ -1,11 +1,13 @@
 
 <file path=word/document.xml><?xml version="1.0" encoding="utf-8"?>
-<w:document xmlns:wpc="http://schemas.microsoft.com/office/word/2010/wordprocessingCanvas" xmlns:cx="http://schemas.microsoft.com/office/drawing/2014/chartex" xmlns:cx1="http://schemas.microsoft.com/office/drawing/2015/9/8/chartex" xmlns:cx2="http://schemas.microsoft.com/office/drawing/2015/10/21/chartex" xmlns:cx3="http://schemas.microsoft.com/office/drawing/2016/5/9/chartex" xmlns:cx4="http://schemas.microsoft.com/office/drawing/2016/5/10/chartex" xmlns:cx5="http://schemas.microsoft.com/office/drawing/2016/5/11/chartex" xmlns:cx6="http://schemas.microsoft.com/office/drawing/2016/5/12/chartex" xmlns:cx7="http://schemas.microsoft.com/office/drawing/2016/5/13/chartex" xmlns:cx8="http://schemas.microsoft.com/office/drawing/2016/5/14/chartex" xmlns:mc="http://schemas.openxmlformats.org/markup-compatibility/2006" xmlns:aink="http://schemas.microsoft.com/office/drawing/2016/ink" xmlns:am3d="http://schemas.microsoft.com/office/drawing/2017/model3d" xmlns:o="urn:schemas-microsoft-com:office:office" xmlns:r="http://schemas.openxmlformats.org/officeDocument/2006/relationships" xmlns:m="http://schemas.openxmlformats.org/officeDocument/2006/math" xmlns:v="urn:schemas-microsoft-com:vml" xmlns:wp14="http://schemas.microsoft.com/office/word/2010/wordprocessingDrawing" xmlns:wp="http://schemas.openxmlformats.org/drawingml/2006/wordprocessingDrawing" xmlns:w10="urn:schemas-microsoft-com:office:word" xmlns:w="http://schemas.openxmlformats.org/wordprocessingml/2006/main" xmlns:w14="http://schemas.microsoft.com/office/word/2010/wordml" xmlns:w15="http://schemas.microsoft.com/office/word/2012/wordml" xmlns:w16cex="http://schemas.microsoft.com/office/word/2018/wordml/cex" xmlns:w16cid="http://schemas.microsoft.com/office/word/2016/wordml/cid" xmlns:w16="http://schemas.microsoft.com/office/word/2018/wordml" xmlns:w16sdtdh="http://schemas.microsoft.com/office/word/2020/wordml/sdtdatahash" xmlns:w16se="http://schemas.microsoft.com/office/word/2015/wordml/symex" xmlns:wpg="http://schemas.microsoft.com/office/word/2010/wordprocessingGroup" xmlns:wpi="http://schemas.microsoft.com/office/word/2010/wordprocessingInk" xmlns:wne="http://schemas.microsoft.com/office/word/2006/wordml" xmlns:wps="http://schemas.microsoft.com/office/word/2010/wordprocessingShape" mc:Ignorable="w14 w15 w16se w16cid w16 w16cex w16sdtdh wp14">
+<w:document xmlns:wpc="http://schemas.microsoft.com/office/word/2010/wordprocessingCanvas" xmlns:cx="http://schemas.microsoft.com/office/drawing/2014/chartex" xmlns:cx1="http://schemas.microsoft.com/office/drawing/2015/9/8/chartex" xmlns:mc="http://schemas.openxmlformats.org/markup-compatibility/2006" xmlns:o="urn:schemas-microsoft-com:office:office" xmlns:r="http://schemas.openxmlformats.org/officeDocument/2006/relationships" xmlns:m="http://schemas.openxmlformats.org/officeDocument/2006/math" xmlns:v="urn:schemas-microsoft-com:vml" xmlns:wp14="http://schemas.microsoft.com/office/word/2010/wordprocessingDrawing" xmlns:wp="http://schemas.openxmlformats.org/drawingml/2006/wordprocessingDrawing" xmlns:w10="urn:schemas-microsoft-com:office:word" xmlns:w="http://schemas.openxmlformats.org/wordprocessingml/2006/main" xmlns:w14="http://schemas.microsoft.com/office/word/2010/wordml" xmlns:w15="http://schemas.microsoft.com/office/word/2012/wordml" xmlns:w16se="http://schemas.microsoft.com/office/word/2015/wordml/symex" xmlns:wpg="http://schemas.microsoft.com/office/word/2010/wordprocessingGroup" xmlns:wpi="http://schemas.microsoft.com/office/word/2010/wordprocessingInk" xmlns:wne="http://schemas.microsoft.com/office/word/2006/wordml" xmlns:wps="http://schemas.microsoft.com/office/word/2010/wordprocessingShape" mc:Ignorable="w14 w15 w16se wp14">
   <w:body>
     <w:p>
       <w:pPr>
+        <w:spacing w:line="276" w:lineRule="auto"/>
         <w:jc w:val="center"/>
         <w:rPr>
+          <w:rFonts w:ascii="Times New Roman" w:hAnsi="Times New Roman" w:cs="Times New Roman"/>
           <w:b/>
           <w:sz w:val="40"/>
           <w:szCs w:val="32"/>
@@ -13,14 +15,17 @@
       </w:pPr>
       <w:r>
         <w:rPr>
+          <w:rFonts w:ascii="Times New Roman" w:hAnsi="Times New Roman" w:cs="Times New Roman"/>
           <w:b/>
           <w:sz w:val="40"/>
           <w:szCs w:val="32"/>
         </w:rPr>
         <w:t xml:space="preserve">A </w:t>
       </w:r>
-      <w:r>
-        <w:rPr>
+      <w:proofErr w:type="spellStart"/>
+      <w:r>
+        <w:rPr>
+          <w:rFonts w:ascii="Times New Roman" w:hAnsi="Times New Roman" w:cs="Times New Roman"/>
           <w:b/>
           <w:sz w:val="40"/>
           <w:szCs w:val="32"/>
@@ -29,6 +34,7 @@
       </w:r>
       <w:r>
         <w:rPr>
+          <w:rFonts w:ascii="Times New Roman" w:hAnsi="Times New Roman" w:cs="Times New Roman"/>
           <w:b/>
           <w:sz w:val="40"/>
           <w:szCs w:val="32"/>
@@ -37,47 +43,67 @@
       </w:r>
       <w:r>
         <w:rPr>
+          <w:rFonts w:ascii="Times New Roman" w:hAnsi="Times New Roman" w:cs="Times New Roman"/>
           <w:b/>
           <w:sz w:val="40"/>
           <w:szCs w:val="32"/>
         </w:rPr>
-        <w:t>d-</w:t>
-      </w:r>
-      <w:r>
-        <w:rPr>
+        <w:t>d</w:t>
+      </w:r>
+      <w:proofErr w:type="spellEnd"/>
+      <w:r>
+        <w:rPr>
+          <w:rFonts w:ascii="Times New Roman" w:hAnsi="Times New Roman" w:cs="Times New Roman"/>
           <w:b/>
           <w:sz w:val="40"/>
           <w:szCs w:val="32"/>
         </w:rPr>
-        <w:t xml:space="preserve">Net </w:t>
-      </w:r>
-      <w:r>
-        <w:rPr>
+        <w:t>-</w:t>
+      </w:r>
+      <w:r>
+        <w:rPr>
+          <w:rFonts w:ascii="Times New Roman" w:hAnsi="Times New Roman" w:cs="Times New Roman"/>
           <w:b/>
           <w:sz w:val="40"/>
           <w:szCs w:val="32"/>
         </w:rPr>
+        <w:t xml:space="preserve">Net </w:t>
+      </w:r>
+      <w:r>
+        <w:rPr>
+          <w:rFonts w:ascii="Times New Roman" w:hAnsi="Times New Roman" w:cs="Times New Roman"/>
+          <w:b/>
+          <w:sz w:val="40"/>
+          <w:szCs w:val="32"/>
+        </w:rPr>
         <w:t>projektünk</w:t>
       </w:r>
     </w:p>
     <w:p>
       <w:pPr>
+        <w:spacing w:line="276" w:lineRule="auto"/>
         <w:jc w:val="center"/>
         <w:rPr>
-          <w:sz w:val="32"/>
-          <w:szCs w:val="32"/>
-        </w:rPr>
-      </w:pPr>
-    </w:p>
-    <w:p>
-      <w:pPr>
-        <w:rPr>
+          <w:rFonts w:ascii="Times New Roman" w:hAnsi="Times New Roman" w:cs="Times New Roman"/>
+          <w:sz w:val="32"/>
+          <w:szCs w:val="32"/>
+        </w:rPr>
+      </w:pPr>
+      <w:bookmarkStart w:id="0" w:name="_GoBack"/>
+      <w:bookmarkEnd w:id="0"/>
+    </w:p>
+    <w:p>
+      <w:pPr>
+        <w:spacing w:line="276" w:lineRule="auto"/>
+        <w:rPr>
+          <w:rFonts w:ascii="Times New Roman" w:hAnsi="Times New Roman" w:cs="Times New Roman"/>
           <w:sz w:val="40"/>
           <w:u w:val="single"/>
         </w:rPr>
       </w:pPr>
       <w:r>
         <w:rPr>
+          <w:rFonts w:ascii="Times New Roman" w:hAnsi="Times New Roman" w:cs="Times New Roman"/>
           <w:sz w:val="40"/>
           <w:u w:val="single"/>
         </w:rPr>
@@ -86,151 +112,187 @@
     </w:p>
     <w:p>
       <w:pPr>
-        <w:rPr>
+        <w:spacing w:line="276" w:lineRule="auto"/>
+        <w:rPr>
+          <w:rFonts w:ascii="Times New Roman" w:hAnsi="Times New Roman" w:cs="Times New Roman"/>
           <w:sz w:val="28"/>
         </w:rPr>
       </w:pPr>
       <w:r>
         <w:rPr>
+          <w:rFonts w:ascii="Times New Roman" w:hAnsi="Times New Roman" w:cs="Times New Roman"/>
           <w:sz w:val="28"/>
         </w:rPr>
         <w:t>A projektünk arról fog szólni, hogy lesz egy webal</w:t>
       </w:r>
       <w:r>
         <w:rPr>
+          <w:rFonts w:ascii="Times New Roman" w:hAnsi="Times New Roman" w:cs="Times New Roman"/>
           <w:sz w:val="28"/>
         </w:rPr>
         <w:t>kalmazásunk, ami tárol</w:t>
       </w:r>
       <w:r>
         <w:rPr>
+          <w:rFonts w:ascii="Times New Roman" w:hAnsi="Times New Roman" w:cs="Times New Roman"/>
           <w:sz w:val="28"/>
         </w:rPr>
         <w:t xml:space="preserve"> </w:t>
       </w:r>
       <w:r>
         <w:rPr>
+          <w:rFonts w:ascii="Times New Roman" w:hAnsi="Times New Roman" w:cs="Times New Roman"/>
           <w:sz w:val="28"/>
         </w:rPr>
         <w:t>éttermeket,</w:t>
       </w:r>
       <w:r>
         <w:rPr>
+          <w:rFonts w:ascii="Times New Roman" w:hAnsi="Times New Roman" w:cs="Times New Roman"/>
           <w:sz w:val="28"/>
         </w:rPr>
         <w:t xml:space="preserve"> adatait és </w:t>
       </w:r>
       <w:r>
         <w:rPr>
+          <w:rFonts w:ascii="Times New Roman" w:hAnsi="Times New Roman" w:cs="Times New Roman"/>
           <w:sz w:val="28"/>
         </w:rPr>
         <w:t>elérhet</w:t>
       </w:r>
       <w:r>
         <w:rPr>
+          <w:rFonts w:ascii="Times New Roman" w:hAnsi="Times New Roman" w:cs="Times New Roman"/>
           <w:sz w:val="28"/>
         </w:rPr>
         <w:t>őségeit</w:t>
       </w:r>
       <w:r>
         <w:rPr>
+          <w:rFonts w:ascii="Times New Roman" w:hAnsi="Times New Roman" w:cs="Times New Roman"/>
           <w:sz w:val="28"/>
         </w:rPr>
         <w:t>.</w:t>
       </w:r>
       <w:r>
         <w:rPr>
+          <w:rFonts w:ascii="Times New Roman" w:hAnsi="Times New Roman" w:cs="Times New Roman"/>
           <w:sz w:val="28"/>
         </w:rPr>
         <w:t xml:space="preserve"> Meg lehet nézni az éttermek </w:t>
       </w:r>
       <w:r>
         <w:rPr>
+          <w:rFonts w:ascii="Times New Roman" w:hAnsi="Times New Roman" w:cs="Times New Roman"/>
           <w:sz w:val="28"/>
         </w:rPr>
         <w:t>földrajzi helyét</w:t>
       </w:r>
       <w:r>
         <w:rPr>
+          <w:rFonts w:ascii="Times New Roman" w:hAnsi="Times New Roman" w:cs="Times New Roman"/>
           <w:sz w:val="28"/>
         </w:rPr>
         <w:t xml:space="preserve"> és képeket az éttermekről.</w:t>
       </w:r>
       <w:r>
         <w:rPr>
+          <w:rFonts w:ascii="Times New Roman" w:hAnsi="Times New Roman" w:cs="Times New Roman"/>
           <w:sz w:val="28"/>
         </w:rPr>
         <w:t xml:space="preserve"> </w:t>
       </w:r>
       <w:r>
         <w:rPr>
+          <w:rFonts w:ascii="Times New Roman" w:hAnsi="Times New Roman" w:cs="Times New Roman"/>
           <w:sz w:val="28"/>
         </w:rPr>
         <w:t xml:space="preserve">Az oldal </w:t>
       </w:r>
       <w:r>
         <w:rPr>
+          <w:rFonts w:ascii="Times New Roman" w:hAnsi="Times New Roman" w:cs="Times New Roman"/>
           <w:sz w:val="28"/>
         </w:rPr>
         <w:t>helyfoglalási</w:t>
       </w:r>
       <w:r>
         <w:rPr>
+          <w:rFonts w:ascii="Times New Roman" w:hAnsi="Times New Roman" w:cs="Times New Roman"/>
           <w:sz w:val="28"/>
         </w:rPr>
         <w:t xml:space="preserve"> lehetőséget is biztosít.</w:t>
       </w:r>
       <w:r>
         <w:rPr>
+          <w:rFonts w:ascii="Times New Roman" w:hAnsi="Times New Roman" w:cs="Times New Roman"/>
           <w:sz w:val="28"/>
         </w:rPr>
         <w:t xml:space="preserve"> </w:t>
       </w:r>
       <w:r>
         <w:rPr>
+          <w:rFonts w:ascii="Times New Roman" w:hAnsi="Times New Roman" w:cs="Times New Roman"/>
           <w:sz w:val="28"/>
         </w:rPr>
         <w:t xml:space="preserve">Helymeghatározás a </w:t>
       </w:r>
       <w:r>
         <w:rPr>
+          <w:rFonts w:ascii="Times New Roman" w:hAnsi="Times New Roman" w:cs="Times New Roman"/>
           <w:sz w:val="28"/>
         </w:rPr>
         <w:t>G</w:t>
       </w:r>
       <w:r>
         <w:rPr>
+          <w:rFonts w:ascii="Times New Roman" w:hAnsi="Times New Roman" w:cs="Times New Roman"/>
           <w:sz w:val="28"/>
         </w:rPr>
         <w:t>oog</w:t>
       </w:r>
       <w:r>
         <w:rPr>
+          <w:rFonts w:ascii="Times New Roman" w:hAnsi="Times New Roman" w:cs="Times New Roman"/>
           <w:sz w:val="28"/>
         </w:rPr>
         <w:t xml:space="preserve">le </w:t>
       </w:r>
-      <w:r>
-        <w:rPr>
+      <w:proofErr w:type="spellStart"/>
+      <w:r>
+        <w:rPr>
+          <w:rFonts w:ascii="Times New Roman" w:hAnsi="Times New Roman" w:cs="Times New Roman"/>
           <w:sz w:val="28"/>
         </w:rPr>
         <w:t>M</w:t>
       </w:r>
       <w:r>
         <w:rPr>
+          <w:rFonts w:ascii="Times New Roman" w:hAnsi="Times New Roman" w:cs="Times New Roman"/>
           <w:sz w:val="28"/>
         </w:rPr>
-        <w:t>aps segítségével.</w:t>
-      </w:r>
-    </w:p>
-    <w:p>
-      <w:pPr>
-        <w:rPr>
-          <w:sz w:val="36"/>
-        </w:rPr>
-      </w:pPr>
-      <w:r>
-        <w:rPr>
+        <w:t>aps</w:t>
+      </w:r>
+      <w:proofErr w:type="spellEnd"/>
+      <w:r>
+        <w:rPr>
+          <w:rFonts w:ascii="Times New Roman" w:hAnsi="Times New Roman" w:cs="Times New Roman"/>
+          <w:sz w:val="28"/>
+        </w:rPr>
+        <w:t xml:space="preserve"> segítségével.</w:t>
+      </w:r>
+    </w:p>
+    <w:p>
+      <w:pPr>
+        <w:spacing w:line="276" w:lineRule="auto"/>
+        <w:rPr>
+          <w:rFonts w:ascii="Times New Roman" w:hAnsi="Times New Roman" w:cs="Times New Roman"/>
+          <w:sz w:val="36"/>
+        </w:rPr>
+      </w:pPr>
+      <w:r>
+        <w:rPr>
+          <w:rFonts w:ascii="Times New Roman" w:hAnsi="Times New Roman" w:cs="Times New Roman"/>
           <w:sz w:val="36"/>
         </w:rPr>
         <w:t>A csapattagok:</w:t>
@@ -243,12 +305,15 @@
           <w:ilvl w:val="0"/>
           <w:numId w:val="3"/>
         </w:numPr>
-        <w:rPr>
+        <w:spacing w:line="276" w:lineRule="auto"/>
+        <w:rPr>
+          <w:rFonts w:ascii="Times New Roman" w:hAnsi="Times New Roman" w:cs="Times New Roman"/>
           <w:sz w:val="28"/>
         </w:rPr>
       </w:pPr>
       <w:r>
         <w:rPr>
+          <w:rFonts w:ascii="Times New Roman" w:hAnsi="Times New Roman" w:cs="Times New Roman"/>
           <w:sz w:val="28"/>
         </w:rPr>
         <w:t>Bodnár András</w:t>
@@ -261,12 +326,15 @@
           <w:ilvl w:val="0"/>
           <w:numId w:val="3"/>
         </w:numPr>
-        <w:rPr>
+        <w:spacing w:line="276" w:lineRule="auto"/>
+        <w:rPr>
+          <w:rFonts w:ascii="Times New Roman" w:hAnsi="Times New Roman" w:cs="Times New Roman"/>
           <w:sz w:val="28"/>
         </w:rPr>
       </w:pPr>
       <w:r>
         <w:rPr>
+          <w:rFonts w:ascii="Times New Roman" w:hAnsi="Times New Roman" w:cs="Times New Roman"/>
           <w:sz w:val="28"/>
         </w:rPr>
         <w:t>Bodnár Tamás</w:t>
@@ -274,7 +342,9 @@
     </w:p>
     <w:p>
       <w:pPr>
-        <w:rPr>
+        <w:spacing w:line="276" w:lineRule="auto"/>
+        <w:rPr>
+          <w:rFonts w:ascii="Times New Roman" w:hAnsi="Times New Roman" w:cs="Times New Roman"/>
           <w:sz w:val="36"/>
           <w:szCs w:val="32"/>
           <w:u w:val="single"/>
@@ -282,6 +352,7 @@
       </w:pPr>
       <w:r>
         <w:rPr>
+          <w:rFonts w:ascii="Times New Roman" w:hAnsi="Times New Roman" w:cs="Times New Roman"/>
           <w:sz w:val="36"/>
           <w:szCs w:val="32"/>
           <w:u w:val="single"/>
@@ -290,6 +361,7 @@
       </w:r>
       <w:r>
         <w:rPr>
+          <w:rFonts w:ascii="Times New Roman" w:hAnsi="Times New Roman" w:cs="Times New Roman"/>
           <w:sz w:val="36"/>
           <w:szCs w:val="32"/>
           <w:u w:val="single"/>
@@ -304,13 +376,16 @@
           <w:ilvl w:val="0"/>
           <w:numId w:val="2"/>
         </w:numPr>
-        <w:rPr>
+        <w:spacing w:line="276" w:lineRule="auto"/>
+        <w:rPr>
+          <w:rFonts w:ascii="Times New Roman" w:hAnsi="Times New Roman" w:cs="Times New Roman"/>
           <w:sz w:val="28"/>
           <w:szCs w:val="32"/>
         </w:rPr>
       </w:pPr>
       <w:r>
         <w:rPr>
+          <w:rFonts w:ascii="Times New Roman" w:hAnsi="Times New Roman" w:cs="Times New Roman"/>
           <w:sz w:val="28"/>
           <w:szCs w:val="32"/>
         </w:rPr>
@@ -324,13 +399,16 @@
           <w:ilvl w:val="1"/>
           <w:numId w:val="2"/>
         </w:numPr>
-        <w:rPr>
-          <w:sz w:val="32"/>
-          <w:szCs w:val="32"/>
-        </w:rPr>
-      </w:pPr>
-      <w:r>
-        <w:rPr>
+        <w:spacing w:line="276" w:lineRule="auto"/>
+        <w:rPr>
+          <w:rFonts w:ascii="Times New Roman" w:hAnsi="Times New Roman" w:cs="Times New Roman"/>
+          <w:sz w:val="32"/>
+          <w:szCs w:val="32"/>
+        </w:rPr>
+      </w:pPr>
+      <w:r>
+        <w:rPr>
+          <w:rFonts w:ascii="Times New Roman" w:hAnsi="Times New Roman" w:cs="Times New Roman"/>
           <w:sz w:val="28"/>
           <w:szCs w:val="32"/>
         </w:rPr>
@@ -344,13 +422,16 @@
           <w:ilvl w:val="1"/>
           <w:numId w:val="2"/>
         </w:numPr>
-        <w:rPr>
-          <w:sz w:val="32"/>
-          <w:szCs w:val="32"/>
-        </w:rPr>
-      </w:pPr>
-      <w:r>
-        <w:rPr>
+        <w:spacing w:line="276" w:lineRule="auto"/>
+        <w:rPr>
+          <w:rFonts w:ascii="Times New Roman" w:hAnsi="Times New Roman" w:cs="Times New Roman"/>
+          <w:sz w:val="32"/>
+          <w:szCs w:val="32"/>
+        </w:rPr>
+      </w:pPr>
+      <w:r>
+        <w:rPr>
+          <w:rFonts w:ascii="Times New Roman" w:hAnsi="Times New Roman" w:cs="Times New Roman"/>
           <w:sz w:val="28"/>
           <w:szCs w:val="32"/>
         </w:rPr>
@@ -364,13 +445,16 @@
           <w:ilvl w:val="1"/>
           <w:numId w:val="2"/>
         </w:numPr>
-        <w:rPr>
-          <w:sz w:val="32"/>
-          <w:szCs w:val="32"/>
-        </w:rPr>
-      </w:pPr>
-      <w:r>
-        <w:rPr>
+        <w:spacing w:line="276" w:lineRule="auto"/>
+        <w:rPr>
+          <w:rFonts w:ascii="Times New Roman" w:hAnsi="Times New Roman" w:cs="Times New Roman"/>
+          <w:sz w:val="32"/>
+          <w:szCs w:val="32"/>
+        </w:rPr>
+      </w:pPr>
+      <w:r>
+        <w:rPr>
+          <w:rFonts w:ascii="Times New Roman" w:hAnsi="Times New Roman" w:cs="Times New Roman"/>
           <w:sz w:val="28"/>
           <w:szCs w:val="32"/>
         </w:rPr>
@@ -384,18 +468,23 @@
           <w:ilvl w:val="1"/>
           <w:numId w:val="2"/>
         </w:numPr>
-        <w:rPr>
-          <w:sz w:val="32"/>
-          <w:szCs w:val="32"/>
-        </w:rPr>
-      </w:pPr>
-      <w:r>
-        <w:rPr>
+        <w:spacing w:line="276" w:lineRule="auto"/>
+        <w:rPr>
+          <w:rFonts w:ascii="Times New Roman" w:hAnsi="Times New Roman" w:cs="Times New Roman"/>
+          <w:sz w:val="32"/>
+          <w:szCs w:val="32"/>
+        </w:rPr>
+      </w:pPr>
+      <w:proofErr w:type="spellStart"/>
+      <w:r>
+        <w:rPr>
+          <w:rFonts w:ascii="Times New Roman" w:hAnsi="Times New Roman" w:cs="Times New Roman"/>
           <w:sz w:val="28"/>
           <w:szCs w:val="32"/>
         </w:rPr>
         <w:t>BootStrap</w:t>
       </w:r>
+      <w:proofErr w:type="spellEnd"/>
     </w:p>
     <w:p>
       <w:pPr>
@@ -404,7 +493,9 @@
           <w:ilvl w:val="0"/>
           <w:numId w:val="2"/>
         </w:numPr>
-        <w:rPr>
+        <w:spacing w:line="276" w:lineRule="auto"/>
+        <w:rPr>
+          <w:rFonts w:ascii="Times New Roman" w:hAnsi="Times New Roman" w:cs="Times New Roman"/>
           <w:sz w:val="32"/>
           <w:szCs w:val="32"/>
           <w:u w:val="single"/>
@@ -412,6 +503,7 @@
       </w:pPr>
       <w:r>
         <w:rPr>
+          <w:rFonts w:ascii="Times New Roman" w:hAnsi="Times New Roman" w:cs="Times New Roman"/>
           <w:sz w:val="32"/>
           <w:szCs w:val="32"/>
           <w:u w:val="single"/>
@@ -426,13 +518,16 @@
           <w:ilvl w:val="1"/>
           <w:numId w:val="2"/>
         </w:numPr>
-        <w:rPr>
+        <w:spacing w:line="276" w:lineRule="auto"/>
+        <w:rPr>
+          <w:rFonts w:ascii="Times New Roman" w:hAnsi="Times New Roman" w:cs="Times New Roman"/>
           <w:sz w:val="28"/>
           <w:szCs w:val="32"/>
         </w:rPr>
       </w:pPr>
       <w:r>
         <w:rPr>
+          <w:rFonts w:ascii="Times New Roman" w:hAnsi="Times New Roman" w:cs="Times New Roman"/>
           <w:sz w:val="28"/>
           <w:szCs w:val="32"/>
         </w:rPr>
@@ -446,18 +541,41 @@
           <w:ilvl w:val="1"/>
           <w:numId w:val="2"/>
         </w:numPr>
-        <w:rPr>
+        <w:spacing w:line="276" w:lineRule="auto"/>
+        <w:rPr>
+          <w:rFonts w:ascii="Times New Roman" w:hAnsi="Times New Roman" w:cs="Times New Roman"/>
           <w:sz w:val="28"/>
           <w:szCs w:val="32"/>
         </w:rPr>
       </w:pPr>
-      <w:r>
-        <w:rPr>
+      <w:proofErr w:type="spellStart"/>
+      <w:r>
+        <w:rPr>
+          <w:rFonts w:ascii="Times New Roman" w:hAnsi="Times New Roman" w:cs="Times New Roman"/>
           <w:sz w:val="28"/>
           <w:szCs w:val="32"/>
         </w:rPr>
-        <w:t>Node Js</w:t>
-      </w:r>
+        <w:t>Node</w:t>
+      </w:r>
+      <w:proofErr w:type="spellEnd"/>
+      <w:r>
+        <w:rPr>
+          <w:rFonts w:ascii="Times New Roman" w:hAnsi="Times New Roman" w:cs="Times New Roman"/>
+          <w:sz w:val="28"/>
+          <w:szCs w:val="32"/>
+        </w:rPr>
+        <w:t xml:space="preserve"> </w:t>
+      </w:r>
+      <w:proofErr w:type="spellStart"/>
+      <w:r>
+        <w:rPr>
+          <w:rFonts w:ascii="Times New Roman" w:hAnsi="Times New Roman" w:cs="Times New Roman"/>
+          <w:sz w:val="28"/>
+          <w:szCs w:val="32"/>
+        </w:rPr>
+        <w:t>Js</w:t>
+      </w:r>
+      <w:proofErr w:type="spellEnd"/>
     </w:p>
     <w:p>
       <w:pPr>
@@ -466,22 +584,29 @@
           <w:ilvl w:val="1"/>
           <w:numId w:val="2"/>
         </w:numPr>
-        <w:rPr>
+        <w:spacing w:line="276" w:lineRule="auto"/>
+        <w:rPr>
+          <w:rFonts w:ascii="Times New Roman" w:hAnsi="Times New Roman" w:cs="Times New Roman"/>
           <w:sz w:val="28"/>
           <w:szCs w:val="32"/>
         </w:rPr>
       </w:pPr>
-      <w:r>
-        <w:rPr>
+      <w:proofErr w:type="spellStart"/>
+      <w:r>
+        <w:rPr>
+          <w:rFonts w:ascii="Times New Roman" w:hAnsi="Times New Roman" w:cs="Times New Roman"/>
           <w:sz w:val="28"/>
           <w:szCs w:val="32"/>
         </w:rPr>
         <w:t>MySql</w:t>
       </w:r>
-    </w:p>
-    <w:p>
-      <w:pPr>
-        <w:rPr>
+      <w:proofErr w:type="spellEnd"/>
+    </w:p>
+    <w:p>
+      <w:pPr>
+        <w:spacing w:line="276" w:lineRule="auto"/>
+        <w:rPr>
+          <w:rFonts w:ascii="Times New Roman" w:hAnsi="Times New Roman" w:cs="Times New Roman"/>
           <w:sz w:val="36"/>
           <w:szCs w:val="32"/>
           <w:u w:val="single"/>
@@ -489,6 +614,7 @@
       </w:pPr>
       <w:r>
         <w:rPr>
+          <w:rFonts w:ascii="Times New Roman" w:hAnsi="Times New Roman" w:cs="Times New Roman"/>
           <w:sz w:val="36"/>
           <w:szCs w:val="32"/>
           <w:u w:val="single"/>
@@ -497,6 +623,7 @@
       </w:r>
       <w:r>
         <w:rPr>
+          <w:rFonts w:ascii="Times New Roman" w:hAnsi="Times New Roman" w:cs="Times New Roman"/>
           <w:sz w:val="36"/>
           <w:szCs w:val="32"/>
           <w:u w:val="single"/>
@@ -511,18 +638,31 @@
           <w:ilvl w:val="0"/>
           <w:numId w:val="1"/>
         </w:numPr>
-        <w:rPr>
-          <w:sz w:val="32"/>
-          <w:szCs w:val="32"/>
-        </w:rPr>
-      </w:pPr>
-      <w:r>
-        <w:rPr>
-          <w:sz w:val="32"/>
-          <w:szCs w:val="32"/>
-        </w:rPr>
-        <w:t>login system</w:t>
-      </w:r>
+        <w:spacing w:line="276" w:lineRule="auto"/>
+        <w:rPr>
+          <w:rFonts w:ascii="Times New Roman" w:hAnsi="Times New Roman" w:cs="Times New Roman"/>
+          <w:sz w:val="32"/>
+          <w:szCs w:val="32"/>
+        </w:rPr>
+      </w:pPr>
+      <w:r>
+        <w:rPr>
+          <w:rFonts w:ascii="Times New Roman" w:hAnsi="Times New Roman" w:cs="Times New Roman"/>
+          <w:sz w:val="32"/>
+          <w:szCs w:val="32"/>
+        </w:rPr>
+        <w:t xml:space="preserve">login </w:t>
+      </w:r>
+      <w:proofErr w:type="spellStart"/>
+      <w:r>
+        <w:rPr>
+          <w:rFonts w:ascii="Times New Roman" w:hAnsi="Times New Roman" w:cs="Times New Roman"/>
+          <w:sz w:val="32"/>
+          <w:szCs w:val="32"/>
+        </w:rPr>
+        <w:t>system</w:t>
+      </w:r>
+      <w:proofErr w:type="spellEnd"/>
     </w:p>
     <w:p>
       <w:pPr>
@@ -531,13 +671,16 @@
           <w:ilvl w:val="1"/>
           <w:numId w:val="1"/>
         </w:numPr>
-        <w:rPr>
-          <w:sz w:val="32"/>
-          <w:szCs w:val="32"/>
-        </w:rPr>
-      </w:pPr>
-      <w:r>
-        <w:rPr>
+        <w:spacing w:line="276" w:lineRule="auto"/>
+        <w:rPr>
+          <w:rFonts w:ascii="Times New Roman" w:hAnsi="Times New Roman" w:cs="Times New Roman"/>
+          <w:sz w:val="32"/>
+          <w:szCs w:val="32"/>
+        </w:rPr>
+      </w:pPr>
+      <w:r>
+        <w:rPr>
+          <w:rFonts w:ascii="Times New Roman" w:hAnsi="Times New Roman" w:cs="Times New Roman"/>
           <w:sz w:val="32"/>
           <w:szCs w:val="32"/>
         </w:rPr>
@@ -545,6 +688,7 @@
       </w:r>
       <w:r>
         <w:rPr>
+          <w:rFonts w:ascii="Times New Roman" w:hAnsi="Times New Roman" w:cs="Times New Roman"/>
           <w:sz w:val="32"/>
           <w:szCs w:val="32"/>
         </w:rPr>
@@ -552,6 +696,7 @@
       </w:r>
       <w:r>
         <w:rPr>
+          <w:rFonts w:ascii="Times New Roman" w:hAnsi="Times New Roman" w:cs="Times New Roman"/>
           <w:sz w:val="32"/>
           <w:szCs w:val="32"/>
         </w:rPr>
@@ -559,6 +704,7 @@
       </w:r>
       <w:r>
         <w:rPr>
+          <w:rFonts w:ascii="Times New Roman" w:hAnsi="Times New Roman" w:cs="Times New Roman"/>
           <w:sz w:val="32"/>
           <w:szCs w:val="32"/>
         </w:rPr>
@@ -572,13 +718,16 @@
           <w:ilvl w:val="0"/>
           <w:numId w:val="1"/>
         </w:numPr>
-        <w:rPr>
-          <w:sz w:val="32"/>
-          <w:szCs w:val="32"/>
-        </w:rPr>
-      </w:pPr>
-      <w:r>
-        <w:rPr>
+        <w:spacing w:line="276" w:lineRule="auto"/>
+        <w:rPr>
+          <w:rFonts w:ascii="Times New Roman" w:hAnsi="Times New Roman" w:cs="Times New Roman"/>
+          <w:sz w:val="32"/>
+          <w:szCs w:val="32"/>
+        </w:rPr>
+      </w:pPr>
+      <w:r>
+        <w:rPr>
+          <w:rFonts w:ascii="Times New Roman" w:hAnsi="Times New Roman" w:cs="Times New Roman"/>
           <w:sz w:val="32"/>
           <w:szCs w:val="32"/>
         </w:rPr>
@@ -592,13 +741,16 @@
           <w:ilvl w:val="1"/>
           <w:numId w:val="1"/>
         </w:numPr>
-        <w:rPr>
-          <w:sz w:val="32"/>
-          <w:szCs w:val="32"/>
-        </w:rPr>
-      </w:pPr>
-      <w:r>
-        <w:rPr>
+        <w:spacing w:line="276" w:lineRule="auto"/>
+        <w:rPr>
+          <w:rFonts w:ascii="Times New Roman" w:hAnsi="Times New Roman" w:cs="Times New Roman"/>
+          <w:sz w:val="32"/>
+          <w:szCs w:val="32"/>
+        </w:rPr>
+      </w:pPr>
+      <w:r>
+        <w:rPr>
+          <w:rFonts w:ascii="Times New Roman" w:hAnsi="Times New Roman" w:cs="Times New Roman"/>
           <w:sz w:val="32"/>
           <w:szCs w:val="32"/>
         </w:rPr>
@@ -606,6 +758,7 @@
       </w:r>
       <w:r>
         <w:rPr>
+          <w:rFonts w:ascii="Times New Roman" w:hAnsi="Times New Roman" w:cs="Times New Roman"/>
           <w:sz w:val="32"/>
           <w:szCs w:val="32"/>
         </w:rPr>
@@ -613,6 +766,7 @@
       </w:r>
       <w:r>
         <w:rPr>
+          <w:rFonts w:ascii="Times New Roman" w:hAnsi="Times New Roman" w:cs="Times New Roman"/>
           <w:sz w:val="32"/>
           <w:szCs w:val="32"/>
         </w:rPr>
@@ -620,6 +774,7 @@
       </w:r>
       <w:r>
         <w:rPr>
+          <w:rFonts w:ascii="Times New Roman" w:hAnsi="Times New Roman" w:cs="Times New Roman"/>
           <w:sz w:val="32"/>
           <w:szCs w:val="32"/>
         </w:rPr>
@@ -627,6 +782,7 @@
       </w:r>
       <w:r>
         <w:rPr>
+          <w:rFonts w:ascii="Times New Roman" w:hAnsi="Times New Roman" w:cs="Times New Roman"/>
           <w:sz w:val="32"/>
           <w:szCs w:val="32"/>
         </w:rPr>
@@ -640,13 +796,16 @@
           <w:ilvl w:val="0"/>
           <w:numId w:val="1"/>
         </w:numPr>
-        <w:rPr>
-          <w:sz w:val="32"/>
-          <w:szCs w:val="32"/>
-        </w:rPr>
-      </w:pPr>
-      <w:r>
-        <w:rPr>
+        <w:spacing w:line="276" w:lineRule="auto"/>
+        <w:rPr>
+          <w:rFonts w:ascii="Times New Roman" w:hAnsi="Times New Roman" w:cs="Times New Roman"/>
+          <w:sz w:val="32"/>
+          <w:szCs w:val="32"/>
+        </w:rPr>
+      </w:pPr>
+      <w:r>
+        <w:rPr>
+          <w:rFonts w:ascii="Times New Roman" w:hAnsi="Times New Roman" w:cs="Times New Roman"/>
           <w:sz w:val="32"/>
           <w:szCs w:val="32"/>
         </w:rPr>
@@ -660,13 +819,16 @@
           <w:ilvl w:val="1"/>
           <w:numId w:val="1"/>
         </w:numPr>
-        <w:rPr>
-          <w:sz w:val="32"/>
-          <w:szCs w:val="32"/>
-        </w:rPr>
-      </w:pPr>
-      <w:r>
-        <w:rPr>
+        <w:spacing w:line="276" w:lineRule="auto"/>
+        <w:rPr>
+          <w:rFonts w:ascii="Times New Roman" w:hAnsi="Times New Roman" w:cs="Times New Roman"/>
+          <w:sz w:val="32"/>
+          <w:szCs w:val="32"/>
+        </w:rPr>
+      </w:pPr>
+      <w:r>
+        <w:rPr>
+          <w:rFonts w:ascii="Times New Roman" w:hAnsi="Times New Roman" w:cs="Times New Roman"/>
           <w:sz w:val="32"/>
           <w:szCs w:val="32"/>
         </w:rPr>
@@ -675,6 +837,7 @@
       </w:r>
       <w:r>
         <w:rPr>
+          <w:rFonts w:ascii="Times New Roman" w:hAnsi="Times New Roman" w:cs="Times New Roman"/>
           <w:sz w:val="32"/>
           <w:szCs w:val="32"/>
         </w:rPr>
@@ -682,6 +845,7 @@
       </w:r>
       <w:r>
         <w:rPr>
+          <w:rFonts w:ascii="Times New Roman" w:hAnsi="Times New Roman" w:cs="Times New Roman"/>
           <w:sz w:val="32"/>
           <w:szCs w:val="32"/>
         </w:rPr>
@@ -689,6 +853,7 @@
       </w:r>
       <w:r>
         <w:rPr>
+          <w:rFonts w:ascii="Times New Roman" w:hAnsi="Times New Roman" w:cs="Times New Roman"/>
           <w:sz w:val="32"/>
           <w:szCs w:val="32"/>
         </w:rPr>
@@ -696,6 +861,7 @@
       </w:r>
       <w:r>
         <w:rPr>
+          <w:rFonts w:ascii="Times New Roman" w:hAnsi="Times New Roman" w:cs="Times New Roman"/>
           <w:sz w:val="32"/>
           <w:szCs w:val="32"/>
         </w:rPr>
@@ -703,6 +869,7 @@
       </w:r>
       <w:r>
         <w:rPr>
+          <w:rFonts w:ascii="Times New Roman" w:hAnsi="Times New Roman" w:cs="Times New Roman"/>
           <w:sz w:val="32"/>
           <w:szCs w:val="32"/>
         </w:rPr>
@@ -716,13 +883,16 @@
           <w:ilvl w:val="0"/>
           <w:numId w:val="1"/>
         </w:numPr>
-        <w:rPr>
-          <w:sz w:val="32"/>
-          <w:szCs w:val="32"/>
-        </w:rPr>
-      </w:pPr>
-      <w:r>
-        <w:rPr>
+        <w:spacing w:line="276" w:lineRule="auto"/>
+        <w:rPr>
+          <w:rFonts w:ascii="Times New Roman" w:hAnsi="Times New Roman" w:cs="Times New Roman"/>
+          <w:sz w:val="32"/>
+          <w:szCs w:val="32"/>
+        </w:rPr>
+      </w:pPr>
+      <w:r>
+        <w:rPr>
+          <w:rFonts w:ascii="Times New Roman" w:hAnsi="Times New Roman" w:cs="Times New Roman"/>
           <w:sz w:val="32"/>
           <w:szCs w:val="32"/>
         </w:rPr>
@@ -736,17 +906,38 @@
           <w:ilvl w:val="1"/>
           <w:numId w:val="1"/>
         </w:numPr>
-        <w:rPr>
-          <w:sz w:val="32"/>
-          <w:szCs w:val="32"/>
-        </w:rPr>
-      </w:pPr>
-      <w:r>
-        <w:rPr>
-          <w:sz w:val="32"/>
-          <w:szCs w:val="32"/>
-        </w:rPr>
-        <w:t>egyszerű gombok amik által ki lehet választani hogy az étterem:</w:t>
+        <w:spacing w:line="276" w:lineRule="auto"/>
+        <w:rPr>
+          <w:rFonts w:ascii="Times New Roman" w:hAnsi="Times New Roman" w:cs="Times New Roman"/>
+          <w:sz w:val="32"/>
+          <w:szCs w:val="32"/>
+        </w:rPr>
+      </w:pPr>
+      <w:r>
+        <w:rPr>
+          <w:rFonts w:ascii="Times New Roman" w:hAnsi="Times New Roman" w:cs="Times New Roman"/>
+          <w:sz w:val="32"/>
+          <w:szCs w:val="32"/>
+        </w:rPr>
+        <w:t xml:space="preserve">egyszerű </w:t>
+      </w:r>
+      <w:proofErr w:type="gramStart"/>
+      <w:r>
+        <w:rPr>
+          <w:rFonts w:ascii="Times New Roman" w:hAnsi="Times New Roman" w:cs="Times New Roman"/>
+          <w:sz w:val="32"/>
+          <w:szCs w:val="32"/>
+        </w:rPr>
+        <w:t>gombok</w:t>
+      </w:r>
+      <w:proofErr w:type="gramEnd"/>
+      <w:r>
+        <w:rPr>
+          <w:rFonts w:ascii="Times New Roman" w:hAnsi="Times New Roman" w:cs="Times New Roman"/>
+          <w:sz w:val="32"/>
+          <w:szCs w:val="32"/>
+        </w:rPr>
+        <w:t xml:space="preserve"> amik által ki lehet választani hogy az étterem:</w:t>
       </w:r>
     </w:p>
     <w:p>
@@ -756,13 +947,16 @@
           <w:ilvl w:val="2"/>
           <w:numId w:val="1"/>
         </w:numPr>
-        <w:rPr>
-          <w:sz w:val="32"/>
-          <w:szCs w:val="32"/>
-        </w:rPr>
-      </w:pPr>
-      <w:r>
-        <w:rPr>
+        <w:spacing w:line="276" w:lineRule="auto"/>
+        <w:rPr>
+          <w:rFonts w:ascii="Times New Roman" w:hAnsi="Times New Roman" w:cs="Times New Roman"/>
+          <w:sz w:val="32"/>
+          <w:szCs w:val="32"/>
+        </w:rPr>
+      </w:pPr>
+      <w:r>
+        <w:rPr>
+          <w:rFonts w:ascii="Times New Roman" w:hAnsi="Times New Roman" w:cs="Times New Roman"/>
           <w:sz w:val="32"/>
           <w:szCs w:val="32"/>
         </w:rPr>
@@ -776,13 +970,16 @@
           <w:ilvl w:val="2"/>
           <w:numId w:val="1"/>
         </w:numPr>
-        <w:rPr>
-          <w:sz w:val="32"/>
-          <w:szCs w:val="32"/>
-        </w:rPr>
-      </w:pPr>
-      <w:r>
-        <w:rPr>
+        <w:spacing w:line="276" w:lineRule="auto"/>
+        <w:rPr>
+          <w:rFonts w:ascii="Times New Roman" w:hAnsi="Times New Roman" w:cs="Times New Roman"/>
+          <w:sz w:val="32"/>
+          <w:szCs w:val="32"/>
+        </w:rPr>
+      </w:pPr>
+      <w:r>
+        <w:rPr>
+          <w:rFonts w:ascii="Times New Roman" w:hAnsi="Times New Roman" w:cs="Times New Roman"/>
           <w:sz w:val="32"/>
           <w:szCs w:val="32"/>
         </w:rPr>
@@ -796,18 +993,41 @@
           <w:ilvl w:val="2"/>
           <w:numId w:val="1"/>
         </w:numPr>
-        <w:rPr>
-          <w:sz w:val="32"/>
-          <w:szCs w:val="32"/>
-        </w:rPr>
-      </w:pPr>
-      <w:r>
-        <w:rPr>
-          <w:sz w:val="32"/>
-          <w:szCs w:val="32"/>
-        </w:rPr>
-        <w:t>glutén mentes ételek stb</w:t>
-      </w:r>
+        <w:spacing w:line="276" w:lineRule="auto"/>
+        <w:rPr>
+          <w:rFonts w:ascii="Times New Roman" w:hAnsi="Times New Roman" w:cs="Times New Roman"/>
+          <w:sz w:val="32"/>
+          <w:szCs w:val="32"/>
+        </w:rPr>
+      </w:pPr>
+      <w:proofErr w:type="spellStart"/>
+      <w:r>
+        <w:rPr>
+          <w:rFonts w:ascii="Times New Roman" w:hAnsi="Times New Roman" w:cs="Times New Roman"/>
+          <w:sz w:val="32"/>
+          <w:szCs w:val="32"/>
+        </w:rPr>
+        <w:t>glutén</w:t>
+      </w:r>
+      <w:proofErr w:type="spellEnd"/>
+      <w:r>
+        <w:rPr>
+          <w:rFonts w:ascii="Times New Roman" w:hAnsi="Times New Roman" w:cs="Times New Roman"/>
+          <w:sz w:val="32"/>
+          <w:szCs w:val="32"/>
+        </w:rPr>
+        <w:t xml:space="preserve"> mentes ételek </w:t>
+      </w:r>
+      <w:proofErr w:type="spellStart"/>
+      <w:r>
+        <w:rPr>
+          <w:rFonts w:ascii="Times New Roman" w:hAnsi="Times New Roman" w:cs="Times New Roman"/>
+          <w:sz w:val="32"/>
+          <w:szCs w:val="32"/>
+        </w:rPr>
+        <w:t>stb</w:t>
+      </w:r>
+      <w:proofErr w:type="spellEnd"/>
     </w:p>
     <w:p>
       <w:pPr>
@@ -816,13 +1036,16 @@
           <w:ilvl w:val="0"/>
           <w:numId w:val="1"/>
         </w:numPr>
-        <w:rPr>
-          <w:sz w:val="32"/>
-          <w:szCs w:val="32"/>
-        </w:rPr>
-      </w:pPr>
-      <w:r>
-        <w:rPr>
+        <w:spacing w:line="276" w:lineRule="auto"/>
+        <w:rPr>
+          <w:rFonts w:ascii="Times New Roman" w:hAnsi="Times New Roman" w:cs="Times New Roman"/>
+          <w:sz w:val="32"/>
+          <w:szCs w:val="32"/>
+        </w:rPr>
+      </w:pPr>
+      <w:r>
+        <w:rPr>
+          <w:rFonts w:ascii="Times New Roman" w:hAnsi="Times New Roman" w:cs="Times New Roman"/>
           <w:sz w:val="32"/>
           <w:szCs w:val="32"/>
         </w:rPr>
@@ -830,6 +1053,7 @@
       </w:r>
       <w:r>
         <w:rPr>
+          <w:rFonts w:ascii="Times New Roman" w:hAnsi="Times New Roman" w:cs="Times New Roman"/>
           <w:sz w:val="32"/>
           <w:szCs w:val="32"/>
         </w:rPr>
@@ -837,6 +1061,7 @@
       </w:r>
       <w:r>
         <w:rPr>
+          <w:rFonts w:ascii="Times New Roman" w:hAnsi="Times New Roman" w:cs="Times New Roman"/>
           <w:sz w:val="32"/>
           <w:szCs w:val="32"/>
         </w:rPr>
@@ -850,13 +1075,16 @@
           <w:ilvl w:val="1"/>
           <w:numId w:val="1"/>
         </w:numPr>
-        <w:rPr>
-          <w:sz w:val="32"/>
-          <w:szCs w:val="32"/>
-        </w:rPr>
-      </w:pPr>
-      <w:r>
-        <w:rPr>
+        <w:spacing w:line="276" w:lineRule="auto"/>
+        <w:rPr>
+          <w:rFonts w:ascii="Times New Roman" w:hAnsi="Times New Roman" w:cs="Times New Roman"/>
+          <w:sz w:val="32"/>
+          <w:szCs w:val="32"/>
+        </w:rPr>
+      </w:pPr>
+      <w:r>
+        <w:rPr>
+          <w:rFonts w:ascii="Times New Roman" w:hAnsi="Times New Roman" w:cs="Times New Roman"/>
           <w:sz w:val="32"/>
           <w:szCs w:val="32"/>
         </w:rPr>
@@ -864,6 +1092,7 @@
       </w:r>
       <w:r>
         <w:rPr>
+          <w:rFonts w:ascii="Times New Roman" w:hAnsi="Times New Roman" w:cs="Times New Roman"/>
           <w:sz w:val="32"/>
           <w:szCs w:val="32"/>
         </w:rPr>
@@ -871,6 +1100,7 @@
       </w:r>
       <w:r>
         <w:rPr>
+          <w:rFonts w:ascii="Times New Roman" w:hAnsi="Times New Roman" w:cs="Times New Roman"/>
           <w:sz w:val="32"/>
           <w:szCs w:val="32"/>
         </w:rPr>
@@ -878,6 +1108,7 @@
       </w:r>
       <w:r>
         <w:rPr>
+          <w:rFonts w:ascii="Times New Roman" w:hAnsi="Times New Roman" w:cs="Times New Roman"/>
           <w:sz w:val="32"/>
           <w:szCs w:val="32"/>
         </w:rPr>
@@ -885,6 +1116,7 @@
       </w:r>
       <w:r>
         <w:rPr>
+          <w:rFonts w:ascii="Times New Roman" w:hAnsi="Times New Roman" w:cs="Times New Roman"/>
           <w:sz w:val="32"/>
           <w:szCs w:val="32"/>
         </w:rPr>
@@ -898,17 +1130,20 @@
           <w:ilvl w:val="0"/>
           <w:numId w:val="1"/>
         </w:numPr>
-        <w:rPr>
-          <w:sz w:val="32"/>
-          <w:szCs w:val="32"/>
-        </w:rPr>
-      </w:pPr>
-      <w:r>
-        <w:rPr>
-          <w:sz w:val="32"/>
-          <w:szCs w:val="32"/>
-        </w:rPr>
-        <w:t>rendelés</w:t>
+        <w:spacing w:line="276" w:lineRule="auto"/>
+        <w:rPr>
+          <w:rFonts w:ascii="Times New Roman" w:hAnsi="Times New Roman" w:cs="Times New Roman"/>
+          <w:sz w:val="32"/>
+          <w:szCs w:val="32"/>
+        </w:rPr>
+      </w:pPr>
+      <w:r>
+        <w:rPr>
+          <w:rFonts w:ascii="Times New Roman" w:hAnsi="Times New Roman" w:cs="Times New Roman"/>
+          <w:sz w:val="32"/>
+          <w:szCs w:val="32"/>
+        </w:rPr>
+        <w:t>Felhasználó kezelés</w:t>
       </w:r>
     </w:p>
     <w:p>
@@ -918,57 +1153,414 @@
           <w:ilvl w:val="1"/>
           <w:numId w:val="1"/>
         </w:numPr>
-        <w:rPr>
-          <w:sz w:val="32"/>
-          <w:szCs w:val="32"/>
-        </w:rPr>
-      </w:pPr>
-      <w:r>
-        <w:rPr>
-          <w:sz w:val="32"/>
-          <w:szCs w:val="32"/>
-        </w:rPr>
-        <w:t>A szűréseken belül lenne egy gomb ami átirányít a rendelés fülre ami egy táblázatban kitöltené az adatokat.</w:t>
-      </w:r>
-    </w:p>
-    <w:p>
-      <w:pPr>
-        <w:pStyle w:val="Listaszerbekezds"/>
-        <w:numPr>
-          <w:ilvl w:val="1"/>
+        <w:spacing w:line="276" w:lineRule="auto"/>
+        <w:rPr>
+          <w:rFonts w:ascii="Times New Roman" w:hAnsi="Times New Roman" w:cs="Times New Roman"/>
+          <w:sz w:val="32"/>
+          <w:szCs w:val="32"/>
+        </w:rPr>
+      </w:pPr>
+      <w:r>
+        <w:rPr>
+          <w:rFonts w:ascii="Times New Roman" w:hAnsi="Times New Roman" w:cs="Times New Roman"/>
+          <w:sz w:val="32"/>
+          <w:szCs w:val="32"/>
+        </w:rPr>
+        <w:t>étel</w:t>
+      </w:r>
+      <w:r>
+        <w:rPr>
+          <w:rFonts w:ascii="Times New Roman" w:hAnsi="Times New Roman" w:cs="Times New Roman"/>
+          <w:sz w:val="32"/>
+          <w:szCs w:val="32"/>
+        </w:rPr>
+        <w:t>kritikus</w:t>
+      </w:r>
+    </w:p>
+    <w:p>
+      <w:pPr>
+        <w:pStyle w:val="Listaszerbekezds"/>
+        <w:numPr>
+          <w:ilvl w:val="2"/>
           <w:numId w:val="1"/>
         </w:numPr>
-        <w:rPr>
-          <w:sz w:val="32"/>
-          <w:szCs w:val="32"/>
-        </w:rPr>
-      </w:pPr>
-      <w:r>
-        <w:rPr>
-          <w:sz w:val="32"/>
-          <w:szCs w:val="32"/>
-        </w:rPr>
-        <w:t>Plusz vagy mínusz jellel hozzáadhat elemeket amit a táblázatban is és a küldés gomb felett is szövegesen megjelenne.</w:t>
-      </w:r>
-    </w:p>
-    <w:p>
-      <w:pPr>
-        <w:pStyle w:val="Listaszerbekezds"/>
-        <w:numPr>
-          <w:ilvl w:val="1"/>
+        <w:spacing w:line="276" w:lineRule="auto"/>
+        <w:rPr>
+          <w:rFonts w:ascii="Times New Roman" w:hAnsi="Times New Roman" w:cs="Times New Roman"/>
+          <w:sz w:val="32"/>
+          <w:szCs w:val="32"/>
+        </w:rPr>
+      </w:pPr>
+      <w:r>
+        <w:rPr>
+          <w:rFonts w:ascii="Times New Roman" w:hAnsi="Times New Roman" w:cs="Times New Roman"/>
+          <w:sz w:val="32"/>
+          <w:szCs w:val="32"/>
+        </w:rPr>
+        <w:t>éttermek értékelése</w:t>
+      </w:r>
+    </w:p>
+    <w:p>
+      <w:pPr>
+        <w:pStyle w:val="Listaszerbekezds"/>
+        <w:numPr>
+          <w:ilvl w:val="2"/>
           <w:numId w:val="1"/>
         </w:numPr>
-        <w:rPr>
-          <w:sz w:val="32"/>
-          <w:szCs w:val="32"/>
-        </w:rPr>
-      </w:pPr>
-      <w:r>
-        <w:rPr>
-          <w:sz w:val="32"/>
-          <w:szCs w:val="32"/>
-        </w:rPr>
-        <w:t xml:space="preserve">Az elküldés gombra szövegen elküldjük az étteremnek a rendelések összegét a rendelő nevét telefonszámát. </w:t>
+        <w:spacing w:line="276" w:lineRule="auto"/>
+        <w:rPr>
+          <w:rFonts w:ascii="Times New Roman" w:hAnsi="Times New Roman" w:cs="Times New Roman"/>
+          <w:sz w:val="32"/>
+          <w:szCs w:val="32"/>
+        </w:rPr>
+      </w:pPr>
+      <w:r>
+        <w:rPr>
+          <w:rFonts w:ascii="Times New Roman" w:hAnsi="Times New Roman" w:cs="Times New Roman"/>
+          <w:sz w:val="32"/>
+          <w:szCs w:val="32"/>
+        </w:rPr>
+        <w:t>lehet őket követni és a többi felhasználó rá tud keresni az értékeléseire</w:t>
+      </w:r>
+    </w:p>
+    <w:p>
+      <w:pPr>
+        <w:pStyle w:val="Listaszerbekezds"/>
+        <w:numPr>
+          <w:ilvl w:val="2"/>
+          <w:numId w:val="1"/>
+        </w:numPr>
+        <w:spacing w:line="276" w:lineRule="auto"/>
+        <w:rPr>
+          <w:rFonts w:ascii="Times New Roman" w:hAnsi="Times New Roman" w:cs="Times New Roman"/>
+          <w:sz w:val="32"/>
+          <w:szCs w:val="32"/>
+        </w:rPr>
+      </w:pPr>
+      <w:r>
+        <w:rPr>
+          <w:rFonts w:ascii="Times New Roman" w:hAnsi="Times New Roman" w:cs="Times New Roman"/>
+          <w:sz w:val="32"/>
+          <w:szCs w:val="32"/>
+        </w:rPr>
+        <w:t xml:space="preserve">különböző </w:t>
+      </w:r>
+      <w:proofErr w:type="gramStart"/>
+      <w:r>
+        <w:rPr>
+          <w:rFonts w:ascii="Times New Roman" w:hAnsi="Times New Roman" w:cs="Times New Roman"/>
+          <w:sz w:val="32"/>
+          <w:szCs w:val="32"/>
+        </w:rPr>
+        <w:t>értékelésük</w:t>
+      </w:r>
+      <w:proofErr w:type="gramEnd"/>
+      <w:r>
+        <w:rPr>
+          <w:rFonts w:ascii="Times New Roman" w:hAnsi="Times New Roman" w:cs="Times New Roman"/>
+          <w:sz w:val="32"/>
+          <w:szCs w:val="32"/>
+        </w:rPr>
+        <w:t xml:space="preserve"> mint a felhasználónak</w:t>
+      </w:r>
+    </w:p>
+    <w:p>
+      <w:pPr>
+        <w:pStyle w:val="Listaszerbekezds"/>
+        <w:numPr>
+          <w:ilvl w:val="1"/>
+          <w:numId w:val="1"/>
+        </w:numPr>
+        <w:spacing w:line="276" w:lineRule="auto"/>
+        <w:rPr>
+          <w:rFonts w:ascii="Times New Roman" w:hAnsi="Times New Roman" w:cs="Times New Roman"/>
+          <w:sz w:val="32"/>
+          <w:szCs w:val="32"/>
+        </w:rPr>
+      </w:pPr>
+      <w:r>
+        <w:rPr>
+          <w:rFonts w:ascii="Times New Roman" w:hAnsi="Times New Roman" w:cs="Times New Roman"/>
+          <w:sz w:val="32"/>
+          <w:szCs w:val="32"/>
+        </w:rPr>
+        <w:t>felhasználó</w:t>
+      </w:r>
+    </w:p>
+    <w:p>
+      <w:pPr>
+        <w:pStyle w:val="Listaszerbekezds"/>
+        <w:numPr>
+          <w:ilvl w:val="2"/>
+          <w:numId w:val="1"/>
+        </w:numPr>
+        <w:spacing w:line="276" w:lineRule="auto"/>
+        <w:rPr>
+          <w:rFonts w:ascii="Times New Roman" w:hAnsi="Times New Roman" w:cs="Times New Roman"/>
+          <w:sz w:val="32"/>
+          <w:szCs w:val="32"/>
+        </w:rPr>
+      </w:pPr>
+      <w:r>
+        <w:rPr>
+          <w:rFonts w:ascii="Times New Roman" w:hAnsi="Times New Roman" w:cs="Times New Roman"/>
+          <w:sz w:val="32"/>
+          <w:szCs w:val="32"/>
+        </w:rPr>
+        <w:t>éttermek értékelése</w:t>
+      </w:r>
+    </w:p>
+    <w:p>
+      <w:pPr>
+        <w:pStyle w:val="Listaszerbekezds"/>
+        <w:numPr>
+          <w:ilvl w:val="2"/>
+          <w:numId w:val="1"/>
+        </w:numPr>
+        <w:spacing w:line="276" w:lineRule="auto"/>
+        <w:rPr>
+          <w:rFonts w:ascii="Times New Roman" w:hAnsi="Times New Roman" w:cs="Times New Roman"/>
+          <w:sz w:val="32"/>
+          <w:szCs w:val="32"/>
+        </w:rPr>
+      </w:pPr>
+      <w:r>
+        <w:rPr>
+          <w:rFonts w:ascii="Times New Roman" w:hAnsi="Times New Roman" w:cs="Times New Roman"/>
+          <w:sz w:val="32"/>
+          <w:szCs w:val="32"/>
+        </w:rPr>
+        <w:t>követni tud</w:t>
+      </w:r>
+      <w:r>
+        <w:rPr>
+          <w:rFonts w:ascii="Times New Roman" w:hAnsi="Times New Roman" w:cs="Times New Roman"/>
+          <w:sz w:val="32"/>
+          <w:szCs w:val="32"/>
+        </w:rPr>
+        <w:t xml:space="preserve"> ételkritikusok</w:t>
+      </w:r>
+      <w:r>
+        <w:rPr>
+          <w:rFonts w:ascii="Times New Roman" w:hAnsi="Times New Roman" w:cs="Times New Roman"/>
+          <w:sz w:val="32"/>
+          <w:szCs w:val="32"/>
+        </w:rPr>
+        <w:t>at</w:t>
+      </w:r>
+      <w:r>
+        <w:rPr>
+          <w:rFonts w:ascii="Times New Roman" w:hAnsi="Times New Roman" w:cs="Times New Roman"/>
+          <w:sz w:val="32"/>
+          <w:szCs w:val="32"/>
+        </w:rPr>
+        <w:t xml:space="preserve">  </w:t>
+      </w:r>
+    </w:p>
+    <w:p>
+      <w:pPr>
+        <w:pStyle w:val="Listaszerbekezds"/>
+        <w:numPr>
+          <w:ilvl w:val="1"/>
+          <w:numId w:val="1"/>
+        </w:numPr>
+        <w:spacing w:line="276" w:lineRule="auto"/>
+        <w:rPr>
+          <w:rFonts w:ascii="Times New Roman" w:hAnsi="Times New Roman" w:cs="Times New Roman"/>
+          <w:sz w:val="32"/>
+          <w:szCs w:val="32"/>
+        </w:rPr>
+      </w:pPr>
+      <w:proofErr w:type="spellStart"/>
+      <w:r>
+        <w:rPr>
+          <w:rFonts w:ascii="Times New Roman" w:hAnsi="Times New Roman" w:cs="Times New Roman"/>
+          <w:sz w:val="32"/>
+          <w:szCs w:val="32"/>
+        </w:rPr>
+        <w:t>admin</w:t>
+      </w:r>
+      <w:proofErr w:type="spellEnd"/>
+    </w:p>
+    <w:p>
+      <w:pPr>
+        <w:pStyle w:val="Listaszerbekezds"/>
+        <w:numPr>
+          <w:ilvl w:val="2"/>
+          <w:numId w:val="1"/>
+        </w:numPr>
+        <w:spacing w:line="276" w:lineRule="auto"/>
+        <w:rPr>
+          <w:rFonts w:ascii="Times New Roman" w:hAnsi="Times New Roman" w:cs="Times New Roman"/>
+          <w:sz w:val="32"/>
+          <w:szCs w:val="32"/>
+        </w:rPr>
+      </w:pPr>
+      <w:r>
+        <w:rPr>
+          <w:rFonts w:ascii="Times New Roman" w:hAnsi="Times New Roman" w:cs="Times New Roman"/>
+          <w:sz w:val="32"/>
+          <w:szCs w:val="32"/>
+        </w:rPr>
+        <w:t>éttermek adatainak kezelése</w:t>
+      </w:r>
+    </w:p>
+    <w:p>
+      <w:pPr>
+        <w:pStyle w:val="Listaszerbekezds"/>
+        <w:numPr>
+          <w:ilvl w:val="2"/>
+          <w:numId w:val="1"/>
+        </w:numPr>
+        <w:spacing w:line="276" w:lineRule="auto"/>
+        <w:rPr>
+          <w:rFonts w:ascii="Times New Roman" w:hAnsi="Times New Roman" w:cs="Times New Roman"/>
+          <w:sz w:val="32"/>
+          <w:szCs w:val="32"/>
+        </w:rPr>
+      </w:pPr>
+      <w:r>
+        <w:rPr>
+          <w:rFonts w:ascii="Times New Roman" w:hAnsi="Times New Roman" w:cs="Times New Roman"/>
+          <w:sz w:val="32"/>
+          <w:szCs w:val="32"/>
+        </w:rPr>
+        <w:t>felhasználók kezelése</w:t>
+      </w:r>
+    </w:p>
+    <w:p>
+      <w:pPr>
+        <w:pStyle w:val="Listaszerbekezds"/>
+        <w:numPr>
+          <w:ilvl w:val="2"/>
+          <w:numId w:val="1"/>
+        </w:numPr>
+        <w:spacing w:line="276" w:lineRule="auto"/>
+        <w:rPr>
+          <w:rFonts w:ascii="Times New Roman" w:hAnsi="Times New Roman" w:cs="Times New Roman"/>
+          <w:sz w:val="32"/>
+          <w:szCs w:val="32"/>
+        </w:rPr>
+      </w:pPr>
+      <w:r>
+        <w:rPr>
+          <w:rFonts w:ascii="Times New Roman" w:hAnsi="Times New Roman" w:cs="Times New Roman"/>
+          <w:sz w:val="32"/>
+          <w:szCs w:val="32"/>
+        </w:rPr>
+        <w:t>lesz egy külön</w:t>
+      </w:r>
+      <w:r>
+        <w:rPr>
+          <w:rFonts w:ascii="Times New Roman" w:hAnsi="Times New Roman" w:cs="Times New Roman"/>
+          <w:sz w:val="32"/>
+          <w:szCs w:val="32"/>
+        </w:rPr>
+        <w:t xml:space="preserve"> </w:t>
+      </w:r>
+      <w:proofErr w:type="spellStart"/>
+      <w:r>
+        <w:rPr>
+          <w:rFonts w:ascii="Times New Roman" w:hAnsi="Times New Roman" w:cs="Times New Roman"/>
+          <w:sz w:val="32"/>
+          <w:szCs w:val="32"/>
+        </w:rPr>
+        <w:t>html</w:t>
+      </w:r>
+      <w:proofErr w:type="spellEnd"/>
+      <w:r>
+        <w:rPr>
+          <w:rFonts w:ascii="Times New Roman" w:hAnsi="Times New Roman" w:cs="Times New Roman"/>
+          <w:sz w:val="32"/>
+          <w:szCs w:val="32"/>
+        </w:rPr>
+        <w:t xml:space="preserve"> oldal</w:t>
+      </w:r>
+      <w:r>
+        <w:rPr>
+          <w:rFonts w:ascii="Times New Roman" w:hAnsi="Times New Roman" w:cs="Times New Roman"/>
+          <w:sz w:val="32"/>
+          <w:szCs w:val="32"/>
+        </w:rPr>
+        <w:t xml:space="preserve"> </w:t>
+      </w:r>
+      <w:proofErr w:type="spellStart"/>
+      <w:r>
+        <w:rPr>
+          <w:rFonts w:ascii="Times New Roman" w:hAnsi="Times New Roman" w:cs="Times New Roman"/>
+          <w:sz w:val="32"/>
+          <w:szCs w:val="32"/>
+        </w:rPr>
+        <w:t>adminoknak</w:t>
+      </w:r>
+      <w:proofErr w:type="spellEnd"/>
+      <w:r>
+        <w:rPr>
+          <w:rFonts w:ascii="Times New Roman" w:hAnsi="Times New Roman" w:cs="Times New Roman"/>
+          <w:sz w:val="32"/>
+          <w:szCs w:val="32"/>
+        </w:rPr>
+        <w:t xml:space="preserve"> ahol </w:t>
+      </w:r>
+      <w:proofErr w:type="spellStart"/>
+      <w:r>
+        <w:rPr>
+          <w:rFonts w:ascii="Times New Roman" w:hAnsi="Times New Roman" w:cs="Times New Roman"/>
+          <w:sz w:val="32"/>
+          <w:szCs w:val="32"/>
+        </w:rPr>
+        <w:t>ki</w:t>
+      </w:r>
+      <w:r>
+        <w:rPr>
+          <w:rFonts w:ascii="Times New Roman" w:hAnsi="Times New Roman" w:cs="Times New Roman"/>
+          <w:sz w:val="32"/>
+          <w:szCs w:val="32"/>
+        </w:rPr>
+        <w:t>listázz</w:t>
+      </w:r>
+      <w:r>
+        <w:rPr>
+          <w:rFonts w:ascii="Times New Roman" w:hAnsi="Times New Roman" w:cs="Times New Roman"/>
+          <w:sz w:val="32"/>
+          <w:szCs w:val="32"/>
+        </w:rPr>
+        <w:t>a</w:t>
+      </w:r>
+      <w:proofErr w:type="spellEnd"/>
+      <w:r>
+        <w:rPr>
+          <w:rFonts w:ascii="Times New Roman" w:hAnsi="Times New Roman" w:cs="Times New Roman"/>
+          <w:sz w:val="32"/>
+          <w:szCs w:val="32"/>
+        </w:rPr>
+        <w:t xml:space="preserve"> az</w:t>
+      </w:r>
+      <w:r>
+        <w:rPr>
+          <w:rFonts w:ascii="Times New Roman" w:hAnsi="Times New Roman" w:cs="Times New Roman"/>
+          <w:sz w:val="32"/>
+          <w:szCs w:val="32"/>
+        </w:rPr>
+        <w:t xml:space="preserve"> összes adatot </w:t>
+      </w:r>
+      <w:proofErr w:type="spellStart"/>
+      <w:r>
+        <w:rPr>
+          <w:rFonts w:ascii="Times New Roman" w:hAnsi="Times New Roman" w:cs="Times New Roman"/>
+          <w:sz w:val="32"/>
+          <w:szCs w:val="32"/>
+        </w:rPr>
+        <w:t>killistázza</w:t>
+      </w:r>
+      <w:proofErr w:type="spellEnd"/>
+      <w:r>
+        <w:rPr>
+          <w:rFonts w:ascii="Times New Roman" w:hAnsi="Times New Roman" w:cs="Times New Roman"/>
+          <w:sz w:val="32"/>
+          <w:szCs w:val="32"/>
+        </w:rPr>
+        <w:t>.</w:t>
       </w:r>
     </w:p>
     <w:p>
@@ -978,17 +1570,20 @@
           <w:ilvl w:val="0"/>
           <w:numId w:val="1"/>
         </w:numPr>
-        <w:rPr>
-          <w:sz w:val="32"/>
-          <w:szCs w:val="32"/>
-        </w:rPr>
-      </w:pPr>
-      <w:r>
-        <w:rPr>
-          <w:sz w:val="32"/>
-          <w:szCs w:val="32"/>
-        </w:rPr>
-        <w:t>Felhasználó kezelés</w:t>
+        <w:spacing w:line="276" w:lineRule="auto"/>
+        <w:rPr>
+          <w:rFonts w:ascii="Times New Roman" w:hAnsi="Times New Roman" w:cs="Times New Roman"/>
+          <w:sz w:val="32"/>
+          <w:szCs w:val="32"/>
+        </w:rPr>
+      </w:pPr>
+      <w:r>
+        <w:rPr>
+          <w:rFonts w:ascii="Times New Roman" w:hAnsi="Times New Roman" w:cs="Times New Roman"/>
+          <w:sz w:val="32"/>
+          <w:szCs w:val="32"/>
+        </w:rPr>
+        <w:t>Hiba jelentés</w:t>
       </w:r>
     </w:p>
     <w:p>
@@ -998,280 +1593,20 @@
           <w:ilvl w:val="1"/>
           <w:numId w:val="1"/>
         </w:numPr>
-        <w:rPr>
-          <w:sz w:val="32"/>
-          <w:szCs w:val="32"/>
-        </w:rPr>
-      </w:pPr>
-      <w:r>
-        <w:rPr>
-          <w:sz w:val="32"/>
-          <w:szCs w:val="32"/>
-        </w:rPr>
-        <w:t>étel</w:t>
-      </w:r>
-      <w:r>
-        <w:rPr>
-          <w:sz w:val="32"/>
-          <w:szCs w:val="32"/>
-        </w:rPr>
-        <w:t>kritikus</w:t>
-      </w:r>
-    </w:p>
-    <w:p>
-      <w:pPr>
-        <w:pStyle w:val="Listaszerbekezds"/>
-        <w:numPr>
-          <w:ilvl w:val="2"/>
-          <w:numId w:val="1"/>
-        </w:numPr>
-        <w:rPr>
-          <w:sz w:val="32"/>
-          <w:szCs w:val="32"/>
-        </w:rPr>
-      </w:pPr>
-      <w:r>
-        <w:rPr>
-          <w:sz w:val="32"/>
-          <w:szCs w:val="32"/>
-        </w:rPr>
-        <w:t>éttermek értékelése</w:t>
-      </w:r>
-    </w:p>
-    <w:p>
-      <w:pPr>
-        <w:pStyle w:val="Listaszerbekezds"/>
-        <w:numPr>
-          <w:ilvl w:val="2"/>
-          <w:numId w:val="1"/>
-        </w:numPr>
-        <w:rPr>
-          <w:sz w:val="32"/>
-          <w:szCs w:val="32"/>
-        </w:rPr>
-      </w:pPr>
-      <w:r>
-        <w:rPr>
-          <w:sz w:val="32"/>
-          <w:szCs w:val="32"/>
-        </w:rPr>
-        <w:t>lehet őket követni és a többi felhasználó rá tud keresni az értékeléseire</w:t>
-      </w:r>
-    </w:p>
-    <w:p>
-      <w:pPr>
-        <w:pStyle w:val="Listaszerbekezds"/>
-        <w:numPr>
-          <w:ilvl w:val="2"/>
-          <w:numId w:val="1"/>
-        </w:numPr>
-        <w:rPr>
-          <w:sz w:val="32"/>
-          <w:szCs w:val="32"/>
-        </w:rPr>
-      </w:pPr>
-      <w:r>
-        <w:rPr>
-          <w:sz w:val="32"/>
-          <w:szCs w:val="32"/>
-        </w:rPr>
-        <w:t>különböző értékelésük mint a felhasználónak</w:t>
-      </w:r>
-    </w:p>
-    <w:p>
-      <w:pPr>
-        <w:pStyle w:val="Listaszerbekezds"/>
-        <w:numPr>
-          <w:ilvl w:val="1"/>
-          <w:numId w:val="1"/>
-        </w:numPr>
-        <w:rPr>
-          <w:sz w:val="32"/>
-          <w:szCs w:val="32"/>
-        </w:rPr>
-      </w:pPr>
-      <w:r>
-        <w:rPr>
-          <w:sz w:val="32"/>
-          <w:szCs w:val="32"/>
-        </w:rPr>
-        <w:t>felhasználó</w:t>
-      </w:r>
-    </w:p>
-    <w:p>
-      <w:pPr>
-        <w:pStyle w:val="Listaszerbekezds"/>
-        <w:numPr>
-          <w:ilvl w:val="2"/>
-          <w:numId w:val="1"/>
-        </w:numPr>
-        <w:rPr>
-          <w:sz w:val="32"/>
-          <w:szCs w:val="32"/>
-        </w:rPr>
-      </w:pPr>
-      <w:r>
-        <w:rPr>
-          <w:sz w:val="32"/>
-          <w:szCs w:val="32"/>
-        </w:rPr>
-        <w:t>éttermek értékelése</w:t>
-      </w:r>
-    </w:p>
-    <w:p>
-      <w:pPr>
-        <w:pStyle w:val="Listaszerbekezds"/>
-        <w:numPr>
-          <w:ilvl w:val="2"/>
-          <w:numId w:val="1"/>
-        </w:numPr>
-        <w:rPr>
-          <w:sz w:val="32"/>
-          <w:szCs w:val="32"/>
-        </w:rPr>
-      </w:pPr>
-      <w:r>
-        <w:rPr>
-          <w:sz w:val="32"/>
-          <w:szCs w:val="32"/>
-        </w:rPr>
-        <w:t>követni tud</w:t>
-      </w:r>
-      <w:r>
-        <w:rPr>
-          <w:sz w:val="32"/>
-          <w:szCs w:val="32"/>
-        </w:rPr>
-        <w:t xml:space="preserve"> ételkritikusok</w:t>
-      </w:r>
-      <w:r>
-        <w:rPr>
-          <w:sz w:val="32"/>
-          <w:szCs w:val="32"/>
-        </w:rPr>
-        <w:t>at</w:t>
-      </w:r>
-      <w:r>
-        <w:rPr>
-          <w:sz w:val="32"/>
-          <w:szCs w:val="32"/>
-        </w:rPr>
-        <w:t xml:space="preserve">  </w:t>
-      </w:r>
-    </w:p>
-    <w:p>
-      <w:pPr>
-        <w:pStyle w:val="Listaszerbekezds"/>
-        <w:numPr>
-          <w:ilvl w:val="1"/>
-          <w:numId w:val="1"/>
-        </w:numPr>
-        <w:rPr>
-          <w:sz w:val="32"/>
-          <w:szCs w:val="32"/>
-        </w:rPr>
-      </w:pPr>
-      <w:r>
-        <w:rPr>
-          <w:sz w:val="32"/>
-          <w:szCs w:val="32"/>
-        </w:rPr>
-        <w:t>admin</w:t>
-      </w:r>
-    </w:p>
-    <w:p>
-      <w:pPr>
-        <w:pStyle w:val="Listaszerbekezds"/>
-        <w:numPr>
-          <w:ilvl w:val="2"/>
-          <w:numId w:val="1"/>
-        </w:numPr>
-        <w:rPr>
-          <w:sz w:val="32"/>
-          <w:szCs w:val="32"/>
-        </w:rPr>
-      </w:pPr>
-      <w:r>
-        <w:rPr>
-          <w:sz w:val="32"/>
-          <w:szCs w:val="32"/>
-        </w:rPr>
-        <w:t>éttermek adatainak kezelése</w:t>
-      </w:r>
-    </w:p>
-    <w:p>
-      <w:pPr>
-        <w:pStyle w:val="Listaszerbekezds"/>
-        <w:numPr>
-          <w:ilvl w:val="2"/>
-          <w:numId w:val="1"/>
-        </w:numPr>
-        <w:rPr>
-          <w:sz w:val="32"/>
-          <w:szCs w:val="32"/>
-        </w:rPr>
-      </w:pPr>
-      <w:r>
-        <w:rPr>
-          <w:sz w:val="32"/>
-          <w:szCs w:val="32"/>
-        </w:rPr>
-        <w:t>felhasználók kezelése</w:t>
-      </w:r>
-    </w:p>
-    <w:p>
-      <w:pPr>
-        <w:pStyle w:val="Listaszerbekezds"/>
-        <w:numPr>
-          <w:ilvl w:val="2"/>
-          <w:numId w:val="1"/>
-        </w:numPr>
-        <w:rPr>
-          <w:sz w:val="32"/>
-          <w:szCs w:val="32"/>
-        </w:rPr>
-      </w:pPr>
-      <w:r>
-        <w:rPr>
-          <w:sz w:val="32"/>
-          <w:szCs w:val="32"/>
-        </w:rPr>
-        <w:t>lesz egy külön</w:t>
-      </w:r>
-      <w:r>
-        <w:rPr>
-          <w:sz w:val="32"/>
-          <w:szCs w:val="32"/>
-        </w:rPr>
-        <w:t xml:space="preserve"> html oldal</w:t>
-      </w:r>
-      <w:r>
-        <w:rPr>
-          <w:sz w:val="32"/>
-          <w:szCs w:val="32"/>
-        </w:rPr>
-        <w:t xml:space="preserve"> adminoknak ahol ki</w:t>
-      </w:r>
-      <w:r>
-        <w:rPr>
-          <w:sz w:val="32"/>
-          <w:szCs w:val="32"/>
-        </w:rPr>
-        <w:t>listázz</w:t>
-      </w:r>
-      <w:r>
-        <w:rPr>
-          <w:sz w:val="32"/>
-          <w:szCs w:val="32"/>
-        </w:rPr>
-        <w:t>a az</w:t>
-      </w:r>
-      <w:r>
-        <w:rPr>
-          <w:sz w:val="32"/>
-          <w:szCs w:val="32"/>
-        </w:rPr>
-        <w:t xml:space="preserve"> összes adatot killistázza.</w:t>
+        <w:spacing w:line="276" w:lineRule="auto"/>
+        <w:rPr>
+          <w:rFonts w:ascii="Times New Roman" w:hAnsi="Times New Roman" w:cs="Times New Roman"/>
+          <w:sz w:val="32"/>
+          <w:szCs w:val="32"/>
+        </w:rPr>
+      </w:pPr>
+      <w:r>
+        <w:rPr>
+          <w:rFonts w:ascii="Times New Roman" w:hAnsi="Times New Roman" w:cs="Times New Roman"/>
+          <w:sz w:val="32"/>
+          <w:szCs w:val="32"/>
+        </w:rPr>
+        <w:t>A felhasználók és ételkritikusok az adatbázissal vagy az weboldallak kapcsolatos hibákat jelenthetik.</w:t>
       </w:r>
     </w:p>
     <w:p>
@@ -1281,17 +1616,20 @@
           <w:ilvl w:val="0"/>
           <w:numId w:val="1"/>
         </w:numPr>
-        <w:rPr>
-          <w:sz w:val="32"/>
-          <w:szCs w:val="32"/>
-        </w:rPr>
-      </w:pPr>
-      <w:r>
-        <w:rPr>
-          <w:sz w:val="32"/>
-          <w:szCs w:val="32"/>
-        </w:rPr>
-        <w:t>Hiba jelentés</w:t>
+        <w:spacing w:line="276" w:lineRule="auto"/>
+        <w:rPr>
+          <w:rFonts w:ascii="Times New Roman" w:hAnsi="Times New Roman" w:cs="Times New Roman"/>
+          <w:sz w:val="32"/>
+          <w:szCs w:val="32"/>
+        </w:rPr>
+      </w:pPr>
+      <w:r>
+        <w:rPr>
+          <w:rFonts w:ascii="Times New Roman" w:hAnsi="Times New Roman" w:cs="Times New Roman"/>
+          <w:sz w:val="32"/>
+          <w:szCs w:val="32"/>
+        </w:rPr>
+        <w:t>ételkritikusok</w:t>
       </w:r>
     </w:p>
     <w:p>
@@ -1301,18 +1639,77 @@
           <w:ilvl w:val="1"/>
           <w:numId w:val="1"/>
         </w:numPr>
-        <w:rPr>
-          <w:sz w:val="32"/>
-          <w:szCs w:val="32"/>
-        </w:rPr>
-      </w:pPr>
-      <w:r>
-        <w:rPr>
-          <w:sz w:val="32"/>
-          <w:szCs w:val="32"/>
-        </w:rPr>
-        <w:lastRenderedPageBreak/>
-        <w:t>A felhasználók és ételkritikusok az adatbázissal vagy az weboldallak kapcsolatos hibákat jelenthetik.</w:t>
+        <w:spacing w:line="276" w:lineRule="auto"/>
+        <w:rPr>
+          <w:rFonts w:ascii="Times New Roman" w:hAnsi="Times New Roman" w:cs="Times New Roman"/>
+          <w:sz w:val="32"/>
+          <w:szCs w:val="32"/>
+        </w:rPr>
+      </w:pPr>
+      <w:r>
+        <w:rPr>
+          <w:rFonts w:ascii="Times New Roman" w:hAnsi="Times New Roman" w:cs="Times New Roman"/>
+          <w:sz w:val="32"/>
+          <w:szCs w:val="32"/>
+        </w:rPr>
+        <w:t xml:space="preserve">ha rákapcsolunk a </w:t>
+      </w:r>
+      <w:proofErr w:type="gramStart"/>
+      <w:r>
+        <w:rPr>
+          <w:rFonts w:ascii="Times New Roman" w:hAnsi="Times New Roman" w:cs="Times New Roman"/>
+          <w:sz w:val="32"/>
+          <w:szCs w:val="32"/>
+        </w:rPr>
+        <w:t>gombra</w:t>
+      </w:r>
+      <w:proofErr w:type="gramEnd"/>
+      <w:r>
+        <w:rPr>
+          <w:rFonts w:ascii="Times New Roman" w:hAnsi="Times New Roman" w:cs="Times New Roman"/>
+          <w:sz w:val="32"/>
+          <w:szCs w:val="32"/>
+        </w:rPr>
+        <w:t xml:space="preserve"> akkor kiszűri a követetteket.</w:t>
+      </w:r>
+    </w:p>
+    <w:p>
+      <w:pPr>
+        <w:pStyle w:val="Listaszerbekezds"/>
+        <w:numPr>
+          <w:ilvl w:val="1"/>
+          <w:numId w:val="1"/>
+        </w:numPr>
+        <w:spacing w:line="276" w:lineRule="auto"/>
+        <w:rPr>
+          <w:rFonts w:ascii="Times New Roman" w:hAnsi="Times New Roman" w:cs="Times New Roman"/>
+          <w:sz w:val="32"/>
+          <w:szCs w:val="32"/>
+        </w:rPr>
+      </w:pPr>
+      <w:r>
+        <w:rPr>
+          <w:rFonts w:ascii="Times New Roman" w:hAnsi="Times New Roman" w:cs="Times New Roman"/>
+          <w:sz w:val="32"/>
+          <w:szCs w:val="32"/>
+        </w:rPr>
+        <w:t>a</w:t>
+      </w:r>
+      <w:r>
+        <w:rPr>
+          <w:rFonts w:ascii="Times New Roman" w:hAnsi="Times New Roman" w:cs="Times New Roman"/>
+          <w:sz w:val="32"/>
+          <w:szCs w:val="32"/>
+        </w:rPr>
+        <w:t>z</w:t>
+      </w:r>
+      <w:r>
+        <w:rPr>
+          <w:rFonts w:ascii="Times New Roman" w:hAnsi="Times New Roman" w:cs="Times New Roman"/>
+          <w:sz w:val="32"/>
+          <w:szCs w:val="32"/>
+        </w:rPr>
+        <w:t xml:space="preserve"> ételkritikusok kritikáit itt nézhetjük meg.</w:t>
       </w:r>
     </w:p>
     <w:p>
@@ -1322,17 +1719,20 @@
           <w:ilvl w:val="0"/>
           <w:numId w:val="1"/>
         </w:numPr>
-        <w:rPr>
-          <w:sz w:val="32"/>
-          <w:szCs w:val="32"/>
-        </w:rPr>
-      </w:pPr>
-      <w:r>
-        <w:rPr>
-          <w:sz w:val="32"/>
-          <w:szCs w:val="32"/>
-        </w:rPr>
-        <w:t>ételkritikusok</w:t>
+        <w:spacing w:line="276" w:lineRule="auto"/>
+        <w:rPr>
+          <w:rFonts w:ascii="Times New Roman" w:hAnsi="Times New Roman" w:cs="Times New Roman"/>
+          <w:sz w:val="32"/>
+          <w:szCs w:val="32"/>
+        </w:rPr>
+      </w:pPr>
+      <w:r>
+        <w:rPr>
+          <w:rFonts w:ascii="Times New Roman" w:hAnsi="Times New Roman" w:cs="Times New Roman"/>
+          <w:sz w:val="32"/>
+          <w:szCs w:val="32"/>
+        </w:rPr>
+        <w:t>Bérlés</w:t>
       </w:r>
     </w:p>
     <w:p>
@@ -1342,17 +1742,31 @@
           <w:ilvl w:val="1"/>
           <w:numId w:val="1"/>
         </w:numPr>
-        <w:rPr>
-          <w:sz w:val="32"/>
-          <w:szCs w:val="32"/>
-        </w:rPr>
-      </w:pPr>
-      <w:r>
-        <w:rPr>
-          <w:sz w:val="32"/>
-          <w:szCs w:val="32"/>
-        </w:rPr>
-        <w:t>ha rákapcsolunk a gombra akkor kiszűri a követetteket.</w:t>
+        <w:spacing w:line="276" w:lineRule="auto"/>
+        <w:rPr>
+          <w:rFonts w:ascii="Times New Roman" w:hAnsi="Times New Roman" w:cs="Times New Roman"/>
+          <w:sz w:val="32"/>
+          <w:szCs w:val="32"/>
+        </w:rPr>
+      </w:pPr>
+      <w:proofErr w:type="gramStart"/>
+      <w:r>
+        <w:rPr>
+          <w:rFonts w:ascii="Times New Roman" w:hAnsi="Times New Roman" w:cs="Times New Roman"/>
+          <w:sz w:val="32"/>
+          <w:szCs w:val="32"/>
+        </w:rPr>
+        <w:lastRenderedPageBreak/>
+        <w:t>kimutatja</w:t>
+      </w:r>
+      <w:proofErr w:type="gramEnd"/>
+      <w:r>
+        <w:rPr>
+          <w:rFonts w:ascii="Times New Roman" w:hAnsi="Times New Roman" w:cs="Times New Roman"/>
+          <w:sz w:val="32"/>
+          <w:szCs w:val="32"/>
+        </w:rPr>
+        <w:t xml:space="preserve"> hogy vannak-e lefoglalva arra az időpontra étterem</w:t>
       </w:r>
     </w:p>
     <w:p>
@@ -1362,31 +1776,38 @@
           <w:ilvl w:val="1"/>
           <w:numId w:val="1"/>
         </w:numPr>
-        <w:rPr>
-          <w:sz w:val="32"/>
-          <w:szCs w:val="32"/>
-        </w:rPr>
-      </w:pPr>
-      <w:r>
-        <w:rPr>
-          <w:sz w:val="32"/>
-          <w:szCs w:val="32"/>
-        </w:rPr>
-        <w:t>a</w:t>
-      </w:r>
-      <w:r>
-        <w:rPr>
-          <w:sz w:val="32"/>
-          <w:szCs w:val="32"/>
-        </w:rPr>
-        <w:t>z</w:t>
-      </w:r>
-      <w:r>
-        <w:rPr>
-          <w:sz w:val="32"/>
-          <w:szCs w:val="32"/>
-        </w:rPr>
-        <w:t xml:space="preserve"> ételkritikusok kritikáit itt nézhetjük meg.</w:t>
+        <w:spacing w:line="276" w:lineRule="auto"/>
+        <w:rPr>
+          <w:rFonts w:ascii="Times New Roman" w:hAnsi="Times New Roman" w:cs="Times New Roman"/>
+          <w:sz w:val="32"/>
+          <w:szCs w:val="32"/>
+        </w:rPr>
+      </w:pPr>
+      <w:r>
+        <w:rPr>
+          <w:rFonts w:ascii="Times New Roman" w:hAnsi="Times New Roman" w:cs="Times New Roman"/>
+          <w:sz w:val="32"/>
+          <w:szCs w:val="32"/>
+        </w:rPr>
+        <w:t xml:space="preserve">2 féle képpen lehet kiválasztani az éttermet név szerinti </w:t>
+      </w:r>
+      <w:proofErr w:type="gramStart"/>
+      <w:r>
+        <w:rPr>
+          <w:rFonts w:ascii="Times New Roman" w:hAnsi="Times New Roman" w:cs="Times New Roman"/>
+          <w:sz w:val="32"/>
+          <w:szCs w:val="32"/>
+        </w:rPr>
+        <w:t>keresés</w:t>
+      </w:r>
+      <w:proofErr w:type="gramEnd"/>
+      <w:r>
+        <w:rPr>
+          <w:rFonts w:ascii="Times New Roman" w:hAnsi="Times New Roman" w:cs="Times New Roman"/>
+          <w:sz w:val="32"/>
+          <w:szCs w:val="32"/>
+        </w:rPr>
+        <w:t xml:space="preserve"> ha a nevét tudja, és egy másik ami olyan keresés mint a fő menünél.</w:t>
       </w:r>
     </w:p>
     <w:p>
@@ -1396,57 +1817,30 @@
           <w:ilvl w:val="0"/>
           <w:numId w:val="1"/>
         </w:numPr>
-        <w:rPr>
-          <w:sz w:val="32"/>
-          <w:szCs w:val="32"/>
-        </w:rPr>
-      </w:pPr>
-      <w:r>
-        <w:rPr>
-          <w:sz w:val="32"/>
-          <w:szCs w:val="32"/>
-        </w:rPr>
-        <w:t>Bérlés</w:t>
-      </w:r>
-    </w:p>
-    <w:p>
-      <w:pPr>
-        <w:pStyle w:val="Listaszerbekezds"/>
-        <w:numPr>
-          <w:ilvl w:val="1"/>
-          <w:numId w:val="1"/>
-        </w:numPr>
-        <w:rPr>
-          <w:sz w:val="32"/>
-          <w:szCs w:val="32"/>
-        </w:rPr>
-      </w:pPr>
-      <w:r>
-        <w:rPr>
-          <w:sz w:val="32"/>
-          <w:szCs w:val="32"/>
-        </w:rPr>
-        <w:t>kimutatja hogy vannak-e lefoglalva arra az időpontra étterem</w:t>
-      </w:r>
-    </w:p>
-    <w:p>
-      <w:pPr>
-        <w:pStyle w:val="Listaszerbekezds"/>
-        <w:numPr>
-          <w:ilvl w:val="1"/>
-          <w:numId w:val="1"/>
-        </w:numPr>
-        <w:rPr>
-          <w:sz w:val="32"/>
-          <w:szCs w:val="32"/>
-        </w:rPr>
-      </w:pPr>
-      <w:r>
-        <w:rPr>
-          <w:sz w:val="32"/>
-          <w:szCs w:val="32"/>
-        </w:rPr>
-        <w:t>2 féle képpen lehet kiválasztani az éttermet név szerinti keresés ha a nevét tudja, és egy másik ami olyan keresés mint a fő menünél.</w:t>
+        <w:spacing w:line="276" w:lineRule="auto"/>
+        <w:rPr>
+          <w:rFonts w:ascii="Times New Roman" w:hAnsi="Times New Roman" w:cs="Times New Roman"/>
+          <w:sz w:val="32"/>
+          <w:szCs w:val="32"/>
+        </w:rPr>
+      </w:pPr>
+      <w:proofErr w:type="spellStart"/>
+      <w:r>
+        <w:rPr>
+          <w:rFonts w:ascii="Times New Roman" w:hAnsi="Times New Roman" w:cs="Times New Roman"/>
+          <w:sz w:val="32"/>
+          <w:szCs w:val="32"/>
+        </w:rPr>
+        <w:t>mapp</w:t>
+      </w:r>
+      <w:proofErr w:type="spellEnd"/>
+      <w:r>
+        <w:rPr>
+          <w:rFonts w:ascii="Times New Roman" w:hAnsi="Times New Roman" w:cs="Times New Roman"/>
+          <w:sz w:val="32"/>
+          <w:szCs w:val="32"/>
+        </w:rPr>
+        <w:t xml:space="preserve"> mutatása ki és be kapcsolható</w:t>
       </w:r>
     </w:p>
     <w:p>
@@ -1456,37 +1850,61 @@
           <w:ilvl w:val="0"/>
           <w:numId w:val="1"/>
         </w:numPr>
-        <w:rPr>
-          <w:sz w:val="32"/>
-          <w:szCs w:val="32"/>
-        </w:rPr>
-      </w:pPr>
-      <w:r>
-        <w:rPr>
-          <w:sz w:val="32"/>
-          <w:szCs w:val="32"/>
-        </w:rPr>
-        <w:t>mapp mutatása ki és be kapcsolható</w:t>
-      </w:r>
-    </w:p>
-    <w:p>
-      <w:pPr>
-        <w:pStyle w:val="Listaszerbekezds"/>
-        <w:numPr>
-          <w:ilvl w:val="0"/>
+        <w:spacing w:line="276" w:lineRule="auto"/>
+        <w:rPr>
+          <w:rFonts w:ascii="Times New Roman" w:hAnsi="Times New Roman" w:cs="Times New Roman"/>
+          <w:sz w:val="32"/>
+          <w:szCs w:val="32"/>
+        </w:rPr>
+      </w:pPr>
+      <w:r>
+        <w:rPr>
+          <w:rFonts w:ascii="Times New Roman" w:hAnsi="Times New Roman" w:cs="Times New Roman"/>
+          <w:sz w:val="32"/>
+          <w:szCs w:val="32"/>
+        </w:rPr>
+        <w:t xml:space="preserve">Speciális </w:t>
+      </w:r>
+      <w:proofErr w:type="spellStart"/>
+      <w:r>
+        <w:rPr>
+          <w:rFonts w:ascii="Times New Roman" w:hAnsi="Times New Roman" w:cs="Times New Roman"/>
+          <w:sz w:val="32"/>
+          <w:szCs w:val="32"/>
+        </w:rPr>
+        <w:t>eventek</w:t>
+      </w:r>
+      <w:proofErr w:type="spellEnd"/>
+      <w:r>
+        <w:rPr>
+          <w:rFonts w:ascii="Times New Roman" w:hAnsi="Times New Roman" w:cs="Times New Roman"/>
+          <w:sz w:val="32"/>
+          <w:szCs w:val="32"/>
+        </w:rPr>
+        <w:t>, események</w:t>
+      </w:r>
+    </w:p>
+    <w:p>
+      <w:pPr>
+        <w:pStyle w:val="Listaszerbekezds"/>
+        <w:numPr>
+          <w:ilvl w:val="1"/>
           <w:numId w:val="1"/>
         </w:numPr>
-        <w:rPr>
-          <w:sz w:val="32"/>
-          <w:szCs w:val="32"/>
-        </w:rPr>
-      </w:pPr>
-      <w:r>
-        <w:rPr>
-          <w:sz w:val="32"/>
-          <w:szCs w:val="32"/>
-        </w:rPr>
-        <w:t>Speciális eventek, események</w:t>
+        <w:spacing w:line="276" w:lineRule="auto"/>
+        <w:rPr>
+          <w:rFonts w:ascii="Times New Roman" w:hAnsi="Times New Roman" w:cs="Times New Roman"/>
+          <w:sz w:val="32"/>
+          <w:szCs w:val="32"/>
+        </w:rPr>
+      </w:pPr>
+      <w:r>
+        <w:rPr>
+          <w:rFonts w:ascii="Times New Roman" w:hAnsi="Times New Roman" w:cs="Times New Roman"/>
+          <w:sz w:val="32"/>
+          <w:szCs w:val="32"/>
+        </w:rPr>
+        <w:t>napi menük</w:t>
       </w:r>
     </w:p>
     <w:p>
@@ -1496,49 +1914,37 @@
           <w:ilvl w:val="1"/>
           <w:numId w:val="1"/>
         </w:numPr>
-        <w:rPr>
-          <w:sz w:val="32"/>
-          <w:szCs w:val="32"/>
-        </w:rPr>
-      </w:pPr>
-      <w:r>
-        <w:rPr>
-          <w:sz w:val="32"/>
-          <w:szCs w:val="32"/>
-        </w:rPr>
-        <w:t>napi menük</w:t>
-      </w:r>
-    </w:p>
-    <w:p>
-      <w:pPr>
-        <w:pStyle w:val="Listaszerbekezds"/>
-        <w:numPr>
-          <w:ilvl w:val="1"/>
-          <w:numId w:val="1"/>
-        </w:numPr>
-        <w:rPr>
-          <w:sz w:val="32"/>
-          <w:szCs w:val="32"/>
-        </w:rPr>
-      </w:pPr>
-      <w:r>
-        <w:rPr>
+        <w:spacing w:line="276" w:lineRule="auto"/>
+        <w:rPr>
+          <w:rFonts w:ascii="Times New Roman" w:hAnsi="Times New Roman" w:cs="Times New Roman"/>
+          <w:sz w:val="32"/>
+          <w:szCs w:val="32"/>
+        </w:rPr>
+      </w:pPr>
+      <w:proofErr w:type="spellStart"/>
+      <w:r>
+        <w:rPr>
+          <w:rFonts w:ascii="Times New Roman" w:hAnsi="Times New Roman" w:cs="Times New Roman"/>
           <w:sz w:val="32"/>
           <w:szCs w:val="32"/>
         </w:rPr>
         <w:t>akicók</w:t>
       </w:r>
-    </w:p>
-    <w:p>
-      <w:pPr>
+      <w:proofErr w:type="spellEnd"/>
+    </w:p>
+    <w:p>
+      <w:pPr>
+        <w:spacing w:line="276" w:lineRule="auto"/>
         <w:ind w:left="360"/>
         <w:rPr>
-          <w:sz w:val="32"/>
-          <w:szCs w:val="32"/>
-        </w:rPr>
-      </w:pPr>
-      <w:r>
-        <w:rPr>
+          <w:rFonts w:ascii="Times New Roman" w:hAnsi="Times New Roman" w:cs="Times New Roman"/>
+          <w:sz w:val="32"/>
+          <w:szCs w:val="32"/>
+        </w:rPr>
+      </w:pPr>
+      <w:r>
+        <w:rPr>
+          <w:rFonts w:ascii="Times New Roman" w:hAnsi="Times New Roman" w:cs="Times New Roman"/>
           <w:sz w:val="32"/>
           <w:szCs w:val="32"/>
         </w:rPr>
@@ -1547,14 +1953,17 @@
     </w:p>
     <w:p>
       <w:pPr>
+        <w:spacing w:line="276" w:lineRule="auto"/>
         <w:ind w:left="360"/>
         <w:rPr>
-          <w:sz w:val="32"/>
-          <w:szCs w:val="32"/>
-        </w:rPr>
-      </w:pPr>
-      <w:r>
-        <w:rPr>
+          <w:rFonts w:ascii="Times New Roman" w:hAnsi="Times New Roman" w:cs="Times New Roman"/>
+          <w:sz w:val="32"/>
+          <w:szCs w:val="32"/>
+        </w:rPr>
+      </w:pPr>
+      <w:r>
+        <w:rPr>
+          <w:rFonts w:ascii="Times New Roman" w:hAnsi="Times New Roman" w:cs="Times New Roman"/>
           <w:sz w:val="32"/>
           <w:szCs w:val="32"/>
         </w:rPr>
@@ -1562,6 +1971,7 @@
       </w:r>
       <w:r>
         <w:rPr>
+          <w:rFonts w:ascii="Times New Roman" w:hAnsi="Times New Roman" w:cs="Times New Roman"/>
           <w:sz w:val="32"/>
           <w:szCs w:val="32"/>
         </w:rPr>
@@ -1570,14 +1980,17 @@
     </w:p>
     <w:p>
       <w:pPr>
+        <w:spacing w:line="276" w:lineRule="auto"/>
         <w:ind w:left="360"/>
         <w:rPr>
-          <w:sz w:val="36"/>
-          <w:szCs w:val="36"/>
-        </w:rPr>
-      </w:pPr>
-      <w:r>
-        <w:rPr>
+          <w:rFonts w:ascii="Times New Roman" w:hAnsi="Times New Roman" w:cs="Times New Roman"/>
+          <w:sz w:val="36"/>
+          <w:szCs w:val="36"/>
+        </w:rPr>
+      </w:pPr>
+      <w:r>
+        <w:rPr>
+          <w:rFonts w:ascii="Times New Roman" w:hAnsi="Times New Roman" w:cs="Times New Roman"/>
           <w:sz w:val="36"/>
           <w:szCs w:val="36"/>
         </w:rPr>
@@ -1585,6 +1998,7 @@
       </w:r>
       <w:r>
         <w:rPr>
+          <w:rFonts w:ascii="Times New Roman" w:hAnsi="Times New Roman" w:cs="Times New Roman"/>
           <w:sz w:val="36"/>
           <w:szCs w:val="36"/>
         </w:rPr>
@@ -1593,14 +2007,17 @@
     </w:p>
     <w:p>
       <w:pPr>
+        <w:spacing w:line="276" w:lineRule="auto"/>
         <w:ind w:left="360"/>
         <w:rPr>
-          <w:sz w:val="36"/>
-          <w:szCs w:val="36"/>
-        </w:rPr>
-      </w:pPr>
-      <w:r>
-        <w:rPr>
+          <w:rFonts w:ascii="Times New Roman" w:hAnsi="Times New Roman" w:cs="Times New Roman"/>
+          <w:sz w:val="36"/>
+          <w:szCs w:val="36"/>
+        </w:rPr>
+      </w:pPr>
+      <w:r>
+        <w:rPr>
+          <w:rFonts w:ascii="Times New Roman" w:hAnsi="Times New Roman" w:cs="Times New Roman"/>
           <w:sz w:val="36"/>
           <w:szCs w:val="36"/>
         </w:rPr>
@@ -1609,18 +2026,57 @@
     </w:p>
     <w:p>
       <w:pPr>
+        <w:spacing w:line="276" w:lineRule="auto"/>
         <w:ind w:left="360"/>
         <w:rPr>
-          <w:sz w:val="36"/>
-          <w:szCs w:val="36"/>
-        </w:rPr>
-      </w:pPr>
-      <w:r>
-        <w:rPr>
-          <w:sz w:val="36"/>
-          <w:szCs w:val="36"/>
-        </w:rPr>
-        <w:t>A felhasználó az oldalon bejelölhet kedvenc éttermeket és követhet ételkritikusokat akiknek a véleményeit meg tudják nézni.A felhasználó tud keresni az éttermek között és megnézni a nyitva tartást az értékelést.</w:t>
+          <w:rFonts w:ascii="Times New Roman" w:hAnsi="Times New Roman" w:cs="Times New Roman"/>
+          <w:sz w:val="36"/>
+          <w:szCs w:val="36"/>
+        </w:rPr>
+      </w:pPr>
+      <w:r>
+        <w:rPr>
+          <w:rFonts w:ascii="Times New Roman" w:hAnsi="Times New Roman" w:cs="Times New Roman"/>
+          <w:sz w:val="36"/>
+          <w:szCs w:val="36"/>
+        </w:rPr>
+        <w:t xml:space="preserve">A felhasználó az oldalon bejelölhet kedvenc éttermeket és követhet </w:t>
+      </w:r>
+      <w:proofErr w:type="gramStart"/>
+      <w:r>
+        <w:rPr>
+          <w:rFonts w:ascii="Times New Roman" w:hAnsi="Times New Roman" w:cs="Times New Roman"/>
+          <w:sz w:val="36"/>
+          <w:szCs w:val="36"/>
+        </w:rPr>
+        <w:t>ételkritikusokat</w:t>
+      </w:r>
+      <w:proofErr w:type="gramEnd"/>
+      <w:r>
+        <w:rPr>
+          <w:rFonts w:ascii="Times New Roman" w:hAnsi="Times New Roman" w:cs="Times New Roman"/>
+          <w:sz w:val="36"/>
+          <w:szCs w:val="36"/>
+        </w:rPr>
+        <w:t xml:space="preserve"> akiknek a véleményeit meg tudják </w:t>
+      </w:r>
+      <w:proofErr w:type="spellStart"/>
+      <w:r>
+        <w:rPr>
+          <w:rFonts w:ascii="Times New Roman" w:hAnsi="Times New Roman" w:cs="Times New Roman"/>
+          <w:sz w:val="36"/>
+          <w:szCs w:val="36"/>
+        </w:rPr>
+        <w:t>nézni.A</w:t>
+      </w:r>
+      <w:proofErr w:type="spellEnd"/>
+      <w:r>
+        <w:rPr>
+          <w:rFonts w:ascii="Times New Roman" w:hAnsi="Times New Roman" w:cs="Times New Roman"/>
+          <w:sz w:val="36"/>
+          <w:szCs w:val="36"/>
+        </w:rPr>
+        <w:t xml:space="preserve"> felhasználó tud keresni az éttermek között és megnézni a nyitva tartást az értékelést.</w:t>
       </w:r>
     </w:p>
     <w:p>
@@ -1630,13 +2086,16 @@
           <w:ilvl w:val="0"/>
           <w:numId w:val="4"/>
         </w:numPr>
-        <w:rPr>
-          <w:sz w:val="36"/>
-          <w:szCs w:val="36"/>
-        </w:rPr>
-      </w:pPr>
-      <w:r>
-        <w:rPr>
+        <w:spacing w:line="276" w:lineRule="auto"/>
+        <w:rPr>
+          <w:rFonts w:ascii="Times New Roman" w:hAnsi="Times New Roman" w:cs="Times New Roman"/>
+          <w:sz w:val="36"/>
+          <w:szCs w:val="36"/>
+        </w:rPr>
+      </w:pPr>
+      <w:r>
+        <w:rPr>
+          <w:rFonts w:ascii="Times New Roman" w:hAnsi="Times New Roman" w:cs="Times New Roman"/>
           <w:sz w:val="36"/>
           <w:szCs w:val="36"/>
         </w:rPr>
@@ -1650,18 +2109,23 @@
           <w:ilvl w:val="1"/>
           <w:numId w:val="4"/>
         </w:numPr>
-        <w:rPr>
-          <w:sz w:val="36"/>
-          <w:szCs w:val="36"/>
-        </w:rPr>
-      </w:pPr>
-      <w:r>
-        <w:rPr>
+        <w:spacing w:line="276" w:lineRule="auto"/>
+        <w:rPr>
+          <w:rFonts w:ascii="Times New Roman" w:hAnsi="Times New Roman" w:cs="Times New Roman"/>
+          <w:sz w:val="36"/>
+          <w:szCs w:val="36"/>
+        </w:rPr>
+      </w:pPr>
+      <w:proofErr w:type="spellStart"/>
+      <w:r>
+        <w:rPr>
+          <w:rFonts w:ascii="Times New Roman" w:hAnsi="Times New Roman" w:cs="Times New Roman"/>
           <w:sz w:val="36"/>
           <w:szCs w:val="36"/>
         </w:rPr>
         <w:t>id</w:t>
       </w:r>
+      <w:proofErr w:type="spellEnd"/>
     </w:p>
     <w:p>
       <w:pPr>
@@ -1670,13 +2134,16 @@
           <w:ilvl w:val="1"/>
           <w:numId w:val="4"/>
         </w:numPr>
-        <w:rPr>
-          <w:sz w:val="36"/>
-          <w:szCs w:val="36"/>
-        </w:rPr>
-      </w:pPr>
-      <w:r>
-        <w:rPr>
+        <w:spacing w:line="276" w:lineRule="auto"/>
+        <w:rPr>
+          <w:rFonts w:ascii="Times New Roman" w:hAnsi="Times New Roman" w:cs="Times New Roman"/>
+          <w:sz w:val="36"/>
+          <w:szCs w:val="36"/>
+        </w:rPr>
+      </w:pPr>
+      <w:r>
+        <w:rPr>
+          <w:rFonts w:ascii="Times New Roman" w:hAnsi="Times New Roman" w:cs="Times New Roman"/>
           <w:sz w:val="36"/>
           <w:szCs w:val="36"/>
         </w:rPr>
@@ -1690,13 +2157,16 @@
           <w:ilvl w:val="1"/>
           <w:numId w:val="4"/>
         </w:numPr>
-        <w:rPr>
-          <w:sz w:val="36"/>
-          <w:szCs w:val="36"/>
-        </w:rPr>
-      </w:pPr>
-      <w:r>
-        <w:rPr>
+        <w:spacing w:line="276" w:lineRule="auto"/>
+        <w:rPr>
+          <w:rFonts w:ascii="Times New Roman" w:hAnsi="Times New Roman" w:cs="Times New Roman"/>
+          <w:sz w:val="36"/>
+          <w:szCs w:val="36"/>
+        </w:rPr>
+      </w:pPr>
+      <w:r>
+        <w:rPr>
+          <w:rFonts w:ascii="Times New Roman" w:hAnsi="Times New Roman" w:cs="Times New Roman"/>
           <w:sz w:val="36"/>
           <w:szCs w:val="36"/>
         </w:rPr>
@@ -1710,13 +2180,16 @@
           <w:ilvl w:val="1"/>
           <w:numId w:val="4"/>
         </w:numPr>
-        <w:rPr>
-          <w:sz w:val="36"/>
-          <w:szCs w:val="36"/>
-        </w:rPr>
-      </w:pPr>
-      <w:r>
-        <w:rPr>
+        <w:spacing w:line="276" w:lineRule="auto"/>
+        <w:rPr>
+          <w:rFonts w:ascii="Times New Roman" w:hAnsi="Times New Roman" w:cs="Times New Roman"/>
+          <w:sz w:val="36"/>
+          <w:szCs w:val="36"/>
+        </w:rPr>
+      </w:pPr>
+      <w:r>
+        <w:rPr>
+          <w:rFonts w:ascii="Times New Roman" w:hAnsi="Times New Roman" w:cs="Times New Roman"/>
           <w:sz w:val="36"/>
           <w:szCs w:val="36"/>
         </w:rPr>
@@ -1730,13 +2203,16 @@
           <w:ilvl w:val="0"/>
           <w:numId w:val="4"/>
         </w:numPr>
-        <w:rPr>
-          <w:sz w:val="36"/>
-          <w:szCs w:val="36"/>
-        </w:rPr>
-      </w:pPr>
-      <w:r>
-        <w:rPr>
+        <w:spacing w:line="276" w:lineRule="auto"/>
+        <w:rPr>
+          <w:rFonts w:ascii="Times New Roman" w:hAnsi="Times New Roman" w:cs="Times New Roman"/>
+          <w:sz w:val="36"/>
+          <w:szCs w:val="36"/>
+        </w:rPr>
+      </w:pPr>
+      <w:r>
+        <w:rPr>
+          <w:rFonts w:ascii="Times New Roman" w:hAnsi="Times New Roman" w:cs="Times New Roman"/>
           <w:sz w:val="36"/>
           <w:szCs w:val="36"/>
         </w:rPr>
@@ -1750,18 +2226,156 @@
           <w:ilvl w:val="1"/>
           <w:numId w:val="4"/>
         </w:numPr>
-        <w:rPr>
-          <w:sz w:val="36"/>
-          <w:szCs w:val="36"/>
-        </w:rPr>
-      </w:pPr>
-      <w:r>
-        <w:rPr>
+        <w:spacing w:line="276" w:lineRule="auto"/>
+        <w:rPr>
+          <w:rFonts w:ascii="Times New Roman" w:hAnsi="Times New Roman" w:cs="Times New Roman"/>
+          <w:sz w:val="36"/>
+          <w:szCs w:val="36"/>
+        </w:rPr>
+      </w:pPr>
+      <w:proofErr w:type="spellStart"/>
+      <w:r>
+        <w:rPr>
+          <w:rFonts w:ascii="Times New Roman" w:hAnsi="Times New Roman" w:cs="Times New Roman"/>
+          <w:sz w:val="36"/>
+          <w:szCs w:val="36"/>
+        </w:rPr>
+        <w:t>id</w:t>
+      </w:r>
+      <w:proofErr w:type="spellEnd"/>
+    </w:p>
+    <w:p>
+      <w:pPr>
+        <w:pStyle w:val="Listaszerbekezds"/>
+        <w:numPr>
+          <w:ilvl w:val="1"/>
+          <w:numId w:val="4"/>
+        </w:numPr>
+        <w:spacing w:line="276" w:lineRule="auto"/>
+        <w:rPr>
+          <w:rFonts w:ascii="Times New Roman" w:hAnsi="Times New Roman" w:cs="Times New Roman"/>
+          <w:sz w:val="36"/>
+          <w:szCs w:val="36"/>
+        </w:rPr>
+      </w:pPr>
+      <w:r>
+        <w:rPr>
+          <w:rFonts w:ascii="Times New Roman" w:hAnsi="Times New Roman" w:cs="Times New Roman"/>
+          <w:sz w:val="36"/>
+          <w:szCs w:val="36"/>
+        </w:rPr>
+        <w:t xml:space="preserve">telefon </w:t>
+      </w:r>
+    </w:p>
+    <w:p>
+      <w:pPr>
+        <w:pStyle w:val="Listaszerbekezds"/>
+        <w:numPr>
+          <w:ilvl w:val="1"/>
+          <w:numId w:val="4"/>
+        </w:numPr>
+        <w:spacing w:line="276" w:lineRule="auto"/>
+        <w:rPr>
+          <w:rFonts w:ascii="Times New Roman" w:hAnsi="Times New Roman" w:cs="Times New Roman"/>
+          <w:sz w:val="36"/>
+          <w:szCs w:val="36"/>
+        </w:rPr>
+      </w:pPr>
+      <w:r>
+        <w:rPr>
+          <w:rFonts w:ascii="Times New Roman" w:hAnsi="Times New Roman" w:cs="Times New Roman"/>
+          <w:sz w:val="36"/>
+          <w:szCs w:val="36"/>
+        </w:rPr>
+        <w:t>e-mail</w:t>
+      </w:r>
+    </w:p>
+    <w:p>
+      <w:pPr>
+        <w:pStyle w:val="Listaszerbekezds"/>
+        <w:numPr>
+          <w:ilvl w:val="1"/>
+          <w:numId w:val="4"/>
+        </w:numPr>
+        <w:spacing w:line="276" w:lineRule="auto"/>
+        <w:rPr>
+          <w:rFonts w:ascii="Times New Roman" w:hAnsi="Times New Roman" w:cs="Times New Roman"/>
+          <w:sz w:val="36"/>
+          <w:szCs w:val="36"/>
+        </w:rPr>
+      </w:pPr>
+      <w:r>
+        <w:rPr>
+          <w:rFonts w:ascii="Times New Roman" w:hAnsi="Times New Roman" w:cs="Times New Roman"/>
+          <w:sz w:val="36"/>
+          <w:szCs w:val="36"/>
+        </w:rPr>
+        <w:t>hely</w:t>
+      </w:r>
+    </w:p>
+    <w:p>
+      <w:pPr>
+        <w:pStyle w:val="Listaszerbekezds"/>
+        <w:numPr>
+          <w:ilvl w:val="1"/>
+          <w:numId w:val="4"/>
+        </w:numPr>
+        <w:spacing w:line="276" w:lineRule="auto"/>
+        <w:rPr>
+          <w:rFonts w:ascii="Times New Roman" w:hAnsi="Times New Roman" w:cs="Times New Roman"/>
+          <w:sz w:val="36"/>
+          <w:szCs w:val="36"/>
+        </w:rPr>
+      </w:pPr>
+      <w:r>
+        <w:rPr>
+          <w:rFonts w:ascii="Times New Roman" w:hAnsi="Times New Roman" w:cs="Times New Roman"/>
+          <w:sz w:val="36"/>
+          <w:szCs w:val="36"/>
+        </w:rPr>
+        <w:t>értékelés felhasználó db</w:t>
+      </w:r>
+    </w:p>
+    <w:p>
+      <w:pPr>
+        <w:pStyle w:val="Listaszerbekezds"/>
+        <w:numPr>
+          <w:ilvl w:val="1"/>
+          <w:numId w:val="4"/>
+        </w:numPr>
+        <w:spacing w:line="276" w:lineRule="auto"/>
+        <w:rPr>
+          <w:rFonts w:ascii="Times New Roman" w:hAnsi="Times New Roman" w:cs="Times New Roman"/>
+          <w:sz w:val="36"/>
+          <w:szCs w:val="36"/>
+        </w:rPr>
+      </w:pPr>
+      <w:r>
+        <w:rPr>
+          <w:rFonts w:ascii="Times New Roman" w:hAnsi="Times New Roman" w:cs="Times New Roman"/>
           <w:sz w:val="36"/>
           <w:szCs w:val="36"/>
         </w:rPr>
         <w:lastRenderedPageBreak/>
-        <w:t>id</w:t>
+        <w:t xml:space="preserve">értékelés felhasználó </w:t>
+      </w:r>
+      <w:proofErr w:type="gramStart"/>
+      <w:r>
+        <w:rPr>
+          <w:rFonts w:ascii="Times New Roman" w:hAnsi="Times New Roman" w:cs="Times New Roman"/>
+          <w:sz w:val="36"/>
+          <w:szCs w:val="36"/>
+        </w:rPr>
+        <w:t>szám(</w:t>
+      </w:r>
+      <w:proofErr w:type="gramEnd"/>
+      <w:r>
+        <w:rPr>
+          <w:rFonts w:ascii="Times New Roman" w:hAnsi="Times New Roman" w:cs="Times New Roman"/>
+          <w:sz w:val="36"/>
+          <w:szCs w:val="36"/>
+        </w:rPr>
+        <w:t>osztással átlagolás)</w:t>
       </w:r>
     </w:p>
     <w:p>
@@ -1771,17 +2385,20 @@
           <w:ilvl w:val="1"/>
           <w:numId w:val="4"/>
         </w:numPr>
-        <w:rPr>
-          <w:sz w:val="36"/>
-          <w:szCs w:val="36"/>
-        </w:rPr>
-      </w:pPr>
-      <w:r>
-        <w:rPr>
-          <w:sz w:val="36"/>
-          <w:szCs w:val="36"/>
-        </w:rPr>
-        <w:t xml:space="preserve">telefon </w:t>
+        <w:spacing w:line="276" w:lineRule="auto"/>
+        <w:rPr>
+          <w:rFonts w:ascii="Times New Roman" w:hAnsi="Times New Roman" w:cs="Times New Roman"/>
+          <w:sz w:val="36"/>
+          <w:szCs w:val="36"/>
+        </w:rPr>
+      </w:pPr>
+      <w:r>
+        <w:rPr>
+          <w:rFonts w:ascii="Times New Roman" w:hAnsi="Times New Roman" w:cs="Times New Roman"/>
+          <w:sz w:val="36"/>
+          <w:szCs w:val="36"/>
+        </w:rPr>
+        <w:t>értékelés ételkritikus db</w:t>
       </w:r>
     </w:p>
     <w:p>
@@ -1791,113 +2408,16 @@
           <w:ilvl w:val="1"/>
           <w:numId w:val="4"/>
         </w:numPr>
-        <w:rPr>
-          <w:sz w:val="36"/>
-          <w:szCs w:val="36"/>
-        </w:rPr>
-      </w:pPr>
-      <w:r>
-        <w:rPr>
-          <w:sz w:val="36"/>
-          <w:szCs w:val="36"/>
-        </w:rPr>
-        <w:t>e-mail</w:t>
-      </w:r>
-    </w:p>
-    <w:p>
-      <w:pPr>
-        <w:pStyle w:val="Listaszerbekezds"/>
-        <w:numPr>
-          <w:ilvl w:val="1"/>
-          <w:numId w:val="4"/>
-        </w:numPr>
-        <w:rPr>
-          <w:sz w:val="36"/>
-          <w:szCs w:val="36"/>
-        </w:rPr>
-      </w:pPr>
-      <w:r>
-        <w:rPr>
-          <w:sz w:val="36"/>
-          <w:szCs w:val="36"/>
-        </w:rPr>
-        <w:t>hely</w:t>
-      </w:r>
-    </w:p>
-    <w:p>
-      <w:pPr>
-        <w:pStyle w:val="Listaszerbekezds"/>
-        <w:numPr>
-          <w:ilvl w:val="1"/>
-          <w:numId w:val="4"/>
-        </w:numPr>
-        <w:rPr>
-          <w:sz w:val="36"/>
-          <w:szCs w:val="36"/>
-        </w:rPr>
-      </w:pPr>
-      <w:r>
-        <w:rPr>
-          <w:sz w:val="36"/>
-          <w:szCs w:val="36"/>
-        </w:rPr>
-        <w:t>értékelés felhasználó db</w:t>
-      </w:r>
-    </w:p>
-    <w:p>
-      <w:pPr>
-        <w:pStyle w:val="Listaszerbekezds"/>
-        <w:numPr>
-          <w:ilvl w:val="1"/>
-          <w:numId w:val="4"/>
-        </w:numPr>
-        <w:rPr>
-          <w:sz w:val="36"/>
-          <w:szCs w:val="36"/>
-        </w:rPr>
-      </w:pPr>
-      <w:r>
-        <w:rPr>
-          <w:sz w:val="36"/>
-          <w:szCs w:val="36"/>
-        </w:rPr>
-        <w:t>értékelés felhasználó szám(osztással átlagolás)</w:t>
-      </w:r>
-    </w:p>
-    <w:p>
-      <w:pPr>
-        <w:pStyle w:val="Listaszerbekezds"/>
-        <w:numPr>
-          <w:ilvl w:val="1"/>
-          <w:numId w:val="4"/>
-        </w:numPr>
-        <w:rPr>
-          <w:sz w:val="36"/>
-          <w:szCs w:val="36"/>
-        </w:rPr>
-      </w:pPr>
-      <w:r>
-        <w:rPr>
-          <w:sz w:val="36"/>
-          <w:szCs w:val="36"/>
-        </w:rPr>
-        <w:t>értékelés ételkritikus db</w:t>
-      </w:r>
-    </w:p>
-    <w:p>
-      <w:pPr>
-        <w:pStyle w:val="Listaszerbekezds"/>
-        <w:numPr>
-          <w:ilvl w:val="1"/>
-          <w:numId w:val="4"/>
-        </w:numPr>
-        <w:rPr>
-          <w:sz w:val="36"/>
-          <w:szCs w:val="36"/>
-        </w:rPr>
-      </w:pPr>
-      <w:r>
-        <w:rPr>
+        <w:spacing w:line="276" w:lineRule="auto"/>
+        <w:rPr>
+          <w:rFonts w:ascii="Times New Roman" w:hAnsi="Times New Roman" w:cs="Times New Roman"/>
+          <w:sz w:val="36"/>
+          <w:szCs w:val="36"/>
+        </w:rPr>
+      </w:pPr>
+      <w:r>
+        <w:rPr>
+          <w:rFonts w:ascii="Times New Roman" w:hAnsi="Times New Roman" w:cs="Times New Roman"/>
           <w:sz w:val="36"/>
           <w:szCs w:val="36"/>
         </w:rPr>
@@ -1905,6 +2425,7 @@
       </w:r>
       <w:r>
         <w:rPr>
+          <w:rFonts w:ascii="Times New Roman" w:hAnsi="Times New Roman" w:cs="Times New Roman"/>
           <w:sz w:val="36"/>
           <w:szCs w:val="36"/>
         </w:rPr>
@@ -1918,13 +2439,16 @@
           <w:ilvl w:val="0"/>
           <w:numId w:val="4"/>
         </w:numPr>
-        <w:rPr>
-          <w:sz w:val="36"/>
-          <w:szCs w:val="36"/>
-        </w:rPr>
-      </w:pPr>
-      <w:r>
-        <w:rPr>
+        <w:spacing w:line="276" w:lineRule="auto"/>
+        <w:rPr>
+          <w:rFonts w:ascii="Times New Roman" w:hAnsi="Times New Roman" w:cs="Times New Roman"/>
+          <w:sz w:val="36"/>
+          <w:szCs w:val="36"/>
+        </w:rPr>
+      </w:pPr>
+      <w:r>
+        <w:rPr>
+          <w:rFonts w:ascii="Times New Roman" w:hAnsi="Times New Roman" w:cs="Times New Roman"/>
           <w:sz w:val="36"/>
           <w:szCs w:val="36"/>
         </w:rPr>
@@ -1938,18 +2462,31 @@
           <w:ilvl w:val="1"/>
           <w:numId w:val="4"/>
         </w:numPr>
-        <w:rPr>
-          <w:sz w:val="36"/>
-          <w:szCs w:val="36"/>
-        </w:rPr>
-      </w:pPr>
-      <w:r>
-        <w:rPr>
-          <w:sz w:val="36"/>
-          <w:szCs w:val="36"/>
-        </w:rPr>
-        <w:t>éttermek id</w:t>
-      </w:r>
+        <w:spacing w:line="276" w:lineRule="auto"/>
+        <w:rPr>
+          <w:rFonts w:ascii="Times New Roman" w:hAnsi="Times New Roman" w:cs="Times New Roman"/>
+          <w:sz w:val="36"/>
+          <w:szCs w:val="36"/>
+        </w:rPr>
+      </w:pPr>
+      <w:r>
+        <w:rPr>
+          <w:rFonts w:ascii="Times New Roman" w:hAnsi="Times New Roman" w:cs="Times New Roman"/>
+          <w:sz w:val="36"/>
+          <w:szCs w:val="36"/>
+        </w:rPr>
+        <w:t xml:space="preserve">éttermek </w:t>
+      </w:r>
+      <w:proofErr w:type="spellStart"/>
+      <w:r>
+        <w:rPr>
+          <w:rFonts w:ascii="Times New Roman" w:hAnsi="Times New Roman" w:cs="Times New Roman"/>
+          <w:sz w:val="36"/>
+          <w:szCs w:val="36"/>
+        </w:rPr>
+        <w:t>id</w:t>
+      </w:r>
+      <w:proofErr w:type="spellEnd"/>
     </w:p>
     <w:p>
       <w:pPr>
@@ -1958,13 +2495,16 @@
           <w:ilvl w:val="1"/>
           <w:numId w:val="4"/>
         </w:numPr>
-        <w:rPr>
-          <w:sz w:val="36"/>
-          <w:szCs w:val="36"/>
-        </w:rPr>
-      </w:pPr>
-      <w:r>
-        <w:rPr>
+        <w:spacing w:line="276" w:lineRule="auto"/>
+        <w:rPr>
+          <w:rFonts w:ascii="Times New Roman" w:hAnsi="Times New Roman" w:cs="Times New Roman"/>
+          <w:sz w:val="36"/>
+          <w:szCs w:val="36"/>
+        </w:rPr>
+      </w:pPr>
+      <w:r>
+        <w:rPr>
+          <w:rFonts w:ascii="Times New Roman" w:hAnsi="Times New Roman" w:cs="Times New Roman"/>
           <w:sz w:val="36"/>
           <w:szCs w:val="36"/>
         </w:rPr>
@@ -1978,13 +2518,16 @@
           <w:ilvl w:val="2"/>
           <w:numId w:val="4"/>
         </w:numPr>
-        <w:rPr>
-          <w:sz w:val="36"/>
-          <w:szCs w:val="36"/>
-        </w:rPr>
-      </w:pPr>
-      <w:r>
-        <w:rPr>
+        <w:spacing w:line="276" w:lineRule="auto"/>
+        <w:rPr>
+          <w:rFonts w:ascii="Times New Roman" w:hAnsi="Times New Roman" w:cs="Times New Roman"/>
+          <w:sz w:val="36"/>
+          <w:szCs w:val="36"/>
+        </w:rPr>
+      </w:pPr>
+      <w:r>
+        <w:rPr>
+          <w:rFonts w:ascii="Times New Roman" w:hAnsi="Times New Roman" w:cs="Times New Roman"/>
           <w:sz w:val="36"/>
           <w:szCs w:val="36"/>
         </w:rPr>
@@ -1998,13 +2541,16 @@
           <w:ilvl w:val="2"/>
           <w:numId w:val="4"/>
         </w:numPr>
-        <w:rPr>
-          <w:sz w:val="36"/>
-          <w:szCs w:val="36"/>
-        </w:rPr>
-      </w:pPr>
-      <w:r>
-        <w:rPr>
+        <w:spacing w:line="276" w:lineRule="auto"/>
+        <w:rPr>
+          <w:rFonts w:ascii="Times New Roman" w:hAnsi="Times New Roman" w:cs="Times New Roman"/>
+          <w:sz w:val="36"/>
+          <w:szCs w:val="36"/>
+        </w:rPr>
+      </w:pPr>
+      <w:r>
+        <w:rPr>
+          <w:rFonts w:ascii="Times New Roman" w:hAnsi="Times New Roman" w:cs="Times New Roman"/>
           <w:sz w:val="36"/>
           <w:szCs w:val="36"/>
         </w:rPr>
@@ -2018,13 +2564,16 @@
           <w:ilvl w:val="0"/>
           <w:numId w:val="4"/>
         </w:numPr>
-        <w:rPr>
-          <w:sz w:val="36"/>
-          <w:szCs w:val="36"/>
-        </w:rPr>
-      </w:pPr>
-      <w:r>
-        <w:rPr>
+        <w:spacing w:line="276" w:lineRule="auto"/>
+        <w:rPr>
+          <w:rFonts w:ascii="Times New Roman" w:hAnsi="Times New Roman" w:cs="Times New Roman"/>
+          <w:sz w:val="36"/>
+          <w:szCs w:val="36"/>
+        </w:rPr>
+      </w:pPr>
+      <w:r>
+        <w:rPr>
+          <w:rFonts w:ascii="Times New Roman" w:hAnsi="Times New Roman" w:cs="Times New Roman"/>
           <w:sz w:val="36"/>
           <w:szCs w:val="36"/>
         </w:rPr>
@@ -2038,18 +2587,23 @@
           <w:ilvl w:val="1"/>
           <w:numId w:val="4"/>
         </w:numPr>
-        <w:rPr>
-          <w:sz w:val="36"/>
-          <w:szCs w:val="36"/>
-        </w:rPr>
-      </w:pPr>
-      <w:r>
-        <w:rPr>
+        <w:spacing w:line="276" w:lineRule="auto"/>
+        <w:rPr>
+          <w:rFonts w:ascii="Times New Roman" w:hAnsi="Times New Roman" w:cs="Times New Roman"/>
+          <w:sz w:val="36"/>
+          <w:szCs w:val="36"/>
+        </w:rPr>
+      </w:pPr>
+      <w:proofErr w:type="spellStart"/>
+      <w:r>
+        <w:rPr>
+          <w:rFonts w:ascii="Times New Roman" w:hAnsi="Times New Roman" w:cs="Times New Roman"/>
           <w:sz w:val="36"/>
           <w:szCs w:val="36"/>
         </w:rPr>
         <w:t>id</w:t>
       </w:r>
+      <w:proofErr w:type="spellEnd"/>
     </w:p>
     <w:p>
       <w:pPr>
@@ -2058,18 +2612,31 @@
           <w:ilvl w:val="1"/>
           <w:numId w:val="4"/>
         </w:numPr>
-        <w:rPr>
-          <w:sz w:val="36"/>
-          <w:szCs w:val="36"/>
-        </w:rPr>
-      </w:pPr>
-      <w:r>
-        <w:rPr>
-          <w:sz w:val="36"/>
-          <w:szCs w:val="36"/>
-        </w:rPr>
-        <w:t>étterem id</w:t>
-      </w:r>
+        <w:spacing w:line="276" w:lineRule="auto"/>
+        <w:rPr>
+          <w:rFonts w:ascii="Times New Roman" w:hAnsi="Times New Roman" w:cs="Times New Roman"/>
+          <w:sz w:val="36"/>
+          <w:szCs w:val="36"/>
+        </w:rPr>
+      </w:pPr>
+      <w:r>
+        <w:rPr>
+          <w:rFonts w:ascii="Times New Roman" w:hAnsi="Times New Roman" w:cs="Times New Roman"/>
+          <w:sz w:val="36"/>
+          <w:szCs w:val="36"/>
+        </w:rPr>
+        <w:t xml:space="preserve">étterem </w:t>
+      </w:r>
+      <w:proofErr w:type="spellStart"/>
+      <w:r>
+        <w:rPr>
+          <w:rFonts w:ascii="Times New Roman" w:hAnsi="Times New Roman" w:cs="Times New Roman"/>
+          <w:sz w:val="36"/>
+          <w:szCs w:val="36"/>
+        </w:rPr>
+        <w:t>id</w:t>
+      </w:r>
+      <w:proofErr w:type="spellEnd"/>
     </w:p>
     <w:p>
       <w:pPr>
@@ -2078,13 +2645,16 @@
           <w:ilvl w:val="1"/>
           <w:numId w:val="4"/>
         </w:numPr>
-        <w:rPr>
-          <w:sz w:val="36"/>
-          <w:szCs w:val="36"/>
-        </w:rPr>
-      </w:pPr>
-      <w:r>
-        <w:rPr>
+        <w:spacing w:line="276" w:lineRule="auto"/>
+        <w:rPr>
+          <w:rFonts w:ascii="Times New Roman" w:hAnsi="Times New Roman" w:cs="Times New Roman"/>
+          <w:sz w:val="36"/>
+          <w:szCs w:val="36"/>
+        </w:rPr>
+      </w:pPr>
+      <w:r>
+        <w:rPr>
+          <w:rFonts w:ascii="Times New Roman" w:hAnsi="Times New Roman" w:cs="Times New Roman"/>
           <w:sz w:val="36"/>
           <w:szCs w:val="36"/>
         </w:rPr>
@@ -2098,13 +2668,16 @@
           <w:ilvl w:val="1"/>
           <w:numId w:val="4"/>
         </w:numPr>
-        <w:rPr>
-          <w:sz w:val="36"/>
-          <w:szCs w:val="36"/>
-        </w:rPr>
-      </w:pPr>
-      <w:r>
-        <w:rPr>
+        <w:spacing w:line="276" w:lineRule="auto"/>
+        <w:rPr>
+          <w:rFonts w:ascii="Times New Roman" w:hAnsi="Times New Roman" w:cs="Times New Roman"/>
+          <w:sz w:val="36"/>
+          <w:szCs w:val="36"/>
+        </w:rPr>
+      </w:pPr>
+      <w:r>
+        <w:rPr>
+          <w:rFonts w:ascii="Times New Roman" w:hAnsi="Times New Roman" w:cs="Times New Roman"/>
           <w:sz w:val="36"/>
           <w:szCs w:val="36"/>
         </w:rPr>
@@ -2118,13 +2691,16 @@
           <w:ilvl w:val="1"/>
           <w:numId w:val="4"/>
         </w:numPr>
-        <w:rPr>
-          <w:sz w:val="36"/>
-          <w:szCs w:val="36"/>
-        </w:rPr>
-      </w:pPr>
-      <w:r>
-        <w:rPr>
+        <w:spacing w:line="276" w:lineRule="auto"/>
+        <w:rPr>
+          <w:rFonts w:ascii="Times New Roman" w:hAnsi="Times New Roman" w:cs="Times New Roman"/>
+          <w:sz w:val="36"/>
+          <w:szCs w:val="36"/>
+        </w:rPr>
+      </w:pPr>
+      <w:r>
+        <w:rPr>
+          <w:rFonts w:ascii="Times New Roman" w:hAnsi="Times New Roman" w:cs="Times New Roman"/>
           <w:sz w:val="36"/>
           <w:szCs w:val="36"/>
         </w:rPr>
@@ -2138,17 +2714,30 @@
           <w:ilvl w:val="1"/>
           <w:numId w:val="4"/>
         </w:numPr>
-        <w:rPr>
-          <w:sz w:val="36"/>
-          <w:szCs w:val="36"/>
-        </w:rPr>
-      </w:pPr>
-      <w:r>
-        <w:rPr>
-          <w:sz w:val="36"/>
-          <w:szCs w:val="36"/>
-        </w:rPr>
-        <w:t>glutén mentes ételek vannak e</w:t>
+        <w:spacing w:line="276" w:lineRule="auto"/>
+        <w:rPr>
+          <w:rFonts w:ascii="Times New Roman" w:hAnsi="Times New Roman" w:cs="Times New Roman"/>
+          <w:sz w:val="36"/>
+          <w:szCs w:val="36"/>
+        </w:rPr>
+      </w:pPr>
+      <w:proofErr w:type="spellStart"/>
+      <w:r>
+        <w:rPr>
+          <w:rFonts w:ascii="Times New Roman" w:hAnsi="Times New Roman" w:cs="Times New Roman"/>
+          <w:sz w:val="36"/>
+          <w:szCs w:val="36"/>
+        </w:rPr>
+        <w:t>glutén</w:t>
+      </w:r>
+      <w:proofErr w:type="spellEnd"/>
+      <w:r>
+        <w:rPr>
+          <w:rFonts w:ascii="Times New Roman" w:hAnsi="Times New Roman" w:cs="Times New Roman"/>
+          <w:sz w:val="36"/>
+          <w:szCs w:val="36"/>
+        </w:rPr>
+        <w:t xml:space="preserve"> mentes ételek vannak e</w:t>
       </w:r>
     </w:p>
     <w:p>
@@ -2158,13 +2747,16 @@
           <w:ilvl w:val="1"/>
           <w:numId w:val="4"/>
         </w:numPr>
-        <w:rPr>
-          <w:sz w:val="36"/>
-          <w:szCs w:val="36"/>
-        </w:rPr>
-      </w:pPr>
-      <w:r>
-        <w:rPr>
+        <w:spacing w:line="276" w:lineRule="auto"/>
+        <w:rPr>
+          <w:rFonts w:ascii="Times New Roman" w:hAnsi="Times New Roman" w:cs="Times New Roman"/>
+          <w:sz w:val="36"/>
+          <w:szCs w:val="36"/>
+        </w:rPr>
+      </w:pPr>
+      <w:r>
+        <w:rPr>
+          <w:rFonts w:ascii="Times New Roman" w:hAnsi="Times New Roman" w:cs="Times New Roman"/>
           <w:sz w:val="36"/>
           <w:szCs w:val="36"/>
         </w:rPr>
@@ -2178,13 +2770,16 @@
           <w:ilvl w:val="1"/>
           <w:numId w:val="4"/>
         </w:numPr>
-        <w:rPr>
-          <w:sz w:val="36"/>
-          <w:szCs w:val="36"/>
-        </w:rPr>
-      </w:pPr>
-      <w:r>
-        <w:rPr>
+        <w:spacing w:line="276" w:lineRule="auto"/>
+        <w:rPr>
+          <w:rFonts w:ascii="Times New Roman" w:hAnsi="Times New Roman" w:cs="Times New Roman"/>
+          <w:sz w:val="36"/>
+          <w:szCs w:val="36"/>
+        </w:rPr>
+      </w:pPr>
+      <w:r>
+        <w:rPr>
+          <w:rFonts w:ascii="Times New Roman" w:hAnsi="Times New Roman" w:cs="Times New Roman"/>
           <w:sz w:val="36"/>
           <w:szCs w:val="36"/>
         </w:rPr>
@@ -2198,13 +2793,16 @@
           <w:ilvl w:val="0"/>
           <w:numId w:val="4"/>
         </w:numPr>
-        <w:rPr>
-          <w:sz w:val="36"/>
-          <w:szCs w:val="36"/>
-        </w:rPr>
-      </w:pPr>
-      <w:r>
-        <w:rPr>
+        <w:spacing w:line="276" w:lineRule="auto"/>
+        <w:rPr>
+          <w:rFonts w:ascii="Times New Roman" w:hAnsi="Times New Roman" w:cs="Times New Roman"/>
+          <w:sz w:val="36"/>
+          <w:szCs w:val="36"/>
+        </w:rPr>
+      </w:pPr>
+      <w:r>
+        <w:rPr>
+          <w:rFonts w:ascii="Times New Roman" w:hAnsi="Times New Roman" w:cs="Times New Roman"/>
           <w:sz w:val="36"/>
           <w:szCs w:val="36"/>
         </w:rPr>
@@ -2218,18 +2816,23 @@
           <w:ilvl w:val="1"/>
           <w:numId w:val="4"/>
         </w:numPr>
-        <w:rPr>
-          <w:sz w:val="36"/>
-          <w:szCs w:val="36"/>
-        </w:rPr>
-      </w:pPr>
-      <w:r>
-        <w:rPr>
+        <w:spacing w:line="276" w:lineRule="auto"/>
+        <w:rPr>
+          <w:rFonts w:ascii="Times New Roman" w:hAnsi="Times New Roman" w:cs="Times New Roman"/>
+          <w:sz w:val="36"/>
+          <w:szCs w:val="36"/>
+        </w:rPr>
+      </w:pPr>
+      <w:proofErr w:type="spellStart"/>
+      <w:r>
+        <w:rPr>
+          <w:rFonts w:ascii="Times New Roman" w:hAnsi="Times New Roman" w:cs="Times New Roman"/>
           <w:sz w:val="36"/>
           <w:szCs w:val="36"/>
         </w:rPr>
         <w:t>id</w:t>
       </w:r>
+      <w:proofErr w:type="spellEnd"/>
     </w:p>
     <w:p>
       <w:pPr>
@@ -2238,13 +2841,16 @@
           <w:ilvl w:val="1"/>
           <w:numId w:val="4"/>
         </w:numPr>
-        <w:rPr>
-          <w:sz w:val="36"/>
-          <w:szCs w:val="36"/>
-        </w:rPr>
-      </w:pPr>
-      <w:r>
-        <w:rPr>
+        <w:spacing w:line="276" w:lineRule="auto"/>
+        <w:rPr>
+          <w:rFonts w:ascii="Times New Roman" w:hAnsi="Times New Roman" w:cs="Times New Roman"/>
+          <w:sz w:val="36"/>
+          <w:szCs w:val="36"/>
+        </w:rPr>
+      </w:pPr>
+      <w:r>
+        <w:rPr>
+          <w:rFonts w:ascii="Times New Roman" w:hAnsi="Times New Roman" w:cs="Times New Roman"/>
           <w:sz w:val="36"/>
           <w:szCs w:val="36"/>
         </w:rPr>
@@ -2258,13 +2864,16 @@
           <w:ilvl w:val="1"/>
           <w:numId w:val="4"/>
         </w:numPr>
-        <w:rPr>
-          <w:sz w:val="36"/>
-          <w:szCs w:val="36"/>
-        </w:rPr>
-      </w:pPr>
-      <w:r>
-        <w:rPr>
+        <w:spacing w:line="276" w:lineRule="auto"/>
+        <w:rPr>
+          <w:rFonts w:ascii="Times New Roman" w:hAnsi="Times New Roman" w:cs="Times New Roman"/>
+          <w:sz w:val="36"/>
+          <w:szCs w:val="36"/>
+        </w:rPr>
+      </w:pPr>
+      <w:r>
+        <w:rPr>
+          <w:rFonts w:ascii="Times New Roman" w:hAnsi="Times New Roman" w:cs="Times New Roman"/>
           <w:sz w:val="36"/>
           <w:szCs w:val="36"/>
         </w:rPr>
@@ -2278,13 +2887,16 @@
           <w:ilvl w:val="1"/>
           <w:numId w:val="4"/>
         </w:numPr>
-        <w:rPr>
-          <w:sz w:val="36"/>
-          <w:szCs w:val="36"/>
-        </w:rPr>
-      </w:pPr>
-      <w:r>
-        <w:rPr>
+        <w:spacing w:line="276" w:lineRule="auto"/>
+        <w:rPr>
+          <w:rFonts w:ascii="Times New Roman" w:hAnsi="Times New Roman" w:cs="Times New Roman"/>
+          <w:sz w:val="36"/>
+          <w:szCs w:val="36"/>
+        </w:rPr>
+      </w:pPr>
+      <w:r>
+        <w:rPr>
+          <w:rFonts w:ascii="Times New Roman" w:hAnsi="Times New Roman" w:cs="Times New Roman"/>
           <w:sz w:val="36"/>
           <w:szCs w:val="36"/>
         </w:rPr>
@@ -2298,13 +2910,16 @@
           <w:ilvl w:val="1"/>
           <w:numId w:val="4"/>
         </w:numPr>
-        <w:rPr>
-          <w:sz w:val="36"/>
-          <w:szCs w:val="36"/>
-        </w:rPr>
-      </w:pPr>
-      <w:r>
-        <w:rPr>
+        <w:spacing w:line="276" w:lineRule="auto"/>
+        <w:rPr>
+          <w:rFonts w:ascii="Times New Roman" w:hAnsi="Times New Roman" w:cs="Times New Roman"/>
+          <w:sz w:val="36"/>
+          <w:szCs w:val="36"/>
+        </w:rPr>
+      </w:pPr>
+      <w:r>
+        <w:rPr>
+          <w:rFonts w:ascii="Times New Roman" w:hAnsi="Times New Roman" w:cs="Times New Roman"/>
           <w:sz w:val="36"/>
           <w:szCs w:val="36"/>
         </w:rPr>
@@ -2318,13 +2933,16 @@
           <w:ilvl w:val="1"/>
           <w:numId w:val="4"/>
         </w:numPr>
-        <w:rPr>
-          <w:sz w:val="36"/>
-          <w:szCs w:val="36"/>
-        </w:rPr>
-      </w:pPr>
-      <w:r>
-        <w:rPr>
+        <w:spacing w:line="276" w:lineRule="auto"/>
+        <w:rPr>
+          <w:rFonts w:ascii="Times New Roman" w:hAnsi="Times New Roman" w:cs="Times New Roman"/>
+          <w:sz w:val="36"/>
+          <w:szCs w:val="36"/>
+        </w:rPr>
+      </w:pPr>
+      <w:r>
+        <w:rPr>
+          <w:rFonts w:ascii="Times New Roman" w:hAnsi="Times New Roman" w:cs="Times New Roman"/>
           <w:sz w:val="36"/>
           <w:szCs w:val="36"/>
         </w:rPr>
@@ -2338,18 +2956,38 @@
           <w:ilvl w:val="1"/>
           <w:numId w:val="4"/>
         </w:numPr>
-        <w:rPr>
-          <w:sz w:val="36"/>
-          <w:szCs w:val="36"/>
-        </w:rPr>
-      </w:pPr>
-      <w:r>
-        <w:rPr>
-          <w:sz w:val="36"/>
-          <w:szCs w:val="36"/>
-        </w:rPr>
-        <w:lastRenderedPageBreak/>
-        <w:t>státusz(tiltott e az a felhasználó)</w:t>
+        <w:spacing w:line="276" w:lineRule="auto"/>
+        <w:rPr>
+          <w:rFonts w:ascii="Times New Roman" w:hAnsi="Times New Roman" w:cs="Times New Roman"/>
+          <w:sz w:val="36"/>
+          <w:szCs w:val="36"/>
+        </w:rPr>
+      </w:pPr>
+      <w:r>
+        <w:rPr>
+          <w:rFonts w:ascii="Times New Roman" w:hAnsi="Times New Roman" w:cs="Times New Roman"/>
+          <w:sz w:val="36"/>
+          <w:szCs w:val="36"/>
+        </w:rPr>
+        <w:t xml:space="preserve">státusz(tiltott </w:t>
+      </w:r>
+      <w:proofErr w:type="gramStart"/>
+      <w:r>
+        <w:rPr>
+          <w:rFonts w:ascii="Times New Roman" w:hAnsi="Times New Roman" w:cs="Times New Roman"/>
+          <w:sz w:val="36"/>
+          <w:szCs w:val="36"/>
+        </w:rPr>
+        <w:t>e</w:t>
+      </w:r>
+      <w:proofErr w:type="gramEnd"/>
+      <w:r>
+        <w:rPr>
+          <w:rFonts w:ascii="Times New Roman" w:hAnsi="Times New Roman" w:cs="Times New Roman"/>
+          <w:sz w:val="36"/>
+          <w:szCs w:val="36"/>
+        </w:rPr>
+        <w:t xml:space="preserve"> az a felhasználó)</w:t>
       </w:r>
     </w:p>
     <w:p>
@@ -2359,13 +2997,16 @@
           <w:ilvl w:val="1"/>
           <w:numId w:val="4"/>
         </w:numPr>
-        <w:rPr>
-          <w:sz w:val="36"/>
-          <w:szCs w:val="36"/>
-        </w:rPr>
-      </w:pPr>
-      <w:r>
-        <w:rPr>
+        <w:spacing w:line="276" w:lineRule="auto"/>
+        <w:rPr>
+          <w:rFonts w:ascii="Times New Roman" w:hAnsi="Times New Roman" w:cs="Times New Roman"/>
+          <w:sz w:val="36"/>
+          <w:szCs w:val="36"/>
+        </w:rPr>
+      </w:pPr>
+      <w:r>
+        <w:rPr>
+          <w:rFonts w:ascii="Times New Roman" w:hAnsi="Times New Roman" w:cs="Times New Roman"/>
           <w:sz w:val="36"/>
           <w:szCs w:val="36"/>
         </w:rPr>
@@ -2379,13 +3020,16 @@
           <w:ilvl w:val="0"/>
           <w:numId w:val="4"/>
         </w:numPr>
-        <w:rPr>
-          <w:sz w:val="36"/>
-          <w:szCs w:val="36"/>
-        </w:rPr>
-      </w:pPr>
-      <w:r>
-        <w:rPr>
+        <w:spacing w:line="276" w:lineRule="auto"/>
+        <w:rPr>
+          <w:rFonts w:ascii="Times New Roman" w:hAnsi="Times New Roman" w:cs="Times New Roman"/>
+          <w:sz w:val="36"/>
+          <w:szCs w:val="36"/>
+        </w:rPr>
+      </w:pPr>
+      <w:r>
+        <w:rPr>
+          <w:rFonts w:ascii="Times New Roman" w:hAnsi="Times New Roman" w:cs="Times New Roman"/>
           <w:sz w:val="36"/>
           <w:szCs w:val="36"/>
         </w:rPr>
@@ -2399,18 +3043,23 @@
           <w:ilvl w:val="1"/>
           <w:numId w:val="4"/>
         </w:numPr>
-        <w:rPr>
-          <w:sz w:val="36"/>
-          <w:szCs w:val="36"/>
-        </w:rPr>
-      </w:pPr>
-      <w:r>
-        <w:rPr>
+        <w:spacing w:line="276" w:lineRule="auto"/>
+        <w:rPr>
+          <w:rFonts w:ascii="Times New Roman" w:hAnsi="Times New Roman" w:cs="Times New Roman"/>
+          <w:sz w:val="36"/>
+          <w:szCs w:val="36"/>
+        </w:rPr>
+      </w:pPr>
+      <w:proofErr w:type="spellStart"/>
+      <w:r>
+        <w:rPr>
+          <w:rFonts w:ascii="Times New Roman" w:hAnsi="Times New Roman" w:cs="Times New Roman"/>
           <w:sz w:val="36"/>
           <w:szCs w:val="36"/>
         </w:rPr>
         <w:t>id</w:t>
       </w:r>
+      <w:proofErr w:type="spellEnd"/>
     </w:p>
     <w:p>
       <w:pPr>
@@ -2419,18 +3068,31 @@
           <w:ilvl w:val="1"/>
           <w:numId w:val="4"/>
         </w:numPr>
-        <w:rPr>
-          <w:sz w:val="36"/>
-          <w:szCs w:val="36"/>
-        </w:rPr>
-      </w:pPr>
-      <w:r>
-        <w:rPr>
-          <w:sz w:val="36"/>
-          <w:szCs w:val="36"/>
-        </w:rPr>
-        <w:t>étterem id</w:t>
-      </w:r>
+        <w:spacing w:line="276" w:lineRule="auto"/>
+        <w:rPr>
+          <w:rFonts w:ascii="Times New Roman" w:hAnsi="Times New Roman" w:cs="Times New Roman"/>
+          <w:sz w:val="36"/>
+          <w:szCs w:val="36"/>
+        </w:rPr>
+      </w:pPr>
+      <w:r>
+        <w:rPr>
+          <w:rFonts w:ascii="Times New Roman" w:hAnsi="Times New Roman" w:cs="Times New Roman"/>
+          <w:sz w:val="36"/>
+          <w:szCs w:val="36"/>
+        </w:rPr>
+        <w:t xml:space="preserve">étterem </w:t>
+      </w:r>
+      <w:proofErr w:type="spellStart"/>
+      <w:r>
+        <w:rPr>
+          <w:rFonts w:ascii="Times New Roman" w:hAnsi="Times New Roman" w:cs="Times New Roman"/>
+          <w:sz w:val="36"/>
+          <w:szCs w:val="36"/>
+        </w:rPr>
+        <w:t>id</w:t>
+      </w:r>
+      <w:proofErr w:type="spellEnd"/>
     </w:p>
     <w:p>
       <w:pPr>
@@ -2439,16 +3101,20 @@
           <w:ilvl w:val="1"/>
           <w:numId w:val="4"/>
         </w:numPr>
-        <w:rPr>
-          <w:sz w:val="36"/>
-          <w:szCs w:val="36"/>
-        </w:rPr>
-      </w:pPr>
-      <w:r>
-        <w:rPr>
-          <w:sz w:val="36"/>
-          <w:szCs w:val="36"/>
-        </w:rPr>
+        <w:spacing w:line="276" w:lineRule="auto"/>
+        <w:rPr>
+          <w:rFonts w:ascii="Times New Roman" w:hAnsi="Times New Roman" w:cs="Times New Roman"/>
+          <w:sz w:val="36"/>
+          <w:szCs w:val="36"/>
+        </w:rPr>
+      </w:pPr>
+      <w:r>
+        <w:rPr>
+          <w:rFonts w:ascii="Times New Roman" w:hAnsi="Times New Roman" w:cs="Times New Roman"/>
+          <w:sz w:val="36"/>
+          <w:szCs w:val="36"/>
+        </w:rPr>
+        <w:lastRenderedPageBreak/>
         <w:t>étel</w:t>
       </w:r>
     </w:p>
@@ -2459,13 +3125,16 @@
           <w:ilvl w:val="1"/>
           <w:numId w:val="4"/>
         </w:numPr>
-        <w:rPr>
-          <w:sz w:val="36"/>
-          <w:szCs w:val="36"/>
-        </w:rPr>
-      </w:pPr>
-      <w:r>
-        <w:rPr>
+        <w:spacing w:line="276" w:lineRule="auto"/>
+        <w:rPr>
+          <w:rFonts w:ascii="Times New Roman" w:hAnsi="Times New Roman" w:cs="Times New Roman"/>
+          <w:sz w:val="36"/>
+          <w:szCs w:val="36"/>
+        </w:rPr>
+      </w:pPr>
+      <w:r>
+        <w:rPr>
+          <w:rFonts w:ascii="Times New Roman" w:hAnsi="Times New Roman" w:cs="Times New Roman"/>
           <w:sz w:val="36"/>
           <w:szCs w:val="36"/>
         </w:rPr>
@@ -2479,13 +3148,16 @@
           <w:ilvl w:val="0"/>
           <w:numId w:val="4"/>
         </w:numPr>
-        <w:rPr>
-          <w:sz w:val="36"/>
-          <w:szCs w:val="36"/>
-        </w:rPr>
-      </w:pPr>
-      <w:r>
-        <w:rPr>
+        <w:spacing w:line="276" w:lineRule="auto"/>
+        <w:rPr>
+          <w:rFonts w:ascii="Times New Roman" w:hAnsi="Times New Roman" w:cs="Times New Roman"/>
+          <w:sz w:val="36"/>
+          <w:szCs w:val="36"/>
+        </w:rPr>
+      </w:pPr>
+      <w:r>
+        <w:rPr>
+          <w:rFonts w:ascii="Times New Roman" w:hAnsi="Times New Roman" w:cs="Times New Roman"/>
           <w:sz w:val="36"/>
           <w:szCs w:val="36"/>
         </w:rPr>
@@ -2499,18 +3171,23 @@
           <w:ilvl w:val="1"/>
           <w:numId w:val="4"/>
         </w:numPr>
-        <w:rPr>
-          <w:sz w:val="36"/>
-          <w:szCs w:val="36"/>
-        </w:rPr>
-      </w:pPr>
-      <w:r>
-        <w:rPr>
+        <w:spacing w:line="276" w:lineRule="auto"/>
+        <w:rPr>
+          <w:rFonts w:ascii="Times New Roman" w:hAnsi="Times New Roman" w:cs="Times New Roman"/>
+          <w:sz w:val="36"/>
+          <w:szCs w:val="36"/>
+        </w:rPr>
+      </w:pPr>
+      <w:proofErr w:type="spellStart"/>
+      <w:r>
+        <w:rPr>
+          <w:rFonts w:ascii="Times New Roman" w:hAnsi="Times New Roman" w:cs="Times New Roman"/>
           <w:sz w:val="36"/>
           <w:szCs w:val="36"/>
         </w:rPr>
         <w:t>id</w:t>
       </w:r>
+      <w:proofErr w:type="spellEnd"/>
     </w:p>
     <w:p>
       <w:pPr>
@@ -2519,18 +3196,31 @@
           <w:ilvl w:val="1"/>
           <w:numId w:val="4"/>
         </w:numPr>
-        <w:rPr>
-          <w:sz w:val="36"/>
-          <w:szCs w:val="36"/>
-        </w:rPr>
-      </w:pPr>
-      <w:r>
-        <w:rPr>
-          <w:sz w:val="36"/>
-          <w:szCs w:val="36"/>
-        </w:rPr>
-        <w:t>felhasználó id</w:t>
-      </w:r>
+        <w:spacing w:line="276" w:lineRule="auto"/>
+        <w:rPr>
+          <w:rFonts w:ascii="Times New Roman" w:hAnsi="Times New Roman" w:cs="Times New Roman"/>
+          <w:sz w:val="36"/>
+          <w:szCs w:val="36"/>
+        </w:rPr>
+      </w:pPr>
+      <w:r>
+        <w:rPr>
+          <w:rFonts w:ascii="Times New Roman" w:hAnsi="Times New Roman" w:cs="Times New Roman"/>
+          <w:sz w:val="36"/>
+          <w:szCs w:val="36"/>
+        </w:rPr>
+        <w:t xml:space="preserve">felhasználó </w:t>
+      </w:r>
+      <w:proofErr w:type="spellStart"/>
+      <w:r>
+        <w:rPr>
+          <w:rFonts w:ascii="Times New Roman" w:hAnsi="Times New Roman" w:cs="Times New Roman"/>
+          <w:sz w:val="36"/>
+          <w:szCs w:val="36"/>
+        </w:rPr>
+        <w:t>id</w:t>
+      </w:r>
+      <w:proofErr w:type="spellEnd"/>
     </w:p>
     <w:p>
       <w:pPr>
@@ -2539,18 +3229,31 @@
           <w:ilvl w:val="1"/>
           <w:numId w:val="4"/>
         </w:numPr>
-        <w:rPr>
-          <w:sz w:val="36"/>
-          <w:szCs w:val="36"/>
-        </w:rPr>
-      </w:pPr>
-      <w:r>
-        <w:rPr>
-          <w:sz w:val="36"/>
-          <w:szCs w:val="36"/>
-        </w:rPr>
-        <w:t>étterem id</w:t>
-      </w:r>
+        <w:spacing w:line="276" w:lineRule="auto"/>
+        <w:rPr>
+          <w:rFonts w:ascii="Times New Roman" w:hAnsi="Times New Roman" w:cs="Times New Roman"/>
+          <w:sz w:val="36"/>
+          <w:szCs w:val="36"/>
+        </w:rPr>
+      </w:pPr>
+      <w:r>
+        <w:rPr>
+          <w:rFonts w:ascii="Times New Roman" w:hAnsi="Times New Roman" w:cs="Times New Roman"/>
+          <w:sz w:val="36"/>
+          <w:szCs w:val="36"/>
+        </w:rPr>
+        <w:t xml:space="preserve">étterem </w:t>
+      </w:r>
+      <w:proofErr w:type="spellStart"/>
+      <w:r>
+        <w:rPr>
+          <w:rFonts w:ascii="Times New Roman" w:hAnsi="Times New Roman" w:cs="Times New Roman"/>
+          <w:sz w:val="36"/>
+          <w:szCs w:val="36"/>
+        </w:rPr>
+        <w:t>id</w:t>
+      </w:r>
+      <w:proofErr w:type="spellEnd"/>
     </w:p>
     <w:p>
       <w:pPr>
@@ -2559,13 +3262,16 @@
           <w:ilvl w:val="1"/>
           <w:numId w:val="4"/>
         </w:numPr>
-        <w:rPr>
-          <w:sz w:val="36"/>
-          <w:szCs w:val="36"/>
-        </w:rPr>
-      </w:pPr>
-      <w:r>
-        <w:rPr>
+        <w:spacing w:line="276" w:lineRule="auto"/>
+        <w:rPr>
+          <w:rFonts w:ascii="Times New Roman" w:hAnsi="Times New Roman" w:cs="Times New Roman"/>
+          <w:sz w:val="36"/>
+          <w:szCs w:val="36"/>
+        </w:rPr>
+      </w:pPr>
+      <w:r>
+        <w:rPr>
+          <w:rFonts w:ascii="Times New Roman" w:hAnsi="Times New Roman" w:cs="Times New Roman"/>
           <w:sz w:val="36"/>
           <w:szCs w:val="36"/>
         </w:rPr>
@@ -2583,7 +3289,7 @@
 </file>
 
 <file path=word/numbering.xml><?xml version="1.0" encoding="utf-8"?>
-<w:numbering xmlns:wpc="http://schemas.microsoft.com/office/word/2010/wordprocessingCanvas" xmlns:cx="http://schemas.microsoft.com/office/drawing/2014/chartex" xmlns:cx1="http://schemas.microsoft.com/office/drawing/2015/9/8/chartex" xmlns:cx2="http://schemas.microsoft.com/office/drawing/2015/10/21/chartex" xmlns:cx3="http://schemas.microsoft.com/office/drawing/2016/5/9/chartex" xmlns:cx4="http://schemas.microsoft.com/office/drawing/2016/5/10/chartex" xmlns:cx5="http://schemas.microsoft.com/office/drawing/2016/5/11/chartex" xmlns:cx6="http://schemas.microsoft.com/office/drawing/2016/5/12/chartex" xmlns:cx7="http://schemas.microsoft.com/office/drawing/2016/5/13/chartex" xmlns:cx8="http://schemas.microsoft.com/office/drawing/2016/5/14/chartex" xmlns:mc="http://schemas.openxmlformats.org/markup-compatibility/2006" xmlns:aink="http://schemas.microsoft.com/office/drawing/2016/ink" xmlns:am3d="http://schemas.microsoft.com/office/drawing/2017/model3d" xmlns:o="urn:schemas-microsoft-com:office:office" xmlns:r="http://schemas.openxmlformats.org/officeDocument/2006/relationships" xmlns:m="http://schemas.openxmlformats.org/officeDocument/2006/math" xmlns:v="urn:schemas-microsoft-com:vml" xmlns:wp14="http://schemas.microsoft.com/office/word/2010/wordprocessingDrawing" xmlns:wp="http://schemas.openxmlformats.org/drawingml/2006/wordprocessingDrawing" xmlns:w10="urn:schemas-microsoft-com:office:word" xmlns:w="http://schemas.openxmlformats.org/wordprocessingml/2006/main" xmlns:w14="http://schemas.microsoft.com/office/word/2010/wordml" xmlns:w15="http://schemas.microsoft.com/office/word/2012/wordml" xmlns:w16cex="http://schemas.microsoft.com/office/word/2018/wordml/cex" xmlns:w16cid="http://schemas.microsoft.com/office/word/2016/wordml/cid" xmlns:w16="http://schemas.microsoft.com/office/word/2018/wordml" xmlns:w16sdtdh="http://schemas.microsoft.com/office/word/2020/wordml/sdtdatahash" xmlns:w16se="http://schemas.microsoft.com/office/word/2015/wordml/symex" xmlns:wpg="http://schemas.microsoft.com/office/word/2010/wordprocessingGroup" xmlns:wpi="http://schemas.microsoft.com/office/word/2010/wordprocessingInk" xmlns:wne="http://schemas.microsoft.com/office/word/2006/wordml" xmlns:wps="http://schemas.microsoft.com/office/word/2010/wordprocessingShape" mc:Ignorable="w14 w15 w16se w16cid w16 w16cex w16sdtdh wp14">
+<w:numbering xmlns:wpc="http://schemas.microsoft.com/office/word/2010/wordprocessingCanvas" xmlns:cx="http://schemas.microsoft.com/office/drawing/2014/chartex" xmlns:cx1="http://schemas.microsoft.com/office/drawing/2015/9/8/chartex" xmlns:mc="http://schemas.openxmlformats.org/markup-compatibility/2006" xmlns:o="urn:schemas-microsoft-com:office:office" xmlns:r="http://schemas.openxmlformats.org/officeDocument/2006/relationships" xmlns:m="http://schemas.openxmlformats.org/officeDocument/2006/math" xmlns:v="urn:schemas-microsoft-com:vml" xmlns:wp14="http://schemas.microsoft.com/office/word/2010/wordprocessingDrawing" xmlns:wp="http://schemas.openxmlformats.org/drawingml/2006/wordprocessingDrawing" xmlns:w10="urn:schemas-microsoft-com:office:word" xmlns:w="http://schemas.openxmlformats.org/wordprocessingml/2006/main" xmlns:w14="http://schemas.microsoft.com/office/word/2010/wordml" xmlns:w15="http://schemas.microsoft.com/office/word/2012/wordml" xmlns:w16se="http://schemas.microsoft.com/office/word/2015/wordml/symex" xmlns:wpg="http://schemas.microsoft.com/office/word/2010/wordprocessingGroup" xmlns:wpi="http://schemas.microsoft.com/office/word/2010/wordprocessingInk" xmlns:wne="http://schemas.microsoft.com/office/word/2006/wordml" xmlns:wps="http://schemas.microsoft.com/office/word/2010/wordprocessingShape" mc:Ignorable="w14 w15 w16se wp14">
   <w:abstractNum w:abstractNumId="0" w15:restartNumberingAfterBreak="0">
     <w:nsid w:val="21021351"/>
     <w:multiLevelType w:val="hybridMultilevel"/>
@@ -3052,7 +3758,7 @@
 </file>
 
 <file path=word/styles.xml><?xml version="1.0" encoding="utf-8"?>
-<w:styles xmlns:mc="http://schemas.openxmlformats.org/markup-compatibility/2006" xmlns:r="http://schemas.openxmlformats.org/officeDocument/2006/relationships" xmlns:w="http://schemas.openxmlformats.org/wordprocessingml/2006/main" xmlns:w14="http://schemas.microsoft.com/office/word/2010/wordml" xmlns:w15="http://schemas.microsoft.com/office/word/2012/wordml" xmlns:w16cex="http://schemas.microsoft.com/office/word/2018/wordml/cex" xmlns:w16cid="http://schemas.microsoft.com/office/word/2016/wordml/cid" xmlns:w16="http://schemas.microsoft.com/office/word/2018/wordml" xmlns:w16sdtdh="http://schemas.microsoft.com/office/word/2020/wordml/sdtdatahash" xmlns:w16se="http://schemas.microsoft.com/office/word/2015/wordml/symex" mc:Ignorable="w14 w15 w16se w16cid w16 w16cex w16sdtdh">
+<w:styles xmlns:mc="http://schemas.openxmlformats.org/markup-compatibility/2006" xmlns:r="http://schemas.openxmlformats.org/officeDocument/2006/relationships" xmlns:w="http://schemas.openxmlformats.org/wordprocessingml/2006/main" xmlns:w14="http://schemas.microsoft.com/office/word/2010/wordml" xmlns:w15="http://schemas.microsoft.com/office/word/2012/wordml" xmlns:w16se="http://schemas.microsoft.com/office/word/2015/wordml/symex" mc:Ignorable="w14 w15 w16se">
   <w:docDefaults>
     <w:rPrDefault>
       <w:rPr>
@@ -3068,7 +3774,7 @@
       </w:pPr>
     </w:pPrDefault>
   </w:docDefaults>
-  <w:latentStyles w:defLockedState="0" w:defUIPriority="99" w:defSemiHidden="0" w:defUnhideWhenUsed="0" w:defQFormat="0" w:count="376">
+  <w:latentStyles w:defLockedState="0" w:defUIPriority="99" w:defSemiHidden="0" w:defUnhideWhenUsed="0" w:defQFormat="0" w:count="371">
     <w:lsdException w:name="Normal" w:uiPriority="0" w:qFormat="1"/>
     <w:lsdException w:name="heading 1" w:uiPriority="9" w:qFormat="1"/>
     <w:lsdException w:name="heading 2" w:semiHidden="1" w:uiPriority="9" w:unhideWhenUsed="1" w:qFormat="1"/>
@@ -3440,11 +4146,6 @@
     <w:lsdException w:name="List Table 5 Dark Accent 6" w:uiPriority="50"/>
     <w:lsdException w:name="List Table 6 Colorful Accent 6" w:uiPriority="51"/>
     <w:lsdException w:name="List Table 7 Colorful Accent 6" w:uiPriority="52"/>
-    <w:lsdException w:name="Mention" w:semiHidden="1" w:unhideWhenUsed="1"/>
-    <w:lsdException w:name="Smart Hyperlink" w:semiHidden="1" w:unhideWhenUsed="1"/>
-    <w:lsdException w:name="Hashtag" w:semiHidden="1" w:unhideWhenUsed="1"/>
-    <w:lsdException w:name="Unresolved Mention" w:semiHidden="1" w:unhideWhenUsed="1"/>
-    <w:lsdException w:name="Smart Link" w:semiHidden="1" w:unhideWhenUsed="1"/>
   </w:latentStyles>
   <w:style w:type="paragraph" w:default="1" w:styleId="Norml">
     <w:name w:val="Normal"/>

--- a/dokumentumok/A projektünk alapterve_Bodnar_Andras_Bodnar_Tamas 2.docx
+++ b/dokumentumok/A projektünk alapterve_Bodnar_Andras_Bodnar_Tamas 2.docx
@@ -131,7 +131,7 @@
           <w:rFonts w:ascii="Times New Roman" w:hAnsi="Times New Roman" w:cs="Times New Roman"/>
           <w:sz w:val="28"/>
         </w:rPr>
-        <w:t>éttermeket,</w:t>
+        <w:t>éttermek</w:t>
       </w:r>
       <w:r>
         <w:rPr>
@@ -166,98 +166,35 @@
           <w:rFonts w:ascii="Times New Roman" w:hAnsi="Times New Roman" w:cs="Times New Roman"/>
           <w:sz w:val="28"/>
         </w:rPr>
-        <w:t xml:space="preserve"> Meg lehet nézni az éttermek </w:t>
+        <w:t xml:space="preserve"> Meg lehet tekinteni a </w:t>
       </w:r>
       <w:r>
         <w:rPr>
           <w:rFonts w:ascii="Times New Roman" w:hAnsi="Times New Roman" w:cs="Times New Roman"/>
           <w:sz w:val="28"/>
         </w:rPr>
-        <w:t>földrajzi helyét</w:t>
+        <w:t>képeket az éttermekről</w:t>
       </w:r>
       <w:r>
         <w:rPr>
           <w:rFonts w:ascii="Times New Roman" w:hAnsi="Times New Roman" w:cs="Times New Roman"/>
           <w:sz w:val="28"/>
         </w:rPr>
-        <w:t xml:space="preserve"> és képeket az éttermekről.</w:t>
+        <w:t>,a nyitvatartását,értékelését</w:t>
       </w:r>
       <w:r>
         <w:rPr>
           <w:rFonts w:ascii="Times New Roman" w:hAnsi="Times New Roman" w:cs="Times New Roman"/>
           <w:sz w:val="28"/>
         </w:rPr>
-        <w:t xml:space="preserve"> </w:t>
+        <w:t>.</w:t>
       </w:r>
       <w:r>
         <w:rPr>
           <w:rFonts w:ascii="Times New Roman" w:hAnsi="Times New Roman" w:cs="Times New Roman"/>
           <w:sz w:val="28"/>
         </w:rPr>
-        <w:t xml:space="preserve">Az oldal </w:t>
-      </w:r>
-      <w:r>
-        <w:rPr>
-          <w:rFonts w:ascii="Times New Roman" w:hAnsi="Times New Roman" w:cs="Times New Roman"/>
-          <w:sz w:val="28"/>
-        </w:rPr>
-        <w:t>helyfoglalási</w:t>
-      </w:r>
-      <w:r>
-        <w:rPr>
-          <w:rFonts w:ascii="Times New Roman" w:hAnsi="Times New Roman" w:cs="Times New Roman"/>
-          <w:sz w:val="28"/>
-        </w:rPr>
-        <w:t xml:space="preserve"> lehetőséget is biztosít.</w:t>
-      </w:r>
-      <w:r>
-        <w:rPr>
-          <w:rFonts w:ascii="Times New Roman" w:hAnsi="Times New Roman" w:cs="Times New Roman"/>
-          <w:sz w:val="28"/>
-        </w:rPr>
-        <w:t xml:space="preserve"> </w:t>
-      </w:r>
-      <w:r>
-        <w:rPr>
-          <w:rFonts w:ascii="Times New Roman" w:hAnsi="Times New Roman" w:cs="Times New Roman"/>
-          <w:sz w:val="28"/>
-        </w:rPr>
-        <w:t xml:space="preserve">Helymeghatározás a </w:t>
-      </w:r>
-      <w:r>
-        <w:rPr>
-          <w:rFonts w:ascii="Times New Roman" w:hAnsi="Times New Roman" w:cs="Times New Roman"/>
-          <w:sz w:val="28"/>
-        </w:rPr>
-        <w:t>G</w:t>
-      </w:r>
-      <w:r>
-        <w:rPr>
-          <w:rFonts w:ascii="Times New Roman" w:hAnsi="Times New Roman" w:cs="Times New Roman"/>
-          <w:sz w:val="28"/>
-        </w:rPr>
-        <w:t>oog</w:t>
-      </w:r>
-      <w:r>
-        <w:rPr>
-          <w:rFonts w:ascii="Times New Roman" w:hAnsi="Times New Roman" w:cs="Times New Roman"/>
-          <w:sz w:val="28"/>
-        </w:rPr>
-        <w:t xml:space="preserve">le </w:t>
-      </w:r>
-      <w:r>
-        <w:rPr>
-          <w:rFonts w:ascii="Times New Roman" w:hAnsi="Times New Roman" w:cs="Times New Roman"/>
-          <w:sz w:val="28"/>
-        </w:rPr>
-        <w:t>M</w:t>
-      </w:r>
-      <w:r>
-        <w:rPr>
-          <w:rFonts w:ascii="Times New Roman" w:hAnsi="Times New Roman" w:cs="Times New Roman"/>
-          <w:sz w:val="28"/>
-        </w:rPr>
-        <w:t>aps segítségével.</w:t>
+        <w:t>Hely bérlésre is lehetőség van.</w:t>
       </w:r>
     </w:p>
     <w:p>
@@ -644,15 +581,7 @@
           <w:sz w:val="32"/>
           <w:szCs w:val="32"/>
         </w:rPr>
-        <w:t xml:space="preserve"> ami egy bejelentkezés és egy regisztráció oldalból fog állni</w:t>
-      </w:r>
-      <w:r>
-        <w:rPr>
-          <w:rFonts w:ascii="Times New Roman" w:hAnsi="Times New Roman" w:cs="Times New Roman"/>
-          <w:sz w:val="32"/>
-          <w:szCs w:val="32"/>
-        </w:rPr>
-        <w:t>.</w:t>
+        <w:t xml:space="preserve"> ami kéri a nevet és a jelszót.</w:t>
       </w:r>
     </w:p>
     <w:p>
@@ -675,7 +604,7 @@
           <w:sz w:val="32"/>
           <w:szCs w:val="32"/>
         </w:rPr>
-        <w:t>kedvencek menü pont</w:t>
+        <w:t>Regisztrálás</w:t>
       </w:r>
     </w:p>
     <w:p>
@@ -698,39 +627,7 @@
           <w:sz w:val="32"/>
           <w:szCs w:val="32"/>
         </w:rPr>
-        <w:t>Egy gombra kapcsolva hozzáadhatják a kedvencekhez és ezek a kedvencek megfognak jelenni egy különböz</w:t>
-      </w:r>
-      <w:r>
-        <w:rPr>
-          <w:rFonts w:ascii="Times New Roman" w:hAnsi="Times New Roman" w:cs="Times New Roman"/>
-          <w:sz w:val="32"/>
-          <w:szCs w:val="32"/>
-        </w:rPr>
-        <w:t>ő</w:t>
-      </w:r>
-      <w:r>
-        <w:rPr>
-          <w:rFonts w:ascii="Times New Roman" w:hAnsi="Times New Roman" w:cs="Times New Roman"/>
-          <w:sz w:val="32"/>
-          <w:szCs w:val="32"/>
-        </w:rPr>
-        <w:t xml:space="preserve"> m</w:t>
-      </w:r>
-      <w:r>
-        <w:rPr>
-          <w:rFonts w:ascii="Times New Roman" w:hAnsi="Times New Roman" w:cs="Times New Roman"/>
-          <w:sz w:val="32"/>
-          <w:szCs w:val="32"/>
-        </w:rPr>
-        <w:t>enüpontban</w:t>
-      </w:r>
-      <w:r>
-        <w:rPr>
-          <w:rFonts w:ascii="Times New Roman" w:hAnsi="Times New Roman" w:cs="Times New Roman"/>
-          <w:sz w:val="32"/>
-          <w:szCs w:val="32"/>
-        </w:rPr>
-        <w:t xml:space="preserve"> </w:t>
+        <w:t>Kéri a nevet jelszót újra jelszót és email címet.</w:t>
       </w:r>
     </w:p>
     <w:p>
@@ -753,6 +650,84 @@
           <w:sz w:val="32"/>
           <w:szCs w:val="32"/>
         </w:rPr>
+        <w:t>kedvencek menü pont</w:t>
+      </w:r>
+    </w:p>
+    <w:p>
+      <w:pPr>
+        <w:pStyle w:val="Listaszerbekezds"/>
+        <w:numPr>
+          <w:ilvl w:val="1"/>
+          <w:numId w:val="1"/>
+        </w:numPr>
+        <w:spacing w:line="276" w:lineRule="auto"/>
+        <w:rPr>
+          <w:rFonts w:ascii="Times New Roman" w:hAnsi="Times New Roman" w:cs="Times New Roman"/>
+          <w:sz w:val="32"/>
+          <w:szCs w:val="32"/>
+        </w:rPr>
+      </w:pPr>
+      <w:r>
+        <w:rPr>
+          <w:rFonts w:ascii="Times New Roman" w:hAnsi="Times New Roman" w:cs="Times New Roman"/>
+          <w:sz w:val="32"/>
+          <w:szCs w:val="32"/>
+        </w:rPr>
+        <w:t>Egy gombra kapcsolva hozzáadhatják a kedvencekhez és ezek a kedvencek megfognak jelenni egy különböz</w:t>
+      </w:r>
+      <w:r>
+        <w:rPr>
+          <w:rFonts w:ascii="Times New Roman" w:hAnsi="Times New Roman" w:cs="Times New Roman"/>
+          <w:sz w:val="32"/>
+          <w:szCs w:val="32"/>
+        </w:rPr>
+        <w:t>ő</w:t>
+      </w:r>
+      <w:r>
+        <w:rPr>
+          <w:rFonts w:ascii="Times New Roman" w:hAnsi="Times New Roman" w:cs="Times New Roman"/>
+          <w:sz w:val="32"/>
+          <w:szCs w:val="32"/>
+        </w:rPr>
+        <w:t xml:space="preserve"> m</w:t>
+      </w:r>
+      <w:r>
+        <w:rPr>
+          <w:rFonts w:ascii="Times New Roman" w:hAnsi="Times New Roman" w:cs="Times New Roman"/>
+          <w:sz w:val="32"/>
+          <w:szCs w:val="32"/>
+        </w:rPr>
+        <w:t>enüpontban</w:t>
+      </w:r>
+      <w:r>
+        <w:rPr>
+          <w:rFonts w:ascii="Times New Roman" w:hAnsi="Times New Roman" w:cs="Times New Roman"/>
+          <w:sz w:val="32"/>
+          <w:szCs w:val="32"/>
+        </w:rPr>
+        <w:t xml:space="preserve"> </w:t>
+      </w:r>
+    </w:p>
+    <w:p>
+      <w:pPr>
+        <w:pStyle w:val="Listaszerbekezds"/>
+        <w:numPr>
+          <w:ilvl w:val="0"/>
+          <w:numId w:val="1"/>
+        </w:numPr>
+        <w:spacing w:line="276" w:lineRule="auto"/>
+        <w:rPr>
+          <w:rFonts w:ascii="Times New Roman" w:hAnsi="Times New Roman" w:cs="Times New Roman"/>
+          <w:sz w:val="32"/>
+          <w:szCs w:val="32"/>
+        </w:rPr>
+      </w:pPr>
+      <w:r>
+        <w:rPr>
+          <w:rFonts w:ascii="Times New Roman" w:hAnsi="Times New Roman" w:cs="Times New Roman"/>
+          <w:sz w:val="32"/>
+          <w:szCs w:val="32"/>
+        </w:rPr>
         <w:t>keresés név szerint</w:t>
       </w:r>
     </w:p>
@@ -863,7 +838,47 @@
           <w:sz w:val="32"/>
           <w:szCs w:val="32"/>
         </w:rPr>
-        <w:t>egyszerű gombok amik által ki lehet választani hogy az étterem:</w:t>
+        <w:t xml:space="preserve">Egy baloldalon lévő kinyitható és becsukható menü ami </w:t>
+      </w:r>
+      <w:r>
+        <w:rPr>
+          <w:rFonts w:ascii="Times New Roman" w:hAnsi="Times New Roman" w:cs="Times New Roman"/>
+          <w:sz w:val="32"/>
+          <w:szCs w:val="32"/>
+        </w:rPr>
+        <w:t xml:space="preserve">egyszerű </w:t>
+      </w:r>
+      <w:r>
+        <w:rPr>
+          <w:rFonts w:ascii="Times New Roman" w:hAnsi="Times New Roman" w:cs="Times New Roman"/>
+          <w:sz w:val="32"/>
+          <w:szCs w:val="32"/>
+        </w:rPr>
+        <w:t xml:space="preserve">radio </w:t>
+      </w:r>
+      <w:r>
+        <w:rPr>
+          <w:rFonts w:ascii="Times New Roman" w:hAnsi="Times New Roman" w:cs="Times New Roman"/>
+          <w:sz w:val="32"/>
+          <w:szCs w:val="32"/>
+        </w:rPr>
+        <w:t>gombok</w:t>
+      </w:r>
+      <w:r>
+        <w:rPr>
+          <w:rFonts w:ascii="Times New Roman" w:hAnsi="Times New Roman" w:cs="Times New Roman"/>
+          <w:sz w:val="32"/>
+          <w:szCs w:val="32"/>
+        </w:rPr>
+        <w:t xml:space="preserve">segítségével </w:t>
+      </w:r>
+      <w:r>
+        <w:rPr>
+          <w:rFonts w:ascii="Times New Roman" w:hAnsi="Times New Roman" w:cs="Times New Roman"/>
+          <w:sz w:val="32"/>
+          <w:szCs w:val="32"/>
+        </w:rPr>
+        <w:t>ki lehet választani hogy az étterem:</w:t>
       </w:r>
     </w:p>
     <w:p>
@@ -996,22 +1011,76 @@
         </w:rPr>
         <w:t>értékelni lehet az adott éttermet</w:t>
       </w:r>
-      <w:r>
-        <w:rPr>
-          <w:rFonts w:ascii="Times New Roman" w:hAnsi="Times New Roman" w:cs="Times New Roman"/>
-          <w:sz w:val="32"/>
-          <w:szCs w:val="32"/>
-        </w:rPr>
-        <w:t>,</w:t>
-      </w:r>
-      <w:r>
-        <w:rPr>
-          <w:rFonts w:ascii="Times New Roman" w:hAnsi="Times New Roman" w:cs="Times New Roman"/>
-          <w:sz w:val="32"/>
-          <w:szCs w:val="32"/>
-        </w:rPr>
-        <w:t xml:space="preserve"> </w:t>
-      </w:r>
+    </w:p>
+    <w:p>
+      <w:pPr>
+        <w:pStyle w:val="Listaszerbekezds"/>
+        <w:numPr>
+          <w:ilvl w:val="1"/>
+          <w:numId w:val="1"/>
+        </w:numPr>
+        <w:spacing w:line="276" w:lineRule="auto"/>
+        <w:rPr>
+          <w:rFonts w:ascii="Times New Roman" w:hAnsi="Times New Roman" w:cs="Times New Roman"/>
+          <w:sz w:val="32"/>
+          <w:szCs w:val="32"/>
+        </w:rPr>
+      </w:pPr>
+      <w:r>
+        <w:rPr>
+          <w:rFonts w:ascii="Times New Roman" w:hAnsi="Times New Roman" w:cs="Times New Roman"/>
+          <w:sz w:val="32"/>
+          <w:szCs w:val="32"/>
+        </w:rPr>
+        <w:t>lehet egyszer egy értékelést adni vagy egy kérdőiv segítségével átlagot vonva</w:t>
+      </w:r>
+      <w:r>
+        <w:rPr>
+          <w:rFonts w:ascii="Times New Roman" w:hAnsi="Times New Roman" w:cs="Times New Roman"/>
+          <w:sz w:val="32"/>
+          <w:szCs w:val="32"/>
+        </w:rPr>
+        <w:t xml:space="preserve"> fog a felhasználó értékelést adni</w:t>
+      </w:r>
+      <w:r>
+        <w:rPr>
+          <w:rFonts w:ascii="Times New Roman" w:hAnsi="Times New Roman" w:cs="Times New Roman"/>
+          <w:sz w:val="32"/>
+          <w:szCs w:val="32"/>
+        </w:rPr>
+        <w:t xml:space="preserve">  mint például az </w:t>
+      </w:r>
+      <w:r>
+        <w:rPr>
+          <w:rFonts w:ascii="Times New Roman" w:hAnsi="Times New Roman" w:cs="Times New Roman"/>
+          <w:sz w:val="36"/>
+          <w:szCs w:val="36"/>
+        </w:rPr>
+        <w:t>alkalmazottak kedvessége</w:t>
+      </w:r>
+      <w:r>
+        <w:rPr>
+          <w:rFonts w:ascii="Times New Roman" w:hAnsi="Times New Roman" w:cs="Times New Roman"/>
+          <w:sz w:val="36"/>
+          <w:szCs w:val="36"/>
+        </w:rPr>
+        <w:t>, étel minősége ,parkoló hely</w:t>
+      </w:r>
+    </w:p>
+    <w:p>
+      <w:pPr>
+        <w:pStyle w:val="Listaszerbekezds"/>
+        <w:numPr>
+          <w:ilvl w:val="1"/>
+          <w:numId w:val="1"/>
+        </w:numPr>
+        <w:spacing w:line="276" w:lineRule="auto"/>
+        <w:rPr>
+          <w:rFonts w:ascii="Times New Roman" w:hAnsi="Times New Roman" w:cs="Times New Roman"/>
+          <w:sz w:val="32"/>
+          <w:szCs w:val="32"/>
+        </w:rPr>
+      </w:pPr>
       <w:r>
         <w:rPr>
           <w:rFonts w:ascii="Times New Roman" w:hAnsi="Times New Roman" w:cs="Times New Roman"/>
@@ -1019,14 +1088,6 @@
           <w:szCs w:val="32"/>
         </w:rPr>
         <w:t>rövid leírást lehet adni</w:t>
-      </w:r>
-      <w:r>
-        <w:rPr>
-          <w:rFonts w:ascii="Times New Roman" w:hAnsi="Times New Roman" w:cs="Times New Roman"/>
-          <w:sz w:val="32"/>
-          <w:szCs w:val="32"/>
-        </w:rPr>
-        <w:t>.</w:t>
       </w:r>
     </w:p>
     <w:p>
@@ -1072,15 +1133,7 @@
           <w:sz w:val="32"/>
           <w:szCs w:val="32"/>
         </w:rPr>
-        <w:t>étel</w:t>
-      </w:r>
-      <w:r>
-        <w:rPr>
-          <w:rFonts w:ascii="Times New Roman" w:hAnsi="Times New Roman" w:cs="Times New Roman"/>
-          <w:sz w:val="32"/>
-          <w:szCs w:val="32"/>
-        </w:rPr>
-        <w:t>kritikus</w:t>
+        <w:t>felhasználó</w:t>
       </w:r>
     </w:p>
     <w:p>
@@ -1126,7 +1179,30 @@
           <w:sz w:val="32"/>
           <w:szCs w:val="32"/>
         </w:rPr>
-        <w:t>lehet őket követni és a többi felhasználó rá tud keresni az értékeléseire</w:t>
+        <w:t>Bérelhet éttermeket</w:t>
+      </w:r>
+    </w:p>
+    <w:p>
+      <w:pPr>
+        <w:pStyle w:val="Listaszerbekezds"/>
+        <w:numPr>
+          <w:ilvl w:val="1"/>
+          <w:numId w:val="1"/>
+        </w:numPr>
+        <w:spacing w:line="276" w:lineRule="auto"/>
+        <w:rPr>
+          <w:rFonts w:ascii="Times New Roman" w:hAnsi="Times New Roman" w:cs="Times New Roman"/>
+          <w:sz w:val="32"/>
+          <w:szCs w:val="32"/>
+        </w:rPr>
+      </w:pPr>
+      <w:r>
+        <w:rPr>
+          <w:rFonts w:ascii="Times New Roman" w:hAnsi="Times New Roman" w:cs="Times New Roman"/>
+          <w:sz w:val="32"/>
+          <w:szCs w:val="32"/>
+        </w:rPr>
+        <w:t>admin</w:t>
       </w:r>
     </w:p>
     <w:p>
@@ -1149,30 +1225,7 @@
           <w:sz w:val="32"/>
           <w:szCs w:val="32"/>
         </w:rPr>
-        <w:t>különböző értékelésük mint a felhasználónak</w:t>
-      </w:r>
-    </w:p>
-    <w:p>
-      <w:pPr>
-        <w:pStyle w:val="Listaszerbekezds"/>
-        <w:numPr>
-          <w:ilvl w:val="1"/>
-          <w:numId w:val="1"/>
-        </w:numPr>
-        <w:spacing w:line="276" w:lineRule="auto"/>
-        <w:rPr>
-          <w:rFonts w:ascii="Times New Roman" w:hAnsi="Times New Roman" w:cs="Times New Roman"/>
-          <w:sz w:val="32"/>
-          <w:szCs w:val="32"/>
-        </w:rPr>
-      </w:pPr>
-      <w:r>
-        <w:rPr>
-          <w:rFonts w:ascii="Times New Roman" w:hAnsi="Times New Roman" w:cs="Times New Roman"/>
-          <w:sz w:val="32"/>
-          <w:szCs w:val="32"/>
-        </w:rPr>
-        <w:t>felhasználó</w:t>
+        <w:t>éttermek adatainak kezelése</w:t>
       </w:r>
     </w:p>
     <w:p>
@@ -1195,7 +1248,7 @@
           <w:sz w:val="32"/>
           <w:szCs w:val="32"/>
         </w:rPr>
-        <w:t>éttermek értékelése</w:t>
+        <w:t>felhasználók kezelése</w:t>
       </w:r>
     </w:p>
     <w:p>
@@ -1218,54 +1271,63 @@
           <w:sz w:val="32"/>
           <w:szCs w:val="32"/>
         </w:rPr>
-        <w:t>követni tud</w:t>
-      </w:r>
-      <w:r>
-        <w:rPr>
-          <w:rFonts w:ascii="Times New Roman" w:hAnsi="Times New Roman" w:cs="Times New Roman"/>
-          <w:sz w:val="32"/>
-          <w:szCs w:val="32"/>
-        </w:rPr>
-        <w:t xml:space="preserve"> ételkritikusok</w:t>
-      </w:r>
-      <w:r>
-        <w:rPr>
-          <w:rFonts w:ascii="Times New Roman" w:hAnsi="Times New Roman" w:cs="Times New Roman"/>
-          <w:sz w:val="32"/>
-          <w:szCs w:val="32"/>
-        </w:rPr>
-        <w:t>at</w:t>
-      </w:r>
-      <w:r>
-        <w:rPr>
-          <w:rFonts w:ascii="Times New Roman" w:hAnsi="Times New Roman" w:cs="Times New Roman"/>
-          <w:sz w:val="32"/>
-          <w:szCs w:val="32"/>
-        </w:rPr>
-        <w:t xml:space="preserve">  </w:t>
-      </w:r>
-    </w:p>
-    <w:p>
-      <w:pPr>
-        <w:pStyle w:val="Listaszerbekezds"/>
-        <w:numPr>
-          <w:ilvl w:val="1"/>
-          <w:numId w:val="1"/>
-        </w:numPr>
-        <w:spacing w:line="276" w:lineRule="auto"/>
-        <w:rPr>
-          <w:rFonts w:ascii="Times New Roman" w:hAnsi="Times New Roman" w:cs="Times New Roman"/>
-          <w:sz w:val="32"/>
-          <w:szCs w:val="32"/>
-        </w:rPr>
-      </w:pPr>
-      <w:r>
-        <w:rPr>
-          <w:rFonts w:ascii="Times New Roman" w:hAnsi="Times New Roman" w:cs="Times New Roman"/>
-          <w:sz w:val="32"/>
-          <w:szCs w:val="32"/>
-        </w:rPr>
-        <w:t>admin</w:t>
+        <w:t xml:space="preserve">bejelentkezésnél </w:t>
+      </w:r>
+      <w:r>
+        <w:rPr>
+          <w:rFonts w:ascii="Times New Roman" w:hAnsi="Times New Roman" w:cs="Times New Roman"/>
+          <w:sz w:val="32"/>
+          <w:szCs w:val="32"/>
+        </w:rPr>
+        <w:t>egy külön</w:t>
+      </w:r>
+      <w:r>
+        <w:rPr>
+          <w:rFonts w:ascii="Times New Roman" w:hAnsi="Times New Roman" w:cs="Times New Roman"/>
+          <w:sz w:val="32"/>
+          <w:szCs w:val="32"/>
+        </w:rPr>
+        <w:t xml:space="preserve"> html oldal</w:t>
+      </w:r>
+      <w:r>
+        <w:rPr>
+          <w:rFonts w:ascii="Times New Roman" w:hAnsi="Times New Roman" w:cs="Times New Roman"/>
+          <w:sz w:val="32"/>
+          <w:szCs w:val="32"/>
+        </w:rPr>
+        <w:t>ra dobja az adminokat</w:t>
+      </w:r>
+      <w:r>
+        <w:rPr>
+          <w:rFonts w:ascii="Times New Roman" w:hAnsi="Times New Roman" w:cs="Times New Roman"/>
+          <w:sz w:val="32"/>
+          <w:szCs w:val="32"/>
+        </w:rPr>
+        <w:t xml:space="preserve"> ahol ki</w:t>
+      </w:r>
+      <w:r>
+        <w:rPr>
+          <w:rFonts w:ascii="Times New Roman" w:hAnsi="Times New Roman" w:cs="Times New Roman"/>
+          <w:sz w:val="32"/>
+          <w:szCs w:val="32"/>
+        </w:rPr>
+        <w:t>listázz</w:t>
+      </w:r>
+      <w:r>
+        <w:rPr>
+          <w:rFonts w:ascii="Times New Roman" w:hAnsi="Times New Roman" w:cs="Times New Roman"/>
+          <w:sz w:val="32"/>
+          <w:szCs w:val="32"/>
+        </w:rPr>
+        <w:t>a az</w:t>
+      </w:r>
+      <w:r>
+        <w:rPr>
+          <w:rFonts w:ascii="Times New Roman" w:hAnsi="Times New Roman" w:cs="Times New Roman"/>
+          <w:sz w:val="32"/>
+          <w:szCs w:val="32"/>
+        </w:rPr>
+        <w:t xml:space="preserve"> összes adatokat</w:t>
       </w:r>
     </w:p>
     <w:p>
@@ -1288,7 +1350,757 @@
           <w:sz w:val="32"/>
           <w:szCs w:val="32"/>
         </w:rPr>
-        <w:t>éttermek adatainak kezelése</w:t>
+        <w:t>2 külön oldalon lesznek a felhasználók és éttermek</w:t>
+      </w:r>
+    </w:p>
+    <w:p>
+      <w:pPr>
+        <w:pStyle w:val="Listaszerbekezds"/>
+        <w:numPr>
+          <w:ilvl w:val="0"/>
+          <w:numId w:val="1"/>
+        </w:numPr>
+        <w:spacing w:line="276" w:lineRule="auto"/>
+        <w:rPr>
+          <w:rFonts w:ascii="Times New Roman" w:hAnsi="Times New Roman" w:cs="Times New Roman"/>
+          <w:sz w:val="32"/>
+          <w:szCs w:val="32"/>
+        </w:rPr>
+      </w:pPr>
+      <w:r>
+        <w:rPr>
+          <w:rFonts w:ascii="Times New Roman" w:hAnsi="Times New Roman" w:cs="Times New Roman"/>
+          <w:sz w:val="32"/>
+          <w:szCs w:val="32"/>
+        </w:rPr>
+        <w:t>Hiba jelentés</w:t>
+      </w:r>
+    </w:p>
+    <w:p>
+      <w:pPr>
+        <w:pStyle w:val="Listaszerbekezds"/>
+        <w:numPr>
+          <w:ilvl w:val="1"/>
+          <w:numId w:val="1"/>
+        </w:numPr>
+        <w:spacing w:line="276" w:lineRule="auto"/>
+        <w:rPr>
+          <w:rFonts w:ascii="Times New Roman" w:hAnsi="Times New Roman" w:cs="Times New Roman"/>
+          <w:sz w:val="32"/>
+          <w:szCs w:val="32"/>
+        </w:rPr>
+      </w:pPr>
+      <w:r>
+        <w:rPr>
+          <w:rFonts w:ascii="Times New Roman" w:hAnsi="Times New Roman" w:cs="Times New Roman"/>
+          <w:sz w:val="32"/>
+          <w:szCs w:val="32"/>
+        </w:rPr>
+        <w:t>A felhasználók és ételkritikusok az adatbázissal vagy az weboldallak kapcsolatos hibákat jelenthetik.</w:t>
+      </w:r>
+    </w:p>
+    <w:p>
+      <w:pPr>
+        <w:pStyle w:val="Listaszerbekezds"/>
+        <w:numPr>
+          <w:ilvl w:val="1"/>
+          <w:numId w:val="1"/>
+        </w:numPr>
+        <w:spacing w:line="276" w:lineRule="auto"/>
+        <w:rPr>
+          <w:rFonts w:ascii="Times New Roman" w:hAnsi="Times New Roman" w:cs="Times New Roman"/>
+          <w:sz w:val="32"/>
+          <w:szCs w:val="32"/>
+        </w:rPr>
+      </w:pPr>
+      <w:r>
+        <w:rPr>
+          <w:rFonts w:ascii="Times New Roman" w:hAnsi="Times New Roman" w:cs="Times New Roman"/>
+          <w:sz w:val="32"/>
+          <w:szCs w:val="32"/>
+        </w:rPr>
+        <w:t>Egy form os ablak amibe ki lehet választani hogy mivel volt-ban mint például rossz az adatok elírás vagy nem töltenek be megfelelően az oldal vagy a képek</w:t>
+      </w:r>
+      <w:r>
+        <w:rPr>
+          <w:rFonts w:ascii="Times New Roman" w:hAnsi="Times New Roman" w:cs="Times New Roman"/>
+          <w:sz w:val="32"/>
+          <w:szCs w:val="32"/>
+        </w:rPr>
+        <w:t>.</w:t>
+      </w:r>
+    </w:p>
+    <w:p>
+      <w:pPr>
+        <w:pStyle w:val="Listaszerbekezds"/>
+        <w:numPr>
+          <w:ilvl w:val="0"/>
+          <w:numId w:val="1"/>
+        </w:numPr>
+        <w:spacing w:line="276" w:lineRule="auto"/>
+        <w:rPr>
+          <w:rFonts w:ascii="Times New Roman" w:hAnsi="Times New Roman" w:cs="Times New Roman"/>
+          <w:sz w:val="32"/>
+          <w:szCs w:val="32"/>
+        </w:rPr>
+      </w:pPr>
+      <w:r>
+        <w:rPr>
+          <w:rFonts w:ascii="Times New Roman" w:hAnsi="Times New Roman" w:cs="Times New Roman"/>
+          <w:sz w:val="32"/>
+          <w:szCs w:val="32"/>
+        </w:rPr>
+        <w:lastRenderedPageBreak/>
+        <w:t>Bérlés</w:t>
+      </w:r>
+    </w:p>
+    <w:p>
+      <w:pPr>
+        <w:pStyle w:val="Listaszerbekezds"/>
+        <w:numPr>
+          <w:ilvl w:val="1"/>
+          <w:numId w:val="1"/>
+        </w:numPr>
+        <w:spacing w:line="276" w:lineRule="auto"/>
+        <w:rPr>
+          <w:rFonts w:ascii="Times New Roman" w:hAnsi="Times New Roman" w:cs="Times New Roman"/>
+          <w:sz w:val="32"/>
+          <w:szCs w:val="32"/>
+        </w:rPr>
+      </w:pPr>
+      <w:r>
+        <w:rPr>
+          <w:rFonts w:ascii="Times New Roman" w:hAnsi="Times New Roman" w:cs="Times New Roman"/>
+          <w:sz w:val="32"/>
+          <w:szCs w:val="32"/>
+        </w:rPr>
+        <w:t>kimutatja hogy vannak-e lefoglalva arra az időpontra étterem</w:t>
+      </w:r>
+    </w:p>
+    <w:p>
+      <w:pPr>
+        <w:pStyle w:val="Listaszerbekezds"/>
+        <w:numPr>
+          <w:ilvl w:val="1"/>
+          <w:numId w:val="1"/>
+        </w:numPr>
+        <w:spacing w:line="276" w:lineRule="auto"/>
+        <w:rPr>
+          <w:rFonts w:ascii="Times New Roman" w:hAnsi="Times New Roman" w:cs="Times New Roman"/>
+          <w:sz w:val="32"/>
+          <w:szCs w:val="32"/>
+        </w:rPr>
+      </w:pPr>
+      <w:r>
+        <w:rPr>
+          <w:rFonts w:ascii="Times New Roman" w:hAnsi="Times New Roman" w:cs="Times New Roman"/>
+          <w:sz w:val="32"/>
+          <w:szCs w:val="32"/>
+        </w:rPr>
+        <w:t>2 féle képpen lehet kiválasztani az éttermet név szerinti keresés ha a nevét tudja, és egy másik ami olyan keresés mint a fő menünél.</w:t>
+      </w:r>
+    </w:p>
+    <w:p>
+      <w:pPr>
+        <w:pStyle w:val="Listaszerbekezds"/>
+        <w:numPr>
+          <w:ilvl w:val="0"/>
+          <w:numId w:val="1"/>
+        </w:numPr>
+        <w:spacing w:line="276" w:lineRule="auto"/>
+        <w:rPr>
+          <w:rFonts w:ascii="Times New Roman" w:hAnsi="Times New Roman" w:cs="Times New Roman"/>
+          <w:sz w:val="32"/>
+          <w:szCs w:val="32"/>
+        </w:rPr>
+      </w:pPr>
+      <w:r>
+        <w:rPr>
+          <w:rFonts w:ascii="Times New Roman" w:hAnsi="Times New Roman" w:cs="Times New Roman"/>
+          <w:sz w:val="32"/>
+          <w:szCs w:val="32"/>
+        </w:rPr>
+        <w:t>mapp mutatása ki és be kapcsolható</w:t>
+      </w:r>
+    </w:p>
+    <w:p>
+      <w:pPr>
+        <w:pStyle w:val="Listaszerbekezds"/>
+        <w:numPr>
+          <w:ilvl w:val="0"/>
+          <w:numId w:val="1"/>
+        </w:numPr>
+        <w:spacing w:line="276" w:lineRule="auto"/>
+        <w:rPr>
+          <w:rFonts w:ascii="Times New Roman" w:hAnsi="Times New Roman" w:cs="Times New Roman"/>
+          <w:sz w:val="32"/>
+          <w:szCs w:val="32"/>
+        </w:rPr>
+      </w:pPr>
+      <w:r>
+        <w:rPr>
+          <w:rFonts w:ascii="Times New Roman" w:hAnsi="Times New Roman" w:cs="Times New Roman"/>
+          <w:sz w:val="32"/>
+          <w:szCs w:val="32"/>
+        </w:rPr>
+        <w:t>Speciális eventek, események</w:t>
+      </w:r>
+    </w:p>
+    <w:p>
+      <w:pPr>
+        <w:pStyle w:val="Listaszerbekezds"/>
+        <w:numPr>
+          <w:ilvl w:val="1"/>
+          <w:numId w:val="1"/>
+        </w:numPr>
+        <w:spacing w:line="276" w:lineRule="auto"/>
+        <w:rPr>
+          <w:rFonts w:ascii="Times New Roman" w:hAnsi="Times New Roman" w:cs="Times New Roman"/>
+          <w:sz w:val="32"/>
+          <w:szCs w:val="32"/>
+        </w:rPr>
+      </w:pPr>
+      <w:r>
+        <w:rPr>
+          <w:rFonts w:ascii="Times New Roman" w:hAnsi="Times New Roman" w:cs="Times New Roman"/>
+          <w:sz w:val="32"/>
+          <w:szCs w:val="32"/>
+        </w:rPr>
+        <w:t>napi menük</w:t>
+      </w:r>
+    </w:p>
+    <w:p>
+      <w:pPr>
+        <w:pStyle w:val="Listaszerbekezds"/>
+        <w:numPr>
+          <w:ilvl w:val="1"/>
+          <w:numId w:val="1"/>
+        </w:numPr>
+        <w:spacing w:line="276" w:lineRule="auto"/>
+        <w:rPr>
+          <w:rFonts w:ascii="Times New Roman" w:hAnsi="Times New Roman" w:cs="Times New Roman"/>
+          <w:sz w:val="32"/>
+          <w:szCs w:val="32"/>
+        </w:rPr>
+      </w:pPr>
+      <w:r>
+        <w:rPr>
+          <w:rFonts w:ascii="Times New Roman" w:hAnsi="Times New Roman" w:cs="Times New Roman"/>
+          <w:sz w:val="32"/>
+          <w:szCs w:val="32"/>
+        </w:rPr>
+        <w:t>akicók</w:t>
+      </w:r>
+    </w:p>
+    <w:p>
+      <w:pPr>
+        <w:spacing w:line="276" w:lineRule="auto"/>
+        <w:ind w:left="360"/>
+        <w:rPr>
+          <w:rFonts w:ascii="Times New Roman" w:hAnsi="Times New Roman" w:cs="Times New Roman"/>
+          <w:sz w:val="32"/>
+          <w:szCs w:val="32"/>
+        </w:rPr>
+      </w:pPr>
+      <w:r>
+        <w:rPr>
+          <w:rFonts w:ascii="Times New Roman" w:hAnsi="Times New Roman" w:cs="Times New Roman"/>
+          <w:sz w:val="32"/>
+          <w:szCs w:val="32"/>
+        </w:rPr>
+        <w:t xml:space="preserve">Média integráció az éttermeknek. </w:t>
+      </w:r>
+    </w:p>
+    <w:p>
+      <w:pPr>
+        <w:spacing w:line="276" w:lineRule="auto"/>
+        <w:ind w:left="360"/>
+        <w:rPr>
+          <w:rFonts w:ascii="Times New Roman" w:hAnsi="Times New Roman" w:cs="Times New Roman"/>
+          <w:sz w:val="32"/>
+          <w:szCs w:val="32"/>
+        </w:rPr>
+      </w:pPr>
+      <w:r>
+        <w:rPr>
+          <w:rFonts w:ascii="Times New Roman" w:hAnsi="Times New Roman" w:cs="Times New Roman"/>
+          <w:sz w:val="32"/>
+          <w:szCs w:val="32"/>
+        </w:rPr>
+        <w:t>Képek</w:t>
+      </w:r>
+      <w:r>
+        <w:rPr>
+          <w:rFonts w:ascii="Times New Roman" w:hAnsi="Times New Roman" w:cs="Times New Roman"/>
+          <w:sz w:val="32"/>
+          <w:szCs w:val="32"/>
+        </w:rPr>
+        <w:t xml:space="preserve"> váltakozása mikor mozog az egér a képeken keresztül</w:t>
+      </w:r>
+    </w:p>
+    <w:p>
+      <w:pPr>
+        <w:spacing w:line="276" w:lineRule="auto"/>
+        <w:ind w:left="360"/>
+        <w:rPr>
+          <w:rFonts w:ascii="Times New Roman" w:hAnsi="Times New Roman" w:cs="Times New Roman"/>
+          <w:sz w:val="36"/>
+          <w:szCs w:val="36"/>
+        </w:rPr>
+      </w:pPr>
+      <w:r>
+        <w:rPr>
+          <w:rFonts w:ascii="Times New Roman" w:hAnsi="Times New Roman" w:cs="Times New Roman"/>
+          <w:sz w:val="36"/>
+          <w:szCs w:val="36"/>
+        </w:rPr>
+        <w:t>A</w:t>
+      </w:r>
+      <w:r>
+        <w:rPr>
+          <w:rFonts w:ascii="Times New Roman" w:hAnsi="Times New Roman" w:cs="Times New Roman"/>
+          <w:sz w:val="36"/>
+          <w:szCs w:val="36"/>
+        </w:rPr>
+        <w:t>datbázis terv</w:t>
+      </w:r>
+    </w:p>
+    <w:p>
+      <w:pPr>
+        <w:spacing w:line="276" w:lineRule="auto"/>
+        <w:ind w:left="360"/>
+        <w:rPr>
+          <w:rFonts w:ascii="Times New Roman" w:hAnsi="Times New Roman" w:cs="Times New Roman"/>
+          <w:sz w:val="36"/>
+          <w:szCs w:val="36"/>
+        </w:rPr>
+      </w:pPr>
+      <w:r>
+        <w:rPr>
+          <w:rFonts w:ascii="Times New Roman" w:hAnsi="Times New Roman" w:cs="Times New Roman"/>
+          <w:sz w:val="36"/>
+          <w:szCs w:val="36"/>
+        </w:rPr>
+        <w:t>Rövid összefoglalás:</w:t>
+      </w:r>
+    </w:p>
+    <w:p>
+      <w:pPr>
+        <w:spacing w:line="276" w:lineRule="auto"/>
+        <w:ind w:left="360"/>
+        <w:rPr>
+          <w:rFonts w:ascii="Times New Roman" w:hAnsi="Times New Roman" w:cs="Times New Roman"/>
+          <w:sz w:val="36"/>
+          <w:szCs w:val="36"/>
+        </w:rPr>
+      </w:pPr>
+      <w:r>
+        <w:rPr>
+          <w:rFonts w:ascii="Times New Roman" w:hAnsi="Times New Roman" w:cs="Times New Roman"/>
+          <w:sz w:val="36"/>
+          <w:szCs w:val="36"/>
+        </w:rPr>
+        <w:t>A felhasználó az oldalon bejelölhet kedvenc éttermeket és követhet ételkritikusokat akiknek a véleményeit meg tudják nézni.A felhasználó tud keresni az éttermek között és megnézni a nyitva tartást az értékelést.</w:t>
+      </w:r>
+    </w:p>
+    <w:p>
+      <w:pPr>
+        <w:pStyle w:val="Listaszerbekezds"/>
+        <w:numPr>
+          <w:ilvl w:val="0"/>
+          <w:numId w:val="4"/>
+        </w:numPr>
+        <w:spacing w:line="276" w:lineRule="auto"/>
+        <w:rPr>
+          <w:rFonts w:ascii="Times New Roman" w:hAnsi="Times New Roman" w:cs="Times New Roman"/>
+          <w:sz w:val="36"/>
+          <w:szCs w:val="36"/>
+        </w:rPr>
+      </w:pPr>
+      <w:r>
+        <w:rPr>
+          <w:rFonts w:ascii="Times New Roman" w:hAnsi="Times New Roman" w:cs="Times New Roman"/>
+          <w:sz w:val="36"/>
+          <w:szCs w:val="36"/>
+        </w:rPr>
+        <w:t>kedvencek</w:t>
+      </w:r>
+    </w:p>
+    <w:p>
+      <w:pPr>
+        <w:pStyle w:val="Listaszerbekezds"/>
+        <w:numPr>
+          <w:ilvl w:val="1"/>
+          <w:numId w:val="4"/>
+        </w:numPr>
+        <w:spacing w:line="276" w:lineRule="auto"/>
+        <w:rPr>
+          <w:rFonts w:ascii="Times New Roman" w:hAnsi="Times New Roman" w:cs="Times New Roman"/>
+          <w:sz w:val="36"/>
+          <w:szCs w:val="36"/>
+        </w:rPr>
+      </w:pPr>
+      <w:r>
+        <w:rPr>
+          <w:rFonts w:ascii="Times New Roman" w:hAnsi="Times New Roman" w:cs="Times New Roman"/>
+          <w:sz w:val="36"/>
+          <w:szCs w:val="36"/>
+        </w:rPr>
+        <w:t>id</w:t>
+      </w:r>
+    </w:p>
+    <w:p>
+      <w:pPr>
+        <w:pStyle w:val="Listaszerbekezds"/>
+        <w:numPr>
+          <w:ilvl w:val="1"/>
+          <w:numId w:val="4"/>
+        </w:numPr>
+        <w:spacing w:line="276" w:lineRule="auto"/>
+        <w:rPr>
+          <w:rFonts w:ascii="Times New Roman" w:hAnsi="Times New Roman" w:cs="Times New Roman"/>
+          <w:sz w:val="36"/>
+          <w:szCs w:val="36"/>
+        </w:rPr>
+      </w:pPr>
+      <w:r>
+        <w:rPr>
+          <w:rFonts w:ascii="Times New Roman" w:hAnsi="Times New Roman" w:cs="Times New Roman"/>
+          <w:sz w:val="36"/>
+          <w:szCs w:val="36"/>
+        </w:rPr>
+        <w:t>felhasználó</w:t>
+      </w:r>
+    </w:p>
+    <w:p>
+      <w:pPr>
+        <w:pStyle w:val="Listaszerbekezds"/>
+        <w:numPr>
+          <w:ilvl w:val="1"/>
+          <w:numId w:val="4"/>
+        </w:numPr>
+        <w:spacing w:line="276" w:lineRule="auto"/>
+        <w:rPr>
+          <w:rFonts w:ascii="Times New Roman" w:hAnsi="Times New Roman" w:cs="Times New Roman"/>
+          <w:sz w:val="36"/>
+          <w:szCs w:val="36"/>
+        </w:rPr>
+      </w:pPr>
+      <w:r>
+        <w:rPr>
+          <w:rFonts w:ascii="Times New Roman" w:hAnsi="Times New Roman" w:cs="Times New Roman"/>
+          <w:sz w:val="36"/>
+          <w:szCs w:val="36"/>
+        </w:rPr>
+        <w:t>étterem</w:t>
+      </w:r>
+    </w:p>
+    <w:p>
+      <w:pPr>
+        <w:pStyle w:val="Listaszerbekezds"/>
+        <w:numPr>
+          <w:ilvl w:val="1"/>
+          <w:numId w:val="4"/>
+        </w:numPr>
+        <w:spacing w:line="276" w:lineRule="auto"/>
+        <w:rPr>
+          <w:rFonts w:ascii="Times New Roman" w:hAnsi="Times New Roman" w:cs="Times New Roman"/>
+          <w:sz w:val="36"/>
+          <w:szCs w:val="36"/>
+        </w:rPr>
+      </w:pPr>
+      <w:r>
+        <w:rPr>
+          <w:rFonts w:ascii="Times New Roman" w:hAnsi="Times New Roman" w:cs="Times New Roman"/>
+          <w:sz w:val="36"/>
+          <w:szCs w:val="36"/>
+        </w:rPr>
+        <w:t>ételkritikusok</w:t>
+      </w:r>
+    </w:p>
+    <w:p>
+      <w:pPr>
+        <w:pStyle w:val="Listaszerbekezds"/>
+        <w:numPr>
+          <w:ilvl w:val="0"/>
+          <w:numId w:val="4"/>
+        </w:numPr>
+        <w:spacing w:line="276" w:lineRule="auto"/>
+        <w:rPr>
+          <w:rFonts w:ascii="Times New Roman" w:hAnsi="Times New Roman" w:cs="Times New Roman"/>
+          <w:sz w:val="36"/>
+          <w:szCs w:val="36"/>
+        </w:rPr>
+      </w:pPr>
+      <w:r>
+        <w:rPr>
+          <w:rFonts w:ascii="Times New Roman" w:hAnsi="Times New Roman" w:cs="Times New Roman"/>
+          <w:sz w:val="36"/>
+          <w:szCs w:val="36"/>
+        </w:rPr>
+        <w:t>éttermek</w:t>
+      </w:r>
+    </w:p>
+    <w:p>
+      <w:pPr>
+        <w:pStyle w:val="Listaszerbekezds"/>
+        <w:numPr>
+          <w:ilvl w:val="1"/>
+          <w:numId w:val="4"/>
+        </w:numPr>
+        <w:spacing w:line="276" w:lineRule="auto"/>
+        <w:rPr>
+          <w:rFonts w:ascii="Times New Roman" w:hAnsi="Times New Roman" w:cs="Times New Roman"/>
+          <w:sz w:val="36"/>
+          <w:szCs w:val="36"/>
+        </w:rPr>
+      </w:pPr>
+      <w:r>
+        <w:rPr>
+          <w:rFonts w:ascii="Times New Roman" w:hAnsi="Times New Roman" w:cs="Times New Roman"/>
+          <w:sz w:val="36"/>
+          <w:szCs w:val="36"/>
+        </w:rPr>
+        <w:t>id</w:t>
+      </w:r>
+    </w:p>
+    <w:p>
+      <w:pPr>
+        <w:pStyle w:val="Listaszerbekezds"/>
+        <w:numPr>
+          <w:ilvl w:val="1"/>
+          <w:numId w:val="4"/>
+        </w:numPr>
+        <w:spacing w:line="276" w:lineRule="auto"/>
+        <w:rPr>
+          <w:rFonts w:ascii="Times New Roman" w:hAnsi="Times New Roman" w:cs="Times New Roman"/>
+          <w:sz w:val="36"/>
+          <w:szCs w:val="36"/>
+        </w:rPr>
+      </w:pPr>
+      <w:r>
+        <w:rPr>
+          <w:rFonts w:ascii="Times New Roman" w:hAnsi="Times New Roman" w:cs="Times New Roman"/>
+          <w:sz w:val="36"/>
+          <w:szCs w:val="36"/>
+        </w:rPr>
+        <w:t xml:space="preserve">telefon </w:t>
+      </w:r>
+    </w:p>
+    <w:p>
+      <w:pPr>
+        <w:pStyle w:val="Listaszerbekezds"/>
+        <w:numPr>
+          <w:ilvl w:val="1"/>
+          <w:numId w:val="4"/>
+        </w:numPr>
+        <w:spacing w:line="276" w:lineRule="auto"/>
+        <w:rPr>
+          <w:rFonts w:ascii="Times New Roman" w:hAnsi="Times New Roman" w:cs="Times New Roman"/>
+          <w:sz w:val="36"/>
+          <w:szCs w:val="36"/>
+        </w:rPr>
+      </w:pPr>
+      <w:r>
+        <w:rPr>
+          <w:rFonts w:ascii="Times New Roman" w:hAnsi="Times New Roman" w:cs="Times New Roman"/>
+          <w:sz w:val="36"/>
+          <w:szCs w:val="36"/>
+        </w:rPr>
+        <w:t>e-mail</w:t>
+      </w:r>
+    </w:p>
+    <w:p>
+      <w:pPr>
+        <w:pStyle w:val="Listaszerbekezds"/>
+        <w:numPr>
+          <w:ilvl w:val="1"/>
+          <w:numId w:val="4"/>
+        </w:numPr>
+        <w:spacing w:line="276" w:lineRule="auto"/>
+        <w:rPr>
+          <w:rFonts w:ascii="Times New Roman" w:hAnsi="Times New Roman" w:cs="Times New Roman"/>
+          <w:sz w:val="36"/>
+          <w:szCs w:val="36"/>
+        </w:rPr>
+      </w:pPr>
+      <w:r>
+        <w:rPr>
+          <w:rFonts w:ascii="Times New Roman" w:hAnsi="Times New Roman" w:cs="Times New Roman"/>
+          <w:sz w:val="36"/>
+          <w:szCs w:val="36"/>
+        </w:rPr>
+        <w:t>hely</w:t>
+      </w:r>
+    </w:p>
+    <w:p>
+      <w:pPr>
+        <w:pStyle w:val="Listaszerbekezds"/>
+        <w:numPr>
+          <w:ilvl w:val="1"/>
+          <w:numId w:val="4"/>
+        </w:numPr>
+        <w:spacing w:line="276" w:lineRule="auto"/>
+        <w:rPr>
+          <w:rFonts w:ascii="Times New Roman" w:hAnsi="Times New Roman" w:cs="Times New Roman"/>
+          <w:sz w:val="36"/>
+          <w:szCs w:val="36"/>
+        </w:rPr>
+      </w:pPr>
+      <w:r>
+        <w:rPr>
+          <w:rFonts w:ascii="Times New Roman" w:hAnsi="Times New Roman" w:cs="Times New Roman"/>
+          <w:sz w:val="36"/>
+          <w:szCs w:val="36"/>
+        </w:rPr>
+        <w:lastRenderedPageBreak/>
+        <w:t>értékelés felhasználó db</w:t>
+      </w:r>
+    </w:p>
+    <w:p>
+      <w:pPr>
+        <w:pStyle w:val="Listaszerbekezds"/>
+        <w:numPr>
+          <w:ilvl w:val="1"/>
+          <w:numId w:val="4"/>
+        </w:numPr>
+        <w:spacing w:line="276" w:lineRule="auto"/>
+        <w:rPr>
+          <w:rFonts w:ascii="Times New Roman" w:hAnsi="Times New Roman" w:cs="Times New Roman"/>
+          <w:sz w:val="36"/>
+          <w:szCs w:val="36"/>
+        </w:rPr>
+      </w:pPr>
+      <w:r>
+        <w:rPr>
+          <w:rFonts w:ascii="Times New Roman" w:hAnsi="Times New Roman" w:cs="Times New Roman"/>
+          <w:sz w:val="36"/>
+          <w:szCs w:val="36"/>
+        </w:rPr>
+        <w:t>értékelés felhasználó szám(osztással átlagolás)</w:t>
+      </w:r>
+    </w:p>
+    <w:p>
+      <w:pPr>
+        <w:pStyle w:val="Listaszerbekezds"/>
+        <w:numPr>
+          <w:ilvl w:val="1"/>
+          <w:numId w:val="4"/>
+        </w:numPr>
+        <w:spacing w:line="276" w:lineRule="auto"/>
+        <w:rPr>
+          <w:rFonts w:ascii="Times New Roman" w:hAnsi="Times New Roman" w:cs="Times New Roman"/>
+          <w:sz w:val="36"/>
+          <w:szCs w:val="36"/>
+        </w:rPr>
+      </w:pPr>
+      <w:r>
+        <w:rPr>
+          <w:rFonts w:ascii="Times New Roman" w:hAnsi="Times New Roman" w:cs="Times New Roman"/>
+          <w:sz w:val="36"/>
+          <w:szCs w:val="36"/>
+        </w:rPr>
+        <w:t>értékelés ételkritikus db</w:t>
+      </w:r>
+    </w:p>
+    <w:p>
+      <w:pPr>
+        <w:pStyle w:val="Listaszerbekezds"/>
+        <w:numPr>
+          <w:ilvl w:val="1"/>
+          <w:numId w:val="4"/>
+        </w:numPr>
+        <w:spacing w:line="276" w:lineRule="auto"/>
+        <w:rPr>
+          <w:rFonts w:ascii="Times New Roman" w:hAnsi="Times New Roman" w:cs="Times New Roman"/>
+          <w:sz w:val="36"/>
+          <w:szCs w:val="36"/>
+        </w:rPr>
+      </w:pPr>
+      <w:r>
+        <w:rPr>
+          <w:rFonts w:ascii="Times New Roman" w:hAnsi="Times New Roman" w:cs="Times New Roman"/>
+          <w:sz w:val="36"/>
+          <w:szCs w:val="36"/>
+        </w:rPr>
+        <w:t xml:space="preserve">értékelés ételkritikus </w:t>
+      </w:r>
+      <w:r>
+        <w:rPr>
+          <w:rFonts w:ascii="Times New Roman" w:hAnsi="Times New Roman" w:cs="Times New Roman"/>
+          <w:sz w:val="36"/>
+          <w:szCs w:val="36"/>
+        </w:rPr>
+        <w:t>szám</w:t>
+      </w:r>
+    </w:p>
+    <w:p>
+      <w:pPr>
+        <w:pStyle w:val="Listaszerbekezds"/>
+        <w:numPr>
+          <w:ilvl w:val="0"/>
+          <w:numId w:val="4"/>
+        </w:numPr>
+        <w:spacing w:line="276" w:lineRule="auto"/>
+        <w:rPr>
+          <w:rFonts w:ascii="Times New Roman" w:hAnsi="Times New Roman" w:cs="Times New Roman"/>
+          <w:sz w:val="36"/>
+          <w:szCs w:val="36"/>
+        </w:rPr>
+      </w:pPr>
+      <w:r>
+        <w:rPr>
+          <w:rFonts w:ascii="Times New Roman" w:hAnsi="Times New Roman" w:cs="Times New Roman"/>
+          <w:sz w:val="36"/>
+          <w:szCs w:val="36"/>
+        </w:rPr>
+        <w:t>nyitvatartási rend</w:t>
+      </w:r>
+    </w:p>
+    <w:p>
+      <w:pPr>
+        <w:pStyle w:val="Listaszerbekezds"/>
+        <w:numPr>
+          <w:ilvl w:val="1"/>
+          <w:numId w:val="4"/>
+        </w:numPr>
+        <w:spacing w:line="276" w:lineRule="auto"/>
+        <w:rPr>
+          <w:rFonts w:ascii="Times New Roman" w:hAnsi="Times New Roman" w:cs="Times New Roman"/>
+          <w:sz w:val="36"/>
+          <w:szCs w:val="36"/>
+        </w:rPr>
+      </w:pPr>
+      <w:r>
+        <w:rPr>
+          <w:rFonts w:ascii="Times New Roman" w:hAnsi="Times New Roman" w:cs="Times New Roman"/>
+          <w:sz w:val="36"/>
+          <w:szCs w:val="36"/>
+        </w:rPr>
+        <w:t>éttermek id</w:t>
+      </w:r>
+    </w:p>
+    <w:p>
+      <w:pPr>
+        <w:pStyle w:val="Listaszerbekezds"/>
+        <w:numPr>
+          <w:ilvl w:val="1"/>
+          <w:numId w:val="4"/>
+        </w:numPr>
+        <w:spacing w:line="276" w:lineRule="auto"/>
+        <w:rPr>
+          <w:rFonts w:ascii="Times New Roman" w:hAnsi="Times New Roman" w:cs="Times New Roman"/>
+          <w:sz w:val="36"/>
+          <w:szCs w:val="36"/>
+        </w:rPr>
+      </w:pPr>
+      <w:r>
+        <w:rPr>
+          <w:rFonts w:ascii="Times New Roman" w:hAnsi="Times New Roman" w:cs="Times New Roman"/>
+          <w:sz w:val="36"/>
+          <w:szCs w:val="36"/>
+        </w:rPr>
+        <w:t>napok felsorolva így:</w:t>
       </w:r>
     </w:p>
     <w:p>
@@ -1296,22 +2108,22 @@
         <w:pStyle w:val="Listaszerbekezds"/>
         <w:numPr>
           <w:ilvl w:val="2"/>
-          <w:numId w:val="1"/>
-        </w:numPr>
-        <w:spacing w:line="276" w:lineRule="auto"/>
-        <w:rPr>
-          <w:rFonts w:ascii="Times New Roman" w:hAnsi="Times New Roman" w:cs="Times New Roman"/>
-          <w:sz w:val="32"/>
-          <w:szCs w:val="32"/>
-        </w:rPr>
-      </w:pPr>
-      <w:r>
-        <w:rPr>
-          <w:rFonts w:ascii="Times New Roman" w:hAnsi="Times New Roman" w:cs="Times New Roman"/>
-          <w:sz w:val="32"/>
-          <w:szCs w:val="32"/>
-        </w:rPr>
-        <w:t>felhasználók kezelése</w:t>
+          <w:numId w:val="4"/>
+        </w:numPr>
+        <w:spacing w:line="276" w:lineRule="auto"/>
+        <w:rPr>
+          <w:rFonts w:ascii="Times New Roman" w:hAnsi="Times New Roman" w:cs="Times New Roman"/>
+          <w:sz w:val="36"/>
+          <w:szCs w:val="36"/>
+        </w:rPr>
+      </w:pPr>
+      <w:r>
+        <w:rPr>
+          <w:rFonts w:ascii="Times New Roman" w:hAnsi="Times New Roman" w:cs="Times New Roman"/>
+          <w:sz w:val="36"/>
+          <w:szCs w:val="36"/>
+        </w:rPr>
+        <w:t>nap nyitás</w:t>
       </w:r>
     </w:p>
     <w:p>
@@ -1319,1599 +2131,670 @@
         <w:pStyle w:val="Listaszerbekezds"/>
         <w:numPr>
           <w:ilvl w:val="2"/>
-          <w:numId w:val="1"/>
-        </w:numPr>
-        <w:spacing w:line="276" w:lineRule="auto"/>
-        <w:rPr>
-          <w:rFonts w:ascii="Times New Roman" w:hAnsi="Times New Roman" w:cs="Times New Roman"/>
-          <w:sz w:val="32"/>
-          <w:szCs w:val="32"/>
-        </w:rPr>
-      </w:pPr>
-      <w:r>
-        <w:rPr>
-          <w:rFonts w:ascii="Times New Roman" w:hAnsi="Times New Roman" w:cs="Times New Roman"/>
-          <w:sz w:val="32"/>
-          <w:szCs w:val="32"/>
-        </w:rPr>
-        <w:t xml:space="preserve">bejelentkezésnél </w:t>
-      </w:r>
-      <w:r>
-        <w:rPr>
-          <w:rFonts w:ascii="Times New Roman" w:hAnsi="Times New Roman" w:cs="Times New Roman"/>
-          <w:sz w:val="32"/>
-          <w:szCs w:val="32"/>
-        </w:rPr>
-        <w:t>egy külön</w:t>
-      </w:r>
-      <w:r>
-        <w:rPr>
-          <w:rFonts w:ascii="Times New Roman" w:hAnsi="Times New Roman" w:cs="Times New Roman"/>
-          <w:sz w:val="32"/>
-          <w:szCs w:val="32"/>
-        </w:rPr>
-        <w:t xml:space="preserve"> html oldal</w:t>
-      </w:r>
-      <w:r>
-        <w:rPr>
-          <w:rFonts w:ascii="Times New Roman" w:hAnsi="Times New Roman" w:cs="Times New Roman"/>
-          <w:sz w:val="32"/>
-          <w:szCs w:val="32"/>
-        </w:rPr>
-        <w:t>ra dobja az adminokat</w:t>
-      </w:r>
-      <w:r>
-        <w:rPr>
-          <w:rFonts w:ascii="Times New Roman" w:hAnsi="Times New Roman" w:cs="Times New Roman"/>
-          <w:sz w:val="32"/>
-          <w:szCs w:val="32"/>
-        </w:rPr>
-        <w:t xml:space="preserve"> ahol ki</w:t>
-      </w:r>
-      <w:r>
-        <w:rPr>
-          <w:rFonts w:ascii="Times New Roman" w:hAnsi="Times New Roman" w:cs="Times New Roman"/>
-          <w:sz w:val="32"/>
-          <w:szCs w:val="32"/>
-        </w:rPr>
-        <w:t>listázz</w:t>
-      </w:r>
-      <w:r>
-        <w:rPr>
-          <w:rFonts w:ascii="Times New Roman" w:hAnsi="Times New Roman" w:cs="Times New Roman"/>
-          <w:sz w:val="32"/>
-          <w:szCs w:val="32"/>
-        </w:rPr>
-        <w:t>a az</w:t>
-      </w:r>
-      <w:r>
-        <w:rPr>
-          <w:rFonts w:ascii="Times New Roman" w:hAnsi="Times New Roman" w:cs="Times New Roman"/>
-          <w:sz w:val="32"/>
-          <w:szCs w:val="32"/>
-        </w:rPr>
-        <w:t xml:space="preserve"> összes adatokat</w:t>
+          <w:numId w:val="4"/>
+        </w:numPr>
+        <w:spacing w:line="276" w:lineRule="auto"/>
+        <w:rPr>
+          <w:rFonts w:ascii="Times New Roman" w:hAnsi="Times New Roman" w:cs="Times New Roman"/>
+          <w:sz w:val="36"/>
+          <w:szCs w:val="36"/>
+        </w:rPr>
+      </w:pPr>
+      <w:r>
+        <w:rPr>
+          <w:rFonts w:ascii="Times New Roman" w:hAnsi="Times New Roman" w:cs="Times New Roman"/>
+          <w:sz w:val="36"/>
+          <w:szCs w:val="36"/>
+        </w:rPr>
+        <w:t>nap zárás</w:t>
+      </w:r>
+    </w:p>
+    <w:p>
+      <w:pPr>
+        <w:pStyle w:val="Listaszerbekezds"/>
+        <w:numPr>
+          <w:ilvl w:val="0"/>
+          <w:numId w:val="4"/>
+        </w:numPr>
+        <w:spacing w:line="276" w:lineRule="auto"/>
+        <w:rPr>
+          <w:rFonts w:ascii="Times New Roman" w:hAnsi="Times New Roman" w:cs="Times New Roman"/>
+          <w:sz w:val="36"/>
+          <w:szCs w:val="36"/>
+        </w:rPr>
+      </w:pPr>
+      <w:r>
+        <w:rPr>
+          <w:rFonts w:ascii="Times New Roman" w:hAnsi="Times New Roman" w:cs="Times New Roman"/>
+          <w:sz w:val="36"/>
+          <w:szCs w:val="36"/>
+        </w:rPr>
+        <w:t>Étterem szűrés</w:t>
+      </w:r>
+    </w:p>
+    <w:p>
+      <w:pPr>
+        <w:pStyle w:val="Listaszerbekezds"/>
+        <w:numPr>
+          <w:ilvl w:val="1"/>
+          <w:numId w:val="4"/>
+        </w:numPr>
+        <w:spacing w:line="276" w:lineRule="auto"/>
+        <w:rPr>
+          <w:rFonts w:ascii="Times New Roman" w:hAnsi="Times New Roman" w:cs="Times New Roman"/>
+          <w:sz w:val="36"/>
+          <w:szCs w:val="36"/>
+        </w:rPr>
+      </w:pPr>
+      <w:r>
+        <w:rPr>
+          <w:rFonts w:ascii="Times New Roman" w:hAnsi="Times New Roman" w:cs="Times New Roman"/>
+          <w:sz w:val="36"/>
+          <w:szCs w:val="36"/>
+        </w:rPr>
+        <w:t>id</w:t>
+      </w:r>
+    </w:p>
+    <w:p>
+      <w:pPr>
+        <w:pStyle w:val="Listaszerbekezds"/>
+        <w:numPr>
+          <w:ilvl w:val="1"/>
+          <w:numId w:val="4"/>
+        </w:numPr>
+        <w:spacing w:line="276" w:lineRule="auto"/>
+        <w:rPr>
+          <w:rFonts w:ascii="Times New Roman" w:hAnsi="Times New Roman" w:cs="Times New Roman"/>
+          <w:sz w:val="36"/>
+          <w:szCs w:val="36"/>
+        </w:rPr>
+      </w:pPr>
+      <w:r>
+        <w:rPr>
+          <w:rFonts w:ascii="Times New Roman" w:hAnsi="Times New Roman" w:cs="Times New Roman"/>
+          <w:sz w:val="36"/>
+          <w:szCs w:val="36"/>
+        </w:rPr>
+        <w:t>étterem id</w:t>
+      </w:r>
+    </w:p>
+    <w:p>
+      <w:pPr>
+        <w:pStyle w:val="Listaszerbekezds"/>
+        <w:numPr>
+          <w:ilvl w:val="1"/>
+          <w:numId w:val="4"/>
+        </w:numPr>
+        <w:spacing w:line="276" w:lineRule="auto"/>
+        <w:rPr>
+          <w:rFonts w:ascii="Times New Roman" w:hAnsi="Times New Roman" w:cs="Times New Roman"/>
+          <w:sz w:val="36"/>
+          <w:szCs w:val="36"/>
+        </w:rPr>
+      </w:pPr>
+      <w:r>
+        <w:rPr>
+          <w:rFonts w:ascii="Times New Roman" w:hAnsi="Times New Roman" w:cs="Times New Roman"/>
+          <w:sz w:val="36"/>
+          <w:szCs w:val="36"/>
+        </w:rPr>
+        <w:t>van e parkolója</w:t>
+      </w:r>
+    </w:p>
+    <w:p>
+      <w:pPr>
+        <w:pStyle w:val="Listaszerbekezds"/>
+        <w:numPr>
+          <w:ilvl w:val="1"/>
+          <w:numId w:val="4"/>
+        </w:numPr>
+        <w:spacing w:line="276" w:lineRule="auto"/>
+        <w:rPr>
+          <w:rFonts w:ascii="Times New Roman" w:hAnsi="Times New Roman" w:cs="Times New Roman"/>
+          <w:sz w:val="36"/>
+          <w:szCs w:val="36"/>
+        </w:rPr>
+      </w:pPr>
+      <w:r>
+        <w:rPr>
+          <w:rFonts w:ascii="Times New Roman" w:hAnsi="Times New Roman" w:cs="Times New Roman"/>
+          <w:sz w:val="36"/>
+          <w:szCs w:val="36"/>
+        </w:rPr>
+        <w:t>bankkártya át elfogadnak e</w:t>
+      </w:r>
+    </w:p>
+    <w:p>
+      <w:pPr>
+        <w:pStyle w:val="Listaszerbekezds"/>
+        <w:numPr>
+          <w:ilvl w:val="1"/>
+          <w:numId w:val="4"/>
+        </w:numPr>
+        <w:spacing w:line="276" w:lineRule="auto"/>
+        <w:rPr>
+          <w:rFonts w:ascii="Times New Roman" w:hAnsi="Times New Roman" w:cs="Times New Roman"/>
+          <w:sz w:val="36"/>
+          <w:szCs w:val="36"/>
+        </w:rPr>
+      </w:pPr>
+      <w:r>
+        <w:rPr>
+          <w:rFonts w:ascii="Times New Roman" w:hAnsi="Times New Roman" w:cs="Times New Roman"/>
+          <w:sz w:val="36"/>
+          <w:szCs w:val="36"/>
+        </w:rPr>
+        <w:t>lehet e rendelni</w:t>
+      </w:r>
+    </w:p>
+    <w:p>
+      <w:pPr>
+        <w:pStyle w:val="Listaszerbekezds"/>
+        <w:numPr>
+          <w:ilvl w:val="1"/>
+          <w:numId w:val="4"/>
+        </w:numPr>
+        <w:spacing w:line="276" w:lineRule="auto"/>
+        <w:rPr>
+          <w:rFonts w:ascii="Times New Roman" w:hAnsi="Times New Roman" w:cs="Times New Roman"/>
+          <w:sz w:val="36"/>
+          <w:szCs w:val="36"/>
+        </w:rPr>
+      </w:pPr>
+      <w:r>
+        <w:rPr>
+          <w:rFonts w:ascii="Times New Roman" w:hAnsi="Times New Roman" w:cs="Times New Roman"/>
+          <w:sz w:val="36"/>
+          <w:szCs w:val="36"/>
+        </w:rPr>
+        <w:t>glutén mentes ételek vannak e</w:t>
+      </w:r>
+    </w:p>
+    <w:p>
+      <w:pPr>
+        <w:pStyle w:val="Listaszerbekezds"/>
+        <w:numPr>
+          <w:ilvl w:val="1"/>
+          <w:numId w:val="4"/>
+        </w:numPr>
+        <w:spacing w:line="276" w:lineRule="auto"/>
+        <w:rPr>
+          <w:rFonts w:ascii="Times New Roman" w:hAnsi="Times New Roman" w:cs="Times New Roman"/>
+          <w:sz w:val="36"/>
+          <w:szCs w:val="36"/>
+        </w:rPr>
+      </w:pPr>
+      <w:r>
+        <w:rPr>
+          <w:rFonts w:ascii="Times New Roman" w:hAnsi="Times New Roman" w:cs="Times New Roman"/>
+          <w:sz w:val="36"/>
+          <w:szCs w:val="36"/>
+        </w:rPr>
+        <w:t>terasz</w:t>
+      </w:r>
+    </w:p>
+    <w:p>
+      <w:pPr>
+        <w:pStyle w:val="Listaszerbekezds"/>
+        <w:numPr>
+          <w:ilvl w:val="1"/>
+          <w:numId w:val="4"/>
+        </w:numPr>
+        <w:spacing w:line="276" w:lineRule="auto"/>
+        <w:rPr>
+          <w:rFonts w:ascii="Times New Roman" w:hAnsi="Times New Roman" w:cs="Times New Roman"/>
+          <w:sz w:val="36"/>
+          <w:szCs w:val="36"/>
+        </w:rPr>
+      </w:pPr>
+      <w:r>
+        <w:rPr>
+          <w:rFonts w:ascii="Times New Roman" w:hAnsi="Times New Roman" w:cs="Times New Roman"/>
+          <w:sz w:val="36"/>
+          <w:szCs w:val="36"/>
+        </w:rPr>
+        <w:t>lehet e kibérelni</w:t>
+      </w:r>
+    </w:p>
+    <w:p>
+      <w:pPr>
+        <w:pStyle w:val="Listaszerbekezds"/>
+        <w:numPr>
+          <w:ilvl w:val="0"/>
+          <w:numId w:val="4"/>
+        </w:numPr>
+        <w:spacing w:line="276" w:lineRule="auto"/>
+        <w:rPr>
+          <w:rFonts w:ascii="Times New Roman" w:hAnsi="Times New Roman" w:cs="Times New Roman"/>
+          <w:sz w:val="36"/>
+          <w:szCs w:val="36"/>
+        </w:rPr>
+      </w:pPr>
+      <w:r>
+        <w:rPr>
+          <w:rFonts w:ascii="Times New Roman" w:hAnsi="Times New Roman" w:cs="Times New Roman"/>
+          <w:sz w:val="36"/>
+          <w:szCs w:val="36"/>
+        </w:rPr>
+        <w:t>felhasználók</w:t>
+      </w:r>
+    </w:p>
+    <w:p>
+      <w:pPr>
+        <w:pStyle w:val="Listaszerbekezds"/>
+        <w:numPr>
+          <w:ilvl w:val="1"/>
+          <w:numId w:val="4"/>
+        </w:numPr>
+        <w:spacing w:line="276" w:lineRule="auto"/>
+        <w:rPr>
+          <w:rFonts w:ascii="Times New Roman" w:hAnsi="Times New Roman" w:cs="Times New Roman"/>
+          <w:sz w:val="36"/>
+          <w:szCs w:val="36"/>
+        </w:rPr>
+      </w:pPr>
+      <w:r>
+        <w:rPr>
+          <w:rFonts w:ascii="Times New Roman" w:hAnsi="Times New Roman" w:cs="Times New Roman"/>
+          <w:sz w:val="36"/>
+          <w:szCs w:val="36"/>
+        </w:rPr>
+        <w:t>id</w:t>
+      </w:r>
+    </w:p>
+    <w:p>
+      <w:pPr>
+        <w:pStyle w:val="Listaszerbekezds"/>
+        <w:numPr>
+          <w:ilvl w:val="1"/>
+          <w:numId w:val="4"/>
+        </w:numPr>
+        <w:spacing w:line="276" w:lineRule="auto"/>
+        <w:rPr>
+          <w:rFonts w:ascii="Times New Roman" w:hAnsi="Times New Roman" w:cs="Times New Roman"/>
+          <w:sz w:val="36"/>
+          <w:szCs w:val="36"/>
+        </w:rPr>
+      </w:pPr>
+      <w:r>
+        <w:rPr>
+          <w:rFonts w:ascii="Times New Roman" w:hAnsi="Times New Roman" w:cs="Times New Roman"/>
+          <w:sz w:val="36"/>
+          <w:szCs w:val="36"/>
+        </w:rPr>
+        <w:t>név</w:t>
+      </w:r>
+    </w:p>
+    <w:p>
+      <w:pPr>
+        <w:pStyle w:val="Listaszerbekezds"/>
+        <w:numPr>
+          <w:ilvl w:val="1"/>
+          <w:numId w:val="4"/>
+        </w:numPr>
+        <w:spacing w:line="276" w:lineRule="auto"/>
+        <w:rPr>
+          <w:rFonts w:ascii="Times New Roman" w:hAnsi="Times New Roman" w:cs="Times New Roman"/>
+          <w:sz w:val="36"/>
+          <w:szCs w:val="36"/>
+        </w:rPr>
+      </w:pPr>
+      <w:r>
+        <w:rPr>
+          <w:rFonts w:ascii="Times New Roman" w:hAnsi="Times New Roman" w:cs="Times New Roman"/>
+          <w:sz w:val="36"/>
+          <w:szCs w:val="36"/>
+        </w:rPr>
+        <w:t>email</w:t>
+      </w:r>
+    </w:p>
+    <w:p>
+      <w:pPr>
+        <w:pStyle w:val="Listaszerbekezds"/>
+        <w:numPr>
+          <w:ilvl w:val="1"/>
+          <w:numId w:val="4"/>
+        </w:numPr>
+        <w:spacing w:line="276" w:lineRule="auto"/>
+        <w:rPr>
+          <w:rFonts w:ascii="Times New Roman" w:hAnsi="Times New Roman" w:cs="Times New Roman"/>
+          <w:sz w:val="36"/>
+          <w:szCs w:val="36"/>
+        </w:rPr>
+      </w:pPr>
+      <w:r>
+        <w:rPr>
+          <w:rFonts w:ascii="Times New Roman" w:hAnsi="Times New Roman" w:cs="Times New Roman"/>
+          <w:sz w:val="36"/>
+          <w:szCs w:val="36"/>
+        </w:rPr>
+        <w:t>jelszó</w:t>
+      </w:r>
+    </w:p>
+    <w:p>
+      <w:pPr>
+        <w:pStyle w:val="Listaszerbekezds"/>
+        <w:numPr>
+          <w:ilvl w:val="1"/>
+          <w:numId w:val="4"/>
+        </w:numPr>
+        <w:spacing w:line="276" w:lineRule="auto"/>
+        <w:rPr>
+          <w:rFonts w:ascii="Times New Roman" w:hAnsi="Times New Roman" w:cs="Times New Roman"/>
+          <w:sz w:val="36"/>
+          <w:szCs w:val="36"/>
+        </w:rPr>
+      </w:pPr>
+      <w:r>
+        <w:rPr>
+          <w:rFonts w:ascii="Times New Roman" w:hAnsi="Times New Roman" w:cs="Times New Roman"/>
+          <w:sz w:val="36"/>
+          <w:szCs w:val="36"/>
+        </w:rPr>
+        <w:t>regisztrálás időpontja</w:t>
+      </w:r>
+    </w:p>
+    <w:p>
+      <w:pPr>
+        <w:pStyle w:val="Listaszerbekezds"/>
+        <w:numPr>
+          <w:ilvl w:val="1"/>
+          <w:numId w:val="4"/>
+        </w:numPr>
+        <w:spacing w:line="276" w:lineRule="auto"/>
+        <w:rPr>
+          <w:rFonts w:ascii="Times New Roman" w:hAnsi="Times New Roman" w:cs="Times New Roman"/>
+          <w:sz w:val="36"/>
+          <w:szCs w:val="36"/>
+        </w:rPr>
+      </w:pPr>
+      <w:r>
+        <w:rPr>
+          <w:rFonts w:ascii="Times New Roman" w:hAnsi="Times New Roman" w:cs="Times New Roman"/>
+          <w:sz w:val="36"/>
+          <w:szCs w:val="36"/>
+        </w:rPr>
+        <w:t>utoljára belépés</w:t>
+      </w:r>
+    </w:p>
+    <w:p>
+      <w:pPr>
+        <w:pStyle w:val="Listaszerbekezds"/>
+        <w:numPr>
+          <w:ilvl w:val="1"/>
+          <w:numId w:val="4"/>
+        </w:numPr>
+        <w:spacing w:line="276" w:lineRule="auto"/>
+        <w:rPr>
+          <w:rFonts w:ascii="Times New Roman" w:hAnsi="Times New Roman" w:cs="Times New Roman"/>
+          <w:sz w:val="36"/>
+          <w:szCs w:val="36"/>
+        </w:rPr>
+      </w:pPr>
+      <w:r>
+        <w:rPr>
+          <w:rFonts w:ascii="Times New Roman" w:hAnsi="Times New Roman" w:cs="Times New Roman"/>
+          <w:sz w:val="36"/>
+          <w:szCs w:val="36"/>
+        </w:rPr>
+        <w:t>státusz(tiltott e az a felhasználó)</w:t>
+      </w:r>
+    </w:p>
+    <w:p>
+      <w:pPr>
+        <w:pStyle w:val="Listaszerbekezds"/>
+        <w:numPr>
+          <w:ilvl w:val="1"/>
+          <w:numId w:val="4"/>
+        </w:numPr>
+        <w:spacing w:line="276" w:lineRule="auto"/>
+        <w:rPr>
+          <w:rFonts w:ascii="Times New Roman" w:hAnsi="Times New Roman" w:cs="Times New Roman"/>
+          <w:sz w:val="36"/>
+          <w:szCs w:val="36"/>
+        </w:rPr>
+      </w:pPr>
+      <w:r>
+        <w:rPr>
+          <w:rFonts w:ascii="Times New Roman" w:hAnsi="Times New Roman" w:cs="Times New Roman"/>
+          <w:sz w:val="36"/>
+          <w:szCs w:val="36"/>
+        </w:rPr>
+        <w:t>jogosultság</w:t>
+      </w:r>
+    </w:p>
+    <w:p>
+      <w:pPr>
+        <w:pStyle w:val="Listaszerbekezds"/>
+        <w:numPr>
+          <w:ilvl w:val="0"/>
+          <w:numId w:val="4"/>
+        </w:numPr>
+        <w:spacing w:line="276" w:lineRule="auto"/>
+        <w:rPr>
+          <w:rFonts w:ascii="Times New Roman" w:hAnsi="Times New Roman" w:cs="Times New Roman"/>
+          <w:sz w:val="36"/>
+          <w:szCs w:val="36"/>
+        </w:rPr>
+      </w:pPr>
+      <w:r>
+        <w:rPr>
+          <w:rFonts w:ascii="Times New Roman" w:hAnsi="Times New Roman" w:cs="Times New Roman"/>
+          <w:sz w:val="36"/>
+          <w:szCs w:val="36"/>
+        </w:rPr>
+        <w:t>Étlap</w:t>
+      </w:r>
+    </w:p>
+    <w:p>
+      <w:pPr>
+        <w:pStyle w:val="Listaszerbekezds"/>
+        <w:numPr>
+          <w:ilvl w:val="1"/>
+          <w:numId w:val="4"/>
+        </w:numPr>
+        <w:spacing w:line="276" w:lineRule="auto"/>
+        <w:rPr>
+          <w:rFonts w:ascii="Times New Roman" w:hAnsi="Times New Roman" w:cs="Times New Roman"/>
+          <w:sz w:val="36"/>
+          <w:szCs w:val="36"/>
+        </w:rPr>
+      </w:pPr>
+      <w:r>
+        <w:rPr>
+          <w:rFonts w:ascii="Times New Roman" w:hAnsi="Times New Roman" w:cs="Times New Roman"/>
+          <w:sz w:val="36"/>
+          <w:szCs w:val="36"/>
+        </w:rPr>
+        <w:t>id</w:t>
+      </w:r>
+    </w:p>
+    <w:p>
+      <w:pPr>
+        <w:pStyle w:val="Listaszerbekezds"/>
+        <w:numPr>
+          <w:ilvl w:val="1"/>
+          <w:numId w:val="4"/>
+        </w:numPr>
+        <w:spacing w:line="276" w:lineRule="auto"/>
+        <w:rPr>
+          <w:rFonts w:ascii="Times New Roman" w:hAnsi="Times New Roman" w:cs="Times New Roman"/>
+          <w:sz w:val="36"/>
+          <w:szCs w:val="36"/>
+        </w:rPr>
+      </w:pPr>
+      <w:r>
+        <w:rPr>
+          <w:rFonts w:ascii="Times New Roman" w:hAnsi="Times New Roman" w:cs="Times New Roman"/>
+          <w:sz w:val="36"/>
+          <w:szCs w:val="36"/>
+        </w:rPr>
+        <w:lastRenderedPageBreak/>
+        <w:t>étterem id</w:t>
+      </w:r>
+    </w:p>
+    <w:p>
+      <w:pPr>
+        <w:pStyle w:val="Listaszerbekezds"/>
+        <w:numPr>
+          <w:ilvl w:val="1"/>
+          <w:numId w:val="4"/>
+        </w:numPr>
+        <w:spacing w:line="276" w:lineRule="auto"/>
+        <w:rPr>
+          <w:rFonts w:ascii="Times New Roman" w:hAnsi="Times New Roman" w:cs="Times New Roman"/>
+          <w:sz w:val="36"/>
+          <w:szCs w:val="36"/>
+        </w:rPr>
+      </w:pPr>
+      <w:r>
+        <w:rPr>
+          <w:rFonts w:ascii="Times New Roman" w:hAnsi="Times New Roman" w:cs="Times New Roman"/>
+          <w:sz w:val="36"/>
+          <w:szCs w:val="36"/>
+        </w:rPr>
+        <w:t>étel</w:t>
+      </w:r>
+    </w:p>
+    <w:p>
+      <w:pPr>
+        <w:pStyle w:val="Listaszerbekezds"/>
+        <w:numPr>
+          <w:ilvl w:val="1"/>
+          <w:numId w:val="4"/>
+        </w:numPr>
+        <w:spacing w:line="276" w:lineRule="auto"/>
+        <w:rPr>
+          <w:rFonts w:ascii="Times New Roman" w:hAnsi="Times New Roman" w:cs="Times New Roman"/>
+          <w:sz w:val="36"/>
+          <w:szCs w:val="36"/>
+        </w:rPr>
+      </w:pPr>
+      <w:r>
+        <w:rPr>
+          <w:rFonts w:ascii="Times New Roman" w:hAnsi="Times New Roman" w:cs="Times New Roman"/>
+          <w:sz w:val="36"/>
+          <w:szCs w:val="36"/>
+        </w:rPr>
+        <w:t>ár</w:t>
+      </w:r>
+    </w:p>
+    <w:p>
+      <w:pPr>
+        <w:pStyle w:val="Listaszerbekezds"/>
+        <w:numPr>
+          <w:ilvl w:val="0"/>
+          <w:numId w:val="4"/>
+        </w:numPr>
+        <w:spacing w:line="276" w:lineRule="auto"/>
+        <w:rPr>
+          <w:rFonts w:ascii="Times New Roman" w:hAnsi="Times New Roman" w:cs="Times New Roman"/>
+          <w:sz w:val="36"/>
+          <w:szCs w:val="36"/>
+        </w:rPr>
+      </w:pPr>
+      <w:r>
+        <w:rPr>
+          <w:rFonts w:ascii="Times New Roman" w:hAnsi="Times New Roman" w:cs="Times New Roman"/>
+          <w:sz w:val="36"/>
+          <w:szCs w:val="36"/>
+        </w:rPr>
+        <w:t>kritikák</w:t>
+      </w:r>
+    </w:p>
+    <w:p>
+      <w:pPr>
+        <w:pStyle w:val="Listaszerbekezds"/>
+        <w:numPr>
+          <w:ilvl w:val="1"/>
+          <w:numId w:val="4"/>
+        </w:numPr>
+        <w:spacing w:line="276" w:lineRule="auto"/>
+        <w:rPr>
+          <w:rFonts w:ascii="Times New Roman" w:hAnsi="Times New Roman" w:cs="Times New Roman"/>
+          <w:sz w:val="36"/>
+          <w:szCs w:val="36"/>
+        </w:rPr>
+      </w:pPr>
+      <w:r>
+        <w:rPr>
+          <w:rFonts w:ascii="Times New Roman" w:hAnsi="Times New Roman" w:cs="Times New Roman"/>
+          <w:sz w:val="36"/>
+          <w:szCs w:val="36"/>
+        </w:rPr>
+        <w:t>id</w:t>
+      </w:r>
+    </w:p>
+    <w:p>
+      <w:pPr>
+        <w:pStyle w:val="Listaszerbekezds"/>
+        <w:numPr>
+          <w:ilvl w:val="1"/>
+          <w:numId w:val="4"/>
+        </w:numPr>
+        <w:spacing w:line="276" w:lineRule="auto"/>
+        <w:rPr>
+          <w:rFonts w:ascii="Times New Roman" w:hAnsi="Times New Roman" w:cs="Times New Roman"/>
+          <w:sz w:val="36"/>
+          <w:szCs w:val="36"/>
+        </w:rPr>
+      </w:pPr>
+      <w:r>
+        <w:rPr>
+          <w:rFonts w:ascii="Times New Roman" w:hAnsi="Times New Roman" w:cs="Times New Roman"/>
+          <w:sz w:val="36"/>
+          <w:szCs w:val="36"/>
+        </w:rPr>
+        <w:t>felhasználó id</w:t>
+      </w:r>
+    </w:p>
+    <w:p>
+      <w:pPr>
+        <w:pStyle w:val="Listaszerbekezds"/>
+        <w:numPr>
+          <w:ilvl w:val="1"/>
+          <w:numId w:val="4"/>
+        </w:numPr>
+        <w:spacing w:line="276" w:lineRule="auto"/>
+        <w:rPr>
+          <w:rFonts w:ascii="Times New Roman" w:hAnsi="Times New Roman" w:cs="Times New Roman"/>
+          <w:sz w:val="36"/>
+          <w:szCs w:val="36"/>
+        </w:rPr>
+      </w:pPr>
+      <w:r>
+        <w:rPr>
+          <w:rFonts w:ascii="Times New Roman" w:hAnsi="Times New Roman" w:cs="Times New Roman"/>
+          <w:sz w:val="36"/>
+          <w:szCs w:val="36"/>
+        </w:rPr>
+        <w:t>étterem id</w:t>
+      </w:r>
+    </w:p>
+    <w:p>
+      <w:pPr>
+        <w:pStyle w:val="Listaszerbekezds"/>
+        <w:numPr>
+          <w:ilvl w:val="1"/>
+          <w:numId w:val="4"/>
+        </w:numPr>
+        <w:spacing w:line="276" w:lineRule="auto"/>
+        <w:rPr>
+          <w:rFonts w:ascii="Times New Roman" w:hAnsi="Times New Roman" w:cs="Times New Roman"/>
+          <w:sz w:val="36"/>
+          <w:szCs w:val="36"/>
+        </w:rPr>
+      </w:pPr>
+      <w:r>
+        <w:rPr>
+          <w:rFonts w:ascii="Times New Roman" w:hAnsi="Times New Roman" w:cs="Times New Roman"/>
+          <w:sz w:val="36"/>
+          <w:szCs w:val="36"/>
+        </w:rPr>
+        <w:t>szöveg</w:t>
       </w:r>
       <w:bookmarkStart w:id="0" w:name="_GoBack"/>
       <w:bookmarkEnd w:id="0"/>
-    </w:p>
-    <w:p>
-      <w:pPr>
-        <w:pStyle w:val="Listaszerbekezds"/>
-        <w:numPr>
-          <w:ilvl w:val="2"/>
-          <w:numId w:val="1"/>
-        </w:numPr>
-        <w:spacing w:line="276" w:lineRule="auto"/>
-        <w:rPr>
-          <w:rFonts w:ascii="Times New Roman" w:hAnsi="Times New Roman" w:cs="Times New Roman"/>
-          <w:sz w:val="32"/>
-          <w:szCs w:val="32"/>
-        </w:rPr>
-      </w:pPr>
-      <w:r>
-        <w:rPr>
-          <w:rFonts w:ascii="Times New Roman" w:hAnsi="Times New Roman" w:cs="Times New Roman"/>
-          <w:sz w:val="32"/>
-          <w:szCs w:val="32"/>
-        </w:rPr>
-        <w:t>2 külön oldalon lesznek a felhasználók és éttermek</w:t>
-      </w:r>
-    </w:p>
-    <w:p>
-      <w:pPr>
-        <w:pStyle w:val="Listaszerbekezds"/>
-        <w:numPr>
-          <w:ilvl w:val="0"/>
-          <w:numId w:val="1"/>
-        </w:numPr>
-        <w:spacing w:line="276" w:lineRule="auto"/>
-        <w:rPr>
-          <w:rFonts w:ascii="Times New Roman" w:hAnsi="Times New Roman" w:cs="Times New Roman"/>
-          <w:sz w:val="32"/>
-          <w:szCs w:val="32"/>
-        </w:rPr>
-      </w:pPr>
-      <w:r>
-        <w:rPr>
-          <w:rFonts w:ascii="Times New Roman" w:hAnsi="Times New Roman" w:cs="Times New Roman"/>
-          <w:sz w:val="32"/>
-          <w:szCs w:val="32"/>
-        </w:rPr>
-        <w:t>Hiba jelentés</w:t>
-      </w:r>
-    </w:p>
-    <w:p>
-      <w:pPr>
-        <w:pStyle w:val="Listaszerbekezds"/>
-        <w:numPr>
-          <w:ilvl w:val="1"/>
-          <w:numId w:val="1"/>
-        </w:numPr>
-        <w:spacing w:line="276" w:lineRule="auto"/>
-        <w:rPr>
-          <w:rFonts w:ascii="Times New Roman" w:hAnsi="Times New Roman" w:cs="Times New Roman"/>
-          <w:sz w:val="32"/>
-          <w:szCs w:val="32"/>
-        </w:rPr>
-      </w:pPr>
-      <w:r>
-        <w:rPr>
-          <w:rFonts w:ascii="Times New Roman" w:hAnsi="Times New Roman" w:cs="Times New Roman"/>
-          <w:sz w:val="32"/>
-          <w:szCs w:val="32"/>
-        </w:rPr>
-        <w:t>A felhasználók és ételkritikusok az adatbázissal vagy az weboldallak kapcsolatos hibákat jelenthetik.</w:t>
-      </w:r>
-    </w:p>
-    <w:p>
-      <w:pPr>
-        <w:pStyle w:val="Listaszerbekezds"/>
-        <w:numPr>
-          <w:ilvl w:val="0"/>
-          <w:numId w:val="1"/>
-        </w:numPr>
-        <w:spacing w:line="276" w:lineRule="auto"/>
-        <w:rPr>
-          <w:rFonts w:ascii="Times New Roman" w:hAnsi="Times New Roman" w:cs="Times New Roman"/>
-          <w:sz w:val="32"/>
-          <w:szCs w:val="32"/>
-        </w:rPr>
-      </w:pPr>
-      <w:r>
-        <w:rPr>
-          <w:rFonts w:ascii="Times New Roman" w:hAnsi="Times New Roman" w:cs="Times New Roman"/>
-          <w:sz w:val="32"/>
-          <w:szCs w:val="32"/>
-        </w:rPr>
-        <w:t>ételkritikusok</w:t>
-      </w:r>
-    </w:p>
-    <w:p>
-      <w:pPr>
-        <w:pStyle w:val="Listaszerbekezds"/>
-        <w:numPr>
-          <w:ilvl w:val="1"/>
-          <w:numId w:val="1"/>
-        </w:numPr>
-        <w:spacing w:line="276" w:lineRule="auto"/>
-        <w:rPr>
-          <w:rFonts w:ascii="Times New Roman" w:hAnsi="Times New Roman" w:cs="Times New Roman"/>
-          <w:sz w:val="32"/>
-          <w:szCs w:val="32"/>
-        </w:rPr>
-      </w:pPr>
-      <w:r>
-        <w:rPr>
-          <w:rFonts w:ascii="Times New Roman" w:hAnsi="Times New Roman" w:cs="Times New Roman"/>
-          <w:sz w:val="32"/>
-          <w:szCs w:val="32"/>
-        </w:rPr>
-        <w:t>ha rákapcsolunk a gombra akkor kiszűri a követetteket.</w:t>
-      </w:r>
-    </w:p>
-    <w:p>
-      <w:pPr>
-        <w:pStyle w:val="Listaszerbekezds"/>
-        <w:numPr>
-          <w:ilvl w:val="1"/>
-          <w:numId w:val="1"/>
-        </w:numPr>
-        <w:spacing w:line="276" w:lineRule="auto"/>
-        <w:rPr>
-          <w:rFonts w:ascii="Times New Roman" w:hAnsi="Times New Roman" w:cs="Times New Roman"/>
-          <w:sz w:val="32"/>
-          <w:szCs w:val="32"/>
-        </w:rPr>
-      </w:pPr>
-      <w:r>
-        <w:rPr>
-          <w:rFonts w:ascii="Times New Roman" w:hAnsi="Times New Roman" w:cs="Times New Roman"/>
-          <w:sz w:val="32"/>
-          <w:szCs w:val="32"/>
-        </w:rPr>
-        <w:t>a</w:t>
-      </w:r>
-      <w:r>
-        <w:rPr>
-          <w:rFonts w:ascii="Times New Roman" w:hAnsi="Times New Roman" w:cs="Times New Roman"/>
-          <w:sz w:val="32"/>
-          <w:szCs w:val="32"/>
-        </w:rPr>
-        <w:t>z</w:t>
-      </w:r>
-      <w:r>
-        <w:rPr>
-          <w:rFonts w:ascii="Times New Roman" w:hAnsi="Times New Roman" w:cs="Times New Roman"/>
-          <w:sz w:val="32"/>
-          <w:szCs w:val="32"/>
-        </w:rPr>
-        <w:t xml:space="preserve"> ételkritikusok kritikáit itt nézhetjük meg.</w:t>
-      </w:r>
-    </w:p>
-    <w:p>
-      <w:pPr>
-        <w:pStyle w:val="Listaszerbekezds"/>
-        <w:numPr>
-          <w:ilvl w:val="0"/>
-          <w:numId w:val="1"/>
-        </w:numPr>
-        <w:spacing w:line="276" w:lineRule="auto"/>
-        <w:rPr>
-          <w:rFonts w:ascii="Times New Roman" w:hAnsi="Times New Roman" w:cs="Times New Roman"/>
-          <w:sz w:val="32"/>
-          <w:szCs w:val="32"/>
-        </w:rPr>
-      </w:pPr>
-      <w:r>
-        <w:rPr>
-          <w:rFonts w:ascii="Times New Roman" w:hAnsi="Times New Roman" w:cs="Times New Roman"/>
-          <w:sz w:val="32"/>
-          <w:szCs w:val="32"/>
-        </w:rPr>
-        <w:t>Bérlés</w:t>
-      </w:r>
-    </w:p>
-    <w:p>
-      <w:pPr>
-        <w:pStyle w:val="Listaszerbekezds"/>
-        <w:numPr>
-          <w:ilvl w:val="1"/>
-          <w:numId w:val="1"/>
-        </w:numPr>
-        <w:spacing w:line="276" w:lineRule="auto"/>
-        <w:rPr>
-          <w:rFonts w:ascii="Times New Roman" w:hAnsi="Times New Roman" w:cs="Times New Roman"/>
-          <w:sz w:val="32"/>
-          <w:szCs w:val="32"/>
-        </w:rPr>
-      </w:pPr>
-      <w:r>
-        <w:rPr>
-          <w:rFonts w:ascii="Times New Roman" w:hAnsi="Times New Roman" w:cs="Times New Roman"/>
-          <w:sz w:val="32"/>
-          <w:szCs w:val="32"/>
-        </w:rPr>
-        <w:lastRenderedPageBreak/>
-        <w:t>kimutatja hogy vannak-e lefoglalva arra az időpontra étterem</w:t>
-      </w:r>
-    </w:p>
-    <w:p>
-      <w:pPr>
-        <w:pStyle w:val="Listaszerbekezds"/>
-        <w:numPr>
-          <w:ilvl w:val="1"/>
-          <w:numId w:val="1"/>
-        </w:numPr>
-        <w:spacing w:line="276" w:lineRule="auto"/>
-        <w:rPr>
-          <w:rFonts w:ascii="Times New Roman" w:hAnsi="Times New Roman" w:cs="Times New Roman"/>
-          <w:sz w:val="32"/>
-          <w:szCs w:val="32"/>
-        </w:rPr>
-      </w:pPr>
-      <w:r>
-        <w:rPr>
-          <w:rFonts w:ascii="Times New Roman" w:hAnsi="Times New Roman" w:cs="Times New Roman"/>
-          <w:sz w:val="32"/>
-          <w:szCs w:val="32"/>
-        </w:rPr>
-        <w:t>2 féle képpen lehet kiválasztani az éttermet név szerinti keresés ha a nevét tudja, és egy másik ami olyan keresés mint a fő menünél.</w:t>
-      </w:r>
-    </w:p>
-    <w:p>
-      <w:pPr>
-        <w:pStyle w:val="Listaszerbekezds"/>
-        <w:numPr>
-          <w:ilvl w:val="0"/>
-          <w:numId w:val="1"/>
-        </w:numPr>
-        <w:spacing w:line="276" w:lineRule="auto"/>
-        <w:rPr>
-          <w:rFonts w:ascii="Times New Roman" w:hAnsi="Times New Roman" w:cs="Times New Roman"/>
-          <w:sz w:val="32"/>
-          <w:szCs w:val="32"/>
-        </w:rPr>
-      </w:pPr>
-      <w:r>
-        <w:rPr>
-          <w:rFonts w:ascii="Times New Roman" w:hAnsi="Times New Roman" w:cs="Times New Roman"/>
-          <w:sz w:val="32"/>
-          <w:szCs w:val="32"/>
-        </w:rPr>
-        <w:t>mapp mutatása ki és be kapcsolható</w:t>
-      </w:r>
-    </w:p>
-    <w:p>
-      <w:pPr>
-        <w:pStyle w:val="Listaszerbekezds"/>
-        <w:numPr>
-          <w:ilvl w:val="0"/>
-          <w:numId w:val="1"/>
-        </w:numPr>
-        <w:spacing w:line="276" w:lineRule="auto"/>
-        <w:rPr>
-          <w:rFonts w:ascii="Times New Roman" w:hAnsi="Times New Roman" w:cs="Times New Roman"/>
-          <w:sz w:val="32"/>
-          <w:szCs w:val="32"/>
-        </w:rPr>
-      </w:pPr>
-      <w:r>
-        <w:rPr>
-          <w:rFonts w:ascii="Times New Roman" w:hAnsi="Times New Roman" w:cs="Times New Roman"/>
-          <w:sz w:val="32"/>
-          <w:szCs w:val="32"/>
-        </w:rPr>
-        <w:t>Speciális eventek, események</w:t>
-      </w:r>
-    </w:p>
-    <w:p>
-      <w:pPr>
-        <w:pStyle w:val="Listaszerbekezds"/>
-        <w:numPr>
-          <w:ilvl w:val="1"/>
-          <w:numId w:val="1"/>
-        </w:numPr>
-        <w:spacing w:line="276" w:lineRule="auto"/>
-        <w:rPr>
-          <w:rFonts w:ascii="Times New Roman" w:hAnsi="Times New Roman" w:cs="Times New Roman"/>
-          <w:sz w:val="32"/>
-          <w:szCs w:val="32"/>
-        </w:rPr>
-      </w:pPr>
-      <w:r>
-        <w:rPr>
-          <w:rFonts w:ascii="Times New Roman" w:hAnsi="Times New Roman" w:cs="Times New Roman"/>
-          <w:sz w:val="32"/>
-          <w:szCs w:val="32"/>
-        </w:rPr>
-        <w:t>napi menük</w:t>
-      </w:r>
-    </w:p>
-    <w:p>
-      <w:pPr>
-        <w:pStyle w:val="Listaszerbekezds"/>
-        <w:numPr>
-          <w:ilvl w:val="1"/>
-          <w:numId w:val="1"/>
-        </w:numPr>
-        <w:spacing w:line="276" w:lineRule="auto"/>
-        <w:rPr>
-          <w:rFonts w:ascii="Times New Roman" w:hAnsi="Times New Roman" w:cs="Times New Roman"/>
-          <w:sz w:val="32"/>
-          <w:szCs w:val="32"/>
-        </w:rPr>
-      </w:pPr>
-      <w:r>
-        <w:rPr>
-          <w:rFonts w:ascii="Times New Roman" w:hAnsi="Times New Roman" w:cs="Times New Roman"/>
-          <w:sz w:val="32"/>
-          <w:szCs w:val="32"/>
-        </w:rPr>
-        <w:t>akicók</w:t>
-      </w:r>
-    </w:p>
-    <w:p>
-      <w:pPr>
-        <w:spacing w:line="276" w:lineRule="auto"/>
-        <w:ind w:left="360"/>
-        <w:rPr>
-          <w:rFonts w:ascii="Times New Roman" w:hAnsi="Times New Roman" w:cs="Times New Roman"/>
-          <w:sz w:val="32"/>
-          <w:szCs w:val="32"/>
-        </w:rPr>
-      </w:pPr>
-      <w:r>
-        <w:rPr>
-          <w:rFonts w:ascii="Times New Roman" w:hAnsi="Times New Roman" w:cs="Times New Roman"/>
-          <w:sz w:val="32"/>
-          <w:szCs w:val="32"/>
-        </w:rPr>
-        <w:t xml:space="preserve">Média integráció az éttermeknek. </w:t>
-      </w:r>
-    </w:p>
-    <w:p>
-      <w:pPr>
-        <w:spacing w:line="276" w:lineRule="auto"/>
-        <w:ind w:left="360"/>
-        <w:rPr>
-          <w:rFonts w:ascii="Times New Roman" w:hAnsi="Times New Roman" w:cs="Times New Roman"/>
-          <w:sz w:val="32"/>
-          <w:szCs w:val="32"/>
-        </w:rPr>
-      </w:pPr>
-      <w:r>
-        <w:rPr>
-          <w:rFonts w:ascii="Times New Roman" w:hAnsi="Times New Roman" w:cs="Times New Roman"/>
-          <w:sz w:val="32"/>
-          <w:szCs w:val="32"/>
-        </w:rPr>
-        <w:t>Képek</w:t>
-      </w:r>
-      <w:r>
-        <w:rPr>
-          <w:rFonts w:ascii="Times New Roman" w:hAnsi="Times New Roman" w:cs="Times New Roman"/>
-          <w:sz w:val="32"/>
-          <w:szCs w:val="32"/>
-        </w:rPr>
-        <w:t xml:space="preserve"> váltakozása mikor mozog az egér a képeken keresztül</w:t>
-      </w:r>
-    </w:p>
-    <w:p>
-      <w:pPr>
-        <w:spacing w:line="276" w:lineRule="auto"/>
-        <w:ind w:left="360"/>
-        <w:rPr>
-          <w:rFonts w:ascii="Times New Roman" w:hAnsi="Times New Roman" w:cs="Times New Roman"/>
-          <w:sz w:val="36"/>
-          <w:szCs w:val="36"/>
-        </w:rPr>
-      </w:pPr>
-      <w:r>
-        <w:rPr>
-          <w:rFonts w:ascii="Times New Roman" w:hAnsi="Times New Roman" w:cs="Times New Roman"/>
-          <w:sz w:val="36"/>
-          <w:szCs w:val="36"/>
-        </w:rPr>
-        <w:t>A</w:t>
-      </w:r>
-      <w:r>
-        <w:rPr>
-          <w:rFonts w:ascii="Times New Roman" w:hAnsi="Times New Roman" w:cs="Times New Roman"/>
-          <w:sz w:val="36"/>
-          <w:szCs w:val="36"/>
-        </w:rPr>
-        <w:t>datbázis terv</w:t>
-      </w:r>
-    </w:p>
-    <w:p>
-      <w:pPr>
-        <w:spacing w:line="276" w:lineRule="auto"/>
-        <w:ind w:left="360"/>
-        <w:rPr>
-          <w:rFonts w:ascii="Times New Roman" w:hAnsi="Times New Roman" w:cs="Times New Roman"/>
-          <w:sz w:val="36"/>
-          <w:szCs w:val="36"/>
-        </w:rPr>
-      </w:pPr>
-      <w:r>
-        <w:rPr>
-          <w:rFonts w:ascii="Times New Roman" w:hAnsi="Times New Roman" w:cs="Times New Roman"/>
-          <w:sz w:val="36"/>
-          <w:szCs w:val="36"/>
-        </w:rPr>
-        <w:t>Rövid összefoglalás:</w:t>
-      </w:r>
-    </w:p>
-    <w:p>
-      <w:pPr>
-        <w:spacing w:line="276" w:lineRule="auto"/>
-        <w:ind w:left="360"/>
-        <w:rPr>
-          <w:rFonts w:ascii="Times New Roman" w:hAnsi="Times New Roman" w:cs="Times New Roman"/>
-          <w:sz w:val="36"/>
-          <w:szCs w:val="36"/>
-        </w:rPr>
-      </w:pPr>
-      <w:r>
-        <w:rPr>
-          <w:rFonts w:ascii="Times New Roman" w:hAnsi="Times New Roman" w:cs="Times New Roman"/>
-          <w:sz w:val="36"/>
-          <w:szCs w:val="36"/>
-        </w:rPr>
-        <w:t>A felhasználó az oldalon bejelölhet kedvenc éttermeket és követhet ételkritikusokat akiknek a véleményeit meg tudják nézni.A felhasználó tud keresni az éttermek között és megnézni a nyitva tartást az értékelést.</w:t>
-      </w:r>
-    </w:p>
-    <w:p>
-      <w:pPr>
-        <w:pStyle w:val="Listaszerbekezds"/>
-        <w:numPr>
-          <w:ilvl w:val="0"/>
-          <w:numId w:val="4"/>
-        </w:numPr>
-        <w:spacing w:line="276" w:lineRule="auto"/>
-        <w:rPr>
-          <w:rFonts w:ascii="Times New Roman" w:hAnsi="Times New Roman" w:cs="Times New Roman"/>
-          <w:sz w:val="36"/>
-          <w:szCs w:val="36"/>
-        </w:rPr>
-      </w:pPr>
-      <w:r>
-        <w:rPr>
-          <w:rFonts w:ascii="Times New Roman" w:hAnsi="Times New Roman" w:cs="Times New Roman"/>
-          <w:sz w:val="36"/>
-          <w:szCs w:val="36"/>
-        </w:rPr>
-        <w:t>kedvencek</w:t>
-      </w:r>
-    </w:p>
-    <w:p>
-      <w:pPr>
-        <w:pStyle w:val="Listaszerbekezds"/>
-        <w:numPr>
-          <w:ilvl w:val="1"/>
-          <w:numId w:val="4"/>
-        </w:numPr>
-        <w:spacing w:line="276" w:lineRule="auto"/>
-        <w:rPr>
-          <w:rFonts w:ascii="Times New Roman" w:hAnsi="Times New Roman" w:cs="Times New Roman"/>
-          <w:sz w:val="36"/>
-          <w:szCs w:val="36"/>
-        </w:rPr>
-      </w:pPr>
-      <w:r>
-        <w:rPr>
-          <w:rFonts w:ascii="Times New Roman" w:hAnsi="Times New Roman" w:cs="Times New Roman"/>
-          <w:sz w:val="36"/>
-          <w:szCs w:val="36"/>
-        </w:rPr>
-        <w:t>id</w:t>
-      </w:r>
-    </w:p>
-    <w:p>
-      <w:pPr>
-        <w:pStyle w:val="Listaszerbekezds"/>
-        <w:numPr>
-          <w:ilvl w:val="1"/>
-          <w:numId w:val="4"/>
-        </w:numPr>
-        <w:spacing w:line="276" w:lineRule="auto"/>
-        <w:rPr>
-          <w:rFonts w:ascii="Times New Roman" w:hAnsi="Times New Roman" w:cs="Times New Roman"/>
-          <w:sz w:val="36"/>
-          <w:szCs w:val="36"/>
-        </w:rPr>
-      </w:pPr>
-      <w:r>
-        <w:rPr>
-          <w:rFonts w:ascii="Times New Roman" w:hAnsi="Times New Roman" w:cs="Times New Roman"/>
-          <w:sz w:val="36"/>
-          <w:szCs w:val="36"/>
-        </w:rPr>
-        <w:t>felhasználó</w:t>
-      </w:r>
-    </w:p>
-    <w:p>
-      <w:pPr>
-        <w:pStyle w:val="Listaszerbekezds"/>
-        <w:numPr>
-          <w:ilvl w:val="1"/>
-          <w:numId w:val="4"/>
-        </w:numPr>
-        <w:spacing w:line="276" w:lineRule="auto"/>
-        <w:rPr>
-          <w:rFonts w:ascii="Times New Roman" w:hAnsi="Times New Roman" w:cs="Times New Roman"/>
-          <w:sz w:val="36"/>
-          <w:szCs w:val="36"/>
-        </w:rPr>
-      </w:pPr>
-      <w:r>
-        <w:rPr>
-          <w:rFonts w:ascii="Times New Roman" w:hAnsi="Times New Roman" w:cs="Times New Roman"/>
-          <w:sz w:val="36"/>
-          <w:szCs w:val="36"/>
-        </w:rPr>
-        <w:t>étterem</w:t>
-      </w:r>
-    </w:p>
-    <w:p>
-      <w:pPr>
-        <w:pStyle w:val="Listaszerbekezds"/>
-        <w:numPr>
-          <w:ilvl w:val="1"/>
-          <w:numId w:val="4"/>
-        </w:numPr>
-        <w:spacing w:line="276" w:lineRule="auto"/>
-        <w:rPr>
-          <w:rFonts w:ascii="Times New Roman" w:hAnsi="Times New Roman" w:cs="Times New Roman"/>
-          <w:sz w:val="36"/>
-          <w:szCs w:val="36"/>
-        </w:rPr>
-      </w:pPr>
-      <w:r>
-        <w:rPr>
-          <w:rFonts w:ascii="Times New Roman" w:hAnsi="Times New Roman" w:cs="Times New Roman"/>
-          <w:sz w:val="36"/>
-          <w:szCs w:val="36"/>
-        </w:rPr>
-        <w:t>ételkritikusok</w:t>
-      </w:r>
-    </w:p>
-    <w:p>
-      <w:pPr>
-        <w:pStyle w:val="Listaszerbekezds"/>
-        <w:numPr>
-          <w:ilvl w:val="0"/>
-          <w:numId w:val="4"/>
-        </w:numPr>
-        <w:spacing w:line="276" w:lineRule="auto"/>
-        <w:rPr>
-          <w:rFonts w:ascii="Times New Roman" w:hAnsi="Times New Roman" w:cs="Times New Roman"/>
-          <w:sz w:val="36"/>
-          <w:szCs w:val="36"/>
-        </w:rPr>
-      </w:pPr>
-      <w:r>
-        <w:rPr>
-          <w:rFonts w:ascii="Times New Roman" w:hAnsi="Times New Roman" w:cs="Times New Roman"/>
-          <w:sz w:val="36"/>
-          <w:szCs w:val="36"/>
-        </w:rPr>
-        <w:t>éttermek</w:t>
-      </w:r>
-    </w:p>
-    <w:p>
-      <w:pPr>
-        <w:pStyle w:val="Listaszerbekezds"/>
-        <w:numPr>
-          <w:ilvl w:val="1"/>
-          <w:numId w:val="4"/>
-        </w:numPr>
-        <w:spacing w:line="276" w:lineRule="auto"/>
-        <w:rPr>
-          <w:rFonts w:ascii="Times New Roman" w:hAnsi="Times New Roman" w:cs="Times New Roman"/>
-          <w:sz w:val="36"/>
-          <w:szCs w:val="36"/>
-        </w:rPr>
-      </w:pPr>
-      <w:r>
-        <w:rPr>
-          <w:rFonts w:ascii="Times New Roman" w:hAnsi="Times New Roman" w:cs="Times New Roman"/>
-          <w:sz w:val="36"/>
-          <w:szCs w:val="36"/>
-        </w:rPr>
-        <w:t>id</w:t>
-      </w:r>
-    </w:p>
-    <w:p>
-      <w:pPr>
-        <w:pStyle w:val="Listaszerbekezds"/>
-        <w:numPr>
-          <w:ilvl w:val="1"/>
-          <w:numId w:val="4"/>
-        </w:numPr>
-        <w:spacing w:line="276" w:lineRule="auto"/>
-        <w:rPr>
-          <w:rFonts w:ascii="Times New Roman" w:hAnsi="Times New Roman" w:cs="Times New Roman"/>
-          <w:sz w:val="36"/>
-          <w:szCs w:val="36"/>
-        </w:rPr>
-      </w:pPr>
-      <w:r>
-        <w:rPr>
-          <w:rFonts w:ascii="Times New Roman" w:hAnsi="Times New Roman" w:cs="Times New Roman"/>
-          <w:sz w:val="36"/>
-          <w:szCs w:val="36"/>
-        </w:rPr>
-        <w:t xml:space="preserve">telefon </w:t>
-      </w:r>
-    </w:p>
-    <w:p>
-      <w:pPr>
-        <w:pStyle w:val="Listaszerbekezds"/>
-        <w:numPr>
-          <w:ilvl w:val="1"/>
-          <w:numId w:val="4"/>
-        </w:numPr>
-        <w:spacing w:line="276" w:lineRule="auto"/>
-        <w:rPr>
-          <w:rFonts w:ascii="Times New Roman" w:hAnsi="Times New Roman" w:cs="Times New Roman"/>
-          <w:sz w:val="36"/>
-          <w:szCs w:val="36"/>
-        </w:rPr>
-      </w:pPr>
-      <w:r>
-        <w:rPr>
-          <w:rFonts w:ascii="Times New Roman" w:hAnsi="Times New Roman" w:cs="Times New Roman"/>
-          <w:sz w:val="36"/>
-          <w:szCs w:val="36"/>
-        </w:rPr>
-        <w:t>e-mail</w:t>
-      </w:r>
-    </w:p>
-    <w:p>
-      <w:pPr>
-        <w:pStyle w:val="Listaszerbekezds"/>
-        <w:numPr>
-          <w:ilvl w:val="1"/>
-          <w:numId w:val="4"/>
-        </w:numPr>
-        <w:spacing w:line="276" w:lineRule="auto"/>
-        <w:rPr>
-          <w:rFonts w:ascii="Times New Roman" w:hAnsi="Times New Roman" w:cs="Times New Roman"/>
-          <w:sz w:val="36"/>
-          <w:szCs w:val="36"/>
-        </w:rPr>
-      </w:pPr>
-      <w:r>
-        <w:rPr>
-          <w:rFonts w:ascii="Times New Roman" w:hAnsi="Times New Roman" w:cs="Times New Roman"/>
-          <w:sz w:val="36"/>
-          <w:szCs w:val="36"/>
-        </w:rPr>
-        <w:t>hely</w:t>
-      </w:r>
-    </w:p>
-    <w:p>
-      <w:pPr>
-        <w:pStyle w:val="Listaszerbekezds"/>
-        <w:numPr>
-          <w:ilvl w:val="1"/>
-          <w:numId w:val="4"/>
-        </w:numPr>
-        <w:spacing w:line="276" w:lineRule="auto"/>
-        <w:rPr>
-          <w:rFonts w:ascii="Times New Roman" w:hAnsi="Times New Roman" w:cs="Times New Roman"/>
-          <w:sz w:val="36"/>
-          <w:szCs w:val="36"/>
-        </w:rPr>
-      </w:pPr>
-      <w:r>
-        <w:rPr>
-          <w:rFonts w:ascii="Times New Roman" w:hAnsi="Times New Roman" w:cs="Times New Roman"/>
-          <w:sz w:val="36"/>
-          <w:szCs w:val="36"/>
-        </w:rPr>
-        <w:t>értékelés felhasználó db</w:t>
-      </w:r>
-    </w:p>
-    <w:p>
-      <w:pPr>
-        <w:pStyle w:val="Listaszerbekezds"/>
-        <w:numPr>
-          <w:ilvl w:val="1"/>
-          <w:numId w:val="4"/>
-        </w:numPr>
-        <w:spacing w:line="276" w:lineRule="auto"/>
-        <w:rPr>
-          <w:rFonts w:ascii="Times New Roman" w:hAnsi="Times New Roman" w:cs="Times New Roman"/>
-          <w:sz w:val="36"/>
-          <w:szCs w:val="36"/>
-        </w:rPr>
-      </w:pPr>
-      <w:r>
-        <w:rPr>
-          <w:rFonts w:ascii="Times New Roman" w:hAnsi="Times New Roman" w:cs="Times New Roman"/>
-          <w:sz w:val="36"/>
-          <w:szCs w:val="36"/>
-        </w:rPr>
-        <w:lastRenderedPageBreak/>
-        <w:t>értékelés felhasználó szám(osztással átlagolás)</w:t>
-      </w:r>
-    </w:p>
-    <w:p>
-      <w:pPr>
-        <w:pStyle w:val="Listaszerbekezds"/>
-        <w:numPr>
-          <w:ilvl w:val="1"/>
-          <w:numId w:val="4"/>
-        </w:numPr>
-        <w:spacing w:line="276" w:lineRule="auto"/>
-        <w:rPr>
-          <w:rFonts w:ascii="Times New Roman" w:hAnsi="Times New Roman" w:cs="Times New Roman"/>
-          <w:sz w:val="36"/>
-          <w:szCs w:val="36"/>
-        </w:rPr>
-      </w:pPr>
-      <w:r>
-        <w:rPr>
-          <w:rFonts w:ascii="Times New Roman" w:hAnsi="Times New Roman" w:cs="Times New Roman"/>
-          <w:sz w:val="36"/>
-          <w:szCs w:val="36"/>
-        </w:rPr>
-        <w:t>értékelés ételkritikus db</w:t>
-      </w:r>
-    </w:p>
-    <w:p>
-      <w:pPr>
-        <w:pStyle w:val="Listaszerbekezds"/>
-        <w:numPr>
-          <w:ilvl w:val="1"/>
-          <w:numId w:val="4"/>
-        </w:numPr>
-        <w:spacing w:line="276" w:lineRule="auto"/>
-        <w:rPr>
-          <w:rFonts w:ascii="Times New Roman" w:hAnsi="Times New Roman" w:cs="Times New Roman"/>
-          <w:sz w:val="36"/>
-          <w:szCs w:val="36"/>
-        </w:rPr>
-      </w:pPr>
-      <w:r>
-        <w:rPr>
-          <w:rFonts w:ascii="Times New Roman" w:hAnsi="Times New Roman" w:cs="Times New Roman"/>
-          <w:sz w:val="36"/>
-          <w:szCs w:val="36"/>
-        </w:rPr>
-        <w:t xml:space="preserve">értékelés ételkritikus </w:t>
-      </w:r>
-      <w:r>
-        <w:rPr>
-          <w:rFonts w:ascii="Times New Roman" w:hAnsi="Times New Roman" w:cs="Times New Roman"/>
-          <w:sz w:val="36"/>
-          <w:szCs w:val="36"/>
-        </w:rPr>
-        <w:t>szám</w:t>
-      </w:r>
-    </w:p>
-    <w:p>
-      <w:pPr>
-        <w:pStyle w:val="Listaszerbekezds"/>
-        <w:numPr>
-          <w:ilvl w:val="0"/>
-          <w:numId w:val="4"/>
-        </w:numPr>
-        <w:spacing w:line="276" w:lineRule="auto"/>
-        <w:rPr>
-          <w:rFonts w:ascii="Times New Roman" w:hAnsi="Times New Roman" w:cs="Times New Roman"/>
-          <w:sz w:val="36"/>
-          <w:szCs w:val="36"/>
-        </w:rPr>
-      </w:pPr>
-      <w:r>
-        <w:rPr>
-          <w:rFonts w:ascii="Times New Roman" w:hAnsi="Times New Roman" w:cs="Times New Roman"/>
-          <w:sz w:val="36"/>
-          <w:szCs w:val="36"/>
-        </w:rPr>
-        <w:t>nyitvatartási rend</w:t>
-      </w:r>
-    </w:p>
-    <w:p>
-      <w:pPr>
-        <w:pStyle w:val="Listaszerbekezds"/>
-        <w:numPr>
-          <w:ilvl w:val="1"/>
-          <w:numId w:val="4"/>
-        </w:numPr>
-        <w:spacing w:line="276" w:lineRule="auto"/>
-        <w:rPr>
-          <w:rFonts w:ascii="Times New Roman" w:hAnsi="Times New Roman" w:cs="Times New Roman"/>
-          <w:sz w:val="36"/>
-          <w:szCs w:val="36"/>
-        </w:rPr>
-      </w:pPr>
-      <w:r>
-        <w:rPr>
-          <w:rFonts w:ascii="Times New Roman" w:hAnsi="Times New Roman" w:cs="Times New Roman"/>
-          <w:sz w:val="36"/>
-          <w:szCs w:val="36"/>
-        </w:rPr>
-        <w:t>éttermek id</w:t>
-      </w:r>
-    </w:p>
-    <w:p>
-      <w:pPr>
-        <w:pStyle w:val="Listaszerbekezds"/>
-        <w:numPr>
-          <w:ilvl w:val="1"/>
-          <w:numId w:val="4"/>
-        </w:numPr>
-        <w:spacing w:line="276" w:lineRule="auto"/>
-        <w:rPr>
-          <w:rFonts w:ascii="Times New Roman" w:hAnsi="Times New Roman" w:cs="Times New Roman"/>
-          <w:sz w:val="36"/>
-          <w:szCs w:val="36"/>
-        </w:rPr>
-      </w:pPr>
-      <w:r>
-        <w:rPr>
-          <w:rFonts w:ascii="Times New Roman" w:hAnsi="Times New Roman" w:cs="Times New Roman"/>
-          <w:sz w:val="36"/>
-          <w:szCs w:val="36"/>
-        </w:rPr>
-        <w:t>napok felsorolva így:</w:t>
-      </w:r>
-    </w:p>
-    <w:p>
-      <w:pPr>
-        <w:pStyle w:val="Listaszerbekezds"/>
-        <w:numPr>
-          <w:ilvl w:val="2"/>
-          <w:numId w:val="4"/>
-        </w:numPr>
-        <w:spacing w:line="276" w:lineRule="auto"/>
-        <w:rPr>
-          <w:rFonts w:ascii="Times New Roman" w:hAnsi="Times New Roman" w:cs="Times New Roman"/>
-          <w:sz w:val="36"/>
-          <w:szCs w:val="36"/>
-        </w:rPr>
-      </w:pPr>
-      <w:r>
-        <w:rPr>
-          <w:rFonts w:ascii="Times New Roman" w:hAnsi="Times New Roman" w:cs="Times New Roman"/>
-          <w:sz w:val="36"/>
-          <w:szCs w:val="36"/>
-        </w:rPr>
-        <w:t>nap nyitás</w:t>
-      </w:r>
-    </w:p>
-    <w:p>
-      <w:pPr>
-        <w:pStyle w:val="Listaszerbekezds"/>
-        <w:numPr>
-          <w:ilvl w:val="2"/>
-          <w:numId w:val="4"/>
-        </w:numPr>
-        <w:spacing w:line="276" w:lineRule="auto"/>
-        <w:rPr>
-          <w:rFonts w:ascii="Times New Roman" w:hAnsi="Times New Roman" w:cs="Times New Roman"/>
-          <w:sz w:val="36"/>
-          <w:szCs w:val="36"/>
-        </w:rPr>
-      </w:pPr>
-      <w:r>
-        <w:rPr>
-          <w:rFonts w:ascii="Times New Roman" w:hAnsi="Times New Roman" w:cs="Times New Roman"/>
-          <w:sz w:val="36"/>
-          <w:szCs w:val="36"/>
-        </w:rPr>
-        <w:t>nap zárás</w:t>
-      </w:r>
-    </w:p>
-    <w:p>
-      <w:pPr>
-        <w:pStyle w:val="Listaszerbekezds"/>
-        <w:numPr>
-          <w:ilvl w:val="0"/>
-          <w:numId w:val="4"/>
-        </w:numPr>
-        <w:spacing w:line="276" w:lineRule="auto"/>
-        <w:rPr>
-          <w:rFonts w:ascii="Times New Roman" w:hAnsi="Times New Roman" w:cs="Times New Roman"/>
-          <w:sz w:val="36"/>
-          <w:szCs w:val="36"/>
-        </w:rPr>
-      </w:pPr>
-      <w:r>
-        <w:rPr>
-          <w:rFonts w:ascii="Times New Roman" w:hAnsi="Times New Roman" w:cs="Times New Roman"/>
-          <w:sz w:val="36"/>
-          <w:szCs w:val="36"/>
-        </w:rPr>
-        <w:t>Étterem szűrés</w:t>
-      </w:r>
-    </w:p>
-    <w:p>
-      <w:pPr>
-        <w:pStyle w:val="Listaszerbekezds"/>
-        <w:numPr>
-          <w:ilvl w:val="1"/>
-          <w:numId w:val="4"/>
-        </w:numPr>
-        <w:spacing w:line="276" w:lineRule="auto"/>
-        <w:rPr>
-          <w:rFonts w:ascii="Times New Roman" w:hAnsi="Times New Roman" w:cs="Times New Roman"/>
-          <w:sz w:val="36"/>
-          <w:szCs w:val="36"/>
-        </w:rPr>
-      </w:pPr>
-      <w:r>
-        <w:rPr>
-          <w:rFonts w:ascii="Times New Roman" w:hAnsi="Times New Roman" w:cs="Times New Roman"/>
-          <w:sz w:val="36"/>
-          <w:szCs w:val="36"/>
-        </w:rPr>
-        <w:t>id</w:t>
-      </w:r>
-    </w:p>
-    <w:p>
-      <w:pPr>
-        <w:pStyle w:val="Listaszerbekezds"/>
-        <w:numPr>
-          <w:ilvl w:val="1"/>
-          <w:numId w:val="4"/>
-        </w:numPr>
-        <w:spacing w:line="276" w:lineRule="auto"/>
-        <w:rPr>
-          <w:rFonts w:ascii="Times New Roman" w:hAnsi="Times New Roman" w:cs="Times New Roman"/>
-          <w:sz w:val="36"/>
-          <w:szCs w:val="36"/>
-        </w:rPr>
-      </w:pPr>
-      <w:r>
-        <w:rPr>
-          <w:rFonts w:ascii="Times New Roman" w:hAnsi="Times New Roman" w:cs="Times New Roman"/>
-          <w:sz w:val="36"/>
-          <w:szCs w:val="36"/>
-        </w:rPr>
-        <w:t>étterem id</w:t>
-      </w:r>
-    </w:p>
-    <w:p>
-      <w:pPr>
-        <w:pStyle w:val="Listaszerbekezds"/>
-        <w:numPr>
-          <w:ilvl w:val="1"/>
-          <w:numId w:val="4"/>
-        </w:numPr>
-        <w:spacing w:line="276" w:lineRule="auto"/>
-        <w:rPr>
-          <w:rFonts w:ascii="Times New Roman" w:hAnsi="Times New Roman" w:cs="Times New Roman"/>
-          <w:sz w:val="36"/>
-          <w:szCs w:val="36"/>
-        </w:rPr>
-      </w:pPr>
-      <w:r>
-        <w:rPr>
-          <w:rFonts w:ascii="Times New Roman" w:hAnsi="Times New Roman" w:cs="Times New Roman"/>
-          <w:sz w:val="36"/>
-          <w:szCs w:val="36"/>
-        </w:rPr>
-        <w:t>van e parkolója</w:t>
-      </w:r>
-    </w:p>
-    <w:p>
-      <w:pPr>
-        <w:pStyle w:val="Listaszerbekezds"/>
-        <w:numPr>
-          <w:ilvl w:val="1"/>
-          <w:numId w:val="4"/>
-        </w:numPr>
-        <w:spacing w:line="276" w:lineRule="auto"/>
-        <w:rPr>
-          <w:rFonts w:ascii="Times New Roman" w:hAnsi="Times New Roman" w:cs="Times New Roman"/>
-          <w:sz w:val="36"/>
-          <w:szCs w:val="36"/>
-        </w:rPr>
-      </w:pPr>
-      <w:r>
-        <w:rPr>
-          <w:rFonts w:ascii="Times New Roman" w:hAnsi="Times New Roman" w:cs="Times New Roman"/>
-          <w:sz w:val="36"/>
-          <w:szCs w:val="36"/>
-        </w:rPr>
-        <w:t>bankkártya át elfogadnak e</w:t>
-      </w:r>
-    </w:p>
-    <w:p>
-      <w:pPr>
-        <w:pStyle w:val="Listaszerbekezds"/>
-        <w:numPr>
-          <w:ilvl w:val="1"/>
-          <w:numId w:val="4"/>
-        </w:numPr>
-        <w:spacing w:line="276" w:lineRule="auto"/>
-        <w:rPr>
-          <w:rFonts w:ascii="Times New Roman" w:hAnsi="Times New Roman" w:cs="Times New Roman"/>
-          <w:sz w:val="36"/>
-          <w:szCs w:val="36"/>
-        </w:rPr>
-      </w:pPr>
-      <w:r>
-        <w:rPr>
-          <w:rFonts w:ascii="Times New Roman" w:hAnsi="Times New Roman" w:cs="Times New Roman"/>
-          <w:sz w:val="36"/>
-          <w:szCs w:val="36"/>
-        </w:rPr>
-        <w:t>lehet e rendelni</w:t>
-      </w:r>
-    </w:p>
-    <w:p>
-      <w:pPr>
-        <w:pStyle w:val="Listaszerbekezds"/>
-        <w:numPr>
-          <w:ilvl w:val="1"/>
-          <w:numId w:val="4"/>
-        </w:numPr>
-        <w:spacing w:line="276" w:lineRule="auto"/>
-        <w:rPr>
-          <w:rFonts w:ascii="Times New Roman" w:hAnsi="Times New Roman" w:cs="Times New Roman"/>
-          <w:sz w:val="36"/>
-          <w:szCs w:val="36"/>
-        </w:rPr>
-      </w:pPr>
-      <w:r>
-        <w:rPr>
-          <w:rFonts w:ascii="Times New Roman" w:hAnsi="Times New Roman" w:cs="Times New Roman"/>
-          <w:sz w:val="36"/>
-          <w:szCs w:val="36"/>
-        </w:rPr>
-        <w:t>glutén mentes ételek vannak e</w:t>
-      </w:r>
-    </w:p>
-    <w:p>
-      <w:pPr>
-        <w:pStyle w:val="Listaszerbekezds"/>
-        <w:numPr>
-          <w:ilvl w:val="1"/>
-          <w:numId w:val="4"/>
-        </w:numPr>
-        <w:spacing w:line="276" w:lineRule="auto"/>
-        <w:rPr>
-          <w:rFonts w:ascii="Times New Roman" w:hAnsi="Times New Roman" w:cs="Times New Roman"/>
-          <w:sz w:val="36"/>
-          <w:szCs w:val="36"/>
-        </w:rPr>
-      </w:pPr>
-      <w:r>
-        <w:rPr>
-          <w:rFonts w:ascii="Times New Roman" w:hAnsi="Times New Roman" w:cs="Times New Roman"/>
-          <w:sz w:val="36"/>
-          <w:szCs w:val="36"/>
-        </w:rPr>
-        <w:t>terasz</w:t>
-      </w:r>
-    </w:p>
-    <w:p>
-      <w:pPr>
-        <w:pStyle w:val="Listaszerbekezds"/>
-        <w:numPr>
-          <w:ilvl w:val="1"/>
-          <w:numId w:val="4"/>
-        </w:numPr>
-        <w:spacing w:line="276" w:lineRule="auto"/>
-        <w:rPr>
-          <w:rFonts w:ascii="Times New Roman" w:hAnsi="Times New Roman" w:cs="Times New Roman"/>
-          <w:sz w:val="36"/>
-          <w:szCs w:val="36"/>
-        </w:rPr>
-      </w:pPr>
-      <w:r>
-        <w:rPr>
-          <w:rFonts w:ascii="Times New Roman" w:hAnsi="Times New Roman" w:cs="Times New Roman"/>
-          <w:sz w:val="36"/>
-          <w:szCs w:val="36"/>
-        </w:rPr>
-        <w:t>lehet e kibérelni</w:t>
-      </w:r>
-    </w:p>
-    <w:p>
-      <w:pPr>
-        <w:pStyle w:val="Listaszerbekezds"/>
-        <w:numPr>
-          <w:ilvl w:val="0"/>
-          <w:numId w:val="4"/>
-        </w:numPr>
-        <w:spacing w:line="276" w:lineRule="auto"/>
-        <w:rPr>
-          <w:rFonts w:ascii="Times New Roman" w:hAnsi="Times New Roman" w:cs="Times New Roman"/>
-          <w:sz w:val="36"/>
-          <w:szCs w:val="36"/>
-        </w:rPr>
-      </w:pPr>
-      <w:r>
-        <w:rPr>
-          <w:rFonts w:ascii="Times New Roman" w:hAnsi="Times New Roman" w:cs="Times New Roman"/>
-          <w:sz w:val="36"/>
-          <w:szCs w:val="36"/>
-        </w:rPr>
-        <w:t>felhasználók</w:t>
-      </w:r>
-    </w:p>
-    <w:p>
-      <w:pPr>
-        <w:pStyle w:val="Listaszerbekezds"/>
-        <w:numPr>
-          <w:ilvl w:val="1"/>
-          <w:numId w:val="4"/>
-        </w:numPr>
-        <w:spacing w:line="276" w:lineRule="auto"/>
-        <w:rPr>
-          <w:rFonts w:ascii="Times New Roman" w:hAnsi="Times New Roman" w:cs="Times New Roman"/>
-          <w:sz w:val="36"/>
-          <w:szCs w:val="36"/>
-        </w:rPr>
-      </w:pPr>
-      <w:r>
-        <w:rPr>
-          <w:rFonts w:ascii="Times New Roman" w:hAnsi="Times New Roman" w:cs="Times New Roman"/>
-          <w:sz w:val="36"/>
-          <w:szCs w:val="36"/>
-        </w:rPr>
-        <w:t>id</w:t>
-      </w:r>
-    </w:p>
-    <w:p>
-      <w:pPr>
-        <w:pStyle w:val="Listaszerbekezds"/>
-        <w:numPr>
-          <w:ilvl w:val="1"/>
-          <w:numId w:val="4"/>
-        </w:numPr>
-        <w:spacing w:line="276" w:lineRule="auto"/>
-        <w:rPr>
-          <w:rFonts w:ascii="Times New Roman" w:hAnsi="Times New Roman" w:cs="Times New Roman"/>
-          <w:sz w:val="36"/>
-          <w:szCs w:val="36"/>
-        </w:rPr>
-      </w:pPr>
-      <w:r>
-        <w:rPr>
-          <w:rFonts w:ascii="Times New Roman" w:hAnsi="Times New Roman" w:cs="Times New Roman"/>
-          <w:sz w:val="36"/>
-          <w:szCs w:val="36"/>
-        </w:rPr>
-        <w:t>név</w:t>
-      </w:r>
-    </w:p>
-    <w:p>
-      <w:pPr>
-        <w:pStyle w:val="Listaszerbekezds"/>
-        <w:numPr>
-          <w:ilvl w:val="1"/>
-          <w:numId w:val="4"/>
-        </w:numPr>
-        <w:spacing w:line="276" w:lineRule="auto"/>
-        <w:rPr>
-          <w:rFonts w:ascii="Times New Roman" w:hAnsi="Times New Roman" w:cs="Times New Roman"/>
-          <w:sz w:val="36"/>
-          <w:szCs w:val="36"/>
-        </w:rPr>
-      </w:pPr>
-      <w:r>
-        <w:rPr>
-          <w:rFonts w:ascii="Times New Roman" w:hAnsi="Times New Roman" w:cs="Times New Roman"/>
-          <w:sz w:val="36"/>
-          <w:szCs w:val="36"/>
-        </w:rPr>
-        <w:t>email</w:t>
-      </w:r>
-    </w:p>
-    <w:p>
-      <w:pPr>
-        <w:pStyle w:val="Listaszerbekezds"/>
-        <w:numPr>
-          <w:ilvl w:val="1"/>
-          <w:numId w:val="4"/>
-        </w:numPr>
-        <w:spacing w:line="276" w:lineRule="auto"/>
-        <w:rPr>
-          <w:rFonts w:ascii="Times New Roman" w:hAnsi="Times New Roman" w:cs="Times New Roman"/>
-          <w:sz w:val="36"/>
-          <w:szCs w:val="36"/>
-        </w:rPr>
-      </w:pPr>
-      <w:r>
-        <w:rPr>
-          <w:rFonts w:ascii="Times New Roman" w:hAnsi="Times New Roman" w:cs="Times New Roman"/>
-          <w:sz w:val="36"/>
-          <w:szCs w:val="36"/>
-        </w:rPr>
-        <w:t>jelszó</w:t>
-      </w:r>
-    </w:p>
-    <w:p>
-      <w:pPr>
-        <w:pStyle w:val="Listaszerbekezds"/>
-        <w:numPr>
-          <w:ilvl w:val="1"/>
-          <w:numId w:val="4"/>
-        </w:numPr>
-        <w:spacing w:line="276" w:lineRule="auto"/>
-        <w:rPr>
-          <w:rFonts w:ascii="Times New Roman" w:hAnsi="Times New Roman" w:cs="Times New Roman"/>
-          <w:sz w:val="36"/>
-          <w:szCs w:val="36"/>
-        </w:rPr>
-      </w:pPr>
-      <w:r>
-        <w:rPr>
-          <w:rFonts w:ascii="Times New Roman" w:hAnsi="Times New Roman" w:cs="Times New Roman"/>
-          <w:sz w:val="36"/>
-          <w:szCs w:val="36"/>
-        </w:rPr>
-        <w:t>regisztrálás időpontja</w:t>
-      </w:r>
-    </w:p>
-    <w:p>
-      <w:pPr>
-        <w:pStyle w:val="Listaszerbekezds"/>
-        <w:numPr>
-          <w:ilvl w:val="1"/>
-          <w:numId w:val="4"/>
-        </w:numPr>
-        <w:spacing w:line="276" w:lineRule="auto"/>
-        <w:rPr>
-          <w:rFonts w:ascii="Times New Roman" w:hAnsi="Times New Roman" w:cs="Times New Roman"/>
-          <w:sz w:val="36"/>
-          <w:szCs w:val="36"/>
-        </w:rPr>
-      </w:pPr>
-      <w:r>
-        <w:rPr>
-          <w:rFonts w:ascii="Times New Roman" w:hAnsi="Times New Roman" w:cs="Times New Roman"/>
-          <w:sz w:val="36"/>
-          <w:szCs w:val="36"/>
-        </w:rPr>
-        <w:t>utoljára belépés</w:t>
-      </w:r>
-    </w:p>
-    <w:p>
-      <w:pPr>
-        <w:pStyle w:val="Listaszerbekezds"/>
-        <w:numPr>
-          <w:ilvl w:val="1"/>
-          <w:numId w:val="4"/>
-        </w:numPr>
-        <w:spacing w:line="276" w:lineRule="auto"/>
-        <w:rPr>
-          <w:rFonts w:ascii="Times New Roman" w:hAnsi="Times New Roman" w:cs="Times New Roman"/>
-          <w:sz w:val="36"/>
-          <w:szCs w:val="36"/>
-        </w:rPr>
-      </w:pPr>
-      <w:r>
-        <w:rPr>
-          <w:rFonts w:ascii="Times New Roman" w:hAnsi="Times New Roman" w:cs="Times New Roman"/>
-          <w:sz w:val="36"/>
-          <w:szCs w:val="36"/>
-        </w:rPr>
-        <w:t>státusz(tiltott e az a felhasználó)</w:t>
-      </w:r>
-    </w:p>
-    <w:p>
-      <w:pPr>
-        <w:pStyle w:val="Listaszerbekezds"/>
-        <w:numPr>
-          <w:ilvl w:val="1"/>
-          <w:numId w:val="4"/>
-        </w:numPr>
-        <w:spacing w:line="276" w:lineRule="auto"/>
-        <w:rPr>
-          <w:rFonts w:ascii="Times New Roman" w:hAnsi="Times New Roman" w:cs="Times New Roman"/>
-          <w:sz w:val="36"/>
-          <w:szCs w:val="36"/>
-        </w:rPr>
-      </w:pPr>
-      <w:r>
-        <w:rPr>
-          <w:rFonts w:ascii="Times New Roman" w:hAnsi="Times New Roman" w:cs="Times New Roman"/>
-          <w:sz w:val="36"/>
-          <w:szCs w:val="36"/>
-        </w:rPr>
-        <w:t>jogosultság</w:t>
-      </w:r>
-    </w:p>
-    <w:p>
-      <w:pPr>
-        <w:pStyle w:val="Listaszerbekezds"/>
-        <w:numPr>
-          <w:ilvl w:val="0"/>
-          <w:numId w:val="4"/>
-        </w:numPr>
-        <w:spacing w:line="276" w:lineRule="auto"/>
-        <w:rPr>
-          <w:rFonts w:ascii="Times New Roman" w:hAnsi="Times New Roman" w:cs="Times New Roman"/>
-          <w:sz w:val="36"/>
-          <w:szCs w:val="36"/>
-        </w:rPr>
-      </w:pPr>
-      <w:r>
-        <w:rPr>
-          <w:rFonts w:ascii="Times New Roman" w:hAnsi="Times New Roman" w:cs="Times New Roman"/>
-          <w:sz w:val="36"/>
-          <w:szCs w:val="36"/>
-        </w:rPr>
-        <w:t>Étlap</w:t>
-      </w:r>
-    </w:p>
-    <w:p>
-      <w:pPr>
-        <w:pStyle w:val="Listaszerbekezds"/>
-        <w:numPr>
-          <w:ilvl w:val="1"/>
-          <w:numId w:val="4"/>
-        </w:numPr>
-        <w:spacing w:line="276" w:lineRule="auto"/>
-        <w:rPr>
-          <w:rFonts w:ascii="Times New Roman" w:hAnsi="Times New Roman" w:cs="Times New Roman"/>
-          <w:sz w:val="36"/>
-          <w:szCs w:val="36"/>
-        </w:rPr>
-      </w:pPr>
-      <w:r>
-        <w:rPr>
-          <w:rFonts w:ascii="Times New Roman" w:hAnsi="Times New Roman" w:cs="Times New Roman"/>
-          <w:sz w:val="36"/>
-          <w:szCs w:val="36"/>
-        </w:rPr>
-        <w:t>id</w:t>
-      </w:r>
-    </w:p>
-    <w:p>
-      <w:pPr>
-        <w:pStyle w:val="Listaszerbekezds"/>
-        <w:numPr>
-          <w:ilvl w:val="1"/>
-          <w:numId w:val="4"/>
-        </w:numPr>
-        <w:spacing w:line="276" w:lineRule="auto"/>
-        <w:rPr>
-          <w:rFonts w:ascii="Times New Roman" w:hAnsi="Times New Roman" w:cs="Times New Roman"/>
-          <w:sz w:val="36"/>
-          <w:szCs w:val="36"/>
-        </w:rPr>
-      </w:pPr>
-      <w:r>
-        <w:rPr>
-          <w:rFonts w:ascii="Times New Roman" w:hAnsi="Times New Roman" w:cs="Times New Roman"/>
-          <w:sz w:val="36"/>
-          <w:szCs w:val="36"/>
-        </w:rPr>
-        <w:t>étterem id</w:t>
-      </w:r>
-    </w:p>
-    <w:p>
-      <w:pPr>
-        <w:pStyle w:val="Listaszerbekezds"/>
-        <w:numPr>
-          <w:ilvl w:val="1"/>
-          <w:numId w:val="4"/>
-        </w:numPr>
-        <w:spacing w:line="276" w:lineRule="auto"/>
-        <w:rPr>
-          <w:rFonts w:ascii="Times New Roman" w:hAnsi="Times New Roman" w:cs="Times New Roman"/>
-          <w:sz w:val="36"/>
-          <w:szCs w:val="36"/>
-        </w:rPr>
-      </w:pPr>
-      <w:r>
-        <w:rPr>
-          <w:rFonts w:ascii="Times New Roman" w:hAnsi="Times New Roman" w:cs="Times New Roman"/>
-          <w:sz w:val="36"/>
-          <w:szCs w:val="36"/>
-        </w:rPr>
-        <w:lastRenderedPageBreak/>
-        <w:t>étel</w:t>
-      </w:r>
-    </w:p>
-    <w:p>
-      <w:pPr>
-        <w:pStyle w:val="Listaszerbekezds"/>
-        <w:numPr>
-          <w:ilvl w:val="1"/>
-          <w:numId w:val="4"/>
-        </w:numPr>
-        <w:spacing w:line="276" w:lineRule="auto"/>
-        <w:rPr>
-          <w:rFonts w:ascii="Times New Roman" w:hAnsi="Times New Roman" w:cs="Times New Roman"/>
-          <w:sz w:val="36"/>
-          <w:szCs w:val="36"/>
-        </w:rPr>
-      </w:pPr>
-      <w:r>
-        <w:rPr>
-          <w:rFonts w:ascii="Times New Roman" w:hAnsi="Times New Roman" w:cs="Times New Roman"/>
-          <w:sz w:val="36"/>
-          <w:szCs w:val="36"/>
-        </w:rPr>
-        <w:t>ár</w:t>
-      </w:r>
-    </w:p>
-    <w:p>
-      <w:pPr>
-        <w:pStyle w:val="Listaszerbekezds"/>
-        <w:numPr>
-          <w:ilvl w:val="0"/>
-          <w:numId w:val="4"/>
-        </w:numPr>
-        <w:spacing w:line="276" w:lineRule="auto"/>
-        <w:rPr>
-          <w:rFonts w:ascii="Times New Roman" w:hAnsi="Times New Roman" w:cs="Times New Roman"/>
-          <w:sz w:val="36"/>
-          <w:szCs w:val="36"/>
-        </w:rPr>
-      </w:pPr>
-      <w:r>
-        <w:rPr>
-          <w:rFonts w:ascii="Times New Roman" w:hAnsi="Times New Roman" w:cs="Times New Roman"/>
-          <w:sz w:val="36"/>
-          <w:szCs w:val="36"/>
-        </w:rPr>
-        <w:t>kritikák</w:t>
-      </w:r>
-    </w:p>
-    <w:p>
-      <w:pPr>
-        <w:pStyle w:val="Listaszerbekezds"/>
-        <w:numPr>
-          <w:ilvl w:val="1"/>
-          <w:numId w:val="4"/>
-        </w:numPr>
-        <w:spacing w:line="276" w:lineRule="auto"/>
-        <w:rPr>
-          <w:rFonts w:ascii="Times New Roman" w:hAnsi="Times New Roman" w:cs="Times New Roman"/>
-          <w:sz w:val="36"/>
-          <w:szCs w:val="36"/>
-        </w:rPr>
-      </w:pPr>
-      <w:r>
-        <w:rPr>
-          <w:rFonts w:ascii="Times New Roman" w:hAnsi="Times New Roman" w:cs="Times New Roman"/>
-          <w:sz w:val="36"/>
-          <w:szCs w:val="36"/>
-        </w:rPr>
-        <w:t>id</w:t>
-      </w:r>
-    </w:p>
-    <w:p>
-      <w:pPr>
-        <w:pStyle w:val="Listaszerbekezds"/>
-        <w:numPr>
-          <w:ilvl w:val="1"/>
-          <w:numId w:val="4"/>
-        </w:numPr>
-        <w:spacing w:line="276" w:lineRule="auto"/>
-        <w:rPr>
-          <w:rFonts w:ascii="Times New Roman" w:hAnsi="Times New Roman" w:cs="Times New Roman"/>
-          <w:sz w:val="36"/>
-          <w:szCs w:val="36"/>
-        </w:rPr>
-      </w:pPr>
-      <w:r>
-        <w:rPr>
-          <w:rFonts w:ascii="Times New Roman" w:hAnsi="Times New Roman" w:cs="Times New Roman"/>
-          <w:sz w:val="36"/>
-          <w:szCs w:val="36"/>
-        </w:rPr>
-        <w:t>felhasználó id</w:t>
-      </w:r>
-    </w:p>
-    <w:p>
-      <w:pPr>
-        <w:pStyle w:val="Listaszerbekezds"/>
-        <w:numPr>
-          <w:ilvl w:val="1"/>
-          <w:numId w:val="4"/>
-        </w:numPr>
-        <w:spacing w:line="276" w:lineRule="auto"/>
-        <w:rPr>
-          <w:rFonts w:ascii="Times New Roman" w:hAnsi="Times New Roman" w:cs="Times New Roman"/>
-          <w:sz w:val="36"/>
-          <w:szCs w:val="36"/>
-        </w:rPr>
-      </w:pPr>
-      <w:r>
-        <w:rPr>
-          <w:rFonts w:ascii="Times New Roman" w:hAnsi="Times New Roman" w:cs="Times New Roman"/>
-          <w:sz w:val="36"/>
-          <w:szCs w:val="36"/>
-        </w:rPr>
-        <w:t>étterem id</w:t>
-      </w:r>
-    </w:p>
-    <w:p>
-      <w:pPr>
-        <w:pStyle w:val="Listaszerbekezds"/>
-        <w:numPr>
-          <w:ilvl w:val="1"/>
-          <w:numId w:val="4"/>
-        </w:numPr>
-        <w:spacing w:line="276" w:lineRule="auto"/>
-        <w:rPr>
-          <w:rFonts w:ascii="Times New Roman" w:hAnsi="Times New Roman" w:cs="Times New Roman"/>
-          <w:sz w:val="36"/>
-          <w:szCs w:val="36"/>
-        </w:rPr>
-      </w:pPr>
-      <w:r>
-        <w:rPr>
-          <w:rFonts w:ascii="Times New Roman" w:hAnsi="Times New Roman" w:cs="Times New Roman"/>
-          <w:sz w:val="36"/>
-          <w:szCs w:val="36"/>
-        </w:rPr>
-        <w:t>szöveg</w:t>
-      </w:r>
     </w:p>
     <w:sectPr>
       <w:pgSz w:w="11906" w:h="16838"/>
@@ -4123,23 +4006,6 @@
 </file>
 
 <file path=customXml/item1.xml><?xml version="1.0" encoding="utf-8"?>
-<p:properties xmlns:p="http://schemas.microsoft.com/office/2006/metadata/properties" xmlns:xsi="http://www.w3.org/2001/XMLSchema-instance" xmlns:pc="http://schemas.microsoft.com/office/infopath/2007/PartnerControls">
-  <documentManagement>
-    <ReferenceId xmlns="3f419f9b-7b61-4ae6-92e4-47e22e9b09a2" xsi:nil="true"/>
-  </documentManagement>
-</p:properties>
-</file>
-
-<file path=customXml/item2.xml><?xml version="1.0" encoding="utf-8"?>
-<?mso-contentType ?>
-<FormTemplates xmlns="http://schemas.microsoft.com/sharepoint/v3/contenttype/forms">
-  <Display>DocumentLibraryForm</Display>
-  <Edit>DocumentLibraryForm</Edit>
-  <New>DocumentLibraryForm</New>
-</FormTemplates>
-</file>
-
-<file path=customXml/item3.xml><?xml version="1.0" encoding="utf-8"?>
 <ct:contentTypeSchema xmlns:ct="http://schemas.microsoft.com/office/2006/metadata/contentType" xmlns:ma="http://schemas.microsoft.com/office/2006/metadata/properties/metaAttributes" ct:_="" ma:_="" ma:contentTypeName="Dokumentum" ma:contentTypeID="0x01010013565644859E974F9ECE0740B25C9CCC" ma:contentTypeVersion="7" ma:contentTypeDescription="Új dokumentum létrehozása." ma:contentTypeScope="" ma:versionID="4bf3ecd9324b986c4a2f650d941954a2">
   <xsd:schema xmlns:xsd="http://www.w3.org/2001/XMLSchema" xmlns:xs="http://www.w3.org/2001/XMLSchema" xmlns:p="http://schemas.microsoft.com/office/2006/metadata/properties" xmlns:ns2="3f419f9b-7b61-4ae6-92e4-47e22e9b09a2" targetNamespace="http://schemas.microsoft.com/office/2006/metadata/properties" ma:root="true" ma:fieldsID="55e8c40d0c23f70f4914bc24aeba2ce7" ns2:_="">
     <xsd:import namespace="3f419f9b-7b61-4ae6-92e4-47e22e9b09a2"/>
@@ -4303,25 +4169,24 @@
 </ct:contentTypeSchema>
 </file>
 
-<file path=customXml/itemProps1.xml><?xml version="1.0" encoding="utf-8"?>
-<ds:datastoreItem xmlns:ds="http://schemas.openxmlformats.org/officeDocument/2006/customXml" ds:itemID="{510B99E5-3BFD-4F8F-A960-612409E93FE5}">
-  <ds:schemaRefs>
-    <ds:schemaRef ds:uri="http://schemas.microsoft.com/office/2006/metadata/properties"/>
-    <ds:schemaRef ds:uri="http://schemas.microsoft.com/office/infopath/2007/PartnerControls"/>
-    <ds:schemaRef ds:uri="3f419f9b-7b61-4ae6-92e4-47e22e9b09a2"/>
-  </ds:schemaRefs>
-</ds:datastoreItem>
+<file path=customXml/item2.xml><?xml version="1.0" encoding="utf-8"?>
+<?mso-contentType ?>
+<FormTemplates xmlns="http://schemas.microsoft.com/sharepoint/v3/contenttype/forms">
+  <Display>DocumentLibraryForm</Display>
+  <Edit>DocumentLibraryForm</Edit>
+  <New>DocumentLibraryForm</New>
+</FormTemplates>
 </file>
 
-<file path=customXml/itemProps2.xml><?xml version="1.0" encoding="utf-8"?>
-<ds:datastoreItem xmlns:ds="http://schemas.openxmlformats.org/officeDocument/2006/customXml" ds:itemID="{3B756FEE-86C0-4165-9ACA-BA59E97677CA}">
-  <ds:schemaRefs>
-    <ds:schemaRef ds:uri="http://schemas.microsoft.com/sharepoint/v3/contenttype/forms"/>
-  </ds:schemaRefs>
-</ds:datastoreItem>
+<file path=customXml/item3.xml><?xml version="1.0" encoding="utf-8"?>
+<p:properties xmlns:p="http://schemas.microsoft.com/office/2006/metadata/properties" xmlns:xsi="http://www.w3.org/2001/XMLSchema-instance" xmlns:pc="http://schemas.microsoft.com/office/infopath/2007/PartnerControls">
+  <documentManagement>
+    <ReferenceId xmlns="3f419f9b-7b61-4ae6-92e4-47e22e9b09a2" xsi:nil="true"/>
+  </documentManagement>
+</p:properties>
 </file>
 
-<file path=customXml/itemProps3.xml><?xml version="1.0" encoding="utf-8"?>
+<file path=customXml/itemProps1.xml><?xml version="1.0" encoding="utf-8"?>
 <ds:datastoreItem xmlns:ds="http://schemas.openxmlformats.org/officeDocument/2006/customXml" ds:itemID="{C6E329E8-8FA9-4E53-9ED5-61142139C3C9}">
   <ds:schemaRefs>
     <ds:schemaRef ds:uri="http://schemas.microsoft.com/office/2006/metadata/contentType"/>
@@ -4337,4 +4202,22 @@
     <ds:schemaRef ds:uri="http://schemas.microsoft.com/internal/obd"/>
   </ds:schemaRefs>
 </ds:datastoreItem>
+</file>
+
+<file path=customXml/itemProps2.xml><?xml version="1.0" encoding="utf-8"?>
+<ds:datastoreItem xmlns:ds="http://schemas.openxmlformats.org/officeDocument/2006/customXml" ds:itemID="{3B756FEE-86C0-4165-9ACA-BA59E97677CA}">
+  <ds:schemaRefs>
+    <ds:schemaRef ds:uri="http://schemas.microsoft.com/sharepoint/v3/contenttype/forms"/>
+  </ds:schemaRefs>
+</ds:datastoreItem>
+</file>
+
+<file path=customXml/itemProps3.xml><?xml version="1.0" encoding="utf-8"?>
+<ds:datastoreItem xmlns:ds="http://schemas.openxmlformats.org/officeDocument/2006/customXml" ds:itemID="{510B99E5-3BFD-4F8F-A960-612409E93FE5}">
+  <ds:schemaRefs>
+    <ds:schemaRef ds:uri="http://schemas.microsoft.com/office/2006/metadata/properties"/>
+    <ds:schemaRef ds:uri="http://schemas.microsoft.com/office/infopath/2007/PartnerControls"/>
+    <ds:schemaRef ds:uri="3f419f9b-7b61-4ae6-92e4-47e22e9b09a2"/>
+  </ds:schemaRefs>
+</ds:datastoreItem>
 </file>
--- a/dokumentumok/A projektünk alapterve_Bodnar_Andras_Bodnar_Tamas 2.docx
+++ b/dokumentumok/A projektünk alapterve_Bodnar_Andras_Bodnar_Tamas 2.docx
@@ -1094,6 +1094,47 @@
       <w:pPr>
         <w:pStyle w:val="Listaszerbekezds"/>
         <w:numPr>
+          <w:ilvl w:val="1"/>
+          <w:numId w:val="1"/>
+        </w:numPr>
+        <w:spacing w:line="276" w:lineRule="auto"/>
+        <w:rPr>
+          <w:rFonts w:ascii="Times New Roman" w:hAnsi="Times New Roman" w:cs="Times New Roman"/>
+          <w:sz w:val="32"/>
+          <w:szCs w:val="32"/>
+        </w:rPr>
+      </w:pPr>
+      <w:r>
+        <w:rPr>
+          <w:rFonts w:ascii="Times New Roman" w:hAnsi="Times New Roman" w:cs="Times New Roman"/>
+          <w:sz w:val="32"/>
+          <w:szCs w:val="32"/>
+        </w:rPr>
+        <w:t>értékelni a kivál</w:t>
+      </w:r>
+      <w:r>
+        <w:rPr>
+          <w:rFonts w:ascii="Times New Roman" w:hAnsi="Times New Roman" w:cs="Times New Roman"/>
+          <w:sz w:val="32"/>
+          <w:szCs w:val="32"/>
+        </w:rPr>
+        <w:t>a</w:t>
+      </w:r>
+      <w:bookmarkStart w:id="0" w:name="_GoBack"/>
+      <w:bookmarkEnd w:id="0"/>
+      <w:r>
+        <w:rPr>
+          <w:rFonts w:ascii="Times New Roman" w:hAnsi="Times New Roman" w:cs="Times New Roman"/>
+          <w:sz w:val="32"/>
+          <w:szCs w:val="32"/>
+        </w:rPr>
+        <w:t>sztott és megjelenített(1 db étterem) alatt a többi felhasználó értékelése alatt jelenik meg.</w:t>
+      </w:r>
+    </w:p>
+    <w:p>
+      <w:pPr>
+        <w:pStyle w:val="Listaszerbekezds"/>
+        <w:numPr>
           <w:ilvl w:val="0"/>
           <w:numId w:val="1"/>
         </w:numPr>
@@ -1396,7 +1437,40 @@
           <w:sz w:val="32"/>
           <w:szCs w:val="32"/>
         </w:rPr>
-        <w:t>A felhasználók és ételkritikusok az adatbázissal vagy az weboldallak kapcsolatos hibákat jelenthetik.</w:t>
+        <w:t>Egy form-</w:t>
+      </w:r>
+      <w:r>
+        <w:rPr>
+          <w:rFonts w:ascii="Times New Roman" w:hAnsi="Times New Roman" w:cs="Times New Roman"/>
+          <w:sz w:val="32"/>
+          <w:szCs w:val="32"/>
+        </w:rPr>
+        <w:t xml:space="preserve">os ablak amibe ki lehet választani hogy mivel volt-ban mint például </w:t>
+      </w:r>
+      <w:r>
+        <w:rPr>
+          <w:rFonts w:ascii="Times New Roman" w:hAnsi="Times New Roman" w:cs="Times New Roman"/>
+          <w:sz w:val="32"/>
+          <w:szCs w:val="32"/>
+        </w:rPr>
+        <w:t xml:space="preserve">rossz az adat,vagy bezárt étterem </w:t>
+      </w:r>
+      <w:r>
+        <w:rPr>
+          <w:rFonts w:ascii="Times New Roman" w:hAnsi="Times New Roman" w:cs="Times New Roman"/>
+          <w:sz w:val="32"/>
+          <w:szCs w:val="32"/>
+        </w:rPr>
+        <w:lastRenderedPageBreak/>
+        <w:t xml:space="preserve">,vagy kétszer szerepel. Csak egyétterem </w:t>
+      </w:r>
+      <w:r>
+        <w:rPr>
+          <w:rFonts w:ascii="Times New Roman" w:hAnsi="Times New Roman" w:cs="Times New Roman"/>
+          <w:sz w:val="32"/>
+          <w:szCs w:val="32"/>
+        </w:rPr>
+        <w:t>megjelenítésekor lehetséges ez a funkció.</w:t>
       </w:r>
     </w:p>
     <w:p>
@@ -1419,15 +1493,7 @@
           <w:sz w:val="32"/>
           <w:szCs w:val="32"/>
         </w:rPr>
-        <w:t>Egy form os ablak amibe ki lehet választani hogy mivel volt-ban mint például rossz az adatok elírás vagy nem töltenek be megfelelően az oldal vagy a képek</w:t>
-      </w:r>
-      <w:r>
-        <w:rPr>
-          <w:rFonts w:ascii="Times New Roman" w:hAnsi="Times New Roman" w:cs="Times New Roman"/>
-          <w:sz w:val="32"/>
-          <w:szCs w:val="32"/>
-        </w:rPr>
-        <w:t>.</w:t>
+        <w:t>egy gomb vagy link re kapcsolva felugró ablakban lesz.</w:t>
       </w:r>
     </w:p>
     <w:p>
@@ -1450,7 +1516,6 @@
           <w:sz w:val="32"/>
           <w:szCs w:val="32"/>
         </w:rPr>
-        <w:lastRenderedPageBreak/>
         <w:t>Bérlés</w:t>
       </w:r>
     </w:p>
@@ -1884,6 +1949,7 @@
           <w:sz w:val="36"/>
           <w:szCs w:val="36"/>
         </w:rPr>
+        <w:lastRenderedPageBreak/>
         <w:t xml:space="preserve">telefon </w:t>
       </w:r>
     </w:p>
@@ -1953,85 +2019,614 @@
           <w:sz w:val="36"/>
           <w:szCs w:val="36"/>
         </w:rPr>
+        <w:t>értékelés felhasználó db</w:t>
+      </w:r>
+    </w:p>
+    <w:p>
+      <w:pPr>
+        <w:pStyle w:val="Listaszerbekezds"/>
+        <w:numPr>
+          <w:ilvl w:val="1"/>
+          <w:numId w:val="4"/>
+        </w:numPr>
+        <w:spacing w:line="276" w:lineRule="auto"/>
+        <w:rPr>
+          <w:rFonts w:ascii="Times New Roman" w:hAnsi="Times New Roman" w:cs="Times New Roman"/>
+          <w:sz w:val="36"/>
+          <w:szCs w:val="36"/>
+        </w:rPr>
+      </w:pPr>
+      <w:r>
+        <w:rPr>
+          <w:rFonts w:ascii="Times New Roman" w:hAnsi="Times New Roman" w:cs="Times New Roman"/>
+          <w:sz w:val="36"/>
+          <w:szCs w:val="36"/>
+        </w:rPr>
+        <w:t>értékelés felhasználó szám(osztással átlagolás)</w:t>
+      </w:r>
+    </w:p>
+    <w:p>
+      <w:pPr>
+        <w:pStyle w:val="Listaszerbekezds"/>
+        <w:numPr>
+          <w:ilvl w:val="1"/>
+          <w:numId w:val="4"/>
+        </w:numPr>
+        <w:spacing w:line="276" w:lineRule="auto"/>
+        <w:rPr>
+          <w:rFonts w:ascii="Times New Roman" w:hAnsi="Times New Roman" w:cs="Times New Roman"/>
+          <w:sz w:val="36"/>
+          <w:szCs w:val="36"/>
+        </w:rPr>
+      </w:pPr>
+      <w:r>
+        <w:rPr>
+          <w:rFonts w:ascii="Times New Roman" w:hAnsi="Times New Roman" w:cs="Times New Roman"/>
+          <w:sz w:val="36"/>
+          <w:szCs w:val="36"/>
+        </w:rPr>
+        <w:t>értékelés ételkritikus db</w:t>
+      </w:r>
+    </w:p>
+    <w:p>
+      <w:pPr>
+        <w:pStyle w:val="Listaszerbekezds"/>
+        <w:numPr>
+          <w:ilvl w:val="1"/>
+          <w:numId w:val="4"/>
+        </w:numPr>
+        <w:spacing w:line="276" w:lineRule="auto"/>
+        <w:rPr>
+          <w:rFonts w:ascii="Times New Roman" w:hAnsi="Times New Roman" w:cs="Times New Roman"/>
+          <w:sz w:val="36"/>
+          <w:szCs w:val="36"/>
+        </w:rPr>
+      </w:pPr>
+      <w:r>
+        <w:rPr>
+          <w:rFonts w:ascii="Times New Roman" w:hAnsi="Times New Roman" w:cs="Times New Roman"/>
+          <w:sz w:val="36"/>
+          <w:szCs w:val="36"/>
+        </w:rPr>
+        <w:t xml:space="preserve">értékelés ételkritikus </w:t>
+      </w:r>
+      <w:r>
+        <w:rPr>
+          <w:rFonts w:ascii="Times New Roman" w:hAnsi="Times New Roman" w:cs="Times New Roman"/>
+          <w:sz w:val="36"/>
+          <w:szCs w:val="36"/>
+        </w:rPr>
+        <w:t>szám</w:t>
+      </w:r>
+    </w:p>
+    <w:p>
+      <w:pPr>
+        <w:pStyle w:val="Listaszerbekezds"/>
+        <w:numPr>
+          <w:ilvl w:val="0"/>
+          <w:numId w:val="4"/>
+        </w:numPr>
+        <w:spacing w:line="276" w:lineRule="auto"/>
+        <w:rPr>
+          <w:rFonts w:ascii="Times New Roman" w:hAnsi="Times New Roman" w:cs="Times New Roman"/>
+          <w:sz w:val="36"/>
+          <w:szCs w:val="36"/>
+        </w:rPr>
+      </w:pPr>
+      <w:r>
+        <w:rPr>
+          <w:rFonts w:ascii="Times New Roman" w:hAnsi="Times New Roman" w:cs="Times New Roman"/>
+          <w:sz w:val="36"/>
+          <w:szCs w:val="36"/>
+        </w:rPr>
+        <w:t>nyitvatartási rend</w:t>
+      </w:r>
+    </w:p>
+    <w:p>
+      <w:pPr>
+        <w:pStyle w:val="Listaszerbekezds"/>
+        <w:numPr>
+          <w:ilvl w:val="1"/>
+          <w:numId w:val="4"/>
+        </w:numPr>
+        <w:spacing w:line="276" w:lineRule="auto"/>
+        <w:rPr>
+          <w:rFonts w:ascii="Times New Roman" w:hAnsi="Times New Roman" w:cs="Times New Roman"/>
+          <w:sz w:val="36"/>
+          <w:szCs w:val="36"/>
+        </w:rPr>
+      </w:pPr>
+      <w:r>
+        <w:rPr>
+          <w:rFonts w:ascii="Times New Roman" w:hAnsi="Times New Roman" w:cs="Times New Roman"/>
+          <w:sz w:val="36"/>
+          <w:szCs w:val="36"/>
+        </w:rPr>
+        <w:t>éttermek id</w:t>
+      </w:r>
+    </w:p>
+    <w:p>
+      <w:pPr>
+        <w:pStyle w:val="Listaszerbekezds"/>
+        <w:numPr>
+          <w:ilvl w:val="1"/>
+          <w:numId w:val="4"/>
+        </w:numPr>
+        <w:spacing w:line="276" w:lineRule="auto"/>
+        <w:rPr>
+          <w:rFonts w:ascii="Times New Roman" w:hAnsi="Times New Roman" w:cs="Times New Roman"/>
+          <w:sz w:val="36"/>
+          <w:szCs w:val="36"/>
+        </w:rPr>
+      </w:pPr>
+      <w:r>
+        <w:rPr>
+          <w:rFonts w:ascii="Times New Roman" w:hAnsi="Times New Roman" w:cs="Times New Roman"/>
+          <w:sz w:val="36"/>
+          <w:szCs w:val="36"/>
+        </w:rPr>
+        <w:t>napok felsorolva így:</w:t>
+      </w:r>
+    </w:p>
+    <w:p>
+      <w:pPr>
+        <w:pStyle w:val="Listaszerbekezds"/>
+        <w:numPr>
+          <w:ilvl w:val="2"/>
+          <w:numId w:val="4"/>
+        </w:numPr>
+        <w:spacing w:line="276" w:lineRule="auto"/>
+        <w:rPr>
+          <w:rFonts w:ascii="Times New Roman" w:hAnsi="Times New Roman" w:cs="Times New Roman"/>
+          <w:sz w:val="36"/>
+          <w:szCs w:val="36"/>
+        </w:rPr>
+      </w:pPr>
+      <w:r>
+        <w:rPr>
+          <w:rFonts w:ascii="Times New Roman" w:hAnsi="Times New Roman" w:cs="Times New Roman"/>
+          <w:sz w:val="36"/>
+          <w:szCs w:val="36"/>
+        </w:rPr>
+        <w:t>nap nyitás</w:t>
+      </w:r>
+    </w:p>
+    <w:p>
+      <w:pPr>
+        <w:pStyle w:val="Listaszerbekezds"/>
+        <w:numPr>
+          <w:ilvl w:val="2"/>
+          <w:numId w:val="4"/>
+        </w:numPr>
+        <w:spacing w:line="276" w:lineRule="auto"/>
+        <w:rPr>
+          <w:rFonts w:ascii="Times New Roman" w:hAnsi="Times New Roman" w:cs="Times New Roman"/>
+          <w:sz w:val="36"/>
+          <w:szCs w:val="36"/>
+        </w:rPr>
+      </w:pPr>
+      <w:r>
+        <w:rPr>
+          <w:rFonts w:ascii="Times New Roman" w:hAnsi="Times New Roman" w:cs="Times New Roman"/>
+          <w:sz w:val="36"/>
+          <w:szCs w:val="36"/>
+        </w:rPr>
+        <w:t>nap zárás</w:t>
+      </w:r>
+    </w:p>
+    <w:p>
+      <w:pPr>
+        <w:pStyle w:val="Listaszerbekezds"/>
+        <w:numPr>
+          <w:ilvl w:val="0"/>
+          <w:numId w:val="4"/>
+        </w:numPr>
+        <w:spacing w:line="276" w:lineRule="auto"/>
+        <w:rPr>
+          <w:rFonts w:ascii="Times New Roman" w:hAnsi="Times New Roman" w:cs="Times New Roman"/>
+          <w:sz w:val="36"/>
+          <w:szCs w:val="36"/>
+        </w:rPr>
+      </w:pPr>
+      <w:r>
+        <w:rPr>
+          <w:rFonts w:ascii="Times New Roman" w:hAnsi="Times New Roman" w:cs="Times New Roman"/>
+          <w:sz w:val="36"/>
+          <w:szCs w:val="36"/>
+        </w:rPr>
+        <w:t>Étterem szűrés</w:t>
+      </w:r>
+    </w:p>
+    <w:p>
+      <w:pPr>
+        <w:pStyle w:val="Listaszerbekezds"/>
+        <w:numPr>
+          <w:ilvl w:val="1"/>
+          <w:numId w:val="4"/>
+        </w:numPr>
+        <w:spacing w:line="276" w:lineRule="auto"/>
+        <w:rPr>
+          <w:rFonts w:ascii="Times New Roman" w:hAnsi="Times New Roman" w:cs="Times New Roman"/>
+          <w:sz w:val="36"/>
+          <w:szCs w:val="36"/>
+        </w:rPr>
+      </w:pPr>
+      <w:r>
+        <w:rPr>
+          <w:rFonts w:ascii="Times New Roman" w:hAnsi="Times New Roman" w:cs="Times New Roman"/>
+          <w:sz w:val="36"/>
+          <w:szCs w:val="36"/>
+        </w:rPr>
+        <w:t>id</w:t>
+      </w:r>
+    </w:p>
+    <w:p>
+      <w:pPr>
+        <w:pStyle w:val="Listaszerbekezds"/>
+        <w:numPr>
+          <w:ilvl w:val="1"/>
+          <w:numId w:val="4"/>
+        </w:numPr>
+        <w:spacing w:line="276" w:lineRule="auto"/>
+        <w:rPr>
+          <w:rFonts w:ascii="Times New Roman" w:hAnsi="Times New Roman" w:cs="Times New Roman"/>
+          <w:sz w:val="36"/>
+          <w:szCs w:val="36"/>
+        </w:rPr>
+      </w:pPr>
+      <w:r>
+        <w:rPr>
+          <w:rFonts w:ascii="Times New Roman" w:hAnsi="Times New Roman" w:cs="Times New Roman"/>
+          <w:sz w:val="36"/>
+          <w:szCs w:val="36"/>
+        </w:rPr>
+        <w:t>étterem id</w:t>
+      </w:r>
+    </w:p>
+    <w:p>
+      <w:pPr>
+        <w:pStyle w:val="Listaszerbekezds"/>
+        <w:numPr>
+          <w:ilvl w:val="1"/>
+          <w:numId w:val="4"/>
+        </w:numPr>
+        <w:spacing w:line="276" w:lineRule="auto"/>
+        <w:rPr>
+          <w:rFonts w:ascii="Times New Roman" w:hAnsi="Times New Roman" w:cs="Times New Roman"/>
+          <w:sz w:val="36"/>
+          <w:szCs w:val="36"/>
+        </w:rPr>
+      </w:pPr>
+      <w:r>
+        <w:rPr>
+          <w:rFonts w:ascii="Times New Roman" w:hAnsi="Times New Roman" w:cs="Times New Roman"/>
+          <w:sz w:val="36"/>
+          <w:szCs w:val="36"/>
+        </w:rPr>
+        <w:t>van e parkolója</w:t>
+      </w:r>
+    </w:p>
+    <w:p>
+      <w:pPr>
+        <w:pStyle w:val="Listaszerbekezds"/>
+        <w:numPr>
+          <w:ilvl w:val="1"/>
+          <w:numId w:val="4"/>
+        </w:numPr>
+        <w:spacing w:line="276" w:lineRule="auto"/>
+        <w:rPr>
+          <w:rFonts w:ascii="Times New Roman" w:hAnsi="Times New Roman" w:cs="Times New Roman"/>
+          <w:sz w:val="36"/>
+          <w:szCs w:val="36"/>
+        </w:rPr>
+      </w:pPr>
+      <w:r>
+        <w:rPr>
+          <w:rFonts w:ascii="Times New Roman" w:hAnsi="Times New Roman" w:cs="Times New Roman"/>
+          <w:sz w:val="36"/>
+          <w:szCs w:val="36"/>
+        </w:rPr>
+        <w:t>bankkártya át elfogadnak e</w:t>
+      </w:r>
+    </w:p>
+    <w:p>
+      <w:pPr>
+        <w:pStyle w:val="Listaszerbekezds"/>
+        <w:numPr>
+          <w:ilvl w:val="1"/>
+          <w:numId w:val="4"/>
+        </w:numPr>
+        <w:spacing w:line="276" w:lineRule="auto"/>
+        <w:rPr>
+          <w:rFonts w:ascii="Times New Roman" w:hAnsi="Times New Roman" w:cs="Times New Roman"/>
+          <w:sz w:val="36"/>
+          <w:szCs w:val="36"/>
+        </w:rPr>
+      </w:pPr>
+      <w:r>
+        <w:rPr>
+          <w:rFonts w:ascii="Times New Roman" w:hAnsi="Times New Roman" w:cs="Times New Roman"/>
+          <w:sz w:val="36"/>
+          <w:szCs w:val="36"/>
+        </w:rPr>
+        <w:t>lehet e rendelni</w:t>
+      </w:r>
+    </w:p>
+    <w:p>
+      <w:pPr>
+        <w:pStyle w:val="Listaszerbekezds"/>
+        <w:numPr>
+          <w:ilvl w:val="1"/>
+          <w:numId w:val="4"/>
+        </w:numPr>
+        <w:spacing w:line="276" w:lineRule="auto"/>
+        <w:rPr>
+          <w:rFonts w:ascii="Times New Roman" w:hAnsi="Times New Roman" w:cs="Times New Roman"/>
+          <w:sz w:val="36"/>
+          <w:szCs w:val="36"/>
+        </w:rPr>
+      </w:pPr>
+      <w:r>
+        <w:rPr>
+          <w:rFonts w:ascii="Times New Roman" w:hAnsi="Times New Roman" w:cs="Times New Roman"/>
+          <w:sz w:val="36"/>
+          <w:szCs w:val="36"/>
+        </w:rPr>
+        <w:t>glutén mentes ételek vannak e</w:t>
+      </w:r>
+    </w:p>
+    <w:p>
+      <w:pPr>
+        <w:pStyle w:val="Listaszerbekezds"/>
+        <w:numPr>
+          <w:ilvl w:val="1"/>
+          <w:numId w:val="4"/>
+        </w:numPr>
+        <w:spacing w:line="276" w:lineRule="auto"/>
+        <w:rPr>
+          <w:rFonts w:ascii="Times New Roman" w:hAnsi="Times New Roman" w:cs="Times New Roman"/>
+          <w:sz w:val="36"/>
+          <w:szCs w:val="36"/>
+        </w:rPr>
+      </w:pPr>
+      <w:r>
+        <w:rPr>
+          <w:rFonts w:ascii="Times New Roman" w:hAnsi="Times New Roman" w:cs="Times New Roman"/>
+          <w:sz w:val="36"/>
+          <w:szCs w:val="36"/>
+        </w:rPr>
+        <w:t>terasz</w:t>
+      </w:r>
+    </w:p>
+    <w:p>
+      <w:pPr>
+        <w:pStyle w:val="Listaszerbekezds"/>
+        <w:numPr>
+          <w:ilvl w:val="1"/>
+          <w:numId w:val="4"/>
+        </w:numPr>
+        <w:spacing w:line="276" w:lineRule="auto"/>
+        <w:rPr>
+          <w:rFonts w:ascii="Times New Roman" w:hAnsi="Times New Roman" w:cs="Times New Roman"/>
+          <w:sz w:val="36"/>
+          <w:szCs w:val="36"/>
+        </w:rPr>
+      </w:pPr>
+      <w:r>
+        <w:rPr>
+          <w:rFonts w:ascii="Times New Roman" w:hAnsi="Times New Roman" w:cs="Times New Roman"/>
+          <w:sz w:val="36"/>
+          <w:szCs w:val="36"/>
+        </w:rPr>
+        <w:t>lehet e kibérelni</w:t>
+      </w:r>
+    </w:p>
+    <w:p>
+      <w:pPr>
+        <w:pStyle w:val="Listaszerbekezds"/>
+        <w:numPr>
+          <w:ilvl w:val="0"/>
+          <w:numId w:val="4"/>
+        </w:numPr>
+        <w:spacing w:line="276" w:lineRule="auto"/>
+        <w:rPr>
+          <w:rFonts w:ascii="Times New Roman" w:hAnsi="Times New Roman" w:cs="Times New Roman"/>
+          <w:sz w:val="36"/>
+          <w:szCs w:val="36"/>
+        </w:rPr>
+      </w:pPr>
+      <w:r>
+        <w:rPr>
+          <w:rFonts w:ascii="Times New Roman" w:hAnsi="Times New Roman" w:cs="Times New Roman"/>
+          <w:sz w:val="36"/>
+          <w:szCs w:val="36"/>
+        </w:rPr>
+        <w:t>felhasználók</w:t>
+      </w:r>
+    </w:p>
+    <w:p>
+      <w:pPr>
+        <w:pStyle w:val="Listaszerbekezds"/>
+        <w:numPr>
+          <w:ilvl w:val="1"/>
+          <w:numId w:val="4"/>
+        </w:numPr>
+        <w:spacing w:line="276" w:lineRule="auto"/>
+        <w:rPr>
+          <w:rFonts w:ascii="Times New Roman" w:hAnsi="Times New Roman" w:cs="Times New Roman"/>
+          <w:sz w:val="36"/>
+          <w:szCs w:val="36"/>
+        </w:rPr>
+      </w:pPr>
+      <w:r>
+        <w:rPr>
+          <w:rFonts w:ascii="Times New Roman" w:hAnsi="Times New Roman" w:cs="Times New Roman"/>
+          <w:sz w:val="36"/>
+          <w:szCs w:val="36"/>
+        </w:rPr>
+        <w:t>id</w:t>
+      </w:r>
+    </w:p>
+    <w:p>
+      <w:pPr>
+        <w:pStyle w:val="Listaszerbekezds"/>
+        <w:numPr>
+          <w:ilvl w:val="1"/>
+          <w:numId w:val="4"/>
+        </w:numPr>
+        <w:spacing w:line="276" w:lineRule="auto"/>
+        <w:rPr>
+          <w:rFonts w:ascii="Times New Roman" w:hAnsi="Times New Roman" w:cs="Times New Roman"/>
+          <w:sz w:val="36"/>
+          <w:szCs w:val="36"/>
+        </w:rPr>
+      </w:pPr>
+      <w:r>
+        <w:rPr>
+          <w:rFonts w:ascii="Times New Roman" w:hAnsi="Times New Roman" w:cs="Times New Roman"/>
+          <w:sz w:val="36"/>
+          <w:szCs w:val="36"/>
+        </w:rPr>
+        <w:t>név</w:t>
+      </w:r>
+    </w:p>
+    <w:p>
+      <w:pPr>
+        <w:pStyle w:val="Listaszerbekezds"/>
+        <w:numPr>
+          <w:ilvl w:val="1"/>
+          <w:numId w:val="4"/>
+        </w:numPr>
+        <w:spacing w:line="276" w:lineRule="auto"/>
+        <w:rPr>
+          <w:rFonts w:ascii="Times New Roman" w:hAnsi="Times New Roman" w:cs="Times New Roman"/>
+          <w:sz w:val="36"/>
+          <w:szCs w:val="36"/>
+        </w:rPr>
+      </w:pPr>
+      <w:r>
+        <w:rPr>
+          <w:rFonts w:ascii="Times New Roman" w:hAnsi="Times New Roman" w:cs="Times New Roman"/>
+          <w:sz w:val="36"/>
+          <w:szCs w:val="36"/>
+        </w:rPr>
+        <w:t>email</w:t>
+      </w:r>
+    </w:p>
+    <w:p>
+      <w:pPr>
+        <w:pStyle w:val="Listaszerbekezds"/>
+        <w:numPr>
+          <w:ilvl w:val="1"/>
+          <w:numId w:val="4"/>
+        </w:numPr>
+        <w:spacing w:line="276" w:lineRule="auto"/>
+        <w:rPr>
+          <w:rFonts w:ascii="Times New Roman" w:hAnsi="Times New Roman" w:cs="Times New Roman"/>
+          <w:sz w:val="36"/>
+          <w:szCs w:val="36"/>
+        </w:rPr>
+      </w:pPr>
+      <w:r>
+        <w:rPr>
+          <w:rFonts w:ascii="Times New Roman" w:hAnsi="Times New Roman" w:cs="Times New Roman"/>
+          <w:sz w:val="36"/>
+          <w:szCs w:val="36"/>
+        </w:rPr>
+        <w:t>jelszó</w:t>
+      </w:r>
+    </w:p>
+    <w:p>
+      <w:pPr>
+        <w:pStyle w:val="Listaszerbekezds"/>
+        <w:numPr>
+          <w:ilvl w:val="1"/>
+          <w:numId w:val="4"/>
+        </w:numPr>
+        <w:spacing w:line="276" w:lineRule="auto"/>
+        <w:rPr>
+          <w:rFonts w:ascii="Times New Roman" w:hAnsi="Times New Roman" w:cs="Times New Roman"/>
+          <w:sz w:val="36"/>
+          <w:szCs w:val="36"/>
+        </w:rPr>
+      </w:pPr>
+      <w:r>
+        <w:rPr>
+          <w:rFonts w:ascii="Times New Roman" w:hAnsi="Times New Roman" w:cs="Times New Roman"/>
+          <w:sz w:val="36"/>
+          <w:szCs w:val="36"/>
+        </w:rPr>
+        <w:t>regisztrálás időpontja</w:t>
+      </w:r>
+    </w:p>
+    <w:p>
+      <w:pPr>
+        <w:pStyle w:val="Listaszerbekezds"/>
+        <w:numPr>
+          <w:ilvl w:val="1"/>
+          <w:numId w:val="4"/>
+        </w:numPr>
+        <w:spacing w:line="276" w:lineRule="auto"/>
+        <w:rPr>
+          <w:rFonts w:ascii="Times New Roman" w:hAnsi="Times New Roman" w:cs="Times New Roman"/>
+          <w:sz w:val="36"/>
+          <w:szCs w:val="36"/>
+        </w:rPr>
+      </w:pPr>
+      <w:r>
+        <w:rPr>
+          <w:rFonts w:ascii="Times New Roman" w:hAnsi="Times New Roman" w:cs="Times New Roman"/>
+          <w:sz w:val="36"/>
+          <w:szCs w:val="36"/>
+        </w:rPr>
+        <w:t>utoljára belépés</w:t>
+      </w:r>
+    </w:p>
+    <w:p>
+      <w:pPr>
+        <w:pStyle w:val="Listaszerbekezds"/>
+        <w:numPr>
+          <w:ilvl w:val="1"/>
+          <w:numId w:val="4"/>
+        </w:numPr>
+        <w:spacing w:line="276" w:lineRule="auto"/>
+        <w:rPr>
+          <w:rFonts w:ascii="Times New Roman" w:hAnsi="Times New Roman" w:cs="Times New Roman"/>
+          <w:sz w:val="36"/>
+          <w:szCs w:val="36"/>
+        </w:rPr>
+      </w:pPr>
+      <w:r>
+        <w:rPr>
+          <w:rFonts w:ascii="Times New Roman" w:hAnsi="Times New Roman" w:cs="Times New Roman"/>
+          <w:sz w:val="36"/>
+          <w:szCs w:val="36"/>
+        </w:rPr>
+        <w:t>státusz(tiltott e az a felhasználó)</w:t>
+      </w:r>
+    </w:p>
+    <w:p>
+      <w:pPr>
+        <w:pStyle w:val="Listaszerbekezds"/>
+        <w:numPr>
+          <w:ilvl w:val="1"/>
+          <w:numId w:val="4"/>
+        </w:numPr>
+        <w:spacing w:line="276" w:lineRule="auto"/>
+        <w:rPr>
+          <w:rFonts w:ascii="Times New Roman" w:hAnsi="Times New Roman" w:cs="Times New Roman"/>
+          <w:sz w:val="36"/>
+          <w:szCs w:val="36"/>
+        </w:rPr>
+      </w:pPr>
+      <w:r>
+        <w:rPr>
+          <w:rFonts w:ascii="Times New Roman" w:hAnsi="Times New Roman" w:cs="Times New Roman"/>
+          <w:sz w:val="36"/>
+          <w:szCs w:val="36"/>
+        </w:rPr>
         <w:lastRenderedPageBreak/>
-        <w:t>értékelés felhasználó db</w:t>
-      </w:r>
-    </w:p>
-    <w:p>
-      <w:pPr>
-        <w:pStyle w:val="Listaszerbekezds"/>
-        <w:numPr>
-          <w:ilvl w:val="1"/>
-          <w:numId w:val="4"/>
-        </w:numPr>
-        <w:spacing w:line="276" w:lineRule="auto"/>
-        <w:rPr>
-          <w:rFonts w:ascii="Times New Roman" w:hAnsi="Times New Roman" w:cs="Times New Roman"/>
-          <w:sz w:val="36"/>
-          <w:szCs w:val="36"/>
-        </w:rPr>
-      </w:pPr>
-      <w:r>
-        <w:rPr>
-          <w:rFonts w:ascii="Times New Roman" w:hAnsi="Times New Roman" w:cs="Times New Roman"/>
-          <w:sz w:val="36"/>
-          <w:szCs w:val="36"/>
-        </w:rPr>
-        <w:t>értékelés felhasználó szám(osztással átlagolás)</w:t>
-      </w:r>
-    </w:p>
-    <w:p>
-      <w:pPr>
-        <w:pStyle w:val="Listaszerbekezds"/>
-        <w:numPr>
-          <w:ilvl w:val="1"/>
-          <w:numId w:val="4"/>
-        </w:numPr>
-        <w:spacing w:line="276" w:lineRule="auto"/>
-        <w:rPr>
-          <w:rFonts w:ascii="Times New Roman" w:hAnsi="Times New Roman" w:cs="Times New Roman"/>
-          <w:sz w:val="36"/>
-          <w:szCs w:val="36"/>
-        </w:rPr>
-      </w:pPr>
-      <w:r>
-        <w:rPr>
-          <w:rFonts w:ascii="Times New Roman" w:hAnsi="Times New Roman" w:cs="Times New Roman"/>
-          <w:sz w:val="36"/>
-          <w:szCs w:val="36"/>
-        </w:rPr>
-        <w:t>értékelés ételkritikus db</w:t>
-      </w:r>
-    </w:p>
-    <w:p>
-      <w:pPr>
-        <w:pStyle w:val="Listaszerbekezds"/>
-        <w:numPr>
-          <w:ilvl w:val="1"/>
-          <w:numId w:val="4"/>
-        </w:numPr>
-        <w:spacing w:line="276" w:lineRule="auto"/>
-        <w:rPr>
-          <w:rFonts w:ascii="Times New Roman" w:hAnsi="Times New Roman" w:cs="Times New Roman"/>
-          <w:sz w:val="36"/>
-          <w:szCs w:val="36"/>
-        </w:rPr>
-      </w:pPr>
-      <w:r>
-        <w:rPr>
-          <w:rFonts w:ascii="Times New Roman" w:hAnsi="Times New Roman" w:cs="Times New Roman"/>
-          <w:sz w:val="36"/>
-          <w:szCs w:val="36"/>
-        </w:rPr>
-        <w:t xml:space="preserve">értékelés ételkritikus </w:t>
-      </w:r>
-      <w:r>
-        <w:rPr>
-          <w:rFonts w:ascii="Times New Roman" w:hAnsi="Times New Roman" w:cs="Times New Roman"/>
-          <w:sz w:val="36"/>
-          <w:szCs w:val="36"/>
-        </w:rPr>
-        <w:t>szám</w:t>
+        <w:t>jogosultság</w:t>
       </w:r>
     </w:p>
     <w:p>
@@ -2054,99 +2649,99 @@
           <w:sz w:val="36"/>
           <w:szCs w:val="36"/>
         </w:rPr>
-        <w:t>nyitvatartási rend</w:t>
-      </w:r>
-    </w:p>
-    <w:p>
-      <w:pPr>
-        <w:pStyle w:val="Listaszerbekezds"/>
-        <w:numPr>
-          <w:ilvl w:val="1"/>
-          <w:numId w:val="4"/>
-        </w:numPr>
-        <w:spacing w:line="276" w:lineRule="auto"/>
-        <w:rPr>
-          <w:rFonts w:ascii="Times New Roman" w:hAnsi="Times New Roman" w:cs="Times New Roman"/>
-          <w:sz w:val="36"/>
-          <w:szCs w:val="36"/>
-        </w:rPr>
-      </w:pPr>
-      <w:r>
-        <w:rPr>
-          <w:rFonts w:ascii="Times New Roman" w:hAnsi="Times New Roman" w:cs="Times New Roman"/>
-          <w:sz w:val="36"/>
-          <w:szCs w:val="36"/>
-        </w:rPr>
-        <w:t>éttermek id</w:t>
-      </w:r>
-    </w:p>
-    <w:p>
-      <w:pPr>
-        <w:pStyle w:val="Listaszerbekezds"/>
-        <w:numPr>
-          <w:ilvl w:val="1"/>
-          <w:numId w:val="4"/>
-        </w:numPr>
-        <w:spacing w:line="276" w:lineRule="auto"/>
-        <w:rPr>
-          <w:rFonts w:ascii="Times New Roman" w:hAnsi="Times New Roman" w:cs="Times New Roman"/>
-          <w:sz w:val="36"/>
-          <w:szCs w:val="36"/>
-        </w:rPr>
-      </w:pPr>
-      <w:r>
-        <w:rPr>
-          <w:rFonts w:ascii="Times New Roman" w:hAnsi="Times New Roman" w:cs="Times New Roman"/>
-          <w:sz w:val="36"/>
-          <w:szCs w:val="36"/>
-        </w:rPr>
-        <w:t>napok felsorolva így:</w:t>
-      </w:r>
-    </w:p>
-    <w:p>
-      <w:pPr>
-        <w:pStyle w:val="Listaszerbekezds"/>
-        <w:numPr>
-          <w:ilvl w:val="2"/>
-          <w:numId w:val="4"/>
-        </w:numPr>
-        <w:spacing w:line="276" w:lineRule="auto"/>
-        <w:rPr>
-          <w:rFonts w:ascii="Times New Roman" w:hAnsi="Times New Roman" w:cs="Times New Roman"/>
-          <w:sz w:val="36"/>
-          <w:szCs w:val="36"/>
-        </w:rPr>
-      </w:pPr>
-      <w:r>
-        <w:rPr>
-          <w:rFonts w:ascii="Times New Roman" w:hAnsi="Times New Roman" w:cs="Times New Roman"/>
-          <w:sz w:val="36"/>
-          <w:szCs w:val="36"/>
-        </w:rPr>
-        <w:t>nap nyitás</w:t>
-      </w:r>
-    </w:p>
-    <w:p>
-      <w:pPr>
-        <w:pStyle w:val="Listaszerbekezds"/>
-        <w:numPr>
-          <w:ilvl w:val="2"/>
-          <w:numId w:val="4"/>
-        </w:numPr>
-        <w:spacing w:line="276" w:lineRule="auto"/>
-        <w:rPr>
-          <w:rFonts w:ascii="Times New Roman" w:hAnsi="Times New Roman" w:cs="Times New Roman"/>
-          <w:sz w:val="36"/>
-          <w:szCs w:val="36"/>
-        </w:rPr>
-      </w:pPr>
-      <w:r>
-        <w:rPr>
-          <w:rFonts w:ascii="Times New Roman" w:hAnsi="Times New Roman" w:cs="Times New Roman"/>
-          <w:sz w:val="36"/>
-          <w:szCs w:val="36"/>
-        </w:rPr>
-        <w:t>nap zárás</w:t>
+        <w:t>Étlap</w:t>
+      </w:r>
+    </w:p>
+    <w:p>
+      <w:pPr>
+        <w:pStyle w:val="Listaszerbekezds"/>
+        <w:numPr>
+          <w:ilvl w:val="1"/>
+          <w:numId w:val="4"/>
+        </w:numPr>
+        <w:spacing w:line="276" w:lineRule="auto"/>
+        <w:rPr>
+          <w:rFonts w:ascii="Times New Roman" w:hAnsi="Times New Roman" w:cs="Times New Roman"/>
+          <w:sz w:val="36"/>
+          <w:szCs w:val="36"/>
+        </w:rPr>
+      </w:pPr>
+      <w:r>
+        <w:rPr>
+          <w:rFonts w:ascii="Times New Roman" w:hAnsi="Times New Roman" w:cs="Times New Roman"/>
+          <w:sz w:val="36"/>
+          <w:szCs w:val="36"/>
+        </w:rPr>
+        <w:t>id</w:t>
+      </w:r>
+    </w:p>
+    <w:p>
+      <w:pPr>
+        <w:pStyle w:val="Listaszerbekezds"/>
+        <w:numPr>
+          <w:ilvl w:val="1"/>
+          <w:numId w:val="4"/>
+        </w:numPr>
+        <w:spacing w:line="276" w:lineRule="auto"/>
+        <w:rPr>
+          <w:rFonts w:ascii="Times New Roman" w:hAnsi="Times New Roman" w:cs="Times New Roman"/>
+          <w:sz w:val="36"/>
+          <w:szCs w:val="36"/>
+        </w:rPr>
+      </w:pPr>
+      <w:r>
+        <w:rPr>
+          <w:rFonts w:ascii="Times New Roman" w:hAnsi="Times New Roman" w:cs="Times New Roman"/>
+          <w:sz w:val="36"/>
+          <w:szCs w:val="36"/>
+        </w:rPr>
+        <w:t>étterem id</w:t>
+      </w:r>
+    </w:p>
+    <w:p>
+      <w:pPr>
+        <w:pStyle w:val="Listaszerbekezds"/>
+        <w:numPr>
+          <w:ilvl w:val="1"/>
+          <w:numId w:val="4"/>
+        </w:numPr>
+        <w:spacing w:line="276" w:lineRule="auto"/>
+        <w:rPr>
+          <w:rFonts w:ascii="Times New Roman" w:hAnsi="Times New Roman" w:cs="Times New Roman"/>
+          <w:sz w:val="36"/>
+          <w:szCs w:val="36"/>
+        </w:rPr>
+      </w:pPr>
+      <w:r>
+        <w:rPr>
+          <w:rFonts w:ascii="Times New Roman" w:hAnsi="Times New Roman" w:cs="Times New Roman"/>
+          <w:sz w:val="36"/>
+          <w:szCs w:val="36"/>
+        </w:rPr>
+        <w:t>étel</w:t>
+      </w:r>
+    </w:p>
+    <w:p>
+      <w:pPr>
+        <w:pStyle w:val="Listaszerbekezds"/>
+        <w:numPr>
+          <w:ilvl w:val="1"/>
+          <w:numId w:val="4"/>
+        </w:numPr>
+        <w:spacing w:line="276" w:lineRule="auto"/>
+        <w:rPr>
+          <w:rFonts w:ascii="Times New Roman" w:hAnsi="Times New Roman" w:cs="Times New Roman"/>
+          <w:sz w:val="36"/>
+          <w:szCs w:val="36"/>
+        </w:rPr>
+      </w:pPr>
+      <w:r>
+        <w:rPr>
+          <w:rFonts w:ascii="Times New Roman" w:hAnsi="Times New Roman" w:cs="Times New Roman"/>
+          <w:sz w:val="36"/>
+          <w:szCs w:val="36"/>
+        </w:rPr>
+        <w:t>ár</w:t>
       </w:r>
     </w:p>
     <w:p>
@@ -2169,7 +2764,7 @@
           <w:sz w:val="36"/>
           <w:szCs w:val="36"/>
         </w:rPr>
-        <w:t>Étterem szűrés</w:t>
+        <w:t>kritikák</w:t>
       </w:r>
     </w:p>
     <w:p>
@@ -2215,6 +2810,29 @@
           <w:sz w:val="36"/>
           <w:szCs w:val="36"/>
         </w:rPr>
+        <w:t>felhasználó id</w:t>
+      </w:r>
+    </w:p>
+    <w:p>
+      <w:pPr>
+        <w:pStyle w:val="Listaszerbekezds"/>
+        <w:numPr>
+          <w:ilvl w:val="1"/>
+          <w:numId w:val="4"/>
+        </w:numPr>
+        <w:spacing w:line="276" w:lineRule="auto"/>
+        <w:rPr>
+          <w:rFonts w:ascii="Times New Roman" w:hAnsi="Times New Roman" w:cs="Times New Roman"/>
+          <w:sz w:val="36"/>
+          <w:szCs w:val="36"/>
+        </w:rPr>
+      </w:pPr>
+      <w:r>
+        <w:rPr>
+          <w:rFonts w:ascii="Times New Roman" w:hAnsi="Times New Roman" w:cs="Times New Roman"/>
+          <w:sz w:val="36"/>
+          <w:szCs w:val="36"/>
+        </w:rPr>
         <w:t>étterem id</w:t>
       </w:r>
     </w:p>
@@ -2238,563 +2856,8 @@
           <w:sz w:val="36"/>
           <w:szCs w:val="36"/>
         </w:rPr>
-        <w:t>van e parkolója</w:t>
-      </w:r>
-    </w:p>
-    <w:p>
-      <w:pPr>
-        <w:pStyle w:val="Listaszerbekezds"/>
-        <w:numPr>
-          <w:ilvl w:val="1"/>
-          <w:numId w:val="4"/>
-        </w:numPr>
-        <w:spacing w:line="276" w:lineRule="auto"/>
-        <w:rPr>
-          <w:rFonts w:ascii="Times New Roman" w:hAnsi="Times New Roman" w:cs="Times New Roman"/>
-          <w:sz w:val="36"/>
-          <w:szCs w:val="36"/>
-        </w:rPr>
-      </w:pPr>
-      <w:r>
-        <w:rPr>
-          <w:rFonts w:ascii="Times New Roman" w:hAnsi="Times New Roman" w:cs="Times New Roman"/>
-          <w:sz w:val="36"/>
-          <w:szCs w:val="36"/>
-        </w:rPr>
-        <w:t>bankkártya át elfogadnak e</w:t>
-      </w:r>
-    </w:p>
-    <w:p>
-      <w:pPr>
-        <w:pStyle w:val="Listaszerbekezds"/>
-        <w:numPr>
-          <w:ilvl w:val="1"/>
-          <w:numId w:val="4"/>
-        </w:numPr>
-        <w:spacing w:line="276" w:lineRule="auto"/>
-        <w:rPr>
-          <w:rFonts w:ascii="Times New Roman" w:hAnsi="Times New Roman" w:cs="Times New Roman"/>
-          <w:sz w:val="36"/>
-          <w:szCs w:val="36"/>
-        </w:rPr>
-      </w:pPr>
-      <w:r>
-        <w:rPr>
-          <w:rFonts w:ascii="Times New Roman" w:hAnsi="Times New Roman" w:cs="Times New Roman"/>
-          <w:sz w:val="36"/>
-          <w:szCs w:val="36"/>
-        </w:rPr>
-        <w:t>lehet e rendelni</w:t>
-      </w:r>
-    </w:p>
-    <w:p>
-      <w:pPr>
-        <w:pStyle w:val="Listaszerbekezds"/>
-        <w:numPr>
-          <w:ilvl w:val="1"/>
-          <w:numId w:val="4"/>
-        </w:numPr>
-        <w:spacing w:line="276" w:lineRule="auto"/>
-        <w:rPr>
-          <w:rFonts w:ascii="Times New Roman" w:hAnsi="Times New Roman" w:cs="Times New Roman"/>
-          <w:sz w:val="36"/>
-          <w:szCs w:val="36"/>
-        </w:rPr>
-      </w:pPr>
-      <w:r>
-        <w:rPr>
-          <w:rFonts w:ascii="Times New Roman" w:hAnsi="Times New Roman" w:cs="Times New Roman"/>
-          <w:sz w:val="36"/>
-          <w:szCs w:val="36"/>
-        </w:rPr>
-        <w:t>glutén mentes ételek vannak e</w:t>
-      </w:r>
-    </w:p>
-    <w:p>
-      <w:pPr>
-        <w:pStyle w:val="Listaszerbekezds"/>
-        <w:numPr>
-          <w:ilvl w:val="1"/>
-          <w:numId w:val="4"/>
-        </w:numPr>
-        <w:spacing w:line="276" w:lineRule="auto"/>
-        <w:rPr>
-          <w:rFonts w:ascii="Times New Roman" w:hAnsi="Times New Roman" w:cs="Times New Roman"/>
-          <w:sz w:val="36"/>
-          <w:szCs w:val="36"/>
-        </w:rPr>
-      </w:pPr>
-      <w:r>
-        <w:rPr>
-          <w:rFonts w:ascii="Times New Roman" w:hAnsi="Times New Roman" w:cs="Times New Roman"/>
-          <w:sz w:val="36"/>
-          <w:szCs w:val="36"/>
-        </w:rPr>
-        <w:t>terasz</w:t>
-      </w:r>
-    </w:p>
-    <w:p>
-      <w:pPr>
-        <w:pStyle w:val="Listaszerbekezds"/>
-        <w:numPr>
-          <w:ilvl w:val="1"/>
-          <w:numId w:val="4"/>
-        </w:numPr>
-        <w:spacing w:line="276" w:lineRule="auto"/>
-        <w:rPr>
-          <w:rFonts w:ascii="Times New Roman" w:hAnsi="Times New Roman" w:cs="Times New Roman"/>
-          <w:sz w:val="36"/>
-          <w:szCs w:val="36"/>
-        </w:rPr>
-      </w:pPr>
-      <w:r>
-        <w:rPr>
-          <w:rFonts w:ascii="Times New Roman" w:hAnsi="Times New Roman" w:cs="Times New Roman"/>
-          <w:sz w:val="36"/>
-          <w:szCs w:val="36"/>
-        </w:rPr>
-        <w:t>lehet e kibérelni</w:t>
-      </w:r>
-    </w:p>
-    <w:p>
-      <w:pPr>
-        <w:pStyle w:val="Listaszerbekezds"/>
-        <w:numPr>
-          <w:ilvl w:val="0"/>
-          <w:numId w:val="4"/>
-        </w:numPr>
-        <w:spacing w:line="276" w:lineRule="auto"/>
-        <w:rPr>
-          <w:rFonts w:ascii="Times New Roman" w:hAnsi="Times New Roman" w:cs="Times New Roman"/>
-          <w:sz w:val="36"/>
-          <w:szCs w:val="36"/>
-        </w:rPr>
-      </w:pPr>
-      <w:r>
-        <w:rPr>
-          <w:rFonts w:ascii="Times New Roman" w:hAnsi="Times New Roman" w:cs="Times New Roman"/>
-          <w:sz w:val="36"/>
-          <w:szCs w:val="36"/>
-        </w:rPr>
-        <w:t>felhasználók</w:t>
-      </w:r>
-    </w:p>
-    <w:p>
-      <w:pPr>
-        <w:pStyle w:val="Listaszerbekezds"/>
-        <w:numPr>
-          <w:ilvl w:val="1"/>
-          <w:numId w:val="4"/>
-        </w:numPr>
-        <w:spacing w:line="276" w:lineRule="auto"/>
-        <w:rPr>
-          <w:rFonts w:ascii="Times New Roman" w:hAnsi="Times New Roman" w:cs="Times New Roman"/>
-          <w:sz w:val="36"/>
-          <w:szCs w:val="36"/>
-        </w:rPr>
-      </w:pPr>
-      <w:r>
-        <w:rPr>
-          <w:rFonts w:ascii="Times New Roman" w:hAnsi="Times New Roman" w:cs="Times New Roman"/>
-          <w:sz w:val="36"/>
-          <w:szCs w:val="36"/>
-        </w:rPr>
-        <w:t>id</w:t>
-      </w:r>
-    </w:p>
-    <w:p>
-      <w:pPr>
-        <w:pStyle w:val="Listaszerbekezds"/>
-        <w:numPr>
-          <w:ilvl w:val="1"/>
-          <w:numId w:val="4"/>
-        </w:numPr>
-        <w:spacing w:line="276" w:lineRule="auto"/>
-        <w:rPr>
-          <w:rFonts w:ascii="Times New Roman" w:hAnsi="Times New Roman" w:cs="Times New Roman"/>
-          <w:sz w:val="36"/>
-          <w:szCs w:val="36"/>
-        </w:rPr>
-      </w:pPr>
-      <w:r>
-        <w:rPr>
-          <w:rFonts w:ascii="Times New Roman" w:hAnsi="Times New Roman" w:cs="Times New Roman"/>
-          <w:sz w:val="36"/>
-          <w:szCs w:val="36"/>
-        </w:rPr>
-        <w:t>név</w:t>
-      </w:r>
-    </w:p>
-    <w:p>
-      <w:pPr>
-        <w:pStyle w:val="Listaszerbekezds"/>
-        <w:numPr>
-          <w:ilvl w:val="1"/>
-          <w:numId w:val="4"/>
-        </w:numPr>
-        <w:spacing w:line="276" w:lineRule="auto"/>
-        <w:rPr>
-          <w:rFonts w:ascii="Times New Roman" w:hAnsi="Times New Roman" w:cs="Times New Roman"/>
-          <w:sz w:val="36"/>
-          <w:szCs w:val="36"/>
-        </w:rPr>
-      </w:pPr>
-      <w:r>
-        <w:rPr>
-          <w:rFonts w:ascii="Times New Roman" w:hAnsi="Times New Roman" w:cs="Times New Roman"/>
-          <w:sz w:val="36"/>
-          <w:szCs w:val="36"/>
-        </w:rPr>
-        <w:t>email</w:t>
-      </w:r>
-    </w:p>
-    <w:p>
-      <w:pPr>
-        <w:pStyle w:val="Listaszerbekezds"/>
-        <w:numPr>
-          <w:ilvl w:val="1"/>
-          <w:numId w:val="4"/>
-        </w:numPr>
-        <w:spacing w:line="276" w:lineRule="auto"/>
-        <w:rPr>
-          <w:rFonts w:ascii="Times New Roman" w:hAnsi="Times New Roman" w:cs="Times New Roman"/>
-          <w:sz w:val="36"/>
-          <w:szCs w:val="36"/>
-        </w:rPr>
-      </w:pPr>
-      <w:r>
-        <w:rPr>
-          <w:rFonts w:ascii="Times New Roman" w:hAnsi="Times New Roman" w:cs="Times New Roman"/>
-          <w:sz w:val="36"/>
-          <w:szCs w:val="36"/>
-        </w:rPr>
-        <w:t>jelszó</w:t>
-      </w:r>
-    </w:p>
-    <w:p>
-      <w:pPr>
-        <w:pStyle w:val="Listaszerbekezds"/>
-        <w:numPr>
-          <w:ilvl w:val="1"/>
-          <w:numId w:val="4"/>
-        </w:numPr>
-        <w:spacing w:line="276" w:lineRule="auto"/>
-        <w:rPr>
-          <w:rFonts w:ascii="Times New Roman" w:hAnsi="Times New Roman" w:cs="Times New Roman"/>
-          <w:sz w:val="36"/>
-          <w:szCs w:val="36"/>
-        </w:rPr>
-      </w:pPr>
-      <w:r>
-        <w:rPr>
-          <w:rFonts w:ascii="Times New Roman" w:hAnsi="Times New Roman" w:cs="Times New Roman"/>
-          <w:sz w:val="36"/>
-          <w:szCs w:val="36"/>
-        </w:rPr>
-        <w:t>regisztrálás időpontja</w:t>
-      </w:r>
-    </w:p>
-    <w:p>
-      <w:pPr>
-        <w:pStyle w:val="Listaszerbekezds"/>
-        <w:numPr>
-          <w:ilvl w:val="1"/>
-          <w:numId w:val="4"/>
-        </w:numPr>
-        <w:spacing w:line="276" w:lineRule="auto"/>
-        <w:rPr>
-          <w:rFonts w:ascii="Times New Roman" w:hAnsi="Times New Roman" w:cs="Times New Roman"/>
-          <w:sz w:val="36"/>
-          <w:szCs w:val="36"/>
-        </w:rPr>
-      </w:pPr>
-      <w:r>
-        <w:rPr>
-          <w:rFonts w:ascii="Times New Roman" w:hAnsi="Times New Roman" w:cs="Times New Roman"/>
-          <w:sz w:val="36"/>
-          <w:szCs w:val="36"/>
-        </w:rPr>
-        <w:t>utoljára belépés</w:t>
-      </w:r>
-    </w:p>
-    <w:p>
-      <w:pPr>
-        <w:pStyle w:val="Listaszerbekezds"/>
-        <w:numPr>
-          <w:ilvl w:val="1"/>
-          <w:numId w:val="4"/>
-        </w:numPr>
-        <w:spacing w:line="276" w:lineRule="auto"/>
-        <w:rPr>
-          <w:rFonts w:ascii="Times New Roman" w:hAnsi="Times New Roman" w:cs="Times New Roman"/>
-          <w:sz w:val="36"/>
-          <w:szCs w:val="36"/>
-        </w:rPr>
-      </w:pPr>
-      <w:r>
-        <w:rPr>
-          <w:rFonts w:ascii="Times New Roman" w:hAnsi="Times New Roman" w:cs="Times New Roman"/>
-          <w:sz w:val="36"/>
-          <w:szCs w:val="36"/>
-        </w:rPr>
-        <w:t>státusz(tiltott e az a felhasználó)</w:t>
-      </w:r>
-    </w:p>
-    <w:p>
-      <w:pPr>
-        <w:pStyle w:val="Listaszerbekezds"/>
-        <w:numPr>
-          <w:ilvl w:val="1"/>
-          <w:numId w:val="4"/>
-        </w:numPr>
-        <w:spacing w:line="276" w:lineRule="auto"/>
-        <w:rPr>
-          <w:rFonts w:ascii="Times New Roman" w:hAnsi="Times New Roman" w:cs="Times New Roman"/>
-          <w:sz w:val="36"/>
-          <w:szCs w:val="36"/>
-        </w:rPr>
-      </w:pPr>
-      <w:r>
-        <w:rPr>
-          <w:rFonts w:ascii="Times New Roman" w:hAnsi="Times New Roman" w:cs="Times New Roman"/>
-          <w:sz w:val="36"/>
-          <w:szCs w:val="36"/>
-        </w:rPr>
-        <w:t>jogosultság</w:t>
-      </w:r>
-    </w:p>
-    <w:p>
-      <w:pPr>
-        <w:pStyle w:val="Listaszerbekezds"/>
-        <w:numPr>
-          <w:ilvl w:val="0"/>
-          <w:numId w:val="4"/>
-        </w:numPr>
-        <w:spacing w:line="276" w:lineRule="auto"/>
-        <w:rPr>
-          <w:rFonts w:ascii="Times New Roman" w:hAnsi="Times New Roman" w:cs="Times New Roman"/>
-          <w:sz w:val="36"/>
-          <w:szCs w:val="36"/>
-        </w:rPr>
-      </w:pPr>
-      <w:r>
-        <w:rPr>
-          <w:rFonts w:ascii="Times New Roman" w:hAnsi="Times New Roman" w:cs="Times New Roman"/>
-          <w:sz w:val="36"/>
-          <w:szCs w:val="36"/>
-        </w:rPr>
-        <w:t>Étlap</w:t>
-      </w:r>
-    </w:p>
-    <w:p>
-      <w:pPr>
-        <w:pStyle w:val="Listaszerbekezds"/>
-        <w:numPr>
-          <w:ilvl w:val="1"/>
-          <w:numId w:val="4"/>
-        </w:numPr>
-        <w:spacing w:line="276" w:lineRule="auto"/>
-        <w:rPr>
-          <w:rFonts w:ascii="Times New Roman" w:hAnsi="Times New Roman" w:cs="Times New Roman"/>
-          <w:sz w:val="36"/>
-          <w:szCs w:val="36"/>
-        </w:rPr>
-      </w:pPr>
-      <w:r>
-        <w:rPr>
-          <w:rFonts w:ascii="Times New Roman" w:hAnsi="Times New Roman" w:cs="Times New Roman"/>
-          <w:sz w:val="36"/>
-          <w:szCs w:val="36"/>
-        </w:rPr>
-        <w:t>id</w:t>
-      </w:r>
-    </w:p>
-    <w:p>
-      <w:pPr>
-        <w:pStyle w:val="Listaszerbekezds"/>
-        <w:numPr>
-          <w:ilvl w:val="1"/>
-          <w:numId w:val="4"/>
-        </w:numPr>
-        <w:spacing w:line="276" w:lineRule="auto"/>
-        <w:rPr>
-          <w:rFonts w:ascii="Times New Roman" w:hAnsi="Times New Roman" w:cs="Times New Roman"/>
-          <w:sz w:val="36"/>
-          <w:szCs w:val="36"/>
-        </w:rPr>
-      </w:pPr>
-      <w:r>
-        <w:rPr>
-          <w:rFonts w:ascii="Times New Roman" w:hAnsi="Times New Roman" w:cs="Times New Roman"/>
-          <w:sz w:val="36"/>
-          <w:szCs w:val="36"/>
-        </w:rPr>
-        <w:lastRenderedPageBreak/>
-        <w:t>étterem id</w:t>
-      </w:r>
-    </w:p>
-    <w:p>
-      <w:pPr>
-        <w:pStyle w:val="Listaszerbekezds"/>
-        <w:numPr>
-          <w:ilvl w:val="1"/>
-          <w:numId w:val="4"/>
-        </w:numPr>
-        <w:spacing w:line="276" w:lineRule="auto"/>
-        <w:rPr>
-          <w:rFonts w:ascii="Times New Roman" w:hAnsi="Times New Roman" w:cs="Times New Roman"/>
-          <w:sz w:val="36"/>
-          <w:szCs w:val="36"/>
-        </w:rPr>
-      </w:pPr>
-      <w:r>
-        <w:rPr>
-          <w:rFonts w:ascii="Times New Roman" w:hAnsi="Times New Roman" w:cs="Times New Roman"/>
-          <w:sz w:val="36"/>
-          <w:szCs w:val="36"/>
-        </w:rPr>
-        <w:t>étel</w:t>
-      </w:r>
-    </w:p>
-    <w:p>
-      <w:pPr>
-        <w:pStyle w:val="Listaszerbekezds"/>
-        <w:numPr>
-          <w:ilvl w:val="1"/>
-          <w:numId w:val="4"/>
-        </w:numPr>
-        <w:spacing w:line="276" w:lineRule="auto"/>
-        <w:rPr>
-          <w:rFonts w:ascii="Times New Roman" w:hAnsi="Times New Roman" w:cs="Times New Roman"/>
-          <w:sz w:val="36"/>
-          <w:szCs w:val="36"/>
-        </w:rPr>
-      </w:pPr>
-      <w:r>
-        <w:rPr>
-          <w:rFonts w:ascii="Times New Roman" w:hAnsi="Times New Roman" w:cs="Times New Roman"/>
-          <w:sz w:val="36"/>
-          <w:szCs w:val="36"/>
-        </w:rPr>
-        <w:t>ár</w:t>
-      </w:r>
-    </w:p>
-    <w:p>
-      <w:pPr>
-        <w:pStyle w:val="Listaszerbekezds"/>
-        <w:numPr>
-          <w:ilvl w:val="0"/>
-          <w:numId w:val="4"/>
-        </w:numPr>
-        <w:spacing w:line="276" w:lineRule="auto"/>
-        <w:rPr>
-          <w:rFonts w:ascii="Times New Roman" w:hAnsi="Times New Roman" w:cs="Times New Roman"/>
-          <w:sz w:val="36"/>
-          <w:szCs w:val="36"/>
-        </w:rPr>
-      </w:pPr>
-      <w:r>
-        <w:rPr>
-          <w:rFonts w:ascii="Times New Roman" w:hAnsi="Times New Roman" w:cs="Times New Roman"/>
-          <w:sz w:val="36"/>
-          <w:szCs w:val="36"/>
-        </w:rPr>
-        <w:t>kritikák</w:t>
-      </w:r>
-    </w:p>
-    <w:p>
-      <w:pPr>
-        <w:pStyle w:val="Listaszerbekezds"/>
-        <w:numPr>
-          <w:ilvl w:val="1"/>
-          <w:numId w:val="4"/>
-        </w:numPr>
-        <w:spacing w:line="276" w:lineRule="auto"/>
-        <w:rPr>
-          <w:rFonts w:ascii="Times New Roman" w:hAnsi="Times New Roman" w:cs="Times New Roman"/>
-          <w:sz w:val="36"/>
-          <w:szCs w:val="36"/>
-        </w:rPr>
-      </w:pPr>
-      <w:r>
-        <w:rPr>
-          <w:rFonts w:ascii="Times New Roman" w:hAnsi="Times New Roman" w:cs="Times New Roman"/>
-          <w:sz w:val="36"/>
-          <w:szCs w:val="36"/>
-        </w:rPr>
-        <w:t>id</w:t>
-      </w:r>
-    </w:p>
-    <w:p>
-      <w:pPr>
-        <w:pStyle w:val="Listaszerbekezds"/>
-        <w:numPr>
-          <w:ilvl w:val="1"/>
-          <w:numId w:val="4"/>
-        </w:numPr>
-        <w:spacing w:line="276" w:lineRule="auto"/>
-        <w:rPr>
-          <w:rFonts w:ascii="Times New Roman" w:hAnsi="Times New Roman" w:cs="Times New Roman"/>
-          <w:sz w:val="36"/>
-          <w:szCs w:val="36"/>
-        </w:rPr>
-      </w:pPr>
-      <w:r>
-        <w:rPr>
-          <w:rFonts w:ascii="Times New Roman" w:hAnsi="Times New Roman" w:cs="Times New Roman"/>
-          <w:sz w:val="36"/>
-          <w:szCs w:val="36"/>
-        </w:rPr>
-        <w:t>felhasználó id</w:t>
-      </w:r>
-    </w:p>
-    <w:p>
-      <w:pPr>
-        <w:pStyle w:val="Listaszerbekezds"/>
-        <w:numPr>
-          <w:ilvl w:val="1"/>
-          <w:numId w:val="4"/>
-        </w:numPr>
-        <w:spacing w:line="276" w:lineRule="auto"/>
-        <w:rPr>
-          <w:rFonts w:ascii="Times New Roman" w:hAnsi="Times New Roman" w:cs="Times New Roman"/>
-          <w:sz w:val="36"/>
-          <w:szCs w:val="36"/>
-        </w:rPr>
-      </w:pPr>
-      <w:r>
-        <w:rPr>
-          <w:rFonts w:ascii="Times New Roman" w:hAnsi="Times New Roman" w:cs="Times New Roman"/>
-          <w:sz w:val="36"/>
-          <w:szCs w:val="36"/>
-        </w:rPr>
-        <w:t>étterem id</w:t>
-      </w:r>
-    </w:p>
-    <w:p>
-      <w:pPr>
-        <w:pStyle w:val="Listaszerbekezds"/>
-        <w:numPr>
-          <w:ilvl w:val="1"/>
-          <w:numId w:val="4"/>
-        </w:numPr>
-        <w:spacing w:line="276" w:lineRule="auto"/>
-        <w:rPr>
-          <w:rFonts w:ascii="Times New Roman" w:hAnsi="Times New Roman" w:cs="Times New Roman"/>
-          <w:sz w:val="36"/>
-          <w:szCs w:val="36"/>
-        </w:rPr>
-      </w:pPr>
-      <w:r>
-        <w:rPr>
-          <w:rFonts w:ascii="Times New Roman" w:hAnsi="Times New Roman" w:cs="Times New Roman"/>
-          <w:sz w:val="36"/>
-          <w:szCs w:val="36"/>
-        </w:rPr>
         <w:t>szöveg</w:t>
       </w:r>
-      <w:bookmarkStart w:id="0" w:name="_GoBack"/>
-      <w:bookmarkEnd w:id="0"/>
     </w:p>
     <w:sectPr>
       <w:pgSz w:w="11906" w:h="16838"/>

--- a/dokumentumok/A projektünk alapterve_Bodnar_Andras_Bodnar_Tamas 2.docx
+++ b/dokumentumok/A projektünk alapterve_Bodnar_Andras_Bodnar_Tamas 2.docx
@@ -1048,15 +1048,15 @@
           <w:sz w:val="32"/>
           <w:szCs w:val="32"/>
         </w:rPr>
-        <w:t xml:space="preserve">  mint például az </w:t>
-      </w:r>
-      <w:r>
-        <w:rPr>
-          <w:rFonts w:ascii="Times New Roman" w:hAnsi="Times New Roman" w:cs="Times New Roman"/>
-          <w:sz w:val="36"/>
-          <w:szCs w:val="36"/>
-        </w:rPr>
-        <w:t>alkalmazottak kedvessége</w:t>
+        <w:t xml:space="preserve"> ,</w:t>
+      </w:r>
+      <w:r>
+        <w:rPr>
+          <w:rFonts w:ascii="Times New Roman" w:hAnsi="Times New Roman" w:cs="Times New Roman"/>
+          <w:sz w:val="36"/>
+          <w:szCs w:val="36"/>
+        </w:rPr>
+        <w:t>kiszolgálás minősége</w:t>
       </w:r>
       <w:r>
         <w:rPr>
@@ -1066,6 +1066,14 @@
         </w:rPr>
         <w:t>, étel minősége ,parkoló hely</w:t>
       </w:r>
+      <w:r>
+        <w:rPr>
+          <w:rFonts w:ascii="Times New Roman" w:hAnsi="Times New Roman" w:cs="Times New Roman"/>
+          <w:sz w:val="36"/>
+          <w:szCs w:val="36"/>
+        </w:rPr>
+        <w:t>, étterem elhelyezkedése</w:t>
+      </w:r>
     </w:p>
     <w:p>
       <w:pPr>
@@ -1119,6 +1127,473 @@
           <w:szCs w:val="32"/>
         </w:rPr>
         <w:t>a</w:t>
+      </w:r>
+      <w:r>
+        <w:rPr>
+          <w:rFonts w:ascii="Times New Roman" w:hAnsi="Times New Roman" w:cs="Times New Roman"/>
+          <w:sz w:val="32"/>
+          <w:szCs w:val="32"/>
+        </w:rPr>
+        <w:t>sztott és megjelenített(1 db étterem) alatt a többi felhasználó értékelése alatt jelenik meg.</w:t>
+      </w:r>
+    </w:p>
+    <w:p>
+      <w:pPr>
+        <w:pStyle w:val="Listaszerbekezds"/>
+        <w:numPr>
+          <w:ilvl w:val="0"/>
+          <w:numId w:val="1"/>
+        </w:numPr>
+        <w:spacing w:line="276" w:lineRule="auto"/>
+        <w:rPr>
+          <w:rFonts w:ascii="Times New Roman" w:hAnsi="Times New Roman" w:cs="Times New Roman"/>
+          <w:sz w:val="32"/>
+          <w:szCs w:val="32"/>
+        </w:rPr>
+      </w:pPr>
+      <w:r>
+        <w:rPr>
+          <w:rFonts w:ascii="Times New Roman" w:hAnsi="Times New Roman" w:cs="Times New Roman"/>
+          <w:sz w:val="32"/>
+          <w:szCs w:val="32"/>
+        </w:rPr>
+        <w:t>Felhasználó kezelés</w:t>
+      </w:r>
+    </w:p>
+    <w:p>
+      <w:pPr>
+        <w:pStyle w:val="Listaszerbekezds"/>
+        <w:numPr>
+          <w:ilvl w:val="1"/>
+          <w:numId w:val="1"/>
+        </w:numPr>
+        <w:spacing w:line="276" w:lineRule="auto"/>
+        <w:rPr>
+          <w:rFonts w:ascii="Times New Roman" w:hAnsi="Times New Roman" w:cs="Times New Roman"/>
+          <w:sz w:val="32"/>
+          <w:szCs w:val="32"/>
+        </w:rPr>
+      </w:pPr>
+      <w:r>
+        <w:rPr>
+          <w:rFonts w:ascii="Times New Roman" w:hAnsi="Times New Roman" w:cs="Times New Roman"/>
+          <w:sz w:val="32"/>
+          <w:szCs w:val="32"/>
+        </w:rPr>
+        <w:t>felhasználó</w:t>
+      </w:r>
+    </w:p>
+    <w:p>
+      <w:pPr>
+        <w:pStyle w:val="Listaszerbekezds"/>
+        <w:numPr>
+          <w:ilvl w:val="2"/>
+          <w:numId w:val="1"/>
+        </w:numPr>
+        <w:spacing w:line="276" w:lineRule="auto"/>
+        <w:rPr>
+          <w:rFonts w:ascii="Times New Roman" w:hAnsi="Times New Roman" w:cs="Times New Roman"/>
+          <w:sz w:val="32"/>
+          <w:szCs w:val="32"/>
+        </w:rPr>
+      </w:pPr>
+      <w:r>
+        <w:rPr>
+          <w:rFonts w:ascii="Times New Roman" w:hAnsi="Times New Roman" w:cs="Times New Roman"/>
+          <w:sz w:val="32"/>
+          <w:szCs w:val="32"/>
+        </w:rPr>
+        <w:t>éttermek értékelése</w:t>
+      </w:r>
+    </w:p>
+    <w:p>
+      <w:pPr>
+        <w:pStyle w:val="Listaszerbekezds"/>
+        <w:numPr>
+          <w:ilvl w:val="2"/>
+          <w:numId w:val="1"/>
+        </w:numPr>
+        <w:spacing w:line="276" w:lineRule="auto"/>
+        <w:rPr>
+          <w:rFonts w:ascii="Times New Roman" w:hAnsi="Times New Roman" w:cs="Times New Roman"/>
+          <w:sz w:val="32"/>
+          <w:szCs w:val="32"/>
+        </w:rPr>
+      </w:pPr>
+      <w:r>
+        <w:rPr>
+          <w:rFonts w:ascii="Times New Roman" w:hAnsi="Times New Roman" w:cs="Times New Roman"/>
+          <w:sz w:val="32"/>
+          <w:szCs w:val="32"/>
+        </w:rPr>
+        <w:t>Bérelhet éttermeket</w:t>
+      </w:r>
+    </w:p>
+    <w:p>
+      <w:pPr>
+        <w:pStyle w:val="Listaszerbekezds"/>
+        <w:numPr>
+          <w:ilvl w:val="1"/>
+          <w:numId w:val="1"/>
+        </w:numPr>
+        <w:spacing w:line="276" w:lineRule="auto"/>
+        <w:rPr>
+          <w:rFonts w:ascii="Times New Roman" w:hAnsi="Times New Roman" w:cs="Times New Roman"/>
+          <w:sz w:val="32"/>
+          <w:szCs w:val="32"/>
+        </w:rPr>
+      </w:pPr>
+      <w:r>
+        <w:rPr>
+          <w:rFonts w:ascii="Times New Roman" w:hAnsi="Times New Roman" w:cs="Times New Roman"/>
+          <w:sz w:val="32"/>
+          <w:szCs w:val="32"/>
+        </w:rPr>
+        <w:t>admin</w:t>
+      </w:r>
+    </w:p>
+    <w:p>
+      <w:pPr>
+        <w:pStyle w:val="Listaszerbekezds"/>
+        <w:numPr>
+          <w:ilvl w:val="2"/>
+          <w:numId w:val="1"/>
+        </w:numPr>
+        <w:spacing w:line="276" w:lineRule="auto"/>
+        <w:rPr>
+          <w:rFonts w:ascii="Times New Roman" w:hAnsi="Times New Roman" w:cs="Times New Roman"/>
+          <w:sz w:val="32"/>
+          <w:szCs w:val="32"/>
+        </w:rPr>
+      </w:pPr>
+      <w:r>
+        <w:rPr>
+          <w:rFonts w:ascii="Times New Roman" w:hAnsi="Times New Roman" w:cs="Times New Roman"/>
+          <w:sz w:val="32"/>
+          <w:szCs w:val="32"/>
+        </w:rPr>
+        <w:t>éttermek adatainak kezelése</w:t>
+      </w:r>
+    </w:p>
+    <w:p>
+      <w:pPr>
+        <w:pStyle w:val="Listaszerbekezds"/>
+        <w:numPr>
+          <w:ilvl w:val="2"/>
+          <w:numId w:val="1"/>
+        </w:numPr>
+        <w:spacing w:line="276" w:lineRule="auto"/>
+        <w:rPr>
+          <w:rFonts w:ascii="Times New Roman" w:hAnsi="Times New Roman" w:cs="Times New Roman"/>
+          <w:sz w:val="32"/>
+          <w:szCs w:val="32"/>
+        </w:rPr>
+      </w:pPr>
+      <w:r>
+        <w:rPr>
+          <w:rFonts w:ascii="Times New Roman" w:hAnsi="Times New Roman" w:cs="Times New Roman"/>
+          <w:sz w:val="32"/>
+          <w:szCs w:val="32"/>
+        </w:rPr>
+        <w:t>felhasználók kezelése</w:t>
+      </w:r>
+    </w:p>
+    <w:p>
+      <w:pPr>
+        <w:pStyle w:val="Listaszerbekezds"/>
+        <w:numPr>
+          <w:ilvl w:val="2"/>
+          <w:numId w:val="1"/>
+        </w:numPr>
+        <w:spacing w:line="276" w:lineRule="auto"/>
+        <w:rPr>
+          <w:rFonts w:ascii="Times New Roman" w:hAnsi="Times New Roman" w:cs="Times New Roman"/>
+          <w:sz w:val="32"/>
+          <w:szCs w:val="32"/>
+        </w:rPr>
+      </w:pPr>
+      <w:r>
+        <w:rPr>
+          <w:rFonts w:ascii="Times New Roman" w:hAnsi="Times New Roman" w:cs="Times New Roman"/>
+          <w:sz w:val="32"/>
+          <w:szCs w:val="32"/>
+        </w:rPr>
+        <w:t xml:space="preserve">bejelentkezésnél </w:t>
+      </w:r>
+      <w:r>
+        <w:rPr>
+          <w:rFonts w:ascii="Times New Roman" w:hAnsi="Times New Roman" w:cs="Times New Roman"/>
+          <w:sz w:val="32"/>
+          <w:szCs w:val="32"/>
+        </w:rPr>
+        <w:t>egy külön</w:t>
+      </w:r>
+      <w:r>
+        <w:rPr>
+          <w:rFonts w:ascii="Times New Roman" w:hAnsi="Times New Roman" w:cs="Times New Roman"/>
+          <w:sz w:val="32"/>
+          <w:szCs w:val="32"/>
+        </w:rPr>
+        <w:t xml:space="preserve"> html oldal</w:t>
+      </w:r>
+      <w:r>
+        <w:rPr>
+          <w:rFonts w:ascii="Times New Roman" w:hAnsi="Times New Roman" w:cs="Times New Roman"/>
+          <w:sz w:val="32"/>
+          <w:szCs w:val="32"/>
+        </w:rPr>
+        <w:t>ra dobja az adminokat</w:t>
+      </w:r>
+      <w:r>
+        <w:rPr>
+          <w:rFonts w:ascii="Times New Roman" w:hAnsi="Times New Roman" w:cs="Times New Roman"/>
+          <w:sz w:val="32"/>
+          <w:szCs w:val="32"/>
+        </w:rPr>
+        <w:t xml:space="preserve"> ahol ki</w:t>
+      </w:r>
+      <w:r>
+        <w:rPr>
+          <w:rFonts w:ascii="Times New Roman" w:hAnsi="Times New Roman" w:cs="Times New Roman"/>
+          <w:sz w:val="32"/>
+          <w:szCs w:val="32"/>
+        </w:rPr>
+        <w:t>listázz</w:t>
+      </w:r>
+      <w:r>
+        <w:rPr>
+          <w:rFonts w:ascii="Times New Roman" w:hAnsi="Times New Roman" w:cs="Times New Roman"/>
+          <w:sz w:val="32"/>
+          <w:szCs w:val="32"/>
+        </w:rPr>
+        <w:t>a az</w:t>
+      </w:r>
+      <w:r>
+        <w:rPr>
+          <w:rFonts w:ascii="Times New Roman" w:hAnsi="Times New Roman" w:cs="Times New Roman"/>
+          <w:sz w:val="32"/>
+          <w:szCs w:val="32"/>
+        </w:rPr>
+        <w:t xml:space="preserve"> összes adatokat</w:t>
+      </w:r>
+    </w:p>
+    <w:p>
+      <w:pPr>
+        <w:pStyle w:val="Listaszerbekezds"/>
+        <w:numPr>
+          <w:ilvl w:val="2"/>
+          <w:numId w:val="1"/>
+        </w:numPr>
+        <w:spacing w:line="276" w:lineRule="auto"/>
+        <w:rPr>
+          <w:rFonts w:ascii="Times New Roman" w:hAnsi="Times New Roman" w:cs="Times New Roman"/>
+          <w:sz w:val="32"/>
+          <w:szCs w:val="32"/>
+        </w:rPr>
+      </w:pPr>
+      <w:r>
+        <w:rPr>
+          <w:rFonts w:ascii="Times New Roman" w:hAnsi="Times New Roman" w:cs="Times New Roman"/>
+          <w:sz w:val="32"/>
+          <w:szCs w:val="32"/>
+        </w:rPr>
+        <w:t>2 külön oldalon lesznek a felhasználók és éttermek</w:t>
+      </w:r>
+    </w:p>
+    <w:p>
+      <w:pPr>
+        <w:pStyle w:val="Listaszerbekezds"/>
+        <w:numPr>
+          <w:ilvl w:val="0"/>
+          <w:numId w:val="1"/>
+        </w:numPr>
+        <w:spacing w:line="276" w:lineRule="auto"/>
+        <w:rPr>
+          <w:rFonts w:ascii="Times New Roman" w:hAnsi="Times New Roman" w:cs="Times New Roman"/>
+          <w:sz w:val="32"/>
+          <w:szCs w:val="32"/>
+        </w:rPr>
+      </w:pPr>
+      <w:r>
+        <w:rPr>
+          <w:rFonts w:ascii="Times New Roman" w:hAnsi="Times New Roman" w:cs="Times New Roman"/>
+          <w:sz w:val="32"/>
+          <w:szCs w:val="32"/>
+        </w:rPr>
+        <w:t>Hiba jelentés</w:t>
+      </w:r>
+    </w:p>
+    <w:p>
+      <w:pPr>
+        <w:pStyle w:val="Listaszerbekezds"/>
+        <w:numPr>
+          <w:ilvl w:val="1"/>
+          <w:numId w:val="1"/>
+        </w:numPr>
+        <w:spacing w:line="276" w:lineRule="auto"/>
+        <w:rPr>
+          <w:rFonts w:ascii="Times New Roman" w:hAnsi="Times New Roman" w:cs="Times New Roman"/>
+          <w:sz w:val="32"/>
+          <w:szCs w:val="32"/>
+        </w:rPr>
+      </w:pPr>
+      <w:r>
+        <w:rPr>
+          <w:rFonts w:ascii="Times New Roman" w:hAnsi="Times New Roman" w:cs="Times New Roman"/>
+          <w:sz w:val="32"/>
+          <w:szCs w:val="32"/>
+        </w:rPr>
+        <w:t>Egy form-</w:t>
+      </w:r>
+      <w:r>
+        <w:rPr>
+          <w:rFonts w:ascii="Times New Roman" w:hAnsi="Times New Roman" w:cs="Times New Roman"/>
+          <w:sz w:val="32"/>
+          <w:szCs w:val="32"/>
+        </w:rPr>
+        <w:t>os ablak amibe ki lehe</w:t>
+      </w:r>
+      <w:r>
+        <w:rPr>
+          <w:rFonts w:ascii="Times New Roman" w:hAnsi="Times New Roman" w:cs="Times New Roman"/>
+          <w:sz w:val="32"/>
+          <w:szCs w:val="32"/>
+        </w:rPr>
+        <w:t>t választani hogy mivel volt baj</w:t>
+      </w:r>
+      <w:r>
+        <w:rPr>
+          <w:rFonts w:ascii="Times New Roman" w:hAnsi="Times New Roman" w:cs="Times New Roman"/>
+          <w:sz w:val="32"/>
+          <w:szCs w:val="32"/>
+        </w:rPr>
+        <w:t xml:space="preserve"> mint például </w:t>
+      </w:r>
+      <w:r>
+        <w:rPr>
+          <w:rFonts w:ascii="Times New Roman" w:hAnsi="Times New Roman" w:cs="Times New Roman"/>
+          <w:sz w:val="32"/>
+          <w:szCs w:val="32"/>
+        </w:rPr>
+        <w:t>rossz az adat,</w:t>
+      </w:r>
+      <w:r>
+        <w:rPr>
+          <w:rFonts w:ascii="Times New Roman" w:hAnsi="Times New Roman" w:cs="Times New Roman"/>
+          <w:sz w:val="32"/>
+          <w:szCs w:val="32"/>
+        </w:rPr>
+        <w:t xml:space="preserve"> </w:t>
+      </w:r>
+      <w:r>
+        <w:rPr>
+          <w:rFonts w:ascii="Times New Roman" w:hAnsi="Times New Roman" w:cs="Times New Roman"/>
+          <w:sz w:val="32"/>
+          <w:szCs w:val="32"/>
+        </w:rPr>
+        <w:t>vagy bezárt étterem,</w:t>
+      </w:r>
+      <w:r>
+        <w:rPr>
+          <w:rFonts w:ascii="Times New Roman" w:hAnsi="Times New Roman" w:cs="Times New Roman"/>
+          <w:sz w:val="32"/>
+          <w:szCs w:val="32"/>
+        </w:rPr>
+        <w:t xml:space="preserve"> </w:t>
+      </w:r>
+      <w:r>
+        <w:rPr>
+          <w:rFonts w:ascii="Times New Roman" w:hAnsi="Times New Roman" w:cs="Times New Roman"/>
+          <w:sz w:val="32"/>
+          <w:szCs w:val="32"/>
+        </w:rPr>
+        <w:lastRenderedPageBreak/>
+        <w:t xml:space="preserve">vagy kétszer szerepel. Csak egyétterem </w:t>
+      </w:r>
+      <w:r>
+        <w:rPr>
+          <w:rFonts w:ascii="Times New Roman" w:hAnsi="Times New Roman" w:cs="Times New Roman"/>
+          <w:sz w:val="32"/>
+          <w:szCs w:val="32"/>
+        </w:rPr>
+        <w:t>megjelenítésekor lehetséges ez a funkció.</w:t>
+      </w:r>
+    </w:p>
+    <w:p>
+      <w:pPr>
+        <w:pStyle w:val="Listaszerbekezds"/>
+        <w:numPr>
+          <w:ilvl w:val="1"/>
+          <w:numId w:val="1"/>
+        </w:numPr>
+        <w:spacing w:line="276" w:lineRule="auto"/>
+        <w:rPr>
+          <w:rFonts w:ascii="Times New Roman" w:hAnsi="Times New Roman" w:cs="Times New Roman"/>
+          <w:sz w:val="32"/>
+          <w:szCs w:val="32"/>
+        </w:rPr>
+      </w:pPr>
+      <w:r>
+        <w:rPr>
+          <w:rFonts w:ascii="Times New Roman" w:hAnsi="Times New Roman" w:cs="Times New Roman"/>
+          <w:sz w:val="32"/>
+          <w:szCs w:val="32"/>
+        </w:rPr>
+        <w:t>egy gomb vagy link re kapcsolva felugró ablakban lesz.</w:t>
+      </w:r>
+    </w:p>
+    <w:p>
+      <w:pPr>
+        <w:pStyle w:val="Listaszerbekezds"/>
+        <w:numPr>
+          <w:ilvl w:val="0"/>
+          <w:numId w:val="1"/>
+        </w:numPr>
+        <w:spacing w:line="276" w:lineRule="auto"/>
+        <w:rPr>
+          <w:rFonts w:ascii="Times New Roman" w:hAnsi="Times New Roman" w:cs="Times New Roman"/>
+          <w:sz w:val="32"/>
+          <w:szCs w:val="32"/>
+        </w:rPr>
+      </w:pPr>
+      <w:r>
+        <w:rPr>
+          <w:rFonts w:ascii="Times New Roman" w:hAnsi="Times New Roman" w:cs="Times New Roman"/>
+          <w:sz w:val="32"/>
+          <w:szCs w:val="32"/>
+        </w:rPr>
+        <w:t>Bérlés</w:t>
+      </w:r>
+    </w:p>
+    <w:p>
+      <w:pPr>
+        <w:pStyle w:val="Listaszerbekezds"/>
+        <w:numPr>
+          <w:ilvl w:val="1"/>
+          <w:numId w:val="1"/>
+        </w:numPr>
+        <w:spacing w:line="276" w:lineRule="auto"/>
+        <w:rPr>
+          <w:rFonts w:ascii="Times New Roman" w:hAnsi="Times New Roman" w:cs="Times New Roman"/>
+          <w:sz w:val="32"/>
+          <w:szCs w:val="32"/>
+        </w:rPr>
+      </w:pPr>
+      <w:r>
+        <w:rPr>
+          <w:rFonts w:ascii="Times New Roman" w:hAnsi="Times New Roman" w:cs="Times New Roman"/>
+          <w:sz w:val="32"/>
+          <w:szCs w:val="32"/>
+        </w:rPr>
+        <w:t>kimutatja</w:t>
+      </w:r>
+      <w:r>
+        <w:rPr>
+          <w:rFonts w:ascii="Times New Roman" w:hAnsi="Times New Roman" w:cs="Times New Roman"/>
+          <w:sz w:val="32"/>
+          <w:szCs w:val="32"/>
+        </w:rPr>
+        <w:t>, hogy van</w:t>
       </w:r>
       <w:bookmarkStart w:id="0" w:name="_GoBack"/>
       <w:bookmarkEnd w:id="0"/>
@@ -1128,7 +1603,30 @@
           <w:sz w:val="32"/>
           <w:szCs w:val="32"/>
         </w:rPr>
-        <w:t>sztott és megjelenített(1 db étterem) alatt a többi felhasználó értékelése alatt jelenik meg.</w:t>
+        <w:t>-e lefoglalva arra az időpontra étterem</w:t>
+      </w:r>
+    </w:p>
+    <w:p>
+      <w:pPr>
+        <w:pStyle w:val="Listaszerbekezds"/>
+        <w:numPr>
+          <w:ilvl w:val="1"/>
+          <w:numId w:val="1"/>
+        </w:numPr>
+        <w:spacing w:line="276" w:lineRule="auto"/>
+        <w:rPr>
+          <w:rFonts w:ascii="Times New Roman" w:hAnsi="Times New Roman" w:cs="Times New Roman"/>
+          <w:sz w:val="32"/>
+          <w:szCs w:val="32"/>
+        </w:rPr>
+      </w:pPr>
+      <w:r>
+        <w:rPr>
+          <w:rFonts w:ascii="Times New Roman" w:hAnsi="Times New Roman" w:cs="Times New Roman"/>
+          <w:sz w:val="32"/>
+          <w:szCs w:val="32"/>
+        </w:rPr>
+        <w:t>2 féle képpen lehet kiválasztani az éttermet név szerinti keresés ha a nevét tudja, és egy másik ami olyan keresés mint a fő menünél.</w:t>
       </w:r>
     </w:p>
     <w:p>
@@ -1151,247 +1649,7 @@
           <w:sz w:val="32"/>
           <w:szCs w:val="32"/>
         </w:rPr>
-        <w:t>Felhasználó kezelés</w:t>
-      </w:r>
-    </w:p>
-    <w:p>
-      <w:pPr>
-        <w:pStyle w:val="Listaszerbekezds"/>
-        <w:numPr>
-          <w:ilvl w:val="1"/>
-          <w:numId w:val="1"/>
-        </w:numPr>
-        <w:spacing w:line="276" w:lineRule="auto"/>
-        <w:rPr>
-          <w:rFonts w:ascii="Times New Roman" w:hAnsi="Times New Roman" w:cs="Times New Roman"/>
-          <w:sz w:val="32"/>
-          <w:szCs w:val="32"/>
-        </w:rPr>
-      </w:pPr>
-      <w:r>
-        <w:rPr>
-          <w:rFonts w:ascii="Times New Roman" w:hAnsi="Times New Roman" w:cs="Times New Roman"/>
-          <w:sz w:val="32"/>
-          <w:szCs w:val="32"/>
-        </w:rPr>
-        <w:t>felhasználó</w:t>
-      </w:r>
-    </w:p>
-    <w:p>
-      <w:pPr>
-        <w:pStyle w:val="Listaszerbekezds"/>
-        <w:numPr>
-          <w:ilvl w:val="2"/>
-          <w:numId w:val="1"/>
-        </w:numPr>
-        <w:spacing w:line="276" w:lineRule="auto"/>
-        <w:rPr>
-          <w:rFonts w:ascii="Times New Roman" w:hAnsi="Times New Roman" w:cs="Times New Roman"/>
-          <w:sz w:val="32"/>
-          <w:szCs w:val="32"/>
-        </w:rPr>
-      </w:pPr>
-      <w:r>
-        <w:rPr>
-          <w:rFonts w:ascii="Times New Roman" w:hAnsi="Times New Roman" w:cs="Times New Roman"/>
-          <w:sz w:val="32"/>
-          <w:szCs w:val="32"/>
-        </w:rPr>
-        <w:t>éttermek értékelése</w:t>
-      </w:r>
-    </w:p>
-    <w:p>
-      <w:pPr>
-        <w:pStyle w:val="Listaszerbekezds"/>
-        <w:numPr>
-          <w:ilvl w:val="2"/>
-          <w:numId w:val="1"/>
-        </w:numPr>
-        <w:spacing w:line="276" w:lineRule="auto"/>
-        <w:rPr>
-          <w:rFonts w:ascii="Times New Roman" w:hAnsi="Times New Roman" w:cs="Times New Roman"/>
-          <w:sz w:val="32"/>
-          <w:szCs w:val="32"/>
-        </w:rPr>
-      </w:pPr>
-      <w:r>
-        <w:rPr>
-          <w:rFonts w:ascii="Times New Roman" w:hAnsi="Times New Roman" w:cs="Times New Roman"/>
-          <w:sz w:val="32"/>
-          <w:szCs w:val="32"/>
-        </w:rPr>
-        <w:t>Bérelhet éttermeket</w:t>
-      </w:r>
-    </w:p>
-    <w:p>
-      <w:pPr>
-        <w:pStyle w:val="Listaszerbekezds"/>
-        <w:numPr>
-          <w:ilvl w:val="1"/>
-          <w:numId w:val="1"/>
-        </w:numPr>
-        <w:spacing w:line="276" w:lineRule="auto"/>
-        <w:rPr>
-          <w:rFonts w:ascii="Times New Roman" w:hAnsi="Times New Roman" w:cs="Times New Roman"/>
-          <w:sz w:val="32"/>
-          <w:szCs w:val="32"/>
-        </w:rPr>
-      </w:pPr>
-      <w:r>
-        <w:rPr>
-          <w:rFonts w:ascii="Times New Roman" w:hAnsi="Times New Roman" w:cs="Times New Roman"/>
-          <w:sz w:val="32"/>
-          <w:szCs w:val="32"/>
-        </w:rPr>
-        <w:t>admin</w:t>
-      </w:r>
-    </w:p>
-    <w:p>
-      <w:pPr>
-        <w:pStyle w:val="Listaszerbekezds"/>
-        <w:numPr>
-          <w:ilvl w:val="2"/>
-          <w:numId w:val="1"/>
-        </w:numPr>
-        <w:spacing w:line="276" w:lineRule="auto"/>
-        <w:rPr>
-          <w:rFonts w:ascii="Times New Roman" w:hAnsi="Times New Roman" w:cs="Times New Roman"/>
-          <w:sz w:val="32"/>
-          <w:szCs w:val="32"/>
-        </w:rPr>
-      </w:pPr>
-      <w:r>
-        <w:rPr>
-          <w:rFonts w:ascii="Times New Roman" w:hAnsi="Times New Roman" w:cs="Times New Roman"/>
-          <w:sz w:val="32"/>
-          <w:szCs w:val="32"/>
-        </w:rPr>
-        <w:t>éttermek adatainak kezelése</w:t>
-      </w:r>
-    </w:p>
-    <w:p>
-      <w:pPr>
-        <w:pStyle w:val="Listaszerbekezds"/>
-        <w:numPr>
-          <w:ilvl w:val="2"/>
-          <w:numId w:val="1"/>
-        </w:numPr>
-        <w:spacing w:line="276" w:lineRule="auto"/>
-        <w:rPr>
-          <w:rFonts w:ascii="Times New Roman" w:hAnsi="Times New Roman" w:cs="Times New Roman"/>
-          <w:sz w:val="32"/>
-          <w:szCs w:val="32"/>
-        </w:rPr>
-      </w:pPr>
-      <w:r>
-        <w:rPr>
-          <w:rFonts w:ascii="Times New Roman" w:hAnsi="Times New Roman" w:cs="Times New Roman"/>
-          <w:sz w:val="32"/>
-          <w:szCs w:val="32"/>
-        </w:rPr>
-        <w:t>felhasználók kezelése</w:t>
-      </w:r>
-    </w:p>
-    <w:p>
-      <w:pPr>
-        <w:pStyle w:val="Listaszerbekezds"/>
-        <w:numPr>
-          <w:ilvl w:val="2"/>
-          <w:numId w:val="1"/>
-        </w:numPr>
-        <w:spacing w:line="276" w:lineRule="auto"/>
-        <w:rPr>
-          <w:rFonts w:ascii="Times New Roman" w:hAnsi="Times New Roman" w:cs="Times New Roman"/>
-          <w:sz w:val="32"/>
-          <w:szCs w:val="32"/>
-        </w:rPr>
-      </w:pPr>
-      <w:r>
-        <w:rPr>
-          <w:rFonts w:ascii="Times New Roman" w:hAnsi="Times New Roman" w:cs="Times New Roman"/>
-          <w:sz w:val="32"/>
-          <w:szCs w:val="32"/>
-        </w:rPr>
-        <w:t xml:space="preserve">bejelentkezésnél </w:t>
-      </w:r>
-      <w:r>
-        <w:rPr>
-          <w:rFonts w:ascii="Times New Roman" w:hAnsi="Times New Roman" w:cs="Times New Roman"/>
-          <w:sz w:val="32"/>
-          <w:szCs w:val="32"/>
-        </w:rPr>
-        <w:t>egy külön</w:t>
-      </w:r>
-      <w:r>
-        <w:rPr>
-          <w:rFonts w:ascii="Times New Roman" w:hAnsi="Times New Roman" w:cs="Times New Roman"/>
-          <w:sz w:val="32"/>
-          <w:szCs w:val="32"/>
-        </w:rPr>
-        <w:t xml:space="preserve"> html oldal</w:t>
-      </w:r>
-      <w:r>
-        <w:rPr>
-          <w:rFonts w:ascii="Times New Roman" w:hAnsi="Times New Roman" w:cs="Times New Roman"/>
-          <w:sz w:val="32"/>
-          <w:szCs w:val="32"/>
-        </w:rPr>
-        <w:t>ra dobja az adminokat</w:t>
-      </w:r>
-      <w:r>
-        <w:rPr>
-          <w:rFonts w:ascii="Times New Roman" w:hAnsi="Times New Roman" w:cs="Times New Roman"/>
-          <w:sz w:val="32"/>
-          <w:szCs w:val="32"/>
-        </w:rPr>
-        <w:t xml:space="preserve"> ahol ki</w:t>
-      </w:r>
-      <w:r>
-        <w:rPr>
-          <w:rFonts w:ascii="Times New Roman" w:hAnsi="Times New Roman" w:cs="Times New Roman"/>
-          <w:sz w:val="32"/>
-          <w:szCs w:val="32"/>
-        </w:rPr>
-        <w:t>listázz</w:t>
-      </w:r>
-      <w:r>
-        <w:rPr>
-          <w:rFonts w:ascii="Times New Roman" w:hAnsi="Times New Roman" w:cs="Times New Roman"/>
-          <w:sz w:val="32"/>
-          <w:szCs w:val="32"/>
-        </w:rPr>
-        <w:t>a az</w:t>
-      </w:r>
-      <w:r>
-        <w:rPr>
-          <w:rFonts w:ascii="Times New Roman" w:hAnsi="Times New Roman" w:cs="Times New Roman"/>
-          <w:sz w:val="32"/>
-          <w:szCs w:val="32"/>
-        </w:rPr>
-        <w:t xml:space="preserve"> összes adatokat</w:t>
-      </w:r>
-    </w:p>
-    <w:p>
-      <w:pPr>
-        <w:pStyle w:val="Listaszerbekezds"/>
-        <w:numPr>
-          <w:ilvl w:val="2"/>
-          <w:numId w:val="1"/>
-        </w:numPr>
-        <w:spacing w:line="276" w:lineRule="auto"/>
-        <w:rPr>
-          <w:rFonts w:ascii="Times New Roman" w:hAnsi="Times New Roman" w:cs="Times New Roman"/>
-          <w:sz w:val="32"/>
-          <w:szCs w:val="32"/>
-        </w:rPr>
-      </w:pPr>
-      <w:r>
-        <w:rPr>
-          <w:rFonts w:ascii="Times New Roman" w:hAnsi="Times New Roman" w:cs="Times New Roman"/>
-          <w:sz w:val="32"/>
-          <w:szCs w:val="32"/>
-        </w:rPr>
-        <w:t>2 külön oldalon lesznek a felhasználók és éttermek</w:t>
+        <w:t>mapp mutatása ki és be kapcsolható</w:t>
       </w:r>
     </w:p>
     <w:p>
@@ -1414,7 +1672,7 @@
           <w:sz w:val="32"/>
           <w:szCs w:val="32"/>
         </w:rPr>
-        <w:t>Hiba jelentés</w:t>
+        <w:t>Speciális eventek, események</w:t>
       </w:r>
     </w:p>
     <w:p>
@@ -1437,63 +1695,472 @@
           <w:sz w:val="32"/>
           <w:szCs w:val="32"/>
         </w:rPr>
-        <w:t>Egy form-</w:t>
-      </w:r>
-      <w:r>
-        <w:rPr>
-          <w:rFonts w:ascii="Times New Roman" w:hAnsi="Times New Roman" w:cs="Times New Roman"/>
-          <w:sz w:val="32"/>
-          <w:szCs w:val="32"/>
-        </w:rPr>
-        <w:t xml:space="preserve">os ablak amibe ki lehet választani hogy mivel volt-ban mint például </w:t>
-      </w:r>
-      <w:r>
-        <w:rPr>
-          <w:rFonts w:ascii="Times New Roman" w:hAnsi="Times New Roman" w:cs="Times New Roman"/>
-          <w:sz w:val="32"/>
-          <w:szCs w:val="32"/>
-        </w:rPr>
-        <w:t xml:space="preserve">rossz az adat,vagy bezárt étterem </w:t>
-      </w:r>
-      <w:r>
-        <w:rPr>
-          <w:rFonts w:ascii="Times New Roman" w:hAnsi="Times New Roman" w:cs="Times New Roman"/>
-          <w:sz w:val="32"/>
-          <w:szCs w:val="32"/>
+        <w:t>napi menük</w:t>
+      </w:r>
+    </w:p>
+    <w:p>
+      <w:pPr>
+        <w:pStyle w:val="Listaszerbekezds"/>
+        <w:numPr>
+          <w:ilvl w:val="1"/>
+          <w:numId w:val="1"/>
+        </w:numPr>
+        <w:spacing w:line="276" w:lineRule="auto"/>
+        <w:rPr>
+          <w:rFonts w:ascii="Times New Roman" w:hAnsi="Times New Roman" w:cs="Times New Roman"/>
+          <w:sz w:val="32"/>
+          <w:szCs w:val="32"/>
+        </w:rPr>
+      </w:pPr>
+      <w:r>
+        <w:rPr>
+          <w:rFonts w:ascii="Times New Roman" w:hAnsi="Times New Roman" w:cs="Times New Roman"/>
+          <w:sz w:val="32"/>
+          <w:szCs w:val="32"/>
+        </w:rPr>
+        <w:t>akicók</w:t>
+      </w:r>
+    </w:p>
+    <w:p>
+      <w:pPr>
+        <w:spacing w:line="276" w:lineRule="auto"/>
+        <w:ind w:left="360"/>
+        <w:rPr>
+          <w:rFonts w:ascii="Times New Roman" w:hAnsi="Times New Roman" w:cs="Times New Roman"/>
+          <w:sz w:val="32"/>
+          <w:szCs w:val="32"/>
+        </w:rPr>
+      </w:pPr>
+      <w:r>
+        <w:rPr>
+          <w:rFonts w:ascii="Times New Roman" w:hAnsi="Times New Roman" w:cs="Times New Roman"/>
+          <w:sz w:val="32"/>
+          <w:szCs w:val="32"/>
+        </w:rPr>
+        <w:t xml:space="preserve">Média integráció az éttermeknek. </w:t>
+      </w:r>
+    </w:p>
+    <w:p>
+      <w:pPr>
+        <w:spacing w:line="276" w:lineRule="auto"/>
+        <w:ind w:left="360"/>
+        <w:rPr>
+          <w:rFonts w:ascii="Times New Roman" w:hAnsi="Times New Roman" w:cs="Times New Roman"/>
+          <w:sz w:val="32"/>
+          <w:szCs w:val="32"/>
+        </w:rPr>
+      </w:pPr>
+      <w:r>
+        <w:rPr>
+          <w:rFonts w:ascii="Times New Roman" w:hAnsi="Times New Roman" w:cs="Times New Roman"/>
+          <w:sz w:val="32"/>
+          <w:szCs w:val="32"/>
+        </w:rPr>
+        <w:t>Képek</w:t>
+      </w:r>
+      <w:r>
+        <w:rPr>
+          <w:rFonts w:ascii="Times New Roman" w:hAnsi="Times New Roman" w:cs="Times New Roman"/>
+          <w:sz w:val="32"/>
+          <w:szCs w:val="32"/>
+        </w:rPr>
+        <w:t xml:space="preserve"> váltakozása mikor mozog az egér a képeken keresztül</w:t>
+      </w:r>
+    </w:p>
+    <w:p>
+      <w:pPr>
+        <w:spacing w:line="276" w:lineRule="auto"/>
+        <w:ind w:left="360"/>
+        <w:rPr>
+          <w:rFonts w:ascii="Times New Roman" w:hAnsi="Times New Roman" w:cs="Times New Roman"/>
+          <w:sz w:val="36"/>
+          <w:szCs w:val="36"/>
+        </w:rPr>
+      </w:pPr>
+      <w:r>
+        <w:rPr>
+          <w:rFonts w:ascii="Times New Roman" w:hAnsi="Times New Roman" w:cs="Times New Roman"/>
+          <w:sz w:val="36"/>
+          <w:szCs w:val="36"/>
+        </w:rPr>
+        <w:t>A</w:t>
+      </w:r>
+      <w:r>
+        <w:rPr>
+          <w:rFonts w:ascii="Times New Roman" w:hAnsi="Times New Roman" w:cs="Times New Roman"/>
+          <w:sz w:val="36"/>
+          <w:szCs w:val="36"/>
+        </w:rPr>
+        <w:t>datbázis terv</w:t>
+      </w:r>
+    </w:p>
+    <w:p>
+      <w:pPr>
+        <w:spacing w:line="276" w:lineRule="auto"/>
+        <w:ind w:left="360"/>
+        <w:rPr>
+          <w:rFonts w:ascii="Times New Roman" w:hAnsi="Times New Roman" w:cs="Times New Roman"/>
+          <w:sz w:val="36"/>
+          <w:szCs w:val="36"/>
+        </w:rPr>
+      </w:pPr>
+      <w:r>
+        <w:rPr>
+          <w:rFonts w:ascii="Times New Roman" w:hAnsi="Times New Roman" w:cs="Times New Roman"/>
+          <w:sz w:val="36"/>
+          <w:szCs w:val="36"/>
+        </w:rPr>
+        <w:t>Rövid összefoglalás:</w:t>
+      </w:r>
+    </w:p>
+    <w:p>
+      <w:pPr>
+        <w:spacing w:line="276" w:lineRule="auto"/>
+        <w:ind w:left="360"/>
+        <w:rPr>
+          <w:rFonts w:ascii="Times New Roman" w:hAnsi="Times New Roman" w:cs="Times New Roman"/>
+          <w:sz w:val="36"/>
+          <w:szCs w:val="36"/>
+        </w:rPr>
+      </w:pPr>
+      <w:r>
+        <w:rPr>
+          <w:rFonts w:ascii="Times New Roman" w:hAnsi="Times New Roman" w:cs="Times New Roman"/>
+          <w:sz w:val="36"/>
+          <w:szCs w:val="36"/>
+        </w:rPr>
+        <w:t>A felhasználó az oldalon bejelölhet kedvenc éttermeket és követhet ételkritikusokat akiknek a véleményeit meg tudják nézni.A felhasználó tud keresni az éttermek között és megnézni a nyitva tartást az értékelést.</w:t>
+      </w:r>
+    </w:p>
+    <w:p>
+      <w:pPr>
+        <w:pStyle w:val="Listaszerbekezds"/>
+        <w:numPr>
+          <w:ilvl w:val="0"/>
+          <w:numId w:val="4"/>
+        </w:numPr>
+        <w:spacing w:line="276" w:lineRule="auto"/>
+        <w:rPr>
+          <w:rFonts w:ascii="Times New Roman" w:hAnsi="Times New Roman" w:cs="Times New Roman"/>
+          <w:sz w:val="36"/>
+          <w:szCs w:val="36"/>
+        </w:rPr>
+      </w:pPr>
+      <w:r>
+        <w:rPr>
+          <w:rFonts w:ascii="Times New Roman" w:hAnsi="Times New Roman" w:cs="Times New Roman"/>
+          <w:sz w:val="36"/>
+          <w:szCs w:val="36"/>
+        </w:rPr>
+        <w:t>kedvencek</w:t>
+      </w:r>
+    </w:p>
+    <w:p>
+      <w:pPr>
+        <w:pStyle w:val="Listaszerbekezds"/>
+        <w:numPr>
+          <w:ilvl w:val="1"/>
+          <w:numId w:val="4"/>
+        </w:numPr>
+        <w:spacing w:line="276" w:lineRule="auto"/>
+        <w:rPr>
+          <w:rFonts w:ascii="Times New Roman" w:hAnsi="Times New Roman" w:cs="Times New Roman"/>
+          <w:sz w:val="36"/>
+          <w:szCs w:val="36"/>
+        </w:rPr>
+      </w:pPr>
+      <w:r>
+        <w:rPr>
+          <w:rFonts w:ascii="Times New Roman" w:hAnsi="Times New Roman" w:cs="Times New Roman"/>
+          <w:sz w:val="36"/>
+          <w:szCs w:val="36"/>
+        </w:rPr>
+        <w:t>id</w:t>
+      </w:r>
+    </w:p>
+    <w:p>
+      <w:pPr>
+        <w:pStyle w:val="Listaszerbekezds"/>
+        <w:numPr>
+          <w:ilvl w:val="1"/>
+          <w:numId w:val="4"/>
+        </w:numPr>
+        <w:spacing w:line="276" w:lineRule="auto"/>
+        <w:rPr>
+          <w:rFonts w:ascii="Times New Roman" w:hAnsi="Times New Roman" w:cs="Times New Roman"/>
+          <w:sz w:val="36"/>
+          <w:szCs w:val="36"/>
+        </w:rPr>
+      </w:pPr>
+      <w:r>
+        <w:rPr>
+          <w:rFonts w:ascii="Times New Roman" w:hAnsi="Times New Roman" w:cs="Times New Roman"/>
+          <w:sz w:val="36"/>
+          <w:szCs w:val="36"/>
+        </w:rPr>
+        <w:t>felhasználó</w:t>
+      </w:r>
+    </w:p>
+    <w:p>
+      <w:pPr>
+        <w:pStyle w:val="Listaszerbekezds"/>
+        <w:numPr>
+          <w:ilvl w:val="1"/>
+          <w:numId w:val="4"/>
+        </w:numPr>
+        <w:spacing w:line="276" w:lineRule="auto"/>
+        <w:rPr>
+          <w:rFonts w:ascii="Times New Roman" w:hAnsi="Times New Roman" w:cs="Times New Roman"/>
+          <w:sz w:val="36"/>
+          <w:szCs w:val="36"/>
+        </w:rPr>
+      </w:pPr>
+      <w:r>
+        <w:rPr>
+          <w:rFonts w:ascii="Times New Roman" w:hAnsi="Times New Roman" w:cs="Times New Roman"/>
+          <w:sz w:val="36"/>
+          <w:szCs w:val="36"/>
+        </w:rPr>
+        <w:t>étterem</w:t>
+      </w:r>
+    </w:p>
+    <w:p>
+      <w:pPr>
+        <w:pStyle w:val="Listaszerbekezds"/>
+        <w:numPr>
+          <w:ilvl w:val="1"/>
+          <w:numId w:val="4"/>
+        </w:numPr>
+        <w:spacing w:line="276" w:lineRule="auto"/>
+        <w:rPr>
+          <w:rFonts w:ascii="Times New Roman" w:hAnsi="Times New Roman" w:cs="Times New Roman"/>
+          <w:sz w:val="36"/>
+          <w:szCs w:val="36"/>
+        </w:rPr>
+      </w:pPr>
+      <w:r>
+        <w:rPr>
+          <w:rFonts w:ascii="Times New Roman" w:hAnsi="Times New Roman" w:cs="Times New Roman"/>
+          <w:sz w:val="36"/>
+          <w:szCs w:val="36"/>
+        </w:rPr>
+        <w:t>ételkritikusok</w:t>
+      </w:r>
+    </w:p>
+    <w:p>
+      <w:pPr>
+        <w:pStyle w:val="Listaszerbekezds"/>
+        <w:numPr>
+          <w:ilvl w:val="0"/>
+          <w:numId w:val="4"/>
+        </w:numPr>
+        <w:spacing w:line="276" w:lineRule="auto"/>
+        <w:rPr>
+          <w:rFonts w:ascii="Times New Roman" w:hAnsi="Times New Roman" w:cs="Times New Roman"/>
+          <w:sz w:val="36"/>
+          <w:szCs w:val="36"/>
+        </w:rPr>
+      </w:pPr>
+      <w:r>
+        <w:rPr>
+          <w:rFonts w:ascii="Times New Roman" w:hAnsi="Times New Roman" w:cs="Times New Roman"/>
+          <w:sz w:val="36"/>
+          <w:szCs w:val="36"/>
+        </w:rPr>
+        <w:t>éttermek</w:t>
+      </w:r>
+    </w:p>
+    <w:p>
+      <w:pPr>
+        <w:pStyle w:val="Listaszerbekezds"/>
+        <w:numPr>
+          <w:ilvl w:val="1"/>
+          <w:numId w:val="4"/>
+        </w:numPr>
+        <w:spacing w:line="276" w:lineRule="auto"/>
+        <w:rPr>
+          <w:rFonts w:ascii="Times New Roman" w:hAnsi="Times New Roman" w:cs="Times New Roman"/>
+          <w:sz w:val="36"/>
+          <w:szCs w:val="36"/>
+        </w:rPr>
+      </w:pPr>
+      <w:r>
+        <w:rPr>
+          <w:rFonts w:ascii="Times New Roman" w:hAnsi="Times New Roman" w:cs="Times New Roman"/>
+          <w:sz w:val="36"/>
+          <w:szCs w:val="36"/>
+        </w:rPr>
+        <w:t>id</w:t>
+      </w:r>
+    </w:p>
+    <w:p>
+      <w:pPr>
+        <w:pStyle w:val="Listaszerbekezds"/>
+        <w:numPr>
+          <w:ilvl w:val="1"/>
+          <w:numId w:val="4"/>
+        </w:numPr>
+        <w:spacing w:line="276" w:lineRule="auto"/>
+        <w:rPr>
+          <w:rFonts w:ascii="Times New Roman" w:hAnsi="Times New Roman" w:cs="Times New Roman"/>
+          <w:sz w:val="36"/>
+          <w:szCs w:val="36"/>
+        </w:rPr>
+      </w:pPr>
+      <w:r>
+        <w:rPr>
+          <w:rFonts w:ascii="Times New Roman" w:hAnsi="Times New Roman" w:cs="Times New Roman"/>
+          <w:sz w:val="36"/>
+          <w:szCs w:val="36"/>
+        </w:rPr>
+        <w:t xml:space="preserve">telefon </w:t>
+      </w:r>
+    </w:p>
+    <w:p>
+      <w:pPr>
+        <w:pStyle w:val="Listaszerbekezds"/>
+        <w:numPr>
+          <w:ilvl w:val="1"/>
+          <w:numId w:val="4"/>
+        </w:numPr>
+        <w:spacing w:line="276" w:lineRule="auto"/>
+        <w:rPr>
+          <w:rFonts w:ascii="Times New Roman" w:hAnsi="Times New Roman" w:cs="Times New Roman"/>
+          <w:sz w:val="36"/>
+          <w:szCs w:val="36"/>
+        </w:rPr>
+      </w:pPr>
+      <w:r>
+        <w:rPr>
+          <w:rFonts w:ascii="Times New Roman" w:hAnsi="Times New Roman" w:cs="Times New Roman"/>
+          <w:sz w:val="36"/>
+          <w:szCs w:val="36"/>
         </w:rPr>
         <w:lastRenderedPageBreak/>
-        <w:t xml:space="preserve">,vagy kétszer szerepel. Csak egyétterem </w:t>
-      </w:r>
-      <w:r>
-        <w:rPr>
-          <w:rFonts w:ascii="Times New Roman" w:hAnsi="Times New Roman" w:cs="Times New Roman"/>
-          <w:sz w:val="32"/>
-          <w:szCs w:val="32"/>
-        </w:rPr>
-        <w:t>megjelenítésekor lehetséges ez a funkció.</w:t>
-      </w:r>
-    </w:p>
-    <w:p>
-      <w:pPr>
-        <w:pStyle w:val="Listaszerbekezds"/>
-        <w:numPr>
-          <w:ilvl w:val="1"/>
-          <w:numId w:val="1"/>
-        </w:numPr>
-        <w:spacing w:line="276" w:lineRule="auto"/>
-        <w:rPr>
-          <w:rFonts w:ascii="Times New Roman" w:hAnsi="Times New Roman" w:cs="Times New Roman"/>
-          <w:sz w:val="32"/>
-          <w:szCs w:val="32"/>
-        </w:rPr>
-      </w:pPr>
-      <w:r>
-        <w:rPr>
-          <w:rFonts w:ascii="Times New Roman" w:hAnsi="Times New Roman" w:cs="Times New Roman"/>
-          <w:sz w:val="32"/>
-          <w:szCs w:val="32"/>
-        </w:rPr>
-        <w:t>egy gomb vagy link re kapcsolva felugró ablakban lesz.</w:t>
+        <w:t>e-mail</w:t>
+      </w:r>
+    </w:p>
+    <w:p>
+      <w:pPr>
+        <w:pStyle w:val="Listaszerbekezds"/>
+        <w:numPr>
+          <w:ilvl w:val="1"/>
+          <w:numId w:val="4"/>
+        </w:numPr>
+        <w:spacing w:line="276" w:lineRule="auto"/>
+        <w:rPr>
+          <w:rFonts w:ascii="Times New Roman" w:hAnsi="Times New Roman" w:cs="Times New Roman"/>
+          <w:sz w:val="36"/>
+          <w:szCs w:val="36"/>
+        </w:rPr>
+      </w:pPr>
+      <w:r>
+        <w:rPr>
+          <w:rFonts w:ascii="Times New Roman" w:hAnsi="Times New Roman" w:cs="Times New Roman"/>
+          <w:sz w:val="36"/>
+          <w:szCs w:val="36"/>
+        </w:rPr>
+        <w:t>hely</w:t>
+      </w:r>
+    </w:p>
+    <w:p>
+      <w:pPr>
+        <w:pStyle w:val="Listaszerbekezds"/>
+        <w:numPr>
+          <w:ilvl w:val="1"/>
+          <w:numId w:val="4"/>
+        </w:numPr>
+        <w:spacing w:line="276" w:lineRule="auto"/>
+        <w:rPr>
+          <w:rFonts w:ascii="Times New Roman" w:hAnsi="Times New Roman" w:cs="Times New Roman"/>
+          <w:sz w:val="36"/>
+          <w:szCs w:val="36"/>
+        </w:rPr>
+      </w:pPr>
+      <w:r>
+        <w:rPr>
+          <w:rFonts w:ascii="Times New Roman" w:hAnsi="Times New Roman" w:cs="Times New Roman"/>
+          <w:sz w:val="36"/>
+          <w:szCs w:val="36"/>
+        </w:rPr>
+        <w:t>értékelés felhasználó db</w:t>
+      </w:r>
+    </w:p>
+    <w:p>
+      <w:pPr>
+        <w:pStyle w:val="Listaszerbekezds"/>
+        <w:numPr>
+          <w:ilvl w:val="1"/>
+          <w:numId w:val="4"/>
+        </w:numPr>
+        <w:spacing w:line="276" w:lineRule="auto"/>
+        <w:rPr>
+          <w:rFonts w:ascii="Times New Roman" w:hAnsi="Times New Roman" w:cs="Times New Roman"/>
+          <w:sz w:val="36"/>
+          <w:szCs w:val="36"/>
+        </w:rPr>
+      </w:pPr>
+      <w:r>
+        <w:rPr>
+          <w:rFonts w:ascii="Times New Roman" w:hAnsi="Times New Roman" w:cs="Times New Roman"/>
+          <w:sz w:val="36"/>
+          <w:szCs w:val="36"/>
+        </w:rPr>
+        <w:t>értékelés felhasználó szám(osztással átlagolás)</w:t>
+      </w:r>
+    </w:p>
+    <w:p>
+      <w:pPr>
+        <w:pStyle w:val="Listaszerbekezds"/>
+        <w:numPr>
+          <w:ilvl w:val="1"/>
+          <w:numId w:val="4"/>
+        </w:numPr>
+        <w:spacing w:line="276" w:lineRule="auto"/>
+        <w:rPr>
+          <w:rFonts w:ascii="Times New Roman" w:hAnsi="Times New Roman" w:cs="Times New Roman"/>
+          <w:sz w:val="36"/>
+          <w:szCs w:val="36"/>
+        </w:rPr>
+      </w:pPr>
+      <w:r>
+        <w:rPr>
+          <w:rFonts w:ascii="Times New Roman" w:hAnsi="Times New Roman" w:cs="Times New Roman"/>
+          <w:sz w:val="36"/>
+          <w:szCs w:val="36"/>
+        </w:rPr>
+        <w:t>értékelés ételkritikus db</w:t>
+      </w:r>
+    </w:p>
+    <w:p>
+      <w:pPr>
+        <w:pStyle w:val="Listaszerbekezds"/>
+        <w:numPr>
+          <w:ilvl w:val="1"/>
+          <w:numId w:val="4"/>
+        </w:numPr>
+        <w:spacing w:line="276" w:lineRule="auto"/>
+        <w:rPr>
+          <w:rFonts w:ascii="Times New Roman" w:hAnsi="Times New Roman" w:cs="Times New Roman"/>
+          <w:sz w:val="36"/>
+          <w:szCs w:val="36"/>
+        </w:rPr>
+      </w:pPr>
+      <w:r>
+        <w:rPr>
+          <w:rFonts w:ascii="Times New Roman" w:hAnsi="Times New Roman" w:cs="Times New Roman"/>
+          <w:sz w:val="36"/>
+          <w:szCs w:val="36"/>
+        </w:rPr>
+        <w:t xml:space="preserve">értékelés ételkritikus </w:t>
+      </w:r>
+      <w:r>
+        <w:rPr>
+          <w:rFonts w:ascii="Times New Roman" w:hAnsi="Times New Roman" w:cs="Times New Roman"/>
+          <w:sz w:val="36"/>
+          <w:szCs w:val="36"/>
+        </w:rPr>
+        <w:t>szám</w:t>
       </w:r>
     </w:p>
     <w:p>
@@ -1501,68 +2168,114 @@
         <w:pStyle w:val="Listaszerbekezds"/>
         <w:numPr>
           <w:ilvl w:val="0"/>
-          <w:numId w:val="1"/>
-        </w:numPr>
-        <w:spacing w:line="276" w:lineRule="auto"/>
-        <w:rPr>
-          <w:rFonts w:ascii="Times New Roman" w:hAnsi="Times New Roman" w:cs="Times New Roman"/>
-          <w:sz w:val="32"/>
-          <w:szCs w:val="32"/>
-        </w:rPr>
-      </w:pPr>
-      <w:r>
-        <w:rPr>
-          <w:rFonts w:ascii="Times New Roman" w:hAnsi="Times New Roman" w:cs="Times New Roman"/>
-          <w:sz w:val="32"/>
-          <w:szCs w:val="32"/>
-        </w:rPr>
-        <w:t>Bérlés</w:t>
-      </w:r>
-    </w:p>
-    <w:p>
-      <w:pPr>
-        <w:pStyle w:val="Listaszerbekezds"/>
-        <w:numPr>
-          <w:ilvl w:val="1"/>
-          <w:numId w:val="1"/>
-        </w:numPr>
-        <w:spacing w:line="276" w:lineRule="auto"/>
-        <w:rPr>
-          <w:rFonts w:ascii="Times New Roman" w:hAnsi="Times New Roman" w:cs="Times New Roman"/>
-          <w:sz w:val="32"/>
-          <w:szCs w:val="32"/>
-        </w:rPr>
-      </w:pPr>
-      <w:r>
-        <w:rPr>
-          <w:rFonts w:ascii="Times New Roman" w:hAnsi="Times New Roman" w:cs="Times New Roman"/>
-          <w:sz w:val="32"/>
-          <w:szCs w:val="32"/>
-        </w:rPr>
-        <w:t>kimutatja hogy vannak-e lefoglalva arra az időpontra étterem</w:t>
-      </w:r>
-    </w:p>
-    <w:p>
-      <w:pPr>
-        <w:pStyle w:val="Listaszerbekezds"/>
-        <w:numPr>
-          <w:ilvl w:val="1"/>
-          <w:numId w:val="1"/>
-        </w:numPr>
-        <w:spacing w:line="276" w:lineRule="auto"/>
-        <w:rPr>
-          <w:rFonts w:ascii="Times New Roman" w:hAnsi="Times New Roman" w:cs="Times New Roman"/>
-          <w:sz w:val="32"/>
-          <w:szCs w:val="32"/>
-        </w:rPr>
-      </w:pPr>
-      <w:r>
-        <w:rPr>
-          <w:rFonts w:ascii="Times New Roman" w:hAnsi="Times New Roman" w:cs="Times New Roman"/>
-          <w:sz w:val="32"/>
-          <w:szCs w:val="32"/>
-        </w:rPr>
-        <w:t>2 féle képpen lehet kiválasztani az éttermet név szerinti keresés ha a nevét tudja, és egy másik ami olyan keresés mint a fő menünél.</w:t>
+          <w:numId w:val="4"/>
+        </w:numPr>
+        <w:spacing w:line="276" w:lineRule="auto"/>
+        <w:rPr>
+          <w:rFonts w:ascii="Times New Roman" w:hAnsi="Times New Roman" w:cs="Times New Roman"/>
+          <w:sz w:val="36"/>
+          <w:szCs w:val="36"/>
+        </w:rPr>
+      </w:pPr>
+      <w:r>
+        <w:rPr>
+          <w:rFonts w:ascii="Times New Roman" w:hAnsi="Times New Roman" w:cs="Times New Roman"/>
+          <w:sz w:val="36"/>
+          <w:szCs w:val="36"/>
+        </w:rPr>
+        <w:t>nyitvatartási rend</w:t>
+      </w:r>
+    </w:p>
+    <w:p>
+      <w:pPr>
+        <w:pStyle w:val="Listaszerbekezds"/>
+        <w:numPr>
+          <w:ilvl w:val="1"/>
+          <w:numId w:val="4"/>
+        </w:numPr>
+        <w:spacing w:line="276" w:lineRule="auto"/>
+        <w:rPr>
+          <w:rFonts w:ascii="Times New Roman" w:hAnsi="Times New Roman" w:cs="Times New Roman"/>
+          <w:sz w:val="36"/>
+          <w:szCs w:val="36"/>
+        </w:rPr>
+      </w:pPr>
+      <w:r>
+        <w:rPr>
+          <w:rFonts w:ascii="Times New Roman" w:hAnsi="Times New Roman" w:cs="Times New Roman"/>
+          <w:sz w:val="36"/>
+          <w:szCs w:val="36"/>
+        </w:rPr>
+        <w:t>éttermek id</w:t>
+      </w:r>
+    </w:p>
+    <w:p>
+      <w:pPr>
+        <w:pStyle w:val="Listaszerbekezds"/>
+        <w:numPr>
+          <w:ilvl w:val="1"/>
+          <w:numId w:val="4"/>
+        </w:numPr>
+        <w:spacing w:line="276" w:lineRule="auto"/>
+        <w:rPr>
+          <w:rFonts w:ascii="Times New Roman" w:hAnsi="Times New Roman" w:cs="Times New Roman"/>
+          <w:sz w:val="36"/>
+          <w:szCs w:val="36"/>
+        </w:rPr>
+      </w:pPr>
+      <w:r>
+        <w:rPr>
+          <w:rFonts w:ascii="Times New Roman" w:hAnsi="Times New Roman" w:cs="Times New Roman"/>
+          <w:sz w:val="36"/>
+          <w:szCs w:val="36"/>
+        </w:rPr>
+        <w:t>napok felsorolva így:</w:t>
+      </w:r>
+    </w:p>
+    <w:p>
+      <w:pPr>
+        <w:pStyle w:val="Listaszerbekezds"/>
+        <w:numPr>
+          <w:ilvl w:val="2"/>
+          <w:numId w:val="4"/>
+        </w:numPr>
+        <w:spacing w:line="276" w:lineRule="auto"/>
+        <w:rPr>
+          <w:rFonts w:ascii="Times New Roman" w:hAnsi="Times New Roman" w:cs="Times New Roman"/>
+          <w:sz w:val="36"/>
+          <w:szCs w:val="36"/>
+        </w:rPr>
+      </w:pPr>
+      <w:r>
+        <w:rPr>
+          <w:rFonts w:ascii="Times New Roman" w:hAnsi="Times New Roman" w:cs="Times New Roman"/>
+          <w:sz w:val="36"/>
+          <w:szCs w:val="36"/>
+        </w:rPr>
+        <w:t>nap nyitás</w:t>
+      </w:r>
+    </w:p>
+    <w:p>
+      <w:pPr>
+        <w:pStyle w:val="Listaszerbekezds"/>
+        <w:numPr>
+          <w:ilvl w:val="2"/>
+          <w:numId w:val="4"/>
+        </w:numPr>
+        <w:spacing w:line="276" w:lineRule="auto"/>
+        <w:rPr>
+          <w:rFonts w:ascii="Times New Roman" w:hAnsi="Times New Roman" w:cs="Times New Roman"/>
+          <w:sz w:val="36"/>
+          <w:szCs w:val="36"/>
+        </w:rPr>
+      </w:pPr>
+      <w:r>
+        <w:rPr>
+          <w:rFonts w:ascii="Times New Roman" w:hAnsi="Times New Roman" w:cs="Times New Roman"/>
+          <w:sz w:val="36"/>
+          <w:szCs w:val="36"/>
+        </w:rPr>
+        <w:t>nap zárás</w:t>
       </w:r>
     </w:p>
     <w:p>
@@ -1570,22 +2283,206 @@
         <w:pStyle w:val="Listaszerbekezds"/>
         <w:numPr>
           <w:ilvl w:val="0"/>
-          <w:numId w:val="1"/>
-        </w:numPr>
-        <w:spacing w:line="276" w:lineRule="auto"/>
-        <w:rPr>
-          <w:rFonts w:ascii="Times New Roman" w:hAnsi="Times New Roman" w:cs="Times New Roman"/>
-          <w:sz w:val="32"/>
-          <w:szCs w:val="32"/>
-        </w:rPr>
-      </w:pPr>
-      <w:r>
-        <w:rPr>
-          <w:rFonts w:ascii="Times New Roman" w:hAnsi="Times New Roman" w:cs="Times New Roman"/>
-          <w:sz w:val="32"/>
-          <w:szCs w:val="32"/>
-        </w:rPr>
-        <w:t>mapp mutatása ki és be kapcsolható</w:t>
+          <w:numId w:val="4"/>
+        </w:numPr>
+        <w:spacing w:line="276" w:lineRule="auto"/>
+        <w:rPr>
+          <w:rFonts w:ascii="Times New Roman" w:hAnsi="Times New Roman" w:cs="Times New Roman"/>
+          <w:sz w:val="36"/>
+          <w:szCs w:val="36"/>
+        </w:rPr>
+      </w:pPr>
+      <w:r>
+        <w:rPr>
+          <w:rFonts w:ascii="Times New Roman" w:hAnsi="Times New Roman" w:cs="Times New Roman"/>
+          <w:sz w:val="36"/>
+          <w:szCs w:val="36"/>
+        </w:rPr>
+        <w:t>Étterem szűrés</w:t>
+      </w:r>
+    </w:p>
+    <w:p>
+      <w:pPr>
+        <w:pStyle w:val="Listaszerbekezds"/>
+        <w:numPr>
+          <w:ilvl w:val="1"/>
+          <w:numId w:val="4"/>
+        </w:numPr>
+        <w:spacing w:line="276" w:lineRule="auto"/>
+        <w:rPr>
+          <w:rFonts w:ascii="Times New Roman" w:hAnsi="Times New Roman" w:cs="Times New Roman"/>
+          <w:sz w:val="36"/>
+          <w:szCs w:val="36"/>
+        </w:rPr>
+      </w:pPr>
+      <w:r>
+        <w:rPr>
+          <w:rFonts w:ascii="Times New Roman" w:hAnsi="Times New Roman" w:cs="Times New Roman"/>
+          <w:sz w:val="36"/>
+          <w:szCs w:val="36"/>
+        </w:rPr>
+        <w:t>id</w:t>
+      </w:r>
+    </w:p>
+    <w:p>
+      <w:pPr>
+        <w:pStyle w:val="Listaszerbekezds"/>
+        <w:numPr>
+          <w:ilvl w:val="1"/>
+          <w:numId w:val="4"/>
+        </w:numPr>
+        <w:spacing w:line="276" w:lineRule="auto"/>
+        <w:rPr>
+          <w:rFonts w:ascii="Times New Roman" w:hAnsi="Times New Roman" w:cs="Times New Roman"/>
+          <w:sz w:val="36"/>
+          <w:szCs w:val="36"/>
+        </w:rPr>
+      </w:pPr>
+      <w:r>
+        <w:rPr>
+          <w:rFonts w:ascii="Times New Roman" w:hAnsi="Times New Roman" w:cs="Times New Roman"/>
+          <w:sz w:val="36"/>
+          <w:szCs w:val="36"/>
+        </w:rPr>
+        <w:t>étterem id</w:t>
+      </w:r>
+    </w:p>
+    <w:p>
+      <w:pPr>
+        <w:pStyle w:val="Listaszerbekezds"/>
+        <w:numPr>
+          <w:ilvl w:val="1"/>
+          <w:numId w:val="4"/>
+        </w:numPr>
+        <w:spacing w:line="276" w:lineRule="auto"/>
+        <w:rPr>
+          <w:rFonts w:ascii="Times New Roman" w:hAnsi="Times New Roman" w:cs="Times New Roman"/>
+          <w:sz w:val="36"/>
+          <w:szCs w:val="36"/>
+        </w:rPr>
+      </w:pPr>
+      <w:r>
+        <w:rPr>
+          <w:rFonts w:ascii="Times New Roman" w:hAnsi="Times New Roman" w:cs="Times New Roman"/>
+          <w:sz w:val="36"/>
+          <w:szCs w:val="36"/>
+        </w:rPr>
+        <w:t>van e parkolója</w:t>
+      </w:r>
+    </w:p>
+    <w:p>
+      <w:pPr>
+        <w:pStyle w:val="Listaszerbekezds"/>
+        <w:numPr>
+          <w:ilvl w:val="1"/>
+          <w:numId w:val="4"/>
+        </w:numPr>
+        <w:spacing w:line="276" w:lineRule="auto"/>
+        <w:rPr>
+          <w:rFonts w:ascii="Times New Roman" w:hAnsi="Times New Roman" w:cs="Times New Roman"/>
+          <w:sz w:val="36"/>
+          <w:szCs w:val="36"/>
+        </w:rPr>
+      </w:pPr>
+      <w:r>
+        <w:rPr>
+          <w:rFonts w:ascii="Times New Roman" w:hAnsi="Times New Roman" w:cs="Times New Roman"/>
+          <w:sz w:val="36"/>
+          <w:szCs w:val="36"/>
+        </w:rPr>
+        <w:t>bankkártya át elfogadnak e</w:t>
+      </w:r>
+    </w:p>
+    <w:p>
+      <w:pPr>
+        <w:pStyle w:val="Listaszerbekezds"/>
+        <w:numPr>
+          <w:ilvl w:val="1"/>
+          <w:numId w:val="4"/>
+        </w:numPr>
+        <w:spacing w:line="276" w:lineRule="auto"/>
+        <w:rPr>
+          <w:rFonts w:ascii="Times New Roman" w:hAnsi="Times New Roman" w:cs="Times New Roman"/>
+          <w:sz w:val="36"/>
+          <w:szCs w:val="36"/>
+        </w:rPr>
+      </w:pPr>
+      <w:r>
+        <w:rPr>
+          <w:rFonts w:ascii="Times New Roman" w:hAnsi="Times New Roman" w:cs="Times New Roman"/>
+          <w:sz w:val="36"/>
+          <w:szCs w:val="36"/>
+        </w:rPr>
+        <w:t>lehet e rendelni</w:t>
+      </w:r>
+    </w:p>
+    <w:p>
+      <w:pPr>
+        <w:pStyle w:val="Listaszerbekezds"/>
+        <w:numPr>
+          <w:ilvl w:val="1"/>
+          <w:numId w:val="4"/>
+        </w:numPr>
+        <w:spacing w:line="276" w:lineRule="auto"/>
+        <w:rPr>
+          <w:rFonts w:ascii="Times New Roman" w:hAnsi="Times New Roman" w:cs="Times New Roman"/>
+          <w:sz w:val="36"/>
+          <w:szCs w:val="36"/>
+        </w:rPr>
+      </w:pPr>
+      <w:r>
+        <w:rPr>
+          <w:rFonts w:ascii="Times New Roman" w:hAnsi="Times New Roman" w:cs="Times New Roman"/>
+          <w:sz w:val="36"/>
+          <w:szCs w:val="36"/>
+        </w:rPr>
+        <w:t>glutén mentes ételek vannak e</w:t>
+      </w:r>
+    </w:p>
+    <w:p>
+      <w:pPr>
+        <w:pStyle w:val="Listaszerbekezds"/>
+        <w:numPr>
+          <w:ilvl w:val="1"/>
+          <w:numId w:val="4"/>
+        </w:numPr>
+        <w:spacing w:line="276" w:lineRule="auto"/>
+        <w:rPr>
+          <w:rFonts w:ascii="Times New Roman" w:hAnsi="Times New Roman" w:cs="Times New Roman"/>
+          <w:sz w:val="36"/>
+          <w:szCs w:val="36"/>
+        </w:rPr>
+      </w:pPr>
+      <w:r>
+        <w:rPr>
+          <w:rFonts w:ascii="Times New Roman" w:hAnsi="Times New Roman" w:cs="Times New Roman"/>
+          <w:sz w:val="36"/>
+          <w:szCs w:val="36"/>
+        </w:rPr>
+        <w:t>terasz</w:t>
+      </w:r>
+    </w:p>
+    <w:p>
+      <w:pPr>
+        <w:pStyle w:val="Listaszerbekezds"/>
+        <w:numPr>
+          <w:ilvl w:val="1"/>
+          <w:numId w:val="4"/>
+        </w:numPr>
+        <w:spacing w:line="276" w:lineRule="auto"/>
+        <w:rPr>
+          <w:rFonts w:ascii="Times New Roman" w:hAnsi="Times New Roman" w:cs="Times New Roman"/>
+          <w:sz w:val="36"/>
+          <w:szCs w:val="36"/>
+        </w:rPr>
+      </w:pPr>
+      <w:r>
+        <w:rPr>
+          <w:rFonts w:ascii="Times New Roman" w:hAnsi="Times New Roman" w:cs="Times New Roman"/>
+          <w:sz w:val="36"/>
+          <w:szCs w:val="36"/>
+        </w:rPr>
+        <w:t>lehet e kibérelni</w:t>
       </w:r>
     </w:p>
     <w:p>
@@ -1593,179 +2490,206 @@
         <w:pStyle w:val="Listaszerbekezds"/>
         <w:numPr>
           <w:ilvl w:val="0"/>
-          <w:numId w:val="1"/>
-        </w:numPr>
-        <w:spacing w:line="276" w:lineRule="auto"/>
-        <w:rPr>
-          <w:rFonts w:ascii="Times New Roman" w:hAnsi="Times New Roman" w:cs="Times New Roman"/>
-          <w:sz w:val="32"/>
-          <w:szCs w:val="32"/>
-        </w:rPr>
-      </w:pPr>
-      <w:r>
-        <w:rPr>
-          <w:rFonts w:ascii="Times New Roman" w:hAnsi="Times New Roman" w:cs="Times New Roman"/>
-          <w:sz w:val="32"/>
-          <w:szCs w:val="32"/>
-        </w:rPr>
-        <w:t>Speciális eventek, események</w:t>
-      </w:r>
-    </w:p>
-    <w:p>
-      <w:pPr>
-        <w:pStyle w:val="Listaszerbekezds"/>
-        <w:numPr>
-          <w:ilvl w:val="1"/>
-          <w:numId w:val="1"/>
-        </w:numPr>
-        <w:spacing w:line="276" w:lineRule="auto"/>
-        <w:rPr>
-          <w:rFonts w:ascii="Times New Roman" w:hAnsi="Times New Roman" w:cs="Times New Roman"/>
-          <w:sz w:val="32"/>
-          <w:szCs w:val="32"/>
-        </w:rPr>
-      </w:pPr>
-      <w:r>
-        <w:rPr>
-          <w:rFonts w:ascii="Times New Roman" w:hAnsi="Times New Roman" w:cs="Times New Roman"/>
-          <w:sz w:val="32"/>
-          <w:szCs w:val="32"/>
-        </w:rPr>
-        <w:t>napi menük</w:t>
-      </w:r>
-    </w:p>
-    <w:p>
-      <w:pPr>
-        <w:pStyle w:val="Listaszerbekezds"/>
-        <w:numPr>
-          <w:ilvl w:val="1"/>
-          <w:numId w:val="1"/>
-        </w:numPr>
-        <w:spacing w:line="276" w:lineRule="auto"/>
-        <w:rPr>
-          <w:rFonts w:ascii="Times New Roman" w:hAnsi="Times New Roman" w:cs="Times New Roman"/>
-          <w:sz w:val="32"/>
-          <w:szCs w:val="32"/>
-        </w:rPr>
-      </w:pPr>
-      <w:r>
-        <w:rPr>
-          <w:rFonts w:ascii="Times New Roman" w:hAnsi="Times New Roman" w:cs="Times New Roman"/>
-          <w:sz w:val="32"/>
-          <w:szCs w:val="32"/>
-        </w:rPr>
-        <w:t>akicók</w:t>
-      </w:r>
-    </w:p>
-    <w:p>
-      <w:pPr>
-        <w:spacing w:line="276" w:lineRule="auto"/>
-        <w:ind w:left="360"/>
-        <w:rPr>
-          <w:rFonts w:ascii="Times New Roman" w:hAnsi="Times New Roman" w:cs="Times New Roman"/>
-          <w:sz w:val="32"/>
-          <w:szCs w:val="32"/>
-        </w:rPr>
-      </w:pPr>
-      <w:r>
-        <w:rPr>
-          <w:rFonts w:ascii="Times New Roman" w:hAnsi="Times New Roman" w:cs="Times New Roman"/>
-          <w:sz w:val="32"/>
-          <w:szCs w:val="32"/>
-        </w:rPr>
-        <w:t xml:space="preserve">Média integráció az éttermeknek. </w:t>
-      </w:r>
-    </w:p>
-    <w:p>
-      <w:pPr>
-        <w:spacing w:line="276" w:lineRule="auto"/>
-        <w:ind w:left="360"/>
-        <w:rPr>
-          <w:rFonts w:ascii="Times New Roman" w:hAnsi="Times New Roman" w:cs="Times New Roman"/>
-          <w:sz w:val="32"/>
-          <w:szCs w:val="32"/>
-        </w:rPr>
-      </w:pPr>
-      <w:r>
-        <w:rPr>
-          <w:rFonts w:ascii="Times New Roman" w:hAnsi="Times New Roman" w:cs="Times New Roman"/>
-          <w:sz w:val="32"/>
-          <w:szCs w:val="32"/>
-        </w:rPr>
-        <w:t>Képek</w:t>
-      </w:r>
-      <w:r>
-        <w:rPr>
-          <w:rFonts w:ascii="Times New Roman" w:hAnsi="Times New Roman" w:cs="Times New Roman"/>
-          <w:sz w:val="32"/>
-          <w:szCs w:val="32"/>
-        </w:rPr>
-        <w:t xml:space="preserve"> váltakozása mikor mozog az egér a képeken keresztül</w:t>
-      </w:r>
-    </w:p>
-    <w:p>
-      <w:pPr>
-        <w:spacing w:line="276" w:lineRule="auto"/>
-        <w:ind w:left="360"/>
-        <w:rPr>
-          <w:rFonts w:ascii="Times New Roman" w:hAnsi="Times New Roman" w:cs="Times New Roman"/>
-          <w:sz w:val="36"/>
-          <w:szCs w:val="36"/>
-        </w:rPr>
-      </w:pPr>
-      <w:r>
-        <w:rPr>
-          <w:rFonts w:ascii="Times New Roman" w:hAnsi="Times New Roman" w:cs="Times New Roman"/>
-          <w:sz w:val="36"/>
-          <w:szCs w:val="36"/>
-        </w:rPr>
-        <w:t>A</w:t>
-      </w:r>
-      <w:r>
-        <w:rPr>
-          <w:rFonts w:ascii="Times New Roman" w:hAnsi="Times New Roman" w:cs="Times New Roman"/>
-          <w:sz w:val="36"/>
-          <w:szCs w:val="36"/>
-        </w:rPr>
-        <w:t>datbázis terv</w:t>
-      </w:r>
-    </w:p>
-    <w:p>
-      <w:pPr>
-        <w:spacing w:line="276" w:lineRule="auto"/>
-        <w:ind w:left="360"/>
-        <w:rPr>
-          <w:rFonts w:ascii="Times New Roman" w:hAnsi="Times New Roman" w:cs="Times New Roman"/>
-          <w:sz w:val="36"/>
-          <w:szCs w:val="36"/>
-        </w:rPr>
-      </w:pPr>
-      <w:r>
-        <w:rPr>
-          <w:rFonts w:ascii="Times New Roman" w:hAnsi="Times New Roman" w:cs="Times New Roman"/>
-          <w:sz w:val="36"/>
-          <w:szCs w:val="36"/>
-        </w:rPr>
-        <w:t>Rövid összefoglalás:</w:t>
-      </w:r>
-    </w:p>
-    <w:p>
-      <w:pPr>
-        <w:spacing w:line="276" w:lineRule="auto"/>
-        <w:ind w:left="360"/>
-        <w:rPr>
-          <w:rFonts w:ascii="Times New Roman" w:hAnsi="Times New Roman" w:cs="Times New Roman"/>
-          <w:sz w:val="36"/>
-          <w:szCs w:val="36"/>
-        </w:rPr>
-      </w:pPr>
-      <w:r>
-        <w:rPr>
-          <w:rFonts w:ascii="Times New Roman" w:hAnsi="Times New Roman" w:cs="Times New Roman"/>
-          <w:sz w:val="36"/>
-          <w:szCs w:val="36"/>
-        </w:rPr>
-        <w:t>A felhasználó az oldalon bejelölhet kedvenc éttermeket és követhet ételkritikusokat akiknek a véleményeit meg tudják nézni.A felhasználó tud keresni az éttermek között és megnézni a nyitva tartást az értékelést.</w:t>
+          <w:numId w:val="4"/>
+        </w:numPr>
+        <w:spacing w:line="276" w:lineRule="auto"/>
+        <w:rPr>
+          <w:rFonts w:ascii="Times New Roman" w:hAnsi="Times New Roman" w:cs="Times New Roman"/>
+          <w:sz w:val="36"/>
+          <w:szCs w:val="36"/>
+        </w:rPr>
+      </w:pPr>
+      <w:r>
+        <w:rPr>
+          <w:rFonts w:ascii="Times New Roman" w:hAnsi="Times New Roman" w:cs="Times New Roman"/>
+          <w:sz w:val="36"/>
+          <w:szCs w:val="36"/>
+        </w:rPr>
+        <w:t>felhasználók</w:t>
+      </w:r>
+    </w:p>
+    <w:p>
+      <w:pPr>
+        <w:pStyle w:val="Listaszerbekezds"/>
+        <w:numPr>
+          <w:ilvl w:val="1"/>
+          <w:numId w:val="4"/>
+        </w:numPr>
+        <w:spacing w:line="276" w:lineRule="auto"/>
+        <w:rPr>
+          <w:rFonts w:ascii="Times New Roman" w:hAnsi="Times New Roman" w:cs="Times New Roman"/>
+          <w:sz w:val="36"/>
+          <w:szCs w:val="36"/>
+        </w:rPr>
+      </w:pPr>
+      <w:r>
+        <w:rPr>
+          <w:rFonts w:ascii="Times New Roman" w:hAnsi="Times New Roman" w:cs="Times New Roman"/>
+          <w:sz w:val="36"/>
+          <w:szCs w:val="36"/>
+        </w:rPr>
+        <w:t>id</w:t>
+      </w:r>
+    </w:p>
+    <w:p>
+      <w:pPr>
+        <w:pStyle w:val="Listaszerbekezds"/>
+        <w:numPr>
+          <w:ilvl w:val="1"/>
+          <w:numId w:val="4"/>
+        </w:numPr>
+        <w:spacing w:line="276" w:lineRule="auto"/>
+        <w:rPr>
+          <w:rFonts w:ascii="Times New Roman" w:hAnsi="Times New Roman" w:cs="Times New Roman"/>
+          <w:sz w:val="36"/>
+          <w:szCs w:val="36"/>
+        </w:rPr>
+      </w:pPr>
+      <w:r>
+        <w:rPr>
+          <w:rFonts w:ascii="Times New Roman" w:hAnsi="Times New Roman" w:cs="Times New Roman"/>
+          <w:sz w:val="36"/>
+          <w:szCs w:val="36"/>
+        </w:rPr>
+        <w:t>név</w:t>
+      </w:r>
+    </w:p>
+    <w:p>
+      <w:pPr>
+        <w:pStyle w:val="Listaszerbekezds"/>
+        <w:numPr>
+          <w:ilvl w:val="1"/>
+          <w:numId w:val="4"/>
+        </w:numPr>
+        <w:spacing w:line="276" w:lineRule="auto"/>
+        <w:rPr>
+          <w:rFonts w:ascii="Times New Roman" w:hAnsi="Times New Roman" w:cs="Times New Roman"/>
+          <w:sz w:val="36"/>
+          <w:szCs w:val="36"/>
+        </w:rPr>
+      </w:pPr>
+      <w:r>
+        <w:rPr>
+          <w:rFonts w:ascii="Times New Roman" w:hAnsi="Times New Roman" w:cs="Times New Roman"/>
+          <w:sz w:val="36"/>
+          <w:szCs w:val="36"/>
+        </w:rPr>
+        <w:t>email</w:t>
+      </w:r>
+    </w:p>
+    <w:p>
+      <w:pPr>
+        <w:pStyle w:val="Listaszerbekezds"/>
+        <w:numPr>
+          <w:ilvl w:val="1"/>
+          <w:numId w:val="4"/>
+        </w:numPr>
+        <w:spacing w:line="276" w:lineRule="auto"/>
+        <w:rPr>
+          <w:rFonts w:ascii="Times New Roman" w:hAnsi="Times New Roman" w:cs="Times New Roman"/>
+          <w:sz w:val="36"/>
+          <w:szCs w:val="36"/>
+        </w:rPr>
+      </w:pPr>
+      <w:r>
+        <w:rPr>
+          <w:rFonts w:ascii="Times New Roman" w:hAnsi="Times New Roman" w:cs="Times New Roman"/>
+          <w:sz w:val="36"/>
+          <w:szCs w:val="36"/>
+        </w:rPr>
+        <w:t>jelszó</w:t>
+      </w:r>
+    </w:p>
+    <w:p>
+      <w:pPr>
+        <w:pStyle w:val="Listaszerbekezds"/>
+        <w:numPr>
+          <w:ilvl w:val="1"/>
+          <w:numId w:val="4"/>
+        </w:numPr>
+        <w:spacing w:line="276" w:lineRule="auto"/>
+        <w:rPr>
+          <w:rFonts w:ascii="Times New Roman" w:hAnsi="Times New Roman" w:cs="Times New Roman"/>
+          <w:sz w:val="36"/>
+          <w:szCs w:val="36"/>
+        </w:rPr>
+      </w:pPr>
+      <w:r>
+        <w:rPr>
+          <w:rFonts w:ascii="Times New Roman" w:hAnsi="Times New Roman" w:cs="Times New Roman"/>
+          <w:sz w:val="36"/>
+          <w:szCs w:val="36"/>
+        </w:rPr>
+        <w:t>regisztrálás időpontja</w:t>
+      </w:r>
+    </w:p>
+    <w:p>
+      <w:pPr>
+        <w:pStyle w:val="Listaszerbekezds"/>
+        <w:numPr>
+          <w:ilvl w:val="1"/>
+          <w:numId w:val="4"/>
+        </w:numPr>
+        <w:spacing w:line="276" w:lineRule="auto"/>
+        <w:rPr>
+          <w:rFonts w:ascii="Times New Roman" w:hAnsi="Times New Roman" w:cs="Times New Roman"/>
+          <w:sz w:val="36"/>
+          <w:szCs w:val="36"/>
+        </w:rPr>
+      </w:pPr>
+      <w:r>
+        <w:rPr>
+          <w:rFonts w:ascii="Times New Roman" w:hAnsi="Times New Roman" w:cs="Times New Roman"/>
+          <w:sz w:val="36"/>
+          <w:szCs w:val="36"/>
+        </w:rPr>
+        <w:t>utoljára belépés</w:t>
+      </w:r>
+    </w:p>
+    <w:p>
+      <w:pPr>
+        <w:pStyle w:val="Listaszerbekezds"/>
+        <w:numPr>
+          <w:ilvl w:val="1"/>
+          <w:numId w:val="4"/>
+        </w:numPr>
+        <w:spacing w:line="276" w:lineRule="auto"/>
+        <w:rPr>
+          <w:rFonts w:ascii="Times New Roman" w:hAnsi="Times New Roman" w:cs="Times New Roman"/>
+          <w:sz w:val="36"/>
+          <w:szCs w:val="36"/>
+        </w:rPr>
+      </w:pPr>
+      <w:r>
+        <w:rPr>
+          <w:rFonts w:ascii="Times New Roman" w:hAnsi="Times New Roman" w:cs="Times New Roman"/>
+          <w:sz w:val="36"/>
+          <w:szCs w:val="36"/>
+        </w:rPr>
+        <w:t>státusz(tiltott e az a felhasználó)</w:t>
+      </w:r>
+    </w:p>
+    <w:p>
+      <w:pPr>
+        <w:pStyle w:val="Listaszerbekezds"/>
+        <w:numPr>
+          <w:ilvl w:val="1"/>
+          <w:numId w:val="4"/>
+        </w:numPr>
+        <w:spacing w:line="276" w:lineRule="auto"/>
+        <w:rPr>
+          <w:rFonts w:ascii="Times New Roman" w:hAnsi="Times New Roman" w:cs="Times New Roman"/>
+          <w:sz w:val="36"/>
+          <w:szCs w:val="36"/>
+        </w:rPr>
+      </w:pPr>
+      <w:r>
+        <w:rPr>
+          <w:rFonts w:ascii="Times New Roman" w:hAnsi="Times New Roman" w:cs="Times New Roman"/>
+          <w:sz w:val="36"/>
+          <w:szCs w:val="36"/>
+        </w:rPr>
+        <w:t>jogosultság</w:t>
       </w:r>
     </w:p>
     <w:p>
@@ -1788,867 +2712,7 @@
           <w:sz w:val="36"/>
           <w:szCs w:val="36"/>
         </w:rPr>
-        <w:t>kedvencek</w:t>
-      </w:r>
-    </w:p>
-    <w:p>
-      <w:pPr>
-        <w:pStyle w:val="Listaszerbekezds"/>
-        <w:numPr>
-          <w:ilvl w:val="1"/>
-          <w:numId w:val="4"/>
-        </w:numPr>
-        <w:spacing w:line="276" w:lineRule="auto"/>
-        <w:rPr>
-          <w:rFonts w:ascii="Times New Roman" w:hAnsi="Times New Roman" w:cs="Times New Roman"/>
-          <w:sz w:val="36"/>
-          <w:szCs w:val="36"/>
-        </w:rPr>
-      </w:pPr>
-      <w:r>
-        <w:rPr>
-          <w:rFonts w:ascii="Times New Roman" w:hAnsi="Times New Roman" w:cs="Times New Roman"/>
-          <w:sz w:val="36"/>
-          <w:szCs w:val="36"/>
-        </w:rPr>
-        <w:t>id</w:t>
-      </w:r>
-    </w:p>
-    <w:p>
-      <w:pPr>
-        <w:pStyle w:val="Listaszerbekezds"/>
-        <w:numPr>
-          <w:ilvl w:val="1"/>
-          <w:numId w:val="4"/>
-        </w:numPr>
-        <w:spacing w:line="276" w:lineRule="auto"/>
-        <w:rPr>
-          <w:rFonts w:ascii="Times New Roman" w:hAnsi="Times New Roman" w:cs="Times New Roman"/>
-          <w:sz w:val="36"/>
-          <w:szCs w:val="36"/>
-        </w:rPr>
-      </w:pPr>
-      <w:r>
-        <w:rPr>
-          <w:rFonts w:ascii="Times New Roman" w:hAnsi="Times New Roman" w:cs="Times New Roman"/>
-          <w:sz w:val="36"/>
-          <w:szCs w:val="36"/>
-        </w:rPr>
-        <w:t>felhasználó</w:t>
-      </w:r>
-    </w:p>
-    <w:p>
-      <w:pPr>
-        <w:pStyle w:val="Listaszerbekezds"/>
-        <w:numPr>
-          <w:ilvl w:val="1"/>
-          <w:numId w:val="4"/>
-        </w:numPr>
-        <w:spacing w:line="276" w:lineRule="auto"/>
-        <w:rPr>
-          <w:rFonts w:ascii="Times New Roman" w:hAnsi="Times New Roman" w:cs="Times New Roman"/>
-          <w:sz w:val="36"/>
-          <w:szCs w:val="36"/>
-        </w:rPr>
-      </w:pPr>
-      <w:r>
-        <w:rPr>
-          <w:rFonts w:ascii="Times New Roman" w:hAnsi="Times New Roman" w:cs="Times New Roman"/>
-          <w:sz w:val="36"/>
-          <w:szCs w:val="36"/>
-        </w:rPr>
-        <w:t>étterem</w:t>
-      </w:r>
-    </w:p>
-    <w:p>
-      <w:pPr>
-        <w:pStyle w:val="Listaszerbekezds"/>
-        <w:numPr>
-          <w:ilvl w:val="1"/>
-          <w:numId w:val="4"/>
-        </w:numPr>
-        <w:spacing w:line="276" w:lineRule="auto"/>
-        <w:rPr>
-          <w:rFonts w:ascii="Times New Roman" w:hAnsi="Times New Roman" w:cs="Times New Roman"/>
-          <w:sz w:val="36"/>
-          <w:szCs w:val="36"/>
-        </w:rPr>
-      </w:pPr>
-      <w:r>
-        <w:rPr>
-          <w:rFonts w:ascii="Times New Roman" w:hAnsi="Times New Roman" w:cs="Times New Roman"/>
-          <w:sz w:val="36"/>
-          <w:szCs w:val="36"/>
-        </w:rPr>
-        <w:t>ételkritikusok</w:t>
-      </w:r>
-    </w:p>
-    <w:p>
-      <w:pPr>
-        <w:pStyle w:val="Listaszerbekezds"/>
-        <w:numPr>
-          <w:ilvl w:val="0"/>
-          <w:numId w:val="4"/>
-        </w:numPr>
-        <w:spacing w:line="276" w:lineRule="auto"/>
-        <w:rPr>
-          <w:rFonts w:ascii="Times New Roman" w:hAnsi="Times New Roman" w:cs="Times New Roman"/>
-          <w:sz w:val="36"/>
-          <w:szCs w:val="36"/>
-        </w:rPr>
-      </w:pPr>
-      <w:r>
-        <w:rPr>
-          <w:rFonts w:ascii="Times New Roman" w:hAnsi="Times New Roman" w:cs="Times New Roman"/>
-          <w:sz w:val="36"/>
-          <w:szCs w:val="36"/>
-        </w:rPr>
-        <w:t>éttermek</w:t>
-      </w:r>
-    </w:p>
-    <w:p>
-      <w:pPr>
-        <w:pStyle w:val="Listaszerbekezds"/>
-        <w:numPr>
-          <w:ilvl w:val="1"/>
-          <w:numId w:val="4"/>
-        </w:numPr>
-        <w:spacing w:line="276" w:lineRule="auto"/>
-        <w:rPr>
-          <w:rFonts w:ascii="Times New Roman" w:hAnsi="Times New Roman" w:cs="Times New Roman"/>
-          <w:sz w:val="36"/>
-          <w:szCs w:val="36"/>
-        </w:rPr>
-      </w:pPr>
-      <w:r>
-        <w:rPr>
-          <w:rFonts w:ascii="Times New Roman" w:hAnsi="Times New Roman" w:cs="Times New Roman"/>
-          <w:sz w:val="36"/>
-          <w:szCs w:val="36"/>
-        </w:rPr>
-        <w:t>id</w:t>
-      </w:r>
-    </w:p>
-    <w:p>
-      <w:pPr>
-        <w:pStyle w:val="Listaszerbekezds"/>
-        <w:numPr>
-          <w:ilvl w:val="1"/>
-          <w:numId w:val="4"/>
-        </w:numPr>
-        <w:spacing w:line="276" w:lineRule="auto"/>
-        <w:rPr>
-          <w:rFonts w:ascii="Times New Roman" w:hAnsi="Times New Roman" w:cs="Times New Roman"/>
-          <w:sz w:val="36"/>
-          <w:szCs w:val="36"/>
-        </w:rPr>
-      </w:pPr>
-      <w:r>
-        <w:rPr>
-          <w:rFonts w:ascii="Times New Roman" w:hAnsi="Times New Roman" w:cs="Times New Roman"/>
-          <w:sz w:val="36"/>
-          <w:szCs w:val="36"/>
-        </w:rPr>
         <w:lastRenderedPageBreak/>
-        <w:t xml:space="preserve">telefon </w:t>
-      </w:r>
-    </w:p>
-    <w:p>
-      <w:pPr>
-        <w:pStyle w:val="Listaszerbekezds"/>
-        <w:numPr>
-          <w:ilvl w:val="1"/>
-          <w:numId w:val="4"/>
-        </w:numPr>
-        <w:spacing w:line="276" w:lineRule="auto"/>
-        <w:rPr>
-          <w:rFonts w:ascii="Times New Roman" w:hAnsi="Times New Roman" w:cs="Times New Roman"/>
-          <w:sz w:val="36"/>
-          <w:szCs w:val="36"/>
-        </w:rPr>
-      </w:pPr>
-      <w:r>
-        <w:rPr>
-          <w:rFonts w:ascii="Times New Roman" w:hAnsi="Times New Roman" w:cs="Times New Roman"/>
-          <w:sz w:val="36"/>
-          <w:szCs w:val="36"/>
-        </w:rPr>
-        <w:t>e-mail</w:t>
-      </w:r>
-    </w:p>
-    <w:p>
-      <w:pPr>
-        <w:pStyle w:val="Listaszerbekezds"/>
-        <w:numPr>
-          <w:ilvl w:val="1"/>
-          <w:numId w:val="4"/>
-        </w:numPr>
-        <w:spacing w:line="276" w:lineRule="auto"/>
-        <w:rPr>
-          <w:rFonts w:ascii="Times New Roman" w:hAnsi="Times New Roman" w:cs="Times New Roman"/>
-          <w:sz w:val="36"/>
-          <w:szCs w:val="36"/>
-        </w:rPr>
-      </w:pPr>
-      <w:r>
-        <w:rPr>
-          <w:rFonts w:ascii="Times New Roman" w:hAnsi="Times New Roman" w:cs="Times New Roman"/>
-          <w:sz w:val="36"/>
-          <w:szCs w:val="36"/>
-        </w:rPr>
-        <w:t>hely</w:t>
-      </w:r>
-    </w:p>
-    <w:p>
-      <w:pPr>
-        <w:pStyle w:val="Listaszerbekezds"/>
-        <w:numPr>
-          <w:ilvl w:val="1"/>
-          <w:numId w:val="4"/>
-        </w:numPr>
-        <w:spacing w:line="276" w:lineRule="auto"/>
-        <w:rPr>
-          <w:rFonts w:ascii="Times New Roman" w:hAnsi="Times New Roman" w:cs="Times New Roman"/>
-          <w:sz w:val="36"/>
-          <w:szCs w:val="36"/>
-        </w:rPr>
-      </w:pPr>
-      <w:r>
-        <w:rPr>
-          <w:rFonts w:ascii="Times New Roman" w:hAnsi="Times New Roman" w:cs="Times New Roman"/>
-          <w:sz w:val="36"/>
-          <w:szCs w:val="36"/>
-        </w:rPr>
-        <w:t>értékelés felhasználó db</w:t>
-      </w:r>
-    </w:p>
-    <w:p>
-      <w:pPr>
-        <w:pStyle w:val="Listaszerbekezds"/>
-        <w:numPr>
-          <w:ilvl w:val="1"/>
-          <w:numId w:val="4"/>
-        </w:numPr>
-        <w:spacing w:line="276" w:lineRule="auto"/>
-        <w:rPr>
-          <w:rFonts w:ascii="Times New Roman" w:hAnsi="Times New Roman" w:cs="Times New Roman"/>
-          <w:sz w:val="36"/>
-          <w:szCs w:val="36"/>
-        </w:rPr>
-      </w:pPr>
-      <w:r>
-        <w:rPr>
-          <w:rFonts w:ascii="Times New Roman" w:hAnsi="Times New Roman" w:cs="Times New Roman"/>
-          <w:sz w:val="36"/>
-          <w:szCs w:val="36"/>
-        </w:rPr>
-        <w:t>értékelés felhasználó szám(osztással átlagolás)</w:t>
-      </w:r>
-    </w:p>
-    <w:p>
-      <w:pPr>
-        <w:pStyle w:val="Listaszerbekezds"/>
-        <w:numPr>
-          <w:ilvl w:val="1"/>
-          <w:numId w:val="4"/>
-        </w:numPr>
-        <w:spacing w:line="276" w:lineRule="auto"/>
-        <w:rPr>
-          <w:rFonts w:ascii="Times New Roman" w:hAnsi="Times New Roman" w:cs="Times New Roman"/>
-          <w:sz w:val="36"/>
-          <w:szCs w:val="36"/>
-        </w:rPr>
-      </w:pPr>
-      <w:r>
-        <w:rPr>
-          <w:rFonts w:ascii="Times New Roman" w:hAnsi="Times New Roman" w:cs="Times New Roman"/>
-          <w:sz w:val="36"/>
-          <w:szCs w:val="36"/>
-        </w:rPr>
-        <w:t>értékelés ételkritikus db</w:t>
-      </w:r>
-    </w:p>
-    <w:p>
-      <w:pPr>
-        <w:pStyle w:val="Listaszerbekezds"/>
-        <w:numPr>
-          <w:ilvl w:val="1"/>
-          <w:numId w:val="4"/>
-        </w:numPr>
-        <w:spacing w:line="276" w:lineRule="auto"/>
-        <w:rPr>
-          <w:rFonts w:ascii="Times New Roman" w:hAnsi="Times New Roman" w:cs="Times New Roman"/>
-          <w:sz w:val="36"/>
-          <w:szCs w:val="36"/>
-        </w:rPr>
-      </w:pPr>
-      <w:r>
-        <w:rPr>
-          <w:rFonts w:ascii="Times New Roman" w:hAnsi="Times New Roman" w:cs="Times New Roman"/>
-          <w:sz w:val="36"/>
-          <w:szCs w:val="36"/>
-        </w:rPr>
-        <w:t xml:space="preserve">értékelés ételkritikus </w:t>
-      </w:r>
-      <w:r>
-        <w:rPr>
-          <w:rFonts w:ascii="Times New Roman" w:hAnsi="Times New Roman" w:cs="Times New Roman"/>
-          <w:sz w:val="36"/>
-          <w:szCs w:val="36"/>
-        </w:rPr>
-        <w:t>szám</w:t>
-      </w:r>
-    </w:p>
-    <w:p>
-      <w:pPr>
-        <w:pStyle w:val="Listaszerbekezds"/>
-        <w:numPr>
-          <w:ilvl w:val="0"/>
-          <w:numId w:val="4"/>
-        </w:numPr>
-        <w:spacing w:line="276" w:lineRule="auto"/>
-        <w:rPr>
-          <w:rFonts w:ascii="Times New Roman" w:hAnsi="Times New Roman" w:cs="Times New Roman"/>
-          <w:sz w:val="36"/>
-          <w:szCs w:val="36"/>
-        </w:rPr>
-      </w:pPr>
-      <w:r>
-        <w:rPr>
-          <w:rFonts w:ascii="Times New Roman" w:hAnsi="Times New Roman" w:cs="Times New Roman"/>
-          <w:sz w:val="36"/>
-          <w:szCs w:val="36"/>
-        </w:rPr>
-        <w:t>nyitvatartási rend</w:t>
-      </w:r>
-    </w:p>
-    <w:p>
-      <w:pPr>
-        <w:pStyle w:val="Listaszerbekezds"/>
-        <w:numPr>
-          <w:ilvl w:val="1"/>
-          <w:numId w:val="4"/>
-        </w:numPr>
-        <w:spacing w:line="276" w:lineRule="auto"/>
-        <w:rPr>
-          <w:rFonts w:ascii="Times New Roman" w:hAnsi="Times New Roman" w:cs="Times New Roman"/>
-          <w:sz w:val="36"/>
-          <w:szCs w:val="36"/>
-        </w:rPr>
-      </w:pPr>
-      <w:r>
-        <w:rPr>
-          <w:rFonts w:ascii="Times New Roman" w:hAnsi="Times New Roman" w:cs="Times New Roman"/>
-          <w:sz w:val="36"/>
-          <w:szCs w:val="36"/>
-        </w:rPr>
-        <w:t>éttermek id</w:t>
-      </w:r>
-    </w:p>
-    <w:p>
-      <w:pPr>
-        <w:pStyle w:val="Listaszerbekezds"/>
-        <w:numPr>
-          <w:ilvl w:val="1"/>
-          <w:numId w:val="4"/>
-        </w:numPr>
-        <w:spacing w:line="276" w:lineRule="auto"/>
-        <w:rPr>
-          <w:rFonts w:ascii="Times New Roman" w:hAnsi="Times New Roman" w:cs="Times New Roman"/>
-          <w:sz w:val="36"/>
-          <w:szCs w:val="36"/>
-        </w:rPr>
-      </w:pPr>
-      <w:r>
-        <w:rPr>
-          <w:rFonts w:ascii="Times New Roman" w:hAnsi="Times New Roman" w:cs="Times New Roman"/>
-          <w:sz w:val="36"/>
-          <w:szCs w:val="36"/>
-        </w:rPr>
-        <w:t>napok felsorolva így:</w:t>
-      </w:r>
-    </w:p>
-    <w:p>
-      <w:pPr>
-        <w:pStyle w:val="Listaszerbekezds"/>
-        <w:numPr>
-          <w:ilvl w:val="2"/>
-          <w:numId w:val="4"/>
-        </w:numPr>
-        <w:spacing w:line="276" w:lineRule="auto"/>
-        <w:rPr>
-          <w:rFonts w:ascii="Times New Roman" w:hAnsi="Times New Roman" w:cs="Times New Roman"/>
-          <w:sz w:val="36"/>
-          <w:szCs w:val="36"/>
-        </w:rPr>
-      </w:pPr>
-      <w:r>
-        <w:rPr>
-          <w:rFonts w:ascii="Times New Roman" w:hAnsi="Times New Roman" w:cs="Times New Roman"/>
-          <w:sz w:val="36"/>
-          <w:szCs w:val="36"/>
-        </w:rPr>
-        <w:t>nap nyitás</w:t>
-      </w:r>
-    </w:p>
-    <w:p>
-      <w:pPr>
-        <w:pStyle w:val="Listaszerbekezds"/>
-        <w:numPr>
-          <w:ilvl w:val="2"/>
-          <w:numId w:val="4"/>
-        </w:numPr>
-        <w:spacing w:line="276" w:lineRule="auto"/>
-        <w:rPr>
-          <w:rFonts w:ascii="Times New Roman" w:hAnsi="Times New Roman" w:cs="Times New Roman"/>
-          <w:sz w:val="36"/>
-          <w:szCs w:val="36"/>
-        </w:rPr>
-      </w:pPr>
-      <w:r>
-        <w:rPr>
-          <w:rFonts w:ascii="Times New Roman" w:hAnsi="Times New Roman" w:cs="Times New Roman"/>
-          <w:sz w:val="36"/>
-          <w:szCs w:val="36"/>
-        </w:rPr>
-        <w:t>nap zárás</w:t>
-      </w:r>
-    </w:p>
-    <w:p>
-      <w:pPr>
-        <w:pStyle w:val="Listaszerbekezds"/>
-        <w:numPr>
-          <w:ilvl w:val="0"/>
-          <w:numId w:val="4"/>
-        </w:numPr>
-        <w:spacing w:line="276" w:lineRule="auto"/>
-        <w:rPr>
-          <w:rFonts w:ascii="Times New Roman" w:hAnsi="Times New Roman" w:cs="Times New Roman"/>
-          <w:sz w:val="36"/>
-          <w:szCs w:val="36"/>
-        </w:rPr>
-      </w:pPr>
-      <w:r>
-        <w:rPr>
-          <w:rFonts w:ascii="Times New Roman" w:hAnsi="Times New Roman" w:cs="Times New Roman"/>
-          <w:sz w:val="36"/>
-          <w:szCs w:val="36"/>
-        </w:rPr>
-        <w:t>Étterem szűrés</w:t>
-      </w:r>
-    </w:p>
-    <w:p>
-      <w:pPr>
-        <w:pStyle w:val="Listaszerbekezds"/>
-        <w:numPr>
-          <w:ilvl w:val="1"/>
-          <w:numId w:val="4"/>
-        </w:numPr>
-        <w:spacing w:line="276" w:lineRule="auto"/>
-        <w:rPr>
-          <w:rFonts w:ascii="Times New Roman" w:hAnsi="Times New Roman" w:cs="Times New Roman"/>
-          <w:sz w:val="36"/>
-          <w:szCs w:val="36"/>
-        </w:rPr>
-      </w:pPr>
-      <w:r>
-        <w:rPr>
-          <w:rFonts w:ascii="Times New Roman" w:hAnsi="Times New Roman" w:cs="Times New Roman"/>
-          <w:sz w:val="36"/>
-          <w:szCs w:val="36"/>
-        </w:rPr>
-        <w:t>id</w:t>
-      </w:r>
-    </w:p>
-    <w:p>
-      <w:pPr>
-        <w:pStyle w:val="Listaszerbekezds"/>
-        <w:numPr>
-          <w:ilvl w:val="1"/>
-          <w:numId w:val="4"/>
-        </w:numPr>
-        <w:spacing w:line="276" w:lineRule="auto"/>
-        <w:rPr>
-          <w:rFonts w:ascii="Times New Roman" w:hAnsi="Times New Roman" w:cs="Times New Roman"/>
-          <w:sz w:val="36"/>
-          <w:szCs w:val="36"/>
-        </w:rPr>
-      </w:pPr>
-      <w:r>
-        <w:rPr>
-          <w:rFonts w:ascii="Times New Roman" w:hAnsi="Times New Roman" w:cs="Times New Roman"/>
-          <w:sz w:val="36"/>
-          <w:szCs w:val="36"/>
-        </w:rPr>
-        <w:t>étterem id</w:t>
-      </w:r>
-    </w:p>
-    <w:p>
-      <w:pPr>
-        <w:pStyle w:val="Listaszerbekezds"/>
-        <w:numPr>
-          <w:ilvl w:val="1"/>
-          <w:numId w:val="4"/>
-        </w:numPr>
-        <w:spacing w:line="276" w:lineRule="auto"/>
-        <w:rPr>
-          <w:rFonts w:ascii="Times New Roman" w:hAnsi="Times New Roman" w:cs="Times New Roman"/>
-          <w:sz w:val="36"/>
-          <w:szCs w:val="36"/>
-        </w:rPr>
-      </w:pPr>
-      <w:r>
-        <w:rPr>
-          <w:rFonts w:ascii="Times New Roman" w:hAnsi="Times New Roman" w:cs="Times New Roman"/>
-          <w:sz w:val="36"/>
-          <w:szCs w:val="36"/>
-        </w:rPr>
-        <w:t>van e parkolója</w:t>
-      </w:r>
-    </w:p>
-    <w:p>
-      <w:pPr>
-        <w:pStyle w:val="Listaszerbekezds"/>
-        <w:numPr>
-          <w:ilvl w:val="1"/>
-          <w:numId w:val="4"/>
-        </w:numPr>
-        <w:spacing w:line="276" w:lineRule="auto"/>
-        <w:rPr>
-          <w:rFonts w:ascii="Times New Roman" w:hAnsi="Times New Roman" w:cs="Times New Roman"/>
-          <w:sz w:val="36"/>
-          <w:szCs w:val="36"/>
-        </w:rPr>
-      </w:pPr>
-      <w:r>
-        <w:rPr>
-          <w:rFonts w:ascii="Times New Roman" w:hAnsi="Times New Roman" w:cs="Times New Roman"/>
-          <w:sz w:val="36"/>
-          <w:szCs w:val="36"/>
-        </w:rPr>
-        <w:t>bankkártya át elfogadnak e</w:t>
-      </w:r>
-    </w:p>
-    <w:p>
-      <w:pPr>
-        <w:pStyle w:val="Listaszerbekezds"/>
-        <w:numPr>
-          <w:ilvl w:val="1"/>
-          <w:numId w:val="4"/>
-        </w:numPr>
-        <w:spacing w:line="276" w:lineRule="auto"/>
-        <w:rPr>
-          <w:rFonts w:ascii="Times New Roman" w:hAnsi="Times New Roman" w:cs="Times New Roman"/>
-          <w:sz w:val="36"/>
-          <w:szCs w:val="36"/>
-        </w:rPr>
-      </w:pPr>
-      <w:r>
-        <w:rPr>
-          <w:rFonts w:ascii="Times New Roman" w:hAnsi="Times New Roman" w:cs="Times New Roman"/>
-          <w:sz w:val="36"/>
-          <w:szCs w:val="36"/>
-        </w:rPr>
-        <w:t>lehet e rendelni</w:t>
-      </w:r>
-    </w:p>
-    <w:p>
-      <w:pPr>
-        <w:pStyle w:val="Listaszerbekezds"/>
-        <w:numPr>
-          <w:ilvl w:val="1"/>
-          <w:numId w:val="4"/>
-        </w:numPr>
-        <w:spacing w:line="276" w:lineRule="auto"/>
-        <w:rPr>
-          <w:rFonts w:ascii="Times New Roman" w:hAnsi="Times New Roman" w:cs="Times New Roman"/>
-          <w:sz w:val="36"/>
-          <w:szCs w:val="36"/>
-        </w:rPr>
-      </w:pPr>
-      <w:r>
-        <w:rPr>
-          <w:rFonts w:ascii="Times New Roman" w:hAnsi="Times New Roman" w:cs="Times New Roman"/>
-          <w:sz w:val="36"/>
-          <w:szCs w:val="36"/>
-        </w:rPr>
-        <w:t>glutén mentes ételek vannak e</w:t>
-      </w:r>
-    </w:p>
-    <w:p>
-      <w:pPr>
-        <w:pStyle w:val="Listaszerbekezds"/>
-        <w:numPr>
-          <w:ilvl w:val="1"/>
-          <w:numId w:val="4"/>
-        </w:numPr>
-        <w:spacing w:line="276" w:lineRule="auto"/>
-        <w:rPr>
-          <w:rFonts w:ascii="Times New Roman" w:hAnsi="Times New Roman" w:cs="Times New Roman"/>
-          <w:sz w:val="36"/>
-          <w:szCs w:val="36"/>
-        </w:rPr>
-      </w:pPr>
-      <w:r>
-        <w:rPr>
-          <w:rFonts w:ascii="Times New Roman" w:hAnsi="Times New Roman" w:cs="Times New Roman"/>
-          <w:sz w:val="36"/>
-          <w:szCs w:val="36"/>
-        </w:rPr>
-        <w:t>terasz</w:t>
-      </w:r>
-    </w:p>
-    <w:p>
-      <w:pPr>
-        <w:pStyle w:val="Listaszerbekezds"/>
-        <w:numPr>
-          <w:ilvl w:val="1"/>
-          <w:numId w:val="4"/>
-        </w:numPr>
-        <w:spacing w:line="276" w:lineRule="auto"/>
-        <w:rPr>
-          <w:rFonts w:ascii="Times New Roman" w:hAnsi="Times New Roman" w:cs="Times New Roman"/>
-          <w:sz w:val="36"/>
-          <w:szCs w:val="36"/>
-        </w:rPr>
-      </w:pPr>
-      <w:r>
-        <w:rPr>
-          <w:rFonts w:ascii="Times New Roman" w:hAnsi="Times New Roman" w:cs="Times New Roman"/>
-          <w:sz w:val="36"/>
-          <w:szCs w:val="36"/>
-        </w:rPr>
-        <w:t>lehet e kibérelni</w:t>
-      </w:r>
-    </w:p>
-    <w:p>
-      <w:pPr>
-        <w:pStyle w:val="Listaszerbekezds"/>
-        <w:numPr>
-          <w:ilvl w:val="0"/>
-          <w:numId w:val="4"/>
-        </w:numPr>
-        <w:spacing w:line="276" w:lineRule="auto"/>
-        <w:rPr>
-          <w:rFonts w:ascii="Times New Roman" w:hAnsi="Times New Roman" w:cs="Times New Roman"/>
-          <w:sz w:val="36"/>
-          <w:szCs w:val="36"/>
-        </w:rPr>
-      </w:pPr>
-      <w:r>
-        <w:rPr>
-          <w:rFonts w:ascii="Times New Roman" w:hAnsi="Times New Roman" w:cs="Times New Roman"/>
-          <w:sz w:val="36"/>
-          <w:szCs w:val="36"/>
-        </w:rPr>
-        <w:t>felhasználók</w:t>
-      </w:r>
-    </w:p>
-    <w:p>
-      <w:pPr>
-        <w:pStyle w:val="Listaszerbekezds"/>
-        <w:numPr>
-          <w:ilvl w:val="1"/>
-          <w:numId w:val="4"/>
-        </w:numPr>
-        <w:spacing w:line="276" w:lineRule="auto"/>
-        <w:rPr>
-          <w:rFonts w:ascii="Times New Roman" w:hAnsi="Times New Roman" w:cs="Times New Roman"/>
-          <w:sz w:val="36"/>
-          <w:szCs w:val="36"/>
-        </w:rPr>
-      </w:pPr>
-      <w:r>
-        <w:rPr>
-          <w:rFonts w:ascii="Times New Roman" w:hAnsi="Times New Roman" w:cs="Times New Roman"/>
-          <w:sz w:val="36"/>
-          <w:szCs w:val="36"/>
-        </w:rPr>
-        <w:t>id</w:t>
-      </w:r>
-    </w:p>
-    <w:p>
-      <w:pPr>
-        <w:pStyle w:val="Listaszerbekezds"/>
-        <w:numPr>
-          <w:ilvl w:val="1"/>
-          <w:numId w:val="4"/>
-        </w:numPr>
-        <w:spacing w:line="276" w:lineRule="auto"/>
-        <w:rPr>
-          <w:rFonts w:ascii="Times New Roman" w:hAnsi="Times New Roman" w:cs="Times New Roman"/>
-          <w:sz w:val="36"/>
-          <w:szCs w:val="36"/>
-        </w:rPr>
-      </w:pPr>
-      <w:r>
-        <w:rPr>
-          <w:rFonts w:ascii="Times New Roman" w:hAnsi="Times New Roman" w:cs="Times New Roman"/>
-          <w:sz w:val="36"/>
-          <w:szCs w:val="36"/>
-        </w:rPr>
-        <w:t>név</w:t>
-      </w:r>
-    </w:p>
-    <w:p>
-      <w:pPr>
-        <w:pStyle w:val="Listaszerbekezds"/>
-        <w:numPr>
-          <w:ilvl w:val="1"/>
-          <w:numId w:val="4"/>
-        </w:numPr>
-        <w:spacing w:line="276" w:lineRule="auto"/>
-        <w:rPr>
-          <w:rFonts w:ascii="Times New Roman" w:hAnsi="Times New Roman" w:cs="Times New Roman"/>
-          <w:sz w:val="36"/>
-          <w:szCs w:val="36"/>
-        </w:rPr>
-      </w:pPr>
-      <w:r>
-        <w:rPr>
-          <w:rFonts w:ascii="Times New Roman" w:hAnsi="Times New Roman" w:cs="Times New Roman"/>
-          <w:sz w:val="36"/>
-          <w:szCs w:val="36"/>
-        </w:rPr>
-        <w:t>email</w:t>
-      </w:r>
-    </w:p>
-    <w:p>
-      <w:pPr>
-        <w:pStyle w:val="Listaszerbekezds"/>
-        <w:numPr>
-          <w:ilvl w:val="1"/>
-          <w:numId w:val="4"/>
-        </w:numPr>
-        <w:spacing w:line="276" w:lineRule="auto"/>
-        <w:rPr>
-          <w:rFonts w:ascii="Times New Roman" w:hAnsi="Times New Roman" w:cs="Times New Roman"/>
-          <w:sz w:val="36"/>
-          <w:szCs w:val="36"/>
-        </w:rPr>
-      </w:pPr>
-      <w:r>
-        <w:rPr>
-          <w:rFonts w:ascii="Times New Roman" w:hAnsi="Times New Roman" w:cs="Times New Roman"/>
-          <w:sz w:val="36"/>
-          <w:szCs w:val="36"/>
-        </w:rPr>
-        <w:t>jelszó</w:t>
-      </w:r>
-    </w:p>
-    <w:p>
-      <w:pPr>
-        <w:pStyle w:val="Listaszerbekezds"/>
-        <w:numPr>
-          <w:ilvl w:val="1"/>
-          <w:numId w:val="4"/>
-        </w:numPr>
-        <w:spacing w:line="276" w:lineRule="auto"/>
-        <w:rPr>
-          <w:rFonts w:ascii="Times New Roman" w:hAnsi="Times New Roman" w:cs="Times New Roman"/>
-          <w:sz w:val="36"/>
-          <w:szCs w:val="36"/>
-        </w:rPr>
-      </w:pPr>
-      <w:r>
-        <w:rPr>
-          <w:rFonts w:ascii="Times New Roman" w:hAnsi="Times New Roman" w:cs="Times New Roman"/>
-          <w:sz w:val="36"/>
-          <w:szCs w:val="36"/>
-        </w:rPr>
-        <w:t>regisztrálás időpontja</w:t>
-      </w:r>
-    </w:p>
-    <w:p>
-      <w:pPr>
-        <w:pStyle w:val="Listaszerbekezds"/>
-        <w:numPr>
-          <w:ilvl w:val="1"/>
-          <w:numId w:val="4"/>
-        </w:numPr>
-        <w:spacing w:line="276" w:lineRule="auto"/>
-        <w:rPr>
-          <w:rFonts w:ascii="Times New Roman" w:hAnsi="Times New Roman" w:cs="Times New Roman"/>
-          <w:sz w:val="36"/>
-          <w:szCs w:val="36"/>
-        </w:rPr>
-      </w:pPr>
-      <w:r>
-        <w:rPr>
-          <w:rFonts w:ascii="Times New Roman" w:hAnsi="Times New Roman" w:cs="Times New Roman"/>
-          <w:sz w:val="36"/>
-          <w:szCs w:val="36"/>
-        </w:rPr>
-        <w:t>utoljára belépés</w:t>
-      </w:r>
-    </w:p>
-    <w:p>
-      <w:pPr>
-        <w:pStyle w:val="Listaszerbekezds"/>
-        <w:numPr>
-          <w:ilvl w:val="1"/>
-          <w:numId w:val="4"/>
-        </w:numPr>
-        <w:spacing w:line="276" w:lineRule="auto"/>
-        <w:rPr>
-          <w:rFonts w:ascii="Times New Roman" w:hAnsi="Times New Roman" w:cs="Times New Roman"/>
-          <w:sz w:val="36"/>
-          <w:szCs w:val="36"/>
-        </w:rPr>
-      </w:pPr>
-      <w:r>
-        <w:rPr>
-          <w:rFonts w:ascii="Times New Roman" w:hAnsi="Times New Roman" w:cs="Times New Roman"/>
-          <w:sz w:val="36"/>
-          <w:szCs w:val="36"/>
-        </w:rPr>
-        <w:t>státusz(tiltott e az a felhasználó)</w:t>
-      </w:r>
-    </w:p>
-    <w:p>
-      <w:pPr>
-        <w:pStyle w:val="Listaszerbekezds"/>
-        <w:numPr>
-          <w:ilvl w:val="1"/>
-          <w:numId w:val="4"/>
-        </w:numPr>
-        <w:spacing w:line="276" w:lineRule="auto"/>
-        <w:rPr>
-          <w:rFonts w:ascii="Times New Roman" w:hAnsi="Times New Roman" w:cs="Times New Roman"/>
-          <w:sz w:val="36"/>
-          <w:szCs w:val="36"/>
-        </w:rPr>
-      </w:pPr>
-      <w:r>
-        <w:rPr>
-          <w:rFonts w:ascii="Times New Roman" w:hAnsi="Times New Roman" w:cs="Times New Roman"/>
-          <w:sz w:val="36"/>
-          <w:szCs w:val="36"/>
-        </w:rPr>
-        <w:lastRenderedPageBreak/>
-        <w:t>jogosultság</w:t>
-      </w:r>
-    </w:p>
-    <w:p>
-      <w:pPr>
-        <w:pStyle w:val="Listaszerbekezds"/>
-        <w:numPr>
-          <w:ilvl w:val="0"/>
-          <w:numId w:val="4"/>
-        </w:numPr>
-        <w:spacing w:line="276" w:lineRule="auto"/>
-        <w:rPr>
-          <w:rFonts w:ascii="Times New Roman" w:hAnsi="Times New Roman" w:cs="Times New Roman"/>
-          <w:sz w:val="36"/>
-          <w:szCs w:val="36"/>
-        </w:rPr>
-      </w:pPr>
-      <w:r>
-        <w:rPr>
-          <w:rFonts w:ascii="Times New Roman" w:hAnsi="Times New Roman" w:cs="Times New Roman"/>
-          <w:sz w:val="36"/>
-          <w:szCs w:val="36"/>
-        </w:rPr>
         <w:t>Étlap</w:t>
       </w:r>
     </w:p>
@@ -4069,6 +4133,23 @@
 </file>
 
 <file path=customXml/item1.xml><?xml version="1.0" encoding="utf-8"?>
+<p:properties xmlns:p="http://schemas.microsoft.com/office/2006/metadata/properties" xmlns:xsi="http://www.w3.org/2001/XMLSchema-instance" xmlns:pc="http://schemas.microsoft.com/office/infopath/2007/PartnerControls">
+  <documentManagement>
+    <ReferenceId xmlns="3f419f9b-7b61-4ae6-92e4-47e22e9b09a2" xsi:nil="true"/>
+  </documentManagement>
+</p:properties>
+</file>
+
+<file path=customXml/item2.xml><?xml version="1.0" encoding="utf-8"?>
+<?mso-contentType ?>
+<FormTemplates xmlns="http://schemas.microsoft.com/sharepoint/v3/contenttype/forms">
+  <Display>DocumentLibraryForm</Display>
+  <Edit>DocumentLibraryForm</Edit>
+  <New>DocumentLibraryForm</New>
+</FormTemplates>
+</file>
+
+<file path=customXml/item3.xml><?xml version="1.0" encoding="utf-8"?>
 <ct:contentTypeSchema xmlns:ct="http://schemas.microsoft.com/office/2006/metadata/contentType" xmlns:ma="http://schemas.microsoft.com/office/2006/metadata/properties/metaAttributes" ct:_="" ma:_="" ma:contentTypeName="Dokumentum" ma:contentTypeID="0x01010013565644859E974F9ECE0740B25C9CCC" ma:contentTypeVersion="7" ma:contentTypeDescription="Új dokumentum létrehozása." ma:contentTypeScope="" ma:versionID="4bf3ecd9324b986c4a2f650d941954a2">
   <xsd:schema xmlns:xsd="http://www.w3.org/2001/XMLSchema" xmlns:xs="http://www.w3.org/2001/XMLSchema" xmlns:p="http://schemas.microsoft.com/office/2006/metadata/properties" xmlns:ns2="3f419f9b-7b61-4ae6-92e4-47e22e9b09a2" targetNamespace="http://schemas.microsoft.com/office/2006/metadata/properties" ma:root="true" ma:fieldsID="55e8c40d0c23f70f4914bc24aeba2ce7" ns2:_="">
     <xsd:import namespace="3f419f9b-7b61-4ae6-92e4-47e22e9b09a2"/>
@@ -4232,24 +4313,25 @@
 </ct:contentTypeSchema>
 </file>
 
-<file path=customXml/item2.xml><?xml version="1.0" encoding="utf-8"?>
-<?mso-contentType ?>
-<FormTemplates xmlns="http://schemas.microsoft.com/sharepoint/v3/contenttype/forms">
-  <Display>DocumentLibraryForm</Display>
-  <Edit>DocumentLibraryForm</Edit>
-  <New>DocumentLibraryForm</New>
-</FormTemplates>
+<file path=customXml/itemProps1.xml><?xml version="1.0" encoding="utf-8"?>
+<ds:datastoreItem xmlns:ds="http://schemas.openxmlformats.org/officeDocument/2006/customXml" ds:itemID="{510B99E5-3BFD-4F8F-A960-612409E93FE5}">
+  <ds:schemaRefs>
+    <ds:schemaRef ds:uri="http://schemas.microsoft.com/office/2006/metadata/properties"/>
+    <ds:schemaRef ds:uri="http://schemas.microsoft.com/office/infopath/2007/PartnerControls"/>
+    <ds:schemaRef ds:uri="3f419f9b-7b61-4ae6-92e4-47e22e9b09a2"/>
+  </ds:schemaRefs>
+</ds:datastoreItem>
 </file>
 
-<file path=customXml/item3.xml><?xml version="1.0" encoding="utf-8"?>
-<p:properties xmlns:p="http://schemas.microsoft.com/office/2006/metadata/properties" xmlns:xsi="http://www.w3.org/2001/XMLSchema-instance" xmlns:pc="http://schemas.microsoft.com/office/infopath/2007/PartnerControls">
-  <documentManagement>
-    <ReferenceId xmlns="3f419f9b-7b61-4ae6-92e4-47e22e9b09a2" xsi:nil="true"/>
-  </documentManagement>
-</p:properties>
+<file path=customXml/itemProps2.xml><?xml version="1.0" encoding="utf-8"?>
+<ds:datastoreItem xmlns:ds="http://schemas.openxmlformats.org/officeDocument/2006/customXml" ds:itemID="{3B756FEE-86C0-4165-9ACA-BA59E97677CA}">
+  <ds:schemaRefs>
+    <ds:schemaRef ds:uri="http://schemas.microsoft.com/sharepoint/v3/contenttype/forms"/>
+  </ds:schemaRefs>
+</ds:datastoreItem>
 </file>
 
-<file path=customXml/itemProps1.xml><?xml version="1.0" encoding="utf-8"?>
+<file path=customXml/itemProps3.xml><?xml version="1.0" encoding="utf-8"?>
 <ds:datastoreItem xmlns:ds="http://schemas.openxmlformats.org/officeDocument/2006/customXml" ds:itemID="{C6E329E8-8FA9-4E53-9ED5-61142139C3C9}">
   <ds:schemaRefs>
     <ds:schemaRef ds:uri="http://schemas.microsoft.com/office/2006/metadata/contentType"/>
@@ -4265,22 +4347,4 @@
     <ds:schemaRef ds:uri="http://schemas.microsoft.com/internal/obd"/>
   </ds:schemaRefs>
 </ds:datastoreItem>
-</file>
-
-<file path=customXml/itemProps2.xml><?xml version="1.0" encoding="utf-8"?>
-<ds:datastoreItem xmlns:ds="http://schemas.openxmlformats.org/officeDocument/2006/customXml" ds:itemID="{3B756FEE-86C0-4165-9ACA-BA59E97677CA}">
-  <ds:schemaRefs>
-    <ds:schemaRef ds:uri="http://schemas.microsoft.com/sharepoint/v3/contenttype/forms"/>
-  </ds:schemaRefs>
-</ds:datastoreItem>
-</file>
-
-<file path=customXml/itemProps3.xml><?xml version="1.0" encoding="utf-8"?>
-<ds:datastoreItem xmlns:ds="http://schemas.openxmlformats.org/officeDocument/2006/customXml" ds:itemID="{510B99E5-3BFD-4F8F-A960-612409E93FE5}">
-  <ds:schemaRefs>
-    <ds:schemaRef ds:uri="http://schemas.microsoft.com/office/2006/metadata/properties"/>
-    <ds:schemaRef ds:uri="http://schemas.microsoft.com/office/infopath/2007/PartnerControls"/>
-    <ds:schemaRef ds:uri="3f419f9b-7b61-4ae6-92e4-47e22e9b09a2"/>
-  </ds:schemaRefs>
-</ds:datastoreItem>
 </file>
--- a/dokumentumok/A projektünk alapterve_Bodnar_Andras_Bodnar_Tamas 2.docx
+++ b/dokumentumok/A projektünk alapterve_Bodnar_Andras_Bodnar_Tamas 2.docx
@@ -1,6 +1,6 @@
 
 <file path=word/document.xml><?xml version="1.0" encoding="utf-8"?>
-<w:document xmlns:wpc="http://schemas.microsoft.com/office/word/2010/wordprocessingCanvas" xmlns:cx="http://schemas.microsoft.com/office/drawing/2014/chartex" xmlns:cx1="http://schemas.microsoft.com/office/drawing/2015/9/8/chartex" xmlns:mc="http://schemas.openxmlformats.org/markup-compatibility/2006" xmlns:o="urn:schemas-microsoft-com:office:office" xmlns:r="http://schemas.openxmlformats.org/officeDocument/2006/relationships" xmlns:m="http://schemas.openxmlformats.org/officeDocument/2006/math" xmlns:v="urn:schemas-microsoft-com:vml" xmlns:wp14="http://schemas.microsoft.com/office/word/2010/wordprocessingDrawing" xmlns:wp="http://schemas.openxmlformats.org/drawingml/2006/wordprocessingDrawing" xmlns:w10="urn:schemas-microsoft-com:office:word" xmlns:w="http://schemas.openxmlformats.org/wordprocessingml/2006/main" xmlns:w14="http://schemas.microsoft.com/office/word/2010/wordml" xmlns:w15="http://schemas.microsoft.com/office/word/2012/wordml" xmlns:w16se="http://schemas.microsoft.com/office/word/2015/wordml/symex" xmlns:wpg="http://schemas.microsoft.com/office/word/2010/wordprocessingGroup" xmlns:wpi="http://schemas.microsoft.com/office/word/2010/wordprocessingInk" xmlns:wne="http://schemas.microsoft.com/office/word/2006/wordml" xmlns:wps="http://schemas.microsoft.com/office/word/2010/wordprocessingShape" mc:Ignorable="w14 w15 w16se wp14">
+<w:document xmlns:wpc="http://schemas.microsoft.com/office/word/2010/wordprocessingCanvas" xmlns:cx="http://schemas.microsoft.com/office/drawing/2014/chartex" xmlns:cx1="http://schemas.microsoft.com/office/drawing/2015/9/8/chartex" xmlns:cx2="http://schemas.microsoft.com/office/drawing/2015/10/21/chartex" xmlns:cx3="http://schemas.microsoft.com/office/drawing/2016/5/9/chartex" xmlns:cx4="http://schemas.microsoft.com/office/drawing/2016/5/10/chartex" xmlns:cx5="http://schemas.microsoft.com/office/drawing/2016/5/11/chartex" xmlns:cx6="http://schemas.microsoft.com/office/drawing/2016/5/12/chartex" xmlns:cx7="http://schemas.microsoft.com/office/drawing/2016/5/13/chartex" xmlns:cx8="http://schemas.microsoft.com/office/drawing/2016/5/14/chartex" xmlns:mc="http://schemas.openxmlformats.org/markup-compatibility/2006" xmlns:aink="http://schemas.microsoft.com/office/drawing/2016/ink" xmlns:am3d="http://schemas.microsoft.com/office/drawing/2017/model3d" xmlns:o="urn:schemas-microsoft-com:office:office" xmlns:r="http://schemas.openxmlformats.org/officeDocument/2006/relationships" xmlns:m="http://schemas.openxmlformats.org/officeDocument/2006/math" xmlns:v="urn:schemas-microsoft-com:vml" xmlns:wp14="http://schemas.microsoft.com/office/word/2010/wordprocessingDrawing" xmlns:wp="http://schemas.openxmlformats.org/drawingml/2006/wordprocessingDrawing" xmlns:w10="urn:schemas-microsoft-com:office:word" xmlns:w="http://schemas.openxmlformats.org/wordprocessingml/2006/main" xmlns:w14="http://schemas.microsoft.com/office/word/2010/wordml" xmlns:w15="http://schemas.microsoft.com/office/word/2012/wordml" xmlns:w16cex="http://schemas.microsoft.com/office/word/2018/wordml/cex" xmlns:w16cid="http://schemas.microsoft.com/office/word/2016/wordml/cid" xmlns:w16="http://schemas.microsoft.com/office/word/2018/wordml" xmlns:w16sdtdh="http://schemas.microsoft.com/office/word/2020/wordml/sdtdatahash" xmlns:w16se="http://schemas.microsoft.com/office/word/2015/wordml/symex" xmlns:wpg="http://schemas.microsoft.com/office/word/2010/wordprocessingGroup" xmlns:wpi="http://schemas.microsoft.com/office/word/2010/wordprocessingInk" xmlns:wne="http://schemas.microsoft.com/office/word/2006/wordml" xmlns:wps="http://schemas.microsoft.com/office/word/2010/wordprocessingShape" mc:Ignorable="w14 w15 w16se w16cid w16 w16cex w16sdtdh wp14">
   <w:body>
     <w:p>
       <w:pPr>
@@ -180,14 +180,63 @@
           <w:rFonts w:ascii="Times New Roman" w:hAnsi="Times New Roman" w:cs="Times New Roman"/>
           <w:sz w:val="28"/>
         </w:rPr>
-        <w:t>,a nyitvatartását,értékelését</w:t>
+        <w:t>,</w:t>
       </w:r>
       <w:r>
         <w:rPr>
           <w:rFonts w:ascii="Times New Roman" w:hAnsi="Times New Roman" w:cs="Times New Roman"/>
           <w:sz w:val="28"/>
         </w:rPr>
+        <w:t xml:space="preserve"> </w:t>
+      </w:r>
+      <w:r>
+        <w:rPr>
+          <w:rFonts w:ascii="Times New Roman" w:hAnsi="Times New Roman" w:cs="Times New Roman"/>
+          <w:sz w:val="28"/>
+        </w:rPr>
+        <w:t xml:space="preserve">a </w:t>
+      </w:r>
+      <w:r>
+        <w:rPr>
+          <w:rFonts w:ascii="Times New Roman" w:hAnsi="Times New Roman" w:cs="Times New Roman"/>
+          <w:sz w:val="28"/>
+        </w:rPr>
+        <w:t>nyitva tartását</w:t>
+      </w:r>
+      <w:r>
+        <w:rPr>
+          <w:rFonts w:ascii="Times New Roman" w:hAnsi="Times New Roman" w:cs="Times New Roman"/>
+          <w:sz w:val="28"/>
+        </w:rPr>
+        <w:t>,</w:t>
+      </w:r>
+      <w:r>
+        <w:rPr>
+          <w:rFonts w:ascii="Times New Roman" w:hAnsi="Times New Roman" w:cs="Times New Roman"/>
+          <w:sz w:val="28"/>
+        </w:rPr>
+        <w:t xml:space="preserve"> </w:t>
+      </w:r>
+      <w:r>
+        <w:rPr>
+          <w:rFonts w:ascii="Times New Roman" w:hAnsi="Times New Roman" w:cs="Times New Roman"/>
+          <w:sz w:val="28"/>
+        </w:rPr>
+        <w:t>értékelését</w:t>
+      </w:r>
+      <w:r>
+        <w:rPr>
+          <w:rFonts w:ascii="Times New Roman" w:hAnsi="Times New Roman" w:cs="Times New Roman"/>
+          <w:sz w:val="28"/>
+        </w:rPr>
         <w:t>.</w:t>
+      </w:r>
+      <w:r>
+        <w:rPr>
+          <w:rFonts w:ascii="Times New Roman" w:hAnsi="Times New Roman" w:cs="Times New Roman"/>
+          <w:sz w:val="28"/>
+        </w:rPr>
+        <w:t xml:space="preserve"> </w:t>
       </w:r>
       <w:r>
         <w:rPr>
@@ -784,15 +833,15 @@
           <w:sz w:val="32"/>
           <w:szCs w:val="32"/>
         </w:rPr>
-        <w:t xml:space="preserve"> típus </w:t>
-      </w:r>
-      <w:r>
-        <w:rPr>
-          <w:rFonts w:ascii="Times New Roman" w:hAnsi="Times New Roman" w:cs="Times New Roman"/>
-          <w:sz w:val="32"/>
-          <w:szCs w:val="32"/>
-        </w:rPr>
-        <w:t>és név szerint is.</w:t>
+        <w:t xml:space="preserve"> </w:t>
+      </w:r>
+      <w:r>
+        <w:rPr>
+          <w:rFonts w:ascii="Times New Roman" w:hAnsi="Times New Roman" w:cs="Times New Roman"/>
+          <w:sz w:val="32"/>
+          <w:szCs w:val="32"/>
+        </w:rPr>
+        <w:t>név szerint is.</w:t>
       </w:r>
     </w:p>
     <w:p>
@@ -901,7 +950,76 @@
           <w:sz w:val="32"/>
           <w:szCs w:val="32"/>
         </w:rPr>
-        <w:t>elfogad e kártyát</w:t>
+        <w:t>ár</w:t>
+      </w:r>
+    </w:p>
+    <w:p>
+      <w:pPr>
+        <w:pStyle w:val="Listaszerbekezds"/>
+        <w:numPr>
+          <w:ilvl w:val="3"/>
+          <w:numId w:val="1"/>
+        </w:numPr>
+        <w:spacing w:line="276" w:lineRule="auto"/>
+        <w:rPr>
+          <w:rFonts w:ascii="Times New Roman" w:hAnsi="Times New Roman" w:cs="Times New Roman"/>
+          <w:sz w:val="32"/>
+          <w:szCs w:val="32"/>
+        </w:rPr>
+      </w:pPr>
+      <w:r>
+        <w:rPr>
+          <w:rFonts w:ascii="Times New Roman" w:hAnsi="Times New Roman" w:cs="Times New Roman"/>
+          <w:sz w:val="32"/>
+          <w:szCs w:val="32"/>
+        </w:rPr>
+        <w:t>olcsó</w:t>
+      </w:r>
+    </w:p>
+    <w:p>
+      <w:pPr>
+        <w:pStyle w:val="Listaszerbekezds"/>
+        <w:numPr>
+          <w:ilvl w:val="3"/>
+          <w:numId w:val="1"/>
+        </w:numPr>
+        <w:spacing w:line="276" w:lineRule="auto"/>
+        <w:rPr>
+          <w:rFonts w:ascii="Times New Roman" w:hAnsi="Times New Roman" w:cs="Times New Roman"/>
+          <w:sz w:val="32"/>
+          <w:szCs w:val="32"/>
+        </w:rPr>
+      </w:pPr>
+      <w:r>
+        <w:rPr>
+          <w:rFonts w:ascii="Times New Roman" w:hAnsi="Times New Roman" w:cs="Times New Roman"/>
+          <w:sz w:val="32"/>
+          <w:szCs w:val="32"/>
+        </w:rPr>
+        <w:t>normál</w:t>
+      </w:r>
+    </w:p>
+    <w:p>
+      <w:pPr>
+        <w:pStyle w:val="Listaszerbekezds"/>
+        <w:numPr>
+          <w:ilvl w:val="3"/>
+          <w:numId w:val="1"/>
+        </w:numPr>
+        <w:spacing w:line="276" w:lineRule="auto"/>
+        <w:rPr>
+          <w:rFonts w:ascii="Times New Roman" w:hAnsi="Times New Roman" w:cs="Times New Roman"/>
+          <w:sz w:val="32"/>
+          <w:szCs w:val="32"/>
+        </w:rPr>
+      </w:pPr>
+      <w:r>
+        <w:rPr>
+          <w:rFonts w:ascii="Times New Roman" w:hAnsi="Times New Roman" w:cs="Times New Roman"/>
+          <w:sz w:val="32"/>
+          <w:szCs w:val="32"/>
+        </w:rPr>
+        <w:t>fine dining</w:t>
       </w:r>
     </w:p>
     <w:p>
@@ -924,7 +1042,7 @@
           <w:sz w:val="32"/>
           <w:szCs w:val="32"/>
         </w:rPr>
-        <w:t>van e parkolója</w:t>
+        <w:t>elfogad e kártyát</w:t>
       </w:r>
     </w:p>
     <w:p>
@@ -947,7 +1065,122 @@
           <w:sz w:val="32"/>
           <w:szCs w:val="32"/>
         </w:rPr>
-        <w:t>glutén mentes ételek stb</w:t>
+        <w:t>van e parkolója</w:t>
+      </w:r>
+    </w:p>
+    <w:p>
+      <w:pPr>
+        <w:pStyle w:val="Listaszerbekezds"/>
+        <w:numPr>
+          <w:ilvl w:val="2"/>
+          <w:numId w:val="1"/>
+        </w:numPr>
+        <w:spacing w:line="276" w:lineRule="auto"/>
+        <w:rPr>
+          <w:rFonts w:ascii="Times New Roman" w:hAnsi="Times New Roman" w:cs="Times New Roman"/>
+          <w:sz w:val="32"/>
+          <w:szCs w:val="32"/>
+        </w:rPr>
+      </w:pPr>
+      <w:r>
+        <w:rPr>
+          <w:rFonts w:ascii="Times New Roman" w:hAnsi="Times New Roman" w:cs="Times New Roman"/>
+          <w:sz w:val="32"/>
+          <w:szCs w:val="32"/>
+        </w:rPr>
+        <w:t>glutén mentes ételek</w:t>
+      </w:r>
+    </w:p>
+    <w:p>
+      <w:pPr>
+        <w:pStyle w:val="Listaszerbekezds"/>
+        <w:numPr>
+          <w:ilvl w:val="2"/>
+          <w:numId w:val="1"/>
+        </w:numPr>
+        <w:spacing w:line="276" w:lineRule="auto"/>
+        <w:rPr>
+          <w:rFonts w:ascii="Times New Roman" w:hAnsi="Times New Roman" w:cs="Times New Roman"/>
+          <w:sz w:val="32"/>
+          <w:szCs w:val="32"/>
+        </w:rPr>
+      </w:pPr>
+      <w:r>
+        <w:rPr>
+          <w:rFonts w:ascii="Times New Roman" w:hAnsi="Times New Roman" w:cs="Times New Roman"/>
+          <w:sz w:val="32"/>
+          <w:szCs w:val="32"/>
+        </w:rPr>
+        <w:t>nyitva van-e</w:t>
+      </w:r>
+    </w:p>
+    <w:p>
+      <w:pPr>
+        <w:pStyle w:val="Listaszerbekezds"/>
+        <w:numPr>
+          <w:ilvl w:val="2"/>
+          <w:numId w:val="1"/>
+        </w:numPr>
+        <w:spacing w:line="276" w:lineRule="auto"/>
+        <w:rPr>
+          <w:rFonts w:ascii="Times New Roman" w:hAnsi="Times New Roman" w:cs="Times New Roman"/>
+          <w:sz w:val="32"/>
+          <w:szCs w:val="32"/>
+        </w:rPr>
+      </w:pPr>
+      <w:r>
+        <w:rPr>
+          <w:rFonts w:ascii="Times New Roman" w:hAnsi="Times New Roman" w:cs="Times New Roman"/>
+          <w:sz w:val="32"/>
+          <w:szCs w:val="32"/>
+        </w:rPr>
+        <w:t>van-e házhoz szállítás</w:t>
+      </w:r>
+    </w:p>
+    <w:p>
+      <w:pPr>
+        <w:pStyle w:val="Listaszerbekezds"/>
+        <w:numPr>
+          <w:ilvl w:val="2"/>
+          <w:numId w:val="1"/>
+        </w:numPr>
+        <w:spacing w:line="276" w:lineRule="auto"/>
+        <w:rPr>
+          <w:rFonts w:ascii="Times New Roman" w:hAnsi="Times New Roman" w:cs="Times New Roman"/>
+          <w:sz w:val="32"/>
+          <w:szCs w:val="32"/>
+        </w:rPr>
+      </w:pPr>
+      <w:r>
+        <w:rPr>
+          <w:rFonts w:ascii="Times New Roman" w:hAnsi="Times New Roman" w:cs="Times New Roman"/>
+          <w:sz w:val="32"/>
+          <w:szCs w:val="32"/>
+        </w:rPr>
+        <w:t>van-e terasz</w:t>
+      </w:r>
+    </w:p>
+    <w:p>
+      <w:pPr>
+        <w:pStyle w:val="Listaszerbekezds"/>
+        <w:numPr>
+          <w:ilvl w:val="2"/>
+          <w:numId w:val="1"/>
+        </w:numPr>
+        <w:spacing w:line="276" w:lineRule="auto"/>
+        <w:rPr>
+          <w:rFonts w:ascii="Times New Roman" w:hAnsi="Times New Roman" w:cs="Times New Roman"/>
+          <w:sz w:val="32"/>
+          <w:szCs w:val="32"/>
+        </w:rPr>
+      </w:pPr>
+      <w:r>
+        <w:rPr>
+          <w:rFonts w:ascii="Times New Roman" w:hAnsi="Times New Roman" w:cs="Times New Roman"/>
+          <w:sz w:val="32"/>
+          <w:szCs w:val="32"/>
+        </w:rPr>
+        <w:t>van-e wifi</w:t>
       </w:r>
     </w:p>
     <w:p>
@@ -1032,7 +1265,39 @@
           <w:sz w:val="32"/>
           <w:szCs w:val="32"/>
         </w:rPr>
-        <w:t>lehet egyszer egy értékelést adni vagy egy kérdőiv segítségével átlagot vonva</w:t>
+        <w:t>lehet egysze</w:t>
+      </w:r>
+      <w:r>
+        <w:rPr>
+          <w:rFonts w:ascii="Times New Roman" w:hAnsi="Times New Roman" w:cs="Times New Roman"/>
+          <w:sz w:val="32"/>
+          <w:szCs w:val="32"/>
+        </w:rPr>
+        <w:t xml:space="preserve">rűnek csak 1 értékelést adni </w:t>
+      </w:r>
+      <w:r>
+        <w:rPr>
+          <w:rFonts w:ascii="Times New Roman" w:hAnsi="Times New Roman" w:cs="Times New Roman"/>
+          <w:sz w:val="32"/>
+          <w:szCs w:val="32"/>
+        </w:rPr>
+        <w:t xml:space="preserve">vagy egy </w:t>
+      </w:r>
+      <w:r>
+        <w:rPr>
+          <w:rFonts w:ascii="Times New Roman" w:hAnsi="Times New Roman" w:cs="Times New Roman"/>
+          <w:sz w:val="32"/>
+          <w:szCs w:val="32"/>
+        </w:rPr>
+        <w:t>kérdőív</w:t>
+      </w:r>
+      <w:r>
+        <w:rPr>
+          <w:rFonts w:ascii="Times New Roman" w:hAnsi="Times New Roman" w:cs="Times New Roman"/>
+          <w:sz w:val="32"/>
+          <w:szCs w:val="32"/>
+        </w:rPr>
+        <w:t xml:space="preserve"> segítségével átlagot vonva</w:t>
       </w:r>
       <w:r>
         <w:rPr>
@@ -1073,6 +1338,14 @@
           <w:szCs w:val="36"/>
         </w:rPr>
         <w:t>, étterem elhelyezkedése</w:t>
+      </w:r>
+      <w:r>
+        <w:rPr>
+          <w:rFonts w:ascii="Times New Roman" w:hAnsi="Times New Roman" w:cs="Times New Roman"/>
+          <w:sz w:val="36"/>
+          <w:szCs w:val="36"/>
+        </w:rPr>
+        <w:t>, dekoráció</w:t>
       </w:r>
     </w:p>
     <w:p>
@@ -1295,6 +1568,7 @@
           <w:sz w:val="32"/>
           <w:szCs w:val="32"/>
         </w:rPr>
+        <w:lastRenderedPageBreak/>
         <w:t>felhasználók kezelése</w:t>
       </w:r>
     </w:p>
@@ -1507,8 +1781,23 @@
           <w:sz w:val="32"/>
           <w:szCs w:val="32"/>
         </w:rPr>
-        <w:lastRenderedPageBreak/>
-        <w:t xml:space="preserve">vagy kétszer szerepel. Csak egyétterem </w:t>
+        <w:t>vagy kétszer szerepel. Csak egy</w:t>
+      </w:r>
+      <w:r>
+        <w:rPr>
+          <w:rFonts w:ascii="Times New Roman" w:hAnsi="Times New Roman" w:cs="Times New Roman"/>
+          <w:sz w:val="32"/>
+          <w:szCs w:val="32"/>
+        </w:rPr>
+        <w:t xml:space="preserve"> </w:t>
+      </w:r>
+      <w:r>
+        <w:rPr>
+          <w:rFonts w:ascii="Times New Roman" w:hAnsi="Times New Roman" w:cs="Times New Roman"/>
+          <w:sz w:val="32"/>
+          <w:szCs w:val="32"/>
+        </w:rPr>
+        <w:t xml:space="preserve">étterem </w:t>
       </w:r>
       <w:r>
         <w:rPr>
@@ -1517,29 +1806,6 @@
           <w:szCs w:val="32"/>
         </w:rPr>
         <w:t>megjelenítésekor lehetséges ez a funkció.</w:t>
-      </w:r>
-    </w:p>
-    <w:p>
-      <w:pPr>
-        <w:pStyle w:val="Listaszerbekezds"/>
-        <w:numPr>
-          <w:ilvl w:val="1"/>
-          <w:numId w:val="1"/>
-        </w:numPr>
-        <w:spacing w:line="276" w:lineRule="auto"/>
-        <w:rPr>
-          <w:rFonts w:ascii="Times New Roman" w:hAnsi="Times New Roman" w:cs="Times New Roman"/>
-          <w:sz w:val="32"/>
-          <w:szCs w:val="32"/>
-        </w:rPr>
-      </w:pPr>
-      <w:r>
-        <w:rPr>
-          <w:rFonts w:ascii="Times New Roman" w:hAnsi="Times New Roman" w:cs="Times New Roman"/>
-          <w:sz w:val="32"/>
-          <w:szCs w:val="32"/>
-        </w:rPr>
-        <w:t>egy gomb vagy link re kapcsolva felugró ablakban lesz.</w:t>
       </w:r>
     </w:p>
     <w:p>
@@ -1595,8 +1861,6 @@
         </w:rPr>
         <w:t>, hogy van</w:t>
       </w:r>
-      <w:bookmarkStart w:id="0" w:name="_GoBack"/>
-      <w:bookmarkEnd w:id="0"/>
       <w:r>
         <w:rPr>
           <w:rFonts w:ascii="Times New Roman" w:hAnsi="Times New Roman" w:cs="Times New Roman"/>
@@ -1649,14 +1913,14 @@
           <w:sz w:val="32"/>
           <w:szCs w:val="32"/>
         </w:rPr>
-        <w:t>mapp mutatása ki és be kapcsolható</w:t>
-      </w:r>
-    </w:p>
-    <w:p>
-      <w:pPr>
-        <w:pStyle w:val="Listaszerbekezds"/>
-        <w:numPr>
-          <w:ilvl w:val="0"/>
+        <w:t>térkép</w:t>
+      </w:r>
+    </w:p>
+    <w:p>
+      <w:pPr>
+        <w:pStyle w:val="Listaszerbekezds"/>
+        <w:numPr>
+          <w:ilvl w:val="1"/>
           <w:numId w:val="1"/>
         </w:numPr>
         <w:spacing w:line="276" w:lineRule="auto"/>
@@ -1672,53 +1936,15 @@
           <w:sz w:val="32"/>
           <w:szCs w:val="32"/>
         </w:rPr>
-        <w:t>Speciális eventek, események</w:t>
-      </w:r>
-    </w:p>
-    <w:p>
-      <w:pPr>
-        <w:pStyle w:val="Listaszerbekezds"/>
-        <w:numPr>
-          <w:ilvl w:val="1"/>
-          <w:numId w:val="1"/>
-        </w:numPr>
-        <w:spacing w:line="276" w:lineRule="auto"/>
-        <w:rPr>
-          <w:rFonts w:ascii="Times New Roman" w:hAnsi="Times New Roman" w:cs="Times New Roman"/>
-          <w:sz w:val="32"/>
-          <w:szCs w:val="32"/>
-        </w:rPr>
-      </w:pPr>
-      <w:r>
-        <w:rPr>
-          <w:rFonts w:ascii="Times New Roman" w:hAnsi="Times New Roman" w:cs="Times New Roman"/>
-          <w:sz w:val="32"/>
-          <w:szCs w:val="32"/>
-        </w:rPr>
-        <w:t>napi menük</w:t>
-      </w:r>
-    </w:p>
-    <w:p>
-      <w:pPr>
-        <w:pStyle w:val="Listaszerbekezds"/>
-        <w:numPr>
-          <w:ilvl w:val="1"/>
-          <w:numId w:val="1"/>
-        </w:numPr>
-        <w:spacing w:line="276" w:lineRule="auto"/>
-        <w:rPr>
-          <w:rFonts w:ascii="Times New Roman" w:hAnsi="Times New Roman" w:cs="Times New Roman"/>
-          <w:sz w:val="32"/>
-          <w:szCs w:val="32"/>
-        </w:rPr>
-      </w:pPr>
-      <w:r>
-        <w:rPr>
-          <w:rFonts w:ascii="Times New Roman" w:hAnsi="Times New Roman" w:cs="Times New Roman"/>
-          <w:sz w:val="32"/>
-          <w:szCs w:val="32"/>
-        </w:rPr>
-        <w:t>akicók</w:t>
+        <w:t xml:space="preserve">csak </w:t>
+      </w:r>
+      <w:r>
+        <w:rPr>
+          <w:rFonts w:ascii="Times New Roman" w:hAnsi="Times New Roman" w:cs="Times New Roman"/>
+          <w:sz w:val="32"/>
+          <w:szCs w:val="32"/>
+        </w:rPr>
+        <w:t>a kiválasztott éttermnél.</w:t>
       </w:r>
     </w:p>
     <w:p>
@@ -1737,7 +1963,7 @@
           <w:sz w:val="32"/>
           <w:szCs w:val="32"/>
         </w:rPr>
-        <w:t xml:space="preserve">Média integráció az éttermeknek. </w:t>
+        <w:t>Média integráció az éttermeknek.</w:t>
       </w:r>
     </w:p>
     <w:p>
@@ -1756,7 +1982,7 @@
           <w:sz w:val="32"/>
           <w:szCs w:val="32"/>
         </w:rPr>
-        <w:t>Képek</w:t>
+        <w:t>3 kép</w:t>
       </w:r>
       <w:r>
         <w:rPr>
@@ -1765,6 +1991,14 @@
           <w:szCs w:val="32"/>
         </w:rPr>
         <w:t xml:space="preserve"> váltakozása mikor mozog az egér a képeken keresztül</w:t>
+      </w:r>
+      <w:r>
+        <w:rPr>
+          <w:rFonts w:ascii="Times New Roman" w:hAnsi="Times New Roman" w:cs="Times New Roman"/>
+          <w:sz w:val="32"/>
+          <w:szCs w:val="32"/>
+        </w:rPr>
+        <w:t>.</w:t>
       </w:r>
     </w:p>
     <w:p>
@@ -1875,7 +2109,15 @@
           <w:sz w:val="36"/>
           <w:szCs w:val="36"/>
         </w:rPr>
-        <w:t>id</w:t>
+        <w:t>felhasználó</w:t>
+      </w:r>
+      <w:r>
+        <w:rPr>
+          <w:rFonts w:ascii="Times New Roman" w:hAnsi="Times New Roman" w:cs="Times New Roman"/>
+          <w:sz w:val="36"/>
+          <w:szCs w:val="36"/>
+        </w:rPr>
+        <w:t>_email</w:t>
       </w:r>
     </w:p>
     <w:p>
@@ -1898,53 +2140,15 @@
           <w:sz w:val="36"/>
           <w:szCs w:val="36"/>
         </w:rPr>
-        <w:t>felhasználó</w:t>
-      </w:r>
-    </w:p>
-    <w:p>
-      <w:pPr>
-        <w:pStyle w:val="Listaszerbekezds"/>
-        <w:numPr>
-          <w:ilvl w:val="1"/>
-          <w:numId w:val="4"/>
-        </w:numPr>
-        <w:spacing w:line="276" w:lineRule="auto"/>
-        <w:rPr>
-          <w:rFonts w:ascii="Times New Roman" w:hAnsi="Times New Roman" w:cs="Times New Roman"/>
-          <w:sz w:val="36"/>
-          <w:szCs w:val="36"/>
-        </w:rPr>
-      </w:pPr>
-      <w:r>
-        <w:rPr>
-          <w:rFonts w:ascii="Times New Roman" w:hAnsi="Times New Roman" w:cs="Times New Roman"/>
-          <w:sz w:val="36"/>
-          <w:szCs w:val="36"/>
-        </w:rPr>
         <w:t>étterem</w:t>
       </w:r>
-    </w:p>
-    <w:p>
-      <w:pPr>
-        <w:pStyle w:val="Listaszerbekezds"/>
-        <w:numPr>
-          <w:ilvl w:val="1"/>
-          <w:numId w:val="4"/>
-        </w:numPr>
-        <w:spacing w:line="276" w:lineRule="auto"/>
-        <w:rPr>
-          <w:rFonts w:ascii="Times New Roman" w:hAnsi="Times New Roman" w:cs="Times New Roman"/>
-          <w:sz w:val="36"/>
-          <w:szCs w:val="36"/>
-        </w:rPr>
-      </w:pPr>
-      <w:r>
-        <w:rPr>
-          <w:rFonts w:ascii="Times New Roman" w:hAnsi="Times New Roman" w:cs="Times New Roman"/>
-          <w:sz w:val="36"/>
-          <w:szCs w:val="36"/>
-        </w:rPr>
-        <w:t>ételkritikusok</w:t>
+      <w:r>
+        <w:rPr>
+          <w:rFonts w:ascii="Times New Roman" w:hAnsi="Times New Roman" w:cs="Times New Roman"/>
+          <w:sz w:val="36"/>
+          <w:szCs w:val="36"/>
+        </w:rPr>
+        <w:t>_email</w:t>
       </w:r>
     </w:p>
     <w:p>
@@ -1990,29 +2194,6 @@
           <w:sz w:val="36"/>
           <w:szCs w:val="36"/>
         </w:rPr>
-        <w:t>id</w:t>
-      </w:r>
-    </w:p>
-    <w:p>
-      <w:pPr>
-        <w:pStyle w:val="Listaszerbekezds"/>
-        <w:numPr>
-          <w:ilvl w:val="1"/>
-          <w:numId w:val="4"/>
-        </w:numPr>
-        <w:spacing w:line="276" w:lineRule="auto"/>
-        <w:rPr>
-          <w:rFonts w:ascii="Times New Roman" w:hAnsi="Times New Roman" w:cs="Times New Roman"/>
-          <w:sz w:val="36"/>
-          <w:szCs w:val="36"/>
-        </w:rPr>
-      </w:pPr>
-      <w:r>
-        <w:rPr>
-          <w:rFonts w:ascii="Times New Roman" w:hAnsi="Times New Roman" w:cs="Times New Roman"/>
-          <w:sz w:val="36"/>
-          <w:szCs w:val="36"/>
-        </w:rPr>
         <w:t xml:space="preserve">telefon </w:t>
       </w:r>
     </w:p>
@@ -2060,7 +2241,7 @@
           <w:sz w:val="36"/>
           <w:szCs w:val="36"/>
         </w:rPr>
-        <w:t>hely</w:t>
+        <w:t>cím</w:t>
       </w:r>
     </w:p>
     <w:p>
@@ -2083,7 +2264,7 @@
           <w:sz w:val="36"/>
           <w:szCs w:val="36"/>
         </w:rPr>
-        <w:t>értékelés felhasználó db</w:t>
+        <w:t>név</w:t>
       </w:r>
     </w:p>
     <w:p>
@@ -2106,7 +2287,7 @@
           <w:sz w:val="36"/>
           <w:szCs w:val="36"/>
         </w:rPr>
-        <w:t>értékelés felhasználó szám(osztással átlagolás)</w:t>
+        <w:t>bankkártya</w:t>
       </w:r>
     </w:p>
     <w:p>
@@ -2129,7 +2310,7 @@
           <w:sz w:val="36"/>
           <w:szCs w:val="36"/>
         </w:rPr>
-        <w:t>értékelés ételkritikus db</w:t>
+        <w:t>gluténmentes</w:t>
       </w:r>
     </w:p>
     <w:p>
@@ -2152,15 +2333,53 @@
           <w:sz w:val="36"/>
           <w:szCs w:val="36"/>
         </w:rPr>
-        <w:t xml:space="preserve">értékelés ételkritikus </w:t>
-      </w:r>
-      <w:r>
-        <w:rPr>
-          <w:rFonts w:ascii="Times New Roman" w:hAnsi="Times New Roman" w:cs="Times New Roman"/>
-          <w:sz w:val="36"/>
-          <w:szCs w:val="36"/>
-        </w:rPr>
-        <w:t>szám</w:t>
+        <w:t>terasz</w:t>
+      </w:r>
+    </w:p>
+    <w:p>
+      <w:pPr>
+        <w:pStyle w:val="Listaszerbekezds"/>
+        <w:numPr>
+          <w:ilvl w:val="1"/>
+          <w:numId w:val="4"/>
+        </w:numPr>
+        <w:spacing w:line="276" w:lineRule="auto"/>
+        <w:rPr>
+          <w:rFonts w:ascii="Times New Roman" w:hAnsi="Times New Roman" w:cs="Times New Roman"/>
+          <w:sz w:val="36"/>
+          <w:szCs w:val="36"/>
+        </w:rPr>
+      </w:pPr>
+      <w:r>
+        <w:rPr>
+          <w:rFonts w:ascii="Times New Roman" w:hAnsi="Times New Roman" w:cs="Times New Roman"/>
+          <w:sz w:val="36"/>
+          <w:szCs w:val="36"/>
+        </w:rPr>
+        <w:t>bérelhető</w:t>
+      </w:r>
+    </w:p>
+    <w:p>
+      <w:pPr>
+        <w:pStyle w:val="Listaszerbekezds"/>
+        <w:numPr>
+          <w:ilvl w:val="1"/>
+          <w:numId w:val="4"/>
+        </w:numPr>
+        <w:spacing w:line="276" w:lineRule="auto"/>
+        <w:rPr>
+          <w:rFonts w:ascii="Times New Roman" w:hAnsi="Times New Roman" w:cs="Times New Roman"/>
+          <w:sz w:val="36"/>
+          <w:szCs w:val="36"/>
+        </w:rPr>
+      </w:pPr>
+      <w:r>
+        <w:rPr>
+          <w:rFonts w:ascii="Times New Roman" w:hAnsi="Times New Roman" w:cs="Times New Roman"/>
+          <w:sz w:val="36"/>
+          <w:szCs w:val="36"/>
+        </w:rPr>
+        <w:t>db</w:t>
       </w:r>
     </w:p>
     <w:p>
@@ -2206,7 +2425,23 @@
           <w:sz w:val="36"/>
           <w:szCs w:val="36"/>
         </w:rPr>
-        <w:t>éttermek id</w:t>
+        <w:t>éttermek</w:t>
+      </w:r>
+      <w:r>
+        <w:rPr>
+          <w:rFonts w:ascii="Times New Roman" w:hAnsi="Times New Roman" w:cs="Times New Roman"/>
+          <w:sz w:val="36"/>
+          <w:szCs w:val="36"/>
+        </w:rPr>
+        <w:t>_emai</w:t>
+      </w:r>
+      <w:r>
+        <w:rPr>
+          <w:rFonts w:ascii="Times New Roman" w:hAnsi="Times New Roman" w:cs="Times New Roman"/>
+          <w:sz w:val="36"/>
+          <w:szCs w:val="36"/>
+        </w:rPr>
+        <w:t>l</w:t>
       </w:r>
     </w:p>
     <w:p>
@@ -2229,14 +2464,14 @@
           <w:sz w:val="36"/>
           <w:szCs w:val="36"/>
         </w:rPr>
-        <w:t>napok felsorolva így:</w:t>
-      </w:r>
-    </w:p>
-    <w:p>
-      <w:pPr>
-        <w:pStyle w:val="Listaszerbekezds"/>
-        <w:numPr>
-          <w:ilvl w:val="2"/>
+        <w:t>nap</w:t>
+      </w:r>
+    </w:p>
+    <w:p>
+      <w:pPr>
+        <w:pStyle w:val="Listaszerbekezds"/>
+        <w:numPr>
+          <w:ilvl w:val="1"/>
           <w:numId w:val="4"/>
         </w:numPr>
         <w:spacing w:line="276" w:lineRule="auto"/>
@@ -2252,14 +2487,14 @@
           <w:sz w:val="36"/>
           <w:szCs w:val="36"/>
         </w:rPr>
-        <w:t>nap nyitás</w:t>
-      </w:r>
-    </w:p>
-    <w:p>
-      <w:pPr>
-        <w:pStyle w:val="Listaszerbekezds"/>
-        <w:numPr>
-          <w:ilvl w:val="2"/>
+        <w:t>nyitás</w:t>
+      </w:r>
+    </w:p>
+    <w:p>
+      <w:pPr>
+        <w:pStyle w:val="Listaszerbekezds"/>
+        <w:numPr>
+          <w:ilvl w:val="1"/>
           <w:numId w:val="4"/>
         </w:numPr>
         <w:spacing w:line="276" w:lineRule="auto"/>
@@ -2275,7 +2510,7 @@
           <w:sz w:val="36"/>
           <w:szCs w:val="36"/>
         </w:rPr>
-        <w:t>nap zárás</w:t>
+        <w:t>zárás</w:t>
       </w:r>
     </w:p>
     <w:p>
@@ -2298,7 +2533,7 @@
           <w:sz w:val="36"/>
           <w:szCs w:val="36"/>
         </w:rPr>
-        <w:t>Étterem szűrés</w:t>
+        <w:t>felhasználók</w:t>
       </w:r>
     </w:p>
     <w:p>
@@ -2321,7 +2556,7 @@
           <w:sz w:val="36"/>
           <w:szCs w:val="36"/>
         </w:rPr>
-        <w:t>id</w:t>
+        <w:t>név</w:t>
       </w:r>
     </w:p>
     <w:p>
@@ -2344,7 +2579,7 @@
           <w:sz w:val="36"/>
           <w:szCs w:val="36"/>
         </w:rPr>
-        <w:t>étterem id</w:t>
+        <w:t>email</w:t>
       </w:r>
     </w:p>
     <w:p>
@@ -2367,7 +2602,7 @@
           <w:sz w:val="36"/>
           <w:szCs w:val="36"/>
         </w:rPr>
-        <w:t>van e parkolója</w:t>
+        <w:t>jelszó</w:t>
       </w:r>
     </w:p>
     <w:p>
@@ -2390,7 +2625,7 @@
           <w:sz w:val="36"/>
           <w:szCs w:val="36"/>
         </w:rPr>
-        <w:t>bankkártya át elfogadnak e</w:t>
+        <w:t>regisztrálás időpontja</w:t>
       </w:r>
     </w:p>
     <w:p>
@@ -2413,7 +2648,7 @@
           <w:sz w:val="36"/>
           <w:szCs w:val="36"/>
         </w:rPr>
-        <w:t>lehet e rendelni</w:t>
+        <w:t>utoljára belépés</w:t>
       </w:r>
     </w:p>
     <w:p>
@@ -2436,7 +2671,7 @@
           <w:sz w:val="36"/>
           <w:szCs w:val="36"/>
         </w:rPr>
-        <w:t>glutén mentes ételek vannak e</w:t>
+        <w:t>státusz(tiltott e az a felhasználó)</w:t>
       </w:r>
     </w:p>
     <w:p>
@@ -2459,30 +2694,7 @@
           <w:sz w:val="36"/>
           <w:szCs w:val="36"/>
         </w:rPr>
-        <w:t>terasz</w:t>
-      </w:r>
-    </w:p>
-    <w:p>
-      <w:pPr>
-        <w:pStyle w:val="Listaszerbekezds"/>
-        <w:numPr>
-          <w:ilvl w:val="1"/>
-          <w:numId w:val="4"/>
-        </w:numPr>
-        <w:spacing w:line="276" w:lineRule="auto"/>
-        <w:rPr>
-          <w:rFonts w:ascii="Times New Roman" w:hAnsi="Times New Roman" w:cs="Times New Roman"/>
-          <w:sz w:val="36"/>
-          <w:szCs w:val="36"/>
-        </w:rPr>
-      </w:pPr>
-      <w:r>
-        <w:rPr>
-          <w:rFonts w:ascii="Times New Roman" w:hAnsi="Times New Roman" w:cs="Times New Roman"/>
-          <w:sz w:val="36"/>
-          <w:szCs w:val="36"/>
-        </w:rPr>
-        <w:t>lehet e kibérelni</w:t>
+        <w:t>jogosultság</w:t>
       </w:r>
     </w:p>
     <w:p>
@@ -2505,7 +2717,7 @@
           <w:sz w:val="36"/>
           <w:szCs w:val="36"/>
         </w:rPr>
-        <w:t>felhasználók</w:t>
+        <w:t>Étlap</w:t>
       </w:r>
     </w:p>
     <w:p>
@@ -2528,7 +2740,15 @@
           <w:sz w:val="36"/>
           <w:szCs w:val="36"/>
         </w:rPr>
-        <w:t>id</w:t>
+        <w:t>étterem</w:t>
+      </w:r>
+      <w:r>
+        <w:rPr>
+          <w:rFonts w:ascii="Times New Roman" w:hAnsi="Times New Roman" w:cs="Times New Roman"/>
+          <w:sz w:val="36"/>
+          <w:szCs w:val="36"/>
+        </w:rPr>
+        <w:t>_email</w:t>
       </w:r>
     </w:p>
     <w:p>
@@ -2551,7 +2771,15 @@
           <w:sz w:val="36"/>
           <w:szCs w:val="36"/>
         </w:rPr>
-        <w:t>név</w:t>
+        <w:t>étel</w:t>
+      </w:r>
+      <w:r>
+        <w:rPr>
+          <w:rFonts w:ascii="Times New Roman" w:hAnsi="Times New Roman" w:cs="Times New Roman"/>
+          <w:sz w:val="36"/>
+          <w:szCs w:val="36"/>
+        </w:rPr>
+        <w:t xml:space="preserve"> neve</w:t>
       </w:r>
     </w:p>
     <w:p>
@@ -2574,122 +2802,7 @@
           <w:sz w:val="36"/>
           <w:szCs w:val="36"/>
         </w:rPr>
-        <w:t>email</w:t>
-      </w:r>
-    </w:p>
-    <w:p>
-      <w:pPr>
-        <w:pStyle w:val="Listaszerbekezds"/>
-        <w:numPr>
-          <w:ilvl w:val="1"/>
-          <w:numId w:val="4"/>
-        </w:numPr>
-        <w:spacing w:line="276" w:lineRule="auto"/>
-        <w:rPr>
-          <w:rFonts w:ascii="Times New Roman" w:hAnsi="Times New Roman" w:cs="Times New Roman"/>
-          <w:sz w:val="36"/>
-          <w:szCs w:val="36"/>
-        </w:rPr>
-      </w:pPr>
-      <w:r>
-        <w:rPr>
-          <w:rFonts w:ascii="Times New Roman" w:hAnsi="Times New Roman" w:cs="Times New Roman"/>
-          <w:sz w:val="36"/>
-          <w:szCs w:val="36"/>
-        </w:rPr>
-        <w:t>jelszó</w:t>
-      </w:r>
-    </w:p>
-    <w:p>
-      <w:pPr>
-        <w:pStyle w:val="Listaszerbekezds"/>
-        <w:numPr>
-          <w:ilvl w:val="1"/>
-          <w:numId w:val="4"/>
-        </w:numPr>
-        <w:spacing w:line="276" w:lineRule="auto"/>
-        <w:rPr>
-          <w:rFonts w:ascii="Times New Roman" w:hAnsi="Times New Roman" w:cs="Times New Roman"/>
-          <w:sz w:val="36"/>
-          <w:szCs w:val="36"/>
-        </w:rPr>
-      </w:pPr>
-      <w:r>
-        <w:rPr>
-          <w:rFonts w:ascii="Times New Roman" w:hAnsi="Times New Roman" w:cs="Times New Roman"/>
-          <w:sz w:val="36"/>
-          <w:szCs w:val="36"/>
-        </w:rPr>
-        <w:t>regisztrálás időpontja</w:t>
-      </w:r>
-    </w:p>
-    <w:p>
-      <w:pPr>
-        <w:pStyle w:val="Listaszerbekezds"/>
-        <w:numPr>
-          <w:ilvl w:val="1"/>
-          <w:numId w:val="4"/>
-        </w:numPr>
-        <w:spacing w:line="276" w:lineRule="auto"/>
-        <w:rPr>
-          <w:rFonts w:ascii="Times New Roman" w:hAnsi="Times New Roman" w:cs="Times New Roman"/>
-          <w:sz w:val="36"/>
-          <w:szCs w:val="36"/>
-        </w:rPr>
-      </w:pPr>
-      <w:r>
-        <w:rPr>
-          <w:rFonts w:ascii="Times New Roman" w:hAnsi="Times New Roman" w:cs="Times New Roman"/>
-          <w:sz w:val="36"/>
-          <w:szCs w:val="36"/>
-        </w:rPr>
-        <w:t>utoljára belépés</w:t>
-      </w:r>
-    </w:p>
-    <w:p>
-      <w:pPr>
-        <w:pStyle w:val="Listaszerbekezds"/>
-        <w:numPr>
-          <w:ilvl w:val="1"/>
-          <w:numId w:val="4"/>
-        </w:numPr>
-        <w:spacing w:line="276" w:lineRule="auto"/>
-        <w:rPr>
-          <w:rFonts w:ascii="Times New Roman" w:hAnsi="Times New Roman" w:cs="Times New Roman"/>
-          <w:sz w:val="36"/>
-          <w:szCs w:val="36"/>
-        </w:rPr>
-      </w:pPr>
-      <w:r>
-        <w:rPr>
-          <w:rFonts w:ascii="Times New Roman" w:hAnsi="Times New Roman" w:cs="Times New Roman"/>
-          <w:sz w:val="36"/>
-          <w:szCs w:val="36"/>
-        </w:rPr>
-        <w:t>státusz(tiltott e az a felhasználó)</w:t>
-      </w:r>
-    </w:p>
-    <w:p>
-      <w:pPr>
-        <w:pStyle w:val="Listaszerbekezds"/>
-        <w:numPr>
-          <w:ilvl w:val="1"/>
-          <w:numId w:val="4"/>
-        </w:numPr>
-        <w:spacing w:line="276" w:lineRule="auto"/>
-        <w:rPr>
-          <w:rFonts w:ascii="Times New Roman" w:hAnsi="Times New Roman" w:cs="Times New Roman"/>
-          <w:sz w:val="36"/>
-          <w:szCs w:val="36"/>
-        </w:rPr>
-      </w:pPr>
-      <w:r>
-        <w:rPr>
-          <w:rFonts w:ascii="Times New Roman" w:hAnsi="Times New Roman" w:cs="Times New Roman"/>
-          <w:sz w:val="36"/>
-          <w:szCs w:val="36"/>
-        </w:rPr>
-        <w:t>jogosultság</w:t>
+        <w:t>ár</w:t>
       </w:r>
     </w:p>
     <w:p>
@@ -2712,100 +2825,116 @@
           <w:sz w:val="36"/>
           <w:szCs w:val="36"/>
         </w:rPr>
+        <w:t>Értékelés</w:t>
+      </w:r>
+    </w:p>
+    <w:p>
+      <w:pPr>
+        <w:pStyle w:val="Listaszerbekezds"/>
+        <w:numPr>
+          <w:ilvl w:val="1"/>
+          <w:numId w:val="4"/>
+        </w:numPr>
+        <w:spacing w:line="276" w:lineRule="auto"/>
+        <w:rPr>
+          <w:rFonts w:ascii="Times New Roman" w:hAnsi="Times New Roman" w:cs="Times New Roman"/>
+          <w:sz w:val="36"/>
+          <w:szCs w:val="36"/>
+        </w:rPr>
+      </w:pPr>
+      <w:r>
+        <w:rPr>
+          <w:rFonts w:ascii="Times New Roman" w:hAnsi="Times New Roman" w:cs="Times New Roman"/>
+          <w:sz w:val="36"/>
+          <w:szCs w:val="36"/>
+        </w:rPr>
+        <w:t>felhasználó</w:t>
+      </w:r>
+      <w:r>
+        <w:rPr>
+          <w:rFonts w:ascii="Times New Roman" w:hAnsi="Times New Roman" w:cs="Times New Roman"/>
+          <w:sz w:val="36"/>
+          <w:szCs w:val="36"/>
+        </w:rPr>
+        <w:t>_email</w:t>
+      </w:r>
+    </w:p>
+    <w:p>
+      <w:pPr>
+        <w:pStyle w:val="Listaszerbekezds"/>
+        <w:numPr>
+          <w:ilvl w:val="1"/>
+          <w:numId w:val="4"/>
+        </w:numPr>
+        <w:spacing w:line="276" w:lineRule="auto"/>
+        <w:rPr>
+          <w:rFonts w:ascii="Times New Roman" w:hAnsi="Times New Roman" w:cs="Times New Roman"/>
+          <w:sz w:val="36"/>
+          <w:szCs w:val="36"/>
+        </w:rPr>
+      </w:pPr>
+      <w:r>
+        <w:rPr>
+          <w:rFonts w:ascii="Times New Roman" w:hAnsi="Times New Roman" w:cs="Times New Roman"/>
+          <w:sz w:val="36"/>
+          <w:szCs w:val="36"/>
+        </w:rPr>
+        <w:t>étterem</w:t>
+      </w:r>
+      <w:r>
+        <w:rPr>
+          <w:rFonts w:ascii="Times New Roman" w:hAnsi="Times New Roman" w:cs="Times New Roman"/>
+          <w:sz w:val="36"/>
+          <w:szCs w:val="36"/>
+        </w:rPr>
+        <w:t>_email</w:t>
+      </w:r>
+    </w:p>
+    <w:p>
+      <w:pPr>
+        <w:pStyle w:val="Listaszerbekezds"/>
+        <w:numPr>
+          <w:ilvl w:val="1"/>
+          <w:numId w:val="4"/>
+        </w:numPr>
+        <w:spacing w:line="276" w:lineRule="auto"/>
+        <w:rPr>
+          <w:rFonts w:ascii="Times New Roman" w:hAnsi="Times New Roman" w:cs="Times New Roman"/>
+          <w:sz w:val="36"/>
+          <w:szCs w:val="36"/>
+        </w:rPr>
+      </w:pPr>
+      <w:r>
+        <w:rPr>
+          <w:rFonts w:ascii="Times New Roman" w:hAnsi="Times New Roman" w:cs="Times New Roman"/>
+          <w:sz w:val="36"/>
+          <w:szCs w:val="36"/>
+        </w:rPr>
+        <w:t>pontszám</w:t>
+      </w:r>
+    </w:p>
+    <w:p>
+      <w:pPr>
+        <w:pStyle w:val="Listaszerbekezds"/>
+        <w:numPr>
+          <w:ilvl w:val="1"/>
+          <w:numId w:val="4"/>
+        </w:numPr>
+        <w:spacing w:line="276" w:lineRule="auto"/>
+        <w:rPr>
+          <w:rFonts w:ascii="Times New Roman" w:hAnsi="Times New Roman" w:cs="Times New Roman"/>
+          <w:sz w:val="36"/>
+          <w:szCs w:val="36"/>
+        </w:rPr>
+      </w:pPr>
+      <w:r>
+        <w:rPr>
+          <w:rFonts w:ascii="Times New Roman" w:hAnsi="Times New Roman" w:cs="Times New Roman"/>
+          <w:sz w:val="36"/>
+          <w:szCs w:val="36"/>
+        </w:rPr>
         <w:lastRenderedPageBreak/>
-        <w:t>Étlap</w:t>
-      </w:r>
-    </w:p>
-    <w:p>
-      <w:pPr>
-        <w:pStyle w:val="Listaszerbekezds"/>
-        <w:numPr>
-          <w:ilvl w:val="1"/>
-          <w:numId w:val="4"/>
-        </w:numPr>
-        <w:spacing w:line="276" w:lineRule="auto"/>
-        <w:rPr>
-          <w:rFonts w:ascii="Times New Roman" w:hAnsi="Times New Roman" w:cs="Times New Roman"/>
-          <w:sz w:val="36"/>
-          <w:szCs w:val="36"/>
-        </w:rPr>
-      </w:pPr>
-      <w:r>
-        <w:rPr>
-          <w:rFonts w:ascii="Times New Roman" w:hAnsi="Times New Roman" w:cs="Times New Roman"/>
-          <w:sz w:val="36"/>
-          <w:szCs w:val="36"/>
-        </w:rPr>
-        <w:t>id</w:t>
-      </w:r>
-    </w:p>
-    <w:p>
-      <w:pPr>
-        <w:pStyle w:val="Listaszerbekezds"/>
-        <w:numPr>
-          <w:ilvl w:val="1"/>
-          <w:numId w:val="4"/>
-        </w:numPr>
-        <w:spacing w:line="276" w:lineRule="auto"/>
-        <w:rPr>
-          <w:rFonts w:ascii="Times New Roman" w:hAnsi="Times New Roman" w:cs="Times New Roman"/>
-          <w:sz w:val="36"/>
-          <w:szCs w:val="36"/>
-        </w:rPr>
-      </w:pPr>
-      <w:r>
-        <w:rPr>
-          <w:rFonts w:ascii="Times New Roman" w:hAnsi="Times New Roman" w:cs="Times New Roman"/>
-          <w:sz w:val="36"/>
-          <w:szCs w:val="36"/>
-        </w:rPr>
-        <w:t>étterem id</w:t>
-      </w:r>
-    </w:p>
-    <w:p>
-      <w:pPr>
-        <w:pStyle w:val="Listaszerbekezds"/>
-        <w:numPr>
-          <w:ilvl w:val="1"/>
-          <w:numId w:val="4"/>
-        </w:numPr>
-        <w:spacing w:line="276" w:lineRule="auto"/>
-        <w:rPr>
-          <w:rFonts w:ascii="Times New Roman" w:hAnsi="Times New Roman" w:cs="Times New Roman"/>
-          <w:sz w:val="36"/>
-          <w:szCs w:val="36"/>
-        </w:rPr>
-      </w:pPr>
-      <w:r>
-        <w:rPr>
-          <w:rFonts w:ascii="Times New Roman" w:hAnsi="Times New Roman" w:cs="Times New Roman"/>
-          <w:sz w:val="36"/>
-          <w:szCs w:val="36"/>
-        </w:rPr>
-        <w:t>étel</w:t>
-      </w:r>
-    </w:p>
-    <w:p>
-      <w:pPr>
-        <w:pStyle w:val="Listaszerbekezds"/>
-        <w:numPr>
-          <w:ilvl w:val="1"/>
-          <w:numId w:val="4"/>
-        </w:numPr>
-        <w:spacing w:line="276" w:lineRule="auto"/>
-        <w:rPr>
-          <w:rFonts w:ascii="Times New Roman" w:hAnsi="Times New Roman" w:cs="Times New Roman"/>
-          <w:sz w:val="36"/>
-          <w:szCs w:val="36"/>
-        </w:rPr>
-      </w:pPr>
-      <w:r>
-        <w:rPr>
-          <w:rFonts w:ascii="Times New Roman" w:hAnsi="Times New Roman" w:cs="Times New Roman"/>
-          <w:sz w:val="36"/>
-          <w:szCs w:val="36"/>
-        </w:rPr>
-        <w:t>ár</w:t>
+        <w:t>szöveg</w:t>
       </w:r>
     </w:p>
     <w:p>
@@ -2828,7 +2957,7 @@
           <w:sz w:val="36"/>
           <w:szCs w:val="36"/>
         </w:rPr>
-        <w:t>kritikák</w:t>
+        <w:t>Hibajelentés</w:t>
       </w:r>
     </w:p>
     <w:p>
@@ -2851,7 +2980,7 @@
           <w:sz w:val="36"/>
           <w:szCs w:val="36"/>
         </w:rPr>
-        <w:t>id</w:t>
+        <w:t>felhasználó_email</w:t>
       </w:r>
     </w:p>
     <w:p>
@@ -2874,7 +3003,7 @@
           <w:sz w:val="36"/>
           <w:szCs w:val="36"/>
         </w:rPr>
-        <w:t>felhasználó id</w:t>
+        <w:t>Étterem_email</w:t>
       </w:r>
     </w:p>
     <w:p>
@@ -2897,7 +3026,7 @@
           <w:sz w:val="36"/>
           <w:szCs w:val="36"/>
         </w:rPr>
-        <w:t>étterem id</w:t>
+        <w:t>tipusa a hibának</w:t>
       </w:r>
     </w:p>
     <w:p>
@@ -2920,7 +3049,7 @@
           <w:sz w:val="36"/>
           <w:szCs w:val="36"/>
         </w:rPr>
-        <w:t>szöveg</w:t>
+        <w:t>leírás</w:t>
       </w:r>
     </w:p>
     <w:sectPr>
@@ -2934,7 +3063,7 @@
 </file>
 
 <file path=word/numbering.xml><?xml version="1.0" encoding="utf-8"?>
-<w:numbering xmlns:wpc="http://schemas.microsoft.com/office/word/2010/wordprocessingCanvas" xmlns:cx="http://schemas.microsoft.com/office/drawing/2014/chartex" xmlns:cx1="http://schemas.microsoft.com/office/drawing/2015/9/8/chartex" xmlns:mc="http://schemas.openxmlformats.org/markup-compatibility/2006" xmlns:o="urn:schemas-microsoft-com:office:office" xmlns:r="http://schemas.openxmlformats.org/officeDocument/2006/relationships" xmlns:m="http://schemas.openxmlformats.org/officeDocument/2006/math" xmlns:v="urn:schemas-microsoft-com:vml" xmlns:wp14="http://schemas.microsoft.com/office/word/2010/wordprocessingDrawing" xmlns:wp="http://schemas.openxmlformats.org/drawingml/2006/wordprocessingDrawing" xmlns:w10="urn:schemas-microsoft-com:office:word" xmlns:w="http://schemas.openxmlformats.org/wordprocessingml/2006/main" xmlns:w14="http://schemas.microsoft.com/office/word/2010/wordml" xmlns:w15="http://schemas.microsoft.com/office/word/2012/wordml" xmlns:w16se="http://schemas.microsoft.com/office/word/2015/wordml/symex" xmlns:wpg="http://schemas.microsoft.com/office/word/2010/wordprocessingGroup" xmlns:wpi="http://schemas.microsoft.com/office/word/2010/wordprocessingInk" xmlns:wne="http://schemas.microsoft.com/office/word/2006/wordml" xmlns:wps="http://schemas.microsoft.com/office/word/2010/wordprocessingShape" mc:Ignorable="w14 w15 w16se wp14">
+<w:numbering xmlns:wpc="http://schemas.microsoft.com/office/word/2010/wordprocessingCanvas" xmlns:cx="http://schemas.microsoft.com/office/drawing/2014/chartex" xmlns:cx1="http://schemas.microsoft.com/office/drawing/2015/9/8/chartex" xmlns:cx2="http://schemas.microsoft.com/office/drawing/2015/10/21/chartex" xmlns:cx3="http://schemas.microsoft.com/office/drawing/2016/5/9/chartex" xmlns:cx4="http://schemas.microsoft.com/office/drawing/2016/5/10/chartex" xmlns:cx5="http://schemas.microsoft.com/office/drawing/2016/5/11/chartex" xmlns:cx6="http://schemas.microsoft.com/office/drawing/2016/5/12/chartex" xmlns:cx7="http://schemas.microsoft.com/office/drawing/2016/5/13/chartex" xmlns:cx8="http://schemas.microsoft.com/office/drawing/2016/5/14/chartex" xmlns:mc="http://schemas.openxmlformats.org/markup-compatibility/2006" xmlns:aink="http://schemas.microsoft.com/office/drawing/2016/ink" xmlns:am3d="http://schemas.microsoft.com/office/drawing/2017/model3d" xmlns:o="urn:schemas-microsoft-com:office:office" xmlns:r="http://schemas.openxmlformats.org/officeDocument/2006/relationships" xmlns:m="http://schemas.openxmlformats.org/officeDocument/2006/math" xmlns:v="urn:schemas-microsoft-com:vml" xmlns:wp14="http://schemas.microsoft.com/office/word/2010/wordprocessingDrawing" xmlns:wp="http://schemas.openxmlformats.org/drawingml/2006/wordprocessingDrawing" xmlns:w10="urn:schemas-microsoft-com:office:word" xmlns:w="http://schemas.openxmlformats.org/wordprocessingml/2006/main" xmlns:w14="http://schemas.microsoft.com/office/word/2010/wordml" xmlns:w15="http://schemas.microsoft.com/office/word/2012/wordml" xmlns:w16cex="http://schemas.microsoft.com/office/word/2018/wordml/cex" xmlns:w16cid="http://schemas.microsoft.com/office/word/2016/wordml/cid" xmlns:w16="http://schemas.microsoft.com/office/word/2018/wordml" xmlns:w16sdtdh="http://schemas.microsoft.com/office/word/2020/wordml/sdtdatahash" xmlns:w16se="http://schemas.microsoft.com/office/word/2015/wordml/symex" xmlns:wpg="http://schemas.microsoft.com/office/word/2010/wordprocessingGroup" xmlns:wpi="http://schemas.microsoft.com/office/word/2010/wordprocessingInk" xmlns:wne="http://schemas.microsoft.com/office/word/2006/wordml" xmlns:wps="http://schemas.microsoft.com/office/word/2010/wordprocessingShape" mc:Ignorable="w14 w15 w16se w16cid w16 w16cex w16sdtdh wp14">
   <w:abstractNum w:abstractNumId="0" w15:restartNumberingAfterBreak="0">
     <w:nsid w:val="21021351"/>
     <w:multiLevelType w:val="hybridMultilevel"/>
@@ -3088,7 +3217,7 @@
         <w:rFonts w:ascii="Wingdings" w:hAnsi="Wingdings" w:hint="default"/>
       </w:rPr>
     </w:lvl>
-    <w:lvl w:ilvl="3" w:tplc="040E0001" w:tentative="1">
+    <w:lvl w:ilvl="3" w:tplc="040E0001">
       <w:start w:val="1"/>
       <w:numFmt w:val="bullet"/>
       <w:lvlText w:val=""/>
@@ -3403,7 +3532,7 @@
 </file>
 
 <file path=word/styles.xml><?xml version="1.0" encoding="utf-8"?>
-<w:styles xmlns:mc="http://schemas.openxmlformats.org/markup-compatibility/2006" xmlns:r="http://schemas.openxmlformats.org/officeDocument/2006/relationships" xmlns:w="http://schemas.openxmlformats.org/wordprocessingml/2006/main" xmlns:w14="http://schemas.microsoft.com/office/word/2010/wordml" xmlns:w15="http://schemas.microsoft.com/office/word/2012/wordml" xmlns:w16se="http://schemas.microsoft.com/office/word/2015/wordml/symex" mc:Ignorable="w14 w15 w16se">
+<w:styles xmlns:mc="http://schemas.openxmlformats.org/markup-compatibility/2006" xmlns:r="http://schemas.openxmlformats.org/officeDocument/2006/relationships" xmlns:w="http://schemas.openxmlformats.org/wordprocessingml/2006/main" xmlns:w14="http://schemas.microsoft.com/office/word/2010/wordml" xmlns:w15="http://schemas.microsoft.com/office/word/2012/wordml" xmlns:w16cex="http://schemas.microsoft.com/office/word/2018/wordml/cex" xmlns:w16cid="http://schemas.microsoft.com/office/word/2016/wordml/cid" xmlns:w16="http://schemas.microsoft.com/office/word/2018/wordml" xmlns:w16sdtdh="http://schemas.microsoft.com/office/word/2020/wordml/sdtdatahash" xmlns:w16se="http://schemas.microsoft.com/office/word/2015/wordml/symex" mc:Ignorable="w14 w15 w16se w16cid w16 w16cex w16sdtdh">
   <w:docDefaults>
     <w:rPrDefault>
       <w:rPr>
@@ -3419,7 +3548,7 @@
       </w:pPr>
     </w:pPrDefault>
   </w:docDefaults>
-  <w:latentStyles w:defLockedState="0" w:defUIPriority="99" w:defSemiHidden="0" w:defUnhideWhenUsed="0" w:defQFormat="0" w:count="371">
+  <w:latentStyles w:defLockedState="0" w:defUIPriority="99" w:defSemiHidden="0" w:defUnhideWhenUsed="0" w:defQFormat="0" w:count="376">
     <w:lsdException w:name="Normal" w:uiPriority="0" w:qFormat="1"/>
     <w:lsdException w:name="heading 1" w:uiPriority="9" w:qFormat="1"/>
     <w:lsdException w:name="heading 2" w:semiHidden="1" w:uiPriority="9" w:unhideWhenUsed="1" w:qFormat="1"/>
@@ -3525,7 +3654,6 @@
     <w:lsdException w:name="HTML Sample" w:semiHidden="1" w:unhideWhenUsed="1"/>
     <w:lsdException w:name="HTML Typewriter" w:semiHidden="1" w:unhideWhenUsed="1"/>
     <w:lsdException w:name="HTML Variable" w:semiHidden="1" w:unhideWhenUsed="1"/>
-    <w:lsdException w:name="Normal Table" w:semiHidden="1" w:unhideWhenUsed="1"/>
     <w:lsdException w:name="annotation subject" w:semiHidden="1" w:unhideWhenUsed="1"/>
     <w:lsdException w:name="No List" w:semiHidden="1" w:unhideWhenUsed="1"/>
     <w:lsdException w:name="Outline List 1" w:semiHidden="1" w:unhideWhenUsed="1"/>
@@ -3568,11 +3696,8 @@
     <w:lsdException w:name="Table Contemporary" w:semiHidden="1" w:unhideWhenUsed="1"/>
     <w:lsdException w:name="Table Elegant" w:semiHidden="1" w:unhideWhenUsed="1"/>
     <w:lsdException w:name="Table Professional" w:semiHidden="1" w:unhideWhenUsed="1"/>
-    <w:lsdException w:name="Table Subtle 1" w:semiHidden="1" w:unhideWhenUsed="1"/>
     <w:lsdException w:name="Table Subtle 2" w:semiHidden="1" w:unhideWhenUsed="1"/>
     <w:lsdException w:name="Table Web 1" w:semiHidden="1" w:unhideWhenUsed="1"/>
-    <w:lsdException w:name="Table Web 2" w:semiHidden="1" w:unhideWhenUsed="1"/>
-    <w:lsdException w:name="Table Web 3" w:semiHidden="1" w:unhideWhenUsed="1"/>
     <w:lsdException w:name="Balloon Text" w:semiHidden="1" w:unhideWhenUsed="1"/>
     <w:lsdException w:name="Table Grid" w:uiPriority="39"/>
     <w:lsdException w:name="Table Theme" w:semiHidden="1" w:unhideWhenUsed="1"/>
@@ -3791,6 +3916,11 @@
     <w:lsdException w:name="List Table 5 Dark Accent 6" w:uiPriority="50"/>
     <w:lsdException w:name="List Table 6 Colorful Accent 6" w:uiPriority="51"/>
     <w:lsdException w:name="List Table 7 Colorful Accent 6" w:uiPriority="52"/>
+    <w:lsdException w:name="Mention" w:semiHidden="1" w:unhideWhenUsed="1"/>
+    <w:lsdException w:name="Smart Hyperlink" w:semiHidden="1" w:unhideWhenUsed="1"/>
+    <w:lsdException w:name="Hashtag" w:semiHidden="1" w:unhideWhenUsed="1"/>
+    <w:lsdException w:name="Unresolved Mention" w:semiHidden="1" w:unhideWhenUsed="1"/>
+    <w:lsdException w:name="Smart Link" w:semiHidden="1" w:unhideWhenUsed="1"/>
   </w:latentStyles>
   <w:style w:type="paragraph" w:default="1" w:styleId="Norml">
     <w:name w:val="Normal"/>
@@ -4133,23 +4263,6 @@
 </file>
 
 <file path=customXml/item1.xml><?xml version="1.0" encoding="utf-8"?>
-<p:properties xmlns:p="http://schemas.microsoft.com/office/2006/metadata/properties" xmlns:xsi="http://www.w3.org/2001/XMLSchema-instance" xmlns:pc="http://schemas.microsoft.com/office/infopath/2007/PartnerControls">
-  <documentManagement>
-    <ReferenceId xmlns="3f419f9b-7b61-4ae6-92e4-47e22e9b09a2" xsi:nil="true"/>
-  </documentManagement>
-</p:properties>
-</file>
-
-<file path=customXml/item2.xml><?xml version="1.0" encoding="utf-8"?>
-<?mso-contentType ?>
-<FormTemplates xmlns="http://schemas.microsoft.com/sharepoint/v3/contenttype/forms">
-  <Display>DocumentLibraryForm</Display>
-  <Edit>DocumentLibraryForm</Edit>
-  <New>DocumentLibraryForm</New>
-</FormTemplates>
-</file>
-
-<file path=customXml/item3.xml><?xml version="1.0" encoding="utf-8"?>
 <ct:contentTypeSchema xmlns:ct="http://schemas.microsoft.com/office/2006/metadata/contentType" xmlns:ma="http://schemas.microsoft.com/office/2006/metadata/properties/metaAttributes" ct:_="" ma:_="" ma:contentTypeName="Dokumentum" ma:contentTypeID="0x01010013565644859E974F9ECE0740B25C9CCC" ma:contentTypeVersion="7" ma:contentTypeDescription="Új dokumentum létrehozása." ma:contentTypeScope="" ma:versionID="4bf3ecd9324b986c4a2f650d941954a2">
   <xsd:schema xmlns:xsd="http://www.w3.org/2001/XMLSchema" xmlns:xs="http://www.w3.org/2001/XMLSchema" xmlns:p="http://schemas.microsoft.com/office/2006/metadata/properties" xmlns:ns2="3f419f9b-7b61-4ae6-92e4-47e22e9b09a2" targetNamespace="http://schemas.microsoft.com/office/2006/metadata/properties" ma:root="true" ma:fieldsID="55e8c40d0c23f70f4914bc24aeba2ce7" ns2:_="">
     <xsd:import namespace="3f419f9b-7b61-4ae6-92e4-47e22e9b09a2"/>
@@ -4313,25 +4426,24 @@
 </ct:contentTypeSchema>
 </file>
 
-<file path=customXml/itemProps1.xml><?xml version="1.0" encoding="utf-8"?>
-<ds:datastoreItem xmlns:ds="http://schemas.openxmlformats.org/officeDocument/2006/customXml" ds:itemID="{510B99E5-3BFD-4F8F-A960-612409E93FE5}">
-  <ds:schemaRefs>
-    <ds:schemaRef ds:uri="http://schemas.microsoft.com/office/2006/metadata/properties"/>
-    <ds:schemaRef ds:uri="http://schemas.microsoft.com/office/infopath/2007/PartnerControls"/>
-    <ds:schemaRef ds:uri="3f419f9b-7b61-4ae6-92e4-47e22e9b09a2"/>
-  </ds:schemaRefs>
-</ds:datastoreItem>
+<file path=customXml/item2.xml><?xml version="1.0" encoding="utf-8"?>
+<?mso-contentType ?>
+<FormTemplates xmlns="http://schemas.microsoft.com/sharepoint/v3/contenttype/forms">
+  <Display>DocumentLibraryForm</Display>
+  <Edit>DocumentLibraryForm</Edit>
+  <New>DocumentLibraryForm</New>
+</FormTemplates>
 </file>
 
-<file path=customXml/itemProps2.xml><?xml version="1.0" encoding="utf-8"?>
-<ds:datastoreItem xmlns:ds="http://schemas.openxmlformats.org/officeDocument/2006/customXml" ds:itemID="{3B756FEE-86C0-4165-9ACA-BA59E97677CA}">
-  <ds:schemaRefs>
-    <ds:schemaRef ds:uri="http://schemas.microsoft.com/sharepoint/v3/contenttype/forms"/>
-  </ds:schemaRefs>
-</ds:datastoreItem>
+<file path=customXml/item3.xml><?xml version="1.0" encoding="utf-8"?>
+<p:properties xmlns:p="http://schemas.microsoft.com/office/2006/metadata/properties" xmlns:xsi="http://www.w3.org/2001/XMLSchema-instance" xmlns:pc="http://schemas.microsoft.com/office/infopath/2007/PartnerControls">
+  <documentManagement>
+    <ReferenceId xmlns="3f419f9b-7b61-4ae6-92e4-47e22e9b09a2" xsi:nil="true"/>
+  </documentManagement>
+</p:properties>
 </file>
 
-<file path=customXml/itemProps3.xml><?xml version="1.0" encoding="utf-8"?>
+<file path=customXml/itemProps1.xml><?xml version="1.0" encoding="utf-8"?>
 <ds:datastoreItem xmlns:ds="http://schemas.openxmlformats.org/officeDocument/2006/customXml" ds:itemID="{C6E329E8-8FA9-4E53-9ED5-61142139C3C9}">
   <ds:schemaRefs>
     <ds:schemaRef ds:uri="http://schemas.microsoft.com/office/2006/metadata/contentType"/>
@@ -4347,4 +4459,22 @@
     <ds:schemaRef ds:uri="http://schemas.microsoft.com/internal/obd"/>
   </ds:schemaRefs>
 </ds:datastoreItem>
+</file>
+
+<file path=customXml/itemProps2.xml><?xml version="1.0" encoding="utf-8"?>
+<ds:datastoreItem xmlns:ds="http://schemas.openxmlformats.org/officeDocument/2006/customXml" ds:itemID="{3B756FEE-86C0-4165-9ACA-BA59E97677CA}">
+  <ds:schemaRefs>
+    <ds:schemaRef ds:uri="http://schemas.microsoft.com/sharepoint/v3/contenttype/forms"/>
+  </ds:schemaRefs>
+</ds:datastoreItem>
+</file>
+
+<file path=customXml/itemProps3.xml><?xml version="1.0" encoding="utf-8"?>
+<ds:datastoreItem xmlns:ds="http://schemas.openxmlformats.org/officeDocument/2006/customXml" ds:itemID="{510B99E5-3BFD-4F8F-A960-612409E93FE5}">
+  <ds:schemaRefs>
+    <ds:schemaRef ds:uri="http://schemas.microsoft.com/office/2006/metadata/properties"/>
+    <ds:schemaRef ds:uri="http://schemas.microsoft.com/office/infopath/2007/PartnerControls"/>
+    <ds:schemaRef ds:uri="3f419f9b-7b61-4ae6-92e4-47e22e9b09a2"/>
+  </ds:schemaRefs>
+</ds:datastoreItem>
 </file>
--- a/dokumentumok/A projektünk alapterve_Bodnar_Andras_Bodnar_Tamas 2.docx
+++ b/dokumentumok/A projektünk alapterve_Bodnar_Andras_Bodnar_Tamas 2.docx
@@ -1,6 +1,6 @@
 
 <file path=word/document.xml><?xml version="1.0" encoding="utf-8"?>
-<w:document xmlns:wpc="http://schemas.microsoft.com/office/word/2010/wordprocessingCanvas" xmlns:cx="http://schemas.microsoft.com/office/drawing/2014/chartex" xmlns:cx1="http://schemas.microsoft.com/office/drawing/2015/9/8/chartex" xmlns:cx2="http://schemas.microsoft.com/office/drawing/2015/10/21/chartex" xmlns:cx3="http://schemas.microsoft.com/office/drawing/2016/5/9/chartex" xmlns:cx4="http://schemas.microsoft.com/office/drawing/2016/5/10/chartex" xmlns:cx5="http://schemas.microsoft.com/office/drawing/2016/5/11/chartex" xmlns:cx6="http://schemas.microsoft.com/office/drawing/2016/5/12/chartex" xmlns:cx7="http://schemas.microsoft.com/office/drawing/2016/5/13/chartex" xmlns:cx8="http://schemas.microsoft.com/office/drawing/2016/5/14/chartex" xmlns:mc="http://schemas.openxmlformats.org/markup-compatibility/2006" xmlns:aink="http://schemas.microsoft.com/office/drawing/2016/ink" xmlns:am3d="http://schemas.microsoft.com/office/drawing/2017/model3d" xmlns:o="urn:schemas-microsoft-com:office:office" xmlns:r="http://schemas.openxmlformats.org/officeDocument/2006/relationships" xmlns:m="http://schemas.openxmlformats.org/officeDocument/2006/math" xmlns:v="urn:schemas-microsoft-com:vml" xmlns:wp14="http://schemas.microsoft.com/office/word/2010/wordprocessingDrawing" xmlns:wp="http://schemas.openxmlformats.org/drawingml/2006/wordprocessingDrawing" xmlns:w10="urn:schemas-microsoft-com:office:word" xmlns:w="http://schemas.openxmlformats.org/wordprocessingml/2006/main" xmlns:w14="http://schemas.microsoft.com/office/word/2010/wordml" xmlns:w15="http://schemas.microsoft.com/office/word/2012/wordml" xmlns:w16cex="http://schemas.microsoft.com/office/word/2018/wordml/cex" xmlns:w16cid="http://schemas.microsoft.com/office/word/2016/wordml/cid" xmlns:w16="http://schemas.microsoft.com/office/word/2018/wordml" xmlns:w16sdtdh="http://schemas.microsoft.com/office/word/2020/wordml/sdtdatahash" xmlns:w16se="http://schemas.microsoft.com/office/word/2015/wordml/symex" xmlns:wpg="http://schemas.microsoft.com/office/word/2010/wordprocessingGroup" xmlns:wpi="http://schemas.microsoft.com/office/word/2010/wordprocessingInk" xmlns:wne="http://schemas.microsoft.com/office/word/2006/wordml" xmlns:wps="http://schemas.microsoft.com/office/word/2010/wordprocessingShape" mc:Ignorable="w14 w15 w16se w16cid w16 w16cex w16sdtdh wp14">
+<w:document xmlns:wpc="http://schemas.microsoft.com/office/word/2010/wordprocessingCanvas" xmlns:cx="http://schemas.microsoft.com/office/drawing/2014/chartex" xmlns:cx1="http://schemas.microsoft.com/office/drawing/2015/9/8/chartex" xmlns:mc="http://schemas.openxmlformats.org/markup-compatibility/2006" xmlns:o="urn:schemas-microsoft-com:office:office" xmlns:r="http://schemas.openxmlformats.org/officeDocument/2006/relationships" xmlns:m="http://schemas.openxmlformats.org/officeDocument/2006/math" xmlns:v="urn:schemas-microsoft-com:vml" xmlns:wp14="http://schemas.microsoft.com/office/word/2010/wordprocessingDrawing" xmlns:wp="http://schemas.openxmlformats.org/drawingml/2006/wordprocessingDrawing" xmlns:w10="urn:schemas-microsoft-com:office:word" xmlns:w="http://schemas.openxmlformats.org/wordprocessingml/2006/main" xmlns:w14="http://schemas.microsoft.com/office/word/2010/wordml" xmlns:w15="http://schemas.microsoft.com/office/word/2012/wordml" xmlns:w16se="http://schemas.microsoft.com/office/word/2015/wordml/symex" xmlns:wpg="http://schemas.microsoft.com/office/word/2010/wordprocessingGroup" xmlns:wpi="http://schemas.microsoft.com/office/word/2010/wordprocessingInk" xmlns:wne="http://schemas.microsoft.com/office/word/2006/wordml" xmlns:wps="http://schemas.microsoft.com/office/word/2010/wordprocessingShape" mc:Ignorable="w14 w15 w16se wp14">
   <w:body>
     <w:p>
       <w:pPr>
@@ -10,7 +10,7 @@
           <w:rFonts w:ascii="Times New Roman" w:hAnsi="Times New Roman" w:cs="Times New Roman"/>
           <w:b/>
           <w:sz w:val="40"/>
-          <w:szCs w:val="32"/>
+          <w:szCs w:val="24"/>
         </w:rPr>
       </w:pPr>
       <w:r>
@@ -18,16 +18,17 @@
           <w:rFonts w:ascii="Times New Roman" w:hAnsi="Times New Roman" w:cs="Times New Roman"/>
           <w:b/>
           <w:sz w:val="40"/>
-          <w:szCs w:val="32"/>
+          <w:szCs w:val="24"/>
         </w:rPr>
         <w:t xml:space="preserve">A </w:t>
       </w:r>
+      <w:proofErr w:type="spellStart"/>
       <w:r>
         <w:rPr>
           <w:rFonts w:ascii="Times New Roman" w:hAnsi="Times New Roman" w:cs="Times New Roman"/>
           <w:b/>
           <w:sz w:val="40"/>
-          <w:szCs w:val="32"/>
+          <w:szCs w:val="24"/>
         </w:rPr>
         <w:t>Fe</w:t>
       </w:r>
@@ -36,7 +37,7 @@
           <w:rFonts w:ascii="Times New Roman" w:hAnsi="Times New Roman" w:cs="Times New Roman"/>
           <w:b/>
           <w:sz w:val="40"/>
-          <w:szCs w:val="32"/>
+          <w:szCs w:val="24"/>
         </w:rPr>
         <w:t>e</w:t>
       </w:r>
@@ -45,25 +46,35 @@
           <w:rFonts w:ascii="Times New Roman" w:hAnsi="Times New Roman" w:cs="Times New Roman"/>
           <w:b/>
           <w:sz w:val="40"/>
-          <w:szCs w:val="32"/>
-        </w:rPr>
-        <w:t>d-</w:t>
-      </w:r>
+          <w:szCs w:val="24"/>
+        </w:rPr>
+        <w:t>d</w:t>
+      </w:r>
+      <w:proofErr w:type="spellEnd"/>
       <w:r>
         <w:rPr>
           <w:rFonts w:ascii="Times New Roman" w:hAnsi="Times New Roman" w:cs="Times New Roman"/>
           <w:b/>
           <w:sz w:val="40"/>
-          <w:szCs w:val="32"/>
-        </w:rPr>
-        <w:t xml:space="preserve">Net </w:t>
+          <w:szCs w:val="24"/>
+        </w:rPr>
+        <w:t>-</w:t>
       </w:r>
       <w:r>
         <w:rPr>
           <w:rFonts w:ascii="Times New Roman" w:hAnsi="Times New Roman" w:cs="Times New Roman"/>
           <w:b/>
           <w:sz w:val="40"/>
-          <w:szCs w:val="32"/>
+          <w:szCs w:val="24"/>
+        </w:rPr>
+        <w:t xml:space="preserve">Net </w:t>
+      </w:r>
+      <w:r>
+        <w:rPr>
+          <w:rFonts w:ascii="Times New Roman" w:hAnsi="Times New Roman" w:cs="Times New Roman"/>
+          <w:b/>
+          <w:sz w:val="40"/>
+          <w:szCs w:val="24"/>
         </w:rPr>
         <w:t>projektünk</w:t>
       </w:r>
@@ -71,27 +82,30 @@
     <w:p>
       <w:pPr>
         <w:spacing w:line="276" w:lineRule="auto"/>
-        <w:jc w:val="center"/>
-        <w:rPr>
-          <w:rFonts w:ascii="Times New Roman" w:hAnsi="Times New Roman" w:cs="Times New Roman"/>
-          <w:sz w:val="32"/>
-          <w:szCs w:val="32"/>
-        </w:rPr>
-      </w:pPr>
-    </w:p>
-    <w:p>
-      <w:pPr>
-        <w:spacing w:line="276" w:lineRule="auto"/>
-        <w:rPr>
-          <w:rFonts w:ascii="Times New Roman" w:hAnsi="Times New Roman" w:cs="Times New Roman"/>
-          <w:sz w:val="40"/>
+        <w:jc w:val="both"/>
+        <w:rPr>
+          <w:rFonts w:ascii="Times New Roman" w:hAnsi="Times New Roman" w:cs="Times New Roman"/>
+          <w:sz w:val="24"/>
+          <w:szCs w:val="24"/>
+        </w:rPr>
+      </w:pPr>
+    </w:p>
+    <w:p>
+      <w:pPr>
+        <w:spacing w:line="276" w:lineRule="auto"/>
+        <w:jc w:val="both"/>
+        <w:rPr>
+          <w:rFonts w:ascii="Times New Roman" w:hAnsi="Times New Roman" w:cs="Times New Roman"/>
+          <w:sz w:val="28"/>
+          <w:szCs w:val="24"/>
           <w:u w:val="single"/>
         </w:rPr>
       </w:pPr>
       <w:r>
         <w:rPr>
           <w:rFonts w:ascii="Times New Roman" w:hAnsi="Times New Roman" w:cs="Times New Roman"/>
-          <w:sz w:val="40"/>
+          <w:sz w:val="28"/>
+          <w:szCs w:val="24"/>
           <w:u w:val="single"/>
         </w:rPr>
         <w:t>Alap terv</w:t>
@@ -100,164 +114,197 @@
     <w:p>
       <w:pPr>
         <w:spacing w:line="276" w:lineRule="auto"/>
+        <w:jc w:val="both"/>
+        <w:rPr>
+          <w:rFonts w:ascii="Times New Roman" w:hAnsi="Times New Roman" w:cs="Times New Roman"/>
+          <w:sz w:val="24"/>
+          <w:szCs w:val="24"/>
+        </w:rPr>
+      </w:pPr>
+      <w:r>
+        <w:rPr>
+          <w:rFonts w:ascii="Times New Roman" w:hAnsi="Times New Roman" w:cs="Times New Roman"/>
+          <w:sz w:val="24"/>
+          <w:szCs w:val="24"/>
+        </w:rPr>
+        <w:t>A projektünk arról fog szólni, hogy lesz egy webal</w:t>
+      </w:r>
+      <w:r>
+        <w:rPr>
+          <w:rFonts w:ascii="Times New Roman" w:hAnsi="Times New Roman" w:cs="Times New Roman"/>
+          <w:sz w:val="24"/>
+          <w:szCs w:val="24"/>
+        </w:rPr>
+        <w:t>kalmazásunk, ami tárol</w:t>
+      </w:r>
+      <w:r>
+        <w:rPr>
+          <w:rFonts w:ascii="Times New Roman" w:hAnsi="Times New Roman" w:cs="Times New Roman"/>
+          <w:sz w:val="24"/>
+          <w:szCs w:val="24"/>
+        </w:rPr>
+        <w:t xml:space="preserve"> </w:t>
+      </w:r>
+      <w:r>
+        <w:rPr>
+          <w:rFonts w:ascii="Times New Roman" w:hAnsi="Times New Roman" w:cs="Times New Roman"/>
+          <w:sz w:val="24"/>
+          <w:szCs w:val="24"/>
+        </w:rPr>
+        <w:t>éttermek</w:t>
+      </w:r>
+      <w:r>
+        <w:rPr>
+          <w:rFonts w:ascii="Times New Roman" w:hAnsi="Times New Roman" w:cs="Times New Roman"/>
+          <w:sz w:val="24"/>
+          <w:szCs w:val="24"/>
+        </w:rPr>
+        <w:t xml:space="preserve"> adatait és </w:t>
+      </w:r>
+      <w:r>
+        <w:rPr>
+          <w:rFonts w:ascii="Times New Roman" w:hAnsi="Times New Roman" w:cs="Times New Roman"/>
+          <w:sz w:val="24"/>
+          <w:szCs w:val="24"/>
+        </w:rPr>
+        <w:t>elérhet</w:t>
+      </w:r>
+      <w:r>
+        <w:rPr>
+          <w:rFonts w:ascii="Times New Roman" w:hAnsi="Times New Roman" w:cs="Times New Roman"/>
+          <w:sz w:val="24"/>
+          <w:szCs w:val="24"/>
+        </w:rPr>
+        <w:t>őségeit</w:t>
+      </w:r>
+      <w:r>
+        <w:rPr>
+          <w:rFonts w:ascii="Times New Roman" w:hAnsi="Times New Roman" w:cs="Times New Roman"/>
+          <w:sz w:val="24"/>
+          <w:szCs w:val="24"/>
+        </w:rPr>
+        <w:t>.</w:t>
+      </w:r>
+      <w:r>
+        <w:rPr>
+          <w:rFonts w:ascii="Times New Roman" w:hAnsi="Times New Roman" w:cs="Times New Roman"/>
+          <w:sz w:val="24"/>
+          <w:szCs w:val="24"/>
+        </w:rPr>
+        <w:t xml:space="preserve"> Meg lehet tekinteni a </w:t>
+      </w:r>
+      <w:r>
+        <w:rPr>
+          <w:rFonts w:ascii="Times New Roman" w:hAnsi="Times New Roman" w:cs="Times New Roman"/>
+          <w:sz w:val="24"/>
+          <w:szCs w:val="24"/>
+        </w:rPr>
+        <w:t>képeket az éttermekről</w:t>
+      </w:r>
+      <w:r>
+        <w:rPr>
+          <w:rFonts w:ascii="Times New Roman" w:hAnsi="Times New Roman" w:cs="Times New Roman"/>
+          <w:sz w:val="24"/>
+          <w:szCs w:val="24"/>
+        </w:rPr>
+        <w:t>,</w:t>
+      </w:r>
+      <w:r>
+        <w:rPr>
+          <w:rFonts w:ascii="Times New Roman" w:hAnsi="Times New Roman" w:cs="Times New Roman"/>
+          <w:sz w:val="24"/>
+          <w:szCs w:val="24"/>
+        </w:rPr>
+        <w:t xml:space="preserve"> </w:t>
+      </w:r>
+      <w:r>
+        <w:rPr>
+          <w:rFonts w:ascii="Times New Roman" w:hAnsi="Times New Roman" w:cs="Times New Roman"/>
+          <w:sz w:val="24"/>
+          <w:szCs w:val="24"/>
+        </w:rPr>
+        <w:t xml:space="preserve">a </w:t>
+      </w:r>
+      <w:r>
+        <w:rPr>
+          <w:rFonts w:ascii="Times New Roman" w:hAnsi="Times New Roman" w:cs="Times New Roman"/>
+          <w:sz w:val="24"/>
+          <w:szCs w:val="24"/>
+        </w:rPr>
+        <w:t>nyitva tartását</w:t>
+      </w:r>
+      <w:r>
+        <w:rPr>
+          <w:rFonts w:ascii="Times New Roman" w:hAnsi="Times New Roman" w:cs="Times New Roman"/>
+          <w:sz w:val="24"/>
+          <w:szCs w:val="24"/>
+        </w:rPr>
+        <w:t>,</w:t>
+      </w:r>
+      <w:r>
+        <w:rPr>
+          <w:rFonts w:ascii="Times New Roman" w:hAnsi="Times New Roman" w:cs="Times New Roman"/>
+          <w:sz w:val="24"/>
+          <w:szCs w:val="24"/>
+        </w:rPr>
+        <w:t xml:space="preserve"> </w:t>
+      </w:r>
+      <w:r>
+        <w:rPr>
+          <w:rFonts w:ascii="Times New Roman" w:hAnsi="Times New Roman" w:cs="Times New Roman"/>
+          <w:sz w:val="24"/>
+          <w:szCs w:val="24"/>
+        </w:rPr>
+        <w:t>értékelését</w:t>
+      </w:r>
+      <w:r>
+        <w:rPr>
+          <w:rFonts w:ascii="Times New Roman" w:hAnsi="Times New Roman" w:cs="Times New Roman"/>
+          <w:sz w:val="24"/>
+          <w:szCs w:val="24"/>
+        </w:rPr>
+        <w:t>.</w:t>
+      </w:r>
+      <w:r>
+        <w:rPr>
+          <w:rFonts w:ascii="Times New Roman" w:hAnsi="Times New Roman" w:cs="Times New Roman"/>
+          <w:sz w:val="24"/>
+          <w:szCs w:val="24"/>
+        </w:rPr>
+        <w:t xml:space="preserve"> </w:t>
+      </w:r>
+      <w:r>
+        <w:rPr>
+          <w:rFonts w:ascii="Times New Roman" w:hAnsi="Times New Roman" w:cs="Times New Roman"/>
+          <w:sz w:val="24"/>
+          <w:szCs w:val="24"/>
+        </w:rPr>
+        <w:t xml:space="preserve">Helyfoglalásra </w:t>
+      </w:r>
+      <w:r>
+        <w:rPr>
+          <w:rFonts w:ascii="Times New Roman" w:hAnsi="Times New Roman" w:cs="Times New Roman"/>
+          <w:sz w:val="24"/>
+          <w:szCs w:val="24"/>
+        </w:rPr>
+        <w:t>is lehetőség van.</w:t>
+      </w:r>
+    </w:p>
+    <w:p>
+      <w:pPr>
+        <w:spacing w:line="276" w:lineRule="auto"/>
+        <w:jc w:val="both"/>
         <w:rPr>
           <w:rFonts w:ascii="Times New Roman" w:hAnsi="Times New Roman" w:cs="Times New Roman"/>
           <w:sz w:val="28"/>
+          <w:szCs w:val="24"/>
         </w:rPr>
       </w:pPr>
       <w:r>
         <w:rPr>
           <w:rFonts w:ascii="Times New Roman" w:hAnsi="Times New Roman" w:cs="Times New Roman"/>
           <w:sz w:val="28"/>
-        </w:rPr>
-        <w:t>A projektünk arról fog szólni, hogy lesz egy webal</w:t>
-      </w:r>
-      <w:r>
-        <w:rPr>
-          <w:rFonts w:ascii="Times New Roman" w:hAnsi="Times New Roman" w:cs="Times New Roman"/>
-          <w:sz w:val="28"/>
-        </w:rPr>
-        <w:t>kalmazásunk, ami tárol</w:t>
-      </w:r>
-      <w:r>
-        <w:rPr>
-          <w:rFonts w:ascii="Times New Roman" w:hAnsi="Times New Roman" w:cs="Times New Roman"/>
-          <w:sz w:val="28"/>
-        </w:rPr>
-        <w:t xml:space="preserve"> </w:t>
-      </w:r>
-      <w:r>
-        <w:rPr>
-          <w:rFonts w:ascii="Times New Roman" w:hAnsi="Times New Roman" w:cs="Times New Roman"/>
-          <w:sz w:val="28"/>
-        </w:rPr>
-        <w:t>éttermek</w:t>
-      </w:r>
-      <w:r>
-        <w:rPr>
-          <w:rFonts w:ascii="Times New Roman" w:hAnsi="Times New Roman" w:cs="Times New Roman"/>
-          <w:sz w:val="28"/>
-        </w:rPr>
-        <w:t xml:space="preserve"> adatait és </w:t>
-      </w:r>
-      <w:r>
-        <w:rPr>
-          <w:rFonts w:ascii="Times New Roman" w:hAnsi="Times New Roman" w:cs="Times New Roman"/>
-          <w:sz w:val="28"/>
-        </w:rPr>
-        <w:t>elérhet</w:t>
-      </w:r>
-      <w:r>
-        <w:rPr>
-          <w:rFonts w:ascii="Times New Roman" w:hAnsi="Times New Roman" w:cs="Times New Roman"/>
-          <w:sz w:val="28"/>
-        </w:rPr>
-        <w:t>őségeit</w:t>
-      </w:r>
-      <w:r>
-        <w:rPr>
-          <w:rFonts w:ascii="Times New Roman" w:hAnsi="Times New Roman" w:cs="Times New Roman"/>
-          <w:sz w:val="28"/>
-        </w:rPr>
-        <w:t>.</w:t>
-      </w:r>
-      <w:r>
-        <w:rPr>
-          <w:rFonts w:ascii="Times New Roman" w:hAnsi="Times New Roman" w:cs="Times New Roman"/>
-          <w:sz w:val="28"/>
-        </w:rPr>
-        <w:t xml:space="preserve"> Meg lehet tekinteni a </w:t>
-      </w:r>
-      <w:r>
-        <w:rPr>
-          <w:rFonts w:ascii="Times New Roman" w:hAnsi="Times New Roman" w:cs="Times New Roman"/>
-          <w:sz w:val="28"/>
-        </w:rPr>
-        <w:t>képeket az éttermekről</w:t>
-      </w:r>
-      <w:r>
-        <w:rPr>
-          <w:rFonts w:ascii="Times New Roman" w:hAnsi="Times New Roman" w:cs="Times New Roman"/>
-          <w:sz w:val="28"/>
-        </w:rPr>
-        <w:t>,</w:t>
-      </w:r>
-      <w:r>
-        <w:rPr>
-          <w:rFonts w:ascii="Times New Roman" w:hAnsi="Times New Roman" w:cs="Times New Roman"/>
-          <w:sz w:val="28"/>
-        </w:rPr>
-        <w:t xml:space="preserve"> </w:t>
-      </w:r>
-      <w:r>
-        <w:rPr>
-          <w:rFonts w:ascii="Times New Roman" w:hAnsi="Times New Roman" w:cs="Times New Roman"/>
-          <w:sz w:val="28"/>
-        </w:rPr>
-        <w:t xml:space="preserve">a </w:t>
-      </w:r>
-      <w:r>
-        <w:rPr>
-          <w:rFonts w:ascii="Times New Roman" w:hAnsi="Times New Roman" w:cs="Times New Roman"/>
-          <w:sz w:val="28"/>
-        </w:rPr>
-        <w:t>nyitva tartását</w:t>
-      </w:r>
-      <w:r>
-        <w:rPr>
-          <w:rFonts w:ascii="Times New Roman" w:hAnsi="Times New Roman" w:cs="Times New Roman"/>
-          <w:sz w:val="28"/>
-        </w:rPr>
-        <w:t>,</w:t>
-      </w:r>
-      <w:r>
-        <w:rPr>
-          <w:rFonts w:ascii="Times New Roman" w:hAnsi="Times New Roman" w:cs="Times New Roman"/>
-          <w:sz w:val="28"/>
-        </w:rPr>
-        <w:t xml:space="preserve"> </w:t>
-      </w:r>
-      <w:r>
-        <w:rPr>
-          <w:rFonts w:ascii="Times New Roman" w:hAnsi="Times New Roman" w:cs="Times New Roman"/>
-          <w:sz w:val="28"/>
-        </w:rPr>
-        <w:t>értékelését</w:t>
-      </w:r>
-      <w:r>
-        <w:rPr>
-          <w:rFonts w:ascii="Times New Roman" w:hAnsi="Times New Roman" w:cs="Times New Roman"/>
-          <w:sz w:val="28"/>
-        </w:rPr>
-        <w:t>.</w:t>
-      </w:r>
-      <w:r>
-        <w:rPr>
-          <w:rFonts w:ascii="Times New Roman" w:hAnsi="Times New Roman" w:cs="Times New Roman"/>
-          <w:sz w:val="28"/>
-        </w:rPr>
-        <w:t xml:space="preserve"> </w:t>
-      </w:r>
-      <w:r>
-        <w:rPr>
-          <w:rFonts w:ascii="Times New Roman" w:hAnsi="Times New Roman" w:cs="Times New Roman"/>
-          <w:sz w:val="28"/>
-        </w:rPr>
-        <w:t>Hely bérlésre is lehetőség van.</w:t>
-      </w:r>
-    </w:p>
-    <w:p>
-      <w:pPr>
-        <w:spacing w:line="276" w:lineRule="auto"/>
-        <w:rPr>
-          <w:rFonts w:ascii="Times New Roman" w:hAnsi="Times New Roman" w:cs="Times New Roman"/>
-          <w:sz w:val="36"/>
-        </w:rPr>
-      </w:pPr>
-      <w:r>
-        <w:rPr>
-          <w:rFonts w:ascii="Times New Roman" w:hAnsi="Times New Roman" w:cs="Times New Roman"/>
-          <w:sz w:val="36"/>
+          <w:szCs w:val="24"/>
         </w:rPr>
         <w:t>A csapattagok:</w:t>
       </w:r>
@@ -270,15 +317,18 @@
           <w:numId w:val="3"/>
         </w:numPr>
         <w:spacing w:line="276" w:lineRule="auto"/>
-        <w:rPr>
-          <w:rFonts w:ascii="Times New Roman" w:hAnsi="Times New Roman" w:cs="Times New Roman"/>
-          <w:sz w:val="28"/>
-        </w:rPr>
-      </w:pPr>
-      <w:r>
-        <w:rPr>
-          <w:rFonts w:ascii="Times New Roman" w:hAnsi="Times New Roman" w:cs="Times New Roman"/>
-          <w:sz w:val="28"/>
+        <w:jc w:val="both"/>
+        <w:rPr>
+          <w:rFonts w:ascii="Times New Roman" w:hAnsi="Times New Roman" w:cs="Times New Roman"/>
+          <w:sz w:val="24"/>
+          <w:szCs w:val="24"/>
+        </w:rPr>
+      </w:pPr>
+      <w:r>
+        <w:rPr>
+          <w:rFonts w:ascii="Times New Roman" w:hAnsi="Times New Roman" w:cs="Times New Roman"/>
+          <w:sz w:val="24"/>
+          <w:szCs w:val="24"/>
         </w:rPr>
         <w:t>Bodnár András</w:t>
       </w:r>
@@ -291,43 +341,47 @@
           <w:numId w:val="3"/>
         </w:numPr>
         <w:spacing w:line="276" w:lineRule="auto"/>
+        <w:jc w:val="both"/>
+        <w:rPr>
+          <w:rFonts w:ascii="Times New Roman" w:hAnsi="Times New Roman" w:cs="Times New Roman"/>
+          <w:sz w:val="24"/>
+          <w:szCs w:val="24"/>
+        </w:rPr>
+      </w:pPr>
+      <w:r>
+        <w:rPr>
+          <w:rFonts w:ascii="Times New Roman" w:hAnsi="Times New Roman" w:cs="Times New Roman"/>
+          <w:sz w:val="24"/>
+          <w:szCs w:val="24"/>
+        </w:rPr>
+        <w:t>Bodnár Tamás</w:t>
+      </w:r>
+    </w:p>
+    <w:p>
+      <w:pPr>
+        <w:spacing w:line="276" w:lineRule="auto"/>
+        <w:jc w:val="both"/>
         <w:rPr>
           <w:rFonts w:ascii="Times New Roman" w:hAnsi="Times New Roman" w:cs="Times New Roman"/>
           <w:sz w:val="28"/>
+          <w:szCs w:val="24"/>
+          <w:u w:val="single"/>
         </w:rPr>
       </w:pPr>
       <w:r>
         <w:rPr>
           <w:rFonts w:ascii="Times New Roman" w:hAnsi="Times New Roman" w:cs="Times New Roman"/>
           <w:sz w:val="28"/>
-        </w:rPr>
-        <w:t>Bodnár Tamás</w:t>
-      </w:r>
-    </w:p>
-    <w:p>
-      <w:pPr>
-        <w:spacing w:line="276" w:lineRule="auto"/>
-        <w:rPr>
-          <w:rFonts w:ascii="Times New Roman" w:hAnsi="Times New Roman" w:cs="Times New Roman"/>
-          <w:sz w:val="36"/>
-          <w:szCs w:val="32"/>
+          <w:szCs w:val="24"/>
           <w:u w:val="single"/>
         </w:rPr>
-      </w:pPr>
-      <w:r>
-        <w:rPr>
-          <w:rFonts w:ascii="Times New Roman" w:hAnsi="Times New Roman" w:cs="Times New Roman"/>
-          <w:sz w:val="36"/>
-          <w:szCs w:val="32"/>
-          <w:u w:val="single"/>
-        </w:rPr>
         <w:t xml:space="preserve">Felhasználói </w:t>
       </w:r>
       <w:r>
         <w:rPr>
           <w:rFonts w:ascii="Times New Roman" w:hAnsi="Times New Roman" w:cs="Times New Roman"/>
-          <w:sz w:val="36"/>
-          <w:szCs w:val="32"/>
+          <w:sz w:val="28"/>
+          <w:szCs w:val="24"/>
           <w:u w:val="single"/>
         </w:rPr>
         <w:t>környezet</w:t>
@@ -341,17 +395,18 @@
           <w:numId w:val="2"/>
         </w:numPr>
         <w:spacing w:line="276" w:lineRule="auto"/>
+        <w:jc w:val="both"/>
         <w:rPr>
           <w:rFonts w:ascii="Times New Roman" w:hAnsi="Times New Roman" w:cs="Times New Roman"/>
           <w:sz w:val="28"/>
-          <w:szCs w:val="32"/>
+          <w:szCs w:val="24"/>
         </w:rPr>
       </w:pPr>
       <w:r>
         <w:rPr>
           <w:rFonts w:ascii="Times New Roman" w:hAnsi="Times New Roman" w:cs="Times New Roman"/>
           <w:sz w:val="28"/>
-          <w:szCs w:val="32"/>
+          <w:szCs w:val="24"/>
         </w:rPr>
         <w:t>Frontend:</w:t>
       </w:r>
@@ -364,17 +419,18 @@
           <w:numId w:val="2"/>
         </w:numPr>
         <w:spacing w:line="276" w:lineRule="auto"/>
-        <w:rPr>
-          <w:rFonts w:ascii="Times New Roman" w:hAnsi="Times New Roman" w:cs="Times New Roman"/>
-          <w:sz w:val="32"/>
-          <w:szCs w:val="32"/>
-        </w:rPr>
-      </w:pPr>
-      <w:r>
-        <w:rPr>
-          <w:rFonts w:ascii="Times New Roman" w:hAnsi="Times New Roman" w:cs="Times New Roman"/>
-          <w:sz w:val="28"/>
-          <w:szCs w:val="32"/>
+        <w:jc w:val="both"/>
+        <w:rPr>
+          <w:rFonts w:ascii="Times New Roman" w:hAnsi="Times New Roman" w:cs="Times New Roman"/>
+          <w:sz w:val="24"/>
+          <w:szCs w:val="24"/>
+        </w:rPr>
+      </w:pPr>
+      <w:r>
+        <w:rPr>
+          <w:rFonts w:ascii="Times New Roman" w:hAnsi="Times New Roman" w:cs="Times New Roman"/>
+          <w:sz w:val="24"/>
+          <w:szCs w:val="24"/>
         </w:rPr>
         <w:t>HTML</w:t>
       </w:r>
@@ -387,17 +443,18 @@
           <w:numId w:val="2"/>
         </w:numPr>
         <w:spacing w:line="276" w:lineRule="auto"/>
-        <w:rPr>
-          <w:rFonts w:ascii="Times New Roman" w:hAnsi="Times New Roman" w:cs="Times New Roman"/>
-          <w:sz w:val="32"/>
-          <w:szCs w:val="32"/>
-        </w:rPr>
-      </w:pPr>
-      <w:r>
-        <w:rPr>
-          <w:rFonts w:ascii="Times New Roman" w:hAnsi="Times New Roman" w:cs="Times New Roman"/>
-          <w:sz w:val="28"/>
-          <w:szCs w:val="32"/>
+        <w:jc w:val="both"/>
+        <w:rPr>
+          <w:rFonts w:ascii="Times New Roman" w:hAnsi="Times New Roman" w:cs="Times New Roman"/>
+          <w:sz w:val="24"/>
+          <w:szCs w:val="24"/>
+        </w:rPr>
+      </w:pPr>
+      <w:r>
+        <w:rPr>
+          <w:rFonts w:ascii="Times New Roman" w:hAnsi="Times New Roman" w:cs="Times New Roman"/>
+          <w:sz w:val="24"/>
+          <w:szCs w:val="24"/>
         </w:rPr>
         <w:t>CSS</w:t>
       </w:r>
@@ -410,17 +467,18 @@
           <w:numId w:val="2"/>
         </w:numPr>
         <w:spacing w:line="276" w:lineRule="auto"/>
-        <w:rPr>
-          <w:rFonts w:ascii="Times New Roman" w:hAnsi="Times New Roman" w:cs="Times New Roman"/>
-          <w:sz w:val="32"/>
-          <w:szCs w:val="32"/>
-        </w:rPr>
-      </w:pPr>
-      <w:r>
-        <w:rPr>
-          <w:rFonts w:ascii="Times New Roman" w:hAnsi="Times New Roman" w:cs="Times New Roman"/>
-          <w:sz w:val="28"/>
-          <w:szCs w:val="32"/>
+        <w:jc w:val="both"/>
+        <w:rPr>
+          <w:rFonts w:ascii="Times New Roman" w:hAnsi="Times New Roman" w:cs="Times New Roman"/>
+          <w:sz w:val="24"/>
+          <w:szCs w:val="24"/>
+        </w:rPr>
+      </w:pPr>
+      <w:r>
+        <w:rPr>
+          <w:rFonts w:ascii="Times New Roman" w:hAnsi="Times New Roman" w:cs="Times New Roman"/>
+          <w:sz w:val="24"/>
+          <w:szCs w:val="24"/>
         </w:rPr>
         <w:t>JQUERY</w:t>
       </w:r>
@@ -433,20 +491,23 @@
           <w:numId w:val="2"/>
         </w:numPr>
         <w:spacing w:line="276" w:lineRule="auto"/>
-        <w:rPr>
-          <w:rFonts w:ascii="Times New Roman" w:hAnsi="Times New Roman" w:cs="Times New Roman"/>
-          <w:sz w:val="32"/>
-          <w:szCs w:val="32"/>
-        </w:rPr>
-      </w:pPr>
-      <w:r>
-        <w:rPr>
-          <w:rFonts w:ascii="Times New Roman" w:hAnsi="Times New Roman" w:cs="Times New Roman"/>
-          <w:sz w:val="28"/>
-          <w:szCs w:val="32"/>
+        <w:jc w:val="both"/>
+        <w:rPr>
+          <w:rFonts w:ascii="Times New Roman" w:hAnsi="Times New Roman" w:cs="Times New Roman"/>
+          <w:sz w:val="24"/>
+          <w:szCs w:val="24"/>
+        </w:rPr>
+      </w:pPr>
+      <w:proofErr w:type="spellStart"/>
+      <w:r>
+        <w:rPr>
+          <w:rFonts w:ascii="Times New Roman" w:hAnsi="Times New Roman" w:cs="Times New Roman"/>
+          <w:sz w:val="24"/>
+          <w:szCs w:val="24"/>
         </w:rPr>
         <w:t>BootStrap</w:t>
       </w:r>
+      <w:proofErr w:type="spellEnd"/>
     </w:p>
     <w:p>
       <w:pPr>
@@ -456,18 +517,19 @@
           <w:numId w:val="2"/>
         </w:numPr>
         <w:spacing w:line="276" w:lineRule="auto"/>
-        <w:rPr>
-          <w:rFonts w:ascii="Times New Roman" w:hAnsi="Times New Roman" w:cs="Times New Roman"/>
-          <w:sz w:val="32"/>
-          <w:szCs w:val="32"/>
+        <w:jc w:val="both"/>
+        <w:rPr>
+          <w:rFonts w:ascii="Times New Roman" w:hAnsi="Times New Roman" w:cs="Times New Roman"/>
+          <w:sz w:val="28"/>
+          <w:szCs w:val="24"/>
           <w:u w:val="single"/>
         </w:rPr>
       </w:pPr>
       <w:r>
         <w:rPr>
           <w:rFonts w:ascii="Times New Roman" w:hAnsi="Times New Roman" w:cs="Times New Roman"/>
-          <w:sz w:val="32"/>
-          <w:szCs w:val="32"/>
+          <w:sz w:val="28"/>
+          <w:szCs w:val="24"/>
           <w:u w:val="single"/>
         </w:rPr>
         <w:t>Backend:</w:t>
@@ -481,17 +543,18 @@
           <w:numId w:val="2"/>
         </w:numPr>
         <w:spacing w:line="276" w:lineRule="auto"/>
-        <w:rPr>
-          <w:rFonts w:ascii="Times New Roman" w:hAnsi="Times New Roman" w:cs="Times New Roman"/>
-          <w:sz w:val="28"/>
-          <w:szCs w:val="32"/>
-        </w:rPr>
-      </w:pPr>
-      <w:r>
-        <w:rPr>
-          <w:rFonts w:ascii="Times New Roman" w:hAnsi="Times New Roman" w:cs="Times New Roman"/>
-          <w:sz w:val="28"/>
-          <w:szCs w:val="32"/>
+        <w:jc w:val="both"/>
+        <w:rPr>
+          <w:rFonts w:ascii="Times New Roman" w:hAnsi="Times New Roman" w:cs="Times New Roman"/>
+          <w:sz w:val="24"/>
+          <w:szCs w:val="24"/>
+        </w:rPr>
+      </w:pPr>
+      <w:r>
+        <w:rPr>
+          <w:rFonts w:ascii="Times New Roman" w:hAnsi="Times New Roman" w:cs="Times New Roman"/>
+          <w:sz w:val="24"/>
+          <w:szCs w:val="24"/>
         </w:rPr>
         <w:t xml:space="preserve"> Java Script</w:t>
       </w:r>
@@ -504,20 +567,41 @@
           <w:numId w:val="2"/>
         </w:numPr>
         <w:spacing w:line="276" w:lineRule="auto"/>
-        <w:rPr>
-          <w:rFonts w:ascii="Times New Roman" w:hAnsi="Times New Roman" w:cs="Times New Roman"/>
-          <w:sz w:val="28"/>
-          <w:szCs w:val="32"/>
-        </w:rPr>
-      </w:pPr>
-      <w:r>
-        <w:rPr>
-          <w:rFonts w:ascii="Times New Roman" w:hAnsi="Times New Roman" w:cs="Times New Roman"/>
-          <w:sz w:val="28"/>
-          <w:szCs w:val="32"/>
-        </w:rPr>
-        <w:t>Node Js</w:t>
-      </w:r>
+        <w:jc w:val="both"/>
+        <w:rPr>
+          <w:rFonts w:ascii="Times New Roman" w:hAnsi="Times New Roman" w:cs="Times New Roman"/>
+          <w:sz w:val="24"/>
+          <w:szCs w:val="24"/>
+        </w:rPr>
+      </w:pPr>
+      <w:proofErr w:type="spellStart"/>
+      <w:r>
+        <w:rPr>
+          <w:rFonts w:ascii="Times New Roman" w:hAnsi="Times New Roman" w:cs="Times New Roman"/>
+          <w:sz w:val="24"/>
+          <w:szCs w:val="24"/>
+        </w:rPr>
+        <w:t>Node</w:t>
+      </w:r>
+      <w:proofErr w:type="spellEnd"/>
+      <w:r>
+        <w:rPr>
+          <w:rFonts w:ascii="Times New Roman" w:hAnsi="Times New Roman" w:cs="Times New Roman"/>
+          <w:sz w:val="24"/>
+          <w:szCs w:val="24"/>
+        </w:rPr>
+        <w:t xml:space="preserve"> </w:t>
+      </w:r>
+      <w:proofErr w:type="spellStart"/>
+      <w:r>
+        <w:rPr>
+          <w:rFonts w:ascii="Times New Roman" w:hAnsi="Times New Roman" w:cs="Times New Roman"/>
+          <w:sz w:val="24"/>
+          <w:szCs w:val="24"/>
+        </w:rPr>
+        <w:t>Js</w:t>
+      </w:r>
+      <w:proofErr w:type="spellEnd"/>
     </w:p>
     <w:p>
       <w:pPr>
@@ -527,45 +611,1013 @@
           <w:numId w:val="2"/>
         </w:numPr>
         <w:spacing w:line="276" w:lineRule="auto"/>
-        <w:rPr>
-          <w:rFonts w:ascii="Times New Roman" w:hAnsi="Times New Roman" w:cs="Times New Roman"/>
+        <w:jc w:val="both"/>
+        <w:rPr>
+          <w:rFonts w:ascii="Times New Roman" w:hAnsi="Times New Roman" w:cs="Times New Roman"/>
+          <w:sz w:val="24"/>
+          <w:szCs w:val="24"/>
+        </w:rPr>
+      </w:pPr>
+      <w:proofErr w:type="spellStart"/>
+      <w:r>
+        <w:rPr>
+          <w:rFonts w:ascii="Times New Roman" w:hAnsi="Times New Roman" w:cs="Times New Roman"/>
+          <w:sz w:val="24"/>
+          <w:szCs w:val="24"/>
+        </w:rPr>
+        <w:t>MySql</w:t>
+      </w:r>
+      <w:proofErr w:type="spellEnd"/>
+    </w:p>
+    <w:p>
+      <w:pPr>
+        <w:spacing w:line="276" w:lineRule="auto"/>
+        <w:jc w:val="both"/>
+        <w:rPr>
+          <w:rFonts w:ascii="Times New Roman" w:hAnsi="Times New Roman" w:cs="Times New Roman"/>
+          <w:sz w:val="24"/>
+          <w:szCs w:val="24"/>
+        </w:rPr>
+      </w:pPr>
+    </w:p>
+    <w:p>
+      <w:pPr>
+        <w:spacing w:line="276" w:lineRule="auto"/>
+        <w:jc w:val="both"/>
+        <w:rPr>
+          <w:rFonts w:ascii="Times New Roman" w:hAnsi="Times New Roman" w:cs="Times New Roman"/>
+          <w:b/>
           <w:sz w:val="28"/>
-          <w:szCs w:val="32"/>
-        </w:rPr>
-      </w:pPr>
-      <w:r>
-        <w:rPr>
-          <w:rFonts w:ascii="Times New Roman" w:hAnsi="Times New Roman" w:cs="Times New Roman"/>
+          <w:szCs w:val="24"/>
+          <w:u w:val="single"/>
+        </w:rPr>
+      </w:pPr>
+      <w:r>
+        <w:rPr>
+          <w:rFonts w:ascii="Times New Roman" w:hAnsi="Times New Roman" w:cs="Times New Roman"/>
+          <w:b/>
           <w:sz w:val="28"/>
-          <w:szCs w:val="32"/>
-        </w:rPr>
-        <w:t>MySql</w:t>
-      </w:r>
-    </w:p>
-    <w:p>
-      <w:pPr>
-        <w:spacing w:line="276" w:lineRule="auto"/>
-        <w:rPr>
-          <w:rFonts w:ascii="Times New Roman" w:hAnsi="Times New Roman" w:cs="Times New Roman"/>
-          <w:sz w:val="36"/>
-          <w:szCs w:val="32"/>
+          <w:szCs w:val="24"/>
           <w:u w:val="single"/>
         </w:rPr>
-      </w:pPr>
-      <w:r>
-        <w:rPr>
-          <w:rFonts w:ascii="Times New Roman" w:hAnsi="Times New Roman" w:cs="Times New Roman"/>
-          <w:sz w:val="36"/>
-          <w:szCs w:val="32"/>
+        <w:t>A bejelentkezés oldal</w:t>
+      </w:r>
+    </w:p>
+    <w:p>
+      <w:pPr>
+        <w:tabs>
+          <w:tab w:val="left" w:pos="708"/>
+          <w:tab w:val="left" w:pos="1416"/>
+          <w:tab w:val="left" w:pos="2124"/>
+          <w:tab w:val="left" w:pos="2832"/>
+          <w:tab w:val="left" w:pos="3540"/>
+          <w:tab w:val="left" w:pos="4248"/>
+          <w:tab w:val="left" w:pos="4725"/>
+        </w:tabs>
+        <w:spacing w:line="276" w:lineRule="auto"/>
+        <w:jc w:val="both"/>
+        <w:rPr>
+          <w:rFonts w:ascii="Times New Roman" w:hAnsi="Times New Roman" w:cs="Times New Roman"/>
+          <w:sz w:val="24"/>
+          <w:szCs w:val="24"/>
+        </w:rPr>
+      </w:pPr>
+      <w:r>
+        <w:rPr>
+          <w:rFonts w:ascii="Times New Roman" w:hAnsi="Times New Roman" w:cs="Times New Roman"/>
+          <w:sz w:val="24"/>
+          <w:szCs w:val="24"/>
+        </w:rPr>
+        <w:t xml:space="preserve">A </w:t>
+      </w:r>
+      <w:r>
+        <w:rPr>
+          <w:rFonts w:ascii="Times New Roman" w:hAnsi="Times New Roman" w:cs="Times New Roman"/>
+          <w:sz w:val="24"/>
+          <w:szCs w:val="24"/>
+        </w:rPr>
+        <w:t>weboldalunk</w:t>
+      </w:r>
+      <w:r>
+        <w:rPr>
+          <w:rFonts w:ascii="Times New Roman" w:hAnsi="Times New Roman" w:cs="Times New Roman"/>
+          <w:sz w:val="24"/>
+          <w:szCs w:val="24"/>
+        </w:rPr>
+        <w:t xml:space="preserve"> kezdőlapja ez az oldal lesz.</w:t>
+      </w:r>
+    </w:p>
+    <w:p>
+      <w:pPr>
+        <w:spacing w:line="276" w:lineRule="auto"/>
+        <w:jc w:val="both"/>
+        <w:rPr>
+          <w:rFonts w:ascii="Times New Roman" w:hAnsi="Times New Roman" w:cs="Times New Roman"/>
+          <w:sz w:val="24"/>
+          <w:szCs w:val="24"/>
+        </w:rPr>
+      </w:pPr>
+      <w:r>
+        <w:rPr>
+          <w:rFonts w:ascii="Times New Roman" w:hAnsi="Times New Roman" w:cs="Times New Roman"/>
+          <w:sz w:val="24"/>
+          <w:szCs w:val="24"/>
+        </w:rPr>
+        <w:t>E</w:t>
+      </w:r>
+      <w:r>
+        <w:rPr>
+          <w:rFonts w:ascii="Times New Roman" w:hAnsi="Times New Roman" w:cs="Times New Roman"/>
+          <w:sz w:val="24"/>
+          <w:szCs w:val="24"/>
+        </w:rPr>
+        <w:t xml:space="preserve">gy </w:t>
+      </w:r>
+      <w:proofErr w:type="spellStart"/>
+      <w:r>
+        <w:rPr>
+          <w:rFonts w:ascii="Times New Roman" w:hAnsi="Times New Roman" w:cs="Times New Roman"/>
+          <w:sz w:val="24"/>
+          <w:szCs w:val="24"/>
+        </w:rPr>
+        <w:t>from-on</w:t>
+      </w:r>
+      <w:proofErr w:type="spellEnd"/>
+      <w:r>
+        <w:rPr>
+          <w:rFonts w:ascii="Times New Roman" w:hAnsi="Times New Roman" w:cs="Times New Roman"/>
+          <w:sz w:val="24"/>
+          <w:szCs w:val="24"/>
+        </w:rPr>
+        <w:t xml:space="preserve"> belül a nevet és a jelszót meg kell adnia és a belépés gombra kapcsolva belép.</w:t>
+      </w:r>
+    </w:p>
+    <w:p>
+      <w:pPr>
+        <w:spacing w:line="276" w:lineRule="auto"/>
+        <w:jc w:val="both"/>
+        <w:rPr>
+          <w:rFonts w:ascii="Times New Roman" w:hAnsi="Times New Roman" w:cs="Times New Roman"/>
+          <w:sz w:val="24"/>
+          <w:szCs w:val="24"/>
+        </w:rPr>
+      </w:pPr>
+      <w:r>
+        <w:rPr>
+          <w:rFonts w:ascii="Times New Roman" w:hAnsi="Times New Roman" w:cs="Times New Roman"/>
+          <w:sz w:val="24"/>
+          <w:szCs w:val="24"/>
+        </w:rPr>
+        <w:t>A nincs felhasználó fiókja akkor alatta lesz egy regisztráció gomb, ami elviszi a felhasználót a regisztráció oldalra.</w:t>
+      </w:r>
+    </w:p>
+    <w:p>
+      <w:pPr>
+        <w:spacing w:line="276" w:lineRule="auto"/>
+        <w:jc w:val="both"/>
+        <w:rPr>
+          <w:rFonts w:ascii="Times New Roman" w:hAnsi="Times New Roman" w:cs="Times New Roman"/>
+          <w:b/>
+          <w:sz w:val="28"/>
+          <w:szCs w:val="24"/>
           <w:u w:val="single"/>
         </w:rPr>
+      </w:pPr>
+      <w:r>
+        <w:rPr>
+          <w:rFonts w:ascii="Times New Roman" w:hAnsi="Times New Roman" w:cs="Times New Roman"/>
+          <w:b/>
+          <w:sz w:val="28"/>
+          <w:szCs w:val="24"/>
+          <w:u w:val="single"/>
+        </w:rPr>
+        <w:t>A regisztrációs oldal</w:t>
+      </w:r>
+    </w:p>
+    <w:p>
+      <w:pPr>
+        <w:spacing w:line="276" w:lineRule="auto"/>
+        <w:jc w:val="both"/>
+        <w:rPr>
+          <w:rFonts w:ascii="Times New Roman" w:hAnsi="Times New Roman" w:cs="Times New Roman"/>
+          <w:sz w:val="24"/>
+          <w:szCs w:val="24"/>
+        </w:rPr>
+      </w:pPr>
+      <w:r>
+        <w:rPr>
+          <w:rFonts w:ascii="Times New Roman" w:hAnsi="Times New Roman" w:cs="Times New Roman"/>
+          <w:sz w:val="24"/>
+          <w:szCs w:val="24"/>
+        </w:rPr>
+        <w:t xml:space="preserve">Ezen az oldalon a nevet az e-mail címet, jelszót és még egyszer a jelszót kéri. Ha </w:t>
+      </w:r>
+      <w:r>
+        <w:rPr>
+          <w:rFonts w:ascii="Times New Roman" w:hAnsi="Times New Roman" w:cs="Times New Roman"/>
+          <w:sz w:val="24"/>
+          <w:szCs w:val="24"/>
+        </w:rPr>
+        <w:t>regisztrált,</w:t>
+      </w:r>
+      <w:r>
+        <w:rPr>
+          <w:rFonts w:ascii="Times New Roman" w:hAnsi="Times New Roman" w:cs="Times New Roman"/>
+          <w:sz w:val="24"/>
+          <w:szCs w:val="24"/>
+        </w:rPr>
+        <w:t xml:space="preserve"> akkor átdobja a bejelentkezés oldalra.</w:t>
+      </w:r>
+    </w:p>
+    <w:p>
+      <w:pPr>
+        <w:spacing w:line="276" w:lineRule="auto"/>
+        <w:jc w:val="both"/>
+        <w:rPr>
+          <w:rFonts w:ascii="Times New Roman" w:hAnsi="Times New Roman" w:cs="Times New Roman"/>
+          <w:b/>
+          <w:sz w:val="28"/>
+          <w:szCs w:val="24"/>
+          <w:u w:val="single"/>
+        </w:rPr>
+      </w:pPr>
+      <w:r>
+        <w:rPr>
+          <w:rFonts w:ascii="Times New Roman" w:hAnsi="Times New Roman" w:cs="Times New Roman"/>
+          <w:b/>
+          <w:sz w:val="28"/>
+          <w:szCs w:val="24"/>
+          <w:u w:val="single"/>
+        </w:rPr>
+        <w:t>A fő oldal</w:t>
+      </w:r>
+    </w:p>
+    <w:p>
+      <w:pPr>
+        <w:spacing w:line="276" w:lineRule="auto"/>
+        <w:jc w:val="both"/>
+        <w:rPr>
+          <w:rFonts w:ascii="Times New Roman" w:hAnsi="Times New Roman" w:cs="Times New Roman"/>
+          <w:b/>
+          <w:sz w:val="24"/>
+          <w:szCs w:val="24"/>
+        </w:rPr>
+      </w:pPr>
+      <w:proofErr w:type="gramStart"/>
+      <w:r>
+        <w:rPr>
+          <w:rFonts w:ascii="Times New Roman" w:hAnsi="Times New Roman" w:cs="Times New Roman"/>
+          <w:b/>
+          <w:sz w:val="24"/>
+          <w:szCs w:val="24"/>
+        </w:rPr>
+        <w:t>kedvencek</w:t>
+      </w:r>
+      <w:proofErr w:type="gramEnd"/>
+    </w:p>
+    <w:p>
+      <w:pPr>
+        <w:spacing w:line="276" w:lineRule="auto"/>
+        <w:jc w:val="both"/>
+        <w:rPr>
+          <w:rFonts w:ascii="Times New Roman" w:hAnsi="Times New Roman" w:cs="Times New Roman"/>
+          <w:sz w:val="24"/>
+          <w:szCs w:val="24"/>
+        </w:rPr>
+      </w:pPr>
+      <w:proofErr w:type="gramStart"/>
+      <w:r>
+        <w:rPr>
+          <w:rFonts w:ascii="Times New Roman" w:hAnsi="Times New Roman" w:cs="Times New Roman"/>
+          <w:b/>
+          <w:sz w:val="24"/>
+          <w:szCs w:val="24"/>
+        </w:rPr>
+        <w:t>helyfoglalás</w:t>
+      </w:r>
+      <w:proofErr w:type="gramEnd"/>
+      <w:r>
+        <w:rPr>
+          <w:rFonts w:ascii="Times New Roman" w:hAnsi="Times New Roman" w:cs="Times New Roman"/>
+          <w:sz w:val="24"/>
+          <w:szCs w:val="24"/>
+        </w:rPr>
+        <w:t xml:space="preserve"> </w:t>
+      </w:r>
+    </w:p>
+    <w:p>
+      <w:pPr>
+        <w:spacing w:line="276" w:lineRule="auto"/>
+        <w:jc w:val="both"/>
+        <w:rPr>
+          <w:rFonts w:ascii="Times New Roman" w:hAnsi="Times New Roman" w:cs="Times New Roman"/>
+          <w:b/>
+          <w:sz w:val="24"/>
+          <w:szCs w:val="24"/>
+        </w:rPr>
+      </w:pPr>
+      <w:proofErr w:type="gramStart"/>
+      <w:r>
+        <w:rPr>
+          <w:rFonts w:ascii="Times New Roman" w:hAnsi="Times New Roman" w:cs="Times New Roman"/>
+          <w:b/>
+          <w:sz w:val="24"/>
+          <w:szCs w:val="24"/>
+        </w:rPr>
+        <w:t>hibajelentés</w:t>
+      </w:r>
+      <w:proofErr w:type="gramEnd"/>
+    </w:p>
+    <w:p>
+      <w:pPr>
+        <w:spacing w:line="276" w:lineRule="auto"/>
+        <w:jc w:val="both"/>
+        <w:rPr>
+          <w:rFonts w:ascii="Times New Roman" w:hAnsi="Times New Roman" w:cs="Times New Roman"/>
+          <w:b/>
+          <w:sz w:val="24"/>
+          <w:szCs w:val="24"/>
+        </w:rPr>
+      </w:pPr>
+      <w:r>
+        <w:rPr>
+          <w:rFonts w:ascii="Times New Roman" w:hAnsi="Times New Roman" w:cs="Times New Roman"/>
+          <w:sz w:val="24"/>
+          <w:szCs w:val="24"/>
+        </w:rPr>
+        <w:lastRenderedPageBreak/>
+        <w:t xml:space="preserve"> </w:t>
+      </w:r>
+      <w:proofErr w:type="gramStart"/>
+      <w:r>
+        <w:rPr>
+          <w:rFonts w:ascii="Times New Roman" w:hAnsi="Times New Roman" w:cs="Times New Roman"/>
+          <w:b/>
+          <w:sz w:val="24"/>
+          <w:szCs w:val="24"/>
+        </w:rPr>
+        <w:t>kilépés</w:t>
+      </w:r>
+      <w:bookmarkStart w:id="0" w:name="_GoBack"/>
+      <w:bookmarkEnd w:id="0"/>
+      <w:proofErr w:type="gramEnd"/>
+    </w:p>
+    <w:p>
+      <w:pPr>
+        <w:spacing w:line="276" w:lineRule="auto"/>
+        <w:jc w:val="both"/>
+        <w:rPr>
+          <w:rFonts w:ascii="Times New Roman" w:hAnsi="Times New Roman" w:cs="Times New Roman"/>
+          <w:sz w:val="24"/>
+          <w:szCs w:val="24"/>
+        </w:rPr>
+      </w:pPr>
+      <w:r>
+        <w:rPr>
+          <w:rFonts w:ascii="Times New Roman" w:hAnsi="Times New Roman" w:cs="Times New Roman"/>
+          <w:sz w:val="24"/>
+          <w:szCs w:val="24"/>
+        </w:rPr>
+        <w:t xml:space="preserve">Lesz egy szűrő ahol a felhasználó egyszerűen </w:t>
+      </w:r>
+      <w:r>
+        <w:rPr>
+          <w:rFonts w:ascii="Times New Roman" w:hAnsi="Times New Roman" w:cs="Times New Roman"/>
+          <w:sz w:val="24"/>
+          <w:szCs w:val="24"/>
+        </w:rPr>
+        <w:t>kiválaszthat ezek közül:</w:t>
+      </w:r>
+    </w:p>
+    <w:p>
+      <w:pPr>
+        <w:pStyle w:val="Listaszerbekezds"/>
+        <w:numPr>
+          <w:ilvl w:val="2"/>
+          <w:numId w:val="1"/>
+        </w:numPr>
+        <w:spacing w:line="276" w:lineRule="auto"/>
+        <w:jc w:val="both"/>
+        <w:rPr>
+          <w:rFonts w:ascii="Times New Roman" w:hAnsi="Times New Roman" w:cs="Times New Roman"/>
+          <w:sz w:val="24"/>
+          <w:szCs w:val="24"/>
+        </w:rPr>
+      </w:pPr>
+      <w:r>
+        <w:rPr>
+          <w:rFonts w:ascii="Times New Roman" w:hAnsi="Times New Roman" w:cs="Times New Roman"/>
+          <w:sz w:val="24"/>
+          <w:szCs w:val="24"/>
+        </w:rPr>
+        <w:t>ár</w:t>
+      </w:r>
+    </w:p>
+    <w:p>
+      <w:pPr>
+        <w:pStyle w:val="Listaszerbekezds"/>
+        <w:numPr>
+          <w:ilvl w:val="3"/>
+          <w:numId w:val="1"/>
+        </w:numPr>
+        <w:spacing w:line="276" w:lineRule="auto"/>
+        <w:jc w:val="both"/>
+        <w:rPr>
+          <w:rFonts w:ascii="Times New Roman" w:hAnsi="Times New Roman" w:cs="Times New Roman"/>
+          <w:sz w:val="24"/>
+          <w:szCs w:val="24"/>
+        </w:rPr>
+      </w:pPr>
+      <w:r>
+        <w:rPr>
+          <w:rFonts w:ascii="Times New Roman" w:hAnsi="Times New Roman" w:cs="Times New Roman"/>
+          <w:sz w:val="24"/>
+          <w:szCs w:val="24"/>
+        </w:rPr>
+        <w:t>olcsó</w:t>
+      </w:r>
+    </w:p>
+    <w:p>
+      <w:pPr>
+        <w:pStyle w:val="Listaszerbekezds"/>
+        <w:numPr>
+          <w:ilvl w:val="3"/>
+          <w:numId w:val="1"/>
+        </w:numPr>
+        <w:spacing w:line="276" w:lineRule="auto"/>
+        <w:jc w:val="both"/>
+        <w:rPr>
+          <w:rFonts w:ascii="Times New Roman" w:hAnsi="Times New Roman" w:cs="Times New Roman"/>
+          <w:sz w:val="24"/>
+          <w:szCs w:val="24"/>
+        </w:rPr>
+      </w:pPr>
+      <w:r>
+        <w:rPr>
+          <w:rFonts w:ascii="Times New Roman" w:hAnsi="Times New Roman" w:cs="Times New Roman"/>
+          <w:sz w:val="24"/>
+          <w:szCs w:val="24"/>
+        </w:rPr>
+        <w:t>normál</w:t>
+      </w:r>
+    </w:p>
+    <w:p>
+      <w:pPr>
+        <w:pStyle w:val="Listaszerbekezds"/>
+        <w:numPr>
+          <w:ilvl w:val="3"/>
+          <w:numId w:val="1"/>
+        </w:numPr>
+        <w:spacing w:line="276" w:lineRule="auto"/>
+        <w:jc w:val="both"/>
+        <w:rPr>
+          <w:rFonts w:ascii="Times New Roman" w:hAnsi="Times New Roman" w:cs="Times New Roman"/>
+          <w:sz w:val="24"/>
+          <w:szCs w:val="24"/>
+        </w:rPr>
+      </w:pPr>
+      <w:proofErr w:type="spellStart"/>
+      <w:r>
+        <w:rPr>
+          <w:rFonts w:ascii="Times New Roman" w:hAnsi="Times New Roman" w:cs="Times New Roman"/>
+          <w:sz w:val="24"/>
+          <w:szCs w:val="24"/>
+        </w:rPr>
+        <w:t>fine</w:t>
+      </w:r>
+      <w:proofErr w:type="spellEnd"/>
+      <w:r>
+        <w:rPr>
+          <w:rFonts w:ascii="Times New Roman" w:hAnsi="Times New Roman" w:cs="Times New Roman"/>
+          <w:sz w:val="24"/>
+          <w:szCs w:val="24"/>
+        </w:rPr>
+        <w:t xml:space="preserve"> dining</w:t>
+      </w:r>
+    </w:p>
+    <w:p>
+      <w:pPr>
+        <w:pStyle w:val="Listaszerbekezds"/>
+        <w:numPr>
+          <w:ilvl w:val="2"/>
+          <w:numId w:val="1"/>
+        </w:numPr>
+        <w:spacing w:line="276" w:lineRule="auto"/>
+        <w:jc w:val="both"/>
+        <w:rPr>
+          <w:rFonts w:ascii="Times New Roman" w:hAnsi="Times New Roman" w:cs="Times New Roman"/>
+          <w:sz w:val="24"/>
+          <w:szCs w:val="24"/>
+        </w:rPr>
+      </w:pPr>
+      <w:r>
+        <w:rPr>
+          <w:rFonts w:ascii="Times New Roman" w:hAnsi="Times New Roman" w:cs="Times New Roman"/>
+          <w:sz w:val="24"/>
+          <w:szCs w:val="24"/>
+        </w:rPr>
+        <w:t>elfogad e kártyát</w:t>
+      </w:r>
+    </w:p>
+    <w:p>
+      <w:pPr>
+        <w:pStyle w:val="Listaszerbekezds"/>
+        <w:numPr>
+          <w:ilvl w:val="2"/>
+          <w:numId w:val="1"/>
+        </w:numPr>
+        <w:spacing w:line="276" w:lineRule="auto"/>
+        <w:jc w:val="both"/>
+        <w:rPr>
+          <w:rFonts w:ascii="Times New Roman" w:hAnsi="Times New Roman" w:cs="Times New Roman"/>
+          <w:sz w:val="24"/>
+          <w:szCs w:val="24"/>
+        </w:rPr>
+      </w:pPr>
+      <w:r>
+        <w:rPr>
+          <w:rFonts w:ascii="Times New Roman" w:hAnsi="Times New Roman" w:cs="Times New Roman"/>
+          <w:sz w:val="24"/>
+          <w:szCs w:val="24"/>
+        </w:rPr>
+        <w:t>van e parkolója</w:t>
+      </w:r>
+    </w:p>
+    <w:p>
+      <w:pPr>
+        <w:pStyle w:val="Listaszerbekezds"/>
+        <w:numPr>
+          <w:ilvl w:val="2"/>
+          <w:numId w:val="1"/>
+        </w:numPr>
+        <w:spacing w:line="276" w:lineRule="auto"/>
+        <w:jc w:val="both"/>
+        <w:rPr>
+          <w:rFonts w:ascii="Times New Roman" w:hAnsi="Times New Roman" w:cs="Times New Roman"/>
+          <w:sz w:val="24"/>
+          <w:szCs w:val="24"/>
+        </w:rPr>
+      </w:pPr>
+      <w:proofErr w:type="spellStart"/>
+      <w:r>
+        <w:rPr>
+          <w:rFonts w:ascii="Times New Roman" w:hAnsi="Times New Roman" w:cs="Times New Roman"/>
+          <w:sz w:val="24"/>
+          <w:szCs w:val="24"/>
+        </w:rPr>
+        <w:t>glutén</w:t>
+      </w:r>
+      <w:proofErr w:type="spellEnd"/>
+      <w:r>
+        <w:rPr>
+          <w:rFonts w:ascii="Times New Roman" w:hAnsi="Times New Roman" w:cs="Times New Roman"/>
+          <w:sz w:val="24"/>
+          <w:szCs w:val="24"/>
+        </w:rPr>
+        <w:t xml:space="preserve"> mentes ételek</w:t>
+      </w:r>
+    </w:p>
+    <w:p>
+      <w:pPr>
+        <w:pStyle w:val="Listaszerbekezds"/>
+        <w:numPr>
+          <w:ilvl w:val="2"/>
+          <w:numId w:val="1"/>
+        </w:numPr>
+        <w:spacing w:line="276" w:lineRule="auto"/>
+        <w:jc w:val="both"/>
+        <w:rPr>
+          <w:rFonts w:ascii="Times New Roman" w:hAnsi="Times New Roman" w:cs="Times New Roman"/>
+          <w:sz w:val="24"/>
+          <w:szCs w:val="24"/>
+        </w:rPr>
+      </w:pPr>
+      <w:r>
+        <w:rPr>
+          <w:rFonts w:ascii="Times New Roman" w:hAnsi="Times New Roman" w:cs="Times New Roman"/>
+          <w:sz w:val="24"/>
+          <w:szCs w:val="24"/>
+        </w:rPr>
+        <w:t>nyitva van-e</w:t>
+      </w:r>
+    </w:p>
+    <w:p>
+      <w:pPr>
+        <w:pStyle w:val="Listaszerbekezds"/>
+        <w:numPr>
+          <w:ilvl w:val="2"/>
+          <w:numId w:val="1"/>
+        </w:numPr>
+        <w:spacing w:line="276" w:lineRule="auto"/>
+        <w:jc w:val="both"/>
+        <w:rPr>
+          <w:rFonts w:ascii="Times New Roman" w:hAnsi="Times New Roman" w:cs="Times New Roman"/>
+          <w:sz w:val="24"/>
+          <w:szCs w:val="24"/>
+        </w:rPr>
+      </w:pPr>
+      <w:r>
+        <w:rPr>
+          <w:rFonts w:ascii="Times New Roman" w:hAnsi="Times New Roman" w:cs="Times New Roman"/>
+          <w:sz w:val="24"/>
+          <w:szCs w:val="24"/>
+        </w:rPr>
+        <w:t>van-e házhoz szállítás</w:t>
+      </w:r>
+    </w:p>
+    <w:p>
+      <w:pPr>
+        <w:pStyle w:val="Listaszerbekezds"/>
+        <w:numPr>
+          <w:ilvl w:val="2"/>
+          <w:numId w:val="1"/>
+        </w:numPr>
+        <w:spacing w:line="276" w:lineRule="auto"/>
+        <w:jc w:val="both"/>
+        <w:rPr>
+          <w:rFonts w:ascii="Times New Roman" w:hAnsi="Times New Roman" w:cs="Times New Roman"/>
+          <w:sz w:val="24"/>
+          <w:szCs w:val="24"/>
+        </w:rPr>
+      </w:pPr>
+      <w:r>
+        <w:rPr>
+          <w:rFonts w:ascii="Times New Roman" w:hAnsi="Times New Roman" w:cs="Times New Roman"/>
+          <w:sz w:val="24"/>
+          <w:szCs w:val="24"/>
+        </w:rPr>
+        <w:t>van-e terasz</w:t>
+      </w:r>
+    </w:p>
+    <w:p>
+      <w:pPr>
+        <w:pStyle w:val="Listaszerbekezds"/>
+        <w:numPr>
+          <w:ilvl w:val="2"/>
+          <w:numId w:val="1"/>
+        </w:numPr>
+        <w:spacing w:line="276" w:lineRule="auto"/>
+        <w:jc w:val="both"/>
+        <w:rPr>
+          <w:rFonts w:ascii="Times New Roman" w:hAnsi="Times New Roman" w:cs="Times New Roman"/>
+          <w:sz w:val="24"/>
+          <w:szCs w:val="24"/>
+        </w:rPr>
+      </w:pPr>
+      <w:r>
+        <w:rPr>
+          <w:rFonts w:ascii="Times New Roman" w:hAnsi="Times New Roman" w:cs="Times New Roman"/>
+          <w:sz w:val="24"/>
+          <w:szCs w:val="24"/>
+        </w:rPr>
+        <w:t xml:space="preserve">van-e </w:t>
+      </w:r>
+      <w:proofErr w:type="spellStart"/>
+      <w:r>
+        <w:rPr>
+          <w:rFonts w:ascii="Times New Roman" w:hAnsi="Times New Roman" w:cs="Times New Roman"/>
+          <w:sz w:val="24"/>
+          <w:szCs w:val="24"/>
+        </w:rPr>
+        <w:t>wifi</w:t>
+      </w:r>
+      <w:proofErr w:type="spellEnd"/>
+    </w:p>
+    <w:p>
+      <w:pPr>
+        <w:pStyle w:val="Listaszerbekezds"/>
+        <w:numPr>
+          <w:ilvl w:val="2"/>
+          <w:numId w:val="1"/>
+        </w:numPr>
+        <w:spacing w:line="276" w:lineRule="auto"/>
+        <w:jc w:val="both"/>
+        <w:rPr>
+          <w:rFonts w:ascii="Times New Roman" w:hAnsi="Times New Roman" w:cs="Times New Roman"/>
+          <w:sz w:val="24"/>
+          <w:szCs w:val="24"/>
+        </w:rPr>
+      </w:pPr>
+      <w:r>
+        <w:rPr>
+          <w:rFonts w:ascii="Times New Roman" w:hAnsi="Times New Roman" w:cs="Times New Roman"/>
+          <w:sz w:val="24"/>
+          <w:szCs w:val="24"/>
+        </w:rPr>
+        <w:t>értékelés</w:t>
+      </w:r>
+    </w:p>
+    <w:p>
+      <w:pPr>
+        <w:pStyle w:val="Listaszerbekezds"/>
+        <w:numPr>
+          <w:ilvl w:val="3"/>
+          <w:numId w:val="1"/>
+        </w:numPr>
+        <w:spacing w:line="276" w:lineRule="auto"/>
+        <w:jc w:val="both"/>
+        <w:rPr>
+          <w:rFonts w:ascii="Times New Roman" w:hAnsi="Times New Roman" w:cs="Times New Roman"/>
+          <w:sz w:val="24"/>
+          <w:szCs w:val="24"/>
+        </w:rPr>
+      </w:pPr>
+      <w:r>
+        <w:rPr>
+          <w:rFonts w:ascii="Times New Roman" w:hAnsi="Times New Roman" w:cs="Times New Roman"/>
+          <w:sz w:val="24"/>
+          <w:szCs w:val="24"/>
+        </w:rPr>
+        <w:t>1</w:t>
+      </w:r>
+    </w:p>
+    <w:p>
+      <w:pPr>
+        <w:pStyle w:val="Listaszerbekezds"/>
+        <w:numPr>
+          <w:ilvl w:val="3"/>
+          <w:numId w:val="1"/>
+        </w:numPr>
+        <w:spacing w:line="276" w:lineRule="auto"/>
+        <w:jc w:val="both"/>
+        <w:rPr>
+          <w:rFonts w:ascii="Times New Roman" w:hAnsi="Times New Roman" w:cs="Times New Roman"/>
+          <w:sz w:val="24"/>
+          <w:szCs w:val="24"/>
+        </w:rPr>
+      </w:pPr>
+      <w:r>
+        <w:rPr>
+          <w:rFonts w:ascii="Times New Roman" w:hAnsi="Times New Roman" w:cs="Times New Roman"/>
+          <w:sz w:val="24"/>
+          <w:szCs w:val="24"/>
+        </w:rPr>
+        <w:t>2</w:t>
+      </w:r>
+    </w:p>
+    <w:p>
+      <w:pPr>
+        <w:pStyle w:val="Listaszerbekezds"/>
+        <w:numPr>
+          <w:ilvl w:val="3"/>
+          <w:numId w:val="1"/>
+        </w:numPr>
+        <w:spacing w:line="276" w:lineRule="auto"/>
+        <w:jc w:val="both"/>
+        <w:rPr>
+          <w:rFonts w:ascii="Times New Roman" w:hAnsi="Times New Roman" w:cs="Times New Roman"/>
+          <w:sz w:val="24"/>
+          <w:szCs w:val="24"/>
+        </w:rPr>
+      </w:pPr>
+      <w:r>
+        <w:rPr>
+          <w:rFonts w:ascii="Times New Roman" w:hAnsi="Times New Roman" w:cs="Times New Roman"/>
+          <w:sz w:val="24"/>
+          <w:szCs w:val="24"/>
+        </w:rPr>
+        <w:t>3</w:t>
+      </w:r>
+    </w:p>
+    <w:p>
+      <w:pPr>
+        <w:pStyle w:val="Listaszerbekezds"/>
+        <w:numPr>
+          <w:ilvl w:val="3"/>
+          <w:numId w:val="1"/>
+        </w:numPr>
+        <w:spacing w:line="276" w:lineRule="auto"/>
+        <w:jc w:val="both"/>
+        <w:rPr>
+          <w:rFonts w:ascii="Times New Roman" w:hAnsi="Times New Roman" w:cs="Times New Roman"/>
+          <w:sz w:val="24"/>
+          <w:szCs w:val="24"/>
+        </w:rPr>
+      </w:pPr>
+      <w:r>
+        <w:rPr>
+          <w:rFonts w:ascii="Times New Roman" w:hAnsi="Times New Roman" w:cs="Times New Roman"/>
+          <w:sz w:val="24"/>
+          <w:szCs w:val="24"/>
+        </w:rPr>
+        <w:t>4</w:t>
+      </w:r>
+    </w:p>
+    <w:p>
+      <w:pPr>
+        <w:pStyle w:val="Listaszerbekezds"/>
+        <w:numPr>
+          <w:ilvl w:val="3"/>
+          <w:numId w:val="1"/>
+        </w:numPr>
+        <w:spacing w:line="276" w:lineRule="auto"/>
+        <w:jc w:val="both"/>
+        <w:rPr>
+          <w:rFonts w:ascii="Times New Roman" w:hAnsi="Times New Roman" w:cs="Times New Roman"/>
+          <w:sz w:val="24"/>
+          <w:szCs w:val="24"/>
+        </w:rPr>
+      </w:pPr>
+      <w:r>
+        <w:rPr>
+          <w:rFonts w:ascii="Times New Roman" w:hAnsi="Times New Roman" w:cs="Times New Roman"/>
+          <w:sz w:val="24"/>
+          <w:szCs w:val="24"/>
+        </w:rPr>
+        <w:t>5</w:t>
+      </w:r>
+    </w:p>
+    <w:p>
+      <w:pPr>
+        <w:spacing w:line="276" w:lineRule="auto"/>
+        <w:jc w:val="both"/>
+        <w:rPr>
+          <w:rFonts w:ascii="Times New Roman" w:hAnsi="Times New Roman" w:cs="Times New Roman"/>
+          <w:sz w:val="24"/>
+          <w:szCs w:val="24"/>
+        </w:rPr>
+      </w:pPr>
+      <w:r>
+        <w:rPr>
+          <w:rFonts w:ascii="Times New Roman" w:hAnsi="Times New Roman" w:cs="Times New Roman"/>
+          <w:sz w:val="24"/>
+          <w:szCs w:val="24"/>
+        </w:rPr>
+        <w:t>Ezen felül lesz egy keresés ahol név</w:t>
+      </w:r>
+      <w:r>
+        <w:rPr>
+          <w:rFonts w:ascii="Times New Roman" w:hAnsi="Times New Roman" w:cs="Times New Roman"/>
+          <w:sz w:val="24"/>
+          <w:szCs w:val="24"/>
+        </w:rPr>
+        <w:t xml:space="preserve"> </w:t>
+      </w:r>
+      <w:r>
+        <w:rPr>
+          <w:rFonts w:ascii="Times New Roman" w:hAnsi="Times New Roman" w:cs="Times New Roman"/>
+          <w:sz w:val="24"/>
+          <w:szCs w:val="24"/>
+        </w:rPr>
+        <w:t>szerint kereshet a felhasználó.</w:t>
+      </w:r>
+    </w:p>
+    <w:p>
+      <w:pPr>
+        <w:spacing w:line="276" w:lineRule="auto"/>
+        <w:jc w:val="both"/>
+        <w:rPr>
+          <w:rFonts w:ascii="Times New Roman" w:hAnsi="Times New Roman" w:cs="Times New Roman"/>
+          <w:sz w:val="24"/>
+          <w:szCs w:val="24"/>
+        </w:rPr>
+      </w:pPr>
+      <w:r>
+        <w:rPr>
+          <w:rFonts w:ascii="Times New Roman" w:hAnsi="Times New Roman" w:cs="Times New Roman"/>
+          <w:sz w:val="24"/>
+          <w:szCs w:val="24"/>
+        </w:rPr>
+        <w:t xml:space="preserve">Az éttermek ki lesznek </w:t>
+      </w:r>
+      <w:proofErr w:type="spellStart"/>
+      <w:r>
+        <w:rPr>
+          <w:rFonts w:ascii="Times New Roman" w:hAnsi="Times New Roman" w:cs="Times New Roman"/>
+          <w:sz w:val="24"/>
+          <w:szCs w:val="24"/>
+        </w:rPr>
+        <w:t>listázva</w:t>
+      </w:r>
+      <w:proofErr w:type="spellEnd"/>
+      <w:r>
+        <w:rPr>
+          <w:rFonts w:ascii="Times New Roman" w:hAnsi="Times New Roman" w:cs="Times New Roman"/>
+          <w:sz w:val="24"/>
+          <w:szCs w:val="24"/>
+        </w:rPr>
+        <w:t xml:space="preserve"> egy sorban kép</w:t>
+      </w:r>
+      <w:r>
+        <w:rPr>
+          <w:rFonts w:ascii="Times New Roman" w:hAnsi="Times New Roman" w:cs="Times New Roman"/>
+          <w:sz w:val="24"/>
+          <w:szCs w:val="24"/>
+        </w:rPr>
+        <w:t>, leírás, értékelés.</w:t>
+      </w:r>
+      <w:r>
+        <w:rPr>
+          <w:rFonts w:ascii="Times New Roman" w:hAnsi="Times New Roman" w:cs="Times New Roman"/>
+          <w:sz w:val="24"/>
+          <w:szCs w:val="24"/>
+        </w:rPr>
+        <w:t xml:space="preserve"> </w:t>
+      </w:r>
+    </w:p>
+    <w:p>
+      <w:pPr>
+        <w:spacing w:line="276" w:lineRule="auto"/>
+        <w:jc w:val="both"/>
+        <w:rPr>
+          <w:rFonts w:ascii="Times New Roman" w:hAnsi="Times New Roman" w:cs="Times New Roman"/>
+          <w:sz w:val="24"/>
+          <w:szCs w:val="24"/>
+        </w:rPr>
+      </w:pPr>
+      <w:r>
+        <w:rPr>
+          <w:rFonts w:ascii="Times New Roman" w:hAnsi="Times New Roman" w:cs="Times New Roman"/>
+          <w:sz w:val="24"/>
+          <w:szCs w:val="24"/>
+        </w:rPr>
+        <w:t xml:space="preserve">Ha rákapcsolunk az </w:t>
+      </w:r>
+      <w:r>
+        <w:rPr>
+          <w:rFonts w:ascii="Times New Roman" w:hAnsi="Times New Roman" w:cs="Times New Roman"/>
+          <w:sz w:val="24"/>
+          <w:szCs w:val="24"/>
+        </w:rPr>
+        <w:t>étteremre,</w:t>
+      </w:r>
+      <w:r>
+        <w:rPr>
+          <w:rFonts w:ascii="Times New Roman" w:hAnsi="Times New Roman" w:cs="Times New Roman"/>
+          <w:sz w:val="24"/>
+          <w:szCs w:val="24"/>
+        </w:rPr>
+        <w:t xml:space="preserve"> akkor új weboldalra nyitódik meg.</w:t>
+      </w:r>
+    </w:p>
+    <w:p>
+      <w:pPr>
+        <w:spacing w:line="276" w:lineRule="auto"/>
+        <w:jc w:val="both"/>
+        <w:rPr>
+          <w:rFonts w:ascii="Times New Roman" w:hAnsi="Times New Roman" w:cs="Times New Roman"/>
+          <w:sz w:val="28"/>
+          <w:szCs w:val="24"/>
+          <w:u w:val="single"/>
+        </w:rPr>
+      </w:pPr>
+      <w:r>
+        <w:rPr>
+          <w:rFonts w:ascii="Times New Roman" w:hAnsi="Times New Roman" w:cs="Times New Roman"/>
+          <w:sz w:val="28"/>
+          <w:szCs w:val="24"/>
+          <w:u w:val="single"/>
+        </w:rPr>
+        <w:t>Az új weboldal</w:t>
+      </w:r>
+    </w:p>
+    <w:p>
+      <w:pPr>
+        <w:spacing w:line="276" w:lineRule="auto"/>
+        <w:jc w:val="both"/>
+        <w:rPr>
+          <w:rFonts w:ascii="Times New Roman" w:hAnsi="Times New Roman" w:cs="Times New Roman"/>
+          <w:sz w:val="24"/>
+          <w:szCs w:val="24"/>
+        </w:rPr>
+      </w:pPr>
+    </w:p>
+    <w:p>
+      <w:pPr>
+        <w:spacing w:line="276" w:lineRule="auto"/>
+        <w:jc w:val="both"/>
+        <w:rPr>
+          <w:rFonts w:ascii="Times New Roman" w:hAnsi="Times New Roman" w:cs="Times New Roman"/>
+          <w:sz w:val="24"/>
+          <w:szCs w:val="24"/>
+        </w:rPr>
+      </w:pPr>
+    </w:p>
+    <w:p>
+      <w:pPr>
+        <w:spacing w:line="276" w:lineRule="auto"/>
+        <w:jc w:val="both"/>
+        <w:rPr>
+          <w:rFonts w:ascii="Times New Roman" w:hAnsi="Times New Roman" w:cs="Times New Roman"/>
+          <w:sz w:val="24"/>
+          <w:szCs w:val="24"/>
+          <w:u w:val="single"/>
+        </w:rPr>
+      </w:pPr>
+      <w:r>
+        <w:rPr>
+          <w:rFonts w:ascii="Times New Roman" w:hAnsi="Times New Roman" w:cs="Times New Roman"/>
+          <w:sz w:val="24"/>
+          <w:szCs w:val="24"/>
+          <w:u w:val="single"/>
+        </w:rPr>
         <w:t xml:space="preserve">Alap </w:t>
       </w:r>
       <w:r>
         <w:rPr>
           <w:rFonts w:ascii="Times New Roman" w:hAnsi="Times New Roman" w:cs="Times New Roman"/>
-          <w:sz w:val="36"/>
-          <w:szCs w:val="32"/>
+          <w:sz w:val="24"/>
+          <w:szCs w:val="24"/>
           <w:u w:val="single"/>
         </w:rPr>
         <w:t>funkciók</w:t>
@@ -579,20 +1631,31 @@
           <w:numId w:val="1"/>
         </w:numPr>
         <w:spacing w:line="276" w:lineRule="auto"/>
-        <w:rPr>
-          <w:rFonts w:ascii="Times New Roman" w:hAnsi="Times New Roman" w:cs="Times New Roman"/>
-          <w:sz w:val="32"/>
-          <w:szCs w:val="32"/>
-        </w:rPr>
-      </w:pPr>
-      <w:r>
-        <w:rPr>
-          <w:rFonts w:ascii="Times New Roman" w:hAnsi="Times New Roman" w:cs="Times New Roman"/>
-          <w:sz w:val="32"/>
-          <w:szCs w:val="32"/>
-        </w:rPr>
-        <w:t>login system</w:t>
-      </w:r>
+        <w:jc w:val="both"/>
+        <w:rPr>
+          <w:rFonts w:ascii="Times New Roman" w:hAnsi="Times New Roman" w:cs="Times New Roman"/>
+          <w:sz w:val="24"/>
+          <w:szCs w:val="24"/>
+        </w:rPr>
+      </w:pPr>
+      <w:r>
+        <w:rPr>
+          <w:rFonts w:ascii="Times New Roman" w:hAnsi="Times New Roman" w:cs="Times New Roman"/>
+          <w:sz w:val="24"/>
+          <w:szCs w:val="24"/>
+        </w:rPr>
+        <w:t xml:space="preserve">login </w:t>
+      </w:r>
+      <w:proofErr w:type="spellStart"/>
+      <w:r>
+        <w:rPr>
+          <w:rFonts w:ascii="Times New Roman" w:hAnsi="Times New Roman" w:cs="Times New Roman"/>
+          <w:sz w:val="24"/>
+          <w:szCs w:val="24"/>
+        </w:rPr>
+        <w:t>system</w:t>
+      </w:r>
+      <w:proofErr w:type="spellEnd"/>
     </w:p>
     <w:p>
       <w:pPr>
@@ -602,33 +1665,34 @@
           <w:numId w:val="1"/>
         </w:numPr>
         <w:spacing w:line="276" w:lineRule="auto"/>
-        <w:rPr>
-          <w:rFonts w:ascii="Times New Roman" w:hAnsi="Times New Roman" w:cs="Times New Roman"/>
-          <w:sz w:val="32"/>
-          <w:szCs w:val="32"/>
-        </w:rPr>
-      </w:pPr>
-      <w:r>
-        <w:rPr>
-          <w:rFonts w:ascii="Times New Roman" w:hAnsi="Times New Roman" w:cs="Times New Roman"/>
-          <w:sz w:val="32"/>
-          <w:szCs w:val="32"/>
+        <w:jc w:val="both"/>
+        <w:rPr>
+          <w:rFonts w:ascii="Times New Roman" w:hAnsi="Times New Roman" w:cs="Times New Roman"/>
+          <w:sz w:val="24"/>
+          <w:szCs w:val="24"/>
+        </w:rPr>
+      </w:pPr>
+      <w:r>
+        <w:rPr>
+          <w:rFonts w:ascii="Times New Roman" w:hAnsi="Times New Roman" w:cs="Times New Roman"/>
+          <w:sz w:val="24"/>
+          <w:szCs w:val="24"/>
         </w:rPr>
         <w:t xml:space="preserve">Egy alap bejelentkezési </w:t>
       </w:r>
       <w:r>
         <w:rPr>
           <w:rFonts w:ascii="Times New Roman" w:hAnsi="Times New Roman" w:cs="Times New Roman"/>
-          <w:sz w:val="32"/>
-          <w:szCs w:val="32"/>
+          <w:sz w:val="24"/>
+          <w:szCs w:val="24"/>
         </w:rPr>
         <w:t>felület,</w:t>
       </w:r>
       <w:r>
         <w:rPr>
           <w:rFonts w:ascii="Times New Roman" w:hAnsi="Times New Roman" w:cs="Times New Roman"/>
-          <w:sz w:val="32"/>
-          <w:szCs w:val="32"/>
+          <w:sz w:val="24"/>
+          <w:szCs w:val="24"/>
         </w:rPr>
         <w:t xml:space="preserve"> ami kéri a nevet és a jelszót.</w:t>
       </w:r>
@@ -641,17 +1705,18 @@
           <w:numId w:val="1"/>
         </w:numPr>
         <w:spacing w:line="276" w:lineRule="auto"/>
-        <w:rPr>
-          <w:rFonts w:ascii="Times New Roman" w:hAnsi="Times New Roman" w:cs="Times New Roman"/>
-          <w:sz w:val="32"/>
-          <w:szCs w:val="32"/>
-        </w:rPr>
-      </w:pPr>
-      <w:r>
-        <w:rPr>
-          <w:rFonts w:ascii="Times New Roman" w:hAnsi="Times New Roman" w:cs="Times New Roman"/>
-          <w:sz w:val="32"/>
-          <w:szCs w:val="32"/>
+        <w:jc w:val="both"/>
+        <w:rPr>
+          <w:rFonts w:ascii="Times New Roman" w:hAnsi="Times New Roman" w:cs="Times New Roman"/>
+          <w:sz w:val="24"/>
+          <w:szCs w:val="24"/>
+        </w:rPr>
+      </w:pPr>
+      <w:r>
+        <w:rPr>
+          <w:rFonts w:ascii="Times New Roman" w:hAnsi="Times New Roman" w:cs="Times New Roman"/>
+          <w:sz w:val="24"/>
+          <w:szCs w:val="24"/>
         </w:rPr>
         <w:t>Regisztrálás</w:t>
       </w:r>
@@ -664,17 +1729,18 @@
           <w:numId w:val="1"/>
         </w:numPr>
         <w:spacing w:line="276" w:lineRule="auto"/>
-        <w:rPr>
-          <w:rFonts w:ascii="Times New Roman" w:hAnsi="Times New Roman" w:cs="Times New Roman"/>
-          <w:sz w:val="32"/>
-          <w:szCs w:val="32"/>
-        </w:rPr>
-      </w:pPr>
-      <w:r>
-        <w:rPr>
-          <w:rFonts w:ascii="Times New Roman" w:hAnsi="Times New Roman" w:cs="Times New Roman"/>
-          <w:sz w:val="32"/>
-          <w:szCs w:val="32"/>
+        <w:jc w:val="both"/>
+        <w:rPr>
+          <w:rFonts w:ascii="Times New Roman" w:hAnsi="Times New Roman" w:cs="Times New Roman"/>
+          <w:sz w:val="24"/>
+          <w:szCs w:val="24"/>
+        </w:rPr>
+      </w:pPr>
+      <w:r>
+        <w:rPr>
+          <w:rFonts w:ascii="Times New Roman" w:hAnsi="Times New Roman" w:cs="Times New Roman"/>
+          <w:sz w:val="24"/>
+          <w:szCs w:val="24"/>
         </w:rPr>
         <w:t>Kéri a nevet jelszót újra jelszót és email címet.</w:t>
       </w:r>
@@ -687,17 +1753,18 @@
           <w:numId w:val="1"/>
         </w:numPr>
         <w:spacing w:line="276" w:lineRule="auto"/>
-        <w:rPr>
-          <w:rFonts w:ascii="Times New Roman" w:hAnsi="Times New Roman" w:cs="Times New Roman"/>
-          <w:sz w:val="32"/>
-          <w:szCs w:val="32"/>
-        </w:rPr>
-      </w:pPr>
-      <w:r>
-        <w:rPr>
-          <w:rFonts w:ascii="Times New Roman" w:hAnsi="Times New Roman" w:cs="Times New Roman"/>
-          <w:sz w:val="32"/>
-          <w:szCs w:val="32"/>
+        <w:jc w:val="both"/>
+        <w:rPr>
+          <w:rFonts w:ascii="Times New Roman" w:hAnsi="Times New Roman" w:cs="Times New Roman"/>
+          <w:sz w:val="24"/>
+          <w:szCs w:val="24"/>
+        </w:rPr>
+      </w:pPr>
+      <w:r>
+        <w:rPr>
+          <w:rFonts w:ascii="Times New Roman" w:hAnsi="Times New Roman" w:cs="Times New Roman"/>
+          <w:sz w:val="24"/>
+          <w:szCs w:val="24"/>
         </w:rPr>
         <w:t>kedvencek menü pont</w:t>
       </w:r>
@@ -710,49 +1777,50 @@
           <w:numId w:val="1"/>
         </w:numPr>
         <w:spacing w:line="276" w:lineRule="auto"/>
-        <w:rPr>
-          <w:rFonts w:ascii="Times New Roman" w:hAnsi="Times New Roman" w:cs="Times New Roman"/>
-          <w:sz w:val="32"/>
-          <w:szCs w:val="32"/>
-        </w:rPr>
-      </w:pPr>
-      <w:r>
-        <w:rPr>
-          <w:rFonts w:ascii="Times New Roman" w:hAnsi="Times New Roman" w:cs="Times New Roman"/>
-          <w:sz w:val="32"/>
-          <w:szCs w:val="32"/>
+        <w:jc w:val="both"/>
+        <w:rPr>
+          <w:rFonts w:ascii="Times New Roman" w:hAnsi="Times New Roman" w:cs="Times New Roman"/>
+          <w:sz w:val="24"/>
+          <w:szCs w:val="24"/>
+        </w:rPr>
+      </w:pPr>
+      <w:r>
+        <w:rPr>
+          <w:rFonts w:ascii="Times New Roman" w:hAnsi="Times New Roman" w:cs="Times New Roman"/>
+          <w:sz w:val="24"/>
+          <w:szCs w:val="24"/>
         </w:rPr>
         <w:t>Egy gombra kapcsolva hozzáadhatják a kedvencekhez és ezek a kedvencek megfognak jelenni egy különböz</w:t>
       </w:r>
       <w:r>
         <w:rPr>
           <w:rFonts w:ascii="Times New Roman" w:hAnsi="Times New Roman" w:cs="Times New Roman"/>
-          <w:sz w:val="32"/>
-          <w:szCs w:val="32"/>
+          <w:sz w:val="24"/>
+          <w:szCs w:val="24"/>
         </w:rPr>
         <w:t>ő</w:t>
       </w:r>
       <w:r>
         <w:rPr>
           <w:rFonts w:ascii="Times New Roman" w:hAnsi="Times New Roman" w:cs="Times New Roman"/>
-          <w:sz w:val="32"/>
-          <w:szCs w:val="32"/>
+          <w:sz w:val="24"/>
+          <w:szCs w:val="24"/>
         </w:rPr>
         <w:t xml:space="preserve"> m</w:t>
       </w:r>
       <w:r>
         <w:rPr>
           <w:rFonts w:ascii="Times New Roman" w:hAnsi="Times New Roman" w:cs="Times New Roman"/>
-          <w:sz w:val="32"/>
-          <w:szCs w:val="32"/>
+          <w:sz w:val="24"/>
+          <w:szCs w:val="24"/>
         </w:rPr>
         <w:t>enüpontban</w:t>
       </w:r>
       <w:r>
         <w:rPr>
           <w:rFonts w:ascii="Times New Roman" w:hAnsi="Times New Roman" w:cs="Times New Roman"/>
-          <w:sz w:val="32"/>
-          <w:szCs w:val="32"/>
+          <w:sz w:val="24"/>
+          <w:szCs w:val="24"/>
         </w:rPr>
         <w:t xml:space="preserve"> </w:t>
       </w:r>
@@ -765,17 +1833,18 @@
           <w:numId w:val="1"/>
         </w:numPr>
         <w:spacing w:line="276" w:lineRule="auto"/>
-        <w:rPr>
-          <w:rFonts w:ascii="Times New Roman" w:hAnsi="Times New Roman" w:cs="Times New Roman"/>
-          <w:sz w:val="32"/>
-          <w:szCs w:val="32"/>
-        </w:rPr>
-      </w:pPr>
-      <w:r>
-        <w:rPr>
-          <w:rFonts w:ascii="Times New Roman" w:hAnsi="Times New Roman" w:cs="Times New Roman"/>
-          <w:sz w:val="32"/>
-          <w:szCs w:val="32"/>
+        <w:jc w:val="both"/>
+        <w:rPr>
+          <w:rFonts w:ascii="Times New Roman" w:hAnsi="Times New Roman" w:cs="Times New Roman"/>
+          <w:sz w:val="24"/>
+          <w:szCs w:val="24"/>
+        </w:rPr>
+      </w:pPr>
+      <w:r>
+        <w:rPr>
+          <w:rFonts w:ascii="Times New Roman" w:hAnsi="Times New Roman" w:cs="Times New Roman"/>
+          <w:sz w:val="24"/>
+          <w:szCs w:val="24"/>
         </w:rPr>
         <w:t>keresés név szerint</w:t>
       </w:r>
@@ -788,58 +1857,58 @@
           <w:numId w:val="1"/>
         </w:numPr>
         <w:spacing w:line="276" w:lineRule="auto"/>
-        <w:rPr>
-          <w:rFonts w:ascii="Times New Roman" w:hAnsi="Times New Roman" w:cs="Times New Roman"/>
-          <w:sz w:val="32"/>
-          <w:szCs w:val="32"/>
-        </w:rPr>
-      </w:pPr>
-      <w:r>
-        <w:rPr>
-          <w:rFonts w:ascii="Times New Roman" w:hAnsi="Times New Roman" w:cs="Times New Roman"/>
-          <w:sz w:val="32"/>
-          <w:szCs w:val="32"/>
-        </w:rPr>
-        <w:lastRenderedPageBreak/>
+        <w:jc w:val="both"/>
+        <w:rPr>
+          <w:rFonts w:ascii="Times New Roman" w:hAnsi="Times New Roman" w:cs="Times New Roman"/>
+          <w:sz w:val="24"/>
+          <w:szCs w:val="24"/>
+        </w:rPr>
+      </w:pPr>
+      <w:r>
+        <w:rPr>
+          <w:rFonts w:ascii="Times New Roman" w:hAnsi="Times New Roman" w:cs="Times New Roman"/>
+          <w:sz w:val="24"/>
+          <w:szCs w:val="24"/>
+        </w:rPr>
         <w:t xml:space="preserve">egy egyszerű beviteli </w:t>
       </w:r>
       <w:r>
         <w:rPr>
           <w:rFonts w:ascii="Times New Roman" w:hAnsi="Times New Roman" w:cs="Times New Roman"/>
-          <w:sz w:val="32"/>
-          <w:szCs w:val="32"/>
+          <w:sz w:val="24"/>
+          <w:szCs w:val="24"/>
         </w:rPr>
         <w:t>mező,</w:t>
       </w:r>
       <w:r>
         <w:rPr>
           <w:rFonts w:ascii="Times New Roman" w:hAnsi="Times New Roman" w:cs="Times New Roman"/>
-          <w:sz w:val="32"/>
-          <w:szCs w:val="32"/>
+          <w:sz w:val="24"/>
+          <w:szCs w:val="24"/>
         </w:rPr>
         <w:t xml:space="preserve"> ami szűri az éttermeket</w:t>
       </w:r>
       <w:r>
         <w:rPr>
           <w:rFonts w:ascii="Times New Roman" w:hAnsi="Times New Roman" w:cs="Times New Roman"/>
-          <w:sz w:val="32"/>
-          <w:szCs w:val="32"/>
+          <w:sz w:val="24"/>
+          <w:szCs w:val="24"/>
         </w:rPr>
         <w:t>,</w:t>
       </w:r>
       <w:r>
         <w:rPr>
           <w:rFonts w:ascii="Times New Roman" w:hAnsi="Times New Roman" w:cs="Times New Roman"/>
-          <w:sz w:val="32"/>
-          <w:szCs w:val="32"/>
+          <w:sz w:val="24"/>
+          <w:szCs w:val="24"/>
         </w:rPr>
         <w:t xml:space="preserve"> </w:t>
       </w:r>
       <w:r>
         <w:rPr>
           <w:rFonts w:ascii="Times New Roman" w:hAnsi="Times New Roman" w:cs="Times New Roman"/>
-          <w:sz w:val="32"/>
-          <w:szCs w:val="32"/>
+          <w:sz w:val="24"/>
+          <w:szCs w:val="24"/>
         </w:rPr>
         <w:t>név szerint is.</w:t>
       </w:r>
@@ -852,17 +1921,18 @@
           <w:numId w:val="1"/>
         </w:numPr>
         <w:spacing w:line="276" w:lineRule="auto"/>
-        <w:rPr>
-          <w:rFonts w:ascii="Times New Roman" w:hAnsi="Times New Roman" w:cs="Times New Roman"/>
-          <w:sz w:val="32"/>
-          <w:szCs w:val="32"/>
-        </w:rPr>
-      </w:pPr>
-      <w:r>
-        <w:rPr>
-          <w:rFonts w:ascii="Times New Roman" w:hAnsi="Times New Roman" w:cs="Times New Roman"/>
-          <w:sz w:val="32"/>
-          <w:szCs w:val="32"/>
+        <w:jc w:val="both"/>
+        <w:rPr>
+          <w:rFonts w:ascii="Times New Roman" w:hAnsi="Times New Roman" w:cs="Times New Roman"/>
+          <w:sz w:val="24"/>
+          <w:szCs w:val="24"/>
+        </w:rPr>
+      </w:pPr>
+      <w:r>
+        <w:rPr>
+          <w:rFonts w:ascii="Times New Roman" w:hAnsi="Times New Roman" w:cs="Times New Roman"/>
+          <w:sz w:val="24"/>
+          <w:szCs w:val="24"/>
         </w:rPr>
         <w:t>Szűrés</w:t>
       </w:r>
@@ -875,57 +1945,86 @@
           <w:numId w:val="1"/>
         </w:numPr>
         <w:spacing w:line="276" w:lineRule="auto"/>
-        <w:rPr>
-          <w:rFonts w:ascii="Times New Roman" w:hAnsi="Times New Roman" w:cs="Times New Roman"/>
-          <w:sz w:val="32"/>
-          <w:szCs w:val="32"/>
-        </w:rPr>
-      </w:pPr>
-      <w:r>
-        <w:rPr>
-          <w:rFonts w:ascii="Times New Roman" w:hAnsi="Times New Roman" w:cs="Times New Roman"/>
-          <w:sz w:val="32"/>
-          <w:szCs w:val="32"/>
-        </w:rPr>
-        <w:t xml:space="preserve">Egy baloldalon lévő kinyitható és becsukható menü ami </w:t>
-      </w:r>
-      <w:r>
-        <w:rPr>
-          <w:rFonts w:ascii="Times New Roman" w:hAnsi="Times New Roman" w:cs="Times New Roman"/>
-          <w:sz w:val="32"/>
-          <w:szCs w:val="32"/>
+        <w:jc w:val="both"/>
+        <w:rPr>
+          <w:rFonts w:ascii="Times New Roman" w:hAnsi="Times New Roman" w:cs="Times New Roman"/>
+          <w:sz w:val="24"/>
+          <w:szCs w:val="24"/>
+        </w:rPr>
+      </w:pPr>
+      <w:r>
+        <w:rPr>
+          <w:rFonts w:ascii="Times New Roman" w:hAnsi="Times New Roman" w:cs="Times New Roman"/>
+          <w:sz w:val="24"/>
+          <w:szCs w:val="24"/>
+        </w:rPr>
+        <w:t xml:space="preserve">Egy baloldalon lévő kinyitható és becsukható </w:t>
+      </w:r>
+      <w:proofErr w:type="gramStart"/>
+      <w:r>
+        <w:rPr>
+          <w:rFonts w:ascii="Times New Roman" w:hAnsi="Times New Roman" w:cs="Times New Roman"/>
+          <w:sz w:val="24"/>
+          <w:szCs w:val="24"/>
+        </w:rPr>
+        <w:t>menü</w:t>
+      </w:r>
+      <w:proofErr w:type="gramEnd"/>
+      <w:r>
+        <w:rPr>
+          <w:rFonts w:ascii="Times New Roman" w:hAnsi="Times New Roman" w:cs="Times New Roman"/>
+          <w:sz w:val="24"/>
+          <w:szCs w:val="24"/>
+        </w:rPr>
+        <w:t xml:space="preserve"> ami </w:t>
+      </w:r>
+      <w:r>
+        <w:rPr>
+          <w:rFonts w:ascii="Times New Roman" w:hAnsi="Times New Roman" w:cs="Times New Roman"/>
+          <w:sz w:val="24"/>
+          <w:szCs w:val="24"/>
         </w:rPr>
         <w:t xml:space="preserve">egyszerű </w:t>
       </w:r>
-      <w:r>
-        <w:rPr>
-          <w:rFonts w:ascii="Times New Roman" w:hAnsi="Times New Roman" w:cs="Times New Roman"/>
-          <w:sz w:val="32"/>
-          <w:szCs w:val="32"/>
-        </w:rPr>
-        <w:t xml:space="preserve">radio </w:t>
-      </w:r>
-      <w:r>
-        <w:rPr>
-          <w:rFonts w:ascii="Times New Roman" w:hAnsi="Times New Roman" w:cs="Times New Roman"/>
-          <w:sz w:val="32"/>
-          <w:szCs w:val="32"/>
+      <w:proofErr w:type="spellStart"/>
+      <w:r>
+        <w:rPr>
+          <w:rFonts w:ascii="Times New Roman" w:hAnsi="Times New Roman" w:cs="Times New Roman"/>
+          <w:sz w:val="24"/>
+          <w:szCs w:val="24"/>
+        </w:rPr>
+        <w:t>radio</w:t>
+      </w:r>
+      <w:proofErr w:type="spellEnd"/>
+      <w:r>
+        <w:rPr>
+          <w:rFonts w:ascii="Times New Roman" w:hAnsi="Times New Roman" w:cs="Times New Roman"/>
+          <w:sz w:val="24"/>
+          <w:szCs w:val="24"/>
+        </w:rPr>
+        <w:t xml:space="preserve"> </w:t>
+      </w:r>
+      <w:r>
+        <w:rPr>
+          <w:rFonts w:ascii="Times New Roman" w:hAnsi="Times New Roman" w:cs="Times New Roman"/>
+          <w:sz w:val="24"/>
+          <w:szCs w:val="24"/>
         </w:rPr>
         <w:t>gombok</w:t>
       </w:r>
       <w:r>
         <w:rPr>
           <w:rFonts w:ascii="Times New Roman" w:hAnsi="Times New Roman" w:cs="Times New Roman"/>
-          <w:sz w:val="32"/>
-          <w:szCs w:val="32"/>
+          <w:sz w:val="24"/>
+          <w:szCs w:val="24"/>
         </w:rPr>
         <w:t xml:space="preserve">segítségével </w:t>
       </w:r>
       <w:r>
         <w:rPr>
           <w:rFonts w:ascii="Times New Roman" w:hAnsi="Times New Roman" w:cs="Times New Roman"/>
-          <w:sz w:val="32"/>
-          <w:szCs w:val="32"/>
+          <w:sz w:val="24"/>
+          <w:szCs w:val="24"/>
         </w:rPr>
         <w:t>ki lehet választani hogy az étterem:</w:t>
       </w:r>
@@ -938,18 +2037,20 @@
           <w:numId w:val="1"/>
         </w:numPr>
         <w:spacing w:line="276" w:lineRule="auto"/>
-        <w:rPr>
-          <w:rFonts w:ascii="Times New Roman" w:hAnsi="Times New Roman" w:cs="Times New Roman"/>
-          <w:sz w:val="32"/>
-          <w:szCs w:val="32"/>
-        </w:rPr>
-      </w:pPr>
-      <w:r>
-        <w:rPr>
-          <w:rFonts w:ascii="Times New Roman" w:hAnsi="Times New Roman" w:cs="Times New Roman"/>
-          <w:sz w:val="32"/>
-          <w:szCs w:val="32"/>
-        </w:rPr>
+        <w:jc w:val="both"/>
+        <w:rPr>
+          <w:rFonts w:ascii="Times New Roman" w:hAnsi="Times New Roman" w:cs="Times New Roman"/>
+          <w:sz w:val="24"/>
+          <w:szCs w:val="24"/>
+        </w:rPr>
+      </w:pPr>
+      <w:r>
+        <w:rPr>
+          <w:rFonts w:ascii="Times New Roman" w:hAnsi="Times New Roman" w:cs="Times New Roman"/>
+          <w:sz w:val="24"/>
+          <w:szCs w:val="24"/>
+        </w:rPr>
+        <w:lastRenderedPageBreak/>
         <w:t>ár</w:t>
       </w:r>
     </w:p>
@@ -961,17 +2062,18 @@
           <w:numId w:val="1"/>
         </w:numPr>
         <w:spacing w:line="276" w:lineRule="auto"/>
-        <w:rPr>
-          <w:rFonts w:ascii="Times New Roman" w:hAnsi="Times New Roman" w:cs="Times New Roman"/>
-          <w:sz w:val="32"/>
-          <w:szCs w:val="32"/>
-        </w:rPr>
-      </w:pPr>
-      <w:r>
-        <w:rPr>
-          <w:rFonts w:ascii="Times New Roman" w:hAnsi="Times New Roman" w:cs="Times New Roman"/>
-          <w:sz w:val="32"/>
-          <w:szCs w:val="32"/>
+        <w:jc w:val="both"/>
+        <w:rPr>
+          <w:rFonts w:ascii="Times New Roman" w:hAnsi="Times New Roman" w:cs="Times New Roman"/>
+          <w:sz w:val="24"/>
+          <w:szCs w:val="24"/>
+        </w:rPr>
+      </w:pPr>
+      <w:r>
+        <w:rPr>
+          <w:rFonts w:ascii="Times New Roman" w:hAnsi="Times New Roman" w:cs="Times New Roman"/>
+          <w:sz w:val="24"/>
+          <w:szCs w:val="24"/>
         </w:rPr>
         <w:t>olcsó</w:t>
       </w:r>
@@ -984,17 +2086,18 @@
           <w:numId w:val="1"/>
         </w:numPr>
         <w:spacing w:line="276" w:lineRule="auto"/>
-        <w:rPr>
-          <w:rFonts w:ascii="Times New Roman" w:hAnsi="Times New Roman" w:cs="Times New Roman"/>
-          <w:sz w:val="32"/>
-          <w:szCs w:val="32"/>
-        </w:rPr>
-      </w:pPr>
-      <w:r>
-        <w:rPr>
-          <w:rFonts w:ascii="Times New Roman" w:hAnsi="Times New Roman" w:cs="Times New Roman"/>
-          <w:sz w:val="32"/>
-          <w:szCs w:val="32"/>
+        <w:jc w:val="both"/>
+        <w:rPr>
+          <w:rFonts w:ascii="Times New Roman" w:hAnsi="Times New Roman" w:cs="Times New Roman"/>
+          <w:sz w:val="24"/>
+          <w:szCs w:val="24"/>
+        </w:rPr>
+      </w:pPr>
+      <w:r>
+        <w:rPr>
+          <w:rFonts w:ascii="Times New Roman" w:hAnsi="Times New Roman" w:cs="Times New Roman"/>
+          <w:sz w:val="24"/>
+          <w:szCs w:val="24"/>
         </w:rPr>
         <w:t>normál</w:t>
       </w:r>
@@ -1007,19 +2110,30 @@
           <w:numId w:val="1"/>
         </w:numPr>
         <w:spacing w:line="276" w:lineRule="auto"/>
-        <w:rPr>
-          <w:rFonts w:ascii="Times New Roman" w:hAnsi="Times New Roman" w:cs="Times New Roman"/>
-          <w:sz w:val="32"/>
-          <w:szCs w:val="32"/>
-        </w:rPr>
-      </w:pPr>
-      <w:r>
-        <w:rPr>
-          <w:rFonts w:ascii="Times New Roman" w:hAnsi="Times New Roman" w:cs="Times New Roman"/>
-          <w:sz w:val="32"/>
-          <w:szCs w:val="32"/>
-        </w:rPr>
-        <w:t>fine dining</w:t>
+        <w:jc w:val="both"/>
+        <w:rPr>
+          <w:rFonts w:ascii="Times New Roman" w:hAnsi="Times New Roman" w:cs="Times New Roman"/>
+          <w:sz w:val="24"/>
+          <w:szCs w:val="24"/>
+        </w:rPr>
+      </w:pPr>
+      <w:proofErr w:type="spellStart"/>
+      <w:r>
+        <w:rPr>
+          <w:rFonts w:ascii="Times New Roman" w:hAnsi="Times New Roman" w:cs="Times New Roman"/>
+          <w:sz w:val="24"/>
+          <w:szCs w:val="24"/>
+        </w:rPr>
+        <w:t>fine</w:t>
+      </w:r>
+      <w:proofErr w:type="spellEnd"/>
+      <w:r>
+        <w:rPr>
+          <w:rFonts w:ascii="Times New Roman" w:hAnsi="Times New Roman" w:cs="Times New Roman"/>
+          <w:sz w:val="24"/>
+          <w:szCs w:val="24"/>
+        </w:rPr>
+        <w:t xml:space="preserve"> dining</w:t>
       </w:r>
     </w:p>
     <w:p>
@@ -1030,17 +2144,18 @@
           <w:numId w:val="1"/>
         </w:numPr>
         <w:spacing w:line="276" w:lineRule="auto"/>
-        <w:rPr>
-          <w:rFonts w:ascii="Times New Roman" w:hAnsi="Times New Roman" w:cs="Times New Roman"/>
-          <w:sz w:val="32"/>
-          <w:szCs w:val="32"/>
-        </w:rPr>
-      </w:pPr>
-      <w:r>
-        <w:rPr>
-          <w:rFonts w:ascii="Times New Roman" w:hAnsi="Times New Roman" w:cs="Times New Roman"/>
-          <w:sz w:val="32"/>
-          <w:szCs w:val="32"/>
+        <w:jc w:val="both"/>
+        <w:rPr>
+          <w:rFonts w:ascii="Times New Roman" w:hAnsi="Times New Roman" w:cs="Times New Roman"/>
+          <w:sz w:val="24"/>
+          <w:szCs w:val="24"/>
+        </w:rPr>
+      </w:pPr>
+      <w:r>
+        <w:rPr>
+          <w:rFonts w:ascii="Times New Roman" w:hAnsi="Times New Roman" w:cs="Times New Roman"/>
+          <w:sz w:val="24"/>
+          <w:szCs w:val="24"/>
         </w:rPr>
         <w:t>elfogad e kártyát</w:t>
       </w:r>
@@ -1053,17 +2168,18 @@
           <w:numId w:val="1"/>
         </w:numPr>
         <w:spacing w:line="276" w:lineRule="auto"/>
-        <w:rPr>
-          <w:rFonts w:ascii="Times New Roman" w:hAnsi="Times New Roman" w:cs="Times New Roman"/>
-          <w:sz w:val="32"/>
-          <w:szCs w:val="32"/>
-        </w:rPr>
-      </w:pPr>
-      <w:r>
-        <w:rPr>
-          <w:rFonts w:ascii="Times New Roman" w:hAnsi="Times New Roman" w:cs="Times New Roman"/>
-          <w:sz w:val="32"/>
-          <w:szCs w:val="32"/>
+        <w:jc w:val="both"/>
+        <w:rPr>
+          <w:rFonts w:ascii="Times New Roman" w:hAnsi="Times New Roman" w:cs="Times New Roman"/>
+          <w:sz w:val="24"/>
+          <w:szCs w:val="24"/>
+        </w:rPr>
+      </w:pPr>
+      <w:r>
+        <w:rPr>
+          <w:rFonts w:ascii="Times New Roman" w:hAnsi="Times New Roman" w:cs="Times New Roman"/>
+          <w:sz w:val="24"/>
+          <w:szCs w:val="24"/>
         </w:rPr>
         <w:t>van e parkolója</w:t>
       </w:r>
@@ -1076,19 +2192,30 @@
           <w:numId w:val="1"/>
         </w:numPr>
         <w:spacing w:line="276" w:lineRule="auto"/>
-        <w:rPr>
-          <w:rFonts w:ascii="Times New Roman" w:hAnsi="Times New Roman" w:cs="Times New Roman"/>
-          <w:sz w:val="32"/>
-          <w:szCs w:val="32"/>
-        </w:rPr>
-      </w:pPr>
-      <w:r>
-        <w:rPr>
-          <w:rFonts w:ascii="Times New Roman" w:hAnsi="Times New Roman" w:cs="Times New Roman"/>
-          <w:sz w:val="32"/>
-          <w:szCs w:val="32"/>
-        </w:rPr>
-        <w:t>glutén mentes ételek</w:t>
+        <w:jc w:val="both"/>
+        <w:rPr>
+          <w:rFonts w:ascii="Times New Roman" w:hAnsi="Times New Roman" w:cs="Times New Roman"/>
+          <w:sz w:val="24"/>
+          <w:szCs w:val="24"/>
+        </w:rPr>
+      </w:pPr>
+      <w:proofErr w:type="spellStart"/>
+      <w:r>
+        <w:rPr>
+          <w:rFonts w:ascii="Times New Roman" w:hAnsi="Times New Roman" w:cs="Times New Roman"/>
+          <w:sz w:val="24"/>
+          <w:szCs w:val="24"/>
+        </w:rPr>
+        <w:t>glutén</w:t>
+      </w:r>
+      <w:proofErr w:type="spellEnd"/>
+      <w:r>
+        <w:rPr>
+          <w:rFonts w:ascii="Times New Roman" w:hAnsi="Times New Roman" w:cs="Times New Roman"/>
+          <w:sz w:val="24"/>
+          <w:szCs w:val="24"/>
+        </w:rPr>
+        <w:t xml:space="preserve"> mentes ételek</w:t>
       </w:r>
     </w:p>
     <w:p>
@@ -1099,17 +2226,18 @@
           <w:numId w:val="1"/>
         </w:numPr>
         <w:spacing w:line="276" w:lineRule="auto"/>
-        <w:rPr>
-          <w:rFonts w:ascii="Times New Roman" w:hAnsi="Times New Roman" w:cs="Times New Roman"/>
-          <w:sz w:val="32"/>
-          <w:szCs w:val="32"/>
-        </w:rPr>
-      </w:pPr>
-      <w:r>
-        <w:rPr>
-          <w:rFonts w:ascii="Times New Roman" w:hAnsi="Times New Roman" w:cs="Times New Roman"/>
-          <w:sz w:val="32"/>
-          <w:szCs w:val="32"/>
+        <w:jc w:val="both"/>
+        <w:rPr>
+          <w:rFonts w:ascii="Times New Roman" w:hAnsi="Times New Roman" w:cs="Times New Roman"/>
+          <w:sz w:val="24"/>
+          <w:szCs w:val="24"/>
+        </w:rPr>
+      </w:pPr>
+      <w:r>
+        <w:rPr>
+          <w:rFonts w:ascii="Times New Roman" w:hAnsi="Times New Roman" w:cs="Times New Roman"/>
+          <w:sz w:val="24"/>
+          <w:szCs w:val="24"/>
         </w:rPr>
         <w:t>nyitva van-e</w:t>
       </w:r>
@@ -1122,17 +2250,18 @@
           <w:numId w:val="1"/>
         </w:numPr>
         <w:spacing w:line="276" w:lineRule="auto"/>
-        <w:rPr>
-          <w:rFonts w:ascii="Times New Roman" w:hAnsi="Times New Roman" w:cs="Times New Roman"/>
-          <w:sz w:val="32"/>
-          <w:szCs w:val="32"/>
-        </w:rPr>
-      </w:pPr>
-      <w:r>
-        <w:rPr>
-          <w:rFonts w:ascii="Times New Roman" w:hAnsi="Times New Roman" w:cs="Times New Roman"/>
-          <w:sz w:val="32"/>
-          <w:szCs w:val="32"/>
+        <w:jc w:val="both"/>
+        <w:rPr>
+          <w:rFonts w:ascii="Times New Roman" w:hAnsi="Times New Roman" w:cs="Times New Roman"/>
+          <w:sz w:val="24"/>
+          <w:szCs w:val="24"/>
+        </w:rPr>
+      </w:pPr>
+      <w:r>
+        <w:rPr>
+          <w:rFonts w:ascii="Times New Roman" w:hAnsi="Times New Roman" w:cs="Times New Roman"/>
+          <w:sz w:val="24"/>
+          <w:szCs w:val="24"/>
         </w:rPr>
         <w:t>van-e házhoz szállítás</w:t>
       </w:r>
@@ -1145,17 +2274,18 @@
           <w:numId w:val="1"/>
         </w:numPr>
         <w:spacing w:line="276" w:lineRule="auto"/>
-        <w:rPr>
-          <w:rFonts w:ascii="Times New Roman" w:hAnsi="Times New Roman" w:cs="Times New Roman"/>
-          <w:sz w:val="32"/>
-          <w:szCs w:val="32"/>
-        </w:rPr>
-      </w:pPr>
-      <w:r>
-        <w:rPr>
-          <w:rFonts w:ascii="Times New Roman" w:hAnsi="Times New Roman" w:cs="Times New Roman"/>
-          <w:sz w:val="32"/>
-          <w:szCs w:val="32"/>
+        <w:jc w:val="both"/>
+        <w:rPr>
+          <w:rFonts w:ascii="Times New Roman" w:hAnsi="Times New Roman" w:cs="Times New Roman"/>
+          <w:sz w:val="24"/>
+          <w:szCs w:val="24"/>
+        </w:rPr>
+      </w:pPr>
+      <w:r>
+        <w:rPr>
+          <w:rFonts w:ascii="Times New Roman" w:hAnsi="Times New Roman" w:cs="Times New Roman"/>
+          <w:sz w:val="24"/>
+          <w:szCs w:val="24"/>
         </w:rPr>
         <w:t>van-e terasz</w:t>
       </w:r>
@@ -1168,20 +2298,31 @@
           <w:numId w:val="1"/>
         </w:numPr>
         <w:spacing w:line="276" w:lineRule="auto"/>
-        <w:rPr>
-          <w:rFonts w:ascii="Times New Roman" w:hAnsi="Times New Roman" w:cs="Times New Roman"/>
-          <w:sz w:val="32"/>
-          <w:szCs w:val="32"/>
-        </w:rPr>
-      </w:pPr>
-      <w:r>
-        <w:rPr>
-          <w:rFonts w:ascii="Times New Roman" w:hAnsi="Times New Roman" w:cs="Times New Roman"/>
-          <w:sz w:val="32"/>
-          <w:szCs w:val="32"/>
-        </w:rPr>
-        <w:t>van-e wifi</w:t>
-      </w:r>
+        <w:jc w:val="both"/>
+        <w:rPr>
+          <w:rFonts w:ascii="Times New Roman" w:hAnsi="Times New Roman" w:cs="Times New Roman"/>
+          <w:sz w:val="24"/>
+          <w:szCs w:val="24"/>
+        </w:rPr>
+      </w:pPr>
+      <w:r>
+        <w:rPr>
+          <w:rFonts w:ascii="Times New Roman" w:hAnsi="Times New Roman" w:cs="Times New Roman"/>
+          <w:sz w:val="24"/>
+          <w:szCs w:val="24"/>
+        </w:rPr>
+        <w:t xml:space="preserve">van-e </w:t>
+      </w:r>
+      <w:proofErr w:type="spellStart"/>
+      <w:r>
+        <w:rPr>
+          <w:rFonts w:ascii="Times New Roman" w:hAnsi="Times New Roman" w:cs="Times New Roman"/>
+          <w:sz w:val="24"/>
+          <w:szCs w:val="24"/>
+        </w:rPr>
+        <w:t>wifi</w:t>
+      </w:r>
+      <w:proofErr w:type="spellEnd"/>
     </w:p>
     <w:p>
       <w:pPr>
@@ -1191,33 +2332,34 @@
           <w:numId w:val="1"/>
         </w:numPr>
         <w:spacing w:line="276" w:lineRule="auto"/>
-        <w:rPr>
-          <w:rFonts w:ascii="Times New Roman" w:hAnsi="Times New Roman" w:cs="Times New Roman"/>
-          <w:sz w:val="32"/>
-          <w:szCs w:val="32"/>
-        </w:rPr>
-      </w:pPr>
-      <w:r>
-        <w:rPr>
-          <w:rFonts w:ascii="Times New Roman" w:hAnsi="Times New Roman" w:cs="Times New Roman"/>
-          <w:sz w:val="32"/>
-          <w:szCs w:val="32"/>
+        <w:jc w:val="both"/>
+        <w:rPr>
+          <w:rFonts w:ascii="Times New Roman" w:hAnsi="Times New Roman" w:cs="Times New Roman"/>
+          <w:sz w:val="24"/>
+          <w:szCs w:val="24"/>
+        </w:rPr>
+      </w:pPr>
+      <w:r>
+        <w:rPr>
+          <w:rFonts w:ascii="Times New Roman" w:hAnsi="Times New Roman" w:cs="Times New Roman"/>
+          <w:sz w:val="24"/>
+          <w:szCs w:val="24"/>
         </w:rPr>
         <w:t>értékelés</w:t>
       </w:r>
       <w:r>
         <w:rPr>
           <w:rFonts w:ascii="Times New Roman" w:hAnsi="Times New Roman" w:cs="Times New Roman"/>
-          <w:sz w:val="32"/>
-          <w:szCs w:val="32"/>
+          <w:sz w:val="24"/>
+          <w:szCs w:val="24"/>
         </w:rPr>
         <w:t xml:space="preserve"> </w:t>
       </w:r>
       <w:r>
         <w:rPr>
           <w:rFonts w:ascii="Times New Roman" w:hAnsi="Times New Roman" w:cs="Times New Roman"/>
-          <w:sz w:val="32"/>
-          <w:szCs w:val="32"/>
+          <w:sz w:val="24"/>
+          <w:szCs w:val="24"/>
         </w:rPr>
         <w:t>(1-5)</w:t>
       </w:r>
@@ -1230,17 +2372,18 @@
           <w:numId w:val="1"/>
         </w:numPr>
         <w:spacing w:line="276" w:lineRule="auto"/>
-        <w:rPr>
-          <w:rFonts w:ascii="Times New Roman" w:hAnsi="Times New Roman" w:cs="Times New Roman"/>
-          <w:sz w:val="32"/>
-          <w:szCs w:val="32"/>
-        </w:rPr>
-      </w:pPr>
-      <w:r>
-        <w:rPr>
-          <w:rFonts w:ascii="Times New Roman" w:hAnsi="Times New Roman" w:cs="Times New Roman"/>
-          <w:sz w:val="32"/>
-          <w:szCs w:val="32"/>
+        <w:jc w:val="both"/>
+        <w:rPr>
+          <w:rFonts w:ascii="Times New Roman" w:hAnsi="Times New Roman" w:cs="Times New Roman"/>
+          <w:sz w:val="24"/>
+          <w:szCs w:val="24"/>
+        </w:rPr>
+      </w:pPr>
+      <w:r>
+        <w:rPr>
+          <w:rFonts w:ascii="Times New Roman" w:hAnsi="Times New Roman" w:cs="Times New Roman"/>
+          <w:sz w:val="24"/>
+          <w:szCs w:val="24"/>
         </w:rPr>
         <w:t>értékelni lehet az adott éttermet</w:t>
       </w:r>
@@ -1253,97 +2396,108 @@
           <w:numId w:val="1"/>
         </w:numPr>
         <w:spacing w:line="276" w:lineRule="auto"/>
-        <w:rPr>
-          <w:rFonts w:ascii="Times New Roman" w:hAnsi="Times New Roman" w:cs="Times New Roman"/>
-          <w:sz w:val="32"/>
-          <w:szCs w:val="32"/>
-        </w:rPr>
-      </w:pPr>
-      <w:r>
-        <w:rPr>
-          <w:rFonts w:ascii="Times New Roman" w:hAnsi="Times New Roman" w:cs="Times New Roman"/>
-          <w:sz w:val="32"/>
-          <w:szCs w:val="32"/>
+        <w:jc w:val="both"/>
+        <w:rPr>
+          <w:rFonts w:ascii="Times New Roman" w:hAnsi="Times New Roman" w:cs="Times New Roman"/>
+          <w:sz w:val="24"/>
+          <w:szCs w:val="24"/>
+        </w:rPr>
+      </w:pPr>
+      <w:r>
+        <w:rPr>
+          <w:rFonts w:ascii="Times New Roman" w:hAnsi="Times New Roman" w:cs="Times New Roman"/>
+          <w:sz w:val="24"/>
+          <w:szCs w:val="24"/>
         </w:rPr>
         <w:t>lehet egysze</w:t>
       </w:r>
       <w:r>
         <w:rPr>
           <w:rFonts w:ascii="Times New Roman" w:hAnsi="Times New Roman" w:cs="Times New Roman"/>
-          <w:sz w:val="32"/>
-          <w:szCs w:val="32"/>
+          <w:sz w:val="24"/>
+          <w:szCs w:val="24"/>
         </w:rPr>
         <w:t xml:space="preserve">rűnek csak 1 értékelést adni </w:t>
       </w:r>
       <w:r>
         <w:rPr>
           <w:rFonts w:ascii="Times New Roman" w:hAnsi="Times New Roman" w:cs="Times New Roman"/>
-          <w:sz w:val="32"/>
-          <w:szCs w:val="32"/>
+          <w:sz w:val="24"/>
+          <w:szCs w:val="24"/>
         </w:rPr>
         <w:t xml:space="preserve">vagy egy </w:t>
       </w:r>
       <w:r>
         <w:rPr>
           <w:rFonts w:ascii="Times New Roman" w:hAnsi="Times New Roman" w:cs="Times New Roman"/>
-          <w:sz w:val="32"/>
-          <w:szCs w:val="32"/>
+          <w:sz w:val="24"/>
+          <w:szCs w:val="24"/>
         </w:rPr>
         <w:t>kérdőív</w:t>
       </w:r>
       <w:r>
         <w:rPr>
           <w:rFonts w:ascii="Times New Roman" w:hAnsi="Times New Roman" w:cs="Times New Roman"/>
-          <w:sz w:val="32"/>
-          <w:szCs w:val="32"/>
+          <w:sz w:val="24"/>
+          <w:szCs w:val="24"/>
         </w:rPr>
         <w:t xml:space="preserve"> segítségével átlagot vonva</w:t>
       </w:r>
       <w:r>
         <w:rPr>
           <w:rFonts w:ascii="Times New Roman" w:hAnsi="Times New Roman" w:cs="Times New Roman"/>
-          <w:sz w:val="32"/>
-          <w:szCs w:val="32"/>
-        </w:rPr>
-        <w:t xml:space="preserve"> fog a felhasználó értékelést adni</w:t>
-      </w:r>
-      <w:r>
-        <w:rPr>
-          <w:rFonts w:ascii="Times New Roman" w:hAnsi="Times New Roman" w:cs="Times New Roman"/>
-          <w:sz w:val="32"/>
-          <w:szCs w:val="32"/>
-        </w:rPr>
-        <w:t xml:space="preserve"> ,</w:t>
-      </w:r>
-      <w:r>
-        <w:rPr>
-          <w:rFonts w:ascii="Times New Roman" w:hAnsi="Times New Roman" w:cs="Times New Roman"/>
-          <w:sz w:val="36"/>
-          <w:szCs w:val="36"/>
-        </w:rPr>
-        <w:t>kiszolgálás minősége</w:t>
-      </w:r>
-      <w:r>
-        <w:rPr>
-          <w:rFonts w:ascii="Times New Roman" w:hAnsi="Times New Roman" w:cs="Times New Roman"/>
-          <w:sz w:val="36"/>
-          <w:szCs w:val="36"/>
+          <w:sz w:val="24"/>
+          <w:szCs w:val="24"/>
+        </w:rPr>
+        <w:t xml:space="preserve"> fog a felhasználó értékelést </w:t>
+      </w:r>
+      <w:proofErr w:type="gramStart"/>
+      <w:r>
+        <w:rPr>
+          <w:rFonts w:ascii="Times New Roman" w:hAnsi="Times New Roman" w:cs="Times New Roman"/>
+          <w:sz w:val="24"/>
+          <w:szCs w:val="24"/>
+        </w:rPr>
+        <w:t>adni</w:t>
+      </w:r>
+      <w:r>
+        <w:rPr>
+          <w:rFonts w:ascii="Times New Roman" w:hAnsi="Times New Roman" w:cs="Times New Roman"/>
+          <w:sz w:val="24"/>
+          <w:szCs w:val="24"/>
+        </w:rPr>
+        <w:t xml:space="preserve"> ,kiszolgálás</w:t>
+      </w:r>
+      <w:proofErr w:type="gramEnd"/>
+      <w:r>
+        <w:rPr>
+          <w:rFonts w:ascii="Times New Roman" w:hAnsi="Times New Roman" w:cs="Times New Roman"/>
+          <w:sz w:val="24"/>
+          <w:szCs w:val="24"/>
+        </w:rPr>
+        <w:t xml:space="preserve"> minősége</w:t>
+      </w:r>
+      <w:r>
+        <w:rPr>
+          <w:rFonts w:ascii="Times New Roman" w:hAnsi="Times New Roman" w:cs="Times New Roman"/>
+          <w:sz w:val="24"/>
+          <w:szCs w:val="24"/>
         </w:rPr>
         <w:t>, étel minősége ,parkoló hely</w:t>
       </w:r>
       <w:r>
         <w:rPr>
           <w:rFonts w:ascii="Times New Roman" w:hAnsi="Times New Roman" w:cs="Times New Roman"/>
-          <w:sz w:val="36"/>
-          <w:szCs w:val="36"/>
+          <w:sz w:val="24"/>
+          <w:szCs w:val="24"/>
         </w:rPr>
         <w:t>, étterem elhelyezkedése</w:t>
       </w:r>
       <w:r>
         <w:rPr>
           <w:rFonts w:ascii="Times New Roman" w:hAnsi="Times New Roman" w:cs="Times New Roman"/>
-          <w:sz w:val="36"/>
-          <w:szCs w:val="36"/>
+          <w:sz w:val="24"/>
+          <w:szCs w:val="24"/>
         </w:rPr>
         <w:t>, dekoráció</w:t>
       </w:r>
@@ -1356,17 +2510,18 @@
           <w:numId w:val="1"/>
         </w:numPr>
         <w:spacing w:line="276" w:lineRule="auto"/>
-        <w:rPr>
-          <w:rFonts w:ascii="Times New Roman" w:hAnsi="Times New Roman" w:cs="Times New Roman"/>
-          <w:sz w:val="32"/>
-          <w:szCs w:val="32"/>
-        </w:rPr>
-      </w:pPr>
-      <w:r>
-        <w:rPr>
-          <w:rFonts w:ascii="Times New Roman" w:hAnsi="Times New Roman" w:cs="Times New Roman"/>
-          <w:sz w:val="32"/>
-          <w:szCs w:val="32"/>
+        <w:jc w:val="both"/>
+        <w:rPr>
+          <w:rFonts w:ascii="Times New Roman" w:hAnsi="Times New Roman" w:cs="Times New Roman"/>
+          <w:sz w:val="24"/>
+          <w:szCs w:val="24"/>
+        </w:rPr>
+      </w:pPr>
+      <w:r>
+        <w:rPr>
+          <w:rFonts w:ascii="Times New Roman" w:hAnsi="Times New Roman" w:cs="Times New Roman"/>
+          <w:sz w:val="24"/>
+          <w:szCs w:val="24"/>
         </w:rPr>
         <w:t>rövid leírást lehet adni</w:t>
       </w:r>
@@ -1379,35 +2534,54 @@
           <w:numId w:val="1"/>
         </w:numPr>
         <w:spacing w:line="276" w:lineRule="auto"/>
-        <w:rPr>
-          <w:rFonts w:ascii="Times New Roman" w:hAnsi="Times New Roman" w:cs="Times New Roman"/>
-          <w:sz w:val="32"/>
-          <w:szCs w:val="32"/>
-        </w:rPr>
-      </w:pPr>
-      <w:r>
-        <w:rPr>
-          <w:rFonts w:ascii="Times New Roman" w:hAnsi="Times New Roman" w:cs="Times New Roman"/>
-          <w:sz w:val="32"/>
-          <w:szCs w:val="32"/>
+        <w:jc w:val="both"/>
+        <w:rPr>
+          <w:rFonts w:ascii="Times New Roman" w:hAnsi="Times New Roman" w:cs="Times New Roman"/>
+          <w:sz w:val="24"/>
+          <w:szCs w:val="24"/>
+        </w:rPr>
+      </w:pPr>
+      <w:r>
+        <w:rPr>
+          <w:rFonts w:ascii="Times New Roman" w:hAnsi="Times New Roman" w:cs="Times New Roman"/>
+          <w:sz w:val="24"/>
+          <w:szCs w:val="24"/>
         </w:rPr>
         <w:t>értékelni a kivál</w:t>
       </w:r>
       <w:r>
         <w:rPr>
           <w:rFonts w:ascii="Times New Roman" w:hAnsi="Times New Roman" w:cs="Times New Roman"/>
-          <w:sz w:val="32"/>
-          <w:szCs w:val="32"/>
+          <w:sz w:val="24"/>
+          <w:szCs w:val="24"/>
         </w:rPr>
         <w:t>a</w:t>
       </w:r>
       <w:r>
         <w:rPr>
           <w:rFonts w:ascii="Times New Roman" w:hAnsi="Times New Roman" w:cs="Times New Roman"/>
-          <w:sz w:val="32"/>
-          <w:szCs w:val="32"/>
-        </w:rPr>
-        <w:t>sztott és megjelenített(1 db étterem) alatt a többi felhasználó értékelése alatt jelenik meg.</w:t>
+          <w:sz w:val="24"/>
+          <w:szCs w:val="24"/>
+        </w:rPr>
+        <w:t xml:space="preserve">sztott és </w:t>
+      </w:r>
+      <w:proofErr w:type="gramStart"/>
+      <w:r>
+        <w:rPr>
+          <w:rFonts w:ascii="Times New Roman" w:hAnsi="Times New Roman" w:cs="Times New Roman"/>
+          <w:sz w:val="24"/>
+          <w:szCs w:val="24"/>
+        </w:rPr>
+        <w:t>megjelenített(</w:t>
+      </w:r>
+      <w:proofErr w:type="gramEnd"/>
+      <w:r>
+        <w:rPr>
+          <w:rFonts w:ascii="Times New Roman" w:hAnsi="Times New Roman" w:cs="Times New Roman"/>
+          <w:sz w:val="24"/>
+          <w:szCs w:val="24"/>
+        </w:rPr>
+        <w:t>1 db étterem) alatt a többi felhasználó értékelése alatt jelenik meg.</w:t>
       </w:r>
     </w:p>
     <w:p>
@@ -1418,17 +2592,18 @@
           <w:numId w:val="1"/>
         </w:numPr>
         <w:spacing w:line="276" w:lineRule="auto"/>
-        <w:rPr>
-          <w:rFonts w:ascii="Times New Roman" w:hAnsi="Times New Roman" w:cs="Times New Roman"/>
-          <w:sz w:val="32"/>
-          <w:szCs w:val="32"/>
-        </w:rPr>
-      </w:pPr>
-      <w:r>
-        <w:rPr>
-          <w:rFonts w:ascii="Times New Roman" w:hAnsi="Times New Roman" w:cs="Times New Roman"/>
-          <w:sz w:val="32"/>
-          <w:szCs w:val="32"/>
+        <w:jc w:val="both"/>
+        <w:rPr>
+          <w:rFonts w:ascii="Times New Roman" w:hAnsi="Times New Roman" w:cs="Times New Roman"/>
+          <w:sz w:val="24"/>
+          <w:szCs w:val="24"/>
+        </w:rPr>
+      </w:pPr>
+      <w:r>
+        <w:rPr>
+          <w:rFonts w:ascii="Times New Roman" w:hAnsi="Times New Roman" w:cs="Times New Roman"/>
+          <w:sz w:val="24"/>
+          <w:szCs w:val="24"/>
         </w:rPr>
         <w:t>Felhasználó kezelés</w:t>
       </w:r>
@@ -1441,17 +2616,18 @@
           <w:numId w:val="1"/>
         </w:numPr>
         <w:spacing w:line="276" w:lineRule="auto"/>
-        <w:rPr>
-          <w:rFonts w:ascii="Times New Roman" w:hAnsi="Times New Roman" w:cs="Times New Roman"/>
-          <w:sz w:val="32"/>
-          <w:szCs w:val="32"/>
-        </w:rPr>
-      </w:pPr>
-      <w:r>
-        <w:rPr>
-          <w:rFonts w:ascii="Times New Roman" w:hAnsi="Times New Roman" w:cs="Times New Roman"/>
-          <w:sz w:val="32"/>
-          <w:szCs w:val="32"/>
+        <w:jc w:val="both"/>
+        <w:rPr>
+          <w:rFonts w:ascii="Times New Roman" w:hAnsi="Times New Roman" w:cs="Times New Roman"/>
+          <w:sz w:val="24"/>
+          <w:szCs w:val="24"/>
+        </w:rPr>
+      </w:pPr>
+      <w:r>
+        <w:rPr>
+          <w:rFonts w:ascii="Times New Roman" w:hAnsi="Times New Roman" w:cs="Times New Roman"/>
+          <w:sz w:val="24"/>
+          <w:szCs w:val="24"/>
         </w:rPr>
         <w:t>felhasználó</w:t>
       </w:r>
@@ -1464,17 +2640,18 @@
           <w:numId w:val="1"/>
         </w:numPr>
         <w:spacing w:line="276" w:lineRule="auto"/>
-        <w:rPr>
-          <w:rFonts w:ascii="Times New Roman" w:hAnsi="Times New Roman" w:cs="Times New Roman"/>
-          <w:sz w:val="32"/>
-          <w:szCs w:val="32"/>
-        </w:rPr>
-      </w:pPr>
-      <w:r>
-        <w:rPr>
-          <w:rFonts w:ascii="Times New Roman" w:hAnsi="Times New Roman" w:cs="Times New Roman"/>
-          <w:sz w:val="32"/>
-          <w:szCs w:val="32"/>
+        <w:jc w:val="both"/>
+        <w:rPr>
+          <w:rFonts w:ascii="Times New Roman" w:hAnsi="Times New Roman" w:cs="Times New Roman"/>
+          <w:sz w:val="24"/>
+          <w:szCs w:val="24"/>
+        </w:rPr>
+      </w:pPr>
+      <w:r>
+        <w:rPr>
+          <w:rFonts w:ascii="Times New Roman" w:hAnsi="Times New Roman" w:cs="Times New Roman"/>
+          <w:sz w:val="24"/>
+          <w:szCs w:val="24"/>
         </w:rPr>
         <w:t>éttermek értékelése</w:t>
       </w:r>
@@ -1487,17 +2664,18 @@
           <w:numId w:val="1"/>
         </w:numPr>
         <w:spacing w:line="276" w:lineRule="auto"/>
-        <w:rPr>
-          <w:rFonts w:ascii="Times New Roman" w:hAnsi="Times New Roman" w:cs="Times New Roman"/>
-          <w:sz w:val="32"/>
-          <w:szCs w:val="32"/>
-        </w:rPr>
-      </w:pPr>
-      <w:r>
-        <w:rPr>
-          <w:rFonts w:ascii="Times New Roman" w:hAnsi="Times New Roman" w:cs="Times New Roman"/>
-          <w:sz w:val="32"/>
-          <w:szCs w:val="32"/>
+        <w:jc w:val="both"/>
+        <w:rPr>
+          <w:rFonts w:ascii="Times New Roman" w:hAnsi="Times New Roman" w:cs="Times New Roman"/>
+          <w:sz w:val="24"/>
+          <w:szCs w:val="24"/>
+        </w:rPr>
+      </w:pPr>
+      <w:r>
+        <w:rPr>
+          <w:rFonts w:ascii="Times New Roman" w:hAnsi="Times New Roman" w:cs="Times New Roman"/>
+          <w:sz w:val="24"/>
+          <w:szCs w:val="24"/>
         </w:rPr>
         <w:t>Bérelhet éttermeket</w:t>
       </w:r>
@@ -1510,20 +2688,23 @@
           <w:numId w:val="1"/>
         </w:numPr>
         <w:spacing w:line="276" w:lineRule="auto"/>
-        <w:rPr>
-          <w:rFonts w:ascii="Times New Roman" w:hAnsi="Times New Roman" w:cs="Times New Roman"/>
-          <w:sz w:val="32"/>
-          <w:szCs w:val="32"/>
-        </w:rPr>
-      </w:pPr>
-      <w:r>
-        <w:rPr>
-          <w:rFonts w:ascii="Times New Roman" w:hAnsi="Times New Roman" w:cs="Times New Roman"/>
-          <w:sz w:val="32"/>
-          <w:szCs w:val="32"/>
+        <w:jc w:val="both"/>
+        <w:rPr>
+          <w:rFonts w:ascii="Times New Roman" w:hAnsi="Times New Roman" w:cs="Times New Roman"/>
+          <w:sz w:val="24"/>
+          <w:szCs w:val="24"/>
+        </w:rPr>
+      </w:pPr>
+      <w:proofErr w:type="spellStart"/>
+      <w:r>
+        <w:rPr>
+          <w:rFonts w:ascii="Times New Roman" w:hAnsi="Times New Roman" w:cs="Times New Roman"/>
+          <w:sz w:val="24"/>
+          <w:szCs w:val="24"/>
         </w:rPr>
         <w:t>admin</w:t>
       </w:r>
+      <w:proofErr w:type="spellEnd"/>
     </w:p>
     <w:p>
       <w:pPr>
@@ -1533,17 +2714,18 @@
           <w:numId w:val="1"/>
         </w:numPr>
         <w:spacing w:line="276" w:lineRule="auto"/>
-        <w:rPr>
-          <w:rFonts w:ascii="Times New Roman" w:hAnsi="Times New Roman" w:cs="Times New Roman"/>
-          <w:sz w:val="32"/>
-          <w:szCs w:val="32"/>
-        </w:rPr>
-      </w:pPr>
-      <w:r>
-        <w:rPr>
-          <w:rFonts w:ascii="Times New Roman" w:hAnsi="Times New Roman" w:cs="Times New Roman"/>
-          <w:sz w:val="32"/>
-          <w:szCs w:val="32"/>
+        <w:jc w:val="both"/>
+        <w:rPr>
+          <w:rFonts w:ascii="Times New Roman" w:hAnsi="Times New Roman" w:cs="Times New Roman"/>
+          <w:sz w:val="24"/>
+          <w:szCs w:val="24"/>
+        </w:rPr>
+      </w:pPr>
+      <w:r>
+        <w:rPr>
+          <w:rFonts w:ascii="Times New Roman" w:hAnsi="Times New Roman" w:cs="Times New Roman"/>
+          <w:sz w:val="24"/>
+          <w:szCs w:val="24"/>
         </w:rPr>
         <w:t>éttermek adatainak kezelése</w:t>
       </w:r>
@@ -1556,19 +2738,19 @@
           <w:numId w:val="1"/>
         </w:numPr>
         <w:spacing w:line="276" w:lineRule="auto"/>
-        <w:rPr>
-          <w:rFonts w:ascii="Times New Roman" w:hAnsi="Times New Roman" w:cs="Times New Roman"/>
-          <w:sz w:val="32"/>
-          <w:szCs w:val="32"/>
-        </w:rPr>
-      </w:pPr>
-      <w:r>
-        <w:rPr>
-          <w:rFonts w:ascii="Times New Roman" w:hAnsi="Times New Roman" w:cs="Times New Roman"/>
-          <w:sz w:val="32"/>
-          <w:szCs w:val="32"/>
-        </w:rPr>
-        <w:lastRenderedPageBreak/>
+        <w:jc w:val="both"/>
+        <w:rPr>
+          <w:rFonts w:ascii="Times New Roman" w:hAnsi="Times New Roman" w:cs="Times New Roman"/>
+          <w:sz w:val="24"/>
+          <w:szCs w:val="24"/>
+        </w:rPr>
+      </w:pPr>
+      <w:r>
+        <w:rPr>
+          <w:rFonts w:ascii="Times New Roman" w:hAnsi="Times New Roman" w:cs="Times New Roman"/>
+          <w:sz w:val="24"/>
+          <w:szCs w:val="24"/>
+        </w:rPr>
         <w:t>felhasználók kezelése</w:t>
       </w:r>
     </w:p>
@@ -1580,73 +2762,120 @@
           <w:numId w:val="1"/>
         </w:numPr>
         <w:spacing w:line="276" w:lineRule="auto"/>
-        <w:rPr>
-          <w:rFonts w:ascii="Times New Roman" w:hAnsi="Times New Roman" w:cs="Times New Roman"/>
-          <w:sz w:val="32"/>
-          <w:szCs w:val="32"/>
-        </w:rPr>
-      </w:pPr>
-      <w:r>
-        <w:rPr>
-          <w:rFonts w:ascii="Times New Roman" w:hAnsi="Times New Roman" w:cs="Times New Roman"/>
-          <w:sz w:val="32"/>
-          <w:szCs w:val="32"/>
+        <w:jc w:val="both"/>
+        <w:rPr>
+          <w:rFonts w:ascii="Times New Roman" w:hAnsi="Times New Roman" w:cs="Times New Roman"/>
+          <w:sz w:val="24"/>
+          <w:szCs w:val="24"/>
+        </w:rPr>
+      </w:pPr>
+      <w:r>
+        <w:rPr>
+          <w:rFonts w:ascii="Times New Roman" w:hAnsi="Times New Roman" w:cs="Times New Roman"/>
+          <w:sz w:val="24"/>
+          <w:szCs w:val="24"/>
         </w:rPr>
         <w:t xml:space="preserve">bejelentkezésnél </w:t>
       </w:r>
       <w:r>
         <w:rPr>
           <w:rFonts w:ascii="Times New Roman" w:hAnsi="Times New Roman" w:cs="Times New Roman"/>
-          <w:sz w:val="32"/>
-          <w:szCs w:val="32"/>
+          <w:sz w:val="24"/>
+          <w:szCs w:val="24"/>
         </w:rPr>
         <w:t>egy külön</w:t>
       </w:r>
       <w:r>
         <w:rPr>
           <w:rFonts w:ascii="Times New Roman" w:hAnsi="Times New Roman" w:cs="Times New Roman"/>
-          <w:sz w:val="32"/>
-          <w:szCs w:val="32"/>
-        </w:rPr>
-        <w:t xml:space="preserve"> html oldal</w:t>
-      </w:r>
-      <w:r>
-        <w:rPr>
-          <w:rFonts w:ascii="Times New Roman" w:hAnsi="Times New Roman" w:cs="Times New Roman"/>
-          <w:sz w:val="32"/>
-          <w:szCs w:val="32"/>
-        </w:rPr>
-        <w:t>ra dobja az adminokat</w:t>
-      </w:r>
-      <w:r>
-        <w:rPr>
-          <w:rFonts w:ascii="Times New Roman" w:hAnsi="Times New Roman" w:cs="Times New Roman"/>
-          <w:sz w:val="32"/>
-          <w:szCs w:val="32"/>
-        </w:rPr>
-        <w:t xml:space="preserve"> ahol ki</w:t>
-      </w:r>
-      <w:r>
-        <w:rPr>
-          <w:rFonts w:ascii="Times New Roman" w:hAnsi="Times New Roman" w:cs="Times New Roman"/>
-          <w:sz w:val="32"/>
-          <w:szCs w:val="32"/>
+          <w:sz w:val="24"/>
+          <w:szCs w:val="24"/>
+        </w:rPr>
+        <w:t xml:space="preserve"> </w:t>
+      </w:r>
+      <w:proofErr w:type="spellStart"/>
+      <w:r>
+        <w:rPr>
+          <w:rFonts w:ascii="Times New Roman" w:hAnsi="Times New Roman" w:cs="Times New Roman"/>
+          <w:sz w:val="24"/>
+          <w:szCs w:val="24"/>
+        </w:rPr>
+        <w:t>html</w:t>
+      </w:r>
+      <w:proofErr w:type="spellEnd"/>
+      <w:r>
+        <w:rPr>
+          <w:rFonts w:ascii="Times New Roman" w:hAnsi="Times New Roman" w:cs="Times New Roman"/>
+          <w:sz w:val="24"/>
+          <w:szCs w:val="24"/>
+        </w:rPr>
+        <w:t xml:space="preserve"> oldal</w:t>
+      </w:r>
+      <w:r>
+        <w:rPr>
+          <w:rFonts w:ascii="Times New Roman" w:hAnsi="Times New Roman" w:cs="Times New Roman"/>
+          <w:sz w:val="24"/>
+          <w:szCs w:val="24"/>
+        </w:rPr>
+        <w:t xml:space="preserve">ra dobja az </w:t>
+      </w:r>
+      <w:proofErr w:type="spellStart"/>
+      <w:r>
+        <w:rPr>
+          <w:rFonts w:ascii="Times New Roman" w:hAnsi="Times New Roman" w:cs="Times New Roman"/>
+          <w:sz w:val="24"/>
+          <w:szCs w:val="24"/>
+        </w:rPr>
+        <w:t>adminokat</w:t>
+      </w:r>
+      <w:proofErr w:type="spellEnd"/>
+      <w:r>
+        <w:rPr>
+          <w:rFonts w:ascii="Times New Roman" w:hAnsi="Times New Roman" w:cs="Times New Roman"/>
+          <w:sz w:val="24"/>
+          <w:szCs w:val="24"/>
+        </w:rPr>
+        <w:t xml:space="preserve"> ahol </w:t>
+      </w:r>
+      <w:proofErr w:type="spellStart"/>
+      <w:r>
+        <w:rPr>
+          <w:rFonts w:ascii="Times New Roman" w:hAnsi="Times New Roman" w:cs="Times New Roman"/>
+          <w:sz w:val="24"/>
+          <w:szCs w:val="24"/>
+        </w:rPr>
+        <w:t>ki</w:t>
+      </w:r>
+      <w:r>
+        <w:rPr>
+          <w:rFonts w:ascii="Times New Roman" w:hAnsi="Times New Roman" w:cs="Times New Roman"/>
+          <w:sz w:val="24"/>
+          <w:szCs w:val="24"/>
         </w:rPr>
         <w:t>listázz</w:t>
       </w:r>
       <w:r>
         <w:rPr>
           <w:rFonts w:ascii="Times New Roman" w:hAnsi="Times New Roman" w:cs="Times New Roman"/>
-          <w:sz w:val="32"/>
-          <w:szCs w:val="32"/>
-        </w:rPr>
-        <w:t>a az</w:t>
-      </w:r>
-      <w:r>
-        <w:rPr>
-          <w:rFonts w:ascii="Times New Roman" w:hAnsi="Times New Roman" w:cs="Times New Roman"/>
-          <w:sz w:val="32"/>
-          <w:szCs w:val="32"/>
+          <w:sz w:val="24"/>
+          <w:szCs w:val="24"/>
+        </w:rPr>
+        <w:t>a</w:t>
+      </w:r>
+      <w:proofErr w:type="spellEnd"/>
+      <w:r>
+        <w:rPr>
+          <w:rFonts w:ascii="Times New Roman" w:hAnsi="Times New Roman" w:cs="Times New Roman"/>
+          <w:sz w:val="24"/>
+          <w:szCs w:val="24"/>
+        </w:rPr>
+        <w:t xml:space="preserve"> az</w:t>
+      </w:r>
+      <w:r>
+        <w:rPr>
+          <w:rFonts w:ascii="Times New Roman" w:hAnsi="Times New Roman" w:cs="Times New Roman"/>
+          <w:sz w:val="24"/>
+          <w:szCs w:val="24"/>
         </w:rPr>
         <w:t xml:space="preserve"> összes adatokat</w:t>
       </w:r>
@@ -1659,17 +2888,18 @@
           <w:numId w:val="1"/>
         </w:numPr>
         <w:spacing w:line="276" w:lineRule="auto"/>
-        <w:rPr>
-          <w:rFonts w:ascii="Times New Roman" w:hAnsi="Times New Roman" w:cs="Times New Roman"/>
-          <w:sz w:val="32"/>
-          <w:szCs w:val="32"/>
-        </w:rPr>
-      </w:pPr>
-      <w:r>
-        <w:rPr>
-          <w:rFonts w:ascii="Times New Roman" w:hAnsi="Times New Roman" w:cs="Times New Roman"/>
-          <w:sz w:val="32"/>
-          <w:szCs w:val="32"/>
+        <w:jc w:val="both"/>
+        <w:rPr>
+          <w:rFonts w:ascii="Times New Roman" w:hAnsi="Times New Roman" w:cs="Times New Roman"/>
+          <w:sz w:val="24"/>
+          <w:szCs w:val="24"/>
+        </w:rPr>
+      </w:pPr>
+      <w:r>
+        <w:rPr>
+          <w:rFonts w:ascii="Times New Roman" w:hAnsi="Times New Roman" w:cs="Times New Roman"/>
+          <w:sz w:val="24"/>
+          <w:szCs w:val="24"/>
         </w:rPr>
         <w:t>2 külön oldalon lesznek a felhasználók és éttermek</w:t>
       </w:r>
@@ -1682,17 +2912,18 @@
           <w:numId w:val="1"/>
         </w:numPr>
         <w:spacing w:line="276" w:lineRule="auto"/>
-        <w:rPr>
-          <w:rFonts w:ascii="Times New Roman" w:hAnsi="Times New Roman" w:cs="Times New Roman"/>
-          <w:sz w:val="32"/>
-          <w:szCs w:val="32"/>
-        </w:rPr>
-      </w:pPr>
-      <w:r>
-        <w:rPr>
-          <w:rFonts w:ascii="Times New Roman" w:hAnsi="Times New Roman" w:cs="Times New Roman"/>
-          <w:sz w:val="32"/>
-          <w:szCs w:val="32"/>
+        <w:jc w:val="both"/>
+        <w:rPr>
+          <w:rFonts w:ascii="Times New Roman" w:hAnsi="Times New Roman" w:cs="Times New Roman"/>
+          <w:sz w:val="24"/>
+          <w:szCs w:val="24"/>
+        </w:rPr>
+      </w:pPr>
+      <w:r>
+        <w:rPr>
+          <w:rFonts w:ascii="Times New Roman" w:hAnsi="Times New Roman" w:cs="Times New Roman"/>
+          <w:sz w:val="24"/>
+          <w:szCs w:val="24"/>
         </w:rPr>
         <w:t>Hiba jelentés</w:t>
       </w:r>
@@ -1705,107 +2936,128 @@
           <w:numId w:val="1"/>
         </w:numPr>
         <w:spacing w:line="276" w:lineRule="auto"/>
-        <w:rPr>
-          <w:rFonts w:ascii="Times New Roman" w:hAnsi="Times New Roman" w:cs="Times New Roman"/>
-          <w:sz w:val="32"/>
-          <w:szCs w:val="32"/>
-        </w:rPr>
-      </w:pPr>
-      <w:r>
-        <w:rPr>
-          <w:rFonts w:ascii="Times New Roman" w:hAnsi="Times New Roman" w:cs="Times New Roman"/>
-          <w:sz w:val="32"/>
-          <w:szCs w:val="32"/>
-        </w:rPr>
-        <w:t>Egy form-</w:t>
-      </w:r>
-      <w:r>
-        <w:rPr>
-          <w:rFonts w:ascii="Times New Roman" w:hAnsi="Times New Roman" w:cs="Times New Roman"/>
-          <w:sz w:val="32"/>
-          <w:szCs w:val="32"/>
-        </w:rPr>
-        <w:t>os ablak amibe ki lehe</w:t>
-      </w:r>
-      <w:r>
-        <w:rPr>
-          <w:rFonts w:ascii="Times New Roman" w:hAnsi="Times New Roman" w:cs="Times New Roman"/>
-          <w:sz w:val="32"/>
-          <w:szCs w:val="32"/>
+        <w:jc w:val="both"/>
+        <w:rPr>
+          <w:rFonts w:ascii="Times New Roman" w:hAnsi="Times New Roman" w:cs="Times New Roman"/>
+          <w:sz w:val="24"/>
+          <w:szCs w:val="24"/>
+        </w:rPr>
+      </w:pPr>
+      <w:r>
+        <w:rPr>
+          <w:rFonts w:ascii="Times New Roman" w:hAnsi="Times New Roman" w:cs="Times New Roman"/>
+          <w:sz w:val="24"/>
+          <w:szCs w:val="24"/>
+        </w:rPr>
+        <w:t xml:space="preserve">Egy </w:t>
+      </w:r>
+      <w:proofErr w:type="spellStart"/>
+      <w:r>
+        <w:rPr>
+          <w:rFonts w:ascii="Times New Roman" w:hAnsi="Times New Roman" w:cs="Times New Roman"/>
+          <w:sz w:val="24"/>
+          <w:szCs w:val="24"/>
+        </w:rPr>
+        <w:t>form-</w:t>
+      </w:r>
+      <w:r>
+        <w:rPr>
+          <w:rFonts w:ascii="Times New Roman" w:hAnsi="Times New Roman" w:cs="Times New Roman"/>
+          <w:sz w:val="24"/>
+          <w:szCs w:val="24"/>
+        </w:rPr>
+        <w:t>os</w:t>
+      </w:r>
+      <w:proofErr w:type="spellEnd"/>
+      <w:r>
+        <w:rPr>
+          <w:rFonts w:ascii="Times New Roman" w:hAnsi="Times New Roman" w:cs="Times New Roman"/>
+          <w:sz w:val="24"/>
+          <w:szCs w:val="24"/>
+        </w:rPr>
+        <w:t xml:space="preserve"> </w:t>
+      </w:r>
+      <w:proofErr w:type="gramStart"/>
+      <w:r>
+        <w:rPr>
+          <w:rFonts w:ascii="Times New Roman" w:hAnsi="Times New Roman" w:cs="Times New Roman"/>
+          <w:sz w:val="24"/>
+          <w:szCs w:val="24"/>
+        </w:rPr>
+        <w:t>ablak</w:t>
+      </w:r>
+      <w:proofErr w:type="gramEnd"/>
+      <w:r>
+        <w:rPr>
+          <w:rFonts w:ascii="Times New Roman" w:hAnsi="Times New Roman" w:cs="Times New Roman"/>
+          <w:sz w:val="24"/>
+          <w:szCs w:val="24"/>
+        </w:rPr>
+        <w:t xml:space="preserve"> amibe ki lehe</w:t>
+      </w:r>
+      <w:r>
+        <w:rPr>
+          <w:rFonts w:ascii="Times New Roman" w:hAnsi="Times New Roman" w:cs="Times New Roman"/>
+          <w:sz w:val="24"/>
+          <w:szCs w:val="24"/>
         </w:rPr>
         <w:t>t választani hogy mivel volt baj</w:t>
       </w:r>
       <w:r>
         <w:rPr>
           <w:rFonts w:ascii="Times New Roman" w:hAnsi="Times New Roman" w:cs="Times New Roman"/>
-          <w:sz w:val="32"/>
-          <w:szCs w:val="32"/>
+          <w:sz w:val="24"/>
+          <w:szCs w:val="24"/>
         </w:rPr>
         <w:t xml:space="preserve"> mint például </w:t>
       </w:r>
       <w:r>
         <w:rPr>
           <w:rFonts w:ascii="Times New Roman" w:hAnsi="Times New Roman" w:cs="Times New Roman"/>
-          <w:sz w:val="32"/>
-          <w:szCs w:val="32"/>
+          <w:sz w:val="24"/>
+          <w:szCs w:val="24"/>
         </w:rPr>
         <w:t>rossz az adat,</w:t>
       </w:r>
       <w:r>
         <w:rPr>
           <w:rFonts w:ascii="Times New Roman" w:hAnsi="Times New Roman" w:cs="Times New Roman"/>
-          <w:sz w:val="32"/>
-          <w:szCs w:val="32"/>
+          <w:sz w:val="24"/>
+          <w:szCs w:val="24"/>
         </w:rPr>
         <w:t xml:space="preserve"> </w:t>
       </w:r>
       <w:r>
         <w:rPr>
           <w:rFonts w:ascii="Times New Roman" w:hAnsi="Times New Roman" w:cs="Times New Roman"/>
-          <w:sz w:val="32"/>
-          <w:szCs w:val="32"/>
+          <w:sz w:val="24"/>
+          <w:szCs w:val="24"/>
         </w:rPr>
         <w:t>vagy bezárt étterem,</w:t>
       </w:r>
       <w:r>
         <w:rPr>
           <w:rFonts w:ascii="Times New Roman" w:hAnsi="Times New Roman" w:cs="Times New Roman"/>
-          <w:sz w:val="32"/>
-          <w:szCs w:val="32"/>
+          <w:sz w:val="24"/>
+          <w:szCs w:val="24"/>
         </w:rPr>
         <w:t xml:space="preserve"> </w:t>
       </w:r>
       <w:r>
         <w:rPr>
           <w:rFonts w:ascii="Times New Roman" w:hAnsi="Times New Roman" w:cs="Times New Roman"/>
-          <w:sz w:val="32"/>
-          <w:szCs w:val="32"/>
-        </w:rPr>
-        <w:t>vagy kétszer szerepel. Csak egy</w:t>
-      </w:r>
-      <w:r>
-        <w:rPr>
-          <w:rFonts w:ascii="Times New Roman" w:hAnsi="Times New Roman" w:cs="Times New Roman"/>
-          <w:sz w:val="32"/>
-          <w:szCs w:val="32"/>
-        </w:rPr>
-        <w:t xml:space="preserve"> </w:t>
-      </w:r>
-      <w:r>
-        <w:rPr>
-          <w:rFonts w:ascii="Times New Roman" w:hAnsi="Times New Roman" w:cs="Times New Roman"/>
-          <w:sz w:val="32"/>
-          <w:szCs w:val="32"/>
-        </w:rPr>
-        <w:t xml:space="preserve">étterem </w:t>
-      </w:r>
-      <w:r>
-        <w:rPr>
-          <w:rFonts w:ascii="Times New Roman" w:hAnsi="Times New Roman" w:cs="Times New Roman"/>
-          <w:sz w:val="32"/>
-          <w:szCs w:val="32"/>
-        </w:rPr>
-        <w:t>megjelenítésekor lehetséges ez a funkció.</w:t>
+          <w:sz w:val="24"/>
+          <w:szCs w:val="24"/>
+        </w:rPr>
+        <w:t>vagy kétszer szerepel</w:t>
+      </w:r>
+      <w:r>
+        <w:rPr>
+          <w:rFonts w:ascii="Times New Roman" w:hAnsi="Times New Roman" w:cs="Times New Roman"/>
+          <w:sz w:val="24"/>
+          <w:szCs w:val="24"/>
+        </w:rPr>
+        <w:t>.</w:t>
       </w:r>
     </w:p>
     <w:p>
@@ -1816,19 +3068,20 @@
           <w:numId w:val="1"/>
         </w:numPr>
         <w:spacing w:line="276" w:lineRule="auto"/>
-        <w:rPr>
-          <w:rFonts w:ascii="Times New Roman" w:hAnsi="Times New Roman" w:cs="Times New Roman"/>
-          <w:sz w:val="32"/>
-          <w:szCs w:val="32"/>
-        </w:rPr>
-      </w:pPr>
-      <w:r>
-        <w:rPr>
-          <w:rFonts w:ascii="Times New Roman" w:hAnsi="Times New Roman" w:cs="Times New Roman"/>
-          <w:sz w:val="32"/>
-          <w:szCs w:val="32"/>
-        </w:rPr>
-        <w:t>Bérlés</w:t>
+        <w:jc w:val="both"/>
+        <w:rPr>
+          <w:rFonts w:ascii="Times New Roman" w:hAnsi="Times New Roman" w:cs="Times New Roman"/>
+          <w:sz w:val="24"/>
+          <w:szCs w:val="24"/>
+        </w:rPr>
+      </w:pPr>
+      <w:r>
+        <w:rPr>
+          <w:rFonts w:ascii="Times New Roman" w:hAnsi="Times New Roman" w:cs="Times New Roman"/>
+          <w:sz w:val="24"/>
+          <w:szCs w:val="24"/>
+        </w:rPr>
+        <w:t>Helyfoglalás</w:t>
       </w:r>
     </w:p>
     <w:p>
@@ -1839,33 +3092,34 @@
           <w:numId w:val="1"/>
         </w:numPr>
         <w:spacing w:line="276" w:lineRule="auto"/>
-        <w:rPr>
-          <w:rFonts w:ascii="Times New Roman" w:hAnsi="Times New Roman" w:cs="Times New Roman"/>
-          <w:sz w:val="32"/>
-          <w:szCs w:val="32"/>
-        </w:rPr>
-      </w:pPr>
-      <w:r>
-        <w:rPr>
-          <w:rFonts w:ascii="Times New Roman" w:hAnsi="Times New Roman" w:cs="Times New Roman"/>
-          <w:sz w:val="32"/>
-          <w:szCs w:val="32"/>
+        <w:jc w:val="both"/>
+        <w:rPr>
+          <w:rFonts w:ascii="Times New Roman" w:hAnsi="Times New Roman" w:cs="Times New Roman"/>
+          <w:sz w:val="24"/>
+          <w:szCs w:val="24"/>
+        </w:rPr>
+      </w:pPr>
+      <w:r>
+        <w:rPr>
+          <w:rFonts w:ascii="Times New Roman" w:hAnsi="Times New Roman" w:cs="Times New Roman"/>
+          <w:sz w:val="24"/>
+          <w:szCs w:val="24"/>
         </w:rPr>
         <w:t>kimutatja</w:t>
       </w:r>
       <w:r>
         <w:rPr>
           <w:rFonts w:ascii="Times New Roman" w:hAnsi="Times New Roman" w:cs="Times New Roman"/>
-          <w:sz w:val="32"/>
-          <w:szCs w:val="32"/>
+          <w:sz w:val="24"/>
+          <w:szCs w:val="24"/>
         </w:rPr>
         <w:t>, hogy van</w:t>
       </w:r>
       <w:r>
         <w:rPr>
           <w:rFonts w:ascii="Times New Roman" w:hAnsi="Times New Roman" w:cs="Times New Roman"/>
-          <w:sz w:val="32"/>
-          <w:szCs w:val="32"/>
+          <w:sz w:val="24"/>
+          <w:szCs w:val="24"/>
         </w:rPr>
         <w:t>-e lefoglalva arra az időpontra étterem</w:t>
       </w:r>
@@ -1878,19 +3132,38 @@
           <w:numId w:val="1"/>
         </w:numPr>
         <w:spacing w:line="276" w:lineRule="auto"/>
-        <w:rPr>
-          <w:rFonts w:ascii="Times New Roman" w:hAnsi="Times New Roman" w:cs="Times New Roman"/>
-          <w:sz w:val="32"/>
-          <w:szCs w:val="32"/>
-        </w:rPr>
-      </w:pPr>
-      <w:r>
-        <w:rPr>
-          <w:rFonts w:ascii="Times New Roman" w:hAnsi="Times New Roman" w:cs="Times New Roman"/>
-          <w:sz w:val="32"/>
-          <w:szCs w:val="32"/>
-        </w:rPr>
-        <w:t>2 féle képpen lehet kiválasztani az éttermet név szerinti keresés ha a nevét tudja, és egy másik ami olyan keresés mint a fő menünél.</w:t>
+        <w:jc w:val="both"/>
+        <w:rPr>
+          <w:rFonts w:ascii="Times New Roman" w:hAnsi="Times New Roman" w:cs="Times New Roman"/>
+          <w:sz w:val="24"/>
+          <w:szCs w:val="24"/>
+        </w:rPr>
+      </w:pPr>
+      <w:r>
+        <w:rPr>
+          <w:rFonts w:ascii="Times New Roman" w:hAnsi="Times New Roman" w:cs="Times New Roman"/>
+          <w:sz w:val="24"/>
+          <w:szCs w:val="24"/>
+        </w:rPr>
+        <w:t xml:space="preserve">2 féle képpen lehet kiválasztani az éttermet név szerinti </w:t>
+      </w:r>
+      <w:proofErr w:type="gramStart"/>
+      <w:r>
+        <w:rPr>
+          <w:rFonts w:ascii="Times New Roman" w:hAnsi="Times New Roman" w:cs="Times New Roman"/>
+          <w:sz w:val="24"/>
+          <w:szCs w:val="24"/>
+        </w:rPr>
+        <w:t>keresés</w:t>
+      </w:r>
+      <w:proofErr w:type="gramEnd"/>
+      <w:r>
+        <w:rPr>
+          <w:rFonts w:ascii="Times New Roman" w:hAnsi="Times New Roman" w:cs="Times New Roman"/>
+          <w:sz w:val="24"/>
+          <w:szCs w:val="24"/>
+        </w:rPr>
+        <w:t xml:space="preserve"> ha a nevét tudja, és egy másik ami olyan keresés mint a fő menünél.</w:t>
       </w:r>
     </w:p>
     <w:p>
@@ -1901,67 +3174,38 @@
           <w:numId w:val="1"/>
         </w:numPr>
         <w:spacing w:line="276" w:lineRule="auto"/>
-        <w:rPr>
-          <w:rFonts w:ascii="Times New Roman" w:hAnsi="Times New Roman" w:cs="Times New Roman"/>
-          <w:sz w:val="32"/>
-          <w:szCs w:val="32"/>
-        </w:rPr>
-      </w:pPr>
-      <w:r>
-        <w:rPr>
-          <w:rFonts w:ascii="Times New Roman" w:hAnsi="Times New Roman" w:cs="Times New Roman"/>
-          <w:sz w:val="32"/>
-          <w:szCs w:val="32"/>
+        <w:jc w:val="both"/>
+        <w:rPr>
+          <w:rFonts w:ascii="Times New Roman" w:hAnsi="Times New Roman" w:cs="Times New Roman"/>
+          <w:sz w:val="24"/>
+          <w:szCs w:val="24"/>
+        </w:rPr>
+      </w:pPr>
+      <w:r>
+        <w:rPr>
+          <w:rFonts w:ascii="Times New Roman" w:hAnsi="Times New Roman" w:cs="Times New Roman"/>
+          <w:sz w:val="24"/>
+          <w:szCs w:val="24"/>
         </w:rPr>
         <w:t>térkép</w:t>
       </w:r>
     </w:p>
     <w:p>
       <w:pPr>
-        <w:pStyle w:val="Listaszerbekezds"/>
-        <w:numPr>
-          <w:ilvl w:val="1"/>
-          <w:numId w:val="1"/>
-        </w:numPr>
-        <w:spacing w:line="276" w:lineRule="auto"/>
-        <w:rPr>
-          <w:rFonts w:ascii="Times New Roman" w:hAnsi="Times New Roman" w:cs="Times New Roman"/>
-          <w:sz w:val="32"/>
-          <w:szCs w:val="32"/>
-        </w:rPr>
-      </w:pPr>
-      <w:r>
-        <w:rPr>
-          <w:rFonts w:ascii="Times New Roman" w:hAnsi="Times New Roman" w:cs="Times New Roman"/>
-          <w:sz w:val="32"/>
-          <w:szCs w:val="32"/>
-        </w:rPr>
-        <w:t xml:space="preserve">csak </w:t>
-      </w:r>
-      <w:r>
-        <w:rPr>
-          <w:rFonts w:ascii="Times New Roman" w:hAnsi="Times New Roman" w:cs="Times New Roman"/>
-          <w:sz w:val="32"/>
-          <w:szCs w:val="32"/>
-        </w:rPr>
-        <w:t>a kiválasztott éttermnél.</w:t>
-      </w:r>
-    </w:p>
-    <w:p>
-      <w:pPr>
         <w:spacing w:line="276" w:lineRule="auto"/>
         <w:ind w:left="360"/>
-        <w:rPr>
-          <w:rFonts w:ascii="Times New Roman" w:hAnsi="Times New Roman" w:cs="Times New Roman"/>
-          <w:sz w:val="32"/>
-          <w:szCs w:val="32"/>
-        </w:rPr>
-      </w:pPr>
-      <w:r>
-        <w:rPr>
-          <w:rFonts w:ascii="Times New Roman" w:hAnsi="Times New Roman" w:cs="Times New Roman"/>
-          <w:sz w:val="32"/>
-          <w:szCs w:val="32"/>
+        <w:jc w:val="both"/>
+        <w:rPr>
+          <w:rFonts w:ascii="Times New Roman" w:hAnsi="Times New Roman" w:cs="Times New Roman"/>
+          <w:sz w:val="24"/>
+          <w:szCs w:val="24"/>
+        </w:rPr>
+      </w:pPr>
+      <w:r>
+        <w:rPr>
+          <w:rFonts w:ascii="Times New Roman" w:hAnsi="Times New Roman" w:cs="Times New Roman"/>
+          <w:sz w:val="24"/>
+          <w:szCs w:val="24"/>
         </w:rPr>
         <w:t>Média integráció az éttermeknek.</w:t>
       </w:r>
@@ -1970,33 +3214,34 @@
       <w:pPr>
         <w:spacing w:line="276" w:lineRule="auto"/>
         <w:ind w:left="360"/>
-        <w:rPr>
-          <w:rFonts w:ascii="Times New Roman" w:hAnsi="Times New Roman" w:cs="Times New Roman"/>
-          <w:sz w:val="32"/>
-          <w:szCs w:val="32"/>
-        </w:rPr>
-      </w:pPr>
-      <w:r>
-        <w:rPr>
-          <w:rFonts w:ascii="Times New Roman" w:hAnsi="Times New Roman" w:cs="Times New Roman"/>
-          <w:sz w:val="32"/>
-          <w:szCs w:val="32"/>
+        <w:jc w:val="both"/>
+        <w:rPr>
+          <w:rFonts w:ascii="Times New Roman" w:hAnsi="Times New Roman" w:cs="Times New Roman"/>
+          <w:sz w:val="24"/>
+          <w:szCs w:val="24"/>
+        </w:rPr>
+      </w:pPr>
+      <w:r>
+        <w:rPr>
+          <w:rFonts w:ascii="Times New Roman" w:hAnsi="Times New Roman" w:cs="Times New Roman"/>
+          <w:sz w:val="24"/>
+          <w:szCs w:val="24"/>
         </w:rPr>
         <w:t>3 kép</w:t>
       </w:r>
       <w:r>
         <w:rPr>
           <w:rFonts w:ascii="Times New Roman" w:hAnsi="Times New Roman" w:cs="Times New Roman"/>
-          <w:sz w:val="32"/>
-          <w:szCs w:val="32"/>
+          <w:sz w:val="24"/>
+          <w:szCs w:val="24"/>
         </w:rPr>
         <w:t xml:space="preserve"> váltakozása mikor mozog az egér a képeken keresztül</w:t>
       </w:r>
       <w:r>
         <w:rPr>
           <w:rFonts w:ascii="Times New Roman" w:hAnsi="Times New Roman" w:cs="Times New Roman"/>
-          <w:sz w:val="32"/>
-          <w:szCs w:val="32"/>
+          <w:sz w:val="24"/>
+          <w:szCs w:val="24"/>
         </w:rPr>
         <w:t>.</w:t>
       </w:r>
@@ -2005,25 +3250,26 @@
       <w:pPr>
         <w:spacing w:line="276" w:lineRule="auto"/>
         <w:ind w:left="360"/>
-        <w:rPr>
-          <w:rFonts w:ascii="Times New Roman" w:hAnsi="Times New Roman" w:cs="Times New Roman"/>
-          <w:sz w:val="36"/>
-          <w:szCs w:val="36"/>
-        </w:rPr>
-      </w:pPr>
-      <w:r>
-        <w:rPr>
-          <w:rFonts w:ascii="Times New Roman" w:hAnsi="Times New Roman" w:cs="Times New Roman"/>
-          <w:sz w:val="36"/>
-          <w:szCs w:val="36"/>
+        <w:jc w:val="both"/>
+        <w:rPr>
+          <w:rFonts w:ascii="Times New Roman" w:hAnsi="Times New Roman" w:cs="Times New Roman"/>
+          <w:sz w:val="24"/>
+          <w:szCs w:val="24"/>
+        </w:rPr>
+      </w:pPr>
+      <w:r>
+        <w:rPr>
+          <w:rFonts w:ascii="Times New Roman" w:hAnsi="Times New Roman" w:cs="Times New Roman"/>
+          <w:sz w:val="24"/>
+          <w:szCs w:val="24"/>
         </w:rPr>
         <w:t>A</w:t>
       </w:r>
       <w:r>
         <w:rPr>
           <w:rFonts w:ascii="Times New Roman" w:hAnsi="Times New Roman" w:cs="Times New Roman"/>
-          <w:sz w:val="36"/>
-          <w:szCs w:val="36"/>
+          <w:sz w:val="24"/>
+          <w:szCs w:val="24"/>
         </w:rPr>
         <w:t>datbázis terv</w:t>
       </w:r>
@@ -2032,17 +3278,18 @@
       <w:pPr>
         <w:spacing w:line="276" w:lineRule="auto"/>
         <w:ind w:left="360"/>
-        <w:rPr>
-          <w:rFonts w:ascii="Times New Roman" w:hAnsi="Times New Roman" w:cs="Times New Roman"/>
-          <w:sz w:val="36"/>
-          <w:szCs w:val="36"/>
-        </w:rPr>
-      </w:pPr>
-      <w:r>
-        <w:rPr>
-          <w:rFonts w:ascii="Times New Roman" w:hAnsi="Times New Roman" w:cs="Times New Roman"/>
-          <w:sz w:val="36"/>
-          <w:szCs w:val="36"/>
+        <w:jc w:val="both"/>
+        <w:rPr>
+          <w:rFonts w:ascii="Times New Roman" w:hAnsi="Times New Roman" w:cs="Times New Roman"/>
+          <w:sz w:val="24"/>
+          <w:szCs w:val="24"/>
+        </w:rPr>
+      </w:pPr>
+      <w:r>
+        <w:rPr>
+          <w:rFonts w:ascii="Times New Roman" w:hAnsi="Times New Roman" w:cs="Times New Roman"/>
+          <w:sz w:val="24"/>
+          <w:szCs w:val="24"/>
         </w:rPr>
         <w:t>Rövid összefoglalás:</w:t>
       </w:r>
@@ -2051,19 +3298,57 @@
       <w:pPr>
         <w:spacing w:line="276" w:lineRule="auto"/>
         <w:ind w:left="360"/>
-        <w:rPr>
-          <w:rFonts w:ascii="Times New Roman" w:hAnsi="Times New Roman" w:cs="Times New Roman"/>
-          <w:sz w:val="36"/>
-          <w:szCs w:val="36"/>
-        </w:rPr>
-      </w:pPr>
-      <w:r>
-        <w:rPr>
-          <w:rFonts w:ascii="Times New Roman" w:hAnsi="Times New Roman" w:cs="Times New Roman"/>
-          <w:sz w:val="36"/>
-          <w:szCs w:val="36"/>
-        </w:rPr>
-        <w:t>A felhasználó az oldalon bejelölhet kedvenc éttermeket és követhet ételkritikusokat akiknek a véleményeit meg tudják nézni.A felhasználó tud keresni az éttermek között és megnézni a nyitva tartást az értékelést.</w:t>
+        <w:jc w:val="both"/>
+        <w:rPr>
+          <w:rFonts w:ascii="Times New Roman" w:hAnsi="Times New Roman" w:cs="Times New Roman"/>
+          <w:sz w:val="24"/>
+          <w:szCs w:val="24"/>
+        </w:rPr>
+      </w:pPr>
+      <w:r>
+        <w:rPr>
+          <w:rFonts w:ascii="Times New Roman" w:hAnsi="Times New Roman" w:cs="Times New Roman"/>
+          <w:sz w:val="24"/>
+          <w:szCs w:val="24"/>
+        </w:rPr>
+        <w:lastRenderedPageBreak/>
+        <w:t xml:space="preserve">A felhasználó az oldalon bejelölhet kedvenc éttermeket és követhet </w:t>
+      </w:r>
+      <w:proofErr w:type="gramStart"/>
+      <w:r>
+        <w:rPr>
+          <w:rFonts w:ascii="Times New Roman" w:hAnsi="Times New Roman" w:cs="Times New Roman"/>
+          <w:sz w:val="24"/>
+          <w:szCs w:val="24"/>
+        </w:rPr>
+        <w:t>ételkritikusokat</w:t>
+      </w:r>
+      <w:proofErr w:type="gramEnd"/>
+      <w:r>
+        <w:rPr>
+          <w:rFonts w:ascii="Times New Roman" w:hAnsi="Times New Roman" w:cs="Times New Roman"/>
+          <w:sz w:val="24"/>
+          <w:szCs w:val="24"/>
+        </w:rPr>
+        <w:t xml:space="preserve"> akiknek a véleményeit meg tudják </w:t>
+      </w:r>
+      <w:proofErr w:type="spellStart"/>
+      <w:r>
+        <w:rPr>
+          <w:rFonts w:ascii="Times New Roman" w:hAnsi="Times New Roman" w:cs="Times New Roman"/>
+          <w:sz w:val="24"/>
+          <w:szCs w:val="24"/>
+        </w:rPr>
+        <w:t>nézni.A</w:t>
+      </w:r>
+      <w:proofErr w:type="spellEnd"/>
+      <w:r>
+        <w:rPr>
+          <w:rFonts w:ascii="Times New Roman" w:hAnsi="Times New Roman" w:cs="Times New Roman"/>
+          <w:sz w:val="24"/>
+          <w:szCs w:val="24"/>
+        </w:rPr>
+        <w:t xml:space="preserve"> felhasználó tud keresni az éttermek között és megnézni a nyitva tartást az értékelést.</w:t>
       </w:r>
     </w:p>
     <w:p>
@@ -2074,17 +3359,18 @@
           <w:numId w:val="4"/>
         </w:numPr>
         <w:spacing w:line="276" w:lineRule="auto"/>
-        <w:rPr>
-          <w:rFonts w:ascii="Times New Roman" w:hAnsi="Times New Roman" w:cs="Times New Roman"/>
-          <w:sz w:val="36"/>
-          <w:szCs w:val="36"/>
-        </w:rPr>
-      </w:pPr>
-      <w:r>
-        <w:rPr>
-          <w:rFonts w:ascii="Times New Roman" w:hAnsi="Times New Roman" w:cs="Times New Roman"/>
-          <w:sz w:val="36"/>
-          <w:szCs w:val="36"/>
+        <w:jc w:val="both"/>
+        <w:rPr>
+          <w:rFonts w:ascii="Times New Roman" w:hAnsi="Times New Roman" w:cs="Times New Roman"/>
+          <w:sz w:val="24"/>
+          <w:szCs w:val="24"/>
+        </w:rPr>
+      </w:pPr>
+      <w:r>
+        <w:rPr>
+          <w:rFonts w:ascii="Times New Roman" w:hAnsi="Times New Roman" w:cs="Times New Roman"/>
+          <w:sz w:val="24"/>
+          <w:szCs w:val="24"/>
         </w:rPr>
         <w:t>kedvencek</w:t>
       </w:r>
@@ -2097,28 +3383,31 @@
           <w:numId w:val="4"/>
         </w:numPr>
         <w:spacing w:line="276" w:lineRule="auto"/>
-        <w:rPr>
-          <w:rFonts w:ascii="Times New Roman" w:hAnsi="Times New Roman" w:cs="Times New Roman"/>
-          <w:sz w:val="36"/>
-          <w:szCs w:val="36"/>
-        </w:rPr>
-      </w:pPr>
-      <w:r>
-        <w:rPr>
-          <w:rFonts w:ascii="Times New Roman" w:hAnsi="Times New Roman" w:cs="Times New Roman"/>
-          <w:sz w:val="36"/>
-          <w:szCs w:val="36"/>
+        <w:jc w:val="both"/>
+        <w:rPr>
+          <w:rFonts w:ascii="Times New Roman" w:hAnsi="Times New Roman" w:cs="Times New Roman"/>
+          <w:sz w:val="24"/>
+          <w:szCs w:val="24"/>
+        </w:rPr>
+      </w:pPr>
+      <w:proofErr w:type="spellStart"/>
+      <w:r>
+        <w:rPr>
+          <w:rFonts w:ascii="Times New Roman" w:hAnsi="Times New Roman" w:cs="Times New Roman"/>
+          <w:sz w:val="24"/>
+          <w:szCs w:val="24"/>
         </w:rPr>
         <w:t>felhasználó</w:t>
       </w:r>
       <w:r>
         <w:rPr>
           <w:rFonts w:ascii="Times New Roman" w:hAnsi="Times New Roman" w:cs="Times New Roman"/>
-          <w:sz w:val="36"/>
-          <w:szCs w:val="36"/>
+          <w:sz w:val="24"/>
+          <w:szCs w:val="24"/>
         </w:rPr>
         <w:t>_email</w:t>
       </w:r>
+      <w:proofErr w:type="spellEnd"/>
     </w:p>
     <w:p>
       <w:pPr>
@@ -2128,28 +3417,31 @@
           <w:numId w:val="4"/>
         </w:numPr>
         <w:spacing w:line="276" w:lineRule="auto"/>
-        <w:rPr>
-          <w:rFonts w:ascii="Times New Roman" w:hAnsi="Times New Roman" w:cs="Times New Roman"/>
-          <w:sz w:val="36"/>
-          <w:szCs w:val="36"/>
-        </w:rPr>
-      </w:pPr>
-      <w:r>
-        <w:rPr>
-          <w:rFonts w:ascii="Times New Roman" w:hAnsi="Times New Roman" w:cs="Times New Roman"/>
-          <w:sz w:val="36"/>
-          <w:szCs w:val="36"/>
+        <w:jc w:val="both"/>
+        <w:rPr>
+          <w:rFonts w:ascii="Times New Roman" w:hAnsi="Times New Roman" w:cs="Times New Roman"/>
+          <w:sz w:val="24"/>
+          <w:szCs w:val="24"/>
+        </w:rPr>
+      </w:pPr>
+      <w:proofErr w:type="spellStart"/>
+      <w:r>
+        <w:rPr>
+          <w:rFonts w:ascii="Times New Roman" w:hAnsi="Times New Roman" w:cs="Times New Roman"/>
+          <w:sz w:val="24"/>
+          <w:szCs w:val="24"/>
         </w:rPr>
         <w:t>étterem</w:t>
       </w:r>
       <w:r>
         <w:rPr>
           <w:rFonts w:ascii="Times New Roman" w:hAnsi="Times New Roman" w:cs="Times New Roman"/>
-          <w:sz w:val="36"/>
-          <w:szCs w:val="36"/>
+          <w:sz w:val="24"/>
+          <w:szCs w:val="24"/>
         </w:rPr>
         <w:t>_email</w:t>
       </w:r>
+      <w:proofErr w:type="spellEnd"/>
     </w:p>
     <w:p>
       <w:pPr>
@@ -2159,17 +3451,18 @@
           <w:numId w:val="4"/>
         </w:numPr>
         <w:spacing w:line="276" w:lineRule="auto"/>
-        <w:rPr>
-          <w:rFonts w:ascii="Times New Roman" w:hAnsi="Times New Roman" w:cs="Times New Roman"/>
-          <w:sz w:val="36"/>
-          <w:szCs w:val="36"/>
-        </w:rPr>
-      </w:pPr>
-      <w:r>
-        <w:rPr>
-          <w:rFonts w:ascii="Times New Roman" w:hAnsi="Times New Roman" w:cs="Times New Roman"/>
-          <w:sz w:val="36"/>
-          <w:szCs w:val="36"/>
+        <w:jc w:val="both"/>
+        <w:rPr>
+          <w:rFonts w:ascii="Times New Roman" w:hAnsi="Times New Roman" w:cs="Times New Roman"/>
+          <w:sz w:val="24"/>
+          <w:szCs w:val="24"/>
+        </w:rPr>
+      </w:pPr>
+      <w:r>
+        <w:rPr>
+          <w:rFonts w:ascii="Times New Roman" w:hAnsi="Times New Roman" w:cs="Times New Roman"/>
+          <w:sz w:val="24"/>
+          <w:szCs w:val="24"/>
         </w:rPr>
         <w:t>éttermek</w:t>
       </w:r>
@@ -2182,17 +3475,18 @@
           <w:numId w:val="4"/>
         </w:numPr>
         <w:spacing w:line="276" w:lineRule="auto"/>
-        <w:rPr>
-          <w:rFonts w:ascii="Times New Roman" w:hAnsi="Times New Roman" w:cs="Times New Roman"/>
-          <w:sz w:val="36"/>
-          <w:szCs w:val="36"/>
-        </w:rPr>
-      </w:pPr>
-      <w:r>
-        <w:rPr>
-          <w:rFonts w:ascii="Times New Roman" w:hAnsi="Times New Roman" w:cs="Times New Roman"/>
-          <w:sz w:val="36"/>
-          <w:szCs w:val="36"/>
+        <w:jc w:val="both"/>
+        <w:rPr>
+          <w:rFonts w:ascii="Times New Roman" w:hAnsi="Times New Roman" w:cs="Times New Roman"/>
+          <w:sz w:val="24"/>
+          <w:szCs w:val="24"/>
+        </w:rPr>
+      </w:pPr>
+      <w:r>
+        <w:rPr>
+          <w:rFonts w:ascii="Times New Roman" w:hAnsi="Times New Roman" w:cs="Times New Roman"/>
+          <w:sz w:val="24"/>
+          <w:szCs w:val="24"/>
         </w:rPr>
         <w:t xml:space="preserve">telefon </w:t>
       </w:r>
@@ -2205,19 +3499,19 @@
           <w:numId w:val="4"/>
         </w:numPr>
         <w:spacing w:line="276" w:lineRule="auto"/>
-        <w:rPr>
-          <w:rFonts w:ascii="Times New Roman" w:hAnsi="Times New Roman" w:cs="Times New Roman"/>
-          <w:sz w:val="36"/>
-          <w:szCs w:val="36"/>
-        </w:rPr>
-      </w:pPr>
-      <w:r>
-        <w:rPr>
-          <w:rFonts w:ascii="Times New Roman" w:hAnsi="Times New Roman" w:cs="Times New Roman"/>
-          <w:sz w:val="36"/>
-          <w:szCs w:val="36"/>
-        </w:rPr>
-        <w:lastRenderedPageBreak/>
+        <w:jc w:val="both"/>
+        <w:rPr>
+          <w:rFonts w:ascii="Times New Roman" w:hAnsi="Times New Roman" w:cs="Times New Roman"/>
+          <w:sz w:val="24"/>
+          <w:szCs w:val="24"/>
+        </w:rPr>
+      </w:pPr>
+      <w:r>
+        <w:rPr>
+          <w:rFonts w:ascii="Times New Roman" w:hAnsi="Times New Roman" w:cs="Times New Roman"/>
+          <w:sz w:val="24"/>
+          <w:szCs w:val="24"/>
+        </w:rPr>
         <w:t>e-mail</w:t>
       </w:r>
     </w:p>
@@ -2229,17 +3523,18 @@
           <w:numId w:val="4"/>
         </w:numPr>
         <w:spacing w:line="276" w:lineRule="auto"/>
-        <w:rPr>
-          <w:rFonts w:ascii="Times New Roman" w:hAnsi="Times New Roman" w:cs="Times New Roman"/>
-          <w:sz w:val="36"/>
-          <w:szCs w:val="36"/>
-        </w:rPr>
-      </w:pPr>
-      <w:r>
-        <w:rPr>
-          <w:rFonts w:ascii="Times New Roman" w:hAnsi="Times New Roman" w:cs="Times New Roman"/>
-          <w:sz w:val="36"/>
-          <w:szCs w:val="36"/>
+        <w:jc w:val="both"/>
+        <w:rPr>
+          <w:rFonts w:ascii="Times New Roman" w:hAnsi="Times New Roman" w:cs="Times New Roman"/>
+          <w:sz w:val="24"/>
+          <w:szCs w:val="24"/>
+        </w:rPr>
+      </w:pPr>
+      <w:r>
+        <w:rPr>
+          <w:rFonts w:ascii="Times New Roman" w:hAnsi="Times New Roman" w:cs="Times New Roman"/>
+          <w:sz w:val="24"/>
+          <w:szCs w:val="24"/>
         </w:rPr>
         <w:t>cím</w:t>
       </w:r>
@@ -2252,17 +3547,18 @@
           <w:numId w:val="4"/>
         </w:numPr>
         <w:spacing w:line="276" w:lineRule="auto"/>
-        <w:rPr>
-          <w:rFonts w:ascii="Times New Roman" w:hAnsi="Times New Roman" w:cs="Times New Roman"/>
-          <w:sz w:val="36"/>
-          <w:szCs w:val="36"/>
-        </w:rPr>
-      </w:pPr>
-      <w:r>
-        <w:rPr>
-          <w:rFonts w:ascii="Times New Roman" w:hAnsi="Times New Roman" w:cs="Times New Roman"/>
-          <w:sz w:val="36"/>
-          <w:szCs w:val="36"/>
+        <w:jc w:val="both"/>
+        <w:rPr>
+          <w:rFonts w:ascii="Times New Roman" w:hAnsi="Times New Roman" w:cs="Times New Roman"/>
+          <w:sz w:val="24"/>
+          <w:szCs w:val="24"/>
+        </w:rPr>
+      </w:pPr>
+      <w:r>
+        <w:rPr>
+          <w:rFonts w:ascii="Times New Roman" w:hAnsi="Times New Roman" w:cs="Times New Roman"/>
+          <w:sz w:val="24"/>
+          <w:szCs w:val="24"/>
         </w:rPr>
         <w:t>név</w:t>
       </w:r>
@@ -2275,17 +3571,18 @@
           <w:numId w:val="4"/>
         </w:numPr>
         <w:spacing w:line="276" w:lineRule="auto"/>
-        <w:rPr>
-          <w:rFonts w:ascii="Times New Roman" w:hAnsi="Times New Roman" w:cs="Times New Roman"/>
-          <w:sz w:val="36"/>
-          <w:szCs w:val="36"/>
-        </w:rPr>
-      </w:pPr>
-      <w:r>
-        <w:rPr>
-          <w:rFonts w:ascii="Times New Roman" w:hAnsi="Times New Roman" w:cs="Times New Roman"/>
-          <w:sz w:val="36"/>
-          <w:szCs w:val="36"/>
+        <w:jc w:val="both"/>
+        <w:rPr>
+          <w:rFonts w:ascii="Times New Roman" w:hAnsi="Times New Roman" w:cs="Times New Roman"/>
+          <w:sz w:val="24"/>
+          <w:szCs w:val="24"/>
+        </w:rPr>
+      </w:pPr>
+      <w:r>
+        <w:rPr>
+          <w:rFonts w:ascii="Times New Roman" w:hAnsi="Times New Roman" w:cs="Times New Roman"/>
+          <w:sz w:val="24"/>
+          <w:szCs w:val="24"/>
         </w:rPr>
         <w:t>bankkártya</w:t>
       </w:r>
@@ -2298,20 +3595,23 @@
           <w:numId w:val="4"/>
         </w:numPr>
         <w:spacing w:line="276" w:lineRule="auto"/>
-        <w:rPr>
-          <w:rFonts w:ascii="Times New Roman" w:hAnsi="Times New Roman" w:cs="Times New Roman"/>
-          <w:sz w:val="36"/>
-          <w:szCs w:val="36"/>
-        </w:rPr>
-      </w:pPr>
-      <w:r>
-        <w:rPr>
-          <w:rFonts w:ascii="Times New Roman" w:hAnsi="Times New Roman" w:cs="Times New Roman"/>
-          <w:sz w:val="36"/>
-          <w:szCs w:val="36"/>
+        <w:jc w:val="both"/>
+        <w:rPr>
+          <w:rFonts w:ascii="Times New Roman" w:hAnsi="Times New Roman" w:cs="Times New Roman"/>
+          <w:sz w:val="24"/>
+          <w:szCs w:val="24"/>
+        </w:rPr>
+      </w:pPr>
+      <w:proofErr w:type="spellStart"/>
+      <w:r>
+        <w:rPr>
+          <w:rFonts w:ascii="Times New Roman" w:hAnsi="Times New Roman" w:cs="Times New Roman"/>
+          <w:sz w:val="24"/>
+          <w:szCs w:val="24"/>
         </w:rPr>
         <w:t>gluténmentes</w:t>
       </w:r>
+      <w:proofErr w:type="spellEnd"/>
     </w:p>
     <w:p>
       <w:pPr>
@@ -2321,17 +3621,18 @@
           <w:numId w:val="4"/>
         </w:numPr>
         <w:spacing w:line="276" w:lineRule="auto"/>
-        <w:rPr>
-          <w:rFonts w:ascii="Times New Roman" w:hAnsi="Times New Roman" w:cs="Times New Roman"/>
-          <w:sz w:val="36"/>
-          <w:szCs w:val="36"/>
-        </w:rPr>
-      </w:pPr>
-      <w:r>
-        <w:rPr>
-          <w:rFonts w:ascii="Times New Roman" w:hAnsi="Times New Roman" w:cs="Times New Roman"/>
-          <w:sz w:val="36"/>
-          <w:szCs w:val="36"/>
+        <w:jc w:val="both"/>
+        <w:rPr>
+          <w:rFonts w:ascii="Times New Roman" w:hAnsi="Times New Roman" w:cs="Times New Roman"/>
+          <w:sz w:val="24"/>
+          <w:szCs w:val="24"/>
+        </w:rPr>
+      </w:pPr>
+      <w:r>
+        <w:rPr>
+          <w:rFonts w:ascii="Times New Roman" w:hAnsi="Times New Roman" w:cs="Times New Roman"/>
+          <w:sz w:val="24"/>
+          <w:szCs w:val="24"/>
         </w:rPr>
         <w:t>terasz</w:t>
       </w:r>
@@ -2344,17 +3645,18 @@
           <w:numId w:val="4"/>
         </w:numPr>
         <w:spacing w:line="276" w:lineRule="auto"/>
-        <w:rPr>
-          <w:rFonts w:ascii="Times New Roman" w:hAnsi="Times New Roman" w:cs="Times New Roman"/>
-          <w:sz w:val="36"/>
-          <w:szCs w:val="36"/>
-        </w:rPr>
-      </w:pPr>
-      <w:r>
-        <w:rPr>
-          <w:rFonts w:ascii="Times New Roman" w:hAnsi="Times New Roman" w:cs="Times New Roman"/>
-          <w:sz w:val="36"/>
-          <w:szCs w:val="36"/>
+        <w:jc w:val="both"/>
+        <w:rPr>
+          <w:rFonts w:ascii="Times New Roman" w:hAnsi="Times New Roman" w:cs="Times New Roman"/>
+          <w:sz w:val="24"/>
+          <w:szCs w:val="24"/>
+        </w:rPr>
+      </w:pPr>
+      <w:r>
+        <w:rPr>
+          <w:rFonts w:ascii="Times New Roman" w:hAnsi="Times New Roman" w:cs="Times New Roman"/>
+          <w:sz w:val="24"/>
+          <w:szCs w:val="24"/>
         </w:rPr>
         <w:t>bérelhető</w:t>
       </w:r>
@@ -2367,17 +3669,42 @@
           <w:numId w:val="4"/>
         </w:numPr>
         <w:spacing w:line="276" w:lineRule="auto"/>
-        <w:rPr>
-          <w:rFonts w:ascii="Times New Roman" w:hAnsi="Times New Roman" w:cs="Times New Roman"/>
-          <w:sz w:val="36"/>
-          <w:szCs w:val="36"/>
-        </w:rPr>
-      </w:pPr>
-      <w:r>
-        <w:rPr>
-          <w:rFonts w:ascii="Times New Roman" w:hAnsi="Times New Roman" w:cs="Times New Roman"/>
-          <w:sz w:val="36"/>
-          <w:szCs w:val="36"/>
+        <w:jc w:val="both"/>
+        <w:rPr>
+          <w:rFonts w:ascii="Times New Roman" w:hAnsi="Times New Roman" w:cs="Times New Roman"/>
+          <w:sz w:val="24"/>
+          <w:szCs w:val="24"/>
+        </w:rPr>
+      </w:pPr>
+      <w:r>
+        <w:rPr>
+          <w:rFonts w:ascii="Times New Roman" w:hAnsi="Times New Roman" w:cs="Times New Roman"/>
+          <w:sz w:val="24"/>
+          <w:szCs w:val="24"/>
+        </w:rPr>
+        <w:t>házhoz szállítás</w:t>
+      </w:r>
+    </w:p>
+    <w:p>
+      <w:pPr>
+        <w:pStyle w:val="Listaszerbekezds"/>
+        <w:numPr>
+          <w:ilvl w:val="1"/>
+          <w:numId w:val="4"/>
+        </w:numPr>
+        <w:spacing w:line="276" w:lineRule="auto"/>
+        <w:jc w:val="both"/>
+        <w:rPr>
+          <w:rFonts w:ascii="Times New Roman" w:hAnsi="Times New Roman" w:cs="Times New Roman"/>
+          <w:sz w:val="24"/>
+          <w:szCs w:val="24"/>
+        </w:rPr>
+      </w:pPr>
+      <w:r>
+        <w:rPr>
+          <w:rFonts w:ascii="Times New Roman" w:hAnsi="Times New Roman" w:cs="Times New Roman"/>
+          <w:sz w:val="24"/>
+          <w:szCs w:val="24"/>
         </w:rPr>
         <w:t>db</w:t>
       </w:r>
@@ -2390,17 +3717,18 @@
           <w:numId w:val="4"/>
         </w:numPr>
         <w:spacing w:line="276" w:lineRule="auto"/>
-        <w:rPr>
-          <w:rFonts w:ascii="Times New Roman" w:hAnsi="Times New Roman" w:cs="Times New Roman"/>
-          <w:sz w:val="36"/>
-          <w:szCs w:val="36"/>
-        </w:rPr>
-      </w:pPr>
-      <w:r>
-        <w:rPr>
-          <w:rFonts w:ascii="Times New Roman" w:hAnsi="Times New Roman" w:cs="Times New Roman"/>
-          <w:sz w:val="36"/>
-          <w:szCs w:val="36"/>
+        <w:jc w:val="both"/>
+        <w:rPr>
+          <w:rFonts w:ascii="Times New Roman" w:hAnsi="Times New Roman" w:cs="Times New Roman"/>
+          <w:sz w:val="24"/>
+          <w:szCs w:val="24"/>
+        </w:rPr>
+      </w:pPr>
+      <w:r>
+        <w:rPr>
+          <w:rFonts w:ascii="Times New Roman" w:hAnsi="Times New Roman" w:cs="Times New Roman"/>
+          <w:sz w:val="24"/>
+          <w:szCs w:val="24"/>
         </w:rPr>
         <w:t>nyitvatartási rend</w:t>
       </w:r>
@@ -2413,36 +3741,39 @@
           <w:numId w:val="4"/>
         </w:numPr>
         <w:spacing w:line="276" w:lineRule="auto"/>
-        <w:rPr>
-          <w:rFonts w:ascii="Times New Roman" w:hAnsi="Times New Roman" w:cs="Times New Roman"/>
-          <w:sz w:val="36"/>
-          <w:szCs w:val="36"/>
-        </w:rPr>
-      </w:pPr>
-      <w:r>
-        <w:rPr>
-          <w:rFonts w:ascii="Times New Roman" w:hAnsi="Times New Roman" w:cs="Times New Roman"/>
-          <w:sz w:val="36"/>
-          <w:szCs w:val="36"/>
+        <w:jc w:val="both"/>
+        <w:rPr>
+          <w:rFonts w:ascii="Times New Roman" w:hAnsi="Times New Roman" w:cs="Times New Roman"/>
+          <w:sz w:val="24"/>
+          <w:szCs w:val="24"/>
+        </w:rPr>
+      </w:pPr>
+      <w:proofErr w:type="spellStart"/>
+      <w:r>
+        <w:rPr>
+          <w:rFonts w:ascii="Times New Roman" w:hAnsi="Times New Roman" w:cs="Times New Roman"/>
+          <w:sz w:val="24"/>
+          <w:szCs w:val="24"/>
         </w:rPr>
         <w:t>éttermek</w:t>
       </w:r>
       <w:r>
         <w:rPr>
           <w:rFonts w:ascii="Times New Roman" w:hAnsi="Times New Roman" w:cs="Times New Roman"/>
-          <w:sz w:val="36"/>
-          <w:szCs w:val="36"/>
+          <w:sz w:val="24"/>
+          <w:szCs w:val="24"/>
         </w:rPr>
         <w:t>_emai</w:t>
       </w:r>
       <w:r>
         <w:rPr>
           <w:rFonts w:ascii="Times New Roman" w:hAnsi="Times New Roman" w:cs="Times New Roman"/>
-          <w:sz w:val="36"/>
-          <w:szCs w:val="36"/>
+          <w:sz w:val="24"/>
+          <w:szCs w:val="24"/>
         </w:rPr>
         <w:t>l</w:t>
       </w:r>
+      <w:proofErr w:type="spellEnd"/>
     </w:p>
     <w:p>
       <w:pPr>
@@ -2452,17 +3783,18 @@
           <w:numId w:val="4"/>
         </w:numPr>
         <w:spacing w:line="276" w:lineRule="auto"/>
-        <w:rPr>
-          <w:rFonts w:ascii="Times New Roman" w:hAnsi="Times New Roman" w:cs="Times New Roman"/>
-          <w:sz w:val="36"/>
-          <w:szCs w:val="36"/>
-        </w:rPr>
-      </w:pPr>
-      <w:r>
-        <w:rPr>
-          <w:rFonts w:ascii="Times New Roman" w:hAnsi="Times New Roman" w:cs="Times New Roman"/>
-          <w:sz w:val="36"/>
-          <w:szCs w:val="36"/>
+        <w:jc w:val="both"/>
+        <w:rPr>
+          <w:rFonts w:ascii="Times New Roman" w:hAnsi="Times New Roman" w:cs="Times New Roman"/>
+          <w:sz w:val="24"/>
+          <w:szCs w:val="24"/>
+        </w:rPr>
+      </w:pPr>
+      <w:r>
+        <w:rPr>
+          <w:rFonts w:ascii="Times New Roman" w:hAnsi="Times New Roman" w:cs="Times New Roman"/>
+          <w:sz w:val="24"/>
+          <w:szCs w:val="24"/>
         </w:rPr>
         <w:t>nap</w:t>
       </w:r>
@@ -2475,17 +3807,18 @@
           <w:numId w:val="4"/>
         </w:numPr>
         <w:spacing w:line="276" w:lineRule="auto"/>
-        <w:rPr>
-          <w:rFonts w:ascii="Times New Roman" w:hAnsi="Times New Roman" w:cs="Times New Roman"/>
-          <w:sz w:val="36"/>
-          <w:szCs w:val="36"/>
-        </w:rPr>
-      </w:pPr>
-      <w:r>
-        <w:rPr>
-          <w:rFonts w:ascii="Times New Roman" w:hAnsi="Times New Roman" w:cs="Times New Roman"/>
-          <w:sz w:val="36"/>
-          <w:szCs w:val="36"/>
+        <w:jc w:val="both"/>
+        <w:rPr>
+          <w:rFonts w:ascii="Times New Roman" w:hAnsi="Times New Roman" w:cs="Times New Roman"/>
+          <w:sz w:val="24"/>
+          <w:szCs w:val="24"/>
+        </w:rPr>
+      </w:pPr>
+      <w:r>
+        <w:rPr>
+          <w:rFonts w:ascii="Times New Roman" w:hAnsi="Times New Roman" w:cs="Times New Roman"/>
+          <w:sz w:val="24"/>
+          <w:szCs w:val="24"/>
         </w:rPr>
         <w:t>nyitás</w:t>
       </w:r>
@@ -2498,17 +3831,18 @@
           <w:numId w:val="4"/>
         </w:numPr>
         <w:spacing w:line="276" w:lineRule="auto"/>
-        <w:rPr>
-          <w:rFonts w:ascii="Times New Roman" w:hAnsi="Times New Roman" w:cs="Times New Roman"/>
-          <w:sz w:val="36"/>
-          <w:szCs w:val="36"/>
-        </w:rPr>
-      </w:pPr>
-      <w:r>
-        <w:rPr>
-          <w:rFonts w:ascii="Times New Roman" w:hAnsi="Times New Roman" w:cs="Times New Roman"/>
-          <w:sz w:val="36"/>
-          <w:szCs w:val="36"/>
+        <w:jc w:val="both"/>
+        <w:rPr>
+          <w:rFonts w:ascii="Times New Roman" w:hAnsi="Times New Roman" w:cs="Times New Roman"/>
+          <w:sz w:val="24"/>
+          <w:szCs w:val="24"/>
+        </w:rPr>
+      </w:pPr>
+      <w:r>
+        <w:rPr>
+          <w:rFonts w:ascii="Times New Roman" w:hAnsi="Times New Roman" w:cs="Times New Roman"/>
+          <w:sz w:val="24"/>
+          <w:szCs w:val="24"/>
         </w:rPr>
         <w:t>zárás</w:t>
       </w:r>
@@ -2521,17 +3855,18 @@
           <w:numId w:val="4"/>
         </w:numPr>
         <w:spacing w:line="276" w:lineRule="auto"/>
-        <w:rPr>
-          <w:rFonts w:ascii="Times New Roman" w:hAnsi="Times New Roman" w:cs="Times New Roman"/>
-          <w:sz w:val="36"/>
-          <w:szCs w:val="36"/>
-        </w:rPr>
-      </w:pPr>
-      <w:r>
-        <w:rPr>
-          <w:rFonts w:ascii="Times New Roman" w:hAnsi="Times New Roman" w:cs="Times New Roman"/>
-          <w:sz w:val="36"/>
-          <w:szCs w:val="36"/>
+        <w:jc w:val="both"/>
+        <w:rPr>
+          <w:rFonts w:ascii="Times New Roman" w:hAnsi="Times New Roman" w:cs="Times New Roman"/>
+          <w:sz w:val="24"/>
+          <w:szCs w:val="24"/>
+        </w:rPr>
+      </w:pPr>
+      <w:r>
+        <w:rPr>
+          <w:rFonts w:ascii="Times New Roman" w:hAnsi="Times New Roman" w:cs="Times New Roman"/>
+          <w:sz w:val="24"/>
+          <w:szCs w:val="24"/>
         </w:rPr>
         <w:t>felhasználók</w:t>
       </w:r>
@@ -2544,17 +3879,18 @@
           <w:numId w:val="4"/>
         </w:numPr>
         <w:spacing w:line="276" w:lineRule="auto"/>
-        <w:rPr>
-          <w:rFonts w:ascii="Times New Roman" w:hAnsi="Times New Roman" w:cs="Times New Roman"/>
-          <w:sz w:val="36"/>
-          <w:szCs w:val="36"/>
-        </w:rPr>
-      </w:pPr>
-      <w:r>
-        <w:rPr>
-          <w:rFonts w:ascii="Times New Roman" w:hAnsi="Times New Roman" w:cs="Times New Roman"/>
-          <w:sz w:val="36"/>
-          <w:szCs w:val="36"/>
+        <w:jc w:val="both"/>
+        <w:rPr>
+          <w:rFonts w:ascii="Times New Roman" w:hAnsi="Times New Roman" w:cs="Times New Roman"/>
+          <w:sz w:val="24"/>
+          <w:szCs w:val="24"/>
+        </w:rPr>
+      </w:pPr>
+      <w:r>
+        <w:rPr>
+          <w:rFonts w:ascii="Times New Roman" w:hAnsi="Times New Roman" w:cs="Times New Roman"/>
+          <w:sz w:val="24"/>
+          <w:szCs w:val="24"/>
         </w:rPr>
         <w:t>név</w:t>
       </w:r>
@@ -2567,17 +3903,18 @@
           <w:numId w:val="4"/>
         </w:numPr>
         <w:spacing w:line="276" w:lineRule="auto"/>
-        <w:rPr>
-          <w:rFonts w:ascii="Times New Roman" w:hAnsi="Times New Roman" w:cs="Times New Roman"/>
-          <w:sz w:val="36"/>
-          <w:szCs w:val="36"/>
-        </w:rPr>
-      </w:pPr>
-      <w:r>
-        <w:rPr>
-          <w:rFonts w:ascii="Times New Roman" w:hAnsi="Times New Roman" w:cs="Times New Roman"/>
-          <w:sz w:val="36"/>
-          <w:szCs w:val="36"/>
+        <w:jc w:val="both"/>
+        <w:rPr>
+          <w:rFonts w:ascii="Times New Roman" w:hAnsi="Times New Roman" w:cs="Times New Roman"/>
+          <w:sz w:val="24"/>
+          <w:szCs w:val="24"/>
+        </w:rPr>
+      </w:pPr>
+      <w:r>
+        <w:rPr>
+          <w:rFonts w:ascii="Times New Roman" w:hAnsi="Times New Roman" w:cs="Times New Roman"/>
+          <w:sz w:val="24"/>
+          <w:szCs w:val="24"/>
         </w:rPr>
         <w:t>email</w:t>
       </w:r>
@@ -2590,17 +3927,18 @@
           <w:numId w:val="4"/>
         </w:numPr>
         <w:spacing w:line="276" w:lineRule="auto"/>
-        <w:rPr>
-          <w:rFonts w:ascii="Times New Roman" w:hAnsi="Times New Roman" w:cs="Times New Roman"/>
-          <w:sz w:val="36"/>
-          <w:szCs w:val="36"/>
-        </w:rPr>
-      </w:pPr>
-      <w:r>
-        <w:rPr>
-          <w:rFonts w:ascii="Times New Roman" w:hAnsi="Times New Roman" w:cs="Times New Roman"/>
-          <w:sz w:val="36"/>
-          <w:szCs w:val="36"/>
+        <w:jc w:val="both"/>
+        <w:rPr>
+          <w:rFonts w:ascii="Times New Roman" w:hAnsi="Times New Roman" w:cs="Times New Roman"/>
+          <w:sz w:val="24"/>
+          <w:szCs w:val="24"/>
+        </w:rPr>
+      </w:pPr>
+      <w:r>
+        <w:rPr>
+          <w:rFonts w:ascii="Times New Roman" w:hAnsi="Times New Roman" w:cs="Times New Roman"/>
+          <w:sz w:val="24"/>
+          <w:szCs w:val="24"/>
         </w:rPr>
         <w:t>jelszó</w:t>
       </w:r>
@@ -2613,17 +3951,18 @@
           <w:numId w:val="4"/>
         </w:numPr>
         <w:spacing w:line="276" w:lineRule="auto"/>
-        <w:rPr>
-          <w:rFonts w:ascii="Times New Roman" w:hAnsi="Times New Roman" w:cs="Times New Roman"/>
-          <w:sz w:val="36"/>
-          <w:szCs w:val="36"/>
-        </w:rPr>
-      </w:pPr>
-      <w:r>
-        <w:rPr>
-          <w:rFonts w:ascii="Times New Roman" w:hAnsi="Times New Roman" w:cs="Times New Roman"/>
-          <w:sz w:val="36"/>
-          <w:szCs w:val="36"/>
+        <w:jc w:val="both"/>
+        <w:rPr>
+          <w:rFonts w:ascii="Times New Roman" w:hAnsi="Times New Roman" w:cs="Times New Roman"/>
+          <w:sz w:val="24"/>
+          <w:szCs w:val="24"/>
+        </w:rPr>
+      </w:pPr>
+      <w:r>
+        <w:rPr>
+          <w:rFonts w:ascii="Times New Roman" w:hAnsi="Times New Roman" w:cs="Times New Roman"/>
+          <w:sz w:val="24"/>
+          <w:szCs w:val="24"/>
         </w:rPr>
         <w:t>regisztrálás időpontja</w:t>
       </w:r>
@@ -2636,17 +3975,18 @@
           <w:numId w:val="4"/>
         </w:numPr>
         <w:spacing w:line="276" w:lineRule="auto"/>
-        <w:rPr>
-          <w:rFonts w:ascii="Times New Roman" w:hAnsi="Times New Roman" w:cs="Times New Roman"/>
-          <w:sz w:val="36"/>
-          <w:szCs w:val="36"/>
-        </w:rPr>
-      </w:pPr>
-      <w:r>
-        <w:rPr>
-          <w:rFonts w:ascii="Times New Roman" w:hAnsi="Times New Roman" w:cs="Times New Roman"/>
-          <w:sz w:val="36"/>
-          <w:szCs w:val="36"/>
+        <w:jc w:val="both"/>
+        <w:rPr>
+          <w:rFonts w:ascii="Times New Roman" w:hAnsi="Times New Roman" w:cs="Times New Roman"/>
+          <w:sz w:val="24"/>
+          <w:szCs w:val="24"/>
+        </w:rPr>
+      </w:pPr>
+      <w:r>
+        <w:rPr>
+          <w:rFonts w:ascii="Times New Roman" w:hAnsi="Times New Roman" w:cs="Times New Roman"/>
+          <w:sz w:val="24"/>
+          <w:szCs w:val="24"/>
         </w:rPr>
         <w:t>utoljára belépés</w:t>
       </w:r>
@@ -2659,19 +3999,38 @@
           <w:numId w:val="4"/>
         </w:numPr>
         <w:spacing w:line="276" w:lineRule="auto"/>
-        <w:rPr>
-          <w:rFonts w:ascii="Times New Roman" w:hAnsi="Times New Roman" w:cs="Times New Roman"/>
-          <w:sz w:val="36"/>
-          <w:szCs w:val="36"/>
-        </w:rPr>
-      </w:pPr>
-      <w:r>
-        <w:rPr>
-          <w:rFonts w:ascii="Times New Roman" w:hAnsi="Times New Roman" w:cs="Times New Roman"/>
-          <w:sz w:val="36"/>
-          <w:szCs w:val="36"/>
-        </w:rPr>
-        <w:t>státusz(tiltott e az a felhasználó)</w:t>
+        <w:jc w:val="both"/>
+        <w:rPr>
+          <w:rFonts w:ascii="Times New Roman" w:hAnsi="Times New Roman" w:cs="Times New Roman"/>
+          <w:sz w:val="24"/>
+          <w:szCs w:val="24"/>
+        </w:rPr>
+      </w:pPr>
+      <w:r>
+        <w:rPr>
+          <w:rFonts w:ascii="Times New Roman" w:hAnsi="Times New Roman" w:cs="Times New Roman"/>
+          <w:sz w:val="24"/>
+          <w:szCs w:val="24"/>
+        </w:rPr>
+        <w:t xml:space="preserve">státusz(tiltott </w:t>
+      </w:r>
+      <w:proofErr w:type="gramStart"/>
+      <w:r>
+        <w:rPr>
+          <w:rFonts w:ascii="Times New Roman" w:hAnsi="Times New Roman" w:cs="Times New Roman"/>
+          <w:sz w:val="24"/>
+          <w:szCs w:val="24"/>
+        </w:rPr>
+        <w:t>e</w:t>
+      </w:r>
+      <w:proofErr w:type="gramEnd"/>
+      <w:r>
+        <w:rPr>
+          <w:rFonts w:ascii="Times New Roman" w:hAnsi="Times New Roman" w:cs="Times New Roman"/>
+          <w:sz w:val="24"/>
+          <w:szCs w:val="24"/>
+        </w:rPr>
+        <w:t xml:space="preserve"> az a felhasználó)</w:t>
       </w:r>
     </w:p>
     <w:p>
@@ -2682,17 +4041,18 @@
           <w:numId w:val="4"/>
         </w:numPr>
         <w:spacing w:line="276" w:lineRule="auto"/>
-        <w:rPr>
-          <w:rFonts w:ascii="Times New Roman" w:hAnsi="Times New Roman" w:cs="Times New Roman"/>
-          <w:sz w:val="36"/>
-          <w:szCs w:val="36"/>
-        </w:rPr>
-      </w:pPr>
-      <w:r>
-        <w:rPr>
-          <w:rFonts w:ascii="Times New Roman" w:hAnsi="Times New Roman" w:cs="Times New Roman"/>
-          <w:sz w:val="36"/>
-          <w:szCs w:val="36"/>
+        <w:jc w:val="both"/>
+        <w:rPr>
+          <w:rFonts w:ascii="Times New Roman" w:hAnsi="Times New Roman" w:cs="Times New Roman"/>
+          <w:sz w:val="24"/>
+          <w:szCs w:val="24"/>
+        </w:rPr>
+      </w:pPr>
+      <w:r>
+        <w:rPr>
+          <w:rFonts w:ascii="Times New Roman" w:hAnsi="Times New Roman" w:cs="Times New Roman"/>
+          <w:sz w:val="24"/>
+          <w:szCs w:val="24"/>
         </w:rPr>
         <w:t>jogosultság</w:t>
       </w:r>
@@ -2705,17 +4065,18 @@
           <w:numId w:val="4"/>
         </w:numPr>
         <w:spacing w:line="276" w:lineRule="auto"/>
-        <w:rPr>
-          <w:rFonts w:ascii="Times New Roman" w:hAnsi="Times New Roman" w:cs="Times New Roman"/>
-          <w:sz w:val="36"/>
-          <w:szCs w:val="36"/>
-        </w:rPr>
-      </w:pPr>
-      <w:r>
-        <w:rPr>
-          <w:rFonts w:ascii="Times New Roman" w:hAnsi="Times New Roman" w:cs="Times New Roman"/>
-          <w:sz w:val="36"/>
-          <w:szCs w:val="36"/>
+        <w:jc w:val="both"/>
+        <w:rPr>
+          <w:rFonts w:ascii="Times New Roman" w:hAnsi="Times New Roman" w:cs="Times New Roman"/>
+          <w:sz w:val="24"/>
+          <w:szCs w:val="24"/>
+        </w:rPr>
+      </w:pPr>
+      <w:r>
+        <w:rPr>
+          <w:rFonts w:ascii="Times New Roman" w:hAnsi="Times New Roman" w:cs="Times New Roman"/>
+          <w:sz w:val="24"/>
+          <w:szCs w:val="24"/>
         </w:rPr>
         <w:t>Étlap</w:t>
       </w:r>
@@ -2728,28 +4089,31 @@
           <w:numId w:val="4"/>
         </w:numPr>
         <w:spacing w:line="276" w:lineRule="auto"/>
-        <w:rPr>
-          <w:rFonts w:ascii="Times New Roman" w:hAnsi="Times New Roman" w:cs="Times New Roman"/>
-          <w:sz w:val="36"/>
-          <w:szCs w:val="36"/>
-        </w:rPr>
-      </w:pPr>
-      <w:r>
-        <w:rPr>
-          <w:rFonts w:ascii="Times New Roman" w:hAnsi="Times New Roman" w:cs="Times New Roman"/>
-          <w:sz w:val="36"/>
-          <w:szCs w:val="36"/>
+        <w:jc w:val="both"/>
+        <w:rPr>
+          <w:rFonts w:ascii="Times New Roman" w:hAnsi="Times New Roman" w:cs="Times New Roman"/>
+          <w:sz w:val="24"/>
+          <w:szCs w:val="24"/>
+        </w:rPr>
+      </w:pPr>
+      <w:proofErr w:type="spellStart"/>
+      <w:r>
+        <w:rPr>
+          <w:rFonts w:ascii="Times New Roman" w:hAnsi="Times New Roman" w:cs="Times New Roman"/>
+          <w:sz w:val="24"/>
+          <w:szCs w:val="24"/>
         </w:rPr>
         <w:t>étterem</w:t>
       </w:r>
       <w:r>
         <w:rPr>
           <w:rFonts w:ascii="Times New Roman" w:hAnsi="Times New Roman" w:cs="Times New Roman"/>
-          <w:sz w:val="36"/>
-          <w:szCs w:val="36"/>
+          <w:sz w:val="24"/>
+          <w:szCs w:val="24"/>
         </w:rPr>
         <w:t>_email</w:t>
       </w:r>
+      <w:proofErr w:type="spellEnd"/>
     </w:p>
     <w:p>
       <w:pPr>
@@ -2759,25 +4123,26 @@
           <w:numId w:val="4"/>
         </w:numPr>
         <w:spacing w:line="276" w:lineRule="auto"/>
-        <w:rPr>
-          <w:rFonts w:ascii="Times New Roman" w:hAnsi="Times New Roman" w:cs="Times New Roman"/>
-          <w:sz w:val="36"/>
-          <w:szCs w:val="36"/>
-        </w:rPr>
-      </w:pPr>
-      <w:r>
-        <w:rPr>
-          <w:rFonts w:ascii="Times New Roman" w:hAnsi="Times New Roman" w:cs="Times New Roman"/>
-          <w:sz w:val="36"/>
-          <w:szCs w:val="36"/>
+        <w:jc w:val="both"/>
+        <w:rPr>
+          <w:rFonts w:ascii="Times New Roman" w:hAnsi="Times New Roman" w:cs="Times New Roman"/>
+          <w:sz w:val="24"/>
+          <w:szCs w:val="24"/>
+        </w:rPr>
+      </w:pPr>
+      <w:r>
+        <w:rPr>
+          <w:rFonts w:ascii="Times New Roman" w:hAnsi="Times New Roman" w:cs="Times New Roman"/>
+          <w:sz w:val="24"/>
+          <w:szCs w:val="24"/>
         </w:rPr>
         <w:t>étel</w:t>
       </w:r>
       <w:r>
         <w:rPr>
           <w:rFonts w:ascii="Times New Roman" w:hAnsi="Times New Roman" w:cs="Times New Roman"/>
-          <w:sz w:val="36"/>
-          <w:szCs w:val="36"/>
+          <w:sz w:val="24"/>
+          <w:szCs w:val="24"/>
         </w:rPr>
         <w:t xml:space="preserve"> neve</w:t>
       </w:r>
@@ -2790,17 +4155,18 @@
           <w:numId w:val="4"/>
         </w:numPr>
         <w:spacing w:line="276" w:lineRule="auto"/>
-        <w:rPr>
-          <w:rFonts w:ascii="Times New Roman" w:hAnsi="Times New Roman" w:cs="Times New Roman"/>
-          <w:sz w:val="36"/>
-          <w:szCs w:val="36"/>
-        </w:rPr>
-      </w:pPr>
-      <w:r>
-        <w:rPr>
-          <w:rFonts w:ascii="Times New Roman" w:hAnsi="Times New Roman" w:cs="Times New Roman"/>
-          <w:sz w:val="36"/>
-          <w:szCs w:val="36"/>
+        <w:jc w:val="both"/>
+        <w:rPr>
+          <w:rFonts w:ascii="Times New Roman" w:hAnsi="Times New Roman" w:cs="Times New Roman"/>
+          <w:sz w:val="24"/>
+          <w:szCs w:val="24"/>
+        </w:rPr>
+      </w:pPr>
+      <w:r>
+        <w:rPr>
+          <w:rFonts w:ascii="Times New Roman" w:hAnsi="Times New Roman" w:cs="Times New Roman"/>
+          <w:sz w:val="24"/>
+          <w:szCs w:val="24"/>
         </w:rPr>
         <w:t>ár</w:t>
       </w:r>
@@ -2813,17 +4179,18 @@
           <w:numId w:val="4"/>
         </w:numPr>
         <w:spacing w:line="276" w:lineRule="auto"/>
-        <w:rPr>
-          <w:rFonts w:ascii="Times New Roman" w:hAnsi="Times New Roman" w:cs="Times New Roman"/>
-          <w:sz w:val="36"/>
-          <w:szCs w:val="36"/>
-        </w:rPr>
-      </w:pPr>
-      <w:r>
-        <w:rPr>
-          <w:rFonts w:ascii="Times New Roman" w:hAnsi="Times New Roman" w:cs="Times New Roman"/>
-          <w:sz w:val="36"/>
-          <w:szCs w:val="36"/>
+        <w:jc w:val="both"/>
+        <w:rPr>
+          <w:rFonts w:ascii="Times New Roman" w:hAnsi="Times New Roman" w:cs="Times New Roman"/>
+          <w:sz w:val="24"/>
+          <w:szCs w:val="24"/>
+        </w:rPr>
+      </w:pPr>
+      <w:r>
+        <w:rPr>
+          <w:rFonts w:ascii="Times New Roman" w:hAnsi="Times New Roman" w:cs="Times New Roman"/>
+          <w:sz w:val="24"/>
+          <w:szCs w:val="24"/>
         </w:rPr>
         <w:t>Értékelés</w:t>
       </w:r>
@@ -2836,28 +4203,31 @@
           <w:numId w:val="4"/>
         </w:numPr>
         <w:spacing w:line="276" w:lineRule="auto"/>
-        <w:rPr>
-          <w:rFonts w:ascii="Times New Roman" w:hAnsi="Times New Roman" w:cs="Times New Roman"/>
-          <w:sz w:val="36"/>
-          <w:szCs w:val="36"/>
-        </w:rPr>
-      </w:pPr>
-      <w:r>
-        <w:rPr>
-          <w:rFonts w:ascii="Times New Roman" w:hAnsi="Times New Roman" w:cs="Times New Roman"/>
-          <w:sz w:val="36"/>
-          <w:szCs w:val="36"/>
+        <w:jc w:val="both"/>
+        <w:rPr>
+          <w:rFonts w:ascii="Times New Roman" w:hAnsi="Times New Roman" w:cs="Times New Roman"/>
+          <w:sz w:val="24"/>
+          <w:szCs w:val="24"/>
+        </w:rPr>
+      </w:pPr>
+      <w:proofErr w:type="spellStart"/>
+      <w:r>
+        <w:rPr>
+          <w:rFonts w:ascii="Times New Roman" w:hAnsi="Times New Roman" w:cs="Times New Roman"/>
+          <w:sz w:val="24"/>
+          <w:szCs w:val="24"/>
         </w:rPr>
         <w:t>felhasználó</w:t>
       </w:r>
       <w:r>
         <w:rPr>
           <w:rFonts w:ascii="Times New Roman" w:hAnsi="Times New Roman" w:cs="Times New Roman"/>
-          <w:sz w:val="36"/>
-          <w:szCs w:val="36"/>
+          <w:sz w:val="24"/>
+          <w:szCs w:val="24"/>
         </w:rPr>
         <w:t>_email</w:t>
       </w:r>
+      <w:proofErr w:type="spellEnd"/>
     </w:p>
     <w:p>
       <w:pPr>
@@ -2867,28 +4237,31 @@
           <w:numId w:val="4"/>
         </w:numPr>
         <w:spacing w:line="276" w:lineRule="auto"/>
-        <w:rPr>
-          <w:rFonts w:ascii="Times New Roman" w:hAnsi="Times New Roman" w:cs="Times New Roman"/>
-          <w:sz w:val="36"/>
-          <w:szCs w:val="36"/>
-        </w:rPr>
-      </w:pPr>
-      <w:r>
-        <w:rPr>
-          <w:rFonts w:ascii="Times New Roman" w:hAnsi="Times New Roman" w:cs="Times New Roman"/>
-          <w:sz w:val="36"/>
-          <w:szCs w:val="36"/>
+        <w:jc w:val="both"/>
+        <w:rPr>
+          <w:rFonts w:ascii="Times New Roman" w:hAnsi="Times New Roman" w:cs="Times New Roman"/>
+          <w:sz w:val="24"/>
+          <w:szCs w:val="24"/>
+        </w:rPr>
+      </w:pPr>
+      <w:proofErr w:type="spellStart"/>
+      <w:r>
+        <w:rPr>
+          <w:rFonts w:ascii="Times New Roman" w:hAnsi="Times New Roman" w:cs="Times New Roman"/>
+          <w:sz w:val="24"/>
+          <w:szCs w:val="24"/>
         </w:rPr>
         <w:t>étterem</w:t>
       </w:r>
       <w:r>
         <w:rPr>
           <w:rFonts w:ascii="Times New Roman" w:hAnsi="Times New Roman" w:cs="Times New Roman"/>
-          <w:sz w:val="36"/>
-          <w:szCs w:val="36"/>
+          <w:sz w:val="24"/>
+          <w:szCs w:val="24"/>
         </w:rPr>
         <w:t>_email</w:t>
       </w:r>
+      <w:proofErr w:type="spellEnd"/>
     </w:p>
     <w:p>
       <w:pPr>
@@ -2898,17 +4271,18 @@
           <w:numId w:val="4"/>
         </w:numPr>
         <w:spacing w:line="276" w:lineRule="auto"/>
-        <w:rPr>
-          <w:rFonts w:ascii="Times New Roman" w:hAnsi="Times New Roman" w:cs="Times New Roman"/>
-          <w:sz w:val="36"/>
-          <w:szCs w:val="36"/>
-        </w:rPr>
-      </w:pPr>
-      <w:r>
-        <w:rPr>
-          <w:rFonts w:ascii="Times New Roman" w:hAnsi="Times New Roman" w:cs="Times New Roman"/>
-          <w:sz w:val="36"/>
-          <w:szCs w:val="36"/>
+        <w:jc w:val="both"/>
+        <w:rPr>
+          <w:rFonts w:ascii="Times New Roman" w:hAnsi="Times New Roman" w:cs="Times New Roman"/>
+          <w:sz w:val="24"/>
+          <w:szCs w:val="24"/>
+        </w:rPr>
+      </w:pPr>
+      <w:r>
+        <w:rPr>
+          <w:rFonts w:ascii="Times New Roman" w:hAnsi="Times New Roman" w:cs="Times New Roman"/>
+          <w:sz w:val="24"/>
+          <w:szCs w:val="24"/>
         </w:rPr>
         <w:t>pontszám</w:t>
       </w:r>
@@ -2921,19 +4295,19 @@
           <w:numId w:val="4"/>
         </w:numPr>
         <w:spacing w:line="276" w:lineRule="auto"/>
-        <w:rPr>
-          <w:rFonts w:ascii="Times New Roman" w:hAnsi="Times New Roman" w:cs="Times New Roman"/>
-          <w:sz w:val="36"/>
-          <w:szCs w:val="36"/>
-        </w:rPr>
-      </w:pPr>
-      <w:r>
-        <w:rPr>
-          <w:rFonts w:ascii="Times New Roman" w:hAnsi="Times New Roman" w:cs="Times New Roman"/>
-          <w:sz w:val="36"/>
-          <w:szCs w:val="36"/>
-        </w:rPr>
-        <w:lastRenderedPageBreak/>
+        <w:jc w:val="both"/>
+        <w:rPr>
+          <w:rFonts w:ascii="Times New Roman" w:hAnsi="Times New Roman" w:cs="Times New Roman"/>
+          <w:sz w:val="24"/>
+          <w:szCs w:val="24"/>
+        </w:rPr>
+      </w:pPr>
+      <w:r>
+        <w:rPr>
+          <w:rFonts w:ascii="Times New Roman" w:hAnsi="Times New Roman" w:cs="Times New Roman"/>
+          <w:sz w:val="24"/>
+          <w:szCs w:val="24"/>
+        </w:rPr>
         <w:t>szöveg</w:t>
       </w:r>
     </w:p>
@@ -2945,17 +4319,18 @@
           <w:numId w:val="4"/>
         </w:numPr>
         <w:spacing w:line="276" w:lineRule="auto"/>
-        <w:rPr>
-          <w:rFonts w:ascii="Times New Roman" w:hAnsi="Times New Roman" w:cs="Times New Roman"/>
-          <w:sz w:val="36"/>
-          <w:szCs w:val="36"/>
-        </w:rPr>
-      </w:pPr>
-      <w:r>
-        <w:rPr>
-          <w:rFonts w:ascii="Times New Roman" w:hAnsi="Times New Roman" w:cs="Times New Roman"/>
-          <w:sz w:val="36"/>
-          <w:szCs w:val="36"/>
+        <w:jc w:val="both"/>
+        <w:rPr>
+          <w:rFonts w:ascii="Times New Roman" w:hAnsi="Times New Roman" w:cs="Times New Roman"/>
+          <w:sz w:val="24"/>
+          <w:szCs w:val="24"/>
+        </w:rPr>
+      </w:pPr>
+      <w:r>
+        <w:rPr>
+          <w:rFonts w:ascii="Times New Roman" w:hAnsi="Times New Roman" w:cs="Times New Roman"/>
+          <w:sz w:val="24"/>
+          <w:szCs w:val="24"/>
         </w:rPr>
         <w:t>Hibajelentés</w:t>
       </w:r>
@@ -2968,20 +4343,23 @@
           <w:numId w:val="4"/>
         </w:numPr>
         <w:spacing w:line="276" w:lineRule="auto"/>
-        <w:rPr>
-          <w:rFonts w:ascii="Times New Roman" w:hAnsi="Times New Roman" w:cs="Times New Roman"/>
-          <w:sz w:val="36"/>
-          <w:szCs w:val="36"/>
-        </w:rPr>
-      </w:pPr>
-      <w:r>
-        <w:rPr>
-          <w:rFonts w:ascii="Times New Roman" w:hAnsi="Times New Roman" w:cs="Times New Roman"/>
-          <w:sz w:val="36"/>
-          <w:szCs w:val="36"/>
+        <w:jc w:val="both"/>
+        <w:rPr>
+          <w:rFonts w:ascii="Times New Roman" w:hAnsi="Times New Roman" w:cs="Times New Roman"/>
+          <w:sz w:val="24"/>
+          <w:szCs w:val="24"/>
+        </w:rPr>
+      </w:pPr>
+      <w:proofErr w:type="spellStart"/>
+      <w:r>
+        <w:rPr>
+          <w:rFonts w:ascii="Times New Roman" w:hAnsi="Times New Roman" w:cs="Times New Roman"/>
+          <w:sz w:val="24"/>
+          <w:szCs w:val="24"/>
         </w:rPr>
         <w:t>felhasználó_email</w:t>
       </w:r>
+      <w:proofErr w:type="spellEnd"/>
     </w:p>
     <w:p>
       <w:pPr>
@@ -2991,20 +4369,23 @@
           <w:numId w:val="4"/>
         </w:numPr>
         <w:spacing w:line="276" w:lineRule="auto"/>
-        <w:rPr>
-          <w:rFonts w:ascii="Times New Roman" w:hAnsi="Times New Roman" w:cs="Times New Roman"/>
-          <w:sz w:val="36"/>
-          <w:szCs w:val="36"/>
-        </w:rPr>
-      </w:pPr>
-      <w:r>
-        <w:rPr>
-          <w:rFonts w:ascii="Times New Roman" w:hAnsi="Times New Roman" w:cs="Times New Roman"/>
-          <w:sz w:val="36"/>
-          <w:szCs w:val="36"/>
+        <w:jc w:val="both"/>
+        <w:rPr>
+          <w:rFonts w:ascii="Times New Roman" w:hAnsi="Times New Roman" w:cs="Times New Roman"/>
+          <w:sz w:val="24"/>
+          <w:szCs w:val="24"/>
+        </w:rPr>
+      </w:pPr>
+      <w:proofErr w:type="spellStart"/>
+      <w:r>
+        <w:rPr>
+          <w:rFonts w:ascii="Times New Roman" w:hAnsi="Times New Roman" w:cs="Times New Roman"/>
+          <w:sz w:val="24"/>
+          <w:szCs w:val="24"/>
         </w:rPr>
         <w:t>Étterem_email</w:t>
       </w:r>
+      <w:proofErr w:type="spellEnd"/>
     </w:p>
     <w:p>
       <w:pPr>
@@ -3014,19 +4395,30 @@
           <w:numId w:val="4"/>
         </w:numPr>
         <w:spacing w:line="276" w:lineRule="auto"/>
-        <w:rPr>
-          <w:rFonts w:ascii="Times New Roman" w:hAnsi="Times New Roman" w:cs="Times New Roman"/>
-          <w:sz w:val="36"/>
-          <w:szCs w:val="36"/>
-        </w:rPr>
-      </w:pPr>
-      <w:r>
-        <w:rPr>
-          <w:rFonts w:ascii="Times New Roman" w:hAnsi="Times New Roman" w:cs="Times New Roman"/>
-          <w:sz w:val="36"/>
-          <w:szCs w:val="36"/>
-        </w:rPr>
-        <w:t>tipusa a hibának</w:t>
+        <w:jc w:val="both"/>
+        <w:rPr>
+          <w:rFonts w:ascii="Times New Roman" w:hAnsi="Times New Roman" w:cs="Times New Roman"/>
+          <w:sz w:val="24"/>
+          <w:szCs w:val="24"/>
+        </w:rPr>
+      </w:pPr>
+      <w:proofErr w:type="spellStart"/>
+      <w:r>
+        <w:rPr>
+          <w:rFonts w:ascii="Times New Roman" w:hAnsi="Times New Roman" w:cs="Times New Roman"/>
+          <w:sz w:val="24"/>
+          <w:szCs w:val="24"/>
+        </w:rPr>
+        <w:t>tipusa</w:t>
+      </w:r>
+      <w:proofErr w:type="spellEnd"/>
+      <w:r>
+        <w:rPr>
+          <w:rFonts w:ascii="Times New Roman" w:hAnsi="Times New Roman" w:cs="Times New Roman"/>
+          <w:sz w:val="24"/>
+          <w:szCs w:val="24"/>
+        </w:rPr>
+        <w:t xml:space="preserve"> a hibának</w:t>
       </w:r>
     </w:p>
     <w:p>
@@ -3037,19 +4429,145 @@
           <w:numId w:val="4"/>
         </w:numPr>
         <w:spacing w:line="276" w:lineRule="auto"/>
-        <w:rPr>
-          <w:rFonts w:ascii="Times New Roman" w:hAnsi="Times New Roman" w:cs="Times New Roman"/>
-          <w:sz w:val="36"/>
-          <w:szCs w:val="36"/>
-        </w:rPr>
-      </w:pPr>
-      <w:r>
-        <w:rPr>
-          <w:rFonts w:ascii="Times New Roman" w:hAnsi="Times New Roman" w:cs="Times New Roman"/>
-          <w:sz w:val="36"/>
-          <w:szCs w:val="36"/>
-        </w:rPr>
+        <w:jc w:val="both"/>
+        <w:rPr>
+          <w:rFonts w:ascii="Times New Roman" w:hAnsi="Times New Roman" w:cs="Times New Roman"/>
+          <w:sz w:val="24"/>
+          <w:szCs w:val="24"/>
+        </w:rPr>
+      </w:pPr>
+      <w:r>
+        <w:rPr>
+          <w:rFonts w:ascii="Times New Roman" w:hAnsi="Times New Roman" w:cs="Times New Roman"/>
+          <w:sz w:val="24"/>
+          <w:szCs w:val="24"/>
+        </w:rPr>
+        <w:lastRenderedPageBreak/>
         <w:t>leírás</w:t>
+      </w:r>
+    </w:p>
+    <w:p>
+      <w:pPr>
+        <w:pStyle w:val="Listaszerbekezds"/>
+        <w:numPr>
+          <w:ilvl w:val="0"/>
+          <w:numId w:val="4"/>
+        </w:numPr>
+        <w:spacing w:line="276" w:lineRule="auto"/>
+        <w:jc w:val="both"/>
+        <w:rPr>
+          <w:rFonts w:ascii="Times New Roman" w:hAnsi="Times New Roman" w:cs="Times New Roman"/>
+          <w:sz w:val="24"/>
+          <w:szCs w:val="24"/>
+        </w:rPr>
+      </w:pPr>
+      <w:r>
+        <w:rPr>
+          <w:rFonts w:ascii="Times New Roman" w:hAnsi="Times New Roman" w:cs="Times New Roman"/>
+          <w:sz w:val="24"/>
+          <w:szCs w:val="24"/>
+        </w:rPr>
+        <w:t>Helyfoglalás</w:t>
+      </w:r>
+    </w:p>
+    <w:p>
+      <w:pPr>
+        <w:pStyle w:val="Listaszerbekezds"/>
+        <w:numPr>
+          <w:ilvl w:val="1"/>
+          <w:numId w:val="4"/>
+        </w:numPr>
+        <w:spacing w:line="276" w:lineRule="auto"/>
+        <w:jc w:val="both"/>
+        <w:rPr>
+          <w:rFonts w:ascii="Times New Roman" w:hAnsi="Times New Roman" w:cs="Times New Roman"/>
+          <w:sz w:val="24"/>
+          <w:szCs w:val="24"/>
+        </w:rPr>
+      </w:pPr>
+      <w:proofErr w:type="spellStart"/>
+      <w:r>
+        <w:rPr>
+          <w:rFonts w:ascii="Times New Roman" w:hAnsi="Times New Roman" w:cs="Times New Roman"/>
+          <w:sz w:val="24"/>
+          <w:szCs w:val="24"/>
+        </w:rPr>
+        <w:t>felhasználó_email</w:t>
+      </w:r>
+      <w:proofErr w:type="spellEnd"/>
+    </w:p>
+    <w:p>
+      <w:pPr>
+        <w:pStyle w:val="Listaszerbekezds"/>
+        <w:numPr>
+          <w:ilvl w:val="1"/>
+          <w:numId w:val="4"/>
+        </w:numPr>
+        <w:spacing w:line="276" w:lineRule="auto"/>
+        <w:jc w:val="both"/>
+        <w:rPr>
+          <w:rFonts w:ascii="Times New Roman" w:hAnsi="Times New Roman" w:cs="Times New Roman"/>
+          <w:sz w:val="24"/>
+          <w:szCs w:val="24"/>
+        </w:rPr>
+      </w:pPr>
+      <w:proofErr w:type="spellStart"/>
+      <w:r>
+        <w:rPr>
+          <w:rFonts w:ascii="Times New Roman" w:hAnsi="Times New Roman" w:cs="Times New Roman"/>
+          <w:sz w:val="24"/>
+          <w:szCs w:val="24"/>
+        </w:rPr>
+        <w:t>Étterem_email</w:t>
+      </w:r>
+      <w:proofErr w:type="spellEnd"/>
+    </w:p>
+    <w:p>
+      <w:pPr>
+        <w:pStyle w:val="Listaszerbekezds"/>
+        <w:numPr>
+          <w:ilvl w:val="1"/>
+          <w:numId w:val="4"/>
+        </w:numPr>
+        <w:spacing w:line="276" w:lineRule="auto"/>
+        <w:jc w:val="both"/>
+        <w:rPr>
+          <w:rFonts w:ascii="Times New Roman" w:hAnsi="Times New Roman" w:cs="Times New Roman"/>
+          <w:sz w:val="24"/>
+          <w:szCs w:val="24"/>
+        </w:rPr>
+      </w:pPr>
+      <w:r>
+        <w:rPr>
+          <w:rFonts w:ascii="Times New Roman" w:hAnsi="Times New Roman" w:cs="Times New Roman"/>
+          <w:sz w:val="24"/>
+          <w:szCs w:val="24"/>
+        </w:rPr>
+        <w:t>kezdés időpontja</w:t>
+      </w:r>
+    </w:p>
+    <w:p>
+      <w:pPr>
+        <w:pStyle w:val="Listaszerbekezds"/>
+        <w:numPr>
+          <w:ilvl w:val="1"/>
+          <w:numId w:val="4"/>
+        </w:numPr>
+        <w:spacing w:line="276" w:lineRule="auto"/>
+        <w:jc w:val="both"/>
+        <w:rPr>
+          <w:rFonts w:ascii="Times New Roman" w:hAnsi="Times New Roman" w:cs="Times New Roman"/>
+          <w:sz w:val="24"/>
+          <w:szCs w:val="24"/>
+        </w:rPr>
+      </w:pPr>
+      <w:r>
+        <w:rPr>
+          <w:rFonts w:ascii="Times New Roman" w:hAnsi="Times New Roman" w:cs="Times New Roman"/>
+          <w:sz w:val="24"/>
+          <w:szCs w:val="24"/>
+        </w:rPr>
+        <w:t>végzés idő pontja</w:t>
       </w:r>
     </w:p>
     <w:sectPr>
@@ -3063,7 +4581,7 @@
 </file>
 
 <file path=word/numbering.xml><?xml version="1.0" encoding="utf-8"?>
-<w:numbering xmlns:wpc="http://schemas.microsoft.com/office/word/2010/wordprocessingCanvas" xmlns:cx="http://schemas.microsoft.com/office/drawing/2014/chartex" xmlns:cx1="http://schemas.microsoft.com/office/drawing/2015/9/8/chartex" xmlns:cx2="http://schemas.microsoft.com/office/drawing/2015/10/21/chartex" xmlns:cx3="http://schemas.microsoft.com/office/drawing/2016/5/9/chartex" xmlns:cx4="http://schemas.microsoft.com/office/drawing/2016/5/10/chartex" xmlns:cx5="http://schemas.microsoft.com/office/drawing/2016/5/11/chartex" xmlns:cx6="http://schemas.microsoft.com/office/drawing/2016/5/12/chartex" xmlns:cx7="http://schemas.microsoft.com/office/drawing/2016/5/13/chartex" xmlns:cx8="http://schemas.microsoft.com/office/drawing/2016/5/14/chartex" xmlns:mc="http://schemas.openxmlformats.org/markup-compatibility/2006" xmlns:aink="http://schemas.microsoft.com/office/drawing/2016/ink" xmlns:am3d="http://schemas.microsoft.com/office/drawing/2017/model3d" xmlns:o="urn:schemas-microsoft-com:office:office" xmlns:r="http://schemas.openxmlformats.org/officeDocument/2006/relationships" xmlns:m="http://schemas.openxmlformats.org/officeDocument/2006/math" xmlns:v="urn:schemas-microsoft-com:vml" xmlns:wp14="http://schemas.microsoft.com/office/word/2010/wordprocessingDrawing" xmlns:wp="http://schemas.openxmlformats.org/drawingml/2006/wordprocessingDrawing" xmlns:w10="urn:schemas-microsoft-com:office:word" xmlns:w="http://schemas.openxmlformats.org/wordprocessingml/2006/main" xmlns:w14="http://schemas.microsoft.com/office/word/2010/wordml" xmlns:w15="http://schemas.microsoft.com/office/word/2012/wordml" xmlns:w16cex="http://schemas.microsoft.com/office/word/2018/wordml/cex" xmlns:w16cid="http://schemas.microsoft.com/office/word/2016/wordml/cid" xmlns:w16="http://schemas.microsoft.com/office/word/2018/wordml" xmlns:w16sdtdh="http://schemas.microsoft.com/office/word/2020/wordml/sdtdatahash" xmlns:w16se="http://schemas.microsoft.com/office/word/2015/wordml/symex" xmlns:wpg="http://schemas.microsoft.com/office/word/2010/wordprocessingGroup" xmlns:wpi="http://schemas.microsoft.com/office/word/2010/wordprocessingInk" xmlns:wne="http://schemas.microsoft.com/office/word/2006/wordml" xmlns:wps="http://schemas.microsoft.com/office/word/2010/wordprocessingShape" mc:Ignorable="w14 w15 w16se w16cid w16 w16cex w16sdtdh wp14">
+<w:numbering xmlns:wpc="http://schemas.microsoft.com/office/word/2010/wordprocessingCanvas" xmlns:cx="http://schemas.microsoft.com/office/drawing/2014/chartex" xmlns:cx1="http://schemas.microsoft.com/office/drawing/2015/9/8/chartex" xmlns:mc="http://schemas.openxmlformats.org/markup-compatibility/2006" xmlns:o="urn:schemas-microsoft-com:office:office" xmlns:r="http://schemas.openxmlformats.org/officeDocument/2006/relationships" xmlns:m="http://schemas.openxmlformats.org/officeDocument/2006/math" xmlns:v="urn:schemas-microsoft-com:vml" xmlns:wp14="http://schemas.microsoft.com/office/word/2010/wordprocessingDrawing" xmlns:wp="http://schemas.openxmlformats.org/drawingml/2006/wordprocessingDrawing" xmlns:w10="urn:schemas-microsoft-com:office:word" xmlns:w="http://schemas.openxmlformats.org/wordprocessingml/2006/main" xmlns:w14="http://schemas.microsoft.com/office/word/2010/wordml" xmlns:w15="http://schemas.microsoft.com/office/word/2012/wordml" xmlns:w16se="http://schemas.microsoft.com/office/word/2015/wordml/symex" xmlns:wpg="http://schemas.microsoft.com/office/word/2010/wordprocessingGroup" xmlns:wpi="http://schemas.microsoft.com/office/word/2010/wordprocessingInk" xmlns:wne="http://schemas.microsoft.com/office/word/2006/wordml" xmlns:wps="http://schemas.microsoft.com/office/word/2010/wordprocessingShape" mc:Ignorable="w14 w15 w16se wp14">
   <w:abstractNum w:abstractNumId="0" w15:restartNumberingAfterBreak="0">
     <w:nsid w:val="21021351"/>
     <w:multiLevelType w:val="hybridMultilevel"/>
@@ -3532,7 +5050,7 @@
 </file>
 
 <file path=word/styles.xml><?xml version="1.0" encoding="utf-8"?>
-<w:styles xmlns:mc="http://schemas.openxmlformats.org/markup-compatibility/2006" xmlns:r="http://schemas.openxmlformats.org/officeDocument/2006/relationships" xmlns:w="http://schemas.openxmlformats.org/wordprocessingml/2006/main" xmlns:w14="http://schemas.microsoft.com/office/word/2010/wordml" xmlns:w15="http://schemas.microsoft.com/office/word/2012/wordml" xmlns:w16cex="http://schemas.microsoft.com/office/word/2018/wordml/cex" xmlns:w16cid="http://schemas.microsoft.com/office/word/2016/wordml/cid" xmlns:w16="http://schemas.microsoft.com/office/word/2018/wordml" xmlns:w16sdtdh="http://schemas.microsoft.com/office/word/2020/wordml/sdtdatahash" xmlns:w16se="http://schemas.microsoft.com/office/word/2015/wordml/symex" mc:Ignorable="w14 w15 w16se w16cid w16 w16cex w16sdtdh">
+<w:styles xmlns:mc="http://schemas.openxmlformats.org/markup-compatibility/2006" xmlns:r="http://schemas.openxmlformats.org/officeDocument/2006/relationships" xmlns:w="http://schemas.openxmlformats.org/wordprocessingml/2006/main" xmlns:w14="http://schemas.microsoft.com/office/word/2010/wordml" xmlns:w15="http://schemas.microsoft.com/office/word/2012/wordml" xmlns:w16se="http://schemas.microsoft.com/office/word/2015/wordml/symex" mc:Ignorable="w14 w15 w16se">
   <w:docDefaults>
     <w:rPrDefault>
       <w:rPr>
@@ -3548,7 +5066,7 @@
       </w:pPr>
     </w:pPrDefault>
   </w:docDefaults>
-  <w:latentStyles w:defLockedState="0" w:defUIPriority="99" w:defSemiHidden="0" w:defUnhideWhenUsed="0" w:defQFormat="0" w:count="376">
+  <w:latentStyles w:defLockedState="0" w:defUIPriority="99" w:defSemiHidden="0" w:defUnhideWhenUsed="0" w:defQFormat="0" w:count="371">
     <w:lsdException w:name="Normal" w:uiPriority="0" w:qFormat="1"/>
     <w:lsdException w:name="heading 1" w:uiPriority="9" w:qFormat="1"/>
     <w:lsdException w:name="heading 2" w:semiHidden="1" w:uiPriority="9" w:unhideWhenUsed="1" w:qFormat="1"/>
@@ -3654,6 +5172,7 @@
     <w:lsdException w:name="HTML Sample" w:semiHidden="1" w:unhideWhenUsed="1"/>
     <w:lsdException w:name="HTML Typewriter" w:semiHidden="1" w:unhideWhenUsed="1"/>
     <w:lsdException w:name="HTML Variable" w:semiHidden="1" w:unhideWhenUsed="1"/>
+    <w:lsdException w:name="Normal Table" w:semiHidden="1" w:unhideWhenUsed="1"/>
     <w:lsdException w:name="annotation subject" w:semiHidden="1" w:unhideWhenUsed="1"/>
     <w:lsdException w:name="No List" w:semiHidden="1" w:unhideWhenUsed="1"/>
     <w:lsdException w:name="Outline List 1" w:semiHidden="1" w:unhideWhenUsed="1"/>
@@ -3696,8 +5215,11 @@
     <w:lsdException w:name="Table Contemporary" w:semiHidden="1" w:unhideWhenUsed="1"/>
     <w:lsdException w:name="Table Elegant" w:semiHidden="1" w:unhideWhenUsed="1"/>
     <w:lsdException w:name="Table Professional" w:semiHidden="1" w:unhideWhenUsed="1"/>
+    <w:lsdException w:name="Table Subtle 1" w:semiHidden="1" w:unhideWhenUsed="1"/>
     <w:lsdException w:name="Table Subtle 2" w:semiHidden="1" w:unhideWhenUsed="1"/>
     <w:lsdException w:name="Table Web 1" w:semiHidden="1" w:unhideWhenUsed="1"/>
+    <w:lsdException w:name="Table Web 2" w:semiHidden="1" w:unhideWhenUsed="1"/>
+    <w:lsdException w:name="Table Web 3" w:semiHidden="1" w:unhideWhenUsed="1"/>
     <w:lsdException w:name="Balloon Text" w:semiHidden="1" w:unhideWhenUsed="1"/>
     <w:lsdException w:name="Table Grid" w:uiPriority="39"/>
     <w:lsdException w:name="Table Theme" w:semiHidden="1" w:unhideWhenUsed="1"/>
@@ -3916,11 +5438,6 @@
     <w:lsdException w:name="List Table 5 Dark Accent 6" w:uiPriority="50"/>
     <w:lsdException w:name="List Table 6 Colorful Accent 6" w:uiPriority="51"/>
     <w:lsdException w:name="List Table 7 Colorful Accent 6" w:uiPriority="52"/>
-    <w:lsdException w:name="Mention" w:semiHidden="1" w:unhideWhenUsed="1"/>
-    <w:lsdException w:name="Smart Hyperlink" w:semiHidden="1" w:unhideWhenUsed="1"/>
-    <w:lsdException w:name="Hashtag" w:semiHidden="1" w:unhideWhenUsed="1"/>
-    <w:lsdException w:name="Unresolved Mention" w:semiHidden="1" w:unhideWhenUsed="1"/>
-    <w:lsdException w:name="Smart Link" w:semiHidden="1" w:unhideWhenUsed="1"/>
   </w:latentStyles>
   <w:style w:type="paragraph" w:default="1" w:styleId="Norml">
     <w:name w:val="Normal"/>
@@ -4263,6 +5780,23 @@
 </file>
 
 <file path=customXml/item1.xml><?xml version="1.0" encoding="utf-8"?>
+<p:properties xmlns:p="http://schemas.microsoft.com/office/2006/metadata/properties" xmlns:xsi="http://www.w3.org/2001/XMLSchema-instance" xmlns:pc="http://schemas.microsoft.com/office/infopath/2007/PartnerControls">
+  <documentManagement>
+    <ReferenceId xmlns="3f419f9b-7b61-4ae6-92e4-47e22e9b09a2" xsi:nil="true"/>
+  </documentManagement>
+</p:properties>
+</file>
+
+<file path=customXml/item2.xml><?xml version="1.0" encoding="utf-8"?>
+<?mso-contentType ?>
+<FormTemplates xmlns="http://schemas.microsoft.com/sharepoint/v3/contenttype/forms">
+  <Display>DocumentLibraryForm</Display>
+  <Edit>DocumentLibraryForm</Edit>
+  <New>DocumentLibraryForm</New>
+</FormTemplates>
+</file>
+
+<file path=customXml/item3.xml><?xml version="1.0" encoding="utf-8"?>
 <ct:contentTypeSchema xmlns:ct="http://schemas.microsoft.com/office/2006/metadata/contentType" xmlns:ma="http://schemas.microsoft.com/office/2006/metadata/properties/metaAttributes" ct:_="" ma:_="" ma:contentTypeName="Dokumentum" ma:contentTypeID="0x01010013565644859E974F9ECE0740B25C9CCC" ma:contentTypeVersion="7" ma:contentTypeDescription="Új dokumentum létrehozása." ma:contentTypeScope="" ma:versionID="4bf3ecd9324b986c4a2f650d941954a2">
   <xsd:schema xmlns:xsd="http://www.w3.org/2001/XMLSchema" xmlns:xs="http://www.w3.org/2001/XMLSchema" xmlns:p="http://schemas.microsoft.com/office/2006/metadata/properties" xmlns:ns2="3f419f9b-7b61-4ae6-92e4-47e22e9b09a2" targetNamespace="http://schemas.microsoft.com/office/2006/metadata/properties" ma:root="true" ma:fieldsID="55e8c40d0c23f70f4914bc24aeba2ce7" ns2:_="">
     <xsd:import namespace="3f419f9b-7b61-4ae6-92e4-47e22e9b09a2"/>
@@ -4426,24 +5960,25 @@
 </ct:contentTypeSchema>
 </file>
 
-<file path=customXml/item2.xml><?xml version="1.0" encoding="utf-8"?>
-<?mso-contentType ?>
-<FormTemplates xmlns="http://schemas.microsoft.com/sharepoint/v3/contenttype/forms">
-  <Display>DocumentLibraryForm</Display>
-  <Edit>DocumentLibraryForm</Edit>
-  <New>DocumentLibraryForm</New>
-</FormTemplates>
+<file path=customXml/itemProps1.xml><?xml version="1.0" encoding="utf-8"?>
+<ds:datastoreItem xmlns:ds="http://schemas.openxmlformats.org/officeDocument/2006/customXml" ds:itemID="{510B99E5-3BFD-4F8F-A960-612409E93FE5}">
+  <ds:schemaRefs>
+    <ds:schemaRef ds:uri="http://schemas.microsoft.com/office/2006/metadata/properties"/>
+    <ds:schemaRef ds:uri="http://schemas.microsoft.com/office/infopath/2007/PartnerControls"/>
+    <ds:schemaRef ds:uri="3f419f9b-7b61-4ae6-92e4-47e22e9b09a2"/>
+  </ds:schemaRefs>
+</ds:datastoreItem>
 </file>
 
-<file path=customXml/item3.xml><?xml version="1.0" encoding="utf-8"?>
-<p:properties xmlns:p="http://schemas.microsoft.com/office/2006/metadata/properties" xmlns:xsi="http://www.w3.org/2001/XMLSchema-instance" xmlns:pc="http://schemas.microsoft.com/office/infopath/2007/PartnerControls">
-  <documentManagement>
-    <ReferenceId xmlns="3f419f9b-7b61-4ae6-92e4-47e22e9b09a2" xsi:nil="true"/>
-  </documentManagement>
-</p:properties>
+<file path=customXml/itemProps2.xml><?xml version="1.0" encoding="utf-8"?>
+<ds:datastoreItem xmlns:ds="http://schemas.openxmlformats.org/officeDocument/2006/customXml" ds:itemID="{3B756FEE-86C0-4165-9ACA-BA59E97677CA}">
+  <ds:schemaRefs>
+    <ds:schemaRef ds:uri="http://schemas.microsoft.com/sharepoint/v3/contenttype/forms"/>
+  </ds:schemaRefs>
+</ds:datastoreItem>
 </file>
 
-<file path=customXml/itemProps1.xml><?xml version="1.0" encoding="utf-8"?>
+<file path=customXml/itemProps3.xml><?xml version="1.0" encoding="utf-8"?>
 <ds:datastoreItem xmlns:ds="http://schemas.openxmlformats.org/officeDocument/2006/customXml" ds:itemID="{C6E329E8-8FA9-4E53-9ED5-61142139C3C9}">
   <ds:schemaRefs>
     <ds:schemaRef ds:uri="http://schemas.microsoft.com/office/2006/metadata/contentType"/>
@@ -4459,22 +5994,4 @@
     <ds:schemaRef ds:uri="http://schemas.microsoft.com/internal/obd"/>
   </ds:schemaRefs>
 </ds:datastoreItem>
-</file>
-
-<file path=customXml/itemProps2.xml><?xml version="1.0" encoding="utf-8"?>
-<ds:datastoreItem xmlns:ds="http://schemas.openxmlformats.org/officeDocument/2006/customXml" ds:itemID="{3B756FEE-86C0-4165-9ACA-BA59E97677CA}">
-  <ds:schemaRefs>
-    <ds:schemaRef ds:uri="http://schemas.microsoft.com/sharepoint/v3/contenttype/forms"/>
-  </ds:schemaRefs>
-</ds:datastoreItem>
-</file>
-
-<file path=customXml/itemProps3.xml><?xml version="1.0" encoding="utf-8"?>
-<ds:datastoreItem xmlns:ds="http://schemas.openxmlformats.org/officeDocument/2006/customXml" ds:itemID="{510B99E5-3BFD-4F8F-A960-612409E93FE5}">
-  <ds:schemaRefs>
-    <ds:schemaRef ds:uri="http://schemas.microsoft.com/office/2006/metadata/properties"/>
-    <ds:schemaRef ds:uri="http://schemas.microsoft.com/office/infopath/2007/PartnerControls"/>
-    <ds:schemaRef ds:uri="3f419f9b-7b61-4ae6-92e4-47e22e9b09a2"/>
-  </ds:schemaRefs>
-</ds:datastoreItem>
 </file>
--- a/dokumentumok/A projektünk alapterve_Bodnar_Andras_Bodnar_Tamas 2.docx
+++ b/dokumentumok/A projektünk alapterve_Bodnar_Andras_Bodnar_Tamas 2.docx
@@ -22,7 +22,6 @@
         </w:rPr>
         <w:t xml:space="preserve">A </w:t>
       </w:r>
-      <w:proofErr w:type="spellStart"/>
       <w:r>
         <w:rPr>
           <w:rFonts w:ascii="Times New Roman" w:hAnsi="Times New Roman" w:cs="Times New Roman"/>
@@ -48,9 +47,8 @@
           <w:sz w:val="40"/>
           <w:szCs w:val="24"/>
         </w:rPr>
-        <w:t>d</w:t>
-      </w:r>
-      <w:proofErr w:type="spellEnd"/>
+        <w:t>d-</w:t>
+      </w:r>
       <w:r>
         <w:rPr>
           <w:rFonts w:ascii="Times New Roman" w:hAnsi="Times New Roman" w:cs="Times New Roman"/>
@@ -58,7 +56,7 @@
           <w:sz w:val="40"/>
           <w:szCs w:val="24"/>
         </w:rPr>
-        <w:t>-</w:t>
+        <w:t xml:space="preserve">Net </w:t>
       </w:r>
       <w:r>
         <w:rPr>
@@ -67,15 +65,6 @@
           <w:sz w:val="40"/>
           <w:szCs w:val="24"/>
         </w:rPr>
-        <w:t xml:space="preserve">Net </w:t>
-      </w:r>
-      <w:r>
-        <w:rPr>
-          <w:rFonts w:ascii="Times New Roman" w:hAnsi="Times New Roman" w:cs="Times New Roman"/>
-          <w:b/>
-          <w:sz w:val="40"/>
-          <w:szCs w:val="24"/>
-        </w:rPr>
         <w:t>projektünk</w:t>
       </w:r>
     </w:p>
@@ -135,7 +124,7 @@
           <w:sz w:val="24"/>
           <w:szCs w:val="24"/>
         </w:rPr>
-        <w:t>kalmazásunk, ami tárol</w:t>
+        <w:t>kalmazásunk, ami</w:t>
       </w:r>
       <w:r>
         <w:rPr>
@@ -159,7 +148,15 @@
           <w:sz w:val="24"/>
           <w:szCs w:val="24"/>
         </w:rPr>
-        <w:t xml:space="preserve"> adatait és </w:t>
+        <w:t>ről tárol adatokat</w:t>
+      </w:r>
+      <w:r>
+        <w:rPr>
+          <w:rFonts w:ascii="Times New Roman" w:hAnsi="Times New Roman" w:cs="Times New Roman"/>
+          <w:sz w:val="24"/>
+          <w:szCs w:val="24"/>
+        </w:rPr>
+        <w:t xml:space="preserve"> és </w:t>
       </w:r>
       <w:r>
         <w:rPr>
@@ -175,7 +172,7 @@
           <w:sz w:val="24"/>
           <w:szCs w:val="24"/>
         </w:rPr>
-        <w:t>őségeit</w:t>
+        <w:t>őségeket</w:t>
       </w:r>
       <w:r>
         <w:rPr>
@@ -279,15 +276,23 @@
           <w:sz w:val="24"/>
           <w:szCs w:val="24"/>
         </w:rPr>
-        <w:t xml:space="preserve">Helyfoglalásra </w:t>
-      </w:r>
-      <w:r>
-        <w:rPr>
-          <w:rFonts w:ascii="Times New Roman" w:hAnsi="Times New Roman" w:cs="Times New Roman"/>
-          <w:sz w:val="24"/>
-          <w:szCs w:val="24"/>
-        </w:rPr>
-        <w:t>is lehetőség van.</w:t>
+        <w:t xml:space="preserve">Egyszerű </w:t>
+      </w:r>
+      <w:r>
+        <w:rPr>
+          <w:rFonts w:ascii="Times New Roman" w:hAnsi="Times New Roman" w:cs="Times New Roman"/>
+          <w:sz w:val="24"/>
+          <w:szCs w:val="24"/>
+        </w:rPr>
+        <w:t>szűrést,</w:t>
+      </w:r>
+      <w:r>
+        <w:rPr>
+          <w:rFonts w:ascii="Times New Roman" w:hAnsi="Times New Roman" w:cs="Times New Roman"/>
+          <w:sz w:val="24"/>
+          <w:szCs w:val="24"/>
+        </w:rPr>
+        <w:t xml:space="preserve"> amely kattintással szűri az éttermeket.</w:t>
       </w:r>
     </w:p>
     <w:p>
@@ -375,16 +380,7 @@
           <w:szCs w:val="24"/>
           <w:u w:val="single"/>
         </w:rPr>
-        <w:t xml:space="preserve">Felhasználói </w:t>
-      </w:r>
-      <w:r>
-        <w:rPr>
-          <w:rFonts w:ascii="Times New Roman" w:hAnsi="Times New Roman" w:cs="Times New Roman"/>
-          <w:sz w:val="28"/>
-          <w:szCs w:val="24"/>
-          <w:u w:val="single"/>
-        </w:rPr>
-        <w:t>környezet</w:t>
+        <w:t>A felhasznált technológiák</w:t>
       </w:r>
     </w:p>
     <w:p>
@@ -398,30 +394,6 @@
         <w:jc w:val="both"/>
         <w:rPr>
           <w:rFonts w:ascii="Times New Roman" w:hAnsi="Times New Roman" w:cs="Times New Roman"/>
-          <w:sz w:val="28"/>
-          <w:szCs w:val="24"/>
-        </w:rPr>
-      </w:pPr>
-      <w:r>
-        <w:rPr>
-          <w:rFonts w:ascii="Times New Roman" w:hAnsi="Times New Roman" w:cs="Times New Roman"/>
-          <w:sz w:val="28"/>
-          <w:szCs w:val="24"/>
-        </w:rPr>
-        <w:t>Frontend:</w:t>
-      </w:r>
-    </w:p>
-    <w:p>
-      <w:pPr>
-        <w:pStyle w:val="Listaszerbekezds"/>
-        <w:numPr>
-          <w:ilvl w:val="1"/>
-          <w:numId w:val="2"/>
-        </w:numPr>
-        <w:spacing w:line="276" w:lineRule="auto"/>
-        <w:jc w:val="both"/>
-        <w:rPr>
-          <w:rFonts w:ascii="Times New Roman" w:hAnsi="Times New Roman" w:cs="Times New Roman"/>
           <w:sz w:val="24"/>
           <w:szCs w:val="24"/>
         </w:rPr>
@@ -434,80 +406,6 @@
         </w:rPr>
         <w:t>HTML</w:t>
       </w:r>
-    </w:p>
-    <w:p>
-      <w:pPr>
-        <w:pStyle w:val="Listaszerbekezds"/>
-        <w:numPr>
-          <w:ilvl w:val="1"/>
-          <w:numId w:val="2"/>
-        </w:numPr>
-        <w:spacing w:line="276" w:lineRule="auto"/>
-        <w:jc w:val="both"/>
-        <w:rPr>
-          <w:rFonts w:ascii="Times New Roman" w:hAnsi="Times New Roman" w:cs="Times New Roman"/>
-          <w:sz w:val="24"/>
-          <w:szCs w:val="24"/>
-        </w:rPr>
-      </w:pPr>
-      <w:r>
-        <w:rPr>
-          <w:rFonts w:ascii="Times New Roman" w:hAnsi="Times New Roman" w:cs="Times New Roman"/>
-          <w:sz w:val="24"/>
-          <w:szCs w:val="24"/>
-        </w:rPr>
-        <w:t>CSS</w:t>
-      </w:r>
-    </w:p>
-    <w:p>
-      <w:pPr>
-        <w:pStyle w:val="Listaszerbekezds"/>
-        <w:numPr>
-          <w:ilvl w:val="1"/>
-          <w:numId w:val="2"/>
-        </w:numPr>
-        <w:spacing w:line="276" w:lineRule="auto"/>
-        <w:jc w:val="both"/>
-        <w:rPr>
-          <w:rFonts w:ascii="Times New Roman" w:hAnsi="Times New Roman" w:cs="Times New Roman"/>
-          <w:sz w:val="24"/>
-          <w:szCs w:val="24"/>
-        </w:rPr>
-      </w:pPr>
-      <w:r>
-        <w:rPr>
-          <w:rFonts w:ascii="Times New Roman" w:hAnsi="Times New Roman" w:cs="Times New Roman"/>
-          <w:sz w:val="24"/>
-          <w:szCs w:val="24"/>
-        </w:rPr>
-        <w:t>JQUERY</w:t>
-      </w:r>
-    </w:p>
-    <w:p>
-      <w:pPr>
-        <w:pStyle w:val="Listaszerbekezds"/>
-        <w:numPr>
-          <w:ilvl w:val="1"/>
-          <w:numId w:val="2"/>
-        </w:numPr>
-        <w:spacing w:line="276" w:lineRule="auto"/>
-        <w:jc w:val="both"/>
-        <w:rPr>
-          <w:rFonts w:ascii="Times New Roman" w:hAnsi="Times New Roman" w:cs="Times New Roman"/>
-          <w:sz w:val="24"/>
-          <w:szCs w:val="24"/>
-        </w:rPr>
-      </w:pPr>
-      <w:proofErr w:type="spellStart"/>
-      <w:r>
-        <w:rPr>
-          <w:rFonts w:ascii="Times New Roman" w:hAnsi="Times New Roman" w:cs="Times New Roman"/>
-          <w:sz w:val="24"/>
-          <w:szCs w:val="24"/>
-        </w:rPr>
-        <w:t>BootStrap</w:t>
-      </w:r>
-      <w:proofErr w:type="spellEnd"/>
     </w:p>
     <w:p>
       <w:pPr>
@@ -520,26 +418,24 @@
         <w:jc w:val="both"/>
         <w:rPr>
           <w:rFonts w:ascii="Times New Roman" w:hAnsi="Times New Roman" w:cs="Times New Roman"/>
-          <w:sz w:val="28"/>
-          <w:szCs w:val="24"/>
-          <w:u w:val="single"/>
-        </w:rPr>
-      </w:pPr>
-      <w:r>
-        <w:rPr>
-          <w:rFonts w:ascii="Times New Roman" w:hAnsi="Times New Roman" w:cs="Times New Roman"/>
-          <w:sz w:val="28"/>
-          <w:szCs w:val="24"/>
-          <w:u w:val="single"/>
-        </w:rPr>
-        <w:t>Backend:</w:t>
-      </w:r>
-    </w:p>
-    <w:p>
-      <w:pPr>
-        <w:pStyle w:val="Listaszerbekezds"/>
-        <w:numPr>
-          <w:ilvl w:val="1"/>
+          <w:sz w:val="24"/>
+          <w:szCs w:val="24"/>
+        </w:rPr>
+      </w:pPr>
+      <w:r>
+        <w:rPr>
+          <w:rFonts w:ascii="Times New Roman" w:hAnsi="Times New Roman" w:cs="Times New Roman"/>
+          <w:sz w:val="24"/>
+          <w:szCs w:val="24"/>
+        </w:rPr>
+        <w:t>CSS</w:t>
+      </w:r>
+    </w:p>
+    <w:p>
+      <w:pPr>
+        <w:pStyle w:val="Listaszerbekezds"/>
+        <w:numPr>
+          <w:ilvl w:val="0"/>
           <w:numId w:val="2"/>
         </w:numPr>
         <w:spacing w:line="276" w:lineRule="auto"/>
@@ -556,6 +452,54 @@
           <w:sz w:val="24"/>
           <w:szCs w:val="24"/>
         </w:rPr>
+        <w:t>JQUERY</w:t>
+      </w:r>
+    </w:p>
+    <w:p>
+      <w:pPr>
+        <w:pStyle w:val="Listaszerbekezds"/>
+        <w:numPr>
+          <w:ilvl w:val="0"/>
+          <w:numId w:val="2"/>
+        </w:numPr>
+        <w:spacing w:line="276" w:lineRule="auto"/>
+        <w:jc w:val="both"/>
+        <w:rPr>
+          <w:rFonts w:ascii="Times New Roman" w:hAnsi="Times New Roman" w:cs="Times New Roman"/>
+          <w:sz w:val="24"/>
+          <w:szCs w:val="24"/>
+        </w:rPr>
+      </w:pPr>
+      <w:r>
+        <w:rPr>
+          <w:rFonts w:ascii="Times New Roman" w:hAnsi="Times New Roman" w:cs="Times New Roman"/>
+          <w:sz w:val="24"/>
+          <w:szCs w:val="24"/>
+        </w:rPr>
+        <w:t>BootStrap</w:t>
+      </w:r>
+    </w:p>
+    <w:p>
+      <w:pPr>
+        <w:pStyle w:val="Listaszerbekezds"/>
+        <w:numPr>
+          <w:ilvl w:val="0"/>
+          <w:numId w:val="2"/>
+        </w:numPr>
+        <w:spacing w:line="276" w:lineRule="auto"/>
+        <w:jc w:val="both"/>
+        <w:rPr>
+          <w:rFonts w:ascii="Times New Roman" w:hAnsi="Times New Roman" w:cs="Times New Roman"/>
+          <w:sz w:val="24"/>
+          <w:szCs w:val="24"/>
+        </w:rPr>
+      </w:pPr>
+      <w:r>
+        <w:rPr>
+          <w:rFonts w:ascii="Times New Roman" w:hAnsi="Times New Roman" w:cs="Times New Roman"/>
+          <w:sz w:val="24"/>
+          <w:szCs w:val="24"/>
+        </w:rPr>
         <w:t xml:space="preserve"> Java Script</w:t>
       </w:r>
     </w:p>
@@ -563,7 +507,7 @@
       <w:pPr>
         <w:pStyle w:val="Listaszerbekezds"/>
         <w:numPr>
-          <w:ilvl w:val="1"/>
+          <w:ilvl w:val="0"/>
           <w:numId w:val="2"/>
         </w:numPr>
         <w:spacing w:line="276" w:lineRule="auto"/>
@@ -574,40 +518,20 @@
           <w:szCs w:val="24"/>
         </w:rPr>
       </w:pPr>
-      <w:proofErr w:type="spellStart"/>
-      <w:r>
-        <w:rPr>
-          <w:rFonts w:ascii="Times New Roman" w:hAnsi="Times New Roman" w:cs="Times New Roman"/>
-          <w:sz w:val="24"/>
-          <w:szCs w:val="24"/>
-        </w:rPr>
-        <w:t>Node</w:t>
-      </w:r>
-      <w:proofErr w:type="spellEnd"/>
-      <w:r>
-        <w:rPr>
-          <w:rFonts w:ascii="Times New Roman" w:hAnsi="Times New Roman" w:cs="Times New Roman"/>
-          <w:sz w:val="24"/>
-          <w:szCs w:val="24"/>
-        </w:rPr>
-        <w:t xml:space="preserve"> </w:t>
-      </w:r>
-      <w:proofErr w:type="spellStart"/>
-      <w:r>
-        <w:rPr>
-          <w:rFonts w:ascii="Times New Roman" w:hAnsi="Times New Roman" w:cs="Times New Roman"/>
-          <w:sz w:val="24"/>
-          <w:szCs w:val="24"/>
-        </w:rPr>
-        <w:t>Js</w:t>
-      </w:r>
-      <w:proofErr w:type="spellEnd"/>
-    </w:p>
-    <w:p>
-      <w:pPr>
-        <w:pStyle w:val="Listaszerbekezds"/>
-        <w:numPr>
-          <w:ilvl w:val="1"/>
+      <w:r>
+        <w:rPr>
+          <w:rFonts w:ascii="Times New Roman" w:hAnsi="Times New Roman" w:cs="Times New Roman"/>
+          <w:sz w:val="24"/>
+          <w:szCs w:val="24"/>
+        </w:rPr>
+        <w:t>Node Js</w:t>
+      </w:r>
+    </w:p>
+    <w:p>
+      <w:pPr>
+        <w:pStyle w:val="Listaszerbekezds"/>
+        <w:numPr>
+          <w:ilvl w:val="0"/>
           <w:numId w:val="2"/>
         </w:numPr>
         <w:spacing w:line="276" w:lineRule="auto"/>
@@ -618,7 +542,6 @@
           <w:szCs w:val="24"/>
         </w:rPr>
       </w:pPr>
-      <w:proofErr w:type="spellStart"/>
       <w:r>
         <w:rPr>
           <w:rFonts w:ascii="Times New Roman" w:hAnsi="Times New Roman" w:cs="Times New Roman"/>
@@ -627,7 +550,38 @@
         </w:rPr>
         <w:t>MySql</w:t>
       </w:r>
-      <w:proofErr w:type="spellEnd"/>
+    </w:p>
+    <w:p>
+      <w:pPr>
+        <w:pStyle w:val="Listaszerbekezds"/>
+        <w:numPr>
+          <w:ilvl w:val="0"/>
+          <w:numId w:val="2"/>
+        </w:numPr>
+        <w:spacing w:line="276" w:lineRule="auto"/>
+        <w:jc w:val="both"/>
+        <w:rPr>
+          <w:rFonts w:ascii="Times New Roman" w:hAnsi="Times New Roman" w:cs="Times New Roman"/>
+          <w:sz w:val="24"/>
+          <w:szCs w:val="24"/>
+        </w:rPr>
+      </w:pPr>
+      <w:r>
+        <w:rPr>
+          <w:rFonts w:ascii="Times New Roman" w:hAnsi="Times New Roman" w:cs="Times New Roman"/>
+          <w:sz w:val="24"/>
+          <w:szCs w:val="24"/>
+        </w:rPr>
+        <w:t>A</w:t>
+      </w:r>
+      <w:r>
+        <w:rPr>
+          <w:rFonts w:ascii="Times New Roman" w:hAnsi="Times New Roman" w:cs="Times New Roman"/>
+          <w:sz w:val="24"/>
+          <w:szCs w:val="24"/>
+        </w:rPr>
+        <w:t>ngular</w:t>
+      </w:r>
     </w:p>
     <w:p>
       <w:pPr>
@@ -731,25 +685,7 @@
           <w:sz w:val="24"/>
           <w:szCs w:val="24"/>
         </w:rPr>
-        <w:t xml:space="preserve">gy </w:t>
-      </w:r>
-      <w:proofErr w:type="spellStart"/>
-      <w:r>
-        <w:rPr>
-          <w:rFonts w:ascii="Times New Roman" w:hAnsi="Times New Roman" w:cs="Times New Roman"/>
-          <w:sz w:val="24"/>
-          <w:szCs w:val="24"/>
-        </w:rPr>
-        <w:t>from-on</w:t>
-      </w:r>
-      <w:proofErr w:type="spellEnd"/>
-      <w:r>
-        <w:rPr>
-          <w:rFonts w:ascii="Times New Roman" w:hAnsi="Times New Roman" w:cs="Times New Roman"/>
-          <w:sz w:val="24"/>
-          <w:szCs w:val="24"/>
-        </w:rPr>
-        <w:t xml:space="preserve"> belül a nevet és a jelszót meg kell adnia és a belépés gombra kapcsolva belép.</w:t>
+        <w:t>gy from-on belül a nevet és a jelszót meg kell adnia és a belépés gombra kapcsolva belép.</w:t>
       </w:r>
     </w:p>
     <w:p>
@@ -858,12 +794,507 @@
         <w:jc w:val="both"/>
         <w:rPr>
           <w:rFonts w:ascii="Times New Roman" w:hAnsi="Times New Roman" w:cs="Times New Roman"/>
+          <w:sz w:val="24"/>
+          <w:szCs w:val="24"/>
+        </w:rPr>
+      </w:pPr>
+      <w:r>
+        <w:rPr>
+          <w:rFonts w:ascii="Times New Roman" w:hAnsi="Times New Roman" w:cs="Times New Roman"/>
+          <w:sz w:val="24"/>
+          <w:szCs w:val="24"/>
+        </w:rPr>
+        <w:t>Ezen felül lesz egy keresés ahol név szerint kereshet a felhasználó.</w:t>
+      </w:r>
+    </w:p>
+    <w:p>
+      <w:pPr>
+        <w:spacing w:line="276" w:lineRule="auto"/>
+        <w:jc w:val="both"/>
+        <w:rPr>
+          <w:rFonts w:ascii="Times New Roman" w:hAnsi="Times New Roman" w:cs="Times New Roman"/>
+          <w:sz w:val="24"/>
+          <w:szCs w:val="24"/>
+        </w:rPr>
+      </w:pPr>
+      <w:r>
+        <w:rPr>
+          <w:rFonts w:ascii="Times New Roman" w:hAnsi="Times New Roman" w:cs="Times New Roman"/>
+          <w:sz w:val="24"/>
+          <w:szCs w:val="24"/>
+        </w:rPr>
+        <w:t xml:space="preserve">Az éttermek ki lesznek listázva egy sorban kép, leírás, értékelés. </w:t>
+      </w:r>
+    </w:p>
+    <w:p>
+      <w:pPr>
+        <w:spacing w:line="276" w:lineRule="auto"/>
+        <w:jc w:val="both"/>
+        <w:rPr>
+          <w:rFonts w:ascii="Times New Roman" w:hAnsi="Times New Roman" w:cs="Times New Roman"/>
+          <w:sz w:val="24"/>
+          <w:szCs w:val="24"/>
+        </w:rPr>
+      </w:pPr>
+      <w:r>
+        <w:rPr>
+          <w:rFonts w:ascii="Times New Roman" w:hAnsi="Times New Roman" w:cs="Times New Roman"/>
+          <w:sz w:val="24"/>
+          <w:szCs w:val="24"/>
+        </w:rPr>
+        <w:t>Ha rákapcsolunk az étteremre, akkor új weboldalra nyitódik meg.</w:t>
+      </w:r>
+    </w:p>
+    <w:p>
+      <w:pPr>
+        <w:spacing w:line="276" w:lineRule="auto"/>
+        <w:jc w:val="both"/>
+        <w:rPr>
+          <w:rFonts w:ascii="Times New Roman" w:hAnsi="Times New Roman" w:cs="Times New Roman"/>
+          <w:sz w:val="24"/>
+          <w:szCs w:val="24"/>
+        </w:rPr>
+      </w:pPr>
+      <w:r>
+        <w:rPr>
+          <w:rFonts w:ascii="Times New Roman" w:hAnsi="Times New Roman" w:cs="Times New Roman"/>
+          <w:sz w:val="24"/>
+          <w:szCs w:val="24"/>
+        </w:rPr>
+        <w:t>Lesz egy szűrő ahol a felhasználó egyszerűen kiválaszthat ezek közül:</w:t>
+      </w:r>
+    </w:p>
+    <w:p>
+      <w:pPr>
+        <w:pStyle w:val="Listaszerbekezds"/>
+        <w:numPr>
+          <w:ilvl w:val="2"/>
+          <w:numId w:val="1"/>
+        </w:numPr>
+        <w:spacing w:line="276" w:lineRule="auto"/>
+        <w:jc w:val="both"/>
+        <w:rPr>
+          <w:rFonts w:ascii="Times New Roman" w:hAnsi="Times New Roman" w:cs="Times New Roman"/>
+          <w:sz w:val="24"/>
+          <w:szCs w:val="24"/>
+        </w:rPr>
+      </w:pPr>
+      <w:r>
+        <w:rPr>
+          <w:rFonts w:ascii="Times New Roman" w:hAnsi="Times New Roman" w:cs="Times New Roman"/>
+          <w:sz w:val="24"/>
+          <w:szCs w:val="24"/>
+        </w:rPr>
+        <w:lastRenderedPageBreak/>
+        <w:t>ár</w:t>
+      </w:r>
+    </w:p>
+    <w:p>
+      <w:pPr>
+        <w:pStyle w:val="Listaszerbekezds"/>
+        <w:numPr>
+          <w:ilvl w:val="3"/>
+          <w:numId w:val="1"/>
+        </w:numPr>
+        <w:spacing w:line="276" w:lineRule="auto"/>
+        <w:jc w:val="both"/>
+        <w:rPr>
+          <w:rFonts w:ascii="Times New Roman" w:hAnsi="Times New Roman" w:cs="Times New Roman"/>
+          <w:sz w:val="24"/>
+          <w:szCs w:val="24"/>
+        </w:rPr>
+      </w:pPr>
+      <w:r>
+        <w:rPr>
+          <w:rFonts w:ascii="Times New Roman" w:hAnsi="Times New Roman" w:cs="Times New Roman"/>
+          <w:sz w:val="24"/>
+          <w:szCs w:val="24"/>
+        </w:rPr>
+        <w:t>olcsó</w:t>
+      </w:r>
+    </w:p>
+    <w:p>
+      <w:pPr>
+        <w:pStyle w:val="Listaszerbekezds"/>
+        <w:numPr>
+          <w:ilvl w:val="3"/>
+          <w:numId w:val="1"/>
+        </w:numPr>
+        <w:spacing w:line="276" w:lineRule="auto"/>
+        <w:jc w:val="both"/>
+        <w:rPr>
+          <w:rFonts w:ascii="Times New Roman" w:hAnsi="Times New Roman" w:cs="Times New Roman"/>
+          <w:sz w:val="24"/>
+          <w:szCs w:val="24"/>
+        </w:rPr>
+      </w:pPr>
+      <w:r>
+        <w:rPr>
+          <w:rFonts w:ascii="Times New Roman" w:hAnsi="Times New Roman" w:cs="Times New Roman"/>
+          <w:sz w:val="24"/>
+          <w:szCs w:val="24"/>
+        </w:rPr>
+        <w:t>normál</w:t>
+      </w:r>
+    </w:p>
+    <w:p>
+      <w:pPr>
+        <w:pStyle w:val="Listaszerbekezds"/>
+        <w:numPr>
+          <w:ilvl w:val="3"/>
+          <w:numId w:val="1"/>
+        </w:numPr>
+        <w:spacing w:line="276" w:lineRule="auto"/>
+        <w:jc w:val="both"/>
+        <w:rPr>
+          <w:rFonts w:ascii="Times New Roman" w:hAnsi="Times New Roman" w:cs="Times New Roman"/>
+          <w:sz w:val="24"/>
+          <w:szCs w:val="24"/>
+        </w:rPr>
+      </w:pPr>
+      <w:r>
+        <w:rPr>
+          <w:rFonts w:ascii="Times New Roman" w:hAnsi="Times New Roman" w:cs="Times New Roman"/>
+          <w:sz w:val="24"/>
+          <w:szCs w:val="24"/>
+        </w:rPr>
+        <w:t>fine dining</w:t>
+      </w:r>
+    </w:p>
+    <w:p>
+      <w:pPr>
+        <w:pStyle w:val="Listaszerbekezds"/>
+        <w:numPr>
+          <w:ilvl w:val="2"/>
+          <w:numId w:val="1"/>
+        </w:numPr>
+        <w:spacing w:line="276" w:lineRule="auto"/>
+        <w:jc w:val="both"/>
+        <w:rPr>
+          <w:rFonts w:ascii="Times New Roman" w:hAnsi="Times New Roman" w:cs="Times New Roman"/>
+          <w:sz w:val="24"/>
+          <w:szCs w:val="24"/>
+        </w:rPr>
+      </w:pPr>
+      <w:r>
+        <w:rPr>
+          <w:rFonts w:ascii="Times New Roman" w:hAnsi="Times New Roman" w:cs="Times New Roman"/>
+          <w:sz w:val="24"/>
+          <w:szCs w:val="24"/>
+        </w:rPr>
+        <w:t>elfogad e kártyát</w:t>
+      </w:r>
+    </w:p>
+    <w:p>
+      <w:pPr>
+        <w:pStyle w:val="Listaszerbekezds"/>
+        <w:numPr>
+          <w:ilvl w:val="2"/>
+          <w:numId w:val="1"/>
+        </w:numPr>
+        <w:spacing w:line="276" w:lineRule="auto"/>
+        <w:jc w:val="both"/>
+        <w:rPr>
+          <w:rFonts w:ascii="Times New Roman" w:hAnsi="Times New Roman" w:cs="Times New Roman"/>
+          <w:sz w:val="24"/>
+          <w:szCs w:val="24"/>
+        </w:rPr>
+      </w:pPr>
+      <w:r>
+        <w:rPr>
+          <w:rFonts w:ascii="Times New Roman" w:hAnsi="Times New Roman" w:cs="Times New Roman"/>
+          <w:sz w:val="24"/>
+          <w:szCs w:val="24"/>
+        </w:rPr>
+        <w:t>van e parkolója</w:t>
+      </w:r>
+    </w:p>
+    <w:p>
+      <w:pPr>
+        <w:pStyle w:val="Listaszerbekezds"/>
+        <w:numPr>
+          <w:ilvl w:val="2"/>
+          <w:numId w:val="1"/>
+        </w:numPr>
+        <w:spacing w:line="276" w:lineRule="auto"/>
+        <w:jc w:val="both"/>
+        <w:rPr>
+          <w:rFonts w:ascii="Times New Roman" w:hAnsi="Times New Roman" w:cs="Times New Roman"/>
+          <w:sz w:val="24"/>
+          <w:szCs w:val="24"/>
+        </w:rPr>
+      </w:pPr>
+      <w:r>
+        <w:rPr>
+          <w:rFonts w:ascii="Times New Roman" w:hAnsi="Times New Roman" w:cs="Times New Roman"/>
+          <w:sz w:val="24"/>
+          <w:szCs w:val="24"/>
+        </w:rPr>
+        <w:t>glutén mentes ételek</w:t>
+      </w:r>
+    </w:p>
+    <w:p>
+      <w:pPr>
+        <w:pStyle w:val="Listaszerbekezds"/>
+        <w:numPr>
+          <w:ilvl w:val="2"/>
+          <w:numId w:val="1"/>
+        </w:numPr>
+        <w:spacing w:line="276" w:lineRule="auto"/>
+        <w:jc w:val="both"/>
+        <w:rPr>
+          <w:rFonts w:ascii="Times New Roman" w:hAnsi="Times New Roman" w:cs="Times New Roman"/>
+          <w:sz w:val="24"/>
+          <w:szCs w:val="24"/>
+        </w:rPr>
+      </w:pPr>
+      <w:r>
+        <w:rPr>
+          <w:rFonts w:ascii="Times New Roman" w:hAnsi="Times New Roman" w:cs="Times New Roman"/>
+          <w:sz w:val="24"/>
+          <w:szCs w:val="24"/>
+        </w:rPr>
+        <w:t>nyitva van-e</w:t>
+      </w:r>
+    </w:p>
+    <w:p>
+      <w:pPr>
+        <w:pStyle w:val="Listaszerbekezds"/>
+        <w:numPr>
+          <w:ilvl w:val="2"/>
+          <w:numId w:val="1"/>
+        </w:numPr>
+        <w:spacing w:line="276" w:lineRule="auto"/>
+        <w:jc w:val="both"/>
+        <w:rPr>
+          <w:rFonts w:ascii="Times New Roman" w:hAnsi="Times New Roman" w:cs="Times New Roman"/>
+          <w:sz w:val="24"/>
+          <w:szCs w:val="24"/>
+        </w:rPr>
+      </w:pPr>
+      <w:r>
+        <w:rPr>
+          <w:rFonts w:ascii="Times New Roman" w:hAnsi="Times New Roman" w:cs="Times New Roman"/>
+          <w:sz w:val="24"/>
+          <w:szCs w:val="24"/>
+        </w:rPr>
+        <w:t>van-e házhoz szállítás</w:t>
+      </w:r>
+    </w:p>
+    <w:p>
+      <w:pPr>
+        <w:pStyle w:val="Listaszerbekezds"/>
+        <w:numPr>
+          <w:ilvl w:val="2"/>
+          <w:numId w:val="1"/>
+        </w:numPr>
+        <w:spacing w:line="276" w:lineRule="auto"/>
+        <w:jc w:val="both"/>
+        <w:rPr>
+          <w:rFonts w:ascii="Times New Roman" w:hAnsi="Times New Roman" w:cs="Times New Roman"/>
+          <w:sz w:val="24"/>
+          <w:szCs w:val="24"/>
+        </w:rPr>
+      </w:pPr>
+      <w:r>
+        <w:rPr>
+          <w:rFonts w:ascii="Times New Roman" w:hAnsi="Times New Roman" w:cs="Times New Roman"/>
+          <w:sz w:val="24"/>
+          <w:szCs w:val="24"/>
+        </w:rPr>
+        <w:t>van-e terasz</w:t>
+      </w:r>
+    </w:p>
+    <w:p>
+      <w:pPr>
+        <w:pStyle w:val="Listaszerbekezds"/>
+        <w:numPr>
+          <w:ilvl w:val="2"/>
+          <w:numId w:val="1"/>
+        </w:numPr>
+        <w:spacing w:line="276" w:lineRule="auto"/>
+        <w:jc w:val="both"/>
+        <w:rPr>
+          <w:rFonts w:ascii="Times New Roman" w:hAnsi="Times New Roman" w:cs="Times New Roman"/>
+          <w:sz w:val="24"/>
+          <w:szCs w:val="24"/>
+        </w:rPr>
+      </w:pPr>
+      <w:r>
+        <w:rPr>
+          <w:rFonts w:ascii="Times New Roman" w:hAnsi="Times New Roman" w:cs="Times New Roman"/>
+          <w:sz w:val="24"/>
+          <w:szCs w:val="24"/>
+        </w:rPr>
+        <w:t>van-e wifi</w:t>
+      </w:r>
+    </w:p>
+    <w:p>
+      <w:pPr>
+        <w:pStyle w:val="Listaszerbekezds"/>
+        <w:numPr>
+          <w:ilvl w:val="2"/>
+          <w:numId w:val="1"/>
+        </w:numPr>
+        <w:spacing w:line="276" w:lineRule="auto"/>
+        <w:jc w:val="both"/>
+        <w:rPr>
+          <w:rFonts w:ascii="Times New Roman" w:hAnsi="Times New Roman" w:cs="Times New Roman"/>
+          <w:sz w:val="24"/>
+          <w:szCs w:val="24"/>
+        </w:rPr>
+      </w:pPr>
+      <w:r>
+        <w:rPr>
+          <w:rFonts w:ascii="Times New Roman" w:hAnsi="Times New Roman" w:cs="Times New Roman"/>
+          <w:sz w:val="24"/>
+          <w:szCs w:val="24"/>
+        </w:rPr>
+        <w:t>értékelés</w:t>
+      </w:r>
+    </w:p>
+    <w:p>
+      <w:pPr>
+        <w:pStyle w:val="Listaszerbekezds"/>
+        <w:numPr>
+          <w:ilvl w:val="3"/>
+          <w:numId w:val="1"/>
+        </w:numPr>
+        <w:spacing w:line="276" w:lineRule="auto"/>
+        <w:jc w:val="both"/>
+        <w:rPr>
+          <w:rFonts w:ascii="Times New Roman" w:hAnsi="Times New Roman" w:cs="Times New Roman"/>
+          <w:sz w:val="24"/>
+          <w:szCs w:val="24"/>
+        </w:rPr>
+      </w:pPr>
+      <w:r>
+        <w:rPr>
+          <w:rFonts w:ascii="Times New Roman" w:hAnsi="Times New Roman" w:cs="Times New Roman"/>
+          <w:sz w:val="24"/>
+          <w:szCs w:val="24"/>
+        </w:rPr>
+        <w:t>1</w:t>
+      </w:r>
+    </w:p>
+    <w:p>
+      <w:pPr>
+        <w:pStyle w:val="Listaszerbekezds"/>
+        <w:numPr>
+          <w:ilvl w:val="3"/>
+          <w:numId w:val="1"/>
+        </w:numPr>
+        <w:spacing w:line="276" w:lineRule="auto"/>
+        <w:jc w:val="both"/>
+        <w:rPr>
+          <w:rFonts w:ascii="Times New Roman" w:hAnsi="Times New Roman" w:cs="Times New Roman"/>
+          <w:sz w:val="24"/>
+          <w:szCs w:val="24"/>
+        </w:rPr>
+      </w:pPr>
+      <w:r>
+        <w:rPr>
+          <w:rFonts w:ascii="Times New Roman" w:hAnsi="Times New Roman" w:cs="Times New Roman"/>
+          <w:sz w:val="24"/>
+          <w:szCs w:val="24"/>
+        </w:rPr>
+        <w:t>2</w:t>
+      </w:r>
+    </w:p>
+    <w:p>
+      <w:pPr>
+        <w:pStyle w:val="Listaszerbekezds"/>
+        <w:numPr>
+          <w:ilvl w:val="3"/>
+          <w:numId w:val="1"/>
+        </w:numPr>
+        <w:spacing w:line="276" w:lineRule="auto"/>
+        <w:jc w:val="both"/>
+        <w:rPr>
+          <w:rFonts w:ascii="Times New Roman" w:hAnsi="Times New Roman" w:cs="Times New Roman"/>
+          <w:sz w:val="24"/>
+          <w:szCs w:val="24"/>
+        </w:rPr>
+      </w:pPr>
+      <w:r>
+        <w:rPr>
+          <w:rFonts w:ascii="Times New Roman" w:hAnsi="Times New Roman" w:cs="Times New Roman"/>
+          <w:sz w:val="24"/>
+          <w:szCs w:val="24"/>
+        </w:rPr>
+        <w:t>3</w:t>
+      </w:r>
+    </w:p>
+    <w:p>
+      <w:pPr>
+        <w:pStyle w:val="Listaszerbekezds"/>
+        <w:numPr>
+          <w:ilvl w:val="3"/>
+          <w:numId w:val="1"/>
+        </w:numPr>
+        <w:spacing w:line="276" w:lineRule="auto"/>
+        <w:jc w:val="both"/>
+        <w:rPr>
+          <w:rFonts w:ascii="Times New Roman" w:hAnsi="Times New Roman" w:cs="Times New Roman"/>
+          <w:sz w:val="24"/>
+          <w:szCs w:val="24"/>
+        </w:rPr>
+      </w:pPr>
+      <w:r>
+        <w:rPr>
+          <w:rFonts w:ascii="Times New Roman" w:hAnsi="Times New Roman" w:cs="Times New Roman"/>
+          <w:sz w:val="24"/>
+          <w:szCs w:val="24"/>
+        </w:rPr>
+        <w:t>4</w:t>
+      </w:r>
+    </w:p>
+    <w:p>
+      <w:pPr>
+        <w:pStyle w:val="Listaszerbekezds"/>
+        <w:numPr>
+          <w:ilvl w:val="3"/>
+          <w:numId w:val="1"/>
+        </w:numPr>
+        <w:spacing w:line="276" w:lineRule="auto"/>
+        <w:jc w:val="both"/>
+        <w:rPr>
+          <w:rFonts w:ascii="Times New Roman" w:hAnsi="Times New Roman" w:cs="Times New Roman"/>
+          <w:sz w:val="24"/>
+          <w:szCs w:val="24"/>
+        </w:rPr>
+      </w:pPr>
+      <w:r>
+        <w:rPr>
+          <w:rFonts w:ascii="Times New Roman" w:hAnsi="Times New Roman" w:cs="Times New Roman"/>
+          <w:sz w:val="24"/>
+          <w:szCs w:val="24"/>
+        </w:rPr>
+        <w:t>5</w:t>
+      </w:r>
+    </w:p>
+    <w:p>
+      <w:pPr>
+        <w:spacing w:line="276" w:lineRule="auto"/>
+        <w:jc w:val="both"/>
+        <w:rPr>
+          <w:rFonts w:ascii="Times New Roman" w:hAnsi="Times New Roman" w:cs="Times New Roman"/>
+          <w:sz w:val="24"/>
+          <w:szCs w:val="24"/>
+        </w:rPr>
+      </w:pPr>
+    </w:p>
+    <w:p>
+      <w:pPr>
+        <w:spacing w:line="276" w:lineRule="auto"/>
+        <w:jc w:val="both"/>
+        <w:rPr>
+          <w:rFonts w:ascii="Times New Roman" w:hAnsi="Times New Roman" w:cs="Times New Roman"/>
           <w:b/>
           <w:sz w:val="24"/>
           <w:szCs w:val="24"/>
         </w:rPr>
       </w:pPr>
-      <w:proofErr w:type="gramStart"/>
       <w:r>
         <w:rPr>
           <w:rFonts w:ascii="Times New Roman" w:hAnsi="Times New Roman" w:cs="Times New Roman"/>
@@ -871,21 +1302,8 @@
           <w:sz w:val="24"/>
           <w:szCs w:val="24"/>
         </w:rPr>
-        <w:t>kedvencek</w:t>
-      </w:r>
-      <w:proofErr w:type="gramEnd"/>
-    </w:p>
-    <w:p>
-      <w:pPr>
-        <w:spacing w:line="276" w:lineRule="auto"/>
-        <w:jc w:val="both"/>
-        <w:rPr>
-          <w:rFonts w:ascii="Times New Roman" w:hAnsi="Times New Roman" w:cs="Times New Roman"/>
-          <w:sz w:val="24"/>
-          <w:szCs w:val="24"/>
-        </w:rPr>
-      </w:pPr>
-      <w:proofErr w:type="gramStart"/>
+        <w:t>K</w:t>
+      </w:r>
       <w:r>
         <w:rPr>
           <w:rFonts w:ascii="Times New Roman" w:hAnsi="Times New Roman" w:cs="Times New Roman"/>
@@ -893,9 +1311,35 @@
           <w:sz w:val="24"/>
           <w:szCs w:val="24"/>
         </w:rPr>
-        <w:t>helyfoglalás</w:t>
-      </w:r>
-      <w:proofErr w:type="gramEnd"/>
+        <w:t>edvencek</w:t>
+      </w:r>
+    </w:p>
+    <w:p>
+      <w:pPr>
+        <w:spacing w:line="276" w:lineRule="auto"/>
+        <w:jc w:val="both"/>
+        <w:rPr>
+          <w:rFonts w:ascii="Times New Roman" w:hAnsi="Times New Roman" w:cs="Times New Roman"/>
+          <w:sz w:val="24"/>
+          <w:szCs w:val="24"/>
+        </w:rPr>
+      </w:pPr>
+      <w:r>
+        <w:rPr>
+          <w:rFonts w:ascii="Times New Roman" w:hAnsi="Times New Roman" w:cs="Times New Roman"/>
+          <w:sz w:val="24"/>
+          <w:szCs w:val="24"/>
+        </w:rPr>
+        <w:t>A kedvencek</w:t>
+      </w:r>
+      <w:r>
+        <w:rPr>
+          <w:rFonts w:ascii="Times New Roman" w:hAnsi="Times New Roman" w:cs="Times New Roman"/>
+          <w:sz w:val="24"/>
+          <w:szCs w:val="24"/>
+        </w:rPr>
+        <w:t xml:space="preserve"> menüpontban a kedven éttermei fognak csak megjelenni</w:t>
+      </w:r>
       <w:r>
         <w:rPr>
           <w:rFonts w:ascii="Times New Roman" w:hAnsi="Times New Roman" w:cs="Times New Roman"/>
@@ -904,19 +1348,88 @@
         </w:rPr>
         <w:t xml:space="preserve"> </w:t>
       </w:r>
-    </w:p>
-    <w:p>
-      <w:pPr>
-        <w:spacing w:line="276" w:lineRule="auto"/>
-        <w:jc w:val="both"/>
+      <w:r>
+        <w:rPr>
+          <w:rFonts w:ascii="Times New Roman" w:hAnsi="Times New Roman" w:cs="Times New Roman"/>
+          <w:sz w:val="24"/>
+          <w:szCs w:val="24"/>
+        </w:rPr>
+        <w:t>úgy,</w:t>
+      </w:r>
+      <w:r>
+        <w:rPr>
+          <w:rFonts w:ascii="Times New Roman" w:hAnsi="Times New Roman" w:cs="Times New Roman"/>
+          <w:sz w:val="24"/>
+          <w:szCs w:val="24"/>
+        </w:rPr>
+        <w:t xml:space="preserve"> mint a főoldalon.</w:t>
+      </w:r>
+    </w:p>
+    <w:p>
+      <w:pPr>
+        <w:spacing w:line="276" w:lineRule="auto"/>
+        <w:jc w:val="both"/>
+        <w:rPr>
+          <w:rFonts w:ascii="Times New Roman" w:hAnsi="Times New Roman" w:cs="Times New Roman"/>
+          <w:sz w:val="24"/>
+          <w:szCs w:val="24"/>
+        </w:rPr>
+      </w:pPr>
+      <w:r>
+        <w:rPr>
+          <w:rFonts w:ascii="Times New Roman" w:hAnsi="Times New Roman" w:cs="Times New Roman"/>
+          <w:sz w:val="24"/>
+          <w:szCs w:val="24"/>
+        </w:rPr>
+        <w:t xml:space="preserve">It is van lehetőség a </w:t>
+      </w:r>
+      <w:r>
+        <w:rPr>
+          <w:rFonts w:ascii="Times New Roman" w:hAnsi="Times New Roman" w:cs="Times New Roman"/>
+          <w:sz w:val="24"/>
+          <w:szCs w:val="24"/>
+        </w:rPr>
+        <w:t>keresésre,</w:t>
+      </w:r>
+      <w:r>
+        <w:rPr>
+          <w:rFonts w:ascii="Times New Roman" w:hAnsi="Times New Roman" w:cs="Times New Roman"/>
+          <w:sz w:val="24"/>
+          <w:szCs w:val="24"/>
+        </w:rPr>
+        <w:t xml:space="preserve"> ha a felhasználónak sok étterme lenne.</w:t>
+      </w:r>
+    </w:p>
+    <w:p>
+      <w:pPr>
+        <w:spacing w:line="276" w:lineRule="auto"/>
+        <w:jc w:val="both"/>
+        <w:rPr>
+          <w:rFonts w:ascii="Times New Roman" w:hAnsi="Times New Roman" w:cs="Times New Roman"/>
+          <w:sz w:val="24"/>
+          <w:szCs w:val="24"/>
+        </w:rPr>
+      </w:pPr>
+    </w:p>
+    <w:p>
+      <w:pPr>
+        <w:spacing w:line="276" w:lineRule="auto"/>
+        <w:jc w:val="both"/>
+        <w:rPr>
+          <w:rFonts w:ascii="Times New Roman" w:hAnsi="Times New Roman" w:cs="Times New Roman"/>
+          <w:sz w:val="24"/>
+          <w:szCs w:val="24"/>
+        </w:rPr>
+      </w:pPr>
+      <w:r>
         <w:rPr>
           <w:rFonts w:ascii="Times New Roman" w:hAnsi="Times New Roman" w:cs="Times New Roman"/>
           <w:b/>
           <w:sz w:val="24"/>
           <w:szCs w:val="24"/>
         </w:rPr>
-      </w:pPr>
-      <w:proofErr w:type="gramStart"/>
+        <w:t>H</w:t>
+      </w:r>
       <w:r>
         <w:rPr>
           <w:rFonts w:ascii="Times New Roman" w:hAnsi="Times New Roman" w:cs="Times New Roman"/>
@@ -924,9 +1437,89 @@
           <w:sz w:val="24"/>
           <w:szCs w:val="24"/>
         </w:rPr>
-        <w:t>hibajelentés</w:t>
-      </w:r>
-      <w:proofErr w:type="gramEnd"/>
+        <w:t>elyfoglalás</w:t>
+      </w:r>
+      <w:r>
+        <w:rPr>
+          <w:rFonts w:ascii="Times New Roman" w:hAnsi="Times New Roman" w:cs="Times New Roman"/>
+          <w:sz w:val="24"/>
+          <w:szCs w:val="24"/>
+        </w:rPr>
+        <w:t xml:space="preserve"> </w:t>
+      </w:r>
+    </w:p>
+    <w:p>
+      <w:pPr>
+        <w:spacing w:line="276" w:lineRule="auto"/>
+        <w:jc w:val="both"/>
+        <w:rPr>
+          <w:rFonts w:ascii="Times New Roman" w:hAnsi="Times New Roman" w:cs="Times New Roman"/>
+          <w:sz w:val="24"/>
+          <w:szCs w:val="24"/>
+        </w:rPr>
+      </w:pPr>
+      <w:r>
+        <w:rPr>
+          <w:rFonts w:ascii="Times New Roman" w:hAnsi="Times New Roman" w:cs="Times New Roman"/>
+          <w:sz w:val="24"/>
+          <w:szCs w:val="24"/>
+        </w:rPr>
+        <w:t>A foglalás bekér egy étterem nevet és két dátumot, a foglalás kezdete és vége.</w:t>
+      </w:r>
+    </w:p>
+    <w:p>
+      <w:pPr>
+        <w:spacing w:line="276" w:lineRule="auto"/>
+        <w:jc w:val="both"/>
+        <w:rPr>
+          <w:rFonts w:ascii="Times New Roman" w:hAnsi="Times New Roman" w:cs="Times New Roman"/>
+          <w:sz w:val="24"/>
+          <w:szCs w:val="24"/>
+        </w:rPr>
+      </w:pPr>
+      <w:r>
+        <w:rPr>
+          <w:rFonts w:ascii="Times New Roman" w:hAnsi="Times New Roman" w:cs="Times New Roman"/>
+          <w:sz w:val="24"/>
+          <w:szCs w:val="24"/>
+        </w:rPr>
+        <w:t xml:space="preserve">Akkor nem kér nevet és automatikusan </w:t>
+      </w:r>
+      <w:r>
+        <w:rPr>
+          <w:rFonts w:ascii="Times New Roman" w:hAnsi="Times New Roman" w:cs="Times New Roman"/>
+          <w:sz w:val="24"/>
+          <w:szCs w:val="24"/>
+        </w:rPr>
+        <w:t>betölti,</w:t>
+      </w:r>
+      <w:r>
+        <w:rPr>
+          <w:rFonts w:ascii="Times New Roman" w:hAnsi="Times New Roman" w:cs="Times New Roman"/>
+          <w:sz w:val="24"/>
+          <w:szCs w:val="24"/>
+        </w:rPr>
+        <w:t xml:space="preserve"> ha a kiválasztott étterem oldalon lévő rendelés gombra kapcsol.</w:t>
+      </w:r>
+    </w:p>
+    <w:p>
+      <w:pPr>
+        <w:spacing w:line="276" w:lineRule="auto"/>
+        <w:jc w:val="both"/>
+        <w:rPr>
+          <w:rFonts w:ascii="Times New Roman" w:hAnsi="Times New Roman" w:cs="Times New Roman"/>
+          <w:sz w:val="24"/>
+          <w:szCs w:val="24"/>
+        </w:rPr>
+      </w:pPr>
+      <w:r>
+        <w:rPr>
+          <w:rFonts w:ascii="Times New Roman" w:hAnsi="Times New Roman" w:cs="Times New Roman"/>
+          <w:sz w:val="24"/>
+          <w:szCs w:val="24"/>
+        </w:rPr>
+        <w:t>Egy táblázatban ki jelzi a felhasználónak, hogy arra az időpontra mikor meddig van az adott étterem lefoglalva.</w:t>
+      </w:r>
     </w:p>
     <w:p>
       <w:pPr>
@@ -942,51 +1535,736 @@
       <w:r>
         <w:rPr>
           <w:rFonts w:ascii="Times New Roman" w:hAnsi="Times New Roman" w:cs="Times New Roman"/>
+          <w:b/>
+          <w:sz w:val="24"/>
+          <w:szCs w:val="24"/>
+        </w:rPr>
+        <w:t>H</w:t>
+      </w:r>
+      <w:r>
+        <w:rPr>
+          <w:rFonts w:ascii="Times New Roman" w:hAnsi="Times New Roman" w:cs="Times New Roman"/>
+          <w:b/>
+          <w:sz w:val="24"/>
+          <w:szCs w:val="24"/>
+        </w:rPr>
+        <w:t>ibajelentés</w:t>
+      </w:r>
+    </w:p>
+    <w:p>
+      <w:pPr>
+        <w:spacing w:line="276" w:lineRule="auto"/>
+        <w:jc w:val="both"/>
+        <w:rPr>
+          <w:rFonts w:ascii="Times New Roman" w:hAnsi="Times New Roman" w:cs="Times New Roman"/>
+          <w:sz w:val="24"/>
+          <w:szCs w:val="24"/>
+        </w:rPr>
+      </w:pPr>
+      <w:r>
+        <w:rPr>
+          <w:rFonts w:ascii="Times New Roman" w:hAnsi="Times New Roman" w:cs="Times New Roman"/>
+          <w:sz w:val="24"/>
+          <w:szCs w:val="24"/>
+        </w:rPr>
+        <w:t xml:space="preserve">A weboldalon található adatokról </w:t>
+      </w:r>
+      <w:r>
+        <w:rPr>
+          <w:rFonts w:ascii="Times New Roman" w:hAnsi="Times New Roman" w:cs="Times New Roman"/>
+          <w:sz w:val="24"/>
+          <w:szCs w:val="24"/>
+        </w:rPr>
+        <w:t>a felhasználók tudnak jelezni az adminoknak. Ki tudja választani a hibák típusát:</w:t>
+      </w:r>
+    </w:p>
+    <w:p>
+      <w:pPr>
+        <w:pStyle w:val="Listaszerbekezds"/>
+        <w:numPr>
+          <w:ilvl w:val="0"/>
+          <w:numId w:val="6"/>
+        </w:numPr>
+        <w:spacing w:line="276" w:lineRule="auto"/>
+        <w:jc w:val="both"/>
+        <w:rPr>
+          <w:rFonts w:ascii="Times New Roman" w:hAnsi="Times New Roman" w:cs="Times New Roman"/>
+          <w:sz w:val="24"/>
+          <w:szCs w:val="24"/>
+        </w:rPr>
+      </w:pPr>
+      <w:r>
+        <w:rPr>
+          <w:rFonts w:ascii="Times New Roman" w:hAnsi="Times New Roman" w:cs="Times New Roman"/>
+          <w:sz w:val="24"/>
+          <w:szCs w:val="24"/>
+        </w:rPr>
+        <w:t>rossz az adat</w:t>
+      </w:r>
+    </w:p>
+    <w:p>
+      <w:pPr>
+        <w:pStyle w:val="Listaszerbekezds"/>
+        <w:numPr>
+          <w:ilvl w:val="0"/>
+          <w:numId w:val="6"/>
+        </w:numPr>
+        <w:spacing w:line="276" w:lineRule="auto"/>
+        <w:jc w:val="both"/>
+        <w:rPr>
+          <w:rFonts w:ascii="Times New Roman" w:hAnsi="Times New Roman" w:cs="Times New Roman"/>
+          <w:sz w:val="24"/>
+          <w:szCs w:val="24"/>
+        </w:rPr>
+      </w:pPr>
+      <w:r>
+        <w:rPr>
+          <w:rFonts w:ascii="Times New Roman" w:hAnsi="Times New Roman" w:cs="Times New Roman"/>
+          <w:sz w:val="24"/>
+          <w:szCs w:val="24"/>
+        </w:rPr>
+        <w:t>v</w:t>
+      </w:r>
+      <w:r>
+        <w:rPr>
+          <w:rFonts w:ascii="Times New Roman" w:hAnsi="Times New Roman" w:cs="Times New Roman"/>
+          <w:sz w:val="24"/>
+          <w:szCs w:val="24"/>
+        </w:rPr>
+        <w:t>agy bezárt étterem</w:t>
+      </w:r>
+    </w:p>
+    <w:p>
+      <w:pPr>
+        <w:pStyle w:val="Listaszerbekezds"/>
+        <w:numPr>
+          <w:ilvl w:val="0"/>
+          <w:numId w:val="6"/>
+        </w:numPr>
+        <w:spacing w:line="276" w:lineRule="auto"/>
+        <w:jc w:val="both"/>
+        <w:rPr>
+          <w:rFonts w:ascii="Times New Roman" w:hAnsi="Times New Roman" w:cs="Times New Roman"/>
+          <w:sz w:val="24"/>
+          <w:szCs w:val="24"/>
+        </w:rPr>
+      </w:pPr>
+      <w:r>
+        <w:rPr>
+          <w:rFonts w:ascii="Times New Roman" w:hAnsi="Times New Roman" w:cs="Times New Roman"/>
+          <w:sz w:val="24"/>
+          <w:szCs w:val="24"/>
+        </w:rPr>
+        <w:t>vagy kétszer szerepel</w:t>
+      </w:r>
+      <w:r>
+        <w:rPr>
+          <w:rFonts w:ascii="Times New Roman" w:hAnsi="Times New Roman" w:cs="Times New Roman"/>
+          <w:sz w:val="24"/>
+          <w:szCs w:val="24"/>
+        </w:rPr>
+        <w:t xml:space="preserve"> az étterem</w:t>
+      </w:r>
+    </w:p>
+    <w:p>
+      <w:pPr>
+        <w:spacing w:line="276" w:lineRule="auto"/>
+        <w:jc w:val="both"/>
+        <w:rPr>
+          <w:rFonts w:ascii="Times New Roman" w:hAnsi="Times New Roman" w:cs="Times New Roman"/>
+          <w:sz w:val="24"/>
+          <w:szCs w:val="24"/>
+        </w:rPr>
+      </w:pPr>
+      <w:r>
+        <w:rPr>
+          <w:rFonts w:ascii="Times New Roman" w:hAnsi="Times New Roman" w:cs="Times New Roman"/>
+          <w:sz w:val="24"/>
+          <w:szCs w:val="24"/>
+        </w:rPr>
+        <w:t>És szöve</w:t>
+      </w:r>
+      <w:r>
+        <w:rPr>
+          <w:rFonts w:ascii="Times New Roman" w:hAnsi="Times New Roman" w:cs="Times New Roman"/>
+          <w:sz w:val="24"/>
+          <w:szCs w:val="24"/>
+        </w:rPr>
+        <w:t>gesen leírhatja az észrevételét.</w:t>
+      </w:r>
+    </w:p>
+    <w:p>
+      <w:pPr>
+        <w:spacing w:line="276" w:lineRule="auto"/>
+        <w:jc w:val="both"/>
+        <w:rPr>
+          <w:rFonts w:ascii="Times New Roman" w:hAnsi="Times New Roman" w:cs="Times New Roman"/>
+          <w:b/>
+          <w:sz w:val="24"/>
+          <w:szCs w:val="24"/>
+        </w:rPr>
+      </w:pPr>
+      <w:r>
+        <w:rPr>
+          <w:rFonts w:ascii="Times New Roman" w:hAnsi="Times New Roman" w:cs="Times New Roman"/>
+          <w:sz w:val="24"/>
+          <w:szCs w:val="24"/>
+        </w:rPr>
+        <w:t xml:space="preserve"> </w:t>
+      </w:r>
+      <w:r>
+        <w:rPr>
+          <w:rFonts w:ascii="Times New Roman" w:hAnsi="Times New Roman" w:cs="Times New Roman"/>
+          <w:b/>
+          <w:sz w:val="24"/>
+          <w:szCs w:val="24"/>
+        </w:rPr>
+        <w:t>K</w:t>
+      </w:r>
+      <w:r>
+        <w:rPr>
+          <w:rFonts w:ascii="Times New Roman" w:hAnsi="Times New Roman" w:cs="Times New Roman"/>
+          <w:b/>
+          <w:sz w:val="24"/>
+          <w:szCs w:val="24"/>
+        </w:rPr>
+        <w:t>ilépés</w:t>
+      </w:r>
+    </w:p>
+    <w:p>
+      <w:pPr>
+        <w:spacing w:line="276" w:lineRule="auto"/>
+        <w:jc w:val="both"/>
+        <w:rPr>
+          <w:rFonts w:ascii="Times New Roman" w:hAnsi="Times New Roman" w:cs="Times New Roman"/>
+          <w:sz w:val="24"/>
+          <w:szCs w:val="24"/>
+        </w:rPr>
+      </w:pPr>
+      <w:r>
+        <w:rPr>
+          <w:rFonts w:ascii="Times New Roman" w:hAnsi="Times New Roman" w:cs="Times New Roman"/>
           <w:sz w:val="24"/>
           <w:szCs w:val="24"/>
         </w:rPr>
         <w:lastRenderedPageBreak/>
-        <w:t xml:space="preserve"> </w:t>
-      </w:r>
-      <w:proofErr w:type="gramStart"/>
-      <w:r>
+        <w:t>A weboldalról kilép.</w:t>
+      </w:r>
+    </w:p>
+    <w:p>
+      <w:pPr>
+        <w:spacing w:line="276" w:lineRule="auto"/>
+        <w:jc w:val="both"/>
         <w:rPr>
           <w:rFonts w:ascii="Times New Roman" w:hAnsi="Times New Roman" w:cs="Times New Roman"/>
           <w:b/>
           <w:sz w:val="24"/>
           <w:szCs w:val="24"/>
         </w:rPr>
-        <w:t>kilépés</w:t>
+      </w:pPr>
+    </w:p>
+    <w:p>
+      <w:pPr>
+        <w:spacing w:line="276" w:lineRule="auto"/>
+        <w:jc w:val="both"/>
+        <w:rPr>
+          <w:rFonts w:ascii="Times New Roman" w:hAnsi="Times New Roman" w:cs="Times New Roman"/>
+          <w:b/>
+          <w:sz w:val="28"/>
+          <w:szCs w:val="24"/>
+          <w:u w:val="single"/>
+        </w:rPr>
+      </w:pPr>
+      <w:r>
+        <w:rPr>
+          <w:rFonts w:ascii="Times New Roman" w:hAnsi="Times New Roman" w:cs="Times New Roman"/>
+          <w:b/>
+          <w:sz w:val="28"/>
+          <w:szCs w:val="24"/>
+          <w:u w:val="single"/>
+        </w:rPr>
+        <w:t>A kiválasztott étterem</w:t>
+      </w:r>
+    </w:p>
+    <w:p>
+      <w:pPr>
+        <w:spacing w:line="276" w:lineRule="auto"/>
+        <w:jc w:val="both"/>
+        <w:rPr>
+          <w:rFonts w:ascii="Times New Roman" w:hAnsi="Times New Roman" w:cs="Times New Roman"/>
+          <w:sz w:val="24"/>
+          <w:szCs w:val="24"/>
+        </w:rPr>
+      </w:pPr>
+      <w:r>
+        <w:rPr>
+          <w:rFonts w:ascii="Times New Roman" w:hAnsi="Times New Roman" w:cs="Times New Roman"/>
+          <w:sz w:val="24"/>
+          <w:szCs w:val="24"/>
+        </w:rPr>
+        <w:t>Nagyobb képeket helyez el és részletesebb leírás</w:t>
+      </w:r>
+      <w:r>
+        <w:rPr>
+          <w:rFonts w:ascii="Times New Roman" w:hAnsi="Times New Roman" w:cs="Times New Roman"/>
+          <w:sz w:val="24"/>
+          <w:szCs w:val="24"/>
+        </w:rPr>
+        <w:t>t ad</w:t>
       </w:r>
       <w:bookmarkStart w:id="0" w:name="_GoBack"/>
       <w:bookmarkEnd w:id="0"/>
-      <w:proofErr w:type="gramEnd"/>
-    </w:p>
-    <w:p>
-      <w:pPr>
-        <w:spacing w:line="276" w:lineRule="auto"/>
-        <w:jc w:val="both"/>
-        <w:rPr>
-          <w:rFonts w:ascii="Times New Roman" w:hAnsi="Times New Roman" w:cs="Times New Roman"/>
-          <w:sz w:val="24"/>
-          <w:szCs w:val="24"/>
-        </w:rPr>
-      </w:pPr>
-      <w:r>
-        <w:rPr>
-          <w:rFonts w:ascii="Times New Roman" w:hAnsi="Times New Roman" w:cs="Times New Roman"/>
-          <w:sz w:val="24"/>
-          <w:szCs w:val="24"/>
-        </w:rPr>
-        <w:t xml:space="preserve">Lesz egy szűrő ahol a felhasználó egyszerűen </w:t>
-      </w:r>
-      <w:r>
-        <w:rPr>
-          <w:rFonts w:ascii="Times New Roman" w:hAnsi="Times New Roman" w:cs="Times New Roman"/>
-          <w:sz w:val="24"/>
-          <w:szCs w:val="24"/>
-        </w:rPr>
-        <w:t>kiválaszthat ezek közül:</w:t>
+      <w:r>
+        <w:rPr>
+          <w:rFonts w:ascii="Times New Roman" w:hAnsi="Times New Roman" w:cs="Times New Roman"/>
+          <w:sz w:val="24"/>
+          <w:szCs w:val="24"/>
+        </w:rPr>
+        <w:t xml:space="preserve">. </w:t>
+      </w:r>
+      <w:r>
+        <w:rPr>
+          <w:rFonts w:ascii="Times New Roman" w:hAnsi="Times New Roman" w:cs="Times New Roman"/>
+          <w:sz w:val="24"/>
+          <w:szCs w:val="24"/>
+        </w:rPr>
+        <w:t>Kiírja,</w:t>
+      </w:r>
+      <w:r>
+        <w:rPr>
+          <w:rFonts w:ascii="Times New Roman" w:hAnsi="Times New Roman" w:cs="Times New Roman"/>
+          <w:sz w:val="24"/>
+          <w:szCs w:val="24"/>
+        </w:rPr>
+        <w:t xml:space="preserve"> hogy nyitva van e még. Itt lehet a hibajelentésre kapcsolni.</w:t>
+      </w:r>
+      <w:r>
+        <w:rPr>
+          <w:rFonts w:ascii="Times New Roman" w:hAnsi="Times New Roman" w:cs="Times New Roman"/>
+          <w:sz w:val="24"/>
+          <w:szCs w:val="24"/>
+        </w:rPr>
+        <w:t xml:space="preserve"> Itt található a helyfoglalás gomb is.</w:t>
+      </w:r>
+    </w:p>
+    <w:p>
+      <w:pPr>
+        <w:spacing w:line="276" w:lineRule="auto"/>
+        <w:jc w:val="both"/>
+        <w:rPr>
+          <w:rFonts w:ascii="Times New Roman" w:hAnsi="Times New Roman" w:cs="Times New Roman"/>
+          <w:sz w:val="24"/>
+          <w:szCs w:val="24"/>
+        </w:rPr>
+      </w:pPr>
+    </w:p>
+    <w:p>
+      <w:pPr>
+        <w:spacing w:line="276" w:lineRule="auto"/>
+        <w:jc w:val="both"/>
+        <w:rPr>
+          <w:rFonts w:ascii="Times New Roman" w:hAnsi="Times New Roman" w:cs="Times New Roman"/>
+          <w:sz w:val="24"/>
+          <w:szCs w:val="24"/>
+        </w:rPr>
+      </w:pPr>
+    </w:p>
+    <w:p>
+      <w:pPr>
+        <w:spacing w:line="276" w:lineRule="auto"/>
+        <w:jc w:val="both"/>
+        <w:rPr>
+          <w:rFonts w:ascii="Times New Roman" w:hAnsi="Times New Roman" w:cs="Times New Roman"/>
+          <w:sz w:val="24"/>
+          <w:szCs w:val="24"/>
+          <w:u w:val="single"/>
+        </w:rPr>
+      </w:pPr>
+      <w:r>
+        <w:rPr>
+          <w:rFonts w:ascii="Times New Roman" w:hAnsi="Times New Roman" w:cs="Times New Roman"/>
+          <w:sz w:val="24"/>
+          <w:szCs w:val="24"/>
+          <w:u w:val="single"/>
+        </w:rPr>
+        <w:t xml:space="preserve">Alap </w:t>
+      </w:r>
+      <w:r>
+        <w:rPr>
+          <w:rFonts w:ascii="Times New Roman" w:hAnsi="Times New Roman" w:cs="Times New Roman"/>
+          <w:sz w:val="24"/>
+          <w:szCs w:val="24"/>
+          <w:u w:val="single"/>
+        </w:rPr>
+        <w:t>funkciók</w:t>
+      </w:r>
+    </w:p>
+    <w:p>
+      <w:pPr>
+        <w:pStyle w:val="Listaszerbekezds"/>
+        <w:numPr>
+          <w:ilvl w:val="0"/>
+          <w:numId w:val="1"/>
+        </w:numPr>
+        <w:spacing w:line="276" w:lineRule="auto"/>
+        <w:jc w:val="both"/>
+        <w:rPr>
+          <w:rFonts w:ascii="Times New Roman" w:hAnsi="Times New Roman" w:cs="Times New Roman"/>
+          <w:sz w:val="24"/>
+          <w:szCs w:val="24"/>
+        </w:rPr>
+      </w:pPr>
+      <w:r>
+        <w:rPr>
+          <w:rFonts w:ascii="Times New Roman" w:hAnsi="Times New Roman" w:cs="Times New Roman"/>
+          <w:sz w:val="24"/>
+          <w:szCs w:val="24"/>
+        </w:rPr>
+        <w:t>login system</w:t>
+      </w:r>
+    </w:p>
+    <w:p>
+      <w:pPr>
+        <w:pStyle w:val="Listaszerbekezds"/>
+        <w:numPr>
+          <w:ilvl w:val="1"/>
+          <w:numId w:val="1"/>
+        </w:numPr>
+        <w:spacing w:line="276" w:lineRule="auto"/>
+        <w:jc w:val="both"/>
+        <w:rPr>
+          <w:rFonts w:ascii="Times New Roman" w:hAnsi="Times New Roman" w:cs="Times New Roman"/>
+          <w:sz w:val="24"/>
+          <w:szCs w:val="24"/>
+        </w:rPr>
+      </w:pPr>
+      <w:r>
+        <w:rPr>
+          <w:rFonts w:ascii="Times New Roman" w:hAnsi="Times New Roman" w:cs="Times New Roman"/>
+          <w:sz w:val="24"/>
+          <w:szCs w:val="24"/>
+        </w:rPr>
+        <w:t xml:space="preserve">Egy alap bejelentkezési </w:t>
+      </w:r>
+      <w:r>
+        <w:rPr>
+          <w:rFonts w:ascii="Times New Roman" w:hAnsi="Times New Roman" w:cs="Times New Roman"/>
+          <w:sz w:val="24"/>
+          <w:szCs w:val="24"/>
+        </w:rPr>
+        <w:t>felület,</w:t>
+      </w:r>
+      <w:r>
+        <w:rPr>
+          <w:rFonts w:ascii="Times New Roman" w:hAnsi="Times New Roman" w:cs="Times New Roman"/>
+          <w:sz w:val="24"/>
+          <w:szCs w:val="24"/>
+        </w:rPr>
+        <w:t xml:space="preserve"> ami kéri a nevet és a jelszót.</w:t>
+      </w:r>
+    </w:p>
+    <w:p>
+      <w:pPr>
+        <w:pStyle w:val="Listaszerbekezds"/>
+        <w:numPr>
+          <w:ilvl w:val="0"/>
+          <w:numId w:val="1"/>
+        </w:numPr>
+        <w:spacing w:line="276" w:lineRule="auto"/>
+        <w:jc w:val="both"/>
+        <w:rPr>
+          <w:rFonts w:ascii="Times New Roman" w:hAnsi="Times New Roman" w:cs="Times New Roman"/>
+          <w:sz w:val="24"/>
+          <w:szCs w:val="24"/>
+        </w:rPr>
+      </w:pPr>
+      <w:r>
+        <w:rPr>
+          <w:rFonts w:ascii="Times New Roman" w:hAnsi="Times New Roman" w:cs="Times New Roman"/>
+          <w:sz w:val="24"/>
+          <w:szCs w:val="24"/>
+        </w:rPr>
+        <w:t>Regisztrálás</w:t>
+      </w:r>
+    </w:p>
+    <w:p>
+      <w:pPr>
+        <w:pStyle w:val="Listaszerbekezds"/>
+        <w:numPr>
+          <w:ilvl w:val="1"/>
+          <w:numId w:val="1"/>
+        </w:numPr>
+        <w:spacing w:line="276" w:lineRule="auto"/>
+        <w:jc w:val="both"/>
+        <w:rPr>
+          <w:rFonts w:ascii="Times New Roman" w:hAnsi="Times New Roman" w:cs="Times New Roman"/>
+          <w:sz w:val="24"/>
+          <w:szCs w:val="24"/>
+        </w:rPr>
+      </w:pPr>
+      <w:r>
+        <w:rPr>
+          <w:rFonts w:ascii="Times New Roman" w:hAnsi="Times New Roman" w:cs="Times New Roman"/>
+          <w:sz w:val="24"/>
+          <w:szCs w:val="24"/>
+        </w:rPr>
+        <w:t>Kéri a nevet jelszót újra jelszót és email címet.</w:t>
+      </w:r>
+    </w:p>
+    <w:p>
+      <w:pPr>
+        <w:pStyle w:val="Listaszerbekezds"/>
+        <w:numPr>
+          <w:ilvl w:val="0"/>
+          <w:numId w:val="1"/>
+        </w:numPr>
+        <w:spacing w:line="276" w:lineRule="auto"/>
+        <w:jc w:val="both"/>
+        <w:rPr>
+          <w:rFonts w:ascii="Times New Roman" w:hAnsi="Times New Roman" w:cs="Times New Roman"/>
+          <w:sz w:val="24"/>
+          <w:szCs w:val="24"/>
+        </w:rPr>
+      </w:pPr>
+      <w:r>
+        <w:rPr>
+          <w:rFonts w:ascii="Times New Roman" w:hAnsi="Times New Roman" w:cs="Times New Roman"/>
+          <w:sz w:val="24"/>
+          <w:szCs w:val="24"/>
+        </w:rPr>
+        <w:t>kedvencek menü pont</w:t>
+      </w:r>
+    </w:p>
+    <w:p>
+      <w:pPr>
+        <w:pStyle w:val="Listaszerbekezds"/>
+        <w:numPr>
+          <w:ilvl w:val="1"/>
+          <w:numId w:val="1"/>
+        </w:numPr>
+        <w:spacing w:line="276" w:lineRule="auto"/>
+        <w:jc w:val="both"/>
+        <w:rPr>
+          <w:rFonts w:ascii="Times New Roman" w:hAnsi="Times New Roman" w:cs="Times New Roman"/>
+          <w:sz w:val="24"/>
+          <w:szCs w:val="24"/>
+        </w:rPr>
+      </w:pPr>
+      <w:r>
+        <w:rPr>
+          <w:rFonts w:ascii="Times New Roman" w:hAnsi="Times New Roman" w:cs="Times New Roman"/>
+          <w:sz w:val="24"/>
+          <w:szCs w:val="24"/>
+        </w:rPr>
+        <w:t>Egy gombra kapcsolva hozzáadhatják a kedvencekhez és ezek a kedvencek megfognak jelenni egy különböz</w:t>
+      </w:r>
+      <w:r>
+        <w:rPr>
+          <w:rFonts w:ascii="Times New Roman" w:hAnsi="Times New Roman" w:cs="Times New Roman"/>
+          <w:sz w:val="24"/>
+          <w:szCs w:val="24"/>
+        </w:rPr>
+        <w:t>ő</w:t>
+      </w:r>
+      <w:r>
+        <w:rPr>
+          <w:rFonts w:ascii="Times New Roman" w:hAnsi="Times New Roman" w:cs="Times New Roman"/>
+          <w:sz w:val="24"/>
+          <w:szCs w:val="24"/>
+        </w:rPr>
+        <w:t xml:space="preserve"> m</w:t>
+      </w:r>
+      <w:r>
+        <w:rPr>
+          <w:rFonts w:ascii="Times New Roman" w:hAnsi="Times New Roman" w:cs="Times New Roman"/>
+          <w:sz w:val="24"/>
+          <w:szCs w:val="24"/>
+        </w:rPr>
+        <w:t>enüpontban</w:t>
+      </w:r>
+      <w:r>
+        <w:rPr>
+          <w:rFonts w:ascii="Times New Roman" w:hAnsi="Times New Roman" w:cs="Times New Roman"/>
+          <w:sz w:val="24"/>
+          <w:szCs w:val="24"/>
+        </w:rPr>
+        <w:t xml:space="preserve"> </w:t>
+      </w:r>
+    </w:p>
+    <w:p>
+      <w:pPr>
+        <w:pStyle w:val="Listaszerbekezds"/>
+        <w:numPr>
+          <w:ilvl w:val="0"/>
+          <w:numId w:val="1"/>
+        </w:numPr>
+        <w:spacing w:line="276" w:lineRule="auto"/>
+        <w:jc w:val="both"/>
+        <w:rPr>
+          <w:rFonts w:ascii="Times New Roman" w:hAnsi="Times New Roman" w:cs="Times New Roman"/>
+          <w:sz w:val="24"/>
+          <w:szCs w:val="24"/>
+        </w:rPr>
+      </w:pPr>
+      <w:r>
+        <w:rPr>
+          <w:rFonts w:ascii="Times New Roman" w:hAnsi="Times New Roman" w:cs="Times New Roman"/>
+          <w:sz w:val="24"/>
+          <w:szCs w:val="24"/>
+        </w:rPr>
+        <w:t>keresés név szerint</w:t>
+      </w:r>
+    </w:p>
+    <w:p>
+      <w:pPr>
+        <w:pStyle w:val="Listaszerbekezds"/>
+        <w:numPr>
+          <w:ilvl w:val="1"/>
+          <w:numId w:val="1"/>
+        </w:numPr>
+        <w:spacing w:line="276" w:lineRule="auto"/>
+        <w:jc w:val="both"/>
+        <w:rPr>
+          <w:rFonts w:ascii="Times New Roman" w:hAnsi="Times New Roman" w:cs="Times New Roman"/>
+          <w:sz w:val="24"/>
+          <w:szCs w:val="24"/>
+        </w:rPr>
+      </w:pPr>
+      <w:r>
+        <w:rPr>
+          <w:rFonts w:ascii="Times New Roman" w:hAnsi="Times New Roman" w:cs="Times New Roman"/>
+          <w:sz w:val="24"/>
+          <w:szCs w:val="24"/>
+        </w:rPr>
+        <w:t xml:space="preserve">egy egyszerű beviteli </w:t>
+      </w:r>
+      <w:r>
+        <w:rPr>
+          <w:rFonts w:ascii="Times New Roman" w:hAnsi="Times New Roman" w:cs="Times New Roman"/>
+          <w:sz w:val="24"/>
+          <w:szCs w:val="24"/>
+        </w:rPr>
+        <w:t>mező,</w:t>
+      </w:r>
+      <w:r>
+        <w:rPr>
+          <w:rFonts w:ascii="Times New Roman" w:hAnsi="Times New Roman" w:cs="Times New Roman"/>
+          <w:sz w:val="24"/>
+          <w:szCs w:val="24"/>
+        </w:rPr>
+        <w:t xml:space="preserve"> ami szűri az éttermeket</w:t>
+      </w:r>
+      <w:r>
+        <w:rPr>
+          <w:rFonts w:ascii="Times New Roman" w:hAnsi="Times New Roman" w:cs="Times New Roman"/>
+          <w:sz w:val="24"/>
+          <w:szCs w:val="24"/>
+        </w:rPr>
+        <w:t>,</w:t>
+      </w:r>
+      <w:r>
+        <w:rPr>
+          <w:rFonts w:ascii="Times New Roman" w:hAnsi="Times New Roman" w:cs="Times New Roman"/>
+          <w:sz w:val="24"/>
+          <w:szCs w:val="24"/>
+        </w:rPr>
+        <w:t xml:space="preserve"> </w:t>
+      </w:r>
+      <w:r>
+        <w:rPr>
+          <w:rFonts w:ascii="Times New Roman" w:hAnsi="Times New Roman" w:cs="Times New Roman"/>
+          <w:sz w:val="24"/>
+          <w:szCs w:val="24"/>
+        </w:rPr>
+        <w:t>név szerint is.</w:t>
+      </w:r>
+    </w:p>
+    <w:p>
+      <w:pPr>
+        <w:pStyle w:val="Listaszerbekezds"/>
+        <w:numPr>
+          <w:ilvl w:val="0"/>
+          <w:numId w:val="1"/>
+        </w:numPr>
+        <w:spacing w:line="276" w:lineRule="auto"/>
+        <w:jc w:val="both"/>
+        <w:rPr>
+          <w:rFonts w:ascii="Times New Roman" w:hAnsi="Times New Roman" w:cs="Times New Roman"/>
+          <w:sz w:val="24"/>
+          <w:szCs w:val="24"/>
+        </w:rPr>
+      </w:pPr>
+      <w:r>
+        <w:rPr>
+          <w:rFonts w:ascii="Times New Roman" w:hAnsi="Times New Roman" w:cs="Times New Roman"/>
+          <w:sz w:val="24"/>
+          <w:szCs w:val="24"/>
+        </w:rPr>
+        <w:t>Szűrés</w:t>
+      </w:r>
+    </w:p>
+    <w:p>
+      <w:pPr>
+        <w:pStyle w:val="Listaszerbekezds"/>
+        <w:numPr>
+          <w:ilvl w:val="1"/>
+          <w:numId w:val="1"/>
+        </w:numPr>
+        <w:spacing w:line="276" w:lineRule="auto"/>
+        <w:jc w:val="both"/>
+        <w:rPr>
+          <w:rFonts w:ascii="Times New Roman" w:hAnsi="Times New Roman" w:cs="Times New Roman"/>
+          <w:sz w:val="24"/>
+          <w:szCs w:val="24"/>
+        </w:rPr>
+      </w:pPr>
+      <w:r>
+        <w:rPr>
+          <w:rFonts w:ascii="Times New Roman" w:hAnsi="Times New Roman" w:cs="Times New Roman"/>
+          <w:sz w:val="24"/>
+          <w:szCs w:val="24"/>
+        </w:rPr>
+        <w:t xml:space="preserve">Egy baloldalon lévő kinyitható és becsukható menü ami </w:t>
+      </w:r>
+      <w:r>
+        <w:rPr>
+          <w:rFonts w:ascii="Times New Roman" w:hAnsi="Times New Roman" w:cs="Times New Roman"/>
+          <w:sz w:val="24"/>
+          <w:szCs w:val="24"/>
+        </w:rPr>
+        <w:t xml:space="preserve">egyszerű </w:t>
+      </w:r>
+      <w:r>
+        <w:rPr>
+          <w:rFonts w:ascii="Times New Roman" w:hAnsi="Times New Roman" w:cs="Times New Roman"/>
+          <w:sz w:val="24"/>
+          <w:szCs w:val="24"/>
+        </w:rPr>
+        <w:t xml:space="preserve">radio </w:t>
+      </w:r>
+      <w:r>
+        <w:rPr>
+          <w:rFonts w:ascii="Times New Roman" w:hAnsi="Times New Roman" w:cs="Times New Roman"/>
+          <w:sz w:val="24"/>
+          <w:szCs w:val="24"/>
+        </w:rPr>
+        <w:t>gombok</w:t>
+      </w:r>
+      <w:r>
+        <w:rPr>
+          <w:rFonts w:ascii="Times New Roman" w:hAnsi="Times New Roman" w:cs="Times New Roman"/>
+          <w:sz w:val="24"/>
+          <w:szCs w:val="24"/>
+        </w:rPr>
+        <w:t xml:space="preserve">segítségével </w:t>
+      </w:r>
+      <w:r>
+        <w:rPr>
+          <w:rFonts w:ascii="Times New Roman" w:hAnsi="Times New Roman" w:cs="Times New Roman"/>
+          <w:sz w:val="24"/>
+          <w:szCs w:val="24"/>
+        </w:rPr>
+        <w:t>ki lehet választani hogy az étterem:</w:t>
       </w:r>
     </w:p>
     <w:p>
@@ -1076,23 +2354,13 @@
           <w:szCs w:val="24"/>
         </w:rPr>
       </w:pPr>
-      <w:proofErr w:type="spellStart"/>
-      <w:r>
-        <w:rPr>
-          <w:rFonts w:ascii="Times New Roman" w:hAnsi="Times New Roman" w:cs="Times New Roman"/>
-          <w:sz w:val="24"/>
-          <w:szCs w:val="24"/>
-        </w:rPr>
-        <w:t>fine</w:t>
-      </w:r>
-      <w:proofErr w:type="spellEnd"/>
-      <w:r>
-        <w:rPr>
-          <w:rFonts w:ascii="Times New Roman" w:hAnsi="Times New Roman" w:cs="Times New Roman"/>
-          <w:sz w:val="24"/>
-          <w:szCs w:val="24"/>
-        </w:rPr>
-        <w:t xml:space="preserve"> dining</w:t>
+      <w:r>
+        <w:rPr>
+          <w:rFonts w:ascii="Times New Roman" w:hAnsi="Times New Roman" w:cs="Times New Roman"/>
+          <w:sz w:val="24"/>
+          <w:szCs w:val="24"/>
+        </w:rPr>
+        <w:t>fine dining</w:t>
       </w:r>
     </w:p>
     <w:p>
@@ -1158,23 +2426,13 @@
           <w:szCs w:val="24"/>
         </w:rPr>
       </w:pPr>
-      <w:proofErr w:type="spellStart"/>
-      <w:r>
-        <w:rPr>
-          <w:rFonts w:ascii="Times New Roman" w:hAnsi="Times New Roman" w:cs="Times New Roman"/>
-          <w:sz w:val="24"/>
-          <w:szCs w:val="24"/>
-        </w:rPr>
-        <w:t>glutén</w:t>
-      </w:r>
-      <w:proofErr w:type="spellEnd"/>
-      <w:r>
-        <w:rPr>
-          <w:rFonts w:ascii="Times New Roman" w:hAnsi="Times New Roman" w:cs="Times New Roman"/>
-          <w:sz w:val="24"/>
-          <w:szCs w:val="24"/>
-        </w:rPr>
-        <w:t xml:space="preserve"> mentes ételek</w:t>
+      <w:r>
+        <w:rPr>
+          <w:rFonts w:ascii="Times New Roman" w:hAnsi="Times New Roman" w:cs="Times New Roman"/>
+          <w:sz w:val="24"/>
+          <w:szCs w:val="24"/>
+        </w:rPr>
+        <w:t>glutén mentes ételek</w:t>
       </w:r>
     </w:p>
     <w:p>
@@ -1270,18 +2528,281 @@
           <w:sz w:val="24"/>
           <w:szCs w:val="24"/>
         </w:rPr>
-        <w:t xml:space="preserve">van-e </w:t>
-      </w:r>
-      <w:proofErr w:type="spellStart"/>
-      <w:r>
-        <w:rPr>
-          <w:rFonts w:ascii="Times New Roman" w:hAnsi="Times New Roman" w:cs="Times New Roman"/>
-          <w:sz w:val="24"/>
-          <w:szCs w:val="24"/>
-        </w:rPr>
-        <w:t>wifi</w:t>
-      </w:r>
-      <w:proofErr w:type="spellEnd"/>
+        <w:t>van-e wifi</w:t>
+      </w:r>
+    </w:p>
+    <w:p>
+      <w:pPr>
+        <w:pStyle w:val="Listaszerbekezds"/>
+        <w:numPr>
+          <w:ilvl w:val="0"/>
+          <w:numId w:val="1"/>
+        </w:numPr>
+        <w:spacing w:line="276" w:lineRule="auto"/>
+        <w:jc w:val="both"/>
+        <w:rPr>
+          <w:rFonts w:ascii="Times New Roman" w:hAnsi="Times New Roman" w:cs="Times New Roman"/>
+          <w:sz w:val="24"/>
+          <w:szCs w:val="24"/>
+        </w:rPr>
+      </w:pPr>
+      <w:r>
+        <w:rPr>
+          <w:rFonts w:ascii="Times New Roman" w:hAnsi="Times New Roman" w:cs="Times New Roman"/>
+          <w:sz w:val="24"/>
+          <w:szCs w:val="24"/>
+        </w:rPr>
+        <w:t>értékelés</w:t>
+      </w:r>
+      <w:r>
+        <w:rPr>
+          <w:rFonts w:ascii="Times New Roman" w:hAnsi="Times New Roman" w:cs="Times New Roman"/>
+          <w:sz w:val="24"/>
+          <w:szCs w:val="24"/>
+        </w:rPr>
+        <w:t xml:space="preserve"> </w:t>
+      </w:r>
+      <w:r>
+        <w:rPr>
+          <w:rFonts w:ascii="Times New Roman" w:hAnsi="Times New Roman" w:cs="Times New Roman"/>
+          <w:sz w:val="24"/>
+          <w:szCs w:val="24"/>
+        </w:rPr>
+        <w:t>(1-5)</w:t>
+      </w:r>
+    </w:p>
+    <w:p>
+      <w:pPr>
+        <w:pStyle w:val="Listaszerbekezds"/>
+        <w:numPr>
+          <w:ilvl w:val="1"/>
+          <w:numId w:val="1"/>
+        </w:numPr>
+        <w:spacing w:line="276" w:lineRule="auto"/>
+        <w:jc w:val="both"/>
+        <w:rPr>
+          <w:rFonts w:ascii="Times New Roman" w:hAnsi="Times New Roman" w:cs="Times New Roman"/>
+          <w:sz w:val="24"/>
+          <w:szCs w:val="24"/>
+        </w:rPr>
+      </w:pPr>
+      <w:r>
+        <w:rPr>
+          <w:rFonts w:ascii="Times New Roman" w:hAnsi="Times New Roman" w:cs="Times New Roman"/>
+          <w:sz w:val="24"/>
+          <w:szCs w:val="24"/>
+        </w:rPr>
+        <w:t>értékelni lehet az adott éttermet</w:t>
+      </w:r>
+    </w:p>
+    <w:p>
+      <w:pPr>
+        <w:pStyle w:val="Listaszerbekezds"/>
+        <w:numPr>
+          <w:ilvl w:val="1"/>
+          <w:numId w:val="1"/>
+        </w:numPr>
+        <w:spacing w:line="276" w:lineRule="auto"/>
+        <w:jc w:val="both"/>
+        <w:rPr>
+          <w:rFonts w:ascii="Times New Roman" w:hAnsi="Times New Roman" w:cs="Times New Roman"/>
+          <w:sz w:val="24"/>
+          <w:szCs w:val="24"/>
+        </w:rPr>
+      </w:pPr>
+      <w:r>
+        <w:rPr>
+          <w:rFonts w:ascii="Times New Roman" w:hAnsi="Times New Roman" w:cs="Times New Roman"/>
+          <w:sz w:val="24"/>
+          <w:szCs w:val="24"/>
+        </w:rPr>
+        <w:t>lehet egysze</w:t>
+      </w:r>
+      <w:r>
+        <w:rPr>
+          <w:rFonts w:ascii="Times New Roman" w:hAnsi="Times New Roman" w:cs="Times New Roman"/>
+          <w:sz w:val="24"/>
+          <w:szCs w:val="24"/>
+        </w:rPr>
+        <w:t xml:space="preserve">rűnek csak 1 értékelést adni </w:t>
+      </w:r>
+      <w:r>
+        <w:rPr>
+          <w:rFonts w:ascii="Times New Roman" w:hAnsi="Times New Roman" w:cs="Times New Roman"/>
+          <w:sz w:val="24"/>
+          <w:szCs w:val="24"/>
+        </w:rPr>
+        <w:t xml:space="preserve">vagy egy </w:t>
+      </w:r>
+      <w:r>
+        <w:rPr>
+          <w:rFonts w:ascii="Times New Roman" w:hAnsi="Times New Roman" w:cs="Times New Roman"/>
+          <w:sz w:val="24"/>
+          <w:szCs w:val="24"/>
+        </w:rPr>
+        <w:t>kérdőív</w:t>
+      </w:r>
+      <w:r>
+        <w:rPr>
+          <w:rFonts w:ascii="Times New Roman" w:hAnsi="Times New Roman" w:cs="Times New Roman"/>
+          <w:sz w:val="24"/>
+          <w:szCs w:val="24"/>
+        </w:rPr>
+        <w:t xml:space="preserve"> segítségével átlagot vonva</w:t>
+      </w:r>
+      <w:r>
+        <w:rPr>
+          <w:rFonts w:ascii="Times New Roman" w:hAnsi="Times New Roman" w:cs="Times New Roman"/>
+          <w:sz w:val="24"/>
+          <w:szCs w:val="24"/>
+        </w:rPr>
+        <w:t xml:space="preserve"> fog a felhasználó értékelést adni</w:t>
+      </w:r>
+      <w:r>
+        <w:rPr>
+          <w:rFonts w:ascii="Times New Roman" w:hAnsi="Times New Roman" w:cs="Times New Roman"/>
+          <w:sz w:val="24"/>
+          <w:szCs w:val="24"/>
+        </w:rPr>
+        <w:t xml:space="preserve"> ,kiszolgálás minősége</w:t>
+      </w:r>
+      <w:r>
+        <w:rPr>
+          <w:rFonts w:ascii="Times New Roman" w:hAnsi="Times New Roman" w:cs="Times New Roman"/>
+          <w:sz w:val="24"/>
+          <w:szCs w:val="24"/>
+        </w:rPr>
+        <w:t>, étel minősége ,parkoló hely</w:t>
+      </w:r>
+      <w:r>
+        <w:rPr>
+          <w:rFonts w:ascii="Times New Roman" w:hAnsi="Times New Roman" w:cs="Times New Roman"/>
+          <w:sz w:val="24"/>
+          <w:szCs w:val="24"/>
+        </w:rPr>
+        <w:t>, étterem elhelyezkedése</w:t>
+      </w:r>
+      <w:r>
+        <w:rPr>
+          <w:rFonts w:ascii="Times New Roman" w:hAnsi="Times New Roman" w:cs="Times New Roman"/>
+          <w:sz w:val="24"/>
+          <w:szCs w:val="24"/>
+        </w:rPr>
+        <w:t>, dekoráció</w:t>
+      </w:r>
+    </w:p>
+    <w:p>
+      <w:pPr>
+        <w:pStyle w:val="Listaszerbekezds"/>
+        <w:numPr>
+          <w:ilvl w:val="1"/>
+          <w:numId w:val="1"/>
+        </w:numPr>
+        <w:spacing w:line="276" w:lineRule="auto"/>
+        <w:jc w:val="both"/>
+        <w:rPr>
+          <w:rFonts w:ascii="Times New Roman" w:hAnsi="Times New Roman" w:cs="Times New Roman"/>
+          <w:sz w:val="24"/>
+          <w:szCs w:val="24"/>
+        </w:rPr>
+      </w:pPr>
+      <w:r>
+        <w:rPr>
+          <w:rFonts w:ascii="Times New Roman" w:hAnsi="Times New Roman" w:cs="Times New Roman"/>
+          <w:sz w:val="24"/>
+          <w:szCs w:val="24"/>
+        </w:rPr>
+        <w:t>rövid leírást lehet adni</w:t>
+      </w:r>
+    </w:p>
+    <w:p>
+      <w:pPr>
+        <w:pStyle w:val="Listaszerbekezds"/>
+        <w:numPr>
+          <w:ilvl w:val="1"/>
+          <w:numId w:val="1"/>
+        </w:numPr>
+        <w:spacing w:line="276" w:lineRule="auto"/>
+        <w:jc w:val="both"/>
+        <w:rPr>
+          <w:rFonts w:ascii="Times New Roman" w:hAnsi="Times New Roman" w:cs="Times New Roman"/>
+          <w:sz w:val="24"/>
+          <w:szCs w:val="24"/>
+        </w:rPr>
+      </w:pPr>
+      <w:r>
+        <w:rPr>
+          <w:rFonts w:ascii="Times New Roman" w:hAnsi="Times New Roman" w:cs="Times New Roman"/>
+          <w:sz w:val="24"/>
+          <w:szCs w:val="24"/>
+        </w:rPr>
+        <w:t>értékelni a kivál</w:t>
+      </w:r>
+      <w:r>
+        <w:rPr>
+          <w:rFonts w:ascii="Times New Roman" w:hAnsi="Times New Roman" w:cs="Times New Roman"/>
+          <w:sz w:val="24"/>
+          <w:szCs w:val="24"/>
+        </w:rPr>
+        <w:t>a</w:t>
+      </w:r>
+      <w:r>
+        <w:rPr>
+          <w:rFonts w:ascii="Times New Roman" w:hAnsi="Times New Roman" w:cs="Times New Roman"/>
+          <w:sz w:val="24"/>
+          <w:szCs w:val="24"/>
+        </w:rPr>
+        <w:t>sztott és megjelenített(1 db étterem) alatt a többi felhasználó értékelése alatt jelenik meg.</w:t>
+      </w:r>
+    </w:p>
+    <w:p>
+      <w:pPr>
+        <w:pStyle w:val="Listaszerbekezds"/>
+        <w:numPr>
+          <w:ilvl w:val="0"/>
+          <w:numId w:val="1"/>
+        </w:numPr>
+        <w:spacing w:line="276" w:lineRule="auto"/>
+        <w:jc w:val="both"/>
+        <w:rPr>
+          <w:rFonts w:ascii="Times New Roman" w:hAnsi="Times New Roman" w:cs="Times New Roman"/>
+          <w:sz w:val="24"/>
+          <w:szCs w:val="24"/>
+        </w:rPr>
+      </w:pPr>
+      <w:r>
+        <w:rPr>
+          <w:rFonts w:ascii="Times New Roman" w:hAnsi="Times New Roman" w:cs="Times New Roman"/>
+          <w:sz w:val="24"/>
+          <w:szCs w:val="24"/>
+        </w:rPr>
+        <w:t>Felhasználó kezelés</w:t>
+      </w:r>
+    </w:p>
+    <w:p>
+      <w:pPr>
+        <w:pStyle w:val="Listaszerbekezds"/>
+        <w:numPr>
+          <w:ilvl w:val="1"/>
+          <w:numId w:val="1"/>
+        </w:numPr>
+        <w:spacing w:line="276" w:lineRule="auto"/>
+        <w:jc w:val="both"/>
+        <w:rPr>
+          <w:rFonts w:ascii="Times New Roman" w:hAnsi="Times New Roman" w:cs="Times New Roman"/>
+          <w:sz w:val="24"/>
+          <w:szCs w:val="24"/>
+        </w:rPr>
+      </w:pPr>
+      <w:r>
+        <w:rPr>
+          <w:rFonts w:ascii="Times New Roman" w:hAnsi="Times New Roman" w:cs="Times New Roman"/>
+          <w:sz w:val="24"/>
+          <w:szCs w:val="24"/>
+        </w:rPr>
+        <w:lastRenderedPageBreak/>
+        <w:t>felhasználó</w:t>
+      </w:r>
     </w:p>
     <w:p>
       <w:pPr>
@@ -1304,14 +2825,14 @@
           <w:sz w:val="24"/>
           <w:szCs w:val="24"/>
         </w:rPr>
-        <w:t>értékelés</w:t>
-      </w:r>
-    </w:p>
-    <w:p>
-      <w:pPr>
-        <w:pStyle w:val="Listaszerbekezds"/>
-        <w:numPr>
-          <w:ilvl w:val="3"/>
+        <w:t>éttermek értékelése</w:t>
+      </w:r>
+    </w:p>
+    <w:p>
+      <w:pPr>
+        <w:pStyle w:val="Listaszerbekezds"/>
+        <w:numPr>
+          <w:ilvl w:val="2"/>
           <w:numId w:val="1"/>
         </w:numPr>
         <w:spacing w:line="276" w:lineRule="auto"/>
@@ -1328,14 +2849,14 @@
           <w:sz w:val="24"/>
           <w:szCs w:val="24"/>
         </w:rPr>
-        <w:t>1</w:t>
-      </w:r>
-    </w:p>
-    <w:p>
-      <w:pPr>
-        <w:pStyle w:val="Listaszerbekezds"/>
-        <w:numPr>
-          <w:ilvl w:val="3"/>
+        <w:t>Bérelhet éttermeket</w:t>
+      </w:r>
+    </w:p>
+    <w:p>
+      <w:pPr>
+        <w:pStyle w:val="Listaszerbekezds"/>
+        <w:numPr>
+          <w:ilvl w:val="1"/>
           <w:numId w:val="1"/>
         </w:numPr>
         <w:spacing w:line="276" w:lineRule="auto"/>
@@ -1352,14 +2873,14 @@
           <w:sz w:val="24"/>
           <w:szCs w:val="24"/>
         </w:rPr>
-        <w:t>2</w:t>
-      </w:r>
-    </w:p>
-    <w:p>
-      <w:pPr>
-        <w:pStyle w:val="Listaszerbekezds"/>
-        <w:numPr>
-          <w:ilvl w:val="3"/>
+        <w:t>admin</w:t>
+      </w:r>
+    </w:p>
+    <w:p>
+      <w:pPr>
+        <w:pStyle w:val="Listaszerbekezds"/>
+        <w:numPr>
+          <w:ilvl w:val="2"/>
           <w:numId w:val="1"/>
         </w:numPr>
         <w:spacing w:line="276" w:lineRule="auto"/>
@@ -1376,14 +2897,14 @@
           <w:sz w:val="24"/>
           <w:szCs w:val="24"/>
         </w:rPr>
-        <w:t>3</w:t>
-      </w:r>
-    </w:p>
-    <w:p>
-      <w:pPr>
-        <w:pStyle w:val="Listaszerbekezds"/>
-        <w:numPr>
-          <w:ilvl w:val="3"/>
+        <w:t>éttermek adatainak kezelése</w:t>
+      </w:r>
+    </w:p>
+    <w:p>
+      <w:pPr>
+        <w:pStyle w:val="Listaszerbekezds"/>
+        <w:numPr>
+          <w:ilvl w:val="2"/>
           <w:numId w:val="1"/>
         </w:numPr>
         <w:spacing w:line="276" w:lineRule="auto"/>
@@ -1400,14 +2921,14 @@
           <w:sz w:val="24"/>
           <w:szCs w:val="24"/>
         </w:rPr>
-        <w:t>4</w:t>
-      </w:r>
-    </w:p>
-    <w:p>
-      <w:pPr>
-        <w:pStyle w:val="Listaszerbekezds"/>
-        <w:numPr>
-          <w:ilvl w:val="3"/>
+        <w:t>felhasználók kezelése</w:t>
+      </w:r>
+    </w:p>
+    <w:p>
+      <w:pPr>
+        <w:pStyle w:val="Listaszerbekezds"/>
+        <w:numPr>
+          <w:ilvl w:val="2"/>
           <w:numId w:val="1"/>
         </w:numPr>
         <w:spacing w:line="276" w:lineRule="auto"/>
@@ -1424,203 +2945,87 @@
           <w:sz w:val="24"/>
           <w:szCs w:val="24"/>
         </w:rPr>
-        <w:t>5</w:t>
-      </w:r>
-    </w:p>
-    <w:p>
-      <w:pPr>
-        <w:spacing w:line="276" w:lineRule="auto"/>
-        <w:jc w:val="both"/>
-        <w:rPr>
-          <w:rFonts w:ascii="Times New Roman" w:hAnsi="Times New Roman" w:cs="Times New Roman"/>
-          <w:sz w:val="24"/>
-          <w:szCs w:val="24"/>
-        </w:rPr>
-      </w:pPr>
-      <w:r>
-        <w:rPr>
-          <w:rFonts w:ascii="Times New Roman" w:hAnsi="Times New Roman" w:cs="Times New Roman"/>
-          <w:sz w:val="24"/>
-          <w:szCs w:val="24"/>
-        </w:rPr>
-        <w:t>Ezen felül lesz egy keresés ahol név</w:t>
-      </w:r>
-      <w:r>
-        <w:rPr>
-          <w:rFonts w:ascii="Times New Roman" w:hAnsi="Times New Roman" w:cs="Times New Roman"/>
-          <w:sz w:val="24"/>
-          <w:szCs w:val="24"/>
-        </w:rPr>
-        <w:t xml:space="preserve"> </w:t>
-      </w:r>
-      <w:r>
-        <w:rPr>
-          <w:rFonts w:ascii="Times New Roman" w:hAnsi="Times New Roman" w:cs="Times New Roman"/>
-          <w:sz w:val="24"/>
-          <w:szCs w:val="24"/>
-        </w:rPr>
-        <w:t>szerint kereshet a felhasználó.</w:t>
-      </w:r>
-    </w:p>
-    <w:p>
-      <w:pPr>
-        <w:spacing w:line="276" w:lineRule="auto"/>
-        <w:jc w:val="both"/>
-        <w:rPr>
-          <w:rFonts w:ascii="Times New Roman" w:hAnsi="Times New Roman" w:cs="Times New Roman"/>
-          <w:sz w:val="24"/>
-          <w:szCs w:val="24"/>
-        </w:rPr>
-      </w:pPr>
-      <w:r>
-        <w:rPr>
-          <w:rFonts w:ascii="Times New Roman" w:hAnsi="Times New Roman" w:cs="Times New Roman"/>
-          <w:sz w:val="24"/>
-          <w:szCs w:val="24"/>
-        </w:rPr>
-        <w:t xml:space="preserve">Az éttermek ki lesznek </w:t>
-      </w:r>
-      <w:proofErr w:type="spellStart"/>
-      <w:r>
-        <w:rPr>
-          <w:rFonts w:ascii="Times New Roman" w:hAnsi="Times New Roman" w:cs="Times New Roman"/>
-          <w:sz w:val="24"/>
-          <w:szCs w:val="24"/>
-        </w:rPr>
-        <w:t>listázva</w:t>
-      </w:r>
-      <w:proofErr w:type="spellEnd"/>
-      <w:r>
-        <w:rPr>
-          <w:rFonts w:ascii="Times New Roman" w:hAnsi="Times New Roman" w:cs="Times New Roman"/>
-          <w:sz w:val="24"/>
-          <w:szCs w:val="24"/>
-        </w:rPr>
-        <w:t xml:space="preserve"> egy sorban kép</w:t>
-      </w:r>
-      <w:r>
-        <w:rPr>
-          <w:rFonts w:ascii="Times New Roman" w:hAnsi="Times New Roman" w:cs="Times New Roman"/>
-          <w:sz w:val="24"/>
-          <w:szCs w:val="24"/>
-        </w:rPr>
-        <w:t>, leírás, értékelés.</w:t>
-      </w:r>
-      <w:r>
-        <w:rPr>
-          <w:rFonts w:ascii="Times New Roman" w:hAnsi="Times New Roman" w:cs="Times New Roman"/>
-          <w:sz w:val="24"/>
-          <w:szCs w:val="24"/>
-        </w:rPr>
-        <w:t xml:space="preserve"> </w:t>
-      </w:r>
-    </w:p>
-    <w:p>
-      <w:pPr>
-        <w:spacing w:line="276" w:lineRule="auto"/>
-        <w:jc w:val="both"/>
-        <w:rPr>
-          <w:rFonts w:ascii="Times New Roman" w:hAnsi="Times New Roman" w:cs="Times New Roman"/>
-          <w:sz w:val="24"/>
-          <w:szCs w:val="24"/>
-        </w:rPr>
-      </w:pPr>
-      <w:r>
-        <w:rPr>
-          <w:rFonts w:ascii="Times New Roman" w:hAnsi="Times New Roman" w:cs="Times New Roman"/>
-          <w:sz w:val="24"/>
-          <w:szCs w:val="24"/>
-        </w:rPr>
-        <w:t xml:space="preserve">Ha rákapcsolunk az </w:t>
-      </w:r>
-      <w:r>
-        <w:rPr>
-          <w:rFonts w:ascii="Times New Roman" w:hAnsi="Times New Roman" w:cs="Times New Roman"/>
-          <w:sz w:val="24"/>
-          <w:szCs w:val="24"/>
-        </w:rPr>
-        <w:t>étteremre,</w:t>
-      </w:r>
-      <w:r>
-        <w:rPr>
-          <w:rFonts w:ascii="Times New Roman" w:hAnsi="Times New Roman" w:cs="Times New Roman"/>
-          <w:sz w:val="24"/>
-          <w:szCs w:val="24"/>
-        </w:rPr>
-        <w:t xml:space="preserve"> akkor új weboldalra nyitódik meg.</w:t>
-      </w:r>
-    </w:p>
-    <w:p>
-      <w:pPr>
-        <w:spacing w:line="276" w:lineRule="auto"/>
-        <w:jc w:val="both"/>
-        <w:rPr>
-          <w:rFonts w:ascii="Times New Roman" w:hAnsi="Times New Roman" w:cs="Times New Roman"/>
-          <w:sz w:val="28"/>
-          <w:szCs w:val="24"/>
-          <w:u w:val="single"/>
-        </w:rPr>
-      </w:pPr>
-      <w:r>
-        <w:rPr>
-          <w:rFonts w:ascii="Times New Roman" w:hAnsi="Times New Roman" w:cs="Times New Roman"/>
-          <w:sz w:val="28"/>
-          <w:szCs w:val="24"/>
-          <w:u w:val="single"/>
-        </w:rPr>
-        <w:t>Az új weboldal</w:t>
-      </w:r>
-    </w:p>
-    <w:p>
-      <w:pPr>
-        <w:spacing w:line="276" w:lineRule="auto"/>
-        <w:jc w:val="both"/>
-        <w:rPr>
-          <w:rFonts w:ascii="Times New Roman" w:hAnsi="Times New Roman" w:cs="Times New Roman"/>
-          <w:sz w:val="24"/>
-          <w:szCs w:val="24"/>
-        </w:rPr>
-      </w:pPr>
-    </w:p>
-    <w:p>
-      <w:pPr>
-        <w:spacing w:line="276" w:lineRule="auto"/>
-        <w:jc w:val="both"/>
-        <w:rPr>
-          <w:rFonts w:ascii="Times New Roman" w:hAnsi="Times New Roman" w:cs="Times New Roman"/>
-          <w:sz w:val="24"/>
-          <w:szCs w:val="24"/>
-        </w:rPr>
-      </w:pPr>
-    </w:p>
-    <w:p>
-      <w:pPr>
-        <w:spacing w:line="276" w:lineRule="auto"/>
-        <w:jc w:val="both"/>
-        <w:rPr>
-          <w:rFonts w:ascii="Times New Roman" w:hAnsi="Times New Roman" w:cs="Times New Roman"/>
-          <w:sz w:val="24"/>
-          <w:szCs w:val="24"/>
-          <w:u w:val="single"/>
-        </w:rPr>
-      </w:pPr>
-      <w:r>
-        <w:rPr>
-          <w:rFonts w:ascii="Times New Roman" w:hAnsi="Times New Roman" w:cs="Times New Roman"/>
-          <w:sz w:val="24"/>
-          <w:szCs w:val="24"/>
-          <w:u w:val="single"/>
-        </w:rPr>
-        <w:t xml:space="preserve">Alap </w:t>
-      </w:r>
-      <w:r>
-        <w:rPr>
-          <w:rFonts w:ascii="Times New Roman" w:hAnsi="Times New Roman" w:cs="Times New Roman"/>
-          <w:sz w:val="24"/>
-          <w:szCs w:val="24"/>
-          <w:u w:val="single"/>
-        </w:rPr>
-        <w:t>funkciók</w:t>
+        <w:t xml:space="preserve">bejelentkezésnél </w:t>
+      </w:r>
+      <w:r>
+        <w:rPr>
+          <w:rFonts w:ascii="Times New Roman" w:hAnsi="Times New Roman" w:cs="Times New Roman"/>
+          <w:sz w:val="24"/>
+          <w:szCs w:val="24"/>
+        </w:rPr>
+        <w:t>egy külön</w:t>
+      </w:r>
+      <w:r>
+        <w:rPr>
+          <w:rFonts w:ascii="Times New Roman" w:hAnsi="Times New Roman" w:cs="Times New Roman"/>
+          <w:sz w:val="24"/>
+          <w:szCs w:val="24"/>
+        </w:rPr>
+        <w:t xml:space="preserve"> html oldal</w:t>
+      </w:r>
+      <w:r>
+        <w:rPr>
+          <w:rFonts w:ascii="Times New Roman" w:hAnsi="Times New Roman" w:cs="Times New Roman"/>
+          <w:sz w:val="24"/>
+          <w:szCs w:val="24"/>
+        </w:rPr>
+        <w:t>ra dobja az adminokat</w:t>
+      </w:r>
+      <w:r>
+        <w:rPr>
+          <w:rFonts w:ascii="Times New Roman" w:hAnsi="Times New Roman" w:cs="Times New Roman"/>
+          <w:sz w:val="24"/>
+          <w:szCs w:val="24"/>
+        </w:rPr>
+        <w:t xml:space="preserve"> ahol ki</w:t>
+      </w:r>
+      <w:r>
+        <w:rPr>
+          <w:rFonts w:ascii="Times New Roman" w:hAnsi="Times New Roman" w:cs="Times New Roman"/>
+          <w:sz w:val="24"/>
+          <w:szCs w:val="24"/>
+        </w:rPr>
+        <w:t>listázz</w:t>
+      </w:r>
+      <w:r>
+        <w:rPr>
+          <w:rFonts w:ascii="Times New Roman" w:hAnsi="Times New Roman" w:cs="Times New Roman"/>
+          <w:sz w:val="24"/>
+          <w:szCs w:val="24"/>
+        </w:rPr>
+        <w:t>a az</w:t>
+      </w:r>
+      <w:r>
+        <w:rPr>
+          <w:rFonts w:ascii="Times New Roman" w:hAnsi="Times New Roman" w:cs="Times New Roman"/>
+          <w:sz w:val="24"/>
+          <w:szCs w:val="24"/>
+        </w:rPr>
+        <w:t xml:space="preserve"> összes adatokat</w:t>
+      </w:r>
+    </w:p>
+    <w:p>
+      <w:pPr>
+        <w:pStyle w:val="Listaszerbekezds"/>
+        <w:numPr>
+          <w:ilvl w:val="2"/>
+          <w:numId w:val="1"/>
+        </w:numPr>
+        <w:spacing w:line="276" w:lineRule="auto"/>
+        <w:jc w:val="both"/>
+        <w:rPr>
+          <w:rFonts w:ascii="Times New Roman" w:hAnsi="Times New Roman" w:cs="Times New Roman"/>
+          <w:sz w:val="24"/>
+          <w:szCs w:val="24"/>
+        </w:rPr>
+      </w:pPr>
+      <w:r>
+        <w:rPr>
+          <w:rFonts w:ascii="Times New Roman" w:hAnsi="Times New Roman" w:cs="Times New Roman"/>
+          <w:sz w:val="24"/>
+          <w:szCs w:val="24"/>
+        </w:rPr>
+        <w:t>2 külön oldalon lesznek a felhasználók és éttermek</w:t>
       </w:r>
     </w:p>
     <w:p>
@@ -1644,18 +3049,8 @@
           <w:sz w:val="24"/>
           <w:szCs w:val="24"/>
         </w:rPr>
-        <w:t xml:space="preserve">login </w:t>
-      </w:r>
-      <w:proofErr w:type="spellStart"/>
-      <w:r>
-        <w:rPr>
-          <w:rFonts w:ascii="Times New Roman" w:hAnsi="Times New Roman" w:cs="Times New Roman"/>
-          <w:sz w:val="24"/>
-          <w:szCs w:val="24"/>
-        </w:rPr>
-        <w:t>system</w:t>
-      </w:r>
-      <w:proofErr w:type="spellEnd"/>
+        <w:t>Hiba jelentés</w:t>
+      </w:r>
     </w:p>
     <w:p>
       <w:pPr>
@@ -1678,23 +3073,79 @@
           <w:sz w:val="24"/>
           <w:szCs w:val="24"/>
         </w:rPr>
-        <w:t xml:space="preserve">Egy alap bejelentkezési </w:t>
-      </w:r>
-      <w:r>
-        <w:rPr>
-          <w:rFonts w:ascii="Times New Roman" w:hAnsi="Times New Roman" w:cs="Times New Roman"/>
-          <w:sz w:val="24"/>
-          <w:szCs w:val="24"/>
-        </w:rPr>
-        <w:t>felület,</w:t>
-      </w:r>
-      <w:r>
-        <w:rPr>
-          <w:rFonts w:ascii="Times New Roman" w:hAnsi="Times New Roman" w:cs="Times New Roman"/>
-          <w:sz w:val="24"/>
-          <w:szCs w:val="24"/>
-        </w:rPr>
-        <w:t xml:space="preserve"> ami kéri a nevet és a jelszót.</w:t>
+        <w:t>Egy form-</w:t>
+      </w:r>
+      <w:r>
+        <w:rPr>
+          <w:rFonts w:ascii="Times New Roman" w:hAnsi="Times New Roman" w:cs="Times New Roman"/>
+          <w:sz w:val="24"/>
+          <w:szCs w:val="24"/>
+        </w:rPr>
+        <w:t>os ablak amibe ki lehe</w:t>
+      </w:r>
+      <w:r>
+        <w:rPr>
+          <w:rFonts w:ascii="Times New Roman" w:hAnsi="Times New Roman" w:cs="Times New Roman"/>
+          <w:sz w:val="24"/>
+          <w:szCs w:val="24"/>
+        </w:rPr>
+        <w:t>t választani hogy mivel volt baj</w:t>
+      </w:r>
+      <w:r>
+        <w:rPr>
+          <w:rFonts w:ascii="Times New Roman" w:hAnsi="Times New Roman" w:cs="Times New Roman"/>
+          <w:sz w:val="24"/>
+          <w:szCs w:val="24"/>
+        </w:rPr>
+        <w:t xml:space="preserve"> mint például </w:t>
+      </w:r>
+      <w:r>
+        <w:rPr>
+          <w:rFonts w:ascii="Times New Roman" w:hAnsi="Times New Roman" w:cs="Times New Roman"/>
+          <w:sz w:val="24"/>
+          <w:szCs w:val="24"/>
+        </w:rPr>
+        <w:t>rossz az adat,</w:t>
+      </w:r>
+      <w:r>
+        <w:rPr>
+          <w:rFonts w:ascii="Times New Roman" w:hAnsi="Times New Roman" w:cs="Times New Roman"/>
+          <w:sz w:val="24"/>
+          <w:szCs w:val="24"/>
+        </w:rPr>
+        <w:t xml:space="preserve"> </w:t>
+      </w:r>
+      <w:r>
+        <w:rPr>
+          <w:rFonts w:ascii="Times New Roman" w:hAnsi="Times New Roman" w:cs="Times New Roman"/>
+          <w:sz w:val="24"/>
+          <w:szCs w:val="24"/>
+        </w:rPr>
+        <w:t>vagy bezárt étterem,</w:t>
+      </w:r>
+      <w:r>
+        <w:rPr>
+          <w:rFonts w:ascii="Times New Roman" w:hAnsi="Times New Roman" w:cs="Times New Roman"/>
+          <w:sz w:val="24"/>
+          <w:szCs w:val="24"/>
+        </w:rPr>
+        <w:t xml:space="preserve"> </w:t>
+      </w:r>
+      <w:r>
+        <w:rPr>
+          <w:rFonts w:ascii="Times New Roman" w:hAnsi="Times New Roman" w:cs="Times New Roman"/>
+          <w:sz w:val="24"/>
+          <w:szCs w:val="24"/>
+        </w:rPr>
+        <w:t>vagy kétszer szerepel</w:t>
+      </w:r>
+      <w:r>
+        <w:rPr>
+          <w:rFonts w:ascii="Times New Roman" w:hAnsi="Times New Roman" w:cs="Times New Roman"/>
+          <w:sz w:val="24"/>
+          <w:szCs w:val="24"/>
+        </w:rPr>
+        <w:t>.</w:t>
       </w:r>
     </w:p>
     <w:p>
@@ -1718,7 +3169,7 @@
           <w:sz w:val="24"/>
           <w:szCs w:val="24"/>
         </w:rPr>
-        <w:t>Regisztrálás</w:t>
+        <w:t>Helyfoglalás</w:t>
       </w:r>
     </w:p>
     <w:p>
@@ -1742,7 +3193,47 @@
           <w:sz w:val="24"/>
           <w:szCs w:val="24"/>
         </w:rPr>
-        <w:t>Kéri a nevet jelszót újra jelszót és email címet.</w:t>
+        <w:t>kimutatja</w:t>
+      </w:r>
+      <w:r>
+        <w:rPr>
+          <w:rFonts w:ascii="Times New Roman" w:hAnsi="Times New Roman" w:cs="Times New Roman"/>
+          <w:sz w:val="24"/>
+          <w:szCs w:val="24"/>
+        </w:rPr>
+        <w:t>, hogy van</w:t>
+      </w:r>
+      <w:r>
+        <w:rPr>
+          <w:rFonts w:ascii="Times New Roman" w:hAnsi="Times New Roman" w:cs="Times New Roman"/>
+          <w:sz w:val="24"/>
+          <w:szCs w:val="24"/>
+        </w:rPr>
+        <w:t>-e lefoglalva arra az időpontra étterem</w:t>
+      </w:r>
+    </w:p>
+    <w:p>
+      <w:pPr>
+        <w:pStyle w:val="Listaszerbekezds"/>
+        <w:numPr>
+          <w:ilvl w:val="1"/>
+          <w:numId w:val="1"/>
+        </w:numPr>
+        <w:spacing w:line="276" w:lineRule="auto"/>
+        <w:jc w:val="both"/>
+        <w:rPr>
+          <w:rFonts w:ascii="Times New Roman" w:hAnsi="Times New Roman" w:cs="Times New Roman"/>
+          <w:sz w:val="24"/>
+          <w:szCs w:val="24"/>
+        </w:rPr>
+      </w:pPr>
+      <w:r>
+        <w:rPr>
+          <w:rFonts w:ascii="Times New Roman" w:hAnsi="Times New Roman" w:cs="Times New Roman"/>
+          <w:sz w:val="24"/>
+          <w:szCs w:val="24"/>
+        </w:rPr>
+        <w:t>2 féle képpen lehet kiválasztani az éttermet név szerinti keresés ha a nevét tudja, és egy másik ami olyan keresés mint a fő menünél.</w:t>
       </w:r>
     </w:p>
     <w:p>
@@ -1766,1290 +3257,55 @@
           <w:sz w:val="24"/>
           <w:szCs w:val="24"/>
         </w:rPr>
-        <w:t>kedvencek menü pont</w:t>
-      </w:r>
-    </w:p>
-    <w:p>
-      <w:pPr>
-        <w:pStyle w:val="Listaszerbekezds"/>
-        <w:numPr>
-          <w:ilvl w:val="1"/>
-          <w:numId w:val="1"/>
-        </w:numPr>
-        <w:spacing w:line="276" w:lineRule="auto"/>
-        <w:jc w:val="both"/>
-        <w:rPr>
-          <w:rFonts w:ascii="Times New Roman" w:hAnsi="Times New Roman" w:cs="Times New Roman"/>
-          <w:sz w:val="24"/>
-          <w:szCs w:val="24"/>
-        </w:rPr>
-      </w:pPr>
-      <w:r>
-        <w:rPr>
-          <w:rFonts w:ascii="Times New Roman" w:hAnsi="Times New Roman" w:cs="Times New Roman"/>
-          <w:sz w:val="24"/>
-          <w:szCs w:val="24"/>
-        </w:rPr>
-        <w:t>Egy gombra kapcsolva hozzáadhatják a kedvencekhez és ezek a kedvencek megfognak jelenni egy különböz</w:t>
-      </w:r>
-      <w:r>
-        <w:rPr>
-          <w:rFonts w:ascii="Times New Roman" w:hAnsi="Times New Roman" w:cs="Times New Roman"/>
-          <w:sz w:val="24"/>
-          <w:szCs w:val="24"/>
-        </w:rPr>
-        <w:t>ő</w:t>
-      </w:r>
-      <w:r>
-        <w:rPr>
-          <w:rFonts w:ascii="Times New Roman" w:hAnsi="Times New Roman" w:cs="Times New Roman"/>
-          <w:sz w:val="24"/>
-          <w:szCs w:val="24"/>
-        </w:rPr>
-        <w:t xml:space="preserve"> m</w:t>
-      </w:r>
-      <w:r>
-        <w:rPr>
-          <w:rFonts w:ascii="Times New Roman" w:hAnsi="Times New Roman" w:cs="Times New Roman"/>
-          <w:sz w:val="24"/>
-          <w:szCs w:val="24"/>
-        </w:rPr>
-        <w:t>enüpontban</w:t>
-      </w:r>
-      <w:r>
-        <w:rPr>
-          <w:rFonts w:ascii="Times New Roman" w:hAnsi="Times New Roman" w:cs="Times New Roman"/>
-          <w:sz w:val="24"/>
-          <w:szCs w:val="24"/>
-        </w:rPr>
-        <w:t xml:space="preserve"> </w:t>
-      </w:r>
-    </w:p>
-    <w:p>
-      <w:pPr>
-        <w:pStyle w:val="Listaszerbekezds"/>
-        <w:numPr>
-          <w:ilvl w:val="0"/>
-          <w:numId w:val="1"/>
-        </w:numPr>
-        <w:spacing w:line="276" w:lineRule="auto"/>
-        <w:jc w:val="both"/>
-        <w:rPr>
-          <w:rFonts w:ascii="Times New Roman" w:hAnsi="Times New Roman" w:cs="Times New Roman"/>
-          <w:sz w:val="24"/>
-          <w:szCs w:val="24"/>
-        </w:rPr>
-      </w:pPr>
-      <w:r>
-        <w:rPr>
-          <w:rFonts w:ascii="Times New Roman" w:hAnsi="Times New Roman" w:cs="Times New Roman"/>
-          <w:sz w:val="24"/>
-          <w:szCs w:val="24"/>
-        </w:rPr>
-        <w:t>keresés név szerint</w:t>
-      </w:r>
-    </w:p>
-    <w:p>
-      <w:pPr>
-        <w:pStyle w:val="Listaszerbekezds"/>
-        <w:numPr>
-          <w:ilvl w:val="1"/>
-          <w:numId w:val="1"/>
-        </w:numPr>
-        <w:spacing w:line="276" w:lineRule="auto"/>
-        <w:jc w:val="both"/>
-        <w:rPr>
-          <w:rFonts w:ascii="Times New Roman" w:hAnsi="Times New Roman" w:cs="Times New Roman"/>
-          <w:sz w:val="24"/>
-          <w:szCs w:val="24"/>
-        </w:rPr>
-      </w:pPr>
-      <w:r>
-        <w:rPr>
-          <w:rFonts w:ascii="Times New Roman" w:hAnsi="Times New Roman" w:cs="Times New Roman"/>
-          <w:sz w:val="24"/>
-          <w:szCs w:val="24"/>
-        </w:rPr>
-        <w:t xml:space="preserve">egy egyszerű beviteli </w:t>
-      </w:r>
-      <w:r>
-        <w:rPr>
-          <w:rFonts w:ascii="Times New Roman" w:hAnsi="Times New Roman" w:cs="Times New Roman"/>
-          <w:sz w:val="24"/>
-          <w:szCs w:val="24"/>
-        </w:rPr>
-        <w:t>mező,</w:t>
-      </w:r>
-      <w:r>
-        <w:rPr>
-          <w:rFonts w:ascii="Times New Roman" w:hAnsi="Times New Roman" w:cs="Times New Roman"/>
-          <w:sz w:val="24"/>
-          <w:szCs w:val="24"/>
-        </w:rPr>
-        <w:t xml:space="preserve"> ami szűri az éttermeket</w:t>
-      </w:r>
-      <w:r>
-        <w:rPr>
-          <w:rFonts w:ascii="Times New Roman" w:hAnsi="Times New Roman" w:cs="Times New Roman"/>
-          <w:sz w:val="24"/>
-          <w:szCs w:val="24"/>
-        </w:rPr>
-        <w:t>,</w:t>
-      </w:r>
-      <w:r>
-        <w:rPr>
-          <w:rFonts w:ascii="Times New Roman" w:hAnsi="Times New Roman" w:cs="Times New Roman"/>
-          <w:sz w:val="24"/>
-          <w:szCs w:val="24"/>
-        </w:rPr>
-        <w:t xml:space="preserve"> </w:t>
-      </w:r>
-      <w:r>
-        <w:rPr>
-          <w:rFonts w:ascii="Times New Roman" w:hAnsi="Times New Roman" w:cs="Times New Roman"/>
-          <w:sz w:val="24"/>
-          <w:szCs w:val="24"/>
-        </w:rPr>
-        <w:t>név szerint is.</w:t>
-      </w:r>
-    </w:p>
-    <w:p>
-      <w:pPr>
-        <w:pStyle w:val="Listaszerbekezds"/>
-        <w:numPr>
-          <w:ilvl w:val="0"/>
-          <w:numId w:val="1"/>
-        </w:numPr>
-        <w:spacing w:line="276" w:lineRule="auto"/>
-        <w:jc w:val="both"/>
-        <w:rPr>
-          <w:rFonts w:ascii="Times New Roman" w:hAnsi="Times New Roman" w:cs="Times New Roman"/>
-          <w:sz w:val="24"/>
-          <w:szCs w:val="24"/>
-        </w:rPr>
-      </w:pPr>
-      <w:r>
-        <w:rPr>
-          <w:rFonts w:ascii="Times New Roman" w:hAnsi="Times New Roman" w:cs="Times New Roman"/>
-          <w:sz w:val="24"/>
-          <w:szCs w:val="24"/>
-        </w:rPr>
-        <w:t>Szűrés</w:t>
-      </w:r>
-    </w:p>
-    <w:p>
-      <w:pPr>
-        <w:pStyle w:val="Listaszerbekezds"/>
-        <w:numPr>
-          <w:ilvl w:val="1"/>
-          <w:numId w:val="1"/>
-        </w:numPr>
-        <w:spacing w:line="276" w:lineRule="auto"/>
-        <w:jc w:val="both"/>
-        <w:rPr>
-          <w:rFonts w:ascii="Times New Roman" w:hAnsi="Times New Roman" w:cs="Times New Roman"/>
-          <w:sz w:val="24"/>
-          <w:szCs w:val="24"/>
-        </w:rPr>
-      </w:pPr>
-      <w:r>
-        <w:rPr>
-          <w:rFonts w:ascii="Times New Roman" w:hAnsi="Times New Roman" w:cs="Times New Roman"/>
-          <w:sz w:val="24"/>
-          <w:szCs w:val="24"/>
-        </w:rPr>
-        <w:t xml:space="preserve">Egy baloldalon lévő kinyitható és becsukható </w:t>
-      </w:r>
-      <w:proofErr w:type="gramStart"/>
-      <w:r>
-        <w:rPr>
-          <w:rFonts w:ascii="Times New Roman" w:hAnsi="Times New Roman" w:cs="Times New Roman"/>
-          <w:sz w:val="24"/>
-          <w:szCs w:val="24"/>
-        </w:rPr>
-        <w:t>menü</w:t>
-      </w:r>
-      <w:proofErr w:type="gramEnd"/>
-      <w:r>
-        <w:rPr>
-          <w:rFonts w:ascii="Times New Roman" w:hAnsi="Times New Roman" w:cs="Times New Roman"/>
-          <w:sz w:val="24"/>
-          <w:szCs w:val="24"/>
-        </w:rPr>
-        <w:t xml:space="preserve"> ami </w:t>
-      </w:r>
-      <w:r>
-        <w:rPr>
-          <w:rFonts w:ascii="Times New Roman" w:hAnsi="Times New Roman" w:cs="Times New Roman"/>
-          <w:sz w:val="24"/>
-          <w:szCs w:val="24"/>
-        </w:rPr>
-        <w:t xml:space="preserve">egyszerű </w:t>
-      </w:r>
-      <w:proofErr w:type="spellStart"/>
-      <w:r>
-        <w:rPr>
-          <w:rFonts w:ascii="Times New Roman" w:hAnsi="Times New Roman" w:cs="Times New Roman"/>
-          <w:sz w:val="24"/>
-          <w:szCs w:val="24"/>
-        </w:rPr>
-        <w:t>radio</w:t>
-      </w:r>
-      <w:proofErr w:type="spellEnd"/>
-      <w:r>
-        <w:rPr>
-          <w:rFonts w:ascii="Times New Roman" w:hAnsi="Times New Roman" w:cs="Times New Roman"/>
-          <w:sz w:val="24"/>
-          <w:szCs w:val="24"/>
-        </w:rPr>
-        <w:t xml:space="preserve"> </w:t>
-      </w:r>
-      <w:r>
-        <w:rPr>
-          <w:rFonts w:ascii="Times New Roman" w:hAnsi="Times New Roman" w:cs="Times New Roman"/>
-          <w:sz w:val="24"/>
-          <w:szCs w:val="24"/>
-        </w:rPr>
-        <w:t>gombok</w:t>
-      </w:r>
-      <w:r>
-        <w:rPr>
-          <w:rFonts w:ascii="Times New Roman" w:hAnsi="Times New Roman" w:cs="Times New Roman"/>
-          <w:sz w:val="24"/>
-          <w:szCs w:val="24"/>
-        </w:rPr>
-        <w:t xml:space="preserve">segítségével </w:t>
-      </w:r>
-      <w:r>
-        <w:rPr>
-          <w:rFonts w:ascii="Times New Roman" w:hAnsi="Times New Roman" w:cs="Times New Roman"/>
-          <w:sz w:val="24"/>
-          <w:szCs w:val="24"/>
-        </w:rPr>
-        <w:t>ki lehet választani hogy az étterem:</w:t>
-      </w:r>
-    </w:p>
-    <w:p>
-      <w:pPr>
-        <w:pStyle w:val="Listaszerbekezds"/>
-        <w:numPr>
-          <w:ilvl w:val="2"/>
-          <w:numId w:val="1"/>
-        </w:numPr>
-        <w:spacing w:line="276" w:lineRule="auto"/>
-        <w:jc w:val="both"/>
-        <w:rPr>
-          <w:rFonts w:ascii="Times New Roman" w:hAnsi="Times New Roman" w:cs="Times New Roman"/>
-          <w:sz w:val="24"/>
-          <w:szCs w:val="24"/>
-        </w:rPr>
-      </w:pPr>
-      <w:r>
-        <w:rPr>
-          <w:rFonts w:ascii="Times New Roman" w:hAnsi="Times New Roman" w:cs="Times New Roman"/>
-          <w:sz w:val="24"/>
-          <w:szCs w:val="24"/>
-        </w:rPr>
-        <w:lastRenderedPageBreak/>
-        <w:t>ár</w:t>
-      </w:r>
-    </w:p>
-    <w:p>
-      <w:pPr>
-        <w:pStyle w:val="Listaszerbekezds"/>
-        <w:numPr>
-          <w:ilvl w:val="3"/>
-          <w:numId w:val="1"/>
-        </w:numPr>
-        <w:spacing w:line="276" w:lineRule="auto"/>
-        <w:jc w:val="both"/>
-        <w:rPr>
-          <w:rFonts w:ascii="Times New Roman" w:hAnsi="Times New Roman" w:cs="Times New Roman"/>
-          <w:sz w:val="24"/>
-          <w:szCs w:val="24"/>
-        </w:rPr>
-      </w:pPr>
-      <w:r>
-        <w:rPr>
-          <w:rFonts w:ascii="Times New Roman" w:hAnsi="Times New Roman" w:cs="Times New Roman"/>
-          <w:sz w:val="24"/>
-          <w:szCs w:val="24"/>
-        </w:rPr>
-        <w:t>olcsó</w:t>
-      </w:r>
-    </w:p>
-    <w:p>
-      <w:pPr>
-        <w:pStyle w:val="Listaszerbekezds"/>
-        <w:numPr>
-          <w:ilvl w:val="3"/>
-          <w:numId w:val="1"/>
-        </w:numPr>
-        <w:spacing w:line="276" w:lineRule="auto"/>
-        <w:jc w:val="both"/>
-        <w:rPr>
-          <w:rFonts w:ascii="Times New Roman" w:hAnsi="Times New Roman" w:cs="Times New Roman"/>
-          <w:sz w:val="24"/>
-          <w:szCs w:val="24"/>
-        </w:rPr>
-      </w:pPr>
-      <w:r>
-        <w:rPr>
-          <w:rFonts w:ascii="Times New Roman" w:hAnsi="Times New Roman" w:cs="Times New Roman"/>
-          <w:sz w:val="24"/>
-          <w:szCs w:val="24"/>
-        </w:rPr>
-        <w:t>normál</w:t>
-      </w:r>
-    </w:p>
-    <w:p>
-      <w:pPr>
-        <w:pStyle w:val="Listaszerbekezds"/>
-        <w:numPr>
-          <w:ilvl w:val="3"/>
-          <w:numId w:val="1"/>
-        </w:numPr>
-        <w:spacing w:line="276" w:lineRule="auto"/>
-        <w:jc w:val="both"/>
-        <w:rPr>
-          <w:rFonts w:ascii="Times New Roman" w:hAnsi="Times New Roman" w:cs="Times New Roman"/>
-          <w:sz w:val="24"/>
-          <w:szCs w:val="24"/>
-        </w:rPr>
-      </w:pPr>
-      <w:proofErr w:type="spellStart"/>
-      <w:r>
-        <w:rPr>
-          <w:rFonts w:ascii="Times New Roman" w:hAnsi="Times New Roman" w:cs="Times New Roman"/>
-          <w:sz w:val="24"/>
-          <w:szCs w:val="24"/>
-        </w:rPr>
-        <w:t>fine</w:t>
-      </w:r>
-      <w:proofErr w:type="spellEnd"/>
-      <w:r>
-        <w:rPr>
-          <w:rFonts w:ascii="Times New Roman" w:hAnsi="Times New Roman" w:cs="Times New Roman"/>
-          <w:sz w:val="24"/>
-          <w:szCs w:val="24"/>
-        </w:rPr>
-        <w:t xml:space="preserve"> dining</w:t>
-      </w:r>
-    </w:p>
-    <w:p>
-      <w:pPr>
-        <w:pStyle w:val="Listaszerbekezds"/>
-        <w:numPr>
-          <w:ilvl w:val="2"/>
-          <w:numId w:val="1"/>
-        </w:numPr>
-        <w:spacing w:line="276" w:lineRule="auto"/>
-        <w:jc w:val="both"/>
-        <w:rPr>
-          <w:rFonts w:ascii="Times New Roman" w:hAnsi="Times New Roman" w:cs="Times New Roman"/>
-          <w:sz w:val="24"/>
-          <w:szCs w:val="24"/>
-        </w:rPr>
-      </w:pPr>
-      <w:r>
-        <w:rPr>
-          <w:rFonts w:ascii="Times New Roman" w:hAnsi="Times New Roman" w:cs="Times New Roman"/>
-          <w:sz w:val="24"/>
-          <w:szCs w:val="24"/>
-        </w:rPr>
-        <w:t>elfogad e kártyát</w:t>
-      </w:r>
-    </w:p>
-    <w:p>
-      <w:pPr>
-        <w:pStyle w:val="Listaszerbekezds"/>
-        <w:numPr>
-          <w:ilvl w:val="2"/>
-          <w:numId w:val="1"/>
-        </w:numPr>
-        <w:spacing w:line="276" w:lineRule="auto"/>
-        <w:jc w:val="both"/>
-        <w:rPr>
-          <w:rFonts w:ascii="Times New Roman" w:hAnsi="Times New Roman" w:cs="Times New Roman"/>
-          <w:sz w:val="24"/>
-          <w:szCs w:val="24"/>
-        </w:rPr>
-      </w:pPr>
-      <w:r>
-        <w:rPr>
-          <w:rFonts w:ascii="Times New Roman" w:hAnsi="Times New Roman" w:cs="Times New Roman"/>
-          <w:sz w:val="24"/>
-          <w:szCs w:val="24"/>
-        </w:rPr>
-        <w:t>van e parkolója</w:t>
-      </w:r>
-    </w:p>
-    <w:p>
-      <w:pPr>
-        <w:pStyle w:val="Listaszerbekezds"/>
-        <w:numPr>
-          <w:ilvl w:val="2"/>
-          <w:numId w:val="1"/>
-        </w:numPr>
-        <w:spacing w:line="276" w:lineRule="auto"/>
-        <w:jc w:val="both"/>
-        <w:rPr>
-          <w:rFonts w:ascii="Times New Roman" w:hAnsi="Times New Roman" w:cs="Times New Roman"/>
-          <w:sz w:val="24"/>
-          <w:szCs w:val="24"/>
-        </w:rPr>
-      </w:pPr>
-      <w:proofErr w:type="spellStart"/>
-      <w:r>
-        <w:rPr>
-          <w:rFonts w:ascii="Times New Roman" w:hAnsi="Times New Roman" w:cs="Times New Roman"/>
-          <w:sz w:val="24"/>
-          <w:szCs w:val="24"/>
-        </w:rPr>
-        <w:t>glutén</w:t>
-      </w:r>
-      <w:proofErr w:type="spellEnd"/>
-      <w:r>
-        <w:rPr>
-          <w:rFonts w:ascii="Times New Roman" w:hAnsi="Times New Roman" w:cs="Times New Roman"/>
-          <w:sz w:val="24"/>
-          <w:szCs w:val="24"/>
-        </w:rPr>
-        <w:t xml:space="preserve"> mentes ételek</w:t>
-      </w:r>
-    </w:p>
-    <w:p>
-      <w:pPr>
-        <w:pStyle w:val="Listaszerbekezds"/>
-        <w:numPr>
-          <w:ilvl w:val="2"/>
-          <w:numId w:val="1"/>
-        </w:numPr>
-        <w:spacing w:line="276" w:lineRule="auto"/>
-        <w:jc w:val="both"/>
-        <w:rPr>
-          <w:rFonts w:ascii="Times New Roman" w:hAnsi="Times New Roman" w:cs="Times New Roman"/>
-          <w:sz w:val="24"/>
-          <w:szCs w:val="24"/>
-        </w:rPr>
-      </w:pPr>
-      <w:r>
-        <w:rPr>
-          <w:rFonts w:ascii="Times New Roman" w:hAnsi="Times New Roman" w:cs="Times New Roman"/>
-          <w:sz w:val="24"/>
-          <w:szCs w:val="24"/>
-        </w:rPr>
-        <w:t>nyitva van-e</w:t>
-      </w:r>
-    </w:p>
-    <w:p>
-      <w:pPr>
-        <w:pStyle w:val="Listaszerbekezds"/>
-        <w:numPr>
-          <w:ilvl w:val="2"/>
-          <w:numId w:val="1"/>
-        </w:numPr>
-        <w:spacing w:line="276" w:lineRule="auto"/>
-        <w:jc w:val="both"/>
-        <w:rPr>
-          <w:rFonts w:ascii="Times New Roman" w:hAnsi="Times New Roman" w:cs="Times New Roman"/>
-          <w:sz w:val="24"/>
-          <w:szCs w:val="24"/>
-        </w:rPr>
-      </w:pPr>
-      <w:r>
-        <w:rPr>
-          <w:rFonts w:ascii="Times New Roman" w:hAnsi="Times New Roman" w:cs="Times New Roman"/>
-          <w:sz w:val="24"/>
-          <w:szCs w:val="24"/>
-        </w:rPr>
-        <w:t>van-e házhoz szállítás</w:t>
-      </w:r>
-    </w:p>
-    <w:p>
-      <w:pPr>
-        <w:pStyle w:val="Listaszerbekezds"/>
-        <w:numPr>
-          <w:ilvl w:val="2"/>
-          <w:numId w:val="1"/>
-        </w:numPr>
-        <w:spacing w:line="276" w:lineRule="auto"/>
-        <w:jc w:val="both"/>
-        <w:rPr>
-          <w:rFonts w:ascii="Times New Roman" w:hAnsi="Times New Roman" w:cs="Times New Roman"/>
-          <w:sz w:val="24"/>
-          <w:szCs w:val="24"/>
-        </w:rPr>
-      </w:pPr>
-      <w:r>
-        <w:rPr>
-          <w:rFonts w:ascii="Times New Roman" w:hAnsi="Times New Roman" w:cs="Times New Roman"/>
-          <w:sz w:val="24"/>
-          <w:szCs w:val="24"/>
-        </w:rPr>
-        <w:t>van-e terasz</w:t>
-      </w:r>
-    </w:p>
-    <w:p>
-      <w:pPr>
-        <w:pStyle w:val="Listaszerbekezds"/>
-        <w:numPr>
-          <w:ilvl w:val="2"/>
-          <w:numId w:val="1"/>
-        </w:numPr>
-        <w:spacing w:line="276" w:lineRule="auto"/>
-        <w:jc w:val="both"/>
-        <w:rPr>
-          <w:rFonts w:ascii="Times New Roman" w:hAnsi="Times New Roman" w:cs="Times New Roman"/>
-          <w:sz w:val="24"/>
-          <w:szCs w:val="24"/>
-        </w:rPr>
-      </w:pPr>
-      <w:r>
-        <w:rPr>
-          <w:rFonts w:ascii="Times New Roman" w:hAnsi="Times New Roman" w:cs="Times New Roman"/>
-          <w:sz w:val="24"/>
-          <w:szCs w:val="24"/>
-        </w:rPr>
-        <w:t xml:space="preserve">van-e </w:t>
-      </w:r>
-      <w:proofErr w:type="spellStart"/>
-      <w:r>
-        <w:rPr>
-          <w:rFonts w:ascii="Times New Roman" w:hAnsi="Times New Roman" w:cs="Times New Roman"/>
-          <w:sz w:val="24"/>
-          <w:szCs w:val="24"/>
-        </w:rPr>
-        <w:t>wifi</w:t>
-      </w:r>
-      <w:proofErr w:type="spellEnd"/>
-    </w:p>
-    <w:p>
-      <w:pPr>
-        <w:pStyle w:val="Listaszerbekezds"/>
-        <w:numPr>
-          <w:ilvl w:val="0"/>
-          <w:numId w:val="1"/>
-        </w:numPr>
-        <w:spacing w:line="276" w:lineRule="auto"/>
-        <w:jc w:val="both"/>
-        <w:rPr>
-          <w:rFonts w:ascii="Times New Roman" w:hAnsi="Times New Roman" w:cs="Times New Roman"/>
-          <w:sz w:val="24"/>
-          <w:szCs w:val="24"/>
-        </w:rPr>
-      </w:pPr>
-      <w:r>
-        <w:rPr>
-          <w:rFonts w:ascii="Times New Roman" w:hAnsi="Times New Roman" w:cs="Times New Roman"/>
-          <w:sz w:val="24"/>
-          <w:szCs w:val="24"/>
-        </w:rPr>
-        <w:t>értékelés</w:t>
-      </w:r>
-      <w:r>
-        <w:rPr>
-          <w:rFonts w:ascii="Times New Roman" w:hAnsi="Times New Roman" w:cs="Times New Roman"/>
-          <w:sz w:val="24"/>
-          <w:szCs w:val="24"/>
-        </w:rPr>
-        <w:t xml:space="preserve"> </w:t>
-      </w:r>
-      <w:r>
-        <w:rPr>
-          <w:rFonts w:ascii="Times New Roman" w:hAnsi="Times New Roman" w:cs="Times New Roman"/>
-          <w:sz w:val="24"/>
-          <w:szCs w:val="24"/>
-        </w:rPr>
-        <w:t>(1-5)</w:t>
-      </w:r>
-    </w:p>
-    <w:p>
-      <w:pPr>
-        <w:pStyle w:val="Listaszerbekezds"/>
-        <w:numPr>
-          <w:ilvl w:val="1"/>
-          <w:numId w:val="1"/>
-        </w:numPr>
-        <w:spacing w:line="276" w:lineRule="auto"/>
-        <w:jc w:val="both"/>
-        <w:rPr>
-          <w:rFonts w:ascii="Times New Roman" w:hAnsi="Times New Roman" w:cs="Times New Roman"/>
-          <w:sz w:val="24"/>
-          <w:szCs w:val="24"/>
-        </w:rPr>
-      </w:pPr>
-      <w:r>
-        <w:rPr>
-          <w:rFonts w:ascii="Times New Roman" w:hAnsi="Times New Roman" w:cs="Times New Roman"/>
-          <w:sz w:val="24"/>
-          <w:szCs w:val="24"/>
-        </w:rPr>
-        <w:t>értékelni lehet az adott éttermet</w:t>
-      </w:r>
-    </w:p>
-    <w:p>
-      <w:pPr>
-        <w:pStyle w:val="Listaszerbekezds"/>
-        <w:numPr>
-          <w:ilvl w:val="1"/>
-          <w:numId w:val="1"/>
-        </w:numPr>
-        <w:spacing w:line="276" w:lineRule="auto"/>
-        <w:jc w:val="both"/>
-        <w:rPr>
-          <w:rFonts w:ascii="Times New Roman" w:hAnsi="Times New Roman" w:cs="Times New Roman"/>
-          <w:sz w:val="24"/>
-          <w:szCs w:val="24"/>
-        </w:rPr>
-      </w:pPr>
-      <w:r>
-        <w:rPr>
-          <w:rFonts w:ascii="Times New Roman" w:hAnsi="Times New Roman" w:cs="Times New Roman"/>
-          <w:sz w:val="24"/>
-          <w:szCs w:val="24"/>
-        </w:rPr>
-        <w:t>lehet egysze</w:t>
-      </w:r>
-      <w:r>
-        <w:rPr>
-          <w:rFonts w:ascii="Times New Roman" w:hAnsi="Times New Roman" w:cs="Times New Roman"/>
-          <w:sz w:val="24"/>
-          <w:szCs w:val="24"/>
-        </w:rPr>
-        <w:t xml:space="preserve">rűnek csak 1 értékelést adni </w:t>
-      </w:r>
-      <w:r>
-        <w:rPr>
-          <w:rFonts w:ascii="Times New Roman" w:hAnsi="Times New Roman" w:cs="Times New Roman"/>
-          <w:sz w:val="24"/>
-          <w:szCs w:val="24"/>
-        </w:rPr>
-        <w:t xml:space="preserve">vagy egy </w:t>
-      </w:r>
-      <w:r>
-        <w:rPr>
-          <w:rFonts w:ascii="Times New Roman" w:hAnsi="Times New Roman" w:cs="Times New Roman"/>
-          <w:sz w:val="24"/>
-          <w:szCs w:val="24"/>
-        </w:rPr>
-        <w:t>kérdőív</w:t>
-      </w:r>
-      <w:r>
-        <w:rPr>
-          <w:rFonts w:ascii="Times New Roman" w:hAnsi="Times New Roman" w:cs="Times New Roman"/>
-          <w:sz w:val="24"/>
-          <w:szCs w:val="24"/>
-        </w:rPr>
-        <w:t xml:space="preserve"> segítségével átlagot vonva</w:t>
-      </w:r>
-      <w:r>
-        <w:rPr>
-          <w:rFonts w:ascii="Times New Roman" w:hAnsi="Times New Roman" w:cs="Times New Roman"/>
-          <w:sz w:val="24"/>
-          <w:szCs w:val="24"/>
-        </w:rPr>
-        <w:t xml:space="preserve"> fog a felhasználó értékelést </w:t>
-      </w:r>
-      <w:proofErr w:type="gramStart"/>
-      <w:r>
-        <w:rPr>
-          <w:rFonts w:ascii="Times New Roman" w:hAnsi="Times New Roman" w:cs="Times New Roman"/>
-          <w:sz w:val="24"/>
-          <w:szCs w:val="24"/>
-        </w:rPr>
-        <w:t>adni</w:t>
-      </w:r>
-      <w:r>
-        <w:rPr>
-          <w:rFonts w:ascii="Times New Roman" w:hAnsi="Times New Roman" w:cs="Times New Roman"/>
-          <w:sz w:val="24"/>
-          <w:szCs w:val="24"/>
-        </w:rPr>
-        <w:t xml:space="preserve"> ,kiszolgálás</w:t>
-      </w:r>
-      <w:proofErr w:type="gramEnd"/>
-      <w:r>
-        <w:rPr>
-          <w:rFonts w:ascii="Times New Roman" w:hAnsi="Times New Roman" w:cs="Times New Roman"/>
-          <w:sz w:val="24"/>
-          <w:szCs w:val="24"/>
-        </w:rPr>
-        <w:t xml:space="preserve"> minősége</w:t>
-      </w:r>
-      <w:r>
-        <w:rPr>
-          <w:rFonts w:ascii="Times New Roman" w:hAnsi="Times New Roman" w:cs="Times New Roman"/>
-          <w:sz w:val="24"/>
-          <w:szCs w:val="24"/>
-        </w:rPr>
-        <w:t>, étel minősége ,parkoló hely</w:t>
-      </w:r>
-      <w:r>
-        <w:rPr>
-          <w:rFonts w:ascii="Times New Roman" w:hAnsi="Times New Roman" w:cs="Times New Roman"/>
-          <w:sz w:val="24"/>
-          <w:szCs w:val="24"/>
-        </w:rPr>
-        <w:t>, étterem elhelyezkedése</w:t>
-      </w:r>
-      <w:r>
-        <w:rPr>
-          <w:rFonts w:ascii="Times New Roman" w:hAnsi="Times New Roman" w:cs="Times New Roman"/>
-          <w:sz w:val="24"/>
-          <w:szCs w:val="24"/>
-        </w:rPr>
-        <w:t>, dekoráció</w:t>
-      </w:r>
-    </w:p>
-    <w:p>
-      <w:pPr>
-        <w:pStyle w:val="Listaszerbekezds"/>
-        <w:numPr>
-          <w:ilvl w:val="1"/>
-          <w:numId w:val="1"/>
-        </w:numPr>
-        <w:spacing w:line="276" w:lineRule="auto"/>
-        <w:jc w:val="both"/>
-        <w:rPr>
-          <w:rFonts w:ascii="Times New Roman" w:hAnsi="Times New Roman" w:cs="Times New Roman"/>
-          <w:sz w:val="24"/>
-          <w:szCs w:val="24"/>
-        </w:rPr>
-      </w:pPr>
-      <w:r>
-        <w:rPr>
-          <w:rFonts w:ascii="Times New Roman" w:hAnsi="Times New Roman" w:cs="Times New Roman"/>
-          <w:sz w:val="24"/>
-          <w:szCs w:val="24"/>
-        </w:rPr>
-        <w:t>rövid leírást lehet adni</w:t>
-      </w:r>
-    </w:p>
-    <w:p>
-      <w:pPr>
-        <w:pStyle w:val="Listaszerbekezds"/>
-        <w:numPr>
-          <w:ilvl w:val="1"/>
-          <w:numId w:val="1"/>
-        </w:numPr>
-        <w:spacing w:line="276" w:lineRule="auto"/>
-        <w:jc w:val="both"/>
-        <w:rPr>
-          <w:rFonts w:ascii="Times New Roman" w:hAnsi="Times New Roman" w:cs="Times New Roman"/>
-          <w:sz w:val="24"/>
-          <w:szCs w:val="24"/>
-        </w:rPr>
-      </w:pPr>
-      <w:r>
-        <w:rPr>
-          <w:rFonts w:ascii="Times New Roman" w:hAnsi="Times New Roman" w:cs="Times New Roman"/>
-          <w:sz w:val="24"/>
-          <w:szCs w:val="24"/>
-        </w:rPr>
-        <w:t>értékelni a kivál</w:t>
-      </w:r>
-      <w:r>
-        <w:rPr>
-          <w:rFonts w:ascii="Times New Roman" w:hAnsi="Times New Roman" w:cs="Times New Roman"/>
-          <w:sz w:val="24"/>
-          <w:szCs w:val="24"/>
-        </w:rPr>
-        <w:t>a</w:t>
-      </w:r>
-      <w:r>
-        <w:rPr>
-          <w:rFonts w:ascii="Times New Roman" w:hAnsi="Times New Roman" w:cs="Times New Roman"/>
-          <w:sz w:val="24"/>
-          <w:szCs w:val="24"/>
-        </w:rPr>
-        <w:t xml:space="preserve">sztott és </w:t>
-      </w:r>
-      <w:proofErr w:type="gramStart"/>
-      <w:r>
-        <w:rPr>
-          <w:rFonts w:ascii="Times New Roman" w:hAnsi="Times New Roman" w:cs="Times New Roman"/>
-          <w:sz w:val="24"/>
-          <w:szCs w:val="24"/>
-        </w:rPr>
-        <w:t>megjelenített(</w:t>
-      </w:r>
-      <w:proofErr w:type="gramEnd"/>
-      <w:r>
-        <w:rPr>
-          <w:rFonts w:ascii="Times New Roman" w:hAnsi="Times New Roman" w:cs="Times New Roman"/>
-          <w:sz w:val="24"/>
-          <w:szCs w:val="24"/>
-        </w:rPr>
-        <w:t>1 db étterem) alatt a többi felhasználó értékelése alatt jelenik meg.</w:t>
-      </w:r>
-    </w:p>
-    <w:p>
-      <w:pPr>
-        <w:pStyle w:val="Listaszerbekezds"/>
-        <w:numPr>
-          <w:ilvl w:val="0"/>
-          <w:numId w:val="1"/>
-        </w:numPr>
-        <w:spacing w:line="276" w:lineRule="auto"/>
-        <w:jc w:val="both"/>
-        <w:rPr>
-          <w:rFonts w:ascii="Times New Roman" w:hAnsi="Times New Roman" w:cs="Times New Roman"/>
-          <w:sz w:val="24"/>
-          <w:szCs w:val="24"/>
-        </w:rPr>
-      </w:pPr>
-      <w:r>
-        <w:rPr>
-          <w:rFonts w:ascii="Times New Roman" w:hAnsi="Times New Roman" w:cs="Times New Roman"/>
-          <w:sz w:val="24"/>
-          <w:szCs w:val="24"/>
-        </w:rPr>
-        <w:t>Felhasználó kezelés</w:t>
-      </w:r>
-    </w:p>
-    <w:p>
-      <w:pPr>
-        <w:pStyle w:val="Listaszerbekezds"/>
-        <w:numPr>
-          <w:ilvl w:val="1"/>
-          <w:numId w:val="1"/>
-        </w:numPr>
-        <w:spacing w:line="276" w:lineRule="auto"/>
-        <w:jc w:val="both"/>
-        <w:rPr>
-          <w:rFonts w:ascii="Times New Roman" w:hAnsi="Times New Roman" w:cs="Times New Roman"/>
-          <w:sz w:val="24"/>
-          <w:szCs w:val="24"/>
-        </w:rPr>
-      </w:pPr>
-      <w:r>
-        <w:rPr>
-          <w:rFonts w:ascii="Times New Roman" w:hAnsi="Times New Roman" w:cs="Times New Roman"/>
-          <w:sz w:val="24"/>
-          <w:szCs w:val="24"/>
-        </w:rPr>
-        <w:t>felhasználó</w:t>
-      </w:r>
-    </w:p>
-    <w:p>
-      <w:pPr>
-        <w:pStyle w:val="Listaszerbekezds"/>
-        <w:numPr>
-          <w:ilvl w:val="2"/>
-          <w:numId w:val="1"/>
-        </w:numPr>
-        <w:spacing w:line="276" w:lineRule="auto"/>
-        <w:jc w:val="both"/>
-        <w:rPr>
-          <w:rFonts w:ascii="Times New Roman" w:hAnsi="Times New Roman" w:cs="Times New Roman"/>
-          <w:sz w:val="24"/>
-          <w:szCs w:val="24"/>
-        </w:rPr>
-      </w:pPr>
-      <w:r>
-        <w:rPr>
-          <w:rFonts w:ascii="Times New Roman" w:hAnsi="Times New Roman" w:cs="Times New Roman"/>
-          <w:sz w:val="24"/>
-          <w:szCs w:val="24"/>
-        </w:rPr>
-        <w:t>éttermek értékelése</w:t>
-      </w:r>
-    </w:p>
-    <w:p>
-      <w:pPr>
-        <w:pStyle w:val="Listaszerbekezds"/>
-        <w:numPr>
-          <w:ilvl w:val="2"/>
-          <w:numId w:val="1"/>
-        </w:numPr>
-        <w:spacing w:line="276" w:lineRule="auto"/>
-        <w:jc w:val="both"/>
-        <w:rPr>
-          <w:rFonts w:ascii="Times New Roman" w:hAnsi="Times New Roman" w:cs="Times New Roman"/>
-          <w:sz w:val="24"/>
-          <w:szCs w:val="24"/>
-        </w:rPr>
-      </w:pPr>
-      <w:r>
-        <w:rPr>
-          <w:rFonts w:ascii="Times New Roman" w:hAnsi="Times New Roman" w:cs="Times New Roman"/>
-          <w:sz w:val="24"/>
-          <w:szCs w:val="24"/>
-        </w:rPr>
-        <w:t>Bérelhet éttermeket</w:t>
-      </w:r>
-    </w:p>
-    <w:p>
-      <w:pPr>
-        <w:pStyle w:val="Listaszerbekezds"/>
-        <w:numPr>
-          <w:ilvl w:val="1"/>
-          <w:numId w:val="1"/>
-        </w:numPr>
-        <w:spacing w:line="276" w:lineRule="auto"/>
-        <w:jc w:val="both"/>
-        <w:rPr>
-          <w:rFonts w:ascii="Times New Roman" w:hAnsi="Times New Roman" w:cs="Times New Roman"/>
-          <w:sz w:val="24"/>
-          <w:szCs w:val="24"/>
-        </w:rPr>
-      </w:pPr>
-      <w:proofErr w:type="spellStart"/>
-      <w:r>
-        <w:rPr>
-          <w:rFonts w:ascii="Times New Roman" w:hAnsi="Times New Roman" w:cs="Times New Roman"/>
-          <w:sz w:val="24"/>
-          <w:szCs w:val="24"/>
-        </w:rPr>
-        <w:t>admin</w:t>
-      </w:r>
-      <w:proofErr w:type="spellEnd"/>
-    </w:p>
-    <w:p>
-      <w:pPr>
-        <w:pStyle w:val="Listaszerbekezds"/>
-        <w:numPr>
-          <w:ilvl w:val="2"/>
-          <w:numId w:val="1"/>
-        </w:numPr>
-        <w:spacing w:line="276" w:lineRule="auto"/>
-        <w:jc w:val="both"/>
-        <w:rPr>
-          <w:rFonts w:ascii="Times New Roman" w:hAnsi="Times New Roman" w:cs="Times New Roman"/>
-          <w:sz w:val="24"/>
-          <w:szCs w:val="24"/>
-        </w:rPr>
-      </w:pPr>
-      <w:r>
-        <w:rPr>
-          <w:rFonts w:ascii="Times New Roman" w:hAnsi="Times New Roman" w:cs="Times New Roman"/>
-          <w:sz w:val="24"/>
-          <w:szCs w:val="24"/>
-        </w:rPr>
-        <w:t>éttermek adatainak kezelése</w:t>
-      </w:r>
-    </w:p>
-    <w:p>
-      <w:pPr>
-        <w:pStyle w:val="Listaszerbekezds"/>
-        <w:numPr>
-          <w:ilvl w:val="2"/>
-          <w:numId w:val="1"/>
-        </w:numPr>
-        <w:spacing w:line="276" w:lineRule="auto"/>
-        <w:jc w:val="both"/>
-        <w:rPr>
-          <w:rFonts w:ascii="Times New Roman" w:hAnsi="Times New Roman" w:cs="Times New Roman"/>
-          <w:sz w:val="24"/>
-          <w:szCs w:val="24"/>
-        </w:rPr>
-      </w:pPr>
-      <w:r>
-        <w:rPr>
-          <w:rFonts w:ascii="Times New Roman" w:hAnsi="Times New Roman" w:cs="Times New Roman"/>
-          <w:sz w:val="24"/>
-          <w:szCs w:val="24"/>
-        </w:rPr>
-        <w:t>felhasználók kezelése</w:t>
-      </w:r>
-    </w:p>
-    <w:p>
-      <w:pPr>
-        <w:pStyle w:val="Listaszerbekezds"/>
-        <w:numPr>
-          <w:ilvl w:val="2"/>
-          <w:numId w:val="1"/>
-        </w:numPr>
-        <w:spacing w:line="276" w:lineRule="auto"/>
-        <w:jc w:val="both"/>
-        <w:rPr>
-          <w:rFonts w:ascii="Times New Roman" w:hAnsi="Times New Roman" w:cs="Times New Roman"/>
-          <w:sz w:val="24"/>
-          <w:szCs w:val="24"/>
-        </w:rPr>
-      </w:pPr>
-      <w:r>
-        <w:rPr>
-          <w:rFonts w:ascii="Times New Roman" w:hAnsi="Times New Roman" w:cs="Times New Roman"/>
-          <w:sz w:val="24"/>
-          <w:szCs w:val="24"/>
-        </w:rPr>
-        <w:t xml:space="preserve">bejelentkezésnél </w:t>
-      </w:r>
-      <w:r>
-        <w:rPr>
-          <w:rFonts w:ascii="Times New Roman" w:hAnsi="Times New Roman" w:cs="Times New Roman"/>
-          <w:sz w:val="24"/>
-          <w:szCs w:val="24"/>
-        </w:rPr>
-        <w:t>egy külön</w:t>
-      </w:r>
-      <w:r>
-        <w:rPr>
-          <w:rFonts w:ascii="Times New Roman" w:hAnsi="Times New Roman" w:cs="Times New Roman"/>
-          <w:sz w:val="24"/>
-          <w:szCs w:val="24"/>
-        </w:rPr>
-        <w:t xml:space="preserve"> </w:t>
-      </w:r>
-      <w:proofErr w:type="spellStart"/>
-      <w:r>
-        <w:rPr>
-          <w:rFonts w:ascii="Times New Roman" w:hAnsi="Times New Roman" w:cs="Times New Roman"/>
-          <w:sz w:val="24"/>
-          <w:szCs w:val="24"/>
-        </w:rPr>
-        <w:t>html</w:t>
-      </w:r>
-      <w:proofErr w:type="spellEnd"/>
-      <w:r>
-        <w:rPr>
-          <w:rFonts w:ascii="Times New Roman" w:hAnsi="Times New Roman" w:cs="Times New Roman"/>
-          <w:sz w:val="24"/>
-          <w:szCs w:val="24"/>
-        </w:rPr>
-        <w:t xml:space="preserve"> oldal</w:t>
-      </w:r>
-      <w:r>
-        <w:rPr>
-          <w:rFonts w:ascii="Times New Roman" w:hAnsi="Times New Roman" w:cs="Times New Roman"/>
-          <w:sz w:val="24"/>
-          <w:szCs w:val="24"/>
-        </w:rPr>
-        <w:t xml:space="preserve">ra dobja az </w:t>
-      </w:r>
-      <w:proofErr w:type="spellStart"/>
-      <w:r>
-        <w:rPr>
-          <w:rFonts w:ascii="Times New Roman" w:hAnsi="Times New Roman" w:cs="Times New Roman"/>
-          <w:sz w:val="24"/>
-          <w:szCs w:val="24"/>
-        </w:rPr>
-        <w:t>adminokat</w:t>
-      </w:r>
-      <w:proofErr w:type="spellEnd"/>
-      <w:r>
-        <w:rPr>
-          <w:rFonts w:ascii="Times New Roman" w:hAnsi="Times New Roman" w:cs="Times New Roman"/>
-          <w:sz w:val="24"/>
-          <w:szCs w:val="24"/>
-        </w:rPr>
-        <w:t xml:space="preserve"> ahol </w:t>
-      </w:r>
-      <w:proofErr w:type="spellStart"/>
-      <w:r>
-        <w:rPr>
-          <w:rFonts w:ascii="Times New Roman" w:hAnsi="Times New Roman" w:cs="Times New Roman"/>
-          <w:sz w:val="24"/>
-          <w:szCs w:val="24"/>
-        </w:rPr>
-        <w:t>ki</w:t>
-      </w:r>
-      <w:r>
-        <w:rPr>
-          <w:rFonts w:ascii="Times New Roman" w:hAnsi="Times New Roman" w:cs="Times New Roman"/>
-          <w:sz w:val="24"/>
-          <w:szCs w:val="24"/>
-        </w:rPr>
-        <w:t>listázz</w:t>
-      </w:r>
-      <w:r>
-        <w:rPr>
-          <w:rFonts w:ascii="Times New Roman" w:hAnsi="Times New Roman" w:cs="Times New Roman"/>
-          <w:sz w:val="24"/>
-          <w:szCs w:val="24"/>
-        </w:rPr>
-        <w:t>a</w:t>
-      </w:r>
-      <w:proofErr w:type="spellEnd"/>
-      <w:r>
-        <w:rPr>
-          <w:rFonts w:ascii="Times New Roman" w:hAnsi="Times New Roman" w:cs="Times New Roman"/>
-          <w:sz w:val="24"/>
-          <w:szCs w:val="24"/>
-        </w:rPr>
-        <w:t xml:space="preserve"> az</w:t>
-      </w:r>
-      <w:r>
-        <w:rPr>
-          <w:rFonts w:ascii="Times New Roman" w:hAnsi="Times New Roman" w:cs="Times New Roman"/>
-          <w:sz w:val="24"/>
-          <w:szCs w:val="24"/>
-        </w:rPr>
-        <w:t xml:space="preserve"> összes adatokat</w:t>
-      </w:r>
-    </w:p>
-    <w:p>
-      <w:pPr>
-        <w:pStyle w:val="Listaszerbekezds"/>
-        <w:numPr>
-          <w:ilvl w:val="2"/>
-          <w:numId w:val="1"/>
-        </w:numPr>
-        <w:spacing w:line="276" w:lineRule="auto"/>
-        <w:jc w:val="both"/>
-        <w:rPr>
-          <w:rFonts w:ascii="Times New Roman" w:hAnsi="Times New Roman" w:cs="Times New Roman"/>
-          <w:sz w:val="24"/>
-          <w:szCs w:val="24"/>
-        </w:rPr>
-      </w:pPr>
-      <w:r>
-        <w:rPr>
-          <w:rFonts w:ascii="Times New Roman" w:hAnsi="Times New Roman" w:cs="Times New Roman"/>
-          <w:sz w:val="24"/>
-          <w:szCs w:val="24"/>
-        </w:rPr>
-        <w:t>2 külön oldalon lesznek a felhasználók és éttermek</w:t>
-      </w:r>
-    </w:p>
-    <w:p>
-      <w:pPr>
-        <w:pStyle w:val="Listaszerbekezds"/>
-        <w:numPr>
-          <w:ilvl w:val="0"/>
-          <w:numId w:val="1"/>
-        </w:numPr>
-        <w:spacing w:line="276" w:lineRule="auto"/>
-        <w:jc w:val="both"/>
-        <w:rPr>
-          <w:rFonts w:ascii="Times New Roman" w:hAnsi="Times New Roman" w:cs="Times New Roman"/>
-          <w:sz w:val="24"/>
-          <w:szCs w:val="24"/>
-        </w:rPr>
-      </w:pPr>
-      <w:r>
-        <w:rPr>
-          <w:rFonts w:ascii="Times New Roman" w:hAnsi="Times New Roman" w:cs="Times New Roman"/>
-          <w:sz w:val="24"/>
-          <w:szCs w:val="24"/>
-        </w:rPr>
-        <w:t>Hiba jelentés</w:t>
-      </w:r>
-    </w:p>
-    <w:p>
-      <w:pPr>
-        <w:pStyle w:val="Listaszerbekezds"/>
-        <w:numPr>
-          <w:ilvl w:val="1"/>
-          <w:numId w:val="1"/>
-        </w:numPr>
-        <w:spacing w:line="276" w:lineRule="auto"/>
-        <w:jc w:val="both"/>
-        <w:rPr>
-          <w:rFonts w:ascii="Times New Roman" w:hAnsi="Times New Roman" w:cs="Times New Roman"/>
-          <w:sz w:val="24"/>
-          <w:szCs w:val="24"/>
-        </w:rPr>
-      </w:pPr>
-      <w:r>
-        <w:rPr>
-          <w:rFonts w:ascii="Times New Roman" w:hAnsi="Times New Roman" w:cs="Times New Roman"/>
-          <w:sz w:val="24"/>
-          <w:szCs w:val="24"/>
-        </w:rPr>
-        <w:t xml:space="preserve">Egy </w:t>
-      </w:r>
-      <w:proofErr w:type="spellStart"/>
-      <w:r>
-        <w:rPr>
-          <w:rFonts w:ascii="Times New Roman" w:hAnsi="Times New Roman" w:cs="Times New Roman"/>
-          <w:sz w:val="24"/>
-          <w:szCs w:val="24"/>
-        </w:rPr>
-        <w:t>form-</w:t>
-      </w:r>
-      <w:r>
-        <w:rPr>
-          <w:rFonts w:ascii="Times New Roman" w:hAnsi="Times New Roman" w:cs="Times New Roman"/>
-          <w:sz w:val="24"/>
-          <w:szCs w:val="24"/>
-        </w:rPr>
-        <w:t>os</w:t>
-      </w:r>
-      <w:proofErr w:type="spellEnd"/>
-      <w:r>
-        <w:rPr>
-          <w:rFonts w:ascii="Times New Roman" w:hAnsi="Times New Roman" w:cs="Times New Roman"/>
-          <w:sz w:val="24"/>
-          <w:szCs w:val="24"/>
-        </w:rPr>
-        <w:t xml:space="preserve"> </w:t>
-      </w:r>
-      <w:proofErr w:type="gramStart"/>
-      <w:r>
-        <w:rPr>
-          <w:rFonts w:ascii="Times New Roman" w:hAnsi="Times New Roman" w:cs="Times New Roman"/>
-          <w:sz w:val="24"/>
-          <w:szCs w:val="24"/>
-        </w:rPr>
-        <w:t>ablak</w:t>
-      </w:r>
-      <w:proofErr w:type="gramEnd"/>
-      <w:r>
-        <w:rPr>
-          <w:rFonts w:ascii="Times New Roman" w:hAnsi="Times New Roman" w:cs="Times New Roman"/>
-          <w:sz w:val="24"/>
-          <w:szCs w:val="24"/>
-        </w:rPr>
-        <w:t xml:space="preserve"> amibe ki lehe</w:t>
-      </w:r>
-      <w:r>
-        <w:rPr>
-          <w:rFonts w:ascii="Times New Roman" w:hAnsi="Times New Roman" w:cs="Times New Roman"/>
-          <w:sz w:val="24"/>
-          <w:szCs w:val="24"/>
-        </w:rPr>
-        <w:t>t választani hogy mivel volt baj</w:t>
-      </w:r>
-      <w:r>
-        <w:rPr>
-          <w:rFonts w:ascii="Times New Roman" w:hAnsi="Times New Roman" w:cs="Times New Roman"/>
-          <w:sz w:val="24"/>
-          <w:szCs w:val="24"/>
-        </w:rPr>
-        <w:t xml:space="preserve"> mint például </w:t>
-      </w:r>
-      <w:r>
-        <w:rPr>
-          <w:rFonts w:ascii="Times New Roman" w:hAnsi="Times New Roman" w:cs="Times New Roman"/>
-          <w:sz w:val="24"/>
-          <w:szCs w:val="24"/>
-        </w:rPr>
-        <w:t>rossz az adat,</w:t>
-      </w:r>
-      <w:r>
-        <w:rPr>
-          <w:rFonts w:ascii="Times New Roman" w:hAnsi="Times New Roman" w:cs="Times New Roman"/>
-          <w:sz w:val="24"/>
-          <w:szCs w:val="24"/>
-        </w:rPr>
-        <w:t xml:space="preserve"> </w:t>
-      </w:r>
-      <w:r>
-        <w:rPr>
-          <w:rFonts w:ascii="Times New Roman" w:hAnsi="Times New Roman" w:cs="Times New Roman"/>
-          <w:sz w:val="24"/>
-          <w:szCs w:val="24"/>
-        </w:rPr>
-        <w:t>vagy bezárt étterem,</w:t>
-      </w:r>
-      <w:r>
-        <w:rPr>
-          <w:rFonts w:ascii="Times New Roman" w:hAnsi="Times New Roman" w:cs="Times New Roman"/>
-          <w:sz w:val="24"/>
-          <w:szCs w:val="24"/>
-        </w:rPr>
-        <w:t xml:space="preserve"> </w:t>
-      </w:r>
-      <w:r>
-        <w:rPr>
-          <w:rFonts w:ascii="Times New Roman" w:hAnsi="Times New Roman" w:cs="Times New Roman"/>
-          <w:sz w:val="24"/>
-          <w:szCs w:val="24"/>
-        </w:rPr>
-        <w:t>vagy kétszer szerepel</w:t>
+        <w:t>térkép</w:t>
+      </w:r>
+    </w:p>
+    <w:p>
+      <w:pPr>
+        <w:spacing w:line="276" w:lineRule="auto"/>
+        <w:ind w:left="360"/>
+        <w:jc w:val="both"/>
+        <w:rPr>
+          <w:rFonts w:ascii="Times New Roman" w:hAnsi="Times New Roman" w:cs="Times New Roman"/>
+          <w:sz w:val="24"/>
+          <w:szCs w:val="24"/>
+        </w:rPr>
+      </w:pPr>
+      <w:r>
+        <w:rPr>
+          <w:rFonts w:ascii="Times New Roman" w:hAnsi="Times New Roman" w:cs="Times New Roman"/>
+          <w:sz w:val="24"/>
+          <w:szCs w:val="24"/>
+        </w:rPr>
+        <w:t>Média integráció az éttermeknek.</w:t>
+      </w:r>
+    </w:p>
+    <w:p>
+      <w:pPr>
+        <w:spacing w:line="276" w:lineRule="auto"/>
+        <w:ind w:left="360"/>
+        <w:jc w:val="both"/>
+        <w:rPr>
+          <w:rFonts w:ascii="Times New Roman" w:hAnsi="Times New Roman" w:cs="Times New Roman"/>
+          <w:sz w:val="24"/>
+          <w:szCs w:val="24"/>
+        </w:rPr>
+      </w:pPr>
+      <w:r>
+        <w:rPr>
+          <w:rFonts w:ascii="Times New Roman" w:hAnsi="Times New Roman" w:cs="Times New Roman"/>
+          <w:sz w:val="24"/>
+          <w:szCs w:val="24"/>
+        </w:rPr>
+        <w:t>3 kép</w:t>
+      </w:r>
+      <w:r>
+        <w:rPr>
+          <w:rFonts w:ascii="Times New Roman" w:hAnsi="Times New Roman" w:cs="Times New Roman"/>
+          <w:sz w:val="24"/>
+          <w:szCs w:val="24"/>
+        </w:rPr>
+        <w:t xml:space="preserve"> váltakozása mikor mozog az egér a képeken keresztül</w:t>
       </w:r>
       <w:r>
         <w:rPr>
@@ -3062,136 +3318,6 @@
     </w:p>
     <w:p>
       <w:pPr>
-        <w:pStyle w:val="Listaszerbekezds"/>
-        <w:numPr>
-          <w:ilvl w:val="0"/>
-          <w:numId w:val="1"/>
-        </w:numPr>
-        <w:spacing w:line="276" w:lineRule="auto"/>
-        <w:jc w:val="both"/>
-        <w:rPr>
-          <w:rFonts w:ascii="Times New Roman" w:hAnsi="Times New Roman" w:cs="Times New Roman"/>
-          <w:sz w:val="24"/>
-          <w:szCs w:val="24"/>
-        </w:rPr>
-      </w:pPr>
-      <w:r>
-        <w:rPr>
-          <w:rFonts w:ascii="Times New Roman" w:hAnsi="Times New Roman" w:cs="Times New Roman"/>
-          <w:sz w:val="24"/>
-          <w:szCs w:val="24"/>
-        </w:rPr>
-        <w:t>Helyfoglalás</w:t>
-      </w:r>
-    </w:p>
-    <w:p>
-      <w:pPr>
-        <w:pStyle w:val="Listaszerbekezds"/>
-        <w:numPr>
-          <w:ilvl w:val="1"/>
-          <w:numId w:val="1"/>
-        </w:numPr>
-        <w:spacing w:line="276" w:lineRule="auto"/>
-        <w:jc w:val="both"/>
-        <w:rPr>
-          <w:rFonts w:ascii="Times New Roman" w:hAnsi="Times New Roman" w:cs="Times New Roman"/>
-          <w:sz w:val="24"/>
-          <w:szCs w:val="24"/>
-        </w:rPr>
-      </w:pPr>
-      <w:r>
-        <w:rPr>
-          <w:rFonts w:ascii="Times New Roman" w:hAnsi="Times New Roman" w:cs="Times New Roman"/>
-          <w:sz w:val="24"/>
-          <w:szCs w:val="24"/>
-        </w:rPr>
-        <w:t>kimutatja</w:t>
-      </w:r>
-      <w:r>
-        <w:rPr>
-          <w:rFonts w:ascii="Times New Roman" w:hAnsi="Times New Roman" w:cs="Times New Roman"/>
-          <w:sz w:val="24"/>
-          <w:szCs w:val="24"/>
-        </w:rPr>
-        <w:t>, hogy van</w:t>
-      </w:r>
-      <w:r>
-        <w:rPr>
-          <w:rFonts w:ascii="Times New Roman" w:hAnsi="Times New Roman" w:cs="Times New Roman"/>
-          <w:sz w:val="24"/>
-          <w:szCs w:val="24"/>
-        </w:rPr>
-        <w:t>-e lefoglalva arra az időpontra étterem</w:t>
-      </w:r>
-    </w:p>
-    <w:p>
-      <w:pPr>
-        <w:pStyle w:val="Listaszerbekezds"/>
-        <w:numPr>
-          <w:ilvl w:val="1"/>
-          <w:numId w:val="1"/>
-        </w:numPr>
-        <w:spacing w:line="276" w:lineRule="auto"/>
-        <w:jc w:val="both"/>
-        <w:rPr>
-          <w:rFonts w:ascii="Times New Roman" w:hAnsi="Times New Roman" w:cs="Times New Roman"/>
-          <w:sz w:val="24"/>
-          <w:szCs w:val="24"/>
-        </w:rPr>
-      </w:pPr>
-      <w:r>
-        <w:rPr>
-          <w:rFonts w:ascii="Times New Roman" w:hAnsi="Times New Roman" w:cs="Times New Roman"/>
-          <w:sz w:val="24"/>
-          <w:szCs w:val="24"/>
-        </w:rPr>
-        <w:t xml:space="preserve">2 féle képpen lehet kiválasztani az éttermet név szerinti </w:t>
-      </w:r>
-      <w:proofErr w:type="gramStart"/>
-      <w:r>
-        <w:rPr>
-          <w:rFonts w:ascii="Times New Roman" w:hAnsi="Times New Roman" w:cs="Times New Roman"/>
-          <w:sz w:val="24"/>
-          <w:szCs w:val="24"/>
-        </w:rPr>
-        <w:t>keresés</w:t>
-      </w:r>
-      <w:proofErr w:type="gramEnd"/>
-      <w:r>
-        <w:rPr>
-          <w:rFonts w:ascii="Times New Roman" w:hAnsi="Times New Roman" w:cs="Times New Roman"/>
-          <w:sz w:val="24"/>
-          <w:szCs w:val="24"/>
-        </w:rPr>
-        <w:t xml:space="preserve"> ha a nevét tudja, és egy másik ami olyan keresés mint a fő menünél.</w:t>
-      </w:r>
-    </w:p>
-    <w:p>
-      <w:pPr>
-        <w:pStyle w:val="Listaszerbekezds"/>
-        <w:numPr>
-          <w:ilvl w:val="0"/>
-          <w:numId w:val="1"/>
-        </w:numPr>
-        <w:spacing w:line="276" w:lineRule="auto"/>
-        <w:jc w:val="both"/>
-        <w:rPr>
-          <w:rFonts w:ascii="Times New Roman" w:hAnsi="Times New Roman" w:cs="Times New Roman"/>
-          <w:sz w:val="24"/>
-          <w:szCs w:val="24"/>
-        </w:rPr>
-      </w:pPr>
-      <w:r>
-        <w:rPr>
-          <w:rFonts w:ascii="Times New Roman" w:hAnsi="Times New Roman" w:cs="Times New Roman"/>
-          <w:sz w:val="24"/>
-          <w:szCs w:val="24"/>
-        </w:rPr>
-        <w:t>térkép</w:t>
-      </w:r>
-    </w:p>
-    <w:p>
-      <w:pPr>
         <w:spacing w:line="276" w:lineRule="auto"/>
         <w:ind w:left="360"/>
         <w:jc w:val="both"/>
@@ -3207,7 +3333,15 @@
           <w:sz w:val="24"/>
           <w:szCs w:val="24"/>
         </w:rPr>
-        <w:t>Média integráció az éttermeknek.</w:t>
+        <w:t>A</w:t>
+      </w:r>
+      <w:r>
+        <w:rPr>
+          <w:rFonts w:ascii="Times New Roman" w:hAnsi="Times New Roman" w:cs="Times New Roman"/>
+          <w:sz w:val="24"/>
+          <w:szCs w:val="24"/>
+        </w:rPr>
+        <w:t>datbázis terv</w:t>
       </w:r>
     </w:p>
     <w:p>
@@ -3227,23 +3361,7 @@
           <w:sz w:val="24"/>
           <w:szCs w:val="24"/>
         </w:rPr>
-        <w:t>3 kép</w:t>
-      </w:r>
-      <w:r>
-        <w:rPr>
-          <w:rFonts w:ascii="Times New Roman" w:hAnsi="Times New Roman" w:cs="Times New Roman"/>
-          <w:sz w:val="24"/>
-          <w:szCs w:val="24"/>
-        </w:rPr>
-        <w:t xml:space="preserve"> váltakozása mikor mozog az egér a képeken keresztül</w:t>
-      </w:r>
-      <w:r>
-        <w:rPr>
-          <w:rFonts w:ascii="Times New Roman" w:hAnsi="Times New Roman" w:cs="Times New Roman"/>
-          <w:sz w:val="24"/>
-          <w:szCs w:val="24"/>
-        </w:rPr>
-        <w:t>.</w:t>
+        <w:t>Rövid összefoglalás:</w:t>
       </w:r>
     </w:p>
     <w:p>
@@ -3263,92 +3381,7 @@
           <w:sz w:val="24"/>
           <w:szCs w:val="24"/>
         </w:rPr>
-        <w:t>A</w:t>
-      </w:r>
-      <w:r>
-        <w:rPr>
-          <w:rFonts w:ascii="Times New Roman" w:hAnsi="Times New Roman" w:cs="Times New Roman"/>
-          <w:sz w:val="24"/>
-          <w:szCs w:val="24"/>
-        </w:rPr>
-        <w:t>datbázis terv</w:t>
-      </w:r>
-    </w:p>
-    <w:p>
-      <w:pPr>
-        <w:spacing w:line="276" w:lineRule="auto"/>
-        <w:ind w:left="360"/>
-        <w:jc w:val="both"/>
-        <w:rPr>
-          <w:rFonts w:ascii="Times New Roman" w:hAnsi="Times New Roman" w:cs="Times New Roman"/>
-          <w:sz w:val="24"/>
-          <w:szCs w:val="24"/>
-        </w:rPr>
-      </w:pPr>
-      <w:r>
-        <w:rPr>
-          <w:rFonts w:ascii="Times New Roman" w:hAnsi="Times New Roman" w:cs="Times New Roman"/>
-          <w:sz w:val="24"/>
-          <w:szCs w:val="24"/>
-        </w:rPr>
-        <w:t>Rövid összefoglalás:</w:t>
-      </w:r>
-    </w:p>
-    <w:p>
-      <w:pPr>
-        <w:spacing w:line="276" w:lineRule="auto"/>
-        <w:ind w:left="360"/>
-        <w:jc w:val="both"/>
-        <w:rPr>
-          <w:rFonts w:ascii="Times New Roman" w:hAnsi="Times New Roman" w:cs="Times New Roman"/>
-          <w:sz w:val="24"/>
-          <w:szCs w:val="24"/>
-        </w:rPr>
-      </w:pPr>
-      <w:r>
-        <w:rPr>
-          <w:rFonts w:ascii="Times New Roman" w:hAnsi="Times New Roman" w:cs="Times New Roman"/>
-          <w:sz w:val="24"/>
-          <w:szCs w:val="24"/>
-        </w:rPr>
-        <w:lastRenderedPageBreak/>
-        <w:t xml:space="preserve">A felhasználó az oldalon bejelölhet kedvenc éttermeket és követhet </w:t>
-      </w:r>
-      <w:proofErr w:type="gramStart"/>
-      <w:r>
-        <w:rPr>
-          <w:rFonts w:ascii="Times New Roman" w:hAnsi="Times New Roman" w:cs="Times New Roman"/>
-          <w:sz w:val="24"/>
-          <w:szCs w:val="24"/>
-        </w:rPr>
-        <w:t>ételkritikusokat</w:t>
-      </w:r>
-      <w:proofErr w:type="gramEnd"/>
-      <w:r>
-        <w:rPr>
-          <w:rFonts w:ascii="Times New Roman" w:hAnsi="Times New Roman" w:cs="Times New Roman"/>
-          <w:sz w:val="24"/>
-          <w:szCs w:val="24"/>
-        </w:rPr>
-        <w:t xml:space="preserve"> akiknek a véleményeit meg tudják </w:t>
-      </w:r>
-      <w:proofErr w:type="spellStart"/>
-      <w:r>
-        <w:rPr>
-          <w:rFonts w:ascii="Times New Roman" w:hAnsi="Times New Roman" w:cs="Times New Roman"/>
-          <w:sz w:val="24"/>
-          <w:szCs w:val="24"/>
-        </w:rPr>
-        <w:t>nézni.A</w:t>
-      </w:r>
-      <w:proofErr w:type="spellEnd"/>
-      <w:r>
-        <w:rPr>
-          <w:rFonts w:ascii="Times New Roman" w:hAnsi="Times New Roman" w:cs="Times New Roman"/>
-          <w:sz w:val="24"/>
-          <w:szCs w:val="24"/>
-        </w:rPr>
-        <w:t xml:space="preserve"> felhasználó tud keresni az éttermek között és megnézni a nyitva tartást az értékelést.</w:t>
+        <w:t>A felhasználó az oldalon bejelölhet kedvenc éttermeket és követhet ételkritikusokat akiknek a véleményeit meg tudják nézni.A felhasználó tud keresni az éttermek között és megnézni a nyitva tartást az értékelést.</w:t>
       </w:r>
     </w:p>
     <w:p>
@@ -3390,7 +3423,6 @@
           <w:szCs w:val="24"/>
         </w:rPr>
       </w:pPr>
-      <w:proofErr w:type="spellStart"/>
       <w:r>
         <w:rPr>
           <w:rFonts w:ascii="Times New Roman" w:hAnsi="Times New Roman" w:cs="Times New Roman"/>
@@ -3407,7 +3439,6 @@
         </w:rPr>
         <w:t>_email</w:t>
       </w:r>
-      <w:proofErr w:type="spellEnd"/>
     </w:p>
     <w:p>
       <w:pPr>
@@ -3424,7 +3455,6 @@
           <w:szCs w:val="24"/>
         </w:rPr>
       </w:pPr>
-      <w:proofErr w:type="spellStart"/>
       <w:r>
         <w:rPr>
           <w:rFonts w:ascii="Times New Roman" w:hAnsi="Times New Roman" w:cs="Times New Roman"/>
@@ -3441,7 +3471,6 @@
         </w:rPr>
         <w:t>_email</w:t>
       </w:r>
-      <w:proofErr w:type="spellEnd"/>
     </w:p>
     <w:p>
       <w:pPr>
@@ -3602,7 +3631,6 @@
           <w:szCs w:val="24"/>
         </w:rPr>
       </w:pPr>
-      <w:proofErr w:type="spellStart"/>
       <w:r>
         <w:rPr>
           <w:rFonts w:ascii="Times New Roman" w:hAnsi="Times New Roman" w:cs="Times New Roman"/>
@@ -3611,7 +3639,6 @@
         </w:rPr>
         <w:t>gluténmentes</w:t>
       </w:r>
-      <w:proofErr w:type="spellEnd"/>
     </w:p>
     <w:p>
       <w:pPr>
@@ -3713,6 +3740,54 @@
       <w:pPr>
         <w:pStyle w:val="Listaszerbekezds"/>
         <w:numPr>
+          <w:ilvl w:val="1"/>
+          <w:numId w:val="4"/>
+        </w:numPr>
+        <w:spacing w:line="276" w:lineRule="auto"/>
+        <w:jc w:val="both"/>
+        <w:rPr>
+          <w:rFonts w:ascii="Times New Roman" w:hAnsi="Times New Roman" w:cs="Times New Roman"/>
+          <w:sz w:val="24"/>
+          <w:szCs w:val="24"/>
+        </w:rPr>
+      </w:pPr>
+      <w:r>
+        <w:rPr>
+          <w:rFonts w:ascii="Times New Roman" w:hAnsi="Times New Roman" w:cs="Times New Roman"/>
+          <w:sz w:val="24"/>
+          <w:szCs w:val="24"/>
+        </w:rPr>
+        <w:t>leírás</w:t>
+      </w:r>
+    </w:p>
+    <w:p>
+      <w:pPr>
+        <w:pStyle w:val="Listaszerbekezds"/>
+        <w:numPr>
+          <w:ilvl w:val="1"/>
+          <w:numId w:val="4"/>
+        </w:numPr>
+        <w:spacing w:line="276" w:lineRule="auto"/>
+        <w:jc w:val="both"/>
+        <w:rPr>
+          <w:rFonts w:ascii="Times New Roman" w:hAnsi="Times New Roman" w:cs="Times New Roman"/>
+          <w:sz w:val="24"/>
+          <w:szCs w:val="24"/>
+        </w:rPr>
+      </w:pPr>
+      <w:r>
+        <w:rPr>
+          <w:rFonts w:ascii="Times New Roman" w:hAnsi="Times New Roman" w:cs="Times New Roman"/>
+          <w:sz w:val="24"/>
+          <w:szCs w:val="24"/>
+        </w:rPr>
+        <w:t>részletesebb leírás</w:t>
+      </w:r>
+    </w:p>
+    <w:p>
+      <w:pPr>
+        <w:pStyle w:val="Listaszerbekezds"/>
+        <w:numPr>
           <w:ilvl w:val="0"/>
           <w:numId w:val="4"/>
         </w:numPr>
@@ -3730,6 +3805,7 @@
           <w:sz w:val="24"/>
           <w:szCs w:val="24"/>
         </w:rPr>
+        <w:lastRenderedPageBreak/>
         <w:t>nyitvatartási rend</w:t>
       </w:r>
     </w:p>
@@ -3748,7 +3824,6 @@
           <w:szCs w:val="24"/>
         </w:rPr>
       </w:pPr>
-      <w:proofErr w:type="spellStart"/>
       <w:r>
         <w:rPr>
           <w:rFonts w:ascii="Times New Roman" w:hAnsi="Times New Roman" w:cs="Times New Roman"/>
@@ -3773,7 +3848,6 @@
         </w:rPr>
         <w:t>l</w:t>
       </w:r>
-      <w:proofErr w:type="spellEnd"/>
     </w:p>
     <w:p>
       <w:pPr>
@@ -4012,25 +4086,7 @@
           <w:sz w:val="24"/>
           <w:szCs w:val="24"/>
         </w:rPr>
-        <w:t xml:space="preserve">státusz(tiltott </w:t>
-      </w:r>
-      <w:proofErr w:type="gramStart"/>
-      <w:r>
-        <w:rPr>
-          <w:rFonts w:ascii="Times New Roman" w:hAnsi="Times New Roman" w:cs="Times New Roman"/>
-          <w:sz w:val="24"/>
-          <w:szCs w:val="24"/>
-        </w:rPr>
-        <w:t>e</w:t>
-      </w:r>
-      <w:proofErr w:type="gramEnd"/>
-      <w:r>
-        <w:rPr>
-          <w:rFonts w:ascii="Times New Roman" w:hAnsi="Times New Roman" w:cs="Times New Roman"/>
-          <w:sz w:val="24"/>
-          <w:szCs w:val="24"/>
-        </w:rPr>
-        <w:t xml:space="preserve"> az a felhasználó)</w:t>
+        <w:t>státusz(tiltott e az a felhasználó)</w:t>
       </w:r>
     </w:p>
     <w:p>
@@ -4096,7 +4152,6 @@
           <w:szCs w:val="24"/>
         </w:rPr>
       </w:pPr>
-      <w:proofErr w:type="spellStart"/>
       <w:r>
         <w:rPr>
           <w:rFonts w:ascii="Times New Roman" w:hAnsi="Times New Roman" w:cs="Times New Roman"/>
@@ -4113,7 +4168,6 @@
         </w:rPr>
         <w:t>_email</w:t>
       </w:r>
-      <w:proofErr w:type="spellEnd"/>
     </w:p>
     <w:p>
       <w:pPr>
@@ -4210,7 +4264,6 @@
           <w:szCs w:val="24"/>
         </w:rPr>
       </w:pPr>
-      <w:proofErr w:type="spellStart"/>
       <w:r>
         <w:rPr>
           <w:rFonts w:ascii="Times New Roman" w:hAnsi="Times New Roman" w:cs="Times New Roman"/>
@@ -4227,7 +4280,6 @@
         </w:rPr>
         <w:t>_email</w:t>
       </w:r>
-      <w:proofErr w:type="spellEnd"/>
     </w:p>
     <w:p>
       <w:pPr>
@@ -4244,7 +4296,6 @@
           <w:szCs w:val="24"/>
         </w:rPr>
       </w:pPr>
-      <w:proofErr w:type="spellStart"/>
       <w:r>
         <w:rPr>
           <w:rFonts w:ascii="Times New Roman" w:hAnsi="Times New Roman" w:cs="Times New Roman"/>
@@ -4261,7 +4312,6 @@
         </w:rPr>
         <w:t>_email</w:t>
       </w:r>
-      <w:proofErr w:type="spellEnd"/>
     </w:p>
     <w:p>
       <w:pPr>
@@ -4350,7 +4400,6 @@
           <w:szCs w:val="24"/>
         </w:rPr>
       </w:pPr>
-      <w:proofErr w:type="spellStart"/>
       <w:r>
         <w:rPr>
           <w:rFonts w:ascii="Times New Roman" w:hAnsi="Times New Roman" w:cs="Times New Roman"/>
@@ -4359,7 +4408,6 @@
         </w:rPr>
         <w:t>felhasználó_email</w:t>
       </w:r>
-      <w:proofErr w:type="spellEnd"/>
     </w:p>
     <w:p>
       <w:pPr>
@@ -4376,7 +4424,6 @@
           <w:szCs w:val="24"/>
         </w:rPr>
       </w:pPr>
-      <w:proofErr w:type="spellStart"/>
       <w:r>
         <w:rPr>
           <w:rFonts w:ascii="Times New Roman" w:hAnsi="Times New Roman" w:cs="Times New Roman"/>
@@ -4385,7 +4432,6 @@
         </w:rPr>
         <w:t>Étterem_email</w:t>
       </w:r>
-      <w:proofErr w:type="spellEnd"/>
     </w:p>
     <w:p>
       <w:pPr>
@@ -4402,23 +4448,13 @@
           <w:szCs w:val="24"/>
         </w:rPr>
       </w:pPr>
-      <w:proofErr w:type="spellStart"/>
-      <w:r>
-        <w:rPr>
-          <w:rFonts w:ascii="Times New Roman" w:hAnsi="Times New Roman" w:cs="Times New Roman"/>
-          <w:sz w:val="24"/>
-          <w:szCs w:val="24"/>
-        </w:rPr>
-        <w:t>tipusa</w:t>
-      </w:r>
-      <w:proofErr w:type="spellEnd"/>
-      <w:r>
-        <w:rPr>
-          <w:rFonts w:ascii="Times New Roman" w:hAnsi="Times New Roman" w:cs="Times New Roman"/>
-          <w:sz w:val="24"/>
-          <w:szCs w:val="24"/>
-        </w:rPr>
-        <w:t xml:space="preserve"> a hibának</w:t>
+      <w:r>
+        <w:rPr>
+          <w:rFonts w:ascii="Times New Roman" w:hAnsi="Times New Roman" w:cs="Times New Roman"/>
+          <w:sz w:val="24"/>
+          <w:szCs w:val="24"/>
+        </w:rPr>
+        <w:t>tipusa a hibának</w:t>
       </w:r>
     </w:p>
     <w:p>
@@ -4442,7 +4478,6 @@
           <w:sz w:val="24"/>
           <w:szCs w:val="24"/>
         </w:rPr>
-        <w:lastRenderedPageBreak/>
         <w:t>leírás</w:t>
       </w:r>
     </w:p>
@@ -4485,7 +4520,6 @@
           <w:szCs w:val="24"/>
         </w:rPr>
       </w:pPr>
-      <w:proofErr w:type="spellStart"/>
       <w:r>
         <w:rPr>
           <w:rFonts w:ascii="Times New Roman" w:hAnsi="Times New Roman" w:cs="Times New Roman"/>
@@ -4494,7 +4528,6 @@
         </w:rPr>
         <w:t>felhasználó_email</w:t>
       </w:r>
-      <w:proofErr w:type="spellEnd"/>
     </w:p>
     <w:p>
       <w:pPr>
@@ -4511,7 +4544,6 @@
           <w:szCs w:val="24"/>
         </w:rPr>
       </w:pPr>
-      <w:proofErr w:type="spellStart"/>
       <w:r>
         <w:rPr>
           <w:rFonts w:ascii="Times New Roman" w:hAnsi="Times New Roman" w:cs="Times New Roman"/>
@@ -4520,7 +4552,6 @@
         </w:rPr>
         <w:t>Étterem_email</w:t>
       </w:r>
-      <w:proofErr w:type="spellEnd"/>
     </w:p>
     <w:p>
       <w:pPr>
@@ -4922,6 +4953,92 @@
     </w:lvl>
   </w:abstractNum>
   <w:abstractNum w:abstractNumId="3" w15:restartNumberingAfterBreak="0">
+    <w:nsid w:val="6551145E"/>
+    <w:multiLevelType w:val="hybridMultilevel"/>
+    <w:tmpl w:val="095C8700"/>
+    <w:lvl w:ilvl="0" w:tplc="040E000F">
+      <w:start w:val="1"/>
+      <w:numFmt w:val="decimal"/>
+      <w:lvlText w:val="%1."/>
+      <w:lvlJc w:val="left"/>
+      <w:pPr>
+        <w:ind w:left="720" w:hanging="360"/>
+      </w:pPr>
+    </w:lvl>
+    <w:lvl w:ilvl="1" w:tplc="040E0019" w:tentative="1">
+      <w:start w:val="1"/>
+      <w:numFmt w:val="lowerLetter"/>
+      <w:lvlText w:val="%2."/>
+      <w:lvlJc w:val="left"/>
+      <w:pPr>
+        <w:ind w:left="1440" w:hanging="360"/>
+      </w:pPr>
+    </w:lvl>
+    <w:lvl w:ilvl="2" w:tplc="040E001B" w:tentative="1">
+      <w:start w:val="1"/>
+      <w:numFmt w:val="lowerRoman"/>
+      <w:lvlText w:val="%3."/>
+      <w:lvlJc w:val="right"/>
+      <w:pPr>
+        <w:ind w:left="2160" w:hanging="180"/>
+      </w:pPr>
+    </w:lvl>
+    <w:lvl w:ilvl="3" w:tplc="040E000F" w:tentative="1">
+      <w:start w:val="1"/>
+      <w:numFmt w:val="decimal"/>
+      <w:lvlText w:val="%4."/>
+      <w:lvlJc w:val="left"/>
+      <w:pPr>
+        <w:ind w:left="2880" w:hanging="360"/>
+      </w:pPr>
+    </w:lvl>
+    <w:lvl w:ilvl="4" w:tplc="040E0019" w:tentative="1">
+      <w:start w:val="1"/>
+      <w:numFmt w:val="lowerLetter"/>
+      <w:lvlText w:val="%5."/>
+      <w:lvlJc w:val="left"/>
+      <w:pPr>
+        <w:ind w:left="3600" w:hanging="360"/>
+      </w:pPr>
+    </w:lvl>
+    <w:lvl w:ilvl="5" w:tplc="040E001B" w:tentative="1">
+      <w:start w:val="1"/>
+      <w:numFmt w:val="lowerRoman"/>
+      <w:lvlText w:val="%6."/>
+      <w:lvlJc w:val="right"/>
+      <w:pPr>
+        <w:ind w:left="4320" w:hanging="180"/>
+      </w:pPr>
+    </w:lvl>
+    <w:lvl w:ilvl="6" w:tplc="040E000F" w:tentative="1">
+      <w:start w:val="1"/>
+      <w:numFmt w:val="decimal"/>
+      <w:lvlText w:val="%7."/>
+      <w:lvlJc w:val="left"/>
+      <w:pPr>
+        <w:ind w:left="5040" w:hanging="360"/>
+      </w:pPr>
+    </w:lvl>
+    <w:lvl w:ilvl="7" w:tplc="040E0019" w:tentative="1">
+      <w:start w:val="1"/>
+      <w:numFmt w:val="lowerLetter"/>
+      <w:lvlText w:val="%8."/>
+      <w:lvlJc w:val="left"/>
+      <w:pPr>
+        <w:ind w:left="5760" w:hanging="360"/>
+      </w:pPr>
+    </w:lvl>
+    <w:lvl w:ilvl="8" w:tplc="040E001B" w:tentative="1">
+      <w:start w:val="1"/>
+      <w:numFmt w:val="lowerRoman"/>
+      <w:lvlText w:val="%9."/>
+      <w:lvlJc w:val="right"/>
+      <w:pPr>
+        <w:ind w:left="6480" w:hanging="180"/>
+      </w:pPr>
+    </w:lvl>
+  </w:abstractNum>
+  <w:abstractNum w:abstractNumId="4" w15:restartNumberingAfterBreak="0">
     <w:nsid w:val="6E337145"/>
     <w:multiLevelType w:val="hybridMultilevel"/>
     <w:tmpl w:val="8D52E5C8"/>
@@ -5034,17 +5151,112 @@
       </w:rPr>
     </w:lvl>
   </w:abstractNum>
+  <w:abstractNum w:abstractNumId="5" w15:restartNumberingAfterBreak="0">
+    <w:nsid w:val="76447231"/>
+    <w:multiLevelType w:val="hybridMultilevel"/>
+    <w:tmpl w:val="0A7448C6"/>
+    <w:lvl w:ilvl="0" w:tplc="040E0001">
+      <w:start w:val="1"/>
+      <w:numFmt w:val="bullet"/>
+      <w:lvlText w:val=""/>
+      <w:lvlJc w:val="left"/>
+      <w:pPr>
+        <w:ind w:left="720" w:hanging="360"/>
+      </w:pPr>
+      <w:rPr>
+        <w:rFonts w:ascii="Symbol" w:hAnsi="Symbol" w:hint="default"/>
+      </w:rPr>
+    </w:lvl>
+    <w:lvl w:ilvl="1" w:tplc="040E0019" w:tentative="1">
+      <w:start w:val="1"/>
+      <w:numFmt w:val="lowerLetter"/>
+      <w:lvlText w:val="%2."/>
+      <w:lvlJc w:val="left"/>
+      <w:pPr>
+        <w:ind w:left="1440" w:hanging="360"/>
+      </w:pPr>
+    </w:lvl>
+    <w:lvl w:ilvl="2" w:tplc="040E001B" w:tentative="1">
+      <w:start w:val="1"/>
+      <w:numFmt w:val="lowerRoman"/>
+      <w:lvlText w:val="%3."/>
+      <w:lvlJc w:val="right"/>
+      <w:pPr>
+        <w:ind w:left="2160" w:hanging="180"/>
+      </w:pPr>
+    </w:lvl>
+    <w:lvl w:ilvl="3" w:tplc="040E000F" w:tentative="1">
+      <w:start w:val="1"/>
+      <w:numFmt w:val="decimal"/>
+      <w:lvlText w:val="%4."/>
+      <w:lvlJc w:val="left"/>
+      <w:pPr>
+        <w:ind w:left="2880" w:hanging="360"/>
+      </w:pPr>
+    </w:lvl>
+    <w:lvl w:ilvl="4" w:tplc="040E0019" w:tentative="1">
+      <w:start w:val="1"/>
+      <w:numFmt w:val="lowerLetter"/>
+      <w:lvlText w:val="%5."/>
+      <w:lvlJc w:val="left"/>
+      <w:pPr>
+        <w:ind w:left="3600" w:hanging="360"/>
+      </w:pPr>
+    </w:lvl>
+    <w:lvl w:ilvl="5" w:tplc="040E001B" w:tentative="1">
+      <w:start w:val="1"/>
+      <w:numFmt w:val="lowerRoman"/>
+      <w:lvlText w:val="%6."/>
+      <w:lvlJc w:val="right"/>
+      <w:pPr>
+        <w:ind w:left="4320" w:hanging="180"/>
+      </w:pPr>
+    </w:lvl>
+    <w:lvl w:ilvl="6" w:tplc="040E000F" w:tentative="1">
+      <w:start w:val="1"/>
+      <w:numFmt w:val="decimal"/>
+      <w:lvlText w:val="%7."/>
+      <w:lvlJc w:val="left"/>
+      <w:pPr>
+        <w:ind w:left="5040" w:hanging="360"/>
+      </w:pPr>
+    </w:lvl>
+    <w:lvl w:ilvl="7" w:tplc="040E0019" w:tentative="1">
+      <w:start w:val="1"/>
+      <w:numFmt w:val="lowerLetter"/>
+      <w:lvlText w:val="%8."/>
+      <w:lvlJc w:val="left"/>
+      <w:pPr>
+        <w:ind w:left="5760" w:hanging="360"/>
+      </w:pPr>
+    </w:lvl>
+    <w:lvl w:ilvl="8" w:tplc="040E001B" w:tentative="1">
+      <w:start w:val="1"/>
+      <w:numFmt w:val="lowerRoman"/>
+      <w:lvlText w:val="%9."/>
+      <w:lvlJc w:val="right"/>
+      <w:pPr>
+        <w:ind w:left="6480" w:hanging="180"/>
+      </w:pPr>
+    </w:lvl>
+  </w:abstractNum>
   <w:num w:numId="1">
     <w:abstractNumId w:val="1"/>
   </w:num>
   <w:num w:numId="2">
-    <w:abstractNumId w:val="3"/>
+    <w:abstractNumId w:val="4"/>
   </w:num>
   <w:num w:numId="3">
     <w:abstractNumId w:val="2"/>
   </w:num>
   <w:num w:numId="4">
     <w:abstractNumId w:val="0"/>
+  </w:num>
+  <w:num w:numId="5">
+    <w:abstractNumId w:val="3"/>
+  </w:num>
+  <w:num w:numId="6">
+    <w:abstractNumId w:val="5"/>
   </w:num>
 </w:numbering>
 </file>
@@ -5780,23 +5992,6 @@
 </file>
 
 <file path=customXml/item1.xml><?xml version="1.0" encoding="utf-8"?>
-<p:properties xmlns:p="http://schemas.microsoft.com/office/2006/metadata/properties" xmlns:xsi="http://www.w3.org/2001/XMLSchema-instance" xmlns:pc="http://schemas.microsoft.com/office/infopath/2007/PartnerControls">
-  <documentManagement>
-    <ReferenceId xmlns="3f419f9b-7b61-4ae6-92e4-47e22e9b09a2" xsi:nil="true"/>
-  </documentManagement>
-</p:properties>
-</file>
-
-<file path=customXml/item2.xml><?xml version="1.0" encoding="utf-8"?>
-<?mso-contentType ?>
-<FormTemplates xmlns="http://schemas.microsoft.com/sharepoint/v3/contenttype/forms">
-  <Display>DocumentLibraryForm</Display>
-  <Edit>DocumentLibraryForm</Edit>
-  <New>DocumentLibraryForm</New>
-</FormTemplates>
-</file>
-
-<file path=customXml/item3.xml><?xml version="1.0" encoding="utf-8"?>
 <ct:contentTypeSchema xmlns:ct="http://schemas.microsoft.com/office/2006/metadata/contentType" xmlns:ma="http://schemas.microsoft.com/office/2006/metadata/properties/metaAttributes" ct:_="" ma:_="" ma:contentTypeName="Dokumentum" ma:contentTypeID="0x01010013565644859E974F9ECE0740B25C9CCC" ma:contentTypeVersion="7" ma:contentTypeDescription="Új dokumentum létrehozása." ma:contentTypeScope="" ma:versionID="4bf3ecd9324b986c4a2f650d941954a2">
   <xsd:schema xmlns:xsd="http://www.w3.org/2001/XMLSchema" xmlns:xs="http://www.w3.org/2001/XMLSchema" xmlns:p="http://schemas.microsoft.com/office/2006/metadata/properties" xmlns:ns2="3f419f9b-7b61-4ae6-92e4-47e22e9b09a2" targetNamespace="http://schemas.microsoft.com/office/2006/metadata/properties" ma:root="true" ma:fieldsID="55e8c40d0c23f70f4914bc24aeba2ce7" ns2:_="">
     <xsd:import namespace="3f419f9b-7b61-4ae6-92e4-47e22e9b09a2"/>
@@ -5960,25 +6155,24 @@
 </ct:contentTypeSchema>
 </file>
 
-<file path=customXml/itemProps1.xml><?xml version="1.0" encoding="utf-8"?>
-<ds:datastoreItem xmlns:ds="http://schemas.openxmlformats.org/officeDocument/2006/customXml" ds:itemID="{510B99E5-3BFD-4F8F-A960-612409E93FE5}">
-  <ds:schemaRefs>
-    <ds:schemaRef ds:uri="http://schemas.microsoft.com/office/2006/metadata/properties"/>
-    <ds:schemaRef ds:uri="http://schemas.microsoft.com/office/infopath/2007/PartnerControls"/>
-    <ds:schemaRef ds:uri="3f419f9b-7b61-4ae6-92e4-47e22e9b09a2"/>
-  </ds:schemaRefs>
-</ds:datastoreItem>
+<file path=customXml/item2.xml><?xml version="1.0" encoding="utf-8"?>
+<?mso-contentType ?>
+<FormTemplates xmlns="http://schemas.microsoft.com/sharepoint/v3/contenttype/forms">
+  <Display>DocumentLibraryForm</Display>
+  <Edit>DocumentLibraryForm</Edit>
+  <New>DocumentLibraryForm</New>
+</FormTemplates>
 </file>
 
-<file path=customXml/itemProps2.xml><?xml version="1.0" encoding="utf-8"?>
-<ds:datastoreItem xmlns:ds="http://schemas.openxmlformats.org/officeDocument/2006/customXml" ds:itemID="{3B756FEE-86C0-4165-9ACA-BA59E97677CA}">
-  <ds:schemaRefs>
-    <ds:schemaRef ds:uri="http://schemas.microsoft.com/sharepoint/v3/contenttype/forms"/>
-  </ds:schemaRefs>
-</ds:datastoreItem>
+<file path=customXml/item3.xml><?xml version="1.0" encoding="utf-8"?>
+<p:properties xmlns:p="http://schemas.microsoft.com/office/2006/metadata/properties" xmlns:xsi="http://www.w3.org/2001/XMLSchema-instance" xmlns:pc="http://schemas.microsoft.com/office/infopath/2007/PartnerControls">
+  <documentManagement>
+    <ReferenceId xmlns="3f419f9b-7b61-4ae6-92e4-47e22e9b09a2" xsi:nil="true"/>
+  </documentManagement>
+</p:properties>
 </file>
 
-<file path=customXml/itemProps3.xml><?xml version="1.0" encoding="utf-8"?>
+<file path=customXml/itemProps1.xml><?xml version="1.0" encoding="utf-8"?>
 <ds:datastoreItem xmlns:ds="http://schemas.openxmlformats.org/officeDocument/2006/customXml" ds:itemID="{C6E329E8-8FA9-4E53-9ED5-61142139C3C9}">
   <ds:schemaRefs>
     <ds:schemaRef ds:uri="http://schemas.microsoft.com/office/2006/metadata/contentType"/>
@@ -5994,4 +6188,22 @@
     <ds:schemaRef ds:uri="http://schemas.microsoft.com/internal/obd"/>
   </ds:schemaRefs>
 </ds:datastoreItem>
+</file>
+
+<file path=customXml/itemProps2.xml><?xml version="1.0" encoding="utf-8"?>
+<ds:datastoreItem xmlns:ds="http://schemas.openxmlformats.org/officeDocument/2006/customXml" ds:itemID="{3B756FEE-86C0-4165-9ACA-BA59E97677CA}">
+  <ds:schemaRefs>
+    <ds:schemaRef ds:uri="http://schemas.microsoft.com/sharepoint/v3/contenttype/forms"/>
+  </ds:schemaRefs>
+</ds:datastoreItem>
+</file>
+
+<file path=customXml/itemProps3.xml><?xml version="1.0" encoding="utf-8"?>
+<ds:datastoreItem xmlns:ds="http://schemas.openxmlformats.org/officeDocument/2006/customXml" ds:itemID="{510B99E5-3BFD-4F8F-A960-612409E93FE5}">
+  <ds:schemaRefs>
+    <ds:schemaRef ds:uri="http://schemas.microsoft.com/office/2006/metadata/properties"/>
+    <ds:schemaRef ds:uri="http://schemas.microsoft.com/office/infopath/2007/PartnerControls"/>
+    <ds:schemaRef ds:uri="3f419f9b-7b61-4ae6-92e4-47e22e9b09a2"/>
+  </ds:schemaRefs>
+</ds:datastoreItem>
 </file>
--- a/dokumentumok/A projektünk alapterve_Bodnar_Andras_Bodnar_Tamas 2.docx
+++ b/dokumentumok/A projektünk alapterve_Bodnar_Andras_Bodnar_Tamas 2.docx
@@ -1,6 +1,6 @@
 
 <file path=word/document.xml><?xml version="1.0" encoding="utf-8"?>
-<w:document xmlns:wpc="http://schemas.microsoft.com/office/word/2010/wordprocessingCanvas" xmlns:cx="http://schemas.microsoft.com/office/drawing/2014/chartex" xmlns:cx1="http://schemas.microsoft.com/office/drawing/2015/9/8/chartex" xmlns:mc="http://schemas.openxmlformats.org/markup-compatibility/2006" xmlns:o="urn:schemas-microsoft-com:office:office" xmlns:r="http://schemas.openxmlformats.org/officeDocument/2006/relationships" xmlns:m="http://schemas.openxmlformats.org/officeDocument/2006/math" xmlns:v="urn:schemas-microsoft-com:vml" xmlns:wp14="http://schemas.microsoft.com/office/word/2010/wordprocessingDrawing" xmlns:wp="http://schemas.openxmlformats.org/drawingml/2006/wordprocessingDrawing" xmlns:w10="urn:schemas-microsoft-com:office:word" xmlns:w="http://schemas.openxmlformats.org/wordprocessingml/2006/main" xmlns:w14="http://schemas.microsoft.com/office/word/2010/wordml" xmlns:w15="http://schemas.microsoft.com/office/word/2012/wordml" xmlns:w16se="http://schemas.microsoft.com/office/word/2015/wordml/symex" xmlns:wpg="http://schemas.microsoft.com/office/word/2010/wordprocessingGroup" xmlns:wpi="http://schemas.microsoft.com/office/word/2010/wordprocessingInk" xmlns:wne="http://schemas.microsoft.com/office/word/2006/wordml" xmlns:wps="http://schemas.microsoft.com/office/word/2010/wordprocessingShape" mc:Ignorable="w14 w15 w16se wp14">
+<w:document xmlns:wpc="http://schemas.microsoft.com/office/word/2010/wordprocessingCanvas" xmlns:cx="http://schemas.microsoft.com/office/drawing/2014/chartex" xmlns:cx1="http://schemas.microsoft.com/office/drawing/2015/9/8/chartex" xmlns:cx2="http://schemas.microsoft.com/office/drawing/2015/10/21/chartex" xmlns:cx3="http://schemas.microsoft.com/office/drawing/2016/5/9/chartex" xmlns:cx4="http://schemas.microsoft.com/office/drawing/2016/5/10/chartex" xmlns:cx5="http://schemas.microsoft.com/office/drawing/2016/5/11/chartex" xmlns:cx6="http://schemas.microsoft.com/office/drawing/2016/5/12/chartex" xmlns:cx7="http://schemas.microsoft.com/office/drawing/2016/5/13/chartex" xmlns:cx8="http://schemas.microsoft.com/office/drawing/2016/5/14/chartex" xmlns:mc="http://schemas.openxmlformats.org/markup-compatibility/2006" xmlns:aink="http://schemas.microsoft.com/office/drawing/2016/ink" xmlns:am3d="http://schemas.microsoft.com/office/drawing/2017/model3d" xmlns:o="urn:schemas-microsoft-com:office:office" xmlns:r="http://schemas.openxmlformats.org/officeDocument/2006/relationships" xmlns:m="http://schemas.openxmlformats.org/officeDocument/2006/math" xmlns:v="urn:schemas-microsoft-com:vml" xmlns:wp14="http://schemas.microsoft.com/office/word/2010/wordprocessingDrawing" xmlns:wp="http://schemas.openxmlformats.org/drawingml/2006/wordprocessingDrawing" xmlns:w10="urn:schemas-microsoft-com:office:word" xmlns:w="http://schemas.openxmlformats.org/wordprocessingml/2006/main" xmlns:w14="http://schemas.microsoft.com/office/word/2010/wordml" xmlns:w15="http://schemas.microsoft.com/office/word/2012/wordml" xmlns:w16cex="http://schemas.microsoft.com/office/word/2018/wordml/cex" xmlns:w16cid="http://schemas.microsoft.com/office/word/2016/wordml/cid" xmlns:w16="http://schemas.microsoft.com/office/word/2018/wordml" xmlns:w16sdtdh="http://schemas.microsoft.com/office/word/2020/wordml/sdtdatahash" xmlns:w16se="http://schemas.microsoft.com/office/word/2015/wordml/symex" xmlns:wpg="http://schemas.microsoft.com/office/word/2010/wordprocessingGroup" xmlns:wpi="http://schemas.microsoft.com/office/word/2010/wordprocessingInk" xmlns:wne="http://schemas.microsoft.com/office/word/2006/wordml" xmlns:wps="http://schemas.microsoft.com/office/word/2010/wordprocessingShape" mc:Ignorable="w14 w15 w16se w16cid w16 w16cex w16sdtdh wp14">
   <w:body>
     <w:p>
       <w:pPr>
@@ -228,7 +228,23 @@
           <w:sz w:val="24"/>
           <w:szCs w:val="24"/>
         </w:rPr>
-        <w:t>nyitva tartását</w:t>
+        <w:t>nyitva</w:t>
+      </w:r>
+      <w:r>
+        <w:rPr>
+          <w:rFonts w:ascii="Times New Roman" w:hAnsi="Times New Roman" w:cs="Times New Roman"/>
+          <w:sz w:val="24"/>
+          <w:szCs w:val="24"/>
+        </w:rPr>
+        <w:t xml:space="preserve"> </w:t>
+      </w:r>
+      <w:r>
+        <w:rPr>
+          <w:rFonts w:ascii="Times New Roman" w:hAnsi="Times New Roman" w:cs="Times New Roman"/>
+          <w:sz w:val="24"/>
+          <w:szCs w:val="24"/>
+        </w:rPr>
+        <w:t>tartását</w:t>
       </w:r>
       <w:r>
         <w:rPr>
@@ -284,7 +300,15 @@
           <w:sz w:val="24"/>
           <w:szCs w:val="24"/>
         </w:rPr>
-        <w:t>szűrést,</w:t>
+        <w:t>keresés</w:t>
+      </w:r>
+      <w:r>
+        <w:rPr>
+          <w:rFonts w:ascii="Times New Roman" w:hAnsi="Times New Roman" w:cs="Times New Roman"/>
+          <w:sz w:val="24"/>
+          <w:szCs w:val="24"/>
+        </w:rPr>
+        <w:t>,</w:t>
       </w:r>
       <w:r>
         <w:rPr>
@@ -293,6 +317,14 @@
           <w:szCs w:val="24"/>
         </w:rPr>
         <w:t xml:space="preserve"> amely kattintással szűri az éttermeket.</w:t>
+      </w:r>
+      <w:r>
+        <w:rPr>
+          <w:rFonts w:ascii="Times New Roman" w:hAnsi="Times New Roman" w:cs="Times New Roman"/>
+          <w:sz w:val="24"/>
+          <w:szCs w:val="24"/>
+        </w:rPr>
+        <w:t xml:space="preserve"> Az éttermeket a kedvencek közé lehet tenni ezáltal könnyebben és gyorsabban kereshetővé válik. </w:t>
       </w:r>
     </w:p>
     <w:p>
@@ -861,6 +893,7 @@
           <w:sz w:val="24"/>
           <w:szCs w:val="24"/>
         </w:rPr>
+        <w:lastRenderedPageBreak/>
         <w:t>Lesz egy szűrő ahol a felhasználó egyszerűen kiválaszthat ezek közül:</w:t>
       </w:r>
     </w:p>
@@ -885,7 +918,6 @@
           <w:sz w:val="24"/>
           <w:szCs w:val="24"/>
         </w:rPr>
-        <w:lastRenderedPageBreak/>
         <w:t>ár</w:t>
       </w:r>
     </w:p>
@@ -1152,6 +1184,1246 @@
         </w:rPr>
         <w:t>értékelés</w:t>
       </w:r>
+      <w:r>
+        <w:rPr>
+          <w:rFonts w:ascii="Times New Roman" w:hAnsi="Times New Roman" w:cs="Times New Roman"/>
+          <w:sz w:val="24"/>
+          <w:szCs w:val="24"/>
+        </w:rPr>
+        <w:t>:1-5</w:t>
+      </w:r>
+    </w:p>
+    <w:p>
+      <w:pPr>
+        <w:spacing w:line="276" w:lineRule="auto"/>
+        <w:jc w:val="both"/>
+        <w:rPr>
+          <w:rFonts w:ascii="Times New Roman" w:hAnsi="Times New Roman" w:cs="Times New Roman"/>
+          <w:b/>
+          <w:sz w:val="24"/>
+          <w:szCs w:val="24"/>
+        </w:rPr>
+      </w:pPr>
+      <w:r>
+        <w:rPr>
+          <w:rFonts w:ascii="Times New Roman" w:hAnsi="Times New Roman" w:cs="Times New Roman"/>
+          <w:b/>
+          <w:sz w:val="24"/>
+          <w:szCs w:val="24"/>
+        </w:rPr>
+        <w:t>K</w:t>
+      </w:r>
+      <w:r>
+        <w:rPr>
+          <w:rFonts w:ascii="Times New Roman" w:hAnsi="Times New Roman" w:cs="Times New Roman"/>
+          <w:b/>
+          <w:sz w:val="24"/>
+          <w:szCs w:val="24"/>
+        </w:rPr>
+        <w:t>edvencek</w:t>
+      </w:r>
+    </w:p>
+    <w:p>
+      <w:pPr>
+        <w:spacing w:line="276" w:lineRule="auto"/>
+        <w:jc w:val="both"/>
+        <w:rPr>
+          <w:rFonts w:ascii="Times New Roman" w:hAnsi="Times New Roman" w:cs="Times New Roman"/>
+          <w:sz w:val="24"/>
+          <w:szCs w:val="24"/>
+        </w:rPr>
+      </w:pPr>
+      <w:r>
+        <w:rPr>
+          <w:rFonts w:ascii="Times New Roman" w:hAnsi="Times New Roman" w:cs="Times New Roman"/>
+          <w:sz w:val="24"/>
+          <w:szCs w:val="24"/>
+        </w:rPr>
+        <w:t>A kedvencek</w:t>
+      </w:r>
+      <w:r>
+        <w:rPr>
+          <w:rFonts w:ascii="Times New Roman" w:hAnsi="Times New Roman" w:cs="Times New Roman"/>
+          <w:sz w:val="24"/>
+          <w:szCs w:val="24"/>
+        </w:rPr>
+        <w:t xml:space="preserve"> menüpontban a kedven éttermei fognak csak megjelenni</w:t>
+      </w:r>
+      <w:r>
+        <w:rPr>
+          <w:rFonts w:ascii="Times New Roman" w:hAnsi="Times New Roman" w:cs="Times New Roman"/>
+          <w:sz w:val="24"/>
+          <w:szCs w:val="24"/>
+        </w:rPr>
+        <w:t xml:space="preserve"> </w:t>
+      </w:r>
+      <w:r>
+        <w:rPr>
+          <w:rFonts w:ascii="Times New Roman" w:hAnsi="Times New Roman" w:cs="Times New Roman"/>
+          <w:sz w:val="24"/>
+          <w:szCs w:val="24"/>
+        </w:rPr>
+        <w:t>úgy,</w:t>
+      </w:r>
+      <w:r>
+        <w:rPr>
+          <w:rFonts w:ascii="Times New Roman" w:hAnsi="Times New Roman" w:cs="Times New Roman"/>
+          <w:sz w:val="24"/>
+          <w:szCs w:val="24"/>
+        </w:rPr>
+        <w:t xml:space="preserve"> mint a főoldalon.</w:t>
+      </w:r>
+    </w:p>
+    <w:p>
+      <w:pPr>
+        <w:spacing w:line="276" w:lineRule="auto"/>
+        <w:jc w:val="both"/>
+        <w:rPr>
+          <w:rFonts w:ascii="Times New Roman" w:hAnsi="Times New Roman" w:cs="Times New Roman"/>
+          <w:sz w:val="24"/>
+          <w:szCs w:val="24"/>
+        </w:rPr>
+      </w:pPr>
+      <w:r>
+        <w:rPr>
+          <w:rFonts w:ascii="Times New Roman" w:hAnsi="Times New Roman" w:cs="Times New Roman"/>
+          <w:sz w:val="24"/>
+          <w:szCs w:val="24"/>
+        </w:rPr>
+        <w:t>Itt</w:t>
+      </w:r>
+      <w:r>
+        <w:rPr>
+          <w:rFonts w:ascii="Times New Roman" w:hAnsi="Times New Roman" w:cs="Times New Roman"/>
+          <w:sz w:val="24"/>
+          <w:szCs w:val="24"/>
+        </w:rPr>
+        <w:t xml:space="preserve"> is van lehetőség a </w:t>
+      </w:r>
+      <w:r>
+        <w:rPr>
+          <w:rFonts w:ascii="Times New Roman" w:hAnsi="Times New Roman" w:cs="Times New Roman"/>
+          <w:sz w:val="24"/>
+          <w:szCs w:val="24"/>
+        </w:rPr>
+        <w:t>keresésre,</w:t>
+      </w:r>
+      <w:r>
+        <w:rPr>
+          <w:rFonts w:ascii="Times New Roman" w:hAnsi="Times New Roman" w:cs="Times New Roman"/>
+          <w:sz w:val="24"/>
+          <w:szCs w:val="24"/>
+        </w:rPr>
+        <w:t xml:space="preserve"> ha a felhasználónak sok étterme lenne.</w:t>
+      </w:r>
+      <w:r>
+        <w:rPr>
+          <w:rFonts w:ascii="Times New Roman" w:hAnsi="Times New Roman" w:cs="Times New Roman"/>
+          <w:sz w:val="24"/>
+          <w:szCs w:val="24"/>
+        </w:rPr>
+        <w:t xml:space="preserve"> Ki tudják venni a kedvencek közül az éttermet egy gombra kapcsolva</w:t>
+      </w:r>
+      <w:r>
+        <w:rPr>
+          <w:rFonts w:ascii="Times New Roman" w:hAnsi="Times New Roman" w:cs="Times New Roman"/>
+          <w:sz w:val="24"/>
+          <w:szCs w:val="24"/>
+        </w:rPr>
+        <w:t>.</w:t>
+      </w:r>
+    </w:p>
+    <w:p>
+      <w:pPr>
+        <w:spacing w:line="276" w:lineRule="auto"/>
+        <w:jc w:val="both"/>
+        <w:rPr>
+          <w:rFonts w:ascii="Times New Roman" w:hAnsi="Times New Roman" w:cs="Times New Roman"/>
+          <w:sz w:val="24"/>
+          <w:szCs w:val="24"/>
+        </w:rPr>
+      </w:pPr>
+    </w:p>
+    <w:p>
+      <w:pPr>
+        <w:spacing w:line="276" w:lineRule="auto"/>
+        <w:jc w:val="both"/>
+        <w:rPr>
+          <w:rFonts w:ascii="Times New Roman" w:hAnsi="Times New Roman" w:cs="Times New Roman"/>
+          <w:sz w:val="24"/>
+          <w:szCs w:val="24"/>
+        </w:rPr>
+      </w:pPr>
+      <w:r>
+        <w:rPr>
+          <w:rFonts w:ascii="Times New Roman" w:hAnsi="Times New Roman" w:cs="Times New Roman"/>
+          <w:b/>
+          <w:sz w:val="24"/>
+          <w:szCs w:val="24"/>
+        </w:rPr>
+        <w:t>H</w:t>
+      </w:r>
+      <w:r>
+        <w:rPr>
+          <w:rFonts w:ascii="Times New Roman" w:hAnsi="Times New Roman" w:cs="Times New Roman"/>
+          <w:b/>
+          <w:sz w:val="24"/>
+          <w:szCs w:val="24"/>
+        </w:rPr>
+        <w:t>elyfoglalás</w:t>
+      </w:r>
+      <w:r>
+        <w:rPr>
+          <w:rFonts w:ascii="Times New Roman" w:hAnsi="Times New Roman" w:cs="Times New Roman"/>
+          <w:sz w:val="24"/>
+          <w:szCs w:val="24"/>
+        </w:rPr>
+        <w:t xml:space="preserve"> </w:t>
+      </w:r>
+    </w:p>
+    <w:p>
+      <w:pPr>
+        <w:spacing w:line="276" w:lineRule="auto"/>
+        <w:jc w:val="both"/>
+        <w:rPr>
+          <w:rFonts w:ascii="Times New Roman" w:hAnsi="Times New Roman" w:cs="Times New Roman"/>
+          <w:sz w:val="24"/>
+          <w:szCs w:val="24"/>
+        </w:rPr>
+      </w:pPr>
+      <w:r>
+        <w:rPr>
+          <w:rFonts w:ascii="Times New Roman" w:hAnsi="Times New Roman" w:cs="Times New Roman"/>
+          <w:sz w:val="24"/>
+          <w:szCs w:val="24"/>
+        </w:rPr>
+        <w:t>A foglalás bekér egy étterem nevet és két dátumot, a foglalás kezdete és vége.</w:t>
+      </w:r>
+    </w:p>
+    <w:p>
+      <w:pPr>
+        <w:spacing w:line="276" w:lineRule="auto"/>
+        <w:jc w:val="both"/>
+        <w:rPr>
+          <w:rFonts w:ascii="Times New Roman" w:hAnsi="Times New Roman" w:cs="Times New Roman"/>
+          <w:sz w:val="24"/>
+          <w:szCs w:val="24"/>
+        </w:rPr>
+      </w:pPr>
+      <w:r>
+        <w:rPr>
+          <w:rFonts w:ascii="Times New Roman" w:hAnsi="Times New Roman" w:cs="Times New Roman"/>
+          <w:sz w:val="24"/>
+          <w:szCs w:val="24"/>
+        </w:rPr>
+        <w:t xml:space="preserve">Akkor nem kér nevet és automatikusan </w:t>
+      </w:r>
+      <w:r>
+        <w:rPr>
+          <w:rFonts w:ascii="Times New Roman" w:hAnsi="Times New Roman" w:cs="Times New Roman"/>
+          <w:sz w:val="24"/>
+          <w:szCs w:val="24"/>
+        </w:rPr>
+        <w:t>betölti,</w:t>
+      </w:r>
+      <w:r>
+        <w:rPr>
+          <w:rFonts w:ascii="Times New Roman" w:hAnsi="Times New Roman" w:cs="Times New Roman"/>
+          <w:sz w:val="24"/>
+          <w:szCs w:val="24"/>
+        </w:rPr>
+        <w:t xml:space="preserve"> ha a kiválasztott étterem oldalon lévő rendelés gombra kapcsol.</w:t>
+      </w:r>
+    </w:p>
+    <w:p>
+      <w:pPr>
+        <w:spacing w:line="276" w:lineRule="auto"/>
+        <w:jc w:val="both"/>
+        <w:rPr>
+          <w:rFonts w:ascii="Times New Roman" w:hAnsi="Times New Roman" w:cs="Times New Roman"/>
+          <w:sz w:val="24"/>
+          <w:szCs w:val="24"/>
+        </w:rPr>
+      </w:pPr>
+      <w:r>
+        <w:rPr>
+          <w:rFonts w:ascii="Times New Roman" w:hAnsi="Times New Roman" w:cs="Times New Roman"/>
+          <w:sz w:val="24"/>
+          <w:szCs w:val="24"/>
+        </w:rPr>
+        <w:t>Egy táblázatban ki jelzi a felhasználónak, hogy arra az időpontra mikor meddig van az adott étterem lefoglalva.</w:t>
+      </w:r>
+    </w:p>
+    <w:p>
+      <w:pPr>
+        <w:spacing w:line="276" w:lineRule="auto"/>
+        <w:jc w:val="both"/>
+        <w:rPr>
+          <w:rFonts w:ascii="Times New Roman" w:hAnsi="Times New Roman" w:cs="Times New Roman"/>
+          <w:b/>
+          <w:sz w:val="24"/>
+          <w:szCs w:val="24"/>
+        </w:rPr>
+      </w:pPr>
+      <w:r>
+        <w:rPr>
+          <w:rFonts w:ascii="Times New Roman" w:hAnsi="Times New Roman" w:cs="Times New Roman"/>
+          <w:b/>
+          <w:sz w:val="24"/>
+          <w:szCs w:val="24"/>
+        </w:rPr>
+        <w:t>H</w:t>
+      </w:r>
+      <w:r>
+        <w:rPr>
+          <w:rFonts w:ascii="Times New Roman" w:hAnsi="Times New Roman" w:cs="Times New Roman"/>
+          <w:b/>
+          <w:sz w:val="24"/>
+          <w:szCs w:val="24"/>
+        </w:rPr>
+        <w:t>ibajelentés</w:t>
+      </w:r>
+    </w:p>
+    <w:p>
+      <w:pPr>
+        <w:spacing w:line="276" w:lineRule="auto"/>
+        <w:jc w:val="both"/>
+        <w:rPr>
+          <w:rFonts w:ascii="Times New Roman" w:hAnsi="Times New Roman" w:cs="Times New Roman"/>
+          <w:sz w:val="24"/>
+          <w:szCs w:val="24"/>
+        </w:rPr>
+      </w:pPr>
+      <w:r>
+        <w:rPr>
+          <w:rFonts w:ascii="Times New Roman" w:hAnsi="Times New Roman" w:cs="Times New Roman"/>
+          <w:sz w:val="24"/>
+          <w:szCs w:val="24"/>
+        </w:rPr>
+        <w:t xml:space="preserve">A weboldalon található adatokról </w:t>
+      </w:r>
+      <w:r>
+        <w:rPr>
+          <w:rFonts w:ascii="Times New Roman" w:hAnsi="Times New Roman" w:cs="Times New Roman"/>
+          <w:sz w:val="24"/>
+          <w:szCs w:val="24"/>
+        </w:rPr>
+        <w:t>a felhasználók tudnak jelezni az adminoknak. Ki tudja választani a hibák típusát:</w:t>
+      </w:r>
+    </w:p>
+    <w:p>
+      <w:pPr>
+        <w:pStyle w:val="Listaszerbekezds"/>
+        <w:numPr>
+          <w:ilvl w:val="0"/>
+          <w:numId w:val="6"/>
+        </w:numPr>
+        <w:spacing w:line="276" w:lineRule="auto"/>
+        <w:jc w:val="both"/>
+        <w:rPr>
+          <w:rFonts w:ascii="Times New Roman" w:hAnsi="Times New Roman" w:cs="Times New Roman"/>
+          <w:sz w:val="24"/>
+          <w:szCs w:val="24"/>
+        </w:rPr>
+      </w:pPr>
+      <w:r>
+        <w:rPr>
+          <w:rFonts w:ascii="Times New Roman" w:hAnsi="Times New Roman" w:cs="Times New Roman"/>
+          <w:sz w:val="24"/>
+          <w:szCs w:val="24"/>
+        </w:rPr>
+        <w:t>rossz az adat</w:t>
+      </w:r>
+    </w:p>
+    <w:p>
+      <w:pPr>
+        <w:pStyle w:val="Listaszerbekezds"/>
+        <w:numPr>
+          <w:ilvl w:val="0"/>
+          <w:numId w:val="6"/>
+        </w:numPr>
+        <w:spacing w:line="276" w:lineRule="auto"/>
+        <w:jc w:val="both"/>
+        <w:rPr>
+          <w:rFonts w:ascii="Times New Roman" w:hAnsi="Times New Roman" w:cs="Times New Roman"/>
+          <w:sz w:val="24"/>
+          <w:szCs w:val="24"/>
+        </w:rPr>
+      </w:pPr>
+      <w:r>
+        <w:rPr>
+          <w:rFonts w:ascii="Times New Roman" w:hAnsi="Times New Roman" w:cs="Times New Roman"/>
+          <w:sz w:val="24"/>
+          <w:szCs w:val="24"/>
+        </w:rPr>
+        <w:t>v</w:t>
+      </w:r>
+      <w:r>
+        <w:rPr>
+          <w:rFonts w:ascii="Times New Roman" w:hAnsi="Times New Roman" w:cs="Times New Roman"/>
+          <w:sz w:val="24"/>
+          <w:szCs w:val="24"/>
+        </w:rPr>
+        <w:t>agy bezárt étterem</w:t>
+      </w:r>
+    </w:p>
+    <w:p>
+      <w:pPr>
+        <w:pStyle w:val="Listaszerbekezds"/>
+        <w:numPr>
+          <w:ilvl w:val="0"/>
+          <w:numId w:val="6"/>
+        </w:numPr>
+        <w:spacing w:line="276" w:lineRule="auto"/>
+        <w:jc w:val="both"/>
+        <w:rPr>
+          <w:rFonts w:ascii="Times New Roman" w:hAnsi="Times New Roman" w:cs="Times New Roman"/>
+          <w:sz w:val="24"/>
+          <w:szCs w:val="24"/>
+        </w:rPr>
+      </w:pPr>
+      <w:r>
+        <w:rPr>
+          <w:rFonts w:ascii="Times New Roman" w:hAnsi="Times New Roman" w:cs="Times New Roman"/>
+          <w:sz w:val="24"/>
+          <w:szCs w:val="24"/>
+        </w:rPr>
+        <w:t>vagy kétszer szerepel</w:t>
+      </w:r>
+      <w:r>
+        <w:rPr>
+          <w:rFonts w:ascii="Times New Roman" w:hAnsi="Times New Roman" w:cs="Times New Roman"/>
+          <w:sz w:val="24"/>
+          <w:szCs w:val="24"/>
+        </w:rPr>
+        <w:t xml:space="preserve"> az étterem</w:t>
+      </w:r>
+    </w:p>
+    <w:p>
+      <w:pPr>
+        <w:spacing w:line="276" w:lineRule="auto"/>
+        <w:jc w:val="both"/>
+        <w:rPr>
+          <w:rFonts w:ascii="Times New Roman" w:hAnsi="Times New Roman" w:cs="Times New Roman"/>
+          <w:sz w:val="24"/>
+          <w:szCs w:val="24"/>
+        </w:rPr>
+      </w:pPr>
+      <w:r>
+        <w:rPr>
+          <w:rFonts w:ascii="Times New Roman" w:hAnsi="Times New Roman" w:cs="Times New Roman"/>
+          <w:sz w:val="24"/>
+          <w:szCs w:val="24"/>
+        </w:rPr>
+        <w:t>És szöve</w:t>
+      </w:r>
+      <w:r>
+        <w:rPr>
+          <w:rFonts w:ascii="Times New Roman" w:hAnsi="Times New Roman" w:cs="Times New Roman"/>
+          <w:sz w:val="24"/>
+          <w:szCs w:val="24"/>
+        </w:rPr>
+        <w:t>gesen leírhatja az észrevételét.</w:t>
+      </w:r>
+    </w:p>
+    <w:p>
+      <w:pPr>
+        <w:spacing w:line="276" w:lineRule="auto"/>
+        <w:jc w:val="both"/>
+        <w:rPr>
+          <w:rFonts w:ascii="Times New Roman" w:hAnsi="Times New Roman" w:cs="Times New Roman"/>
+          <w:b/>
+          <w:sz w:val="24"/>
+          <w:szCs w:val="24"/>
+        </w:rPr>
+      </w:pPr>
+      <w:r>
+        <w:rPr>
+          <w:rFonts w:ascii="Times New Roman" w:hAnsi="Times New Roman" w:cs="Times New Roman"/>
+          <w:sz w:val="24"/>
+          <w:szCs w:val="24"/>
+        </w:rPr>
+        <w:t xml:space="preserve"> </w:t>
+      </w:r>
+      <w:r>
+        <w:rPr>
+          <w:rFonts w:ascii="Times New Roman" w:hAnsi="Times New Roman" w:cs="Times New Roman"/>
+          <w:b/>
+          <w:sz w:val="24"/>
+          <w:szCs w:val="24"/>
+        </w:rPr>
+        <w:t>K</w:t>
+      </w:r>
+      <w:r>
+        <w:rPr>
+          <w:rFonts w:ascii="Times New Roman" w:hAnsi="Times New Roman" w:cs="Times New Roman"/>
+          <w:b/>
+          <w:sz w:val="24"/>
+          <w:szCs w:val="24"/>
+        </w:rPr>
+        <w:t>ilépés</w:t>
+      </w:r>
+    </w:p>
+    <w:p>
+      <w:pPr>
+        <w:spacing w:line="276" w:lineRule="auto"/>
+        <w:jc w:val="both"/>
+        <w:rPr>
+          <w:rFonts w:ascii="Times New Roman" w:hAnsi="Times New Roman" w:cs="Times New Roman"/>
+          <w:sz w:val="24"/>
+          <w:szCs w:val="24"/>
+        </w:rPr>
+      </w:pPr>
+      <w:r>
+        <w:rPr>
+          <w:rFonts w:ascii="Times New Roman" w:hAnsi="Times New Roman" w:cs="Times New Roman"/>
+          <w:sz w:val="24"/>
+          <w:szCs w:val="24"/>
+        </w:rPr>
+        <w:t>A weboldalról kilép.</w:t>
+      </w:r>
+    </w:p>
+    <w:p>
+      <w:pPr>
+        <w:spacing w:line="276" w:lineRule="auto"/>
+        <w:jc w:val="both"/>
+        <w:rPr>
+          <w:rFonts w:ascii="Times New Roman" w:hAnsi="Times New Roman" w:cs="Times New Roman"/>
+          <w:b/>
+          <w:sz w:val="24"/>
+          <w:szCs w:val="24"/>
+        </w:rPr>
+      </w:pPr>
+    </w:p>
+    <w:p>
+      <w:pPr>
+        <w:spacing w:line="276" w:lineRule="auto"/>
+        <w:jc w:val="both"/>
+        <w:rPr>
+          <w:rFonts w:ascii="Times New Roman" w:hAnsi="Times New Roman" w:cs="Times New Roman"/>
+          <w:b/>
+          <w:sz w:val="28"/>
+          <w:szCs w:val="24"/>
+          <w:u w:val="single"/>
+        </w:rPr>
+      </w:pPr>
+      <w:r>
+        <w:rPr>
+          <w:rFonts w:ascii="Times New Roman" w:hAnsi="Times New Roman" w:cs="Times New Roman"/>
+          <w:b/>
+          <w:sz w:val="28"/>
+          <w:szCs w:val="24"/>
+          <w:u w:val="single"/>
+        </w:rPr>
+        <w:t>A kiválasztott étterem</w:t>
+      </w:r>
+    </w:p>
+    <w:p>
+      <w:pPr>
+        <w:spacing w:line="276" w:lineRule="auto"/>
+        <w:jc w:val="both"/>
+        <w:rPr>
+          <w:rFonts w:ascii="Times New Roman" w:hAnsi="Times New Roman" w:cs="Times New Roman"/>
+          <w:sz w:val="24"/>
+          <w:szCs w:val="24"/>
+        </w:rPr>
+      </w:pPr>
+      <w:r>
+        <w:rPr>
+          <w:rFonts w:ascii="Times New Roman" w:hAnsi="Times New Roman" w:cs="Times New Roman"/>
+          <w:sz w:val="24"/>
+          <w:szCs w:val="24"/>
+        </w:rPr>
+        <w:lastRenderedPageBreak/>
+        <w:t>Nagyobb képeket helyez el és részletesebb leírás</w:t>
+      </w:r>
+      <w:r>
+        <w:rPr>
+          <w:rFonts w:ascii="Times New Roman" w:hAnsi="Times New Roman" w:cs="Times New Roman"/>
+          <w:sz w:val="24"/>
+          <w:szCs w:val="24"/>
+        </w:rPr>
+        <w:t>t ad</w:t>
+      </w:r>
+      <w:r>
+        <w:rPr>
+          <w:rFonts w:ascii="Times New Roman" w:hAnsi="Times New Roman" w:cs="Times New Roman"/>
+          <w:sz w:val="24"/>
+          <w:szCs w:val="24"/>
+        </w:rPr>
+        <w:t xml:space="preserve">. </w:t>
+      </w:r>
+      <w:r>
+        <w:rPr>
+          <w:rFonts w:ascii="Times New Roman" w:hAnsi="Times New Roman" w:cs="Times New Roman"/>
+          <w:sz w:val="24"/>
+          <w:szCs w:val="24"/>
+        </w:rPr>
+        <w:t>Kiírja,</w:t>
+      </w:r>
+      <w:r>
+        <w:rPr>
+          <w:rFonts w:ascii="Times New Roman" w:hAnsi="Times New Roman" w:cs="Times New Roman"/>
+          <w:sz w:val="24"/>
+          <w:szCs w:val="24"/>
+        </w:rPr>
+        <w:t xml:space="preserve"> hogy nyitva van e még. Itt lehet a hibajelentésre kapcsolni.</w:t>
+      </w:r>
+      <w:r>
+        <w:rPr>
+          <w:rFonts w:ascii="Times New Roman" w:hAnsi="Times New Roman" w:cs="Times New Roman"/>
+          <w:sz w:val="24"/>
+          <w:szCs w:val="24"/>
+        </w:rPr>
+        <w:t xml:space="preserve"> Itt található a helyfoglalás gomb is.</w:t>
+      </w:r>
+      <w:r>
+        <w:rPr>
+          <w:rFonts w:ascii="Times New Roman" w:hAnsi="Times New Roman" w:cs="Times New Roman"/>
+          <w:sz w:val="24"/>
+          <w:szCs w:val="24"/>
+        </w:rPr>
+        <w:t xml:space="preserve"> Ezen az oldalon lehet az éttermet értékelni.</w:t>
+      </w:r>
+      <w:r>
+        <w:rPr>
+          <w:rFonts w:ascii="Times New Roman" w:hAnsi="Times New Roman" w:cs="Times New Roman"/>
+          <w:sz w:val="24"/>
+          <w:szCs w:val="24"/>
+        </w:rPr>
+        <w:t xml:space="preserve"> </w:t>
+      </w:r>
+    </w:p>
+    <w:p>
+      <w:pPr>
+        <w:spacing w:line="276" w:lineRule="auto"/>
+        <w:jc w:val="both"/>
+        <w:rPr>
+          <w:rFonts w:ascii="Times New Roman" w:hAnsi="Times New Roman" w:cs="Times New Roman"/>
+          <w:sz w:val="24"/>
+          <w:szCs w:val="24"/>
+        </w:rPr>
+      </w:pPr>
+      <w:r>
+        <w:rPr>
+          <w:rFonts w:ascii="Times New Roman" w:hAnsi="Times New Roman" w:cs="Times New Roman"/>
+          <w:sz w:val="24"/>
+          <w:szCs w:val="24"/>
+        </w:rPr>
+        <w:t>Az értékelés két féle képpen lehetséges:</w:t>
+      </w:r>
+    </w:p>
+    <w:p>
+      <w:pPr>
+        <w:pStyle w:val="Listaszerbekezds"/>
+        <w:numPr>
+          <w:ilvl w:val="0"/>
+          <w:numId w:val="7"/>
+        </w:numPr>
+        <w:spacing w:line="276" w:lineRule="auto"/>
+        <w:jc w:val="both"/>
+        <w:rPr>
+          <w:rFonts w:ascii="Times New Roman" w:hAnsi="Times New Roman" w:cs="Times New Roman"/>
+          <w:sz w:val="24"/>
+          <w:szCs w:val="24"/>
+        </w:rPr>
+      </w:pPr>
+      <w:r>
+        <w:rPr>
+          <w:rFonts w:ascii="Times New Roman" w:hAnsi="Times New Roman" w:cs="Times New Roman"/>
+          <w:sz w:val="24"/>
+          <w:szCs w:val="24"/>
+        </w:rPr>
+        <w:t>Az első egy 1-5-ig terjedő érékelés és egy szöveges leírás</w:t>
+      </w:r>
+    </w:p>
+    <w:p>
+      <w:pPr>
+        <w:pStyle w:val="Listaszerbekezds"/>
+        <w:numPr>
+          <w:ilvl w:val="0"/>
+          <w:numId w:val="7"/>
+        </w:numPr>
+        <w:spacing w:line="276" w:lineRule="auto"/>
+        <w:jc w:val="both"/>
+        <w:rPr>
+          <w:rFonts w:ascii="Times New Roman" w:hAnsi="Times New Roman" w:cs="Times New Roman"/>
+          <w:sz w:val="24"/>
+          <w:szCs w:val="24"/>
+        </w:rPr>
+      </w:pPr>
+      <w:r>
+        <w:rPr>
+          <w:rFonts w:ascii="Times New Roman" w:hAnsi="Times New Roman" w:cs="Times New Roman"/>
+          <w:sz w:val="24"/>
+          <w:szCs w:val="24"/>
+        </w:rPr>
+        <w:t>A második egy kérdőívből fog állni aminek az átlagát fogja venni. A kérdések:</w:t>
+      </w:r>
+    </w:p>
+    <w:p>
+      <w:pPr>
+        <w:pStyle w:val="Listaszerbekezds"/>
+        <w:numPr>
+          <w:ilvl w:val="1"/>
+          <w:numId w:val="7"/>
+        </w:numPr>
+        <w:spacing w:line="276" w:lineRule="auto"/>
+        <w:jc w:val="both"/>
+        <w:rPr>
+          <w:rFonts w:ascii="Times New Roman" w:hAnsi="Times New Roman" w:cs="Times New Roman"/>
+          <w:sz w:val="24"/>
+          <w:szCs w:val="24"/>
+        </w:rPr>
+      </w:pPr>
+      <w:r>
+        <w:rPr>
+          <w:rFonts w:ascii="Times New Roman" w:hAnsi="Times New Roman" w:cs="Times New Roman"/>
+          <w:sz w:val="24"/>
+          <w:szCs w:val="24"/>
+        </w:rPr>
+        <w:t>kiszolgálás minősége</w:t>
+      </w:r>
+    </w:p>
+    <w:p>
+      <w:pPr>
+        <w:pStyle w:val="Listaszerbekezds"/>
+        <w:numPr>
+          <w:ilvl w:val="1"/>
+          <w:numId w:val="7"/>
+        </w:numPr>
+        <w:spacing w:line="276" w:lineRule="auto"/>
+        <w:jc w:val="both"/>
+        <w:rPr>
+          <w:rFonts w:ascii="Times New Roman" w:hAnsi="Times New Roman" w:cs="Times New Roman"/>
+          <w:sz w:val="24"/>
+          <w:szCs w:val="24"/>
+        </w:rPr>
+      </w:pPr>
+      <w:r>
+        <w:rPr>
+          <w:rFonts w:ascii="Times New Roman" w:hAnsi="Times New Roman" w:cs="Times New Roman"/>
+          <w:sz w:val="24"/>
+          <w:szCs w:val="24"/>
+        </w:rPr>
+        <w:t xml:space="preserve"> étel minősége </w:t>
+      </w:r>
+    </w:p>
+    <w:p>
+      <w:pPr>
+        <w:pStyle w:val="Listaszerbekezds"/>
+        <w:numPr>
+          <w:ilvl w:val="1"/>
+          <w:numId w:val="7"/>
+        </w:numPr>
+        <w:spacing w:line="276" w:lineRule="auto"/>
+        <w:jc w:val="both"/>
+        <w:rPr>
+          <w:rFonts w:ascii="Times New Roman" w:hAnsi="Times New Roman" w:cs="Times New Roman"/>
+          <w:sz w:val="24"/>
+          <w:szCs w:val="24"/>
+        </w:rPr>
+      </w:pPr>
+      <w:r>
+        <w:rPr>
+          <w:rFonts w:ascii="Times New Roman" w:hAnsi="Times New Roman" w:cs="Times New Roman"/>
+          <w:sz w:val="24"/>
+          <w:szCs w:val="24"/>
+        </w:rPr>
+        <w:t>parkoló hely</w:t>
+      </w:r>
+    </w:p>
+    <w:p>
+      <w:pPr>
+        <w:pStyle w:val="Listaszerbekezds"/>
+        <w:numPr>
+          <w:ilvl w:val="1"/>
+          <w:numId w:val="7"/>
+        </w:numPr>
+        <w:spacing w:line="276" w:lineRule="auto"/>
+        <w:jc w:val="both"/>
+        <w:rPr>
+          <w:rFonts w:ascii="Times New Roman" w:hAnsi="Times New Roman" w:cs="Times New Roman"/>
+          <w:sz w:val="24"/>
+          <w:szCs w:val="24"/>
+        </w:rPr>
+      </w:pPr>
+      <w:r>
+        <w:rPr>
+          <w:rFonts w:ascii="Times New Roman" w:hAnsi="Times New Roman" w:cs="Times New Roman"/>
+          <w:sz w:val="24"/>
+          <w:szCs w:val="24"/>
+        </w:rPr>
+        <w:t>étterem elhelyezkedése</w:t>
+      </w:r>
+    </w:p>
+    <w:p>
+      <w:pPr>
+        <w:pStyle w:val="Listaszerbekezds"/>
+        <w:numPr>
+          <w:ilvl w:val="1"/>
+          <w:numId w:val="7"/>
+        </w:numPr>
+        <w:spacing w:line="276" w:lineRule="auto"/>
+        <w:jc w:val="both"/>
+        <w:rPr>
+          <w:rFonts w:ascii="Times New Roman" w:hAnsi="Times New Roman" w:cs="Times New Roman"/>
+          <w:sz w:val="24"/>
+          <w:szCs w:val="24"/>
+        </w:rPr>
+      </w:pPr>
+      <w:r>
+        <w:rPr>
+          <w:rFonts w:ascii="Times New Roman" w:hAnsi="Times New Roman" w:cs="Times New Roman"/>
+          <w:sz w:val="24"/>
+          <w:szCs w:val="24"/>
+        </w:rPr>
+        <w:t xml:space="preserve"> dekoráció</w:t>
+      </w:r>
+    </w:p>
+    <w:p>
+      <w:pPr>
+        <w:spacing w:line="276" w:lineRule="auto"/>
+        <w:jc w:val="both"/>
+        <w:rPr>
+          <w:rFonts w:ascii="Times New Roman" w:hAnsi="Times New Roman" w:cs="Times New Roman"/>
+          <w:sz w:val="24"/>
+          <w:szCs w:val="24"/>
+        </w:rPr>
+      </w:pPr>
+    </w:p>
+    <w:p>
+      <w:pPr>
+        <w:spacing w:line="276" w:lineRule="auto"/>
+        <w:jc w:val="both"/>
+        <w:rPr>
+          <w:rFonts w:ascii="Times New Roman" w:hAnsi="Times New Roman" w:cs="Times New Roman"/>
+          <w:sz w:val="24"/>
+          <w:szCs w:val="24"/>
+        </w:rPr>
+      </w:pPr>
+    </w:p>
+    <w:p>
+      <w:pPr>
+        <w:spacing w:line="276" w:lineRule="auto"/>
+        <w:jc w:val="both"/>
+        <w:rPr>
+          <w:rFonts w:ascii="Times New Roman" w:hAnsi="Times New Roman" w:cs="Times New Roman"/>
+          <w:sz w:val="24"/>
+          <w:szCs w:val="24"/>
+          <w:u w:val="single"/>
+        </w:rPr>
+      </w:pPr>
+      <w:r>
+        <w:rPr>
+          <w:rFonts w:ascii="Times New Roman" w:hAnsi="Times New Roman" w:cs="Times New Roman"/>
+          <w:sz w:val="24"/>
+          <w:szCs w:val="24"/>
+          <w:u w:val="single"/>
+        </w:rPr>
+        <w:t xml:space="preserve">Alap </w:t>
+      </w:r>
+      <w:r>
+        <w:rPr>
+          <w:rFonts w:ascii="Times New Roman" w:hAnsi="Times New Roman" w:cs="Times New Roman"/>
+          <w:sz w:val="24"/>
+          <w:szCs w:val="24"/>
+          <w:u w:val="single"/>
+        </w:rPr>
+        <w:t>funkciók</w:t>
+      </w:r>
+    </w:p>
+    <w:p>
+      <w:pPr>
+        <w:pStyle w:val="Listaszerbekezds"/>
+        <w:numPr>
+          <w:ilvl w:val="0"/>
+          <w:numId w:val="1"/>
+        </w:numPr>
+        <w:spacing w:line="276" w:lineRule="auto"/>
+        <w:jc w:val="both"/>
+        <w:rPr>
+          <w:rFonts w:ascii="Times New Roman" w:hAnsi="Times New Roman" w:cs="Times New Roman"/>
+          <w:sz w:val="24"/>
+          <w:szCs w:val="24"/>
+        </w:rPr>
+      </w:pPr>
+      <w:r>
+        <w:rPr>
+          <w:rFonts w:ascii="Times New Roman" w:hAnsi="Times New Roman" w:cs="Times New Roman"/>
+          <w:sz w:val="24"/>
+          <w:szCs w:val="24"/>
+        </w:rPr>
+        <w:t>login system</w:t>
+      </w:r>
+    </w:p>
+    <w:p>
+      <w:pPr>
+        <w:pStyle w:val="Listaszerbekezds"/>
+        <w:numPr>
+          <w:ilvl w:val="1"/>
+          <w:numId w:val="1"/>
+        </w:numPr>
+        <w:spacing w:line="276" w:lineRule="auto"/>
+        <w:jc w:val="both"/>
+        <w:rPr>
+          <w:rFonts w:ascii="Times New Roman" w:hAnsi="Times New Roman" w:cs="Times New Roman"/>
+          <w:sz w:val="24"/>
+          <w:szCs w:val="24"/>
+        </w:rPr>
+      </w:pPr>
+      <w:r>
+        <w:rPr>
+          <w:rFonts w:ascii="Times New Roman" w:hAnsi="Times New Roman" w:cs="Times New Roman"/>
+          <w:sz w:val="24"/>
+          <w:szCs w:val="24"/>
+        </w:rPr>
+        <w:t xml:space="preserve">Egy alap bejelentkezési </w:t>
+      </w:r>
+      <w:r>
+        <w:rPr>
+          <w:rFonts w:ascii="Times New Roman" w:hAnsi="Times New Roman" w:cs="Times New Roman"/>
+          <w:sz w:val="24"/>
+          <w:szCs w:val="24"/>
+        </w:rPr>
+        <w:t>felület,</w:t>
+      </w:r>
+      <w:r>
+        <w:rPr>
+          <w:rFonts w:ascii="Times New Roman" w:hAnsi="Times New Roman" w:cs="Times New Roman"/>
+          <w:sz w:val="24"/>
+          <w:szCs w:val="24"/>
+        </w:rPr>
+        <w:t xml:space="preserve"> ami kéri a nevet és a jelszót.</w:t>
+      </w:r>
+    </w:p>
+    <w:p>
+      <w:pPr>
+        <w:pStyle w:val="Listaszerbekezds"/>
+        <w:numPr>
+          <w:ilvl w:val="0"/>
+          <w:numId w:val="1"/>
+        </w:numPr>
+        <w:spacing w:line="276" w:lineRule="auto"/>
+        <w:jc w:val="both"/>
+        <w:rPr>
+          <w:rFonts w:ascii="Times New Roman" w:hAnsi="Times New Roman" w:cs="Times New Roman"/>
+          <w:sz w:val="24"/>
+          <w:szCs w:val="24"/>
+        </w:rPr>
+      </w:pPr>
+      <w:r>
+        <w:rPr>
+          <w:rFonts w:ascii="Times New Roman" w:hAnsi="Times New Roman" w:cs="Times New Roman"/>
+          <w:sz w:val="24"/>
+          <w:szCs w:val="24"/>
+        </w:rPr>
+        <w:t>Regisztrálás</w:t>
+      </w:r>
+    </w:p>
+    <w:p>
+      <w:pPr>
+        <w:pStyle w:val="Listaszerbekezds"/>
+        <w:numPr>
+          <w:ilvl w:val="1"/>
+          <w:numId w:val="1"/>
+        </w:numPr>
+        <w:spacing w:line="276" w:lineRule="auto"/>
+        <w:jc w:val="both"/>
+        <w:rPr>
+          <w:rFonts w:ascii="Times New Roman" w:hAnsi="Times New Roman" w:cs="Times New Roman"/>
+          <w:sz w:val="24"/>
+          <w:szCs w:val="24"/>
+        </w:rPr>
+      </w:pPr>
+      <w:r>
+        <w:rPr>
+          <w:rFonts w:ascii="Times New Roman" w:hAnsi="Times New Roman" w:cs="Times New Roman"/>
+          <w:sz w:val="24"/>
+          <w:szCs w:val="24"/>
+        </w:rPr>
+        <w:t>Kéri a nevet jelszót újra jelszót és email címet.</w:t>
+      </w:r>
+    </w:p>
+    <w:p>
+      <w:pPr>
+        <w:pStyle w:val="Listaszerbekezds"/>
+        <w:numPr>
+          <w:ilvl w:val="0"/>
+          <w:numId w:val="1"/>
+        </w:numPr>
+        <w:spacing w:line="276" w:lineRule="auto"/>
+        <w:jc w:val="both"/>
+        <w:rPr>
+          <w:rFonts w:ascii="Times New Roman" w:hAnsi="Times New Roman" w:cs="Times New Roman"/>
+          <w:sz w:val="24"/>
+          <w:szCs w:val="24"/>
+        </w:rPr>
+      </w:pPr>
+      <w:r>
+        <w:rPr>
+          <w:rFonts w:ascii="Times New Roman" w:hAnsi="Times New Roman" w:cs="Times New Roman"/>
+          <w:sz w:val="24"/>
+          <w:szCs w:val="24"/>
+        </w:rPr>
+        <w:t>kedvencek menü pont</w:t>
+      </w:r>
+    </w:p>
+    <w:p>
+      <w:pPr>
+        <w:pStyle w:val="Listaszerbekezds"/>
+        <w:numPr>
+          <w:ilvl w:val="1"/>
+          <w:numId w:val="1"/>
+        </w:numPr>
+        <w:spacing w:line="276" w:lineRule="auto"/>
+        <w:jc w:val="both"/>
+        <w:rPr>
+          <w:rFonts w:ascii="Times New Roman" w:hAnsi="Times New Roman" w:cs="Times New Roman"/>
+          <w:sz w:val="24"/>
+          <w:szCs w:val="24"/>
+        </w:rPr>
+      </w:pPr>
+      <w:r>
+        <w:rPr>
+          <w:rFonts w:ascii="Times New Roman" w:hAnsi="Times New Roman" w:cs="Times New Roman"/>
+          <w:sz w:val="24"/>
+          <w:szCs w:val="24"/>
+        </w:rPr>
+        <w:t>Egy gombra kapcsolva hozzáadhatják a kedvencekhez és ezek a kedvencek megfognak jelenni egy különböz</w:t>
+      </w:r>
+      <w:r>
+        <w:rPr>
+          <w:rFonts w:ascii="Times New Roman" w:hAnsi="Times New Roman" w:cs="Times New Roman"/>
+          <w:sz w:val="24"/>
+          <w:szCs w:val="24"/>
+        </w:rPr>
+        <w:t>ő</w:t>
+      </w:r>
+      <w:r>
+        <w:rPr>
+          <w:rFonts w:ascii="Times New Roman" w:hAnsi="Times New Roman" w:cs="Times New Roman"/>
+          <w:sz w:val="24"/>
+          <w:szCs w:val="24"/>
+        </w:rPr>
+        <w:t xml:space="preserve"> m</w:t>
+      </w:r>
+      <w:r>
+        <w:rPr>
+          <w:rFonts w:ascii="Times New Roman" w:hAnsi="Times New Roman" w:cs="Times New Roman"/>
+          <w:sz w:val="24"/>
+          <w:szCs w:val="24"/>
+        </w:rPr>
+        <w:t>enüpontban</w:t>
+      </w:r>
+      <w:r>
+        <w:rPr>
+          <w:rFonts w:ascii="Times New Roman" w:hAnsi="Times New Roman" w:cs="Times New Roman"/>
+          <w:sz w:val="24"/>
+          <w:szCs w:val="24"/>
+        </w:rPr>
+        <w:t xml:space="preserve"> </w:t>
+      </w:r>
+    </w:p>
+    <w:p>
+      <w:pPr>
+        <w:pStyle w:val="Listaszerbekezds"/>
+        <w:numPr>
+          <w:ilvl w:val="0"/>
+          <w:numId w:val="1"/>
+        </w:numPr>
+        <w:spacing w:line="276" w:lineRule="auto"/>
+        <w:jc w:val="both"/>
+        <w:rPr>
+          <w:rFonts w:ascii="Times New Roman" w:hAnsi="Times New Roman" w:cs="Times New Roman"/>
+          <w:sz w:val="24"/>
+          <w:szCs w:val="24"/>
+        </w:rPr>
+      </w:pPr>
+      <w:r>
+        <w:rPr>
+          <w:rFonts w:ascii="Times New Roman" w:hAnsi="Times New Roman" w:cs="Times New Roman"/>
+          <w:sz w:val="24"/>
+          <w:szCs w:val="24"/>
+        </w:rPr>
+        <w:t>keresés név szerint</w:t>
+      </w:r>
+    </w:p>
+    <w:p>
+      <w:pPr>
+        <w:pStyle w:val="Listaszerbekezds"/>
+        <w:numPr>
+          <w:ilvl w:val="1"/>
+          <w:numId w:val="1"/>
+        </w:numPr>
+        <w:spacing w:line="276" w:lineRule="auto"/>
+        <w:jc w:val="both"/>
+        <w:rPr>
+          <w:rFonts w:ascii="Times New Roman" w:hAnsi="Times New Roman" w:cs="Times New Roman"/>
+          <w:sz w:val="24"/>
+          <w:szCs w:val="24"/>
+        </w:rPr>
+      </w:pPr>
+      <w:r>
+        <w:rPr>
+          <w:rFonts w:ascii="Times New Roman" w:hAnsi="Times New Roman" w:cs="Times New Roman"/>
+          <w:sz w:val="24"/>
+          <w:szCs w:val="24"/>
+        </w:rPr>
+        <w:t xml:space="preserve">egy egyszerű beviteli </w:t>
+      </w:r>
+      <w:r>
+        <w:rPr>
+          <w:rFonts w:ascii="Times New Roman" w:hAnsi="Times New Roman" w:cs="Times New Roman"/>
+          <w:sz w:val="24"/>
+          <w:szCs w:val="24"/>
+        </w:rPr>
+        <w:t>mező,</w:t>
+      </w:r>
+      <w:r>
+        <w:rPr>
+          <w:rFonts w:ascii="Times New Roman" w:hAnsi="Times New Roman" w:cs="Times New Roman"/>
+          <w:sz w:val="24"/>
+          <w:szCs w:val="24"/>
+        </w:rPr>
+        <w:t xml:space="preserve"> ami szűri az éttermeket</w:t>
+      </w:r>
+      <w:r>
+        <w:rPr>
+          <w:rFonts w:ascii="Times New Roman" w:hAnsi="Times New Roman" w:cs="Times New Roman"/>
+          <w:sz w:val="24"/>
+          <w:szCs w:val="24"/>
+        </w:rPr>
+        <w:t>,</w:t>
+      </w:r>
+      <w:r>
+        <w:rPr>
+          <w:rFonts w:ascii="Times New Roman" w:hAnsi="Times New Roman" w:cs="Times New Roman"/>
+          <w:sz w:val="24"/>
+          <w:szCs w:val="24"/>
+        </w:rPr>
+        <w:t xml:space="preserve"> </w:t>
+      </w:r>
+      <w:r>
+        <w:rPr>
+          <w:rFonts w:ascii="Times New Roman" w:hAnsi="Times New Roman" w:cs="Times New Roman"/>
+          <w:sz w:val="24"/>
+          <w:szCs w:val="24"/>
+        </w:rPr>
+        <w:t>név szerint is.</w:t>
+      </w:r>
+    </w:p>
+    <w:p>
+      <w:pPr>
+        <w:pStyle w:val="Listaszerbekezds"/>
+        <w:numPr>
+          <w:ilvl w:val="0"/>
+          <w:numId w:val="1"/>
+        </w:numPr>
+        <w:spacing w:line="276" w:lineRule="auto"/>
+        <w:jc w:val="both"/>
+        <w:rPr>
+          <w:rFonts w:ascii="Times New Roman" w:hAnsi="Times New Roman" w:cs="Times New Roman"/>
+          <w:sz w:val="24"/>
+          <w:szCs w:val="24"/>
+        </w:rPr>
+      </w:pPr>
+      <w:r>
+        <w:rPr>
+          <w:rFonts w:ascii="Times New Roman" w:hAnsi="Times New Roman" w:cs="Times New Roman"/>
+          <w:sz w:val="24"/>
+          <w:szCs w:val="24"/>
+        </w:rPr>
+        <w:t>Szűrés</w:t>
+      </w:r>
+    </w:p>
+    <w:p>
+      <w:pPr>
+        <w:pStyle w:val="Listaszerbekezds"/>
+        <w:numPr>
+          <w:ilvl w:val="1"/>
+          <w:numId w:val="1"/>
+        </w:numPr>
+        <w:spacing w:line="276" w:lineRule="auto"/>
+        <w:jc w:val="both"/>
+        <w:rPr>
+          <w:rFonts w:ascii="Times New Roman" w:hAnsi="Times New Roman" w:cs="Times New Roman"/>
+          <w:sz w:val="24"/>
+          <w:szCs w:val="24"/>
+        </w:rPr>
+      </w:pPr>
+      <w:r>
+        <w:rPr>
+          <w:rFonts w:ascii="Times New Roman" w:hAnsi="Times New Roman" w:cs="Times New Roman"/>
+          <w:sz w:val="24"/>
+          <w:szCs w:val="24"/>
+        </w:rPr>
+        <w:t xml:space="preserve">Egy baloldalon lévő kinyitható és becsukható menü ami </w:t>
+      </w:r>
+      <w:r>
+        <w:rPr>
+          <w:rFonts w:ascii="Times New Roman" w:hAnsi="Times New Roman" w:cs="Times New Roman"/>
+          <w:sz w:val="24"/>
+          <w:szCs w:val="24"/>
+        </w:rPr>
+        <w:t xml:space="preserve">egyszerű </w:t>
+      </w:r>
+      <w:r>
+        <w:rPr>
+          <w:rFonts w:ascii="Times New Roman" w:hAnsi="Times New Roman" w:cs="Times New Roman"/>
+          <w:sz w:val="24"/>
+          <w:szCs w:val="24"/>
+        </w:rPr>
+        <w:t xml:space="preserve">radio </w:t>
+      </w:r>
+      <w:r>
+        <w:rPr>
+          <w:rFonts w:ascii="Times New Roman" w:hAnsi="Times New Roman" w:cs="Times New Roman"/>
+          <w:sz w:val="24"/>
+          <w:szCs w:val="24"/>
+        </w:rPr>
+        <w:t>gombok</w:t>
+      </w:r>
+      <w:r>
+        <w:rPr>
+          <w:rFonts w:ascii="Times New Roman" w:hAnsi="Times New Roman" w:cs="Times New Roman"/>
+          <w:sz w:val="24"/>
+          <w:szCs w:val="24"/>
+        </w:rPr>
+        <w:t xml:space="preserve">segítségével </w:t>
+      </w:r>
+      <w:r>
+        <w:rPr>
+          <w:rFonts w:ascii="Times New Roman" w:hAnsi="Times New Roman" w:cs="Times New Roman"/>
+          <w:sz w:val="24"/>
+          <w:szCs w:val="24"/>
+        </w:rPr>
+        <w:t>ki lehet választani hogy az étterem:</w:t>
+      </w:r>
+    </w:p>
+    <w:p>
+      <w:pPr>
+        <w:pStyle w:val="Listaszerbekezds"/>
+        <w:numPr>
+          <w:ilvl w:val="2"/>
+          <w:numId w:val="1"/>
+        </w:numPr>
+        <w:spacing w:line="276" w:lineRule="auto"/>
+        <w:jc w:val="both"/>
+        <w:rPr>
+          <w:rFonts w:ascii="Times New Roman" w:hAnsi="Times New Roman" w:cs="Times New Roman"/>
+          <w:sz w:val="24"/>
+          <w:szCs w:val="24"/>
+        </w:rPr>
+      </w:pPr>
+      <w:r>
+        <w:rPr>
+          <w:rFonts w:ascii="Times New Roman" w:hAnsi="Times New Roman" w:cs="Times New Roman"/>
+          <w:sz w:val="24"/>
+          <w:szCs w:val="24"/>
+        </w:rPr>
+        <w:t>ár</w:t>
+      </w:r>
     </w:p>
     <w:p>
       <w:pPr>
@@ -1174,7 +2446,7 @@
           <w:sz w:val="24"/>
           <w:szCs w:val="24"/>
         </w:rPr>
-        <w:t>1</w:t>
+        <w:t>olcsó</w:t>
       </w:r>
     </w:p>
     <w:p>
@@ -1198,7 +2470,7 @@
           <w:sz w:val="24"/>
           <w:szCs w:val="24"/>
         </w:rPr>
-        <w:t>2</w:t>
+        <w:t>normál</w:t>
       </w:r>
     </w:p>
     <w:p>
@@ -1222,14 +2494,14 @@
           <w:sz w:val="24"/>
           <w:szCs w:val="24"/>
         </w:rPr>
-        <w:t>3</w:t>
-      </w:r>
-    </w:p>
-    <w:p>
-      <w:pPr>
-        <w:pStyle w:val="Listaszerbekezds"/>
-        <w:numPr>
-          <w:ilvl w:val="3"/>
+        <w:t>fine dining</w:t>
+      </w:r>
+    </w:p>
+    <w:p>
+      <w:pPr>
+        <w:pStyle w:val="Listaszerbekezds"/>
+        <w:numPr>
+          <w:ilvl w:val="2"/>
           <w:numId w:val="1"/>
         </w:numPr>
         <w:spacing w:line="276" w:lineRule="auto"/>
@@ -1246,14 +2518,14 @@
           <w:sz w:val="24"/>
           <w:szCs w:val="24"/>
         </w:rPr>
-        <w:t>4</w:t>
-      </w:r>
-    </w:p>
-    <w:p>
-      <w:pPr>
-        <w:pStyle w:val="Listaszerbekezds"/>
-        <w:numPr>
-          <w:ilvl w:val="3"/>
+        <w:t>elfogad e kártyát</w:t>
+      </w:r>
+    </w:p>
+    <w:p>
+      <w:pPr>
+        <w:pStyle w:val="Listaszerbekezds"/>
+        <w:numPr>
+          <w:ilvl w:val="2"/>
           <w:numId w:val="1"/>
         </w:numPr>
         <w:spacing w:line="276" w:lineRule="auto"/>
@@ -1270,633 +2542,127 @@
           <w:sz w:val="24"/>
           <w:szCs w:val="24"/>
         </w:rPr>
-        <w:t>5</w:t>
-      </w:r>
-    </w:p>
-    <w:p>
-      <w:pPr>
-        <w:spacing w:line="276" w:lineRule="auto"/>
-        <w:jc w:val="both"/>
-        <w:rPr>
-          <w:rFonts w:ascii="Times New Roman" w:hAnsi="Times New Roman" w:cs="Times New Roman"/>
-          <w:sz w:val="24"/>
-          <w:szCs w:val="24"/>
-        </w:rPr>
-      </w:pPr>
-    </w:p>
-    <w:p>
-      <w:pPr>
-        <w:spacing w:line="276" w:lineRule="auto"/>
-        <w:jc w:val="both"/>
-        <w:rPr>
-          <w:rFonts w:ascii="Times New Roman" w:hAnsi="Times New Roman" w:cs="Times New Roman"/>
-          <w:b/>
-          <w:sz w:val="24"/>
-          <w:szCs w:val="24"/>
-        </w:rPr>
-      </w:pPr>
-      <w:r>
-        <w:rPr>
-          <w:rFonts w:ascii="Times New Roman" w:hAnsi="Times New Roman" w:cs="Times New Roman"/>
-          <w:b/>
-          <w:sz w:val="24"/>
-          <w:szCs w:val="24"/>
-        </w:rPr>
-        <w:t>K</w:t>
-      </w:r>
-      <w:r>
-        <w:rPr>
-          <w:rFonts w:ascii="Times New Roman" w:hAnsi="Times New Roman" w:cs="Times New Roman"/>
-          <w:b/>
-          <w:sz w:val="24"/>
-          <w:szCs w:val="24"/>
-        </w:rPr>
-        <w:t>edvencek</w:t>
-      </w:r>
-    </w:p>
-    <w:p>
-      <w:pPr>
-        <w:spacing w:line="276" w:lineRule="auto"/>
-        <w:jc w:val="both"/>
-        <w:rPr>
-          <w:rFonts w:ascii="Times New Roman" w:hAnsi="Times New Roman" w:cs="Times New Roman"/>
-          <w:sz w:val="24"/>
-          <w:szCs w:val="24"/>
-        </w:rPr>
-      </w:pPr>
-      <w:r>
-        <w:rPr>
-          <w:rFonts w:ascii="Times New Roman" w:hAnsi="Times New Roman" w:cs="Times New Roman"/>
-          <w:sz w:val="24"/>
-          <w:szCs w:val="24"/>
-        </w:rPr>
-        <w:t>A kedvencek</w:t>
-      </w:r>
-      <w:r>
-        <w:rPr>
-          <w:rFonts w:ascii="Times New Roman" w:hAnsi="Times New Roman" w:cs="Times New Roman"/>
-          <w:sz w:val="24"/>
-          <w:szCs w:val="24"/>
-        </w:rPr>
-        <w:t xml:space="preserve"> menüpontban a kedven éttermei fognak csak megjelenni</w:t>
-      </w:r>
-      <w:r>
-        <w:rPr>
-          <w:rFonts w:ascii="Times New Roman" w:hAnsi="Times New Roman" w:cs="Times New Roman"/>
-          <w:sz w:val="24"/>
-          <w:szCs w:val="24"/>
-        </w:rPr>
-        <w:t xml:space="preserve"> </w:t>
-      </w:r>
-      <w:r>
-        <w:rPr>
-          <w:rFonts w:ascii="Times New Roman" w:hAnsi="Times New Roman" w:cs="Times New Roman"/>
-          <w:sz w:val="24"/>
-          <w:szCs w:val="24"/>
-        </w:rPr>
-        <w:t>úgy,</w:t>
-      </w:r>
-      <w:r>
-        <w:rPr>
-          <w:rFonts w:ascii="Times New Roman" w:hAnsi="Times New Roman" w:cs="Times New Roman"/>
-          <w:sz w:val="24"/>
-          <w:szCs w:val="24"/>
-        </w:rPr>
-        <w:t xml:space="preserve"> mint a főoldalon.</w:t>
-      </w:r>
-    </w:p>
-    <w:p>
-      <w:pPr>
-        <w:spacing w:line="276" w:lineRule="auto"/>
-        <w:jc w:val="both"/>
-        <w:rPr>
-          <w:rFonts w:ascii="Times New Roman" w:hAnsi="Times New Roman" w:cs="Times New Roman"/>
-          <w:sz w:val="24"/>
-          <w:szCs w:val="24"/>
-        </w:rPr>
-      </w:pPr>
-      <w:r>
-        <w:rPr>
-          <w:rFonts w:ascii="Times New Roman" w:hAnsi="Times New Roman" w:cs="Times New Roman"/>
-          <w:sz w:val="24"/>
-          <w:szCs w:val="24"/>
-        </w:rPr>
-        <w:t xml:space="preserve">It is van lehetőség a </w:t>
-      </w:r>
-      <w:r>
-        <w:rPr>
-          <w:rFonts w:ascii="Times New Roman" w:hAnsi="Times New Roman" w:cs="Times New Roman"/>
-          <w:sz w:val="24"/>
-          <w:szCs w:val="24"/>
-        </w:rPr>
-        <w:t>keresésre,</w:t>
-      </w:r>
-      <w:r>
-        <w:rPr>
-          <w:rFonts w:ascii="Times New Roman" w:hAnsi="Times New Roman" w:cs="Times New Roman"/>
-          <w:sz w:val="24"/>
-          <w:szCs w:val="24"/>
-        </w:rPr>
-        <w:t xml:space="preserve"> ha a felhasználónak sok étterme lenne.</w:t>
-      </w:r>
-    </w:p>
-    <w:p>
-      <w:pPr>
-        <w:spacing w:line="276" w:lineRule="auto"/>
-        <w:jc w:val="both"/>
-        <w:rPr>
-          <w:rFonts w:ascii="Times New Roman" w:hAnsi="Times New Roman" w:cs="Times New Roman"/>
-          <w:sz w:val="24"/>
-          <w:szCs w:val="24"/>
-        </w:rPr>
-      </w:pPr>
-    </w:p>
-    <w:p>
-      <w:pPr>
-        <w:spacing w:line="276" w:lineRule="auto"/>
-        <w:jc w:val="both"/>
-        <w:rPr>
-          <w:rFonts w:ascii="Times New Roman" w:hAnsi="Times New Roman" w:cs="Times New Roman"/>
-          <w:sz w:val="24"/>
-          <w:szCs w:val="24"/>
-        </w:rPr>
-      </w:pPr>
-      <w:r>
-        <w:rPr>
-          <w:rFonts w:ascii="Times New Roman" w:hAnsi="Times New Roman" w:cs="Times New Roman"/>
-          <w:b/>
-          <w:sz w:val="24"/>
-          <w:szCs w:val="24"/>
-        </w:rPr>
-        <w:t>H</w:t>
-      </w:r>
-      <w:r>
-        <w:rPr>
-          <w:rFonts w:ascii="Times New Roman" w:hAnsi="Times New Roman" w:cs="Times New Roman"/>
-          <w:b/>
-          <w:sz w:val="24"/>
-          <w:szCs w:val="24"/>
-        </w:rPr>
-        <w:t>elyfoglalás</w:t>
-      </w:r>
-      <w:r>
-        <w:rPr>
-          <w:rFonts w:ascii="Times New Roman" w:hAnsi="Times New Roman" w:cs="Times New Roman"/>
-          <w:sz w:val="24"/>
-          <w:szCs w:val="24"/>
-        </w:rPr>
-        <w:t xml:space="preserve"> </w:t>
-      </w:r>
-    </w:p>
-    <w:p>
-      <w:pPr>
-        <w:spacing w:line="276" w:lineRule="auto"/>
-        <w:jc w:val="both"/>
-        <w:rPr>
-          <w:rFonts w:ascii="Times New Roman" w:hAnsi="Times New Roman" w:cs="Times New Roman"/>
-          <w:sz w:val="24"/>
-          <w:szCs w:val="24"/>
-        </w:rPr>
-      </w:pPr>
-      <w:r>
-        <w:rPr>
-          <w:rFonts w:ascii="Times New Roman" w:hAnsi="Times New Roman" w:cs="Times New Roman"/>
-          <w:sz w:val="24"/>
-          <w:szCs w:val="24"/>
-        </w:rPr>
-        <w:t>A foglalás bekér egy étterem nevet és két dátumot, a foglalás kezdete és vége.</w:t>
-      </w:r>
-    </w:p>
-    <w:p>
-      <w:pPr>
-        <w:spacing w:line="276" w:lineRule="auto"/>
-        <w:jc w:val="both"/>
-        <w:rPr>
-          <w:rFonts w:ascii="Times New Roman" w:hAnsi="Times New Roman" w:cs="Times New Roman"/>
-          <w:sz w:val="24"/>
-          <w:szCs w:val="24"/>
-        </w:rPr>
-      </w:pPr>
-      <w:r>
-        <w:rPr>
-          <w:rFonts w:ascii="Times New Roman" w:hAnsi="Times New Roman" w:cs="Times New Roman"/>
-          <w:sz w:val="24"/>
-          <w:szCs w:val="24"/>
-        </w:rPr>
-        <w:t xml:space="preserve">Akkor nem kér nevet és automatikusan </w:t>
-      </w:r>
-      <w:r>
-        <w:rPr>
-          <w:rFonts w:ascii="Times New Roman" w:hAnsi="Times New Roman" w:cs="Times New Roman"/>
-          <w:sz w:val="24"/>
-          <w:szCs w:val="24"/>
-        </w:rPr>
-        <w:t>betölti,</w:t>
-      </w:r>
-      <w:r>
-        <w:rPr>
-          <w:rFonts w:ascii="Times New Roman" w:hAnsi="Times New Roman" w:cs="Times New Roman"/>
-          <w:sz w:val="24"/>
-          <w:szCs w:val="24"/>
-        </w:rPr>
-        <w:t xml:space="preserve"> ha a kiválasztott étterem oldalon lévő rendelés gombra kapcsol.</w:t>
-      </w:r>
-    </w:p>
-    <w:p>
-      <w:pPr>
-        <w:spacing w:line="276" w:lineRule="auto"/>
-        <w:jc w:val="both"/>
-        <w:rPr>
-          <w:rFonts w:ascii="Times New Roman" w:hAnsi="Times New Roman" w:cs="Times New Roman"/>
-          <w:sz w:val="24"/>
-          <w:szCs w:val="24"/>
-        </w:rPr>
-      </w:pPr>
-      <w:r>
-        <w:rPr>
-          <w:rFonts w:ascii="Times New Roman" w:hAnsi="Times New Roman" w:cs="Times New Roman"/>
-          <w:sz w:val="24"/>
-          <w:szCs w:val="24"/>
-        </w:rPr>
-        <w:t>Egy táblázatban ki jelzi a felhasználónak, hogy arra az időpontra mikor meddig van az adott étterem lefoglalva.</w:t>
-      </w:r>
-    </w:p>
-    <w:p>
-      <w:pPr>
-        <w:spacing w:line="276" w:lineRule="auto"/>
-        <w:jc w:val="both"/>
-        <w:rPr>
-          <w:rFonts w:ascii="Times New Roman" w:hAnsi="Times New Roman" w:cs="Times New Roman"/>
-          <w:b/>
-          <w:sz w:val="24"/>
-          <w:szCs w:val="24"/>
-        </w:rPr>
-      </w:pPr>
-      <w:r>
-        <w:rPr>
-          <w:rFonts w:ascii="Times New Roman" w:hAnsi="Times New Roman" w:cs="Times New Roman"/>
-          <w:b/>
-          <w:sz w:val="24"/>
-          <w:szCs w:val="24"/>
-        </w:rPr>
-        <w:t>H</w:t>
-      </w:r>
-      <w:r>
-        <w:rPr>
-          <w:rFonts w:ascii="Times New Roman" w:hAnsi="Times New Roman" w:cs="Times New Roman"/>
-          <w:b/>
-          <w:sz w:val="24"/>
-          <w:szCs w:val="24"/>
-        </w:rPr>
-        <w:t>ibajelentés</w:t>
-      </w:r>
-    </w:p>
-    <w:p>
-      <w:pPr>
-        <w:spacing w:line="276" w:lineRule="auto"/>
-        <w:jc w:val="both"/>
-        <w:rPr>
-          <w:rFonts w:ascii="Times New Roman" w:hAnsi="Times New Roman" w:cs="Times New Roman"/>
-          <w:sz w:val="24"/>
-          <w:szCs w:val="24"/>
-        </w:rPr>
-      </w:pPr>
-      <w:r>
-        <w:rPr>
-          <w:rFonts w:ascii="Times New Roman" w:hAnsi="Times New Roman" w:cs="Times New Roman"/>
-          <w:sz w:val="24"/>
-          <w:szCs w:val="24"/>
-        </w:rPr>
-        <w:t xml:space="preserve">A weboldalon található adatokról </w:t>
-      </w:r>
-      <w:r>
-        <w:rPr>
-          <w:rFonts w:ascii="Times New Roman" w:hAnsi="Times New Roman" w:cs="Times New Roman"/>
-          <w:sz w:val="24"/>
-          <w:szCs w:val="24"/>
-        </w:rPr>
-        <w:t>a felhasználók tudnak jelezni az adminoknak. Ki tudja választani a hibák típusát:</w:t>
-      </w:r>
-    </w:p>
-    <w:p>
-      <w:pPr>
-        <w:pStyle w:val="Listaszerbekezds"/>
-        <w:numPr>
-          <w:ilvl w:val="0"/>
-          <w:numId w:val="6"/>
-        </w:numPr>
-        <w:spacing w:line="276" w:lineRule="auto"/>
-        <w:jc w:val="both"/>
-        <w:rPr>
-          <w:rFonts w:ascii="Times New Roman" w:hAnsi="Times New Roman" w:cs="Times New Roman"/>
-          <w:sz w:val="24"/>
-          <w:szCs w:val="24"/>
-        </w:rPr>
-      </w:pPr>
-      <w:r>
-        <w:rPr>
-          <w:rFonts w:ascii="Times New Roman" w:hAnsi="Times New Roman" w:cs="Times New Roman"/>
-          <w:sz w:val="24"/>
-          <w:szCs w:val="24"/>
-        </w:rPr>
-        <w:t>rossz az adat</w:t>
-      </w:r>
-    </w:p>
-    <w:p>
-      <w:pPr>
-        <w:pStyle w:val="Listaszerbekezds"/>
-        <w:numPr>
-          <w:ilvl w:val="0"/>
-          <w:numId w:val="6"/>
-        </w:numPr>
-        <w:spacing w:line="276" w:lineRule="auto"/>
-        <w:jc w:val="both"/>
-        <w:rPr>
-          <w:rFonts w:ascii="Times New Roman" w:hAnsi="Times New Roman" w:cs="Times New Roman"/>
-          <w:sz w:val="24"/>
-          <w:szCs w:val="24"/>
-        </w:rPr>
-      </w:pPr>
-      <w:r>
-        <w:rPr>
-          <w:rFonts w:ascii="Times New Roman" w:hAnsi="Times New Roman" w:cs="Times New Roman"/>
-          <w:sz w:val="24"/>
-          <w:szCs w:val="24"/>
-        </w:rPr>
-        <w:t>v</w:t>
-      </w:r>
-      <w:r>
-        <w:rPr>
-          <w:rFonts w:ascii="Times New Roman" w:hAnsi="Times New Roman" w:cs="Times New Roman"/>
-          <w:sz w:val="24"/>
-          <w:szCs w:val="24"/>
-        </w:rPr>
-        <w:t>agy bezárt étterem</w:t>
-      </w:r>
-    </w:p>
-    <w:p>
-      <w:pPr>
-        <w:pStyle w:val="Listaszerbekezds"/>
-        <w:numPr>
-          <w:ilvl w:val="0"/>
-          <w:numId w:val="6"/>
-        </w:numPr>
-        <w:spacing w:line="276" w:lineRule="auto"/>
-        <w:jc w:val="both"/>
-        <w:rPr>
-          <w:rFonts w:ascii="Times New Roman" w:hAnsi="Times New Roman" w:cs="Times New Roman"/>
-          <w:sz w:val="24"/>
-          <w:szCs w:val="24"/>
-        </w:rPr>
-      </w:pPr>
-      <w:r>
-        <w:rPr>
-          <w:rFonts w:ascii="Times New Roman" w:hAnsi="Times New Roman" w:cs="Times New Roman"/>
-          <w:sz w:val="24"/>
-          <w:szCs w:val="24"/>
-        </w:rPr>
-        <w:t>vagy kétszer szerepel</w:t>
-      </w:r>
-      <w:r>
-        <w:rPr>
-          <w:rFonts w:ascii="Times New Roman" w:hAnsi="Times New Roman" w:cs="Times New Roman"/>
-          <w:sz w:val="24"/>
-          <w:szCs w:val="24"/>
-        </w:rPr>
-        <w:t xml:space="preserve"> az étterem</w:t>
-      </w:r>
-    </w:p>
-    <w:p>
-      <w:pPr>
-        <w:spacing w:line="276" w:lineRule="auto"/>
-        <w:jc w:val="both"/>
-        <w:rPr>
-          <w:rFonts w:ascii="Times New Roman" w:hAnsi="Times New Roman" w:cs="Times New Roman"/>
-          <w:sz w:val="24"/>
-          <w:szCs w:val="24"/>
-        </w:rPr>
-      </w:pPr>
-      <w:r>
-        <w:rPr>
-          <w:rFonts w:ascii="Times New Roman" w:hAnsi="Times New Roman" w:cs="Times New Roman"/>
-          <w:sz w:val="24"/>
-          <w:szCs w:val="24"/>
-        </w:rPr>
-        <w:t>És szöve</w:t>
-      </w:r>
-      <w:r>
-        <w:rPr>
-          <w:rFonts w:ascii="Times New Roman" w:hAnsi="Times New Roman" w:cs="Times New Roman"/>
-          <w:sz w:val="24"/>
-          <w:szCs w:val="24"/>
-        </w:rPr>
-        <w:t>gesen leírhatja az észrevételét.</w:t>
-      </w:r>
-    </w:p>
-    <w:p>
-      <w:pPr>
-        <w:spacing w:line="276" w:lineRule="auto"/>
-        <w:jc w:val="both"/>
-        <w:rPr>
-          <w:rFonts w:ascii="Times New Roman" w:hAnsi="Times New Roman" w:cs="Times New Roman"/>
-          <w:b/>
-          <w:sz w:val="24"/>
-          <w:szCs w:val="24"/>
-        </w:rPr>
-      </w:pPr>
-      <w:r>
-        <w:rPr>
-          <w:rFonts w:ascii="Times New Roman" w:hAnsi="Times New Roman" w:cs="Times New Roman"/>
-          <w:sz w:val="24"/>
-          <w:szCs w:val="24"/>
-        </w:rPr>
-        <w:t xml:space="preserve"> </w:t>
-      </w:r>
-      <w:r>
-        <w:rPr>
-          <w:rFonts w:ascii="Times New Roman" w:hAnsi="Times New Roman" w:cs="Times New Roman"/>
-          <w:b/>
-          <w:sz w:val="24"/>
-          <w:szCs w:val="24"/>
-        </w:rPr>
-        <w:t>K</w:t>
-      </w:r>
-      <w:r>
-        <w:rPr>
-          <w:rFonts w:ascii="Times New Roman" w:hAnsi="Times New Roman" w:cs="Times New Roman"/>
-          <w:b/>
-          <w:sz w:val="24"/>
-          <w:szCs w:val="24"/>
-        </w:rPr>
-        <w:t>ilépés</w:t>
-      </w:r>
-    </w:p>
-    <w:p>
-      <w:pPr>
-        <w:spacing w:line="276" w:lineRule="auto"/>
-        <w:jc w:val="both"/>
-        <w:rPr>
-          <w:rFonts w:ascii="Times New Roman" w:hAnsi="Times New Roman" w:cs="Times New Roman"/>
-          <w:sz w:val="24"/>
-          <w:szCs w:val="24"/>
-        </w:rPr>
-      </w:pPr>
-      <w:r>
-        <w:rPr>
-          <w:rFonts w:ascii="Times New Roman" w:hAnsi="Times New Roman" w:cs="Times New Roman"/>
-          <w:sz w:val="24"/>
-          <w:szCs w:val="24"/>
-        </w:rPr>
-        <w:lastRenderedPageBreak/>
-        <w:t>A weboldalról kilép.</w:t>
-      </w:r>
-    </w:p>
-    <w:p>
-      <w:pPr>
-        <w:spacing w:line="276" w:lineRule="auto"/>
-        <w:jc w:val="both"/>
-        <w:rPr>
-          <w:rFonts w:ascii="Times New Roman" w:hAnsi="Times New Roman" w:cs="Times New Roman"/>
-          <w:b/>
-          <w:sz w:val="24"/>
-          <w:szCs w:val="24"/>
-        </w:rPr>
-      </w:pPr>
-    </w:p>
-    <w:p>
-      <w:pPr>
-        <w:spacing w:line="276" w:lineRule="auto"/>
-        <w:jc w:val="both"/>
-        <w:rPr>
-          <w:rFonts w:ascii="Times New Roman" w:hAnsi="Times New Roman" w:cs="Times New Roman"/>
-          <w:b/>
-          <w:sz w:val="28"/>
-          <w:szCs w:val="24"/>
-          <w:u w:val="single"/>
-        </w:rPr>
-      </w:pPr>
-      <w:r>
-        <w:rPr>
-          <w:rFonts w:ascii="Times New Roman" w:hAnsi="Times New Roman" w:cs="Times New Roman"/>
-          <w:b/>
-          <w:sz w:val="28"/>
-          <w:szCs w:val="24"/>
-          <w:u w:val="single"/>
-        </w:rPr>
-        <w:t>A kiválasztott étterem</w:t>
-      </w:r>
-    </w:p>
-    <w:p>
-      <w:pPr>
-        <w:spacing w:line="276" w:lineRule="auto"/>
-        <w:jc w:val="both"/>
-        <w:rPr>
-          <w:rFonts w:ascii="Times New Roman" w:hAnsi="Times New Roman" w:cs="Times New Roman"/>
-          <w:sz w:val="24"/>
-          <w:szCs w:val="24"/>
-        </w:rPr>
-      </w:pPr>
-      <w:r>
-        <w:rPr>
-          <w:rFonts w:ascii="Times New Roman" w:hAnsi="Times New Roman" w:cs="Times New Roman"/>
-          <w:sz w:val="24"/>
-          <w:szCs w:val="24"/>
-        </w:rPr>
-        <w:t>Nagyobb képeket helyez el és részletesebb leírás</w:t>
-      </w:r>
-      <w:r>
-        <w:rPr>
-          <w:rFonts w:ascii="Times New Roman" w:hAnsi="Times New Roman" w:cs="Times New Roman"/>
-          <w:sz w:val="24"/>
-          <w:szCs w:val="24"/>
-        </w:rPr>
-        <w:t>t ad</w:t>
-      </w:r>
-      <w:bookmarkStart w:id="0" w:name="_GoBack"/>
-      <w:bookmarkEnd w:id="0"/>
-      <w:r>
-        <w:rPr>
-          <w:rFonts w:ascii="Times New Roman" w:hAnsi="Times New Roman" w:cs="Times New Roman"/>
-          <w:sz w:val="24"/>
-          <w:szCs w:val="24"/>
-        </w:rPr>
-        <w:t xml:space="preserve">. </w:t>
-      </w:r>
-      <w:r>
-        <w:rPr>
-          <w:rFonts w:ascii="Times New Roman" w:hAnsi="Times New Roman" w:cs="Times New Roman"/>
-          <w:sz w:val="24"/>
-          <w:szCs w:val="24"/>
-        </w:rPr>
-        <w:t>Kiírja,</w:t>
-      </w:r>
-      <w:r>
-        <w:rPr>
-          <w:rFonts w:ascii="Times New Roman" w:hAnsi="Times New Roman" w:cs="Times New Roman"/>
-          <w:sz w:val="24"/>
-          <w:szCs w:val="24"/>
-        </w:rPr>
-        <w:t xml:space="preserve"> hogy nyitva van e még. Itt lehet a hibajelentésre kapcsolni.</w:t>
-      </w:r>
-      <w:r>
-        <w:rPr>
-          <w:rFonts w:ascii="Times New Roman" w:hAnsi="Times New Roman" w:cs="Times New Roman"/>
-          <w:sz w:val="24"/>
-          <w:szCs w:val="24"/>
-        </w:rPr>
-        <w:t xml:space="preserve"> Itt található a helyfoglalás gomb is.</w:t>
-      </w:r>
-    </w:p>
-    <w:p>
-      <w:pPr>
-        <w:spacing w:line="276" w:lineRule="auto"/>
-        <w:jc w:val="both"/>
-        <w:rPr>
-          <w:rFonts w:ascii="Times New Roman" w:hAnsi="Times New Roman" w:cs="Times New Roman"/>
-          <w:sz w:val="24"/>
-          <w:szCs w:val="24"/>
-        </w:rPr>
-      </w:pPr>
-    </w:p>
-    <w:p>
-      <w:pPr>
-        <w:spacing w:line="276" w:lineRule="auto"/>
-        <w:jc w:val="both"/>
-        <w:rPr>
-          <w:rFonts w:ascii="Times New Roman" w:hAnsi="Times New Roman" w:cs="Times New Roman"/>
-          <w:sz w:val="24"/>
-          <w:szCs w:val="24"/>
-        </w:rPr>
-      </w:pPr>
-    </w:p>
-    <w:p>
-      <w:pPr>
-        <w:spacing w:line="276" w:lineRule="auto"/>
-        <w:jc w:val="both"/>
-        <w:rPr>
-          <w:rFonts w:ascii="Times New Roman" w:hAnsi="Times New Roman" w:cs="Times New Roman"/>
-          <w:sz w:val="24"/>
-          <w:szCs w:val="24"/>
-          <w:u w:val="single"/>
-        </w:rPr>
-      </w:pPr>
-      <w:r>
-        <w:rPr>
-          <w:rFonts w:ascii="Times New Roman" w:hAnsi="Times New Roman" w:cs="Times New Roman"/>
-          <w:sz w:val="24"/>
-          <w:szCs w:val="24"/>
-          <w:u w:val="single"/>
-        </w:rPr>
-        <w:t xml:space="preserve">Alap </w:t>
-      </w:r>
-      <w:r>
-        <w:rPr>
-          <w:rFonts w:ascii="Times New Roman" w:hAnsi="Times New Roman" w:cs="Times New Roman"/>
-          <w:sz w:val="24"/>
-          <w:szCs w:val="24"/>
-          <w:u w:val="single"/>
-        </w:rPr>
-        <w:t>funkciók</w:t>
+        <w:t>van e parkolója</w:t>
+      </w:r>
+    </w:p>
+    <w:p>
+      <w:pPr>
+        <w:pStyle w:val="Listaszerbekezds"/>
+        <w:numPr>
+          <w:ilvl w:val="2"/>
+          <w:numId w:val="1"/>
+        </w:numPr>
+        <w:spacing w:line="276" w:lineRule="auto"/>
+        <w:jc w:val="both"/>
+        <w:rPr>
+          <w:rFonts w:ascii="Times New Roman" w:hAnsi="Times New Roman" w:cs="Times New Roman"/>
+          <w:sz w:val="24"/>
+          <w:szCs w:val="24"/>
+        </w:rPr>
+      </w:pPr>
+      <w:r>
+        <w:rPr>
+          <w:rFonts w:ascii="Times New Roman" w:hAnsi="Times New Roman" w:cs="Times New Roman"/>
+          <w:sz w:val="24"/>
+          <w:szCs w:val="24"/>
+        </w:rPr>
+        <w:t>glutén mentes ételek</w:t>
+      </w:r>
+    </w:p>
+    <w:p>
+      <w:pPr>
+        <w:pStyle w:val="Listaszerbekezds"/>
+        <w:numPr>
+          <w:ilvl w:val="2"/>
+          <w:numId w:val="1"/>
+        </w:numPr>
+        <w:spacing w:line="276" w:lineRule="auto"/>
+        <w:jc w:val="both"/>
+        <w:rPr>
+          <w:rFonts w:ascii="Times New Roman" w:hAnsi="Times New Roman" w:cs="Times New Roman"/>
+          <w:sz w:val="24"/>
+          <w:szCs w:val="24"/>
+        </w:rPr>
+      </w:pPr>
+      <w:r>
+        <w:rPr>
+          <w:rFonts w:ascii="Times New Roman" w:hAnsi="Times New Roman" w:cs="Times New Roman"/>
+          <w:sz w:val="24"/>
+          <w:szCs w:val="24"/>
+        </w:rPr>
+        <w:t>nyitva van-e</w:t>
+      </w:r>
+    </w:p>
+    <w:p>
+      <w:pPr>
+        <w:pStyle w:val="Listaszerbekezds"/>
+        <w:numPr>
+          <w:ilvl w:val="2"/>
+          <w:numId w:val="1"/>
+        </w:numPr>
+        <w:spacing w:line="276" w:lineRule="auto"/>
+        <w:jc w:val="both"/>
+        <w:rPr>
+          <w:rFonts w:ascii="Times New Roman" w:hAnsi="Times New Roman" w:cs="Times New Roman"/>
+          <w:sz w:val="24"/>
+          <w:szCs w:val="24"/>
+        </w:rPr>
+      </w:pPr>
+      <w:r>
+        <w:rPr>
+          <w:rFonts w:ascii="Times New Roman" w:hAnsi="Times New Roman" w:cs="Times New Roman"/>
+          <w:sz w:val="24"/>
+          <w:szCs w:val="24"/>
+        </w:rPr>
+        <w:t>van-e házhoz szállítás</w:t>
+      </w:r>
+    </w:p>
+    <w:p>
+      <w:pPr>
+        <w:pStyle w:val="Listaszerbekezds"/>
+        <w:numPr>
+          <w:ilvl w:val="2"/>
+          <w:numId w:val="1"/>
+        </w:numPr>
+        <w:spacing w:line="276" w:lineRule="auto"/>
+        <w:jc w:val="both"/>
+        <w:rPr>
+          <w:rFonts w:ascii="Times New Roman" w:hAnsi="Times New Roman" w:cs="Times New Roman"/>
+          <w:sz w:val="24"/>
+          <w:szCs w:val="24"/>
+        </w:rPr>
+      </w:pPr>
+      <w:r>
+        <w:rPr>
+          <w:rFonts w:ascii="Times New Roman" w:hAnsi="Times New Roman" w:cs="Times New Roman"/>
+          <w:sz w:val="24"/>
+          <w:szCs w:val="24"/>
+        </w:rPr>
+        <w:t>van-e terasz</w:t>
+      </w:r>
+    </w:p>
+    <w:p>
+      <w:pPr>
+        <w:pStyle w:val="Listaszerbekezds"/>
+        <w:numPr>
+          <w:ilvl w:val="2"/>
+          <w:numId w:val="1"/>
+        </w:numPr>
+        <w:spacing w:line="276" w:lineRule="auto"/>
+        <w:jc w:val="both"/>
+        <w:rPr>
+          <w:rFonts w:ascii="Times New Roman" w:hAnsi="Times New Roman" w:cs="Times New Roman"/>
+          <w:sz w:val="24"/>
+          <w:szCs w:val="24"/>
+        </w:rPr>
+      </w:pPr>
+      <w:r>
+        <w:rPr>
+          <w:rFonts w:ascii="Times New Roman" w:hAnsi="Times New Roman" w:cs="Times New Roman"/>
+          <w:sz w:val="24"/>
+          <w:szCs w:val="24"/>
+        </w:rPr>
+        <w:t>van-e wifi</w:t>
       </w:r>
     </w:p>
     <w:p>
@@ -1920,7 +2686,23 @@
           <w:sz w:val="24"/>
           <w:szCs w:val="24"/>
         </w:rPr>
-        <w:t>login system</w:t>
+        <w:t>értékelés</w:t>
+      </w:r>
+      <w:r>
+        <w:rPr>
+          <w:rFonts w:ascii="Times New Roman" w:hAnsi="Times New Roman" w:cs="Times New Roman"/>
+          <w:sz w:val="24"/>
+          <w:szCs w:val="24"/>
+        </w:rPr>
+        <w:t xml:space="preserve"> </w:t>
+      </w:r>
+      <w:r>
+        <w:rPr>
+          <w:rFonts w:ascii="Times New Roman" w:hAnsi="Times New Roman" w:cs="Times New Roman"/>
+          <w:sz w:val="24"/>
+          <w:szCs w:val="24"/>
+        </w:rPr>
+        <w:t>(1-5)</w:t>
       </w:r>
     </w:p>
     <w:p>
@@ -1944,23 +2726,184 @@
           <w:sz w:val="24"/>
           <w:szCs w:val="24"/>
         </w:rPr>
-        <w:t xml:space="preserve">Egy alap bejelentkezési </w:t>
-      </w:r>
-      <w:r>
-        <w:rPr>
-          <w:rFonts w:ascii="Times New Roman" w:hAnsi="Times New Roman" w:cs="Times New Roman"/>
-          <w:sz w:val="24"/>
-          <w:szCs w:val="24"/>
-        </w:rPr>
-        <w:t>felület,</w:t>
-      </w:r>
-      <w:r>
-        <w:rPr>
-          <w:rFonts w:ascii="Times New Roman" w:hAnsi="Times New Roman" w:cs="Times New Roman"/>
-          <w:sz w:val="24"/>
-          <w:szCs w:val="24"/>
-        </w:rPr>
-        <w:t xml:space="preserve"> ami kéri a nevet és a jelszót.</w:t>
+        <w:t>értékelni lehet az adott éttermet</w:t>
+      </w:r>
+    </w:p>
+    <w:p>
+      <w:pPr>
+        <w:pStyle w:val="Listaszerbekezds"/>
+        <w:numPr>
+          <w:ilvl w:val="1"/>
+          <w:numId w:val="1"/>
+        </w:numPr>
+        <w:spacing w:line="276" w:lineRule="auto"/>
+        <w:jc w:val="both"/>
+        <w:rPr>
+          <w:rFonts w:ascii="Times New Roman" w:hAnsi="Times New Roman" w:cs="Times New Roman"/>
+          <w:sz w:val="24"/>
+          <w:szCs w:val="24"/>
+        </w:rPr>
+      </w:pPr>
+      <w:r>
+        <w:rPr>
+          <w:rFonts w:ascii="Times New Roman" w:hAnsi="Times New Roman" w:cs="Times New Roman"/>
+          <w:sz w:val="24"/>
+          <w:szCs w:val="24"/>
+        </w:rPr>
+        <w:lastRenderedPageBreak/>
+        <w:t>lehet egysze</w:t>
+      </w:r>
+      <w:r>
+        <w:rPr>
+          <w:rFonts w:ascii="Times New Roman" w:hAnsi="Times New Roman" w:cs="Times New Roman"/>
+          <w:sz w:val="24"/>
+          <w:szCs w:val="24"/>
+        </w:rPr>
+        <w:t xml:space="preserve">rűnek csak 1 értékelést adni </w:t>
+      </w:r>
+      <w:r>
+        <w:rPr>
+          <w:rFonts w:ascii="Times New Roman" w:hAnsi="Times New Roman" w:cs="Times New Roman"/>
+          <w:sz w:val="24"/>
+          <w:szCs w:val="24"/>
+        </w:rPr>
+        <w:t xml:space="preserve">vagy egy </w:t>
+      </w:r>
+      <w:r>
+        <w:rPr>
+          <w:rFonts w:ascii="Times New Roman" w:hAnsi="Times New Roman" w:cs="Times New Roman"/>
+          <w:sz w:val="24"/>
+          <w:szCs w:val="24"/>
+        </w:rPr>
+        <w:t>kérdőív</w:t>
+      </w:r>
+      <w:r>
+        <w:rPr>
+          <w:rFonts w:ascii="Times New Roman" w:hAnsi="Times New Roman" w:cs="Times New Roman"/>
+          <w:sz w:val="24"/>
+          <w:szCs w:val="24"/>
+        </w:rPr>
+        <w:t xml:space="preserve"> segítségével átlagot vonva</w:t>
+      </w:r>
+      <w:r>
+        <w:rPr>
+          <w:rFonts w:ascii="Times New Roman" w:hAnsi="Times New Roman" w:cs="Times New Roman"/>
+          <w:sz w:val="24"/>
+          <w:szCs w:val="24"/>
+        </w:rPr>
+        <w:t xml:space="preserve"> fog a felhasználó értékelést adni</w:t>
+      </w:r>
+      <w:r>
+        <w:rPr>
+          <w:rFonts w:ascii="Times New Roman" w:hAnsi="Times New Roman" w:cs="Times New Roman"/>
+          <w:sz w:val="24"/>
+          <w:szCs w:val="24"/>
+        </w:rPr>
+        <w:t xml:space="preserve"> ,kiszolgálás minősége</w:t>
+      </w:r>
+      <w:r>
+        <w:rPr>
+          <w:rFonts w:ascii="Times New Roman" w:hAnsi="Times New Roman" w:cs="Times New Roman"/>
+          <w:sz w:val="24"/>
+          <w:szCs w:val="24"/>
+        </w:rPr>
+        <w:t>, étel minősége ,parkoló hely</w:t>
+      </w:r>
+      <w:r>
+        <w:rPr>
+          <w:rFonts w:ascii="Times New Roman" w:hAnsi="Times New Roman" w:cs="Times New Roman"/>
+          <w:sz w:val="24"/>
+          <w:szCs w:val="24"/>
+        </w:rPr>
+        <w:t>, étterem elhelyezkedése</w:t>
+      </w:r>
+      <w:r>
+        <w:rPr>
+          <w:rFonts w:ascii="Times New Roman" w:hAnsi="Times New Roman" w:cs="Times New Roman"/>
+          <w:sz w:val="24"/>
+          <w:szCs w:val="24"/>
+        </w:rPr>
+        <w:t>, dekoráció</w:t>
+      </w:r>
+    </w:p>
+    <w:p>
+      <w:pPr>
+        <w:pStyle w:val="Listaszerbekezds"/>
+        <w:numPr>
+          <w:ilvl w:val="1"/>
+          <w:numId w:val="1"/>
+        </w:numPr>
+        <w:spacing w:line="276" w:lineRule="auto"/>
+        <w:jc w:val="both"/>
+        <w:rPr>
+          <w:rFonts w:ascii="Times New Roman" w:hAnsi="Times New Roman" w:cs="Times New Roman"/>
+          <w:sz w:val="24"/>
+          <w:szCs w:val="24"/>
+        </w:rPr>
+      </w:pPr>
+      <w:r>
+        <w:rPr>
+          <w:rFonts w:ascii="Times New Roman" w:hAnsi="Times New Roman" w:cs="Times New Roman"/>
+          <w:sz w:val="24"/>
+          <w:szCs w:val="24"/>
+        </w:rPr>
+        <w:t>rövid leírást lehet adni</w:t>
+      </w:r>
+    </w:p>
+    <w:p>
+      <w:pPr>
+        <w:pStyle w:val="Listaszerbekezds"/>
+        <w:numPr>
+          <w:ilvl w:val="1"/>
+          <w:numId w:val="1"/>
+        </w:numPr>
+        <w:spacing w:line="276" w:lineRule="auto"/>
+        <w:jc w:val="both"/>
+        <w:rPr>
+          <w:rFonts w:ascii="Times New Roman" w:hAnsi="Times New Roman" w:cs="Times New Roman"/>
+          <w:sz w:val="24"/>
+          <w:szCs w:val="24"/>
+        </w:rPr>
+      </w:pPr>
+      <w:r>
+        <w:rPr>
+          <w:rFonts w:ascii="Times New Roman" w:hAnsi="Times New Roman" w:cs="Times New Roman"/>
+          <w:sz w:val="24"/>
+          <w:szCs w:val="24"/>
+        </w:rPr>
+        <w:t>értékelni a kivál</w:t>
+      </w:r>
+      <w:r>
+        <w:rPr>
+          <w:rFonts w:ascii="Times New Roman" w:hAnsi="Times New Roman" w:cs="Times New Roman"/>
+          <w:sz w:val="24"/>
+          <w:szCs w:val="24"/>
+        </w:rPr>
+        <w:t>a</w:t>
+      </w:r>
+      <w:r>
+        <w:rPr>
+          <w:rFonts w:ascii="Times New Roman" w:hAnsi="Times New Roman" w:cs="Times New Roman"/>
+          <w:sz w:val="24"/>
+          <w:szCs w:val="24"/>
+        </w:rPr>
+        <w:t>sztott és megjelenített</w:t>
+      </w:r>
+      <w:r>
+        <w:rPr>
+          <w:rFonts w:ascii="Times New Roman" w:hAnsi="Times New Roman" w:cs="Times New Roman"/>
+          <w:sz w:val="24"/>
+          <w:szCs w:val="24"/>
+        </w:rPr>
+        <w:t xml:space="preserve"> </w:t>
+      </w:r>
+      <w:r>
+        <w:rPr>
+          <w:rFonts w:ascii="Times New Roman" w:hAnsi="Times New Roman" w:cs="Times New Roman"/>
+          <w:sz w:val="24"/>
+          <w:szCs w:val="24"/>
+        </w:rPr>
+        <w:t>(1 db étterem) alatt a többi felhasználó értékelése alatt jelenik meg.</w:t>
       </w:r>
     </w:p>
     <w:p>
@@ -1984,7 +2927,7 @@
           <w:sz w:val="24"/>
           <w:szCs w:val="24"/>
         </w:rPr>
-        <w:t>Regisztrálás</w:t>
+        <w:t>Felhasználó kezelés</w:t>
       </w:r>
     </w:p>
     <w:p>
@@ -2008,7 +2951,231 @@
           <w:sz w:val="24"/>
           <w:szCs w:val="24"/>
         </w:rPr>
-        <w:t>Kéri a nevet jelszót újra jelszót és email címet.</w:t>
+        <w:t>felhasználó</w:t>
+      </w:r>
+    </w:p>
+    <w:p>
+      <w:pPr>
+        <w:pStyle w:val="Listaszerbekezds"/>
+        <w:numPr>
+          <w:ilvl w:val="2"/>
+          <w:numId w:val="1"/>
+        </w:numPr>
+        <w:spacing w:line="276" w:lineRule="auto"/>
+        <w:jc w:val="both"/>
+        <w:rPr>
+          <w:rFonts w:ascii="Times New Roman" w:hAnsi="Times New Roman" w:cs="Times New Roman"/>
+          <w:sz w:val="24"/>
+          <w:szCs w:val="24"/>
+        </w:rPr>
+      </w:pPr>
+      <w:r>
+        <w:rPr>
+          <w:rFonts w:ascii="Times New Roman" w:hAnsi="Times New Roman" w:cs="Times New Roman"/>
+          <w:sz w:val="24"/>
+          <w:szCs w:val="24"/>
+        </w:rPr>
+        <w:t>éttermek értékelése</w:t>
+      </w:r>
+    </w:p>
+    <w:p>
+      <w:pPr>
+        <w:pStyle w:val="Listaszerbekezds"/>
+        <w:numPr>
+          <w:ilvl w:val="2"/>
+          <w:numId w:val="1"/>
+        </w:numPr>
+        <w:spacing w:line="276" w:lineRule="auto"/>
+        <w:jc w:val="both"/>
+        <w:rPr>
+          <w:rFonts w:ascii="Times New Roman" w:hAnsi="Times New Roman" w:cs="Times New Roman"/>
+          <w:sz w:val="24"/>
+          <w:szCs w:val="24"/>
+        </w:rPr>
+      </w:pPr>
+      <w:r>
+        <w:rPr>
+          <w:rFonts w:ascii="Times New Roman" w:hAnsi="Times New Roman" w:cs="Times New Roman"/>
+          <w:sz w:val="24"/>
+          <w:szCs w:val="24"/>
+        </w:rPr>
+        <w:t>Bérelhet éttermeket</w:t>
+      </w:r>
+    </w:p>
+    <w:p>
+      <w:pPr>
+        <w:pStyle w:val="Listaszerbekezds"/>
+        <w:numPr>
+          <w:ilvl w:val="1"/>
+          <w:numId w:val="1"/>
+        </w:numPr>
+        <w:spacing w:line="276" w:lineRule="auto"/>
+        <w:jc w:val="both"/>
+        <w:rPr>
+          <w:rFonts w:ascii="Times New Roman" w:hAnsi="Times New Roman" w:cs="Times New Roman"/>
+          <w:sz w:val="24"/>
+          <w:szCs w:val="24"/>
+        </w:rPr>
+      </w:pPr>
+      <w:r>
+        <w:rPr>
+          <w:rFonts w:ascii="Times New Roman" w:hAnsi="Times New Roman" w:cs="Times New Roman"/>
+          <w:sz w:val="24"/>
+          <w:szCs w:val="24"/>
+        </w:rPr>
+        <w:t>admin</w:t>
+      </w:r>
+    </w:p>
+    <w:p>
+      <w:pPr>
+        <w:pStyle w:val="Listaszerbekezds"/>
+        <w:numPr>
+          <w:ilvl w:val="2"/>
+          <w:numId w:val="1"/>
+        </w:numPr>
+        <w:spacing w:line="276" w:lineRule="auto"/>
+        <w:jc w:val="both"/>
+        <w:rPr>
+          <w:rFonts w:ascii="Times New Roman" w:hAnsi="Times New Roman" w:cs="Times New Roman"/>
+          <w:sz w:val="24"/>
+          <w:szCs w:val="24"/>
+        </w:rPr>
+      </w:pPr>
+      <w:r>
+        <w:rPr>
+          <w:rFonts w:ascii="Times New Roman" w:hAnsi="Times New Roman" w:cs="Times New Roman"/>
+          <w:sz w:val="24"/>
+          <w:szCs w:val="24"/>
+        </w:rPr>
+        <w:t>éttermek adatainak kezelése</w:t>
+      </w:r>
+    </w:p>
+    <w:p>
+      <w:pPr>
+        <w:pStyle w:val="Listaszerbekezds"/>
+        <w:numPr>
+          <w:ilvl w:val="2"/>
+          <w:numId w:val="1"/>
+        </w:numPr>
+        <w:spacing w:line="276" w:lineRule="auto"/>
+        <w:jc w:val="both"/>
+        <w:rPr>
+          <w:rFonts w:ascii="Times New Roman" w:hAnsi="Times New Roman" w:cs="Times New Roman"/>
+          <w:sz w:val="24"/>
+          <w:szCs w:val="24"/>
+        </w:rPr>
+      </w:pPr>
+      <w:r>
+        <w:rPr>
+          <w:rFonts w:ascii="Times New Roman" w:hAnsi="Times New Roman" w:cs="Times New Roman"/>
+          <w:sz w:val="24"/>
+          <w:szCs w:val="24"/>
+        </w:rPr>
+        <w:t>felhasználók kezelése</w:t>
+      </w:r>
+    </w:p>
+    <w:p>
+      <w:pPr>
+        <w:pStyle w:val="Listaszerbekezds"/>
+        <w:numPr>
+          <w:ilvl w:val="2"/>
+          <w:numId w:val="1"/>
+        </w:numPr>
+        <w:spacing w:line="276" w:lineRule="auto"/>
+        <w:jc w:val="both"/>
+        <w:rPr>
+          <w:rFonts w:ascii="Times New Roman" w:hAnsi="Times New Roman" w:cs="Times New Roman"/>
+          <w:sz w:val="24"/>
+          <w:szCs w:val="24"/>
+        </w:rPr>
+      </w:pPr>
+      <w:r>
+        <w:rPr>
+          <w:rFonts w:ascii="Times New Roman" w:hAnsi="Times New Roman" w:cs="Times New Roman"/>
+          <w:sz w:val="24"/>
+          <w:szCs w:val="24"/>
+        </w:rPr>
+        <w:t xml:space="preserve">bejelentkezésnél </w:t>
+      </w:r>
+      <w:r>
+        <w:rPr>
+          <w:rFonts w:ascii="Times New Roman" w:hAnsi="Times New Roman" w:cs="Times New Roman"/>
+          <w:sz w:val="24"/>
+          <w:szCs w:val="24"/>
+        </w:rPr>
+        <w:t>egy külön</w:t>
+      </w:r>
+      <w:r>
+        <w:rPr>
+          <w:rFonts w:ascii="Times New Roman" w:hAnsi="Times New Roman" w:cs="Times New Roman"/>
+          <w:sz w:val="24"/>
+          <w:szCs w:val="24"/>
+        </w:rPr>
+        <w:t xml:space="preserve"> html oldal</w:t>
+      </w:r>
+      <w:r>
+        <w:rPr>
+          <w:rFonts w:ascii="Times New Roman" w:hAnsi="Times New Roman" w:cs="Times New Roman"/>
+          <w:sz w:val="24"/>
+          <w:szCs w:val="24"/>
+        </w:rPr>
+        <w:t>ra dobja az adminokat</w:t>
+      </w:r>
+      <w:r>
+        <w:rPr>
+          <w:rFonts w:ascii="Times New Roman" w:hAnsi="Times New Roman" w:cs="Times New Roman"/>
+          <w:sz w:val="24"/>
+          <w:szCs w:val="24"/>
+        </w:rPr>
+        <w:t xml:space="preserve"> ahol ki</w:t>
+      </w:r>
+      <w:r>
+        <w:rPr>
+          <w:rFonts w:ascii="Times New Roman" w:hAnsi="Times New Roman" w:cs="Times New Roman"/>
+          <w:sz w:val="24"/>
+          <w:szCs w:val="24"/>
+        </w:rPr>
+        <w:t>listázz</w:t>
+      </w:r>
+      <w:r>
+        <w:rPr>
+          <w:rFonts w:ascii="Times New Roman" w:hAnsi="Times New Roman" w:cs="Times New Roman"/>
+          <w:sz w:val="24"/>
+          <w:szCs w:val="24"/>
+        </w:rPr>
+        <w:t>a az</w:t>
+      </w:r>
+      <w:r>
+        <w:rPr>
+          <w:rFonts w:ascii="Times New Roman" w:hAnsi="Times New Roman" w:cs="Times New Roman"/>
+          <w:sz w:val="24"/>
+          <w:szCs w:val="24"/>
+        </w:rPr>
+        <w:t xml:space="preserve"> összes adatokat</w:t>
+      </w:r>
+    </w:p>
+    <w:p>
+      <w:pPr>
+        <w:pStyle w:val="Listaszerbekezds"/>
+        <w:numPr>
+          <w:ilvl w:val="2"/>
+          <w:numId w:val="1"/>
+        </w:numPr>
+        <w:spacing w:line="276" w:lineRule="auto"/>
+        <w:jc w:val="both"/>
+        <w:rPr>
+          <w:rFonts w:ascii="Times New Roman" w:hAnsi="Times New Roman" w:cs="Times New Roman"/>
+          <w:sz w:val="24"/>
+          <w:szCs w:val="24"/>
+        </w:rPr>
+      </w:pPr>
+      <w:r>
+        <w:rPr>
+          <w:rFonts w:ascii="Times New Roman" w:hAnsi="Times New Roman" w:cs="Times New Roman"/>
+          <w:sz w:val="24"/>
+          <w:szCs w:val="24"/>
+        </w:rPr>
+        <w:t>2 külön oldalon lesznek a felhasználók és éttermek</w:t>
       </w:r>
     </w:p>
     <w:p>
@@ -2032,7 +3199,7 @@
           <w:sz w:val="24"/>
           <w:szCs w:val="24"/>
         </w:rPr>
-        <w:t>kedvencek menü pont</w:t>
+        <w:t>Hiba jelentés</w:t>
       </w:r>
     </w:p>
     <w:p>
@@ -2056,31 +3223,39 @@
           <w:sz w:val="24"/>
           <w:szCs w:val="24"/>
         </w:rPr>
-        <w:t>Egy gombra kapcsolva hozzáadhatják a kedvencekhez és ezek a kedvencek megfognak jelenni egy különböz</w:t>
-      </w:r>
-      <w:r>
-        <w:rPr>
-          <w:rFonts w:ascii="Times New Roman" w:hAnsi="Times New Roman" w:cs="Times New Roman"/>
-          <w:sz w:val="24"/>
-          <w:szCs w:val="24"/>
-        </w:rPr>
-        <w:t>ő</w:t>
-      </w:r>
-      <w:r>
-        <w:rPr>
-          <w:rFonts w:ascii="Times New Roman" w:hAnsi="Times New Roman" w:cs="Times New Roman"/>
-          <w:sz w:val="24"/>
-          <w:szCs w:val="24"/>
-        </w:rPr>
-        <w:t xml:space="preserve"> m</w:t>
-      </w:r>
-      <w:r>
-        <w:rPr>
-          <w:rFonts w:ascii="Times New Roman" w:hAnsi="Times New Roman" w:cs="Times New Roman"/>
-          <w:sz w:val="24"/>
-          <w:szCs w:val="24"/>
-        </w:rPr>
-        <w:t>enüpontban</w:t>
+        <w:t>Egy form-</w:t>
+      </w:r>
+      <w:r>
+        <w:rPr>
+          <w:rFonts w:ascii="Times New Roman" w:hAnsi="Times New Roman" w:cs="Times New Roman"/>
+          <w:sz w:val="24"/>
+          <w:szCs w:val="24"/>
+        </w:rPr>
+        <w:t>os ablak amibe ki lehe</w:t>
+      </w:r>
+      <w:r>
+        <w:rPr>
+          <w:rFonts w:ascii="Times New Roman" w:hAnsi="Times New Roman" w:cs="Times New Roman"/>
+          <w:sz w:val="24"/>
+          <w:szCs w:val="24"/>
+        </w:rPr>
+        <w:t>t választani hogy mivel volt baj</w:t>
+      </w:r>
+      <w:r>
+        <w:rPr>
+          <w:rFonts w:ascii="Times New Roman" w:hAnsi="Times New Roman" w:cs="Times New Roman"/>
+          <w:sz w:val="24"/>
+          <w:szCs w:val="24"/>
+        </w:rPr>
+        <w:t xml:space="preserve"> mint például </w:t>
+      </w:r>
+      <w:r>
+        <w:rPr>
+          <w:rFonts w:ascii="Times New Roman" w:hAnsi="Times New Roman" w:cs="Times New Roman"/>
+          <w:sz w:val="24"/>
+          <w:szCs w:val="24"/>
+        </w:rPr>
+        <w:t>rossz az adat,</w:t>
       </w:r>
       <w:r>
         <w:rPr>
@@ -2089,6 +3264,38 @@
           <w:szCs w:val="24"/>
         </w:rPr>
         <w:t xml:space="preserve"> </w:t>
+      </w:r>
+      <w:r>
+        <w:rPr>
+          <w:rFonts w:ascii="Times New Roman" w:hAnsi="Times New Roman" w:cs="Times New Roman"/>
+          <w:sz w:val="24"/>
+          <w:szCs w:val="24"/>
+        </w:rPr>
+        <w:t>vagy bezárt étterem,</w:t>
+      </w:r>
+      <w:r>
+        <w:rPr>
+          <w:rFonts w:ascii="Times New Roman" w:hAnsi="Times New Roman" w:cs="Times New Roman"/>
+          <w:sz w:val="24"/>
+          <w:szCs w:val="24"/>
+        </w:rPr>
+        <w:t xml:space="preserve"> </w:t>
+      </w:r>
+      <w:r>
+        <w:rPr>
+          <w:rFonts w:ascii="Times New Roman" w:hAnsi="Times New Roman" w:cs="Times New Roman"/>
+          <w:sz w:val="24"/>
+          <w:szCs w:val="24"/>
+        </w:rPr>
+        <w:t>vagy kétszer szerepel</w:t>
+      </w:r>
+      <w:r>
+        <w:rPr>
+          <w:rFonts w:ascii="Times New Roman" w:hAnsi="Times New Roman" w:cs="Times New Roman"/>
+          <w:sz w:val="24"/>
+          <w:szCs w:val="24"/>
+        </w:rPr>
+        <w:t>.</w:t>
       </w:r>
     </w:p>
     <w:p>
@@ -2112,7 +3319,7 @@
           <w:sz w:val="24"/>
           <w:szCs w:val="24"/>
         </w:rPr>
-        <w:t>keresés név szerint</w:t>
+        <w:t>Helyfoglalás</w:t>
       </w:r>
     </w:p>
     <w:p>
@@ -2136,47 +3343,47 @@
           <w:sz w:val="24"/>
           <w:szCs w:val="24"/>
         </w:rPr>
-        <w:t xml:space="preserve">egy egyszerű beviteli </w:t>
-      </w:r>
-      <w:r>
-        <w:rPr>
-          <w:rFonts w:ascii="Times New Roman" w:hAnsi="Times New Roman" w:cs="Times New Roman"/>
-          <w:sz w:val="24"/>
-          <w:szCs w:val="24"/>
-        </w:rPr>
-        <w:t>mező,</w:t>
-      </w:r>
-      <w:r>
-        <w:rPr>
-          <w:rFonts w:ascii="Times New Roman" w:hAnsi="Times New Roman" w:cs="Times New Roman"/>
-          <w:sz w:val="24"/>
-          <w:szCs w:val="24"/>
-        </w:rPr>
-        <w:t xml:space="preserve"> ami szűri az éttermeket</w:t>
-      </w:r>
-      <w:r>
-        <w:rPr>
-          <w:rFonts w:ascii="Times New Roman" w:hAnsi="Times New Roman" w:cs="Times New Roman"/>
-          <w:sz w:val="24"/>
-          <w:szCs w:val="24"/>
-        </w:rPr>
-        <w:t>,</w:t>
-      </w:r>
-      <w:r>
-        <w:rPr>
-          <w:rFonts w:ascii="Times New Roman" w:hAnsi="Times New Roman" w:cs="Times New Roman"/>
-          <w:sz w:val="24"/>
-          <w:szCs w:val="24"/>
-        </w:rPr>
-        <w:t xml:space="preserve"> </w:t>
-      </w:r>
-      <w:r>
-        <w:rPr>
-          <w:rFonts w:ascii="Times New Roman" w:hAnsi="Times New Roman" w:cs="Times New Roman"/>
-          <w:sz w:val="24"/>
-          <w:szCs w:val="24"/>
-        </w:rPr>
-        <w:t>név szerint is.</w:t>
+        <w:t>kimutatja</w:t>
+      </w:r>
+      <w:r>
+        <w:rPr>
+          <w:rFonts w:ascii="Times New Roman" w:hAnsi="Times New Roman" w:cs="Times New Roman"/>
+          <w:sz w:val="24"/>
+          <w:szCs w:val="24"/>
+        </w:rPr>
+        <w:t>, hogy van</w:t>
+      </w:r>
+      <w:r>
+        <w:rPr>
+          <w:rFonts w:ascii="Times New Roman" w:hAnsi="Times New Roman" w:cs="Times New Roman"/>
+          <w:sz w:val="24"/>
+          <w:szCs w:val="24"/>
+        </w:rPr>
+        <w:t>-e lefoglalva arra az időpontra étterem</w:t>
+      </w:r>
+    </w:p>
+    <w:p>
+      <w:pPr>
+        <w:pStyle w:val="Listaszerbekezds"/>
+        <w:numPr>
+          <w:ilvl w:val="1"/>
+          <w:numId w:val="1"/>
+        </w:numPr>
+        <w:spacing w:line="276" w:lineRule="auto"/>
+        <w:jc w:val="both"/>
+        <w:rPr>
+          <w:rFonts w:ascii="Times New Roman" w:hAnsi="Times New Roman" w:cs="Times New Roman"/>
+          <w:sz w:val="24"/>
+          <w:szCs w:val="24"/>
+        </w:rPr>
+      </w:pPr>
+      <w:r>
+        <w:rPr>
+          <w:rFonts w:ascii="Times New Roman" w:hAnsi="Times New Roman" w:cs="Times New Roman"/>
+          <w:sz w:val="24"/>
+          <w:szCs w:val="24"/>
+        </w:rPr>
+        <w:t>2 féle képpen lehet kiválasztani az éttermet név szerinti keresés ha a nevét tudja, és egy másik ami olyan keresés mint a fő menünél.</w:t>
       </w:r>
     </w:p>
     <w:p>
@@ -2200,1063 +3407,6 @@
           <w:sz w:val="24"/>
           <w:szCs w:val="24"/>
         </w:rPr>
-        <w:t>Szűrés</w:t>
-      </w:r>
-    </w:p>
-    <w:p>
-      <w:pPr>
-        <w:pStyle w:val="Listaszerbekezds"/>
-        <w:numPr>
-          <w:ilvl w:val="1"/>
-          <w:numId w:val="1"/>
-        </w:numPr>
-        <w:spacing w:line="276" w:lineRule="auto"/>
-        <w:jc w:val="both"/>
-        <w:rPr>
-          <w:rFonts w:ascii="Times New Roman" w:hAnsi="Times New Roman" w:cs="Times New Roman"/>
-          <w:sz w:val="24"/>
-          <w:szCs w:val="24"/>
-        </w:rPr>
-      </w:pPr>
-      <w:r>
-        <w:rPr>
-          <w:rFonts w:ascii="Times New Roman" w:hAnsi="Times New Roman" w:cs="Times New Roman"/>
-          <w:sz w:val="24"/>
-          <w:szCs w:val="24"/>
-        </w:rPr>
-        <w:t xml:space="preserve">Egy baloldalon lévő kinyitható és becsukható menü ami </w:t>
-      </w:r>
-      <w:r>
-        <w:rPr>
-          <w:rFonts w:ascii="Times New Roman" w:hAnsi="Times New Roman" w:cs="Times New Roman"/>
-          <w:sz w:val="24"/>
-          <w:szCs w:val="24"/>
-        </w:rPr>
-        <w:t xml:space="preserve">egyszerű </w:t>
-      </w:r>
-      <w:r>
-        <w:rPr>
-          <w:rFonts w:ascii="Times New Roman" w:hAnsi="Times New Roman" w:cs="Times New Roman"/>
-          <w:sz w:val="24"/>
-          <w:szCs w:val="24"/>
-        </w:rPr>
-        <w:t xml:space="preserve">radio </w:t>
-      </w:r>
-      <w:r>
-        <w:rPr>
-          <w:rFonts w:ascii="Times New Roman" w:hAnsi="Times New Roman" w:cs="Times New Roman"/>
-          <w:sz w:val="24"/>
-          <w:szCs w:val="24"/>
-        </w:rPr>
-        <w:t>gombok</w:t>
-      </w:r>
-      <w:r>
-        <w:rPr>
-          <w:rFonts w:ascii="Times New Roman" w:hAnsi="Times New Roman" w:cs="Times New Roman"/>
-          <w:sz w:val="24"/>
-          <w:szCs w:val="24"/>
-        </w:rPr>
-        <w:t xml:space="preserve">segítségével </w:t>
-      </w:r>
-      <w:r>
-        <w:rPr>
-          <w:rFonts w:ascii="Times New Roman" w:hAnsi="Times New Roman" w:cs="Times New Roman"/>
-          <w:sz w:val="24"/>
-          <w:szCs w:val="24"/>
-        </w:rPr>
-        <w:t>ki lehet választani hogy az étterem:</w:t>
-      </w:r>
-    </w:p>
-    <w:p>
-      <w:pPr>
-        <w:pStyle w:val="Listaszerbekezds"/>
-        <w:numPr>
-          <w:ilvl w:val="2"/>
-          <w:numId w:val="1"/>
-        </w:numPr>
-        <w:spacing w:line="276" w:lineRule="auto"/>
-        <w:jc w:val="both"/>
-        <w:rPr>
-          <w:rFonts w:ascii="Times New Roman" w:hAnsi="Times New Roman" w:cs="Times New Roman"/>
-          <w:sz w:val="24"/>
-          <w:szCs w:val="24"/>
-        </w:rPr>
-      </w:pPr>
-      <w:r>
-        <w:rPr>
-          <w:rFonts w:ascii="Times New Roman" w:hAnsi="Times New Roman" w:cs="Times New Roman"/>
-          <w:sz w:val="24"/>
-          <w:szCs w:val="24"/>
-        </w:rPr>
-        <w:t>ár</w:t>
-      </w:r>
-    </w:p>
-    <w:p>
-      <w:pPr>
-        <w:pStyle w:val="Listaszerbekezds"/>
-        <w:numPr>
-          <w:ilvl w:val="3"/>
-          <w:numId w:val="1"/>
-        </w:numPr>
-        <w:spacing w:line="276" w:lineRule="auto"/>
-        <w:jc w:val="both"/>
-        <w:rPr>
-          <w:rFonts w:ascii="Times New Roman" w:hAnsi="Times New Roman" w:cs="Times New Roman"/>
-          <w:sz w:val="24"/>
-          <w:szCs w:val="24"/>
-        </w:rPr>
-      </w:pPr>
-      <w:r>
-        <w:rPr>
-          <w:rFonts w:ascii="Times New Roman" w:hAnsi="Times New Roman" w:cs="Times New Roman"/>
-          <w:sz w:val="24"/>
-          <w:szCs w:val="24"/>
-        </w:rPr>
-        <w:t>olcsó</w:t>
-      </w:r>
-    </w:p>
-    <w:p>
-      <w:pPr>
-        <w:pStyle w:val="Listaszerbekezds"/>
-        <w:numPr>
-          <w:ilvl w:val="3"/>
-          <w:numId w:val="1"/>
-        </w:numPr>
-        <w:spacing w:line="276" w:lineRule="auto"/>
-        <w:jc w:val="both"/>
-        <w:rPr>
-          <w:rFonts w:ascii="Times New Roman" w:hAnsi="Times New Roman" w:cs="Times New Roman"/>
-          <w:sz w:val="24"/>
-          <w:szCs w:val="24"/>
-        </w:rPr>
-      </w:pPr>
-      <w:r>
-        <w:rPr>
-          <w:rFonts w:ascii="Times New Roman" w:hAnsi="Times New Roman" w:cs="Times New Roman"/>
-          <w:sz w:val="24"/>
-          <w:szCs w:val="24"/>
-        </w:rPr>
-        <w:t>normál</w:t>
-      </w:r>
-    </w:p>
-    <w:p>
-      <w:pPr>
-        <w:pStyle w:val="Listaszerbekezds"/>
-        <w:numPr>
-          <w:ilvl w:val="3"/>
-          <w:numId w:val="1"/>
-        </w:numPr>
-        <w:spacing w:line="276" w:lineRule="auto"/>
-        <w:jc w:val="both"/>
-        <w:rPr>
-          <w:rFonts w:ascii="Times New Roman" w:hAnsi="Times New Roman" w:cs="Times New Roman"/>
-          <w:sz w:val="24"/>
-          <w:szCs w:val="24"/>
-        </w:rPr>
-      </w:pPr>
-      <w:r>
-        <w:rPr>
-          <w:rFonts w:ascii="Times New Roman" w:hAnsi="Times New Roman" w:cs="Times New Roman"/>
-          <w:sz w:val="24"/>
-          <w:szCs w:val="24"/>
-        </w:rPr>
-        <w:t>fine dining</w:t>
-      </w:r>
-    </w:p>
-    <w:p>
-      <w:pPr>
-        <w:pStyle w:val="Listaszerbekezds"/>
-        <w:numPr>
-          <w:ilvl w:val="2"/>
-          <w:numId w:val="1"/>
-        </w:numPr>
-        <w:spacing w:line="276" w:lineRule="auto"/>
-        <w:jc w:val="both"/>
-        <w:rPr>
-          <w:rFonts w:ascii="Times New Roman" w:hAnsi="Times New Roman" w:cs="Times New Roman"/>
-          <w:sz w:val="24"/>
-          <w:szCs w:val="24"/>
-        </w:rPr>
-      </w:pPr>
-      <w:r>
-        <w:rPr>
-          <w:rFonts w:ascii="Times New Roman" w:hAnsi="Times New Roman" w:cs="Times New Roman"/>
-          <w:sz w:val="24"/>
-          <w:szCs w:val="24"/>
-        </w:rPr>
-        <w:t>elfogad e kártyát</w:t>
-      </w:r>
-    </w:p>
-    <w:p>
-      <w:pPr>
-        <w:pStyle w:val="Listaszerbekezds"/>
-        <w:numPr>
-          <w:ilvl w:val="2"/>
-          <w:numId w:val="1"/>
-        </w:numPr>
-        <w:spacing w:line="276" w:lineRule="auto"/>
-        <w:jc w:val="both"/>
-        <w:rPr>
-          <w:rFonts w:ascii="Times New Roman" w:hAnsi="Times New Roman" w:cs="Times New Roman"/>
-          <w:sz w:val="24"/>
-          <w:szCs w:val="24"/>
-        </w:rPr>
-      </w:pPr>
-      <w:r>
-        <w:rPr>
-          <w:rFonts w:ascii="Times New Roman" w:hAnsi="Times New Roman" w:cs="Times New Roman"/>
-          <w:sz w:val="24"/>
-          <w:szCs w:val="24"/>
-        </w:rPr>
-        <w:t>van e parkolója</w:t>
-      </w:r>
-    </w:p>
-    <w:p>
-      <w:pPr>
-        <w:pStyle w:val="Listaszerbekezds"/>
-        <w:numPr>
-          <w:ilvl w:val="2"/>
-          <w:numId w:val="1"/>
-        </w:numPr>
-        <w:spacing w:line="276" w:lineRule="auto"/>
-        <w:jc w:val="both"/>
-        <w:rPr>
-          <w:rFonts w:ascii="Times New Roman" w:hAnsi="Times New Roman" w:cs="Times New Roman"/>
-          <w:sz w:val="24"/>
-          <w:szCs w:val="24"/>
-        </w:rPr>
-      </w:pPr>
-      <w:r>
-        <w:rPr>
-          <w:rFonts w:ascii="Times New Roman" w:hAnsi="Times New Roman" w:cs="Times New Roman"/>
-          <w:sz w:val="24"/>
-          <w:szCs w:val="24"/>
-        </w:rPr>
-        <w:t>glutén mentes ételek</w:t>
-      </w:r>
-    </w:p>
-    <w:p>
-      <w:pPr>
-        <w:pStyle w:val="Listaszerbekezds"/>
-        <w:numPr>
-          <w:ilvl w:val="2"/>
-          <w:numId w:val="1"/>
-        </w:numPr>
-        <w:spacing w:line="276" w:lineRule="auto"/>
-        <w:jc w:val="both"/>
-        <w:rPr>
-          <w:rFonts w:ascii="Times New Roman" w:hAnsi="Times New Roman" w:cs="Times New Roman"/>
-          <w:sz w:val="24"/>
-          <w:szCs w:val="24"/>
-        </w:rPr>
-      </w:pPr>
-      <w:r>
-        <w:rPr>
-          <w:rFonts w:ascii="Times New Roman" w:hAnsi="Times New Roman" w:cs="Times New Roman"/>
-          <w:sz w:val="24"/>
-          <w:szCs w:val="24"/>
-        </w:rPr>
-        <w:t>nyitva van-e</w:t>
-      </w:r>
-    </w:p>
-    <w:p>
-      <w:pPr>
-        <w:pStyle w:val="Listaszerbekezds"/>
-        <w:numPr>
-          <w:ilvl w:val="2"/>
-          <w:numId w:val="1"/>
-        </w:numPr>
-        <w:spacing w:line="276" w:lineRule="auto"/>
-        <w:jc w:val="both"/>
-        <w:rPr>
-          <w:rFonts w:ascii="Times New Roman" w:hAnsi="Times New Roman" w:cs="Times New Roman"/>
-          <w:sz w:val="24"/>
-          <w:szCs w:val="24"/>
-        </w:rPr>
-      </w:pPr>
-      <w:r>
-        <w:rPr>
-          <w:rFonts w:ascii="Times New Roman" w:hAnsi="Times New Roman" w:cs="Times New Roman"/>
-          <w:sz w:val="24"/>
-          <w:szCs w:val="24"/>
-        </w:rPr>
-        <w:t>van-e házhoz szállítás</w:t>
-      </w:r>
-    </w:p>
-    <w:p>
-      <w:pPr>
-        <w:pStyle w:val="Listaszerbekezds"/>
-        <w:numPr>
-          <w:ilvl w:val="2"/>
-          <w:numId w:val="1"/>
-        </w:numPr>
-        <w:spacing w:line="276" w:lineRule="auto"/>
-        <w:jc w:val="both"/>
-        <w:rPr>
-          <w:rFonts w:ascii="Times New Roman" w:hAnsi="Times New Roman" w:cs="Times New Roman"/>
-          <w:sz w:val="24"/>
-          <w:szCs w:val="24"/>
-        </w:rPr>
-      </w:pPr>
-      <w:r>
-        <w:rPr>
-          <w:rFonts w:ascii="Times New Roman" w:hAnsi="Times New Roman" w:cs="Times New Roman"/>
-          <w:sz w:val="24"/>
-          <w:szCs w:val="24"/>
-        </w:rPr>
-        <w:t>van-e terasz</w:t>
-      </w:r>
-    </w:p>
-    <w:p>
-      <w:pPr>
-        <w:pStyle w:val="Listaszerbekezds"/>
-        <w:numPr>
-          <w:ilvl w:val="2"/>
-          <w:numId w:val="1"/>
-        </w:numPr>
-        <w:spacing w:line="276" w:lineRule="auto"/>
-        <w:jc w:val="both"/>
-        <w:rPr>
-          <w:rFonts w:ascii="Times New Roman" w:hAnsi="Times New Roman" w:cs="Times New Roman"/>
-          <w:sz w:val="24"/>
-          <w:szCs w:val="24"/>
-        </w:rPr>
-      </w:pPr>
-      <w:r>
-        <w:rPr>
-          <w:rFonts w:ascii="Times New Roman" w:hAnsi="Times New Roman" w:cs="Times New Roman"/>
-          <w:sz w:val="24"/>
-          <w:szCs w:val="24"/>
-        </w:rPr>
-        <w:t>van-e wifi</w:t>
-      </w:r>
-    </w:p>
-    <w:p>
-      <w:pPr>
-        <w:pStyle w:val="Listaszerbekezds"/>
-        <w:numPr>
-          <w:ilvl w:val="0"/>
-          <w:numId w:val="1"/>
-        </w:numPr>
-        <w:spacing w:line="276" w:lineRule="auto"/>
-        <w:jc w:val="both"/>
-        <w:rPr>
-          <w:rFonts w:ascii="Times New Roman" w:hAnsi="Times New Roman" w:cs="Times New Roman"/>
-          <w:sz w:val="24"/>
-          <w:szCs w:val="24"/>
-        </w:rPr>
-      </w:pPr>
-      <w:r>
-        <w:rPr>
-          <w:rFonts w:ascii="Times New Roman" w:hAnsi="Times New Roman" w:cs="Times New Roman"/>
-          <w:sz w:val="24"/>
-          <w:szCs w:val="24"/>
-        </w:rPr>
-        <w:t>értékelés</w:t>
-      </w:r>
-      <w:r>
-        <w:rPr>
-          <w:rFonts w:ascii="Times New Roman" w:hAnsi="Times New Roman" w:cs="Times New Roman"/>
-          <w:sz w:val="24"/>
-          <w:szCs w:val="24"/>
-        </w:rPr>
-        <w:t xml:space="preserve"> </w:t>
-      </w:r>
-      <w:r>
-        <w:rPr>
-          <w:rFonts w:ascii="Times New Roman" w:hAnsi="Times New Roman" w:cs="Times New Roman"/>
-          <w:sz w:val="24"/>
-          <w:szCs w:val="24"/>
-        </w:rPr>
-        <w:t>(1-5)</w:t>
-      </w:r>
-    </w:p>
-    <w:p>
-      <w:pPr>
-        <w:pStyle w:val="Listaszerbekezds"/>
-        <w:numPr>
-          <w:ilvl w:val="1"/>
-          <w:numId w:val="1"/>
-        </w:numPr>
-        <w:spacing w:line="276" w:lineRule="auto"/>
-        <w:jc w:val="both"/>
-        <w:rPr>
-          <w:rFonts w:ascii="Times New Roman" w:hAnsi="Times New Roman" w:cs="Times New Roman"/>
-          <w:sz w:val="24"/>
-          <w:szCs w:val="24"/>
-        </w:rPr>
-      </w:pPr>
-      <w:r>
-        <w:rPr>
-          <w:rFonts w:ascii="Times New Roman" w:hAnsi="Times New Roman" w:cs="Times New Roman"/>
-          <w:sz w:val="24"/>
-          <w:szCs w:val="24"/>
-        </w:rPr>
-        <w:t>értékelni lehet az adott éttermet</w:t>
-      </w:r>
-    </w:p>
-    <w:p>
-      <w:pPr>
-        <w:pStyle w:val="Listaszerbekezds"/>
-        <w:numPr>
-          <w:ilvl w:val="1"/>
-          <w:numId w:val="1"/>
-        </w:numPr>
-        <w:spacing w:line="276" w:lineRule="auto"/>
-        <w:jc w:val="both"/>
-        <w:rPr>
-          <w:rFonts w:ascii="Times New Roman" w:hAnsi="Times New Roman" w:cs="Times New Roman"/>
-          <w:sz w:val="24"/>
-          <w:szCs w:val="24"/>
-        </w:rPr>
-      </w:pPr>
-      <w:r>
-        <w:rPr>
-          <w:rFonts w:ascii="Times New Roman" w:hAnsi="Times New Roman" w:cs="Times New Roman"/>
-          <w:sz w:val="24"/>
-          <w:szCs w:val="24"/>
-        </w:rPr>
-        <w:t>lehet egysze</w:t>
-      </w:r>
-      <w:r>
-        <w:rPr>
-          <w:rFonts w:ascii="Times New Roman" w:hAnsi="Times New Roman" w:cs="Times New Roman"/>
-          <w:sz w:val="24"/>
-          <w:szCs w:val="24"/>
-        </w:rPr>
-        <w:t xml:space="preserve">rűnek csak 1 értékelést adni </w:t>
-      </w:r>
-      <w:r>
-        <w:rPr>
-          <w:rFonts w:ascii="Times New Roman" w:hAnsi="Times New Roman" w:cs="Times New Roman"/>
-          <w:sz w:val="24"/>
-          <w:szCs w:val="24"/>
-        </w:rPr>
-        <w:t xml:space="preserve">vagy egy </w:t>
-      </w:r>
-      <w:r>
-        <w:rPr>
-          <w:rFonts w:ascii="Times New Roman" w:hAnsi="Times New Roman" w:cs="Times New Roman"/>
-          <w:sz w:val="24"/>
-          <w:szCs w:val="24"/>
-        </w:rPr>
-        <w:t>kérdőív</w:t>
-      </w:r>
-      <w:r>
-        <w:rPr>
-          <w:rFonts w:ascii="Times New Roman" w:hAnsi="Times New Roman" w:cs="Times New Roman"/>
-          <w:sz w:val="24"/>
-          <w:szCs w:val="24"/>
-        </w:rPr>
-        <w:t xml:space="preserve"> segítségével átlagot vonva</w:t>
-      </w:r>
-      <w:r>
-        <w:rPr>
-          <w:rFonts w:ascii="Times New Roman" w:hAnsi="Times New Roman" w:cs="Times New Roman"/>
-          <w:sz w:val="24"/>
-          <w:szCs w:val="24"/>
-        </w:rPr>
-        <w:t xml:space="preserve"> fog a felhasználó értékelést adni</w:t>
-      </w:r>
-      <w:r>
-        <w:rPr>
-          <w:rFonts w:ascii="Times New Roman" w:hAnsi="Times New Roman" w:cs="Times New Roman"/>
-          <w:sz w:val="24"/>
-          <w:szCs w:val="24"/>
-        </w:rPr>
-        <w:t xml:space="preserve"> ,kiszolgálás minősége</w:t>
-      </w:r>
-      <w:r>
-        <w:rPr>
-          <w:rFonts w:ascii="Times New Roman" w:hAnsi="Times New Roman" w:cs="Times New Roman"/>
-          <w:sz w:val="24"/>
-          <w:szCs w:val="24"/>
-        </w:rPr>
-        <w:t>, étel minősége ,parkoló hely</w:t>
-      </w:r>
-      <w:r>
-        <w:rPr>
-          <w:rFonts w:ascii="Times New Roman" w:hAnsi="Times New Roman" w:cs="Times New Roman"/>
-          <w:sz w:val="24"/>
-          <w:szCs w:val="24"/>
-        </w:rPr>
-        <w:t>, étterem elhelyezkedése</w:t>
-      </w:r>
-      <w:r>
-        <w:rPr>
-          <w:rFonts w:ascii="Times New Roman" w:hAnsi="Times New Roman" w:cs="Times New Roman"/>
-          <w:sz w:val="24"/>
-          <w:szCs w:val="24"/>
-        </w:rPr>
-        <w:t>, dekoráció</w:t>
-      </w:r>
-    </w:p>
-    <w:p>
-      <w:pPr>
-        <w:pStyle w:val="Listaszerbekezds"/>
-        <w:numPr>
-          <w:ilvl w:val="1"/>
-          <w:numId w:val="1"/>
-        </w:numPr>
-        <w:spacing w:line="276" w:lineRule="auto"/>
-        <w:jc w:val="both"/>
-        <w:rPr>
-          <w:rFonts w:ascii="Times New Roman" w:hAnsi="Times New Roman" w:cs="Times New Roman"/>
-          <w:sz w:val="24"/>
-          <w:szCs w:val="24"/>
-        </w:rPr>
-      </w:pPr>
-      <w:r>
-        <w:rPr>
-          <w:rFonts w:ascii="Times New Roman" w:hAnsi="Times New Roman" w:cs="Times New Roman"/>
-          <w:sz w:val="24"/>
-          <w:szCs w:val="24"/>
-        </w:rPr>
-        <w:t>rövid leírást lehet adni</w:t>
-      </w:r>
-    </w:p>
-    <w:p>
-      <w:pPr>
-        <w:pStyle w:val="Listaszerbekezds"/>
-        <w:numPr>
-          <w:ilvl w:val="1"/>
-          <w:numId w:val="1"/>
-        </w:numPr>
-        <w:spacing w:line="276" w:lineRule="auto"/>
-        <w:jc w:val="both"/>
-        <w:rPr>
-          <w:rFonts w:ascii="Times New Roman" w:hAnsi="Times New Roman" w:cs="Times New Roman"/>
-          <w:sz w:val="24"/>
-          <w:szCs w:val="24"/>
-        </w:rPr>
-      </w:pPr>
-      <w:r>
-        <w:rPr>
-          <w:rFonts w:ascii="Times New Roman" w:hAnsi="Times New Roman" w:cs="Times New Roman"/>
-          <w:sz w:val="24"/>
-          <w:szCs w:val="24"/>
-        </w:rPr>
-        <w:t>értékelni a kivál</w:t>
-      </w:r>
-      <w:r>
-        <w:rPr>
-          <w:rFonts w:ascii="Times New Roman" w:hAnsi="Times New Roman" w:cs="Times New Roman"/>
-          <w:sz w:val="24"/>
-          <w:szCs w:val="24"/>
-        </w:rPr>
-        <w:t>a</w:t>
-      </w:r>
-      <w:r>
-        <w:rPr>
-          <w:rFonts w:ascii="Times New Roman" w:hAnsi="Times New Roman" w:cs="Times New Roman"/>
-          <w:sz w:val="24"/>
-          <w:szCs w:val="24"/>
-        </w:rPr>
-        <w:t>sztott és megjelenített(1 db étterem) alatt a többi felhasználó értékelése alatt jelenik meg.</w:t>
-      </w:r>
-    </w:p>
-    <w:p>
-      <w:pPr>
-        <w:pStyle w:val="Listaszerbekezds"/>
-        <w:numPr>
-          <w:ilvl w:val="0"/>
-          <w:numId w:val="1"/>
-        </w:numPr>
-        <w:spacing w:line="276" w:lineRule="auto"/>
-        <w:jc w:val="both"/>
-        <w:rPr>
-          <w:rFonts w:ascii="Times New Roman" w:hAnsi="Times New Roman" w:cs="Times New Roman"/>
-          <w:sz w:val="24"/>
-          <w:szCs w:val="24"/>
-        </w:rPr>
-      </w:pPr>
-      <w:r>
-        <w:rPr>
-          <w:rFonts w:ascii="Times New Roman" w:hAnsi="Times New Roman" w:cs="Times New Roman"/>
-          <w:sz w:val="24"/>
-          <w:szCs w:val="24"/>
-        </w:rPr>
-        <w:t>Felhasználó kezelés</w:t>
-      </w:r>
-    </w:p>
-    <w:p>
-      <w:pPr>
-        <w:pStyle w:val="Listaszerbekezds"/>
-        <w:numPr>
-          <w:ilvl w:val="1"/>
-          <w:numId w:val="1"/>
-        </w:numPr>
-        <w:spacing w:line="276" w:lineRule="auto"/>
-        <w:jc w:val="both"/>
-        <w:rPr>
-          <w:rFonts w:ascii="Times New Roman" w:hAnsi="Times New Roman" w:cs="Times New Roman"/>
-          <w:sz w:val="24"/>
-          <w:szCs w:val="24"/>
-        </w:rPr>
-      </w:pPr>
-      <w:r>
-        <w:rPr>
-          <w:rFonts w:ascii="Times New Roman" w:hAnsi="Times New Roman" w:cs="Times New Roman"/>
-          <w:sz w:val="24"/>
-          <w:szCs w:val="24"/>
-        </w:rPr>
-        <w:lastRenderedPageBreak/>
-        <w:t>felhasználó</w:t>
-      </w:r>
-    </w:p>
-    <w:p>
-      <w:pPr>
-        <w:pStyle w:val="Listaszerbekezds"/>
-        <w:numPr>
-          <w:ilvl w:val="2"/>
-          <w:numId w:val="1"/>
-        </w:numPr>
-        <w:spacing w:line="276" w:lineRule="auto"/>
-        <w:jc w:val="both"/>
-        <w:rPr>
-          <w:rFonts w:ascii="Times New Roman" w:hAnsi="Times New Roman" w:cs="Times New Roman"/>
-          <w:sz w:val="24"/>
-          <w:szCs w:val="24"/>
-        </w:rPr>
-      </w:pPr>
-      <w:r>
-        <w:rPr>
-          <w:rFonts w:ascii="Times New Roman" w:hAnsi="Times New Roman" w:cs="Times New Roman"/>
-          <w:sz w:val="24"/>
-          <w:szCs w:val="24"/>
-        </w:rPr>
-        <w:t>éttermek értékelése</w:t>
-      </w:r>
-    </w:p>
-    <w:p>
-      <w:pPr>
-        <w:pStyle w:val="Listaszerbekezds"/>
-        <w:numPr>
-          <w:ilvl w:val="2"/>
-          <w:numId w:val="1"/>
-        </w:numPr>
-        <w:spacing w:line="276" w:lineRule="auto"/>
-        <w:jc w:val="both"/>
-        <w:rPr>
-          <w:rFonts w:ascii="Times New Roman" w:hAnsi="Times New Roman" w:cs="Times New Roman"/>
-          <w:sz w:val="24"/>
-          <w:szCs w:val="24"/>
-        </w:rPr>
-      </w:pPr>
-      <w:r>
-        <w:rPr>
-          <w:rFonts w:ascii="Times New Roman" w:hAnsi="Times New Roman" w:cs="Times New Roman"/>
-          <w:sz w:val="24"/>
-          <w:szCs w:val="24"/>
-        </w:rPr>
-        <w:t>Bérelhet éttermeket</w:t>
-      </w:r>
-    </w:p>
-    <w:p>
-      <w:pPr>
-        <w:pStyle w:val="Listaszerbekezds"/>
-        <w:numPr>
-          <w:ilvl w:val="1"/>
-          <w:numId w:val="1"/>
-        </w:numPr>
-        <w:spacing w:line="276" w:lineRule="auto"/>
-        <w:jc w:val="both"/>
-        <w:rPr>
-          <w:rFonts w:ascii="Times New Roman" w:hAnsi="Times New Roman" w:cs="Times New Roman"/>
-          <w:sz w:val="24"/>
-          <w:szCs w:val="24"/>
-        </w:rPr>
-      </w:pPr>
-      <w:r>
-        <w:rPr>
-          <w:rFonts w:ascii="Times New Roman" w:hAnsi="Times New Roman" w:cs="Times New Roman"/>
-          <w:sz w:val="24"/>
-          <w:szCs w:val="24"/>
-        </w:rPr>
-        <w:t>admin</w:t>
-      </w:r>
-    </w:p>
-    <w:p>
-      <w:pPr>
-        <w:pStyle w:val="Listaszerbekezds"/>
-        <w:numPr>
-          <w:ilvl w:val="2"/>
-          <w:numId w:val="1"/>
-        </w:numPr>
-        <w:spacing w:line="276" w:lineRule="auto"/>
-        <w:jc w:val="both"/>
-        <w:rPr>
-          <w:rFonts w:ascii="Times New Roman" w:hAnsi="Times New Roman" w:cs="Times New Roman"/>
-          <w:sz w:val="24"/>
-          <w:szCs w:val="24"/>
-        </w:rPr>
-      </w:pPr>
-      <w:r>
-        <w:rPr>
-          <w:rFonts w:ascii="Times New Roman" w:hAnsi="Times New Roman" w:cs="Times New Roman"/>
-          <w:sz w:val="24"/>
-          <w:szCs w:val="24"/>
-        </w:rPr>
-        <w:t>éttermek adatainak kezelése</w:t>
-      </w:r>
-    </w:p>
-    <w:p>
-      <w:pPr>
-        <w:pStyle w:val="Listaszerbekezds"/>
-        <w:numPr>
-          <w:ilvl w:val="2"/>
-          <w:numId w:val="1"/>
-        </w:numPr>
-        <w:spacing w:line="276" w:lineRule="auto"/>
-        <w:jc w:val="both"/>
-        <w:rPr>
-          <w:rFonts w:ascii="Times New Roman" w:hAnsi="Times New Roman" w:cs="Times New Roman"/>
-          <w:sz w:val="24"/>
-          <w:szCs w:val="24"/>
-        </w:rPr>
-      </w:pPr>
-      <w:r>
-        <w:rPr>
-          <w:rFonts w:ascii="Times New Roman" w:hAnsi="Times New Roman" w:cs="Times New Roman"/>
-          <w:sz w:val="24"/>
-          <w:szCs w:val="24"/>
-        </w:rPr>
-        <w:t>felhasználók kezelése</w:t>
-      </w:r>
-    </w:p>
-    <w:p>
-      <w:pPr>
-        <w:pStyle w:val="Listaszerbekezds"/>
-        <w:numPr>
-          <w:ilvl w:val="2"/>
-          <w:numId w:val="1"/>
-        </w:numPr>
-        <w:spacing w:line="276" w:lineRule="auto"/>
-        <w:jc w:val="both"/>
-        <w:rPr>
-          <w:rFonts w:ascii="Times New Roman" w:hAnsi="Times New Roman" w:cs="Times New Roman"/>
-          <w:sz w:val="24"/>
-          <w:szCs w:val="24"/>
-        </w:rPr>
-      </w:pPr>
-      <w:r>
-        <w:rPr>
-          <w:rFonts w:ascii="Times New Roman" w:hAnsi="Times New Roman" w:cs="Times New Roman"/>
-          <w:sz w:val="24"/>
-          <w:szCs w:val="24"/>
-        </w:rPr>
-        <w:t xml:space="preserve">bejelentkezésnél </w:t>
-      </w:r>
-      <w:r>
-        <w:rPr>
-          <w:rFonts w:ascii="Times New Roman" w:hAnsi="Times New Roman" w:cs="Times New Roman"/>
-          <w:sz w:val="24"/>
-          <w:szCs w:val="24"/>
-        </w:rPr>
-        <w:t>egy külön</w:t>
-      </w:r>
-      <w:r>
-        <w:rPr>
-          <w:rFonts w:ascii="Times New Roman" w:hAnsi="Times New Roman" w:cs="Times New Roman"/>
-          <w:sz w:val="24"/>
-          <w:szCs w:val="24"/>
-        </w:rPr>
-        <w:t xml:space="preserve"> html oldal</w:t>
-      </w:r>
-      <w:r>
-        <w:rPr>
-          <w:rFonts w:ascii="Times New Roman" w:hAnsi="Times New Roman" w:cs="Times New Roman"/>
-          <w:sz w:val="24"/>
-          <w:szCs w:val="24"/>
-        </w:rPr>
-        <w:t>ra dobja az adminokat</w:t>
-      </w:r>
-      <w:r>
-        <w:rPr>
-          <w:rFonts w:ascii="Times New Roman" w:hAnsi="Times New Roman" w:cs="Times New Roman"/>
-          <w:sz w:val="24"/>
-          <w:szCs w:val="24"/>
-        </w:rPr>
-        <w:t xml:space="preserve"> ahol ki</w:t>
-      </w:r>
-      <w:r>
-        <w:rPr>
-          <w:rFonts w:ascii="Times New Roman" w:hAnsi="Times New Roman" w:cs="Times New Roman"/>
-          <w:sz w:val="24"/>
-          <w:szCs w:val="24"/>
-        </w:rPr>
-        <w:t>listázz</w:t>
-      </w:r>
-      <w:r>
-        <w:rPr>
-          <w:rFonts w:ascii="Times New Roman" w:hAnsi="Times New Roman" w:cs="Times New Roman"/>
-          <w:sz w:val="24"/>
-          <w:szCs w:val="24"/>
-        </w:rPr>
-        <w:t>a az</w:t>
-      </w:r>
-      <w:r>
-        <w:rPr>
-          <w:rFonts w:ascii="Times New Roman" w:hAnsi="Times New Roman" w:cs="Times New Roman"/>
-          <w:sz w:val="24"/>
-          <w:szCs w:val="24"/>
-        </w:rPr>
-        <w:t xml:space="preserve"> összes adatokat</w:t>
-      </w:r>
-    </w:p>
-    <w:p>
-      <w:pPr>
-        <w:pStyle w:val="Listaszerbekezds"/>
-        <w:numPr>
-          <w:ilvl w:val="2"/>
-          <w:numId w:val="1"/>
-        </w:numPr>
-        <w:spacing w:line="276" w:lineRule="auto"/>
-        <w:jc w:val="both"/>
-        <w:rPr>
-          <w:rFonts w:ascii="Times New Roman" w:hAnsi="Times New Roman" w:cs="Times New Roman"/>
-          <w:sz w:val="24"/>
-          <w:szCs w:val="24"/>
-        </w:rPr>
-      </w:pPr>
-      <w:r>
-        <w:rPr>
-          <w:rFonts w:ascii="Times New Roman" w:hAnsi="Times New Roman" w:cs="Times New Roman"/>
-          <w:sz w:val="24"/>
-          <w:szCs w:val="24"/>
-        </w:rPr>
-        <w:t>2 külön oldalon lesznek a felhasználók és éttermek</w:t>
-      </w:r>
-    </w:p>
-    <w:p>
-      <w:pPr>
-        <w:pStyle w:val="Listaszerbekezds"/>
-        <w:numPr>
-          <w:ilvl w:val="0"/>
-          <w:numId w:val="1"/>
-        </w:numPr>
-        <w:spacing w:line="276" w:lineRule="auto"/>
-        <w:jc w:val="both"/>
-        <w:rPr>
-          <w:rFonts w:ascii="Times New Roman" w:hAnsi="Times New Roman" w:cs="Times New Roman"/>
-          <w:sz w:val="24"/>
-          <w:szCs w:val="24"/>
-        </w:rPr>
-      </w:pPr>
-      <w:r>
-        <w:rPr>
-          <w:rFonts w:ascii="Times New Roman" w:hAnsi="Times New Roman" w:cs="Times New Roman"/>
-          <w:sz w:val="24"/>
-          <w:szCs w:val="24"/>
-        </w:rPr>
-        <w:t>Hiba jelentés</w:t>
-      </w:r>
-    </w:p>
-    <w:p>
-      <w:pPr>
-        <w:pStyle w:val="Listaszerbekezds"/>
-        <w:numPr>
-          <w:ilvl w:val="1"/>
-          <w:numId w:val="1"/>
-        </w:numPr>
-        <w:spacing w:line="276" w:lineRule="auto"/>
-        <w:jc w:val="both"/>
-        <w:rPr>
-          <w:rFonts w:ascii="Times New Roman" w:hAnsi="Times New Roman" w:cs="Times New Roman"/>
-          <w:sz w:val="24"/>
-          <w:szCs w:val="24"/>
-        </w:rPr>
-      </w:pPr>
-      <w:r>
-        <w:rPr>
-          <w:rFonts w:ascii="Times New Roman" w:hAnsi="Times New Roman" w:cs="Times New Roman"/>
-          <w:sz w:val="24"/>
-          <w:szCs w:val="24"/>
-        </w:rPr>
-        <w:t>Egy form-</w:t>
-      </w:r>
-      <w:r>
-        <w:rPr>
-          <w:rFonts w:ascii="Times New Roman" w:hAnsi="Times New Roman" w:cs="Times New Roman"/>
-          <w:sz w:val="24"/>
-          <w:szCs w:val="24"/>
-        </w:rPr>
-        <w:t>os ablak amibe ki lehe</w:t>
-      </w:r>
-      <w:r>
-        <w:rPr>
-          <w:rFonts w:ascii="Times New Roman" w:hAnsi="Times New Roman" w:cs="Times New Roman"/>
-          <w:sz w:val="24"/>
-          <w:szCs w:val="24"/>
-        </w:rPr>
-        <w:t>t választani hogy mivel volt baj</w:t>
-      </w:r>
-      <w:r>
-        <w:rPr>
-          <w:rFonts w:ascii="Times New Roman" w:hAnsi="Times New Roman" w:cs="Times New Roman"/>
-          <w:sz w:val="24"/>
-          <w:szCs w:val="24"/>
-        </w:rPr>
-        <w:t xml:space="preserve"> mint például </w:t>
-      </w:r>
-      <w:r>
-        <w:rPr>
-          <w:rFonts w:ascii="Times New Roman" w:hAnsi="Times New Roman" w:cs="Times New Roman"/>
-          <w:sz w:val="24"/>
-          <w:szCs w:val="24"/>
-        </w:rPr>
-        <w:t>rossz az adat,</w:t>
-      </w:r>
-      <w:r>
-        <w:rPr>
-          <w:rFonts w:ascii="Times New Roman" w:hAnsi="Times New Roman" w:cs="Times New Roman"/>
-          <w:sz w:val="24"/>
-          <w:szCs w:val="24"/>
-        </w:rPr>
-        <w:t xml:space="preserve"> </w:t>
-      </w:r>
-      <w:r>
-        <w:rPr>
-          <w:rFonts w:ascii="Times New Roman" w:hAnsi="Times New Roman" w:cs="Times New Roman"/>
-          <w:sz w:val="24"/>
-          <w:szCs w:val="24"/>
-        </w:rPr>
-        <w:t>vagy bezárt étterem,</w:t>
-      </w:r>
-      <w:r>
-        <w:rPr>
-          <w:rFonts w:ascii="Times New Roman" w:hAnsi="Times New Roman" w:cs="Times New Roman"/>
-          <w:sz w:val="24"/>
-          <w:szCs w:val="24"/>
-        </w:rPr>
-        <w:t xml:space="preserve"> </w:t>
-      </w:r>
-      <w:r>
-        <w:rPr>
-          <w:rFonts w:ascii="Times New Roman" w:hAnsi="Times New Roman" w:cs="Times New Roman"/>
-          <w:sz w:val="24"/>
-          <w:szCs w:val="24"/>
-        </w:rPr>
-        <w:t>vagy kétszer szerepel</w:t>
-      </w:r>
-      <w:r>
-        <w:rPr>
-          <w:rFonts w:ascii="Times New Roman" w:hAnsi="Times New Roman" w:cs="Times New Roman"/>
-          <w:sz w:val="24"/>
-          <w:szCs w:val="24"/>
-        </w:rPr>
-        <w:t>.</w:t>
-      </w:r>
-    </w:p>
-    <w:p>
-      <w:pPr>
-        <w:pStyle w:val="Listaszerbekezds"/>
-        <w:numPr>
-          <w:ilvl w:val="0"/>
-          <w:numId w:val="1"/>
-        </w:numPr>
-        <w:spacing w:line="276" w:lineRule="auto"/>
-        <w:jc w:val="both"/>
-        <w:rPr>
-          <w:rFonts w:ascii="Times New Roman" w:hAnsi="Times New Roman" w:cs="Times New Roman"/>
-          <w:sz w:val="24"/>
-          <w:szCs w:val="24"/>
-        </w:rPr>
-      </w:pPr>
-      <w:r>
-        <w:rPr>
-          <w:rFonts w:ascii="Times New Roman" w:hAnsi="Times New Roman" w:cs="Times New Roman"/>
-          <w:sz w:val="24"/>
-          <w:szCs w:val="24"/>
-        </w:rPr>
-        <w:t>Helyfoglalás</w:t>
-      </w:r>
-    </w:p>
-    <w:p>
-      <w:pPr>
-        <w:pStyle w:val="Listaszerbekezds"/>
-        <w:numPr>
-          <w:ilvl w:val="1"/>
-          <w:numId w:val="1"/>
-        </w:numPr>
-        <w:spacing w:line="276" w:lineRule="auto"/>
-        <w:jc w:val="both"/>
-        <w:rPr>
-          <w:rFonts w:ascii="Times New Roman" w:hAnsi="Times New Roman" w:cs="Times New Roman"/>
-          <w:sz w:val="24"/>
-          <w:szCs w:val="24"/>
-        </w:rPr>
-      </w:pPr>
-      <w:r>
-        <w:rPr>
-          <w:rFonts w:ascii="Times New Roman" w:hAnsi="Times New Roman" w:cs="Times New Roman"/>
-          <w:sz w:val="24"/>
-          <w:szCs w:val="24"/>
-        </w:rPr>
-        <w:t>kimutatja</w:t>
-      </w:r>
-      <w:r>
-        <w:rPr>
-          <w:rFonts w:ascii="Times New Roman" w:hAnsi="Times New Roman" w:cs="Times New Roman"/>
-          <w:sz w:val="24"/>
-          <w:szCs w:val="24"/>
-        </w:rPr>
-        <w:t>, hogy van</w:t>
-      </w:r>
-      <w:r>
-        <w:rPr>
-          <w:rFonts w:ascii="Times New Roman" w:hAnsi="Times New Roman" w:cs="Times New Roman"/>
-          <w:sz w:val="24"/>
-          <w:szCs w:val="24"/>
-        </w:rPr>
-        <w:t>-e lefoglalva arra az időpontra étterem</w:t>
-      </w:r>
-    </w:p>
-    <w:p>
-      <w:pPr>
-        <w:pStyle w:val="Listaszerbekezds"/>
-        <w:numPr>
-          <w:ilvl w:val="1"/>
-          <w:numId w:val="1"/>
-        </w:numPr>
-        <w:spacing w:line="276" w:lineRule="auto"/>
-        <w:jc w:val="both"/>
-        <w:rPr>
-          <w:rFonts w:ascii="Times New Roman" w:hAnsi="Times New Roman" w:cs="Times New Roman"/>
-          <w:sz w:val="24"/>
-          <w:szCs w:val="24"/>
-        </w:rPr>
-      </w:pPr>
-      <w:r>
-        <w:rPr>
-          <w:rFonts w:ascii="Times New Roman" w:hAnsi="Times New Roman" w:cs="Times New Roman"/>
-          <w:sz w:val="24"/>
-          <w:szCs w:val="24"/>
-        </w:rPr>
-        <w:t>2 féle képpen lehet kiválasztani az éttermet név szerinti keresés ha a nevét tudja, és egy másik ami olyan keresés mint a fő menünél.</w:t>
-      </w:r>
-    </w:p>
-    <w:p>
-      <w:pPr>
-        <w:pStyle w:val="Listaszerbekezds"/>
-        <w:numPr>
-          <w:ilvl w:val="0"/>
-          <w:numId w:val="1"/>
-        </w:numPr>
-        <w:spacing w:line="276" w:lineRule="auto"/>
-        <w:jc w:val="both"/>
-        <w:rPr>
-          <w:rFonts w:ascii="Times New Roman" w:hAnsi="Times New Roman" w:cs="Times New Roman"/>
-          <w:sz w:val="24"/>
-          <w:szCs w:val="24"/>
-        </w:rPr>
-      </w:pPr>
-      <w:r>
-        <w:rPr>
-          <w:rFonts w:ascii="Times New Roman" w:hAnsi="Times New Roman" w:cs="Times New Roman"/>
-          <w:sz w:val="24"/>
-          <w:szCs w:val="24"/>
-        </w:rPr>
         <w:t>térkép</w:t>
       </w:r>
     </w:p>
@@ -3637,6 +3787,7 @@
           <w:sz w:val="24"/>
           <w:szCs w:val="24"/>
         </w:rPr>
+        <w:lastRenderedPageBreak/>
         <w:t>gluténmentes</w:t>
       </w:r>
     </w:p>
@@ -3805,7 +3956,6 @@
           <w:sz w:val="24"/>
           <w:szCs w:val="24"/>
         </w:rPr>
-        <w:lastRenderedPageBreak/>
         <w:t>nyitvatartási rend</w:t>
       </w:r>
     </w:p>
@@ -4612,7 +4762,7 @@
 </file>
 
 <file path=word/numbering.xml><?xml version="1.0" encoding="utf-8"?>
-<w:numbering xmlns:wpc="http://schemas.microsoft.com/office/word/2010/wordprocessingCanvas" xmlns:cx="http://schemas.microsoft.com/office/drawing/2014/chartex" xmlns:cx1="http://schemas.microsoft.com/office/drawing/2015/9/8/chartex" xmlns:mc="http://schemas.openxmlformats.org/markup-compatibility/2006" xmlns:o="urn:schemas-microsoft-com:office:office" xmlns:r="http://schemas.openxmlformats.org/officeDocument/2006/relationships" xmlns:m="http://schemas.openxmlformats.org/officeDocument/2006/math" xmlns:v="urn:schemas-microsoft-com:vml" xmlns:wp14="http://schemas.microsoft.com/office/word/2010/wordprocessingDrawing" xmlns:wp="http://schemas.openxmlformats.org/drawingml/2006/wordprocessingDrawing" xmlns:w10="urn:schemas-microsoft-com:office:word" xmlns:w="http://schemas.openxmlformats.org/wordprocessingml/2006/main" xmlns:w14="http://schemas.microsoft.com/office/word/2010/wordml" xmlns:w15="http://schemas.microsoft.com/office/word/2012/wordml" xmlns:w16se="http://schemas.microsoft.com/office/word/2015/wordml/symex" xmlns:wpg="http://schemas.microsoft.com/office/word/2010/wordprocessingGroup" xmlns:wpi="http://schemas.microsoft.com/office/word/2010/wordprocessingInk" xmlns:wne="http://schemas.microsoft.com/office/word/2006/wordml" xmlns:wps="http://schemas.microsoft.com/office/word/2010/wordprocessingShape" mc:Ignorable="w14 w15 w16se wp14">
+<w:numbering xmlns:wpc="http://schemas.microsoft.com/office/word/2010/wordprocessingCanvas" xmlns:cx="http://schemas.microsoft.com/office/drawing/2014/chartex" xmlns:cx1="http://schemas.microsoft.com/office/drawing/2015/9/8/chartex" xmlns:cx2="http://schemas.microsoft.com/office/drawing/2015/10/21/chartex" xmlns:cx3="http://schemas.microsoft.com/office/drawing/2016/5/9/chartex" xmlns:cx4="http://schemas.microsoft.com/office/drawing/2016/5/10/chartex" xmlns:cx5="http://schemas.microsoft.com/office/drawing/2016/5/11/chartex" xmlns:cx6="http://schemas.microsoft.com/office/drawing/2016/5/12/chartex" xmlns:cx7="http://schemas.microsoft.com/office/drawing/2016/5/13/chartex" xmlns:cx8="http://schemas.microsoft.com/office/drawing/2016/5/14/chartex" xmlns:mc="http://schemas.openxmlformats.org/markup-compatibility/2006" xmlns:aink="http://schemas.microsoft.com/office/drawing/2016/ink" xmlns:am3d="http://schemas.microsoft.com/office/drawing/2017/model3d" xmlns:o="urn:schemas-microsoft-com:office:office" xmlns:r="http://schemas.openxmlformats.org/officeDocument/2006/relationships" xmlns:m="http://schemas.openxmlformats.org/officeDocument/2006/math" xmlns:v="urn:schemas-microsoft-com:vml" xmlns:wp14="http://schemas.microsoft.com/office/word/2010/wordprocessingDrawing" xmlns:wp="http://schemas.openxmlformats.org/drawingml/2006/wordprocessingDrawing" xmlns:w10="urn:schemas-microsoft-com:office:word" xmlns:w="http://schemas.openxmlformats.org/wordprocessingml/2006/main" xmlns:w14="http://schemas.microsoft.com/office/word/2010/wordml" xmlns:w15="http://schemas.microsoft.com/office/word/2012/wordml" xmlns:w16cex="http://schemas.microsoft.com/office/word/2018/wordml/cex" xmlns:w16cid="http://schemas.microsoft.com/office/word/2016/wordml/cid" xmlns:w16="http://schemas.microsoft.com/office/word/2018/wordml" xmlns:w16sdtdh="http://schemas.microsoft.com/office/word/2020/wordml/sdtdatahash" xmlns:w16se="http://schemas.microsoft.com/office/word/2015/wordml/symex" xmlns:wpg="http://schemas.microsoft.com/office/word/2010/wordprocessingGroup" xmlns:wpi="http://schemas.microsoft.com/office/word/2010/wordprocessingInk" xmlns:wne="http://schemas.microsoft.com/office/word/2006/wordml" xmlns:wps="http://schemas.microsoft.com/office/word/2010/wordprocessingShape" mc:Ignorable="w14 w15 w16se w16cid w16 w16cex w16sdtdh wp14">
   <w:abstractNum w:abstractNumId="0" w15:restartNumberingAfterBreak="0">
     <w:nsid w:val="21021351"/>
     <w:multiLevelType w:val="hybridMultilevel"/>
@@ -4840,6 +4990,119 @@
     </w:lvl>
   </w:abstractNum>
   <w:abstractNum w:abstractNumId="2" w15:restartNumberingAfterBreak="0">
+    <w:nsid w:val="2CC36F66"/>
+    <w:multiLevelType w:val="hybridMultilevel"/>
+    <w:tmpl w:val="EEC0D8E0"/>
+    <w:lvl w:ilvl="0" w:tplc="040E0001">
+      <w:start w:val="1"/>
+      <w:numFmt w:val="bullet"/>
+      <w:lvlText w:val=""/>
+      <w:lvlJc w:val="left"/>
+      <w:pPr>
+        <w:ind w:left="1425" w:hanging="360"/>
+      </w:pPr>
+      <w:rPr>
+        <w:rFonts w:ascii="Symbol" w:hAnsi="Symbol" w:hint="default"/>
+      </w:rPr>
+    </w:lvl>
+    <w:lvl w:ilvl="1" w:tplc="040E0003">
+      <w:start w:val="1"/>
+      <w:numFmt w:val="bullet"/>
+      <w:lvlText w:val="o"/>
+      <w:lvlJc w:val="left"/>
+      <w:pPr>
+        <w:ind w:left="2145" w:hanging="360"/>
+      </w:pPr>
+      <w:rPr>
+        <w:rFonts w:ascii="Courier New" w:hAnsi="Courier New" w:cs="Courier New" w:hint="default"/>
+      </w:rPr>
+    </w:lvl>
+    <w:lvl w:ilvl="2" w:tplc="040E0005" w:tentative="1">
+      <w:start w:val="1"/>
+      <w:numFmt w:val="bullet"/>
+      <w:lvlText w:val=""/>
+      <w:lvlJc w:val="left"/>
+      <w:pPr>
+        <w:ind w:left="2865" w:hanging="360"/>
+      </w:pPr>
+      <w:rPr>
+        <w:rFonts w:ascii="Wingdings" w:hAnsi="Wingdings" w:hint="default"/>
+      </w:rPr>
+    </w:lvl>
+    <w:lvl w:ilvl="3" w:tplc="040E0001" w:tentative="1">
+      <w:start w:val="1"/>
+      <w:numFmt w:val="bullet"/>
+      <w:lvlText w:val=""/>
+      <w:lvlJc w:val="left"/>
+      <w:pPr>
+        <w:ind w:left="3585" w:hanging="360"/>
+      </w:pPr>
+      <w:rPr>
+        <w:rFonts w:ascii="Symbol" w:hAnsi="Symbol" w:hint="default"/>
+      </w:rPr>
+    </w:lvl>
+    <w:lvl w:ilvl="4" w:tplc="040E0003" w:tentative="1">
+      <w:start w:val="1"/>
+      <w:numFmt w:val="bullet"/>
+      <w:lvlText w:val="o"/>
+      <w:lvlJc w:val="left"/>
+      <w:pPr>
+        <w:ind w:left="4305" w:hanging="360"/>
+      </w:pPr>
+      <w:rPr>
+        <w:rFonts w:ascii="Courier New" w:hAnsi="Courier New" w:cs="Courier New" w:hint="default"/>
+      </w:rPr>
+    </w:lvl>
+    <w:lvl w:ilvl="5" w:tplc="040E0005" w:tentative="1">
+      <w:start w:val="1"/>
+      <w:numFmt w:val="bullet"/>
+      <w:lvlText w:val=""/>
+      <w:lvlJc w:val="left"/>
+      <w:pPr>
+        <w:ind w:left="5025" w:hanging="360"/>
+      </w:pPr>
+      <w:rPr>
+        <w:rFonts w:ascii="Wingdings" w:hAnsi="Wingdings" w:hint="default"/>
+      </w:rPr>
+    </w:lvl>
+    <w:lvl w:ilvl="6" w:tplc="040E0001" w:tentative="1">
+      <w:start w:val="1"/>
+      <w:numFmt w:val="bullet"/>
+      <w:lvlText w:val=""/>
+      <w:lvlJc w:val="left"/>
+      <w:pPr>
+        <w:ind w:left="5745" w:hanging="360"/>
+      </w:pPr>
+      <w:rPr>
+        <w:rFonts w:ascii="Symbol" w:hAnsi="Symbol" w:hint="default"/>
+      </w:rPr>
+    </w:lvl>
+    <w:lvl w:ilvl="7" w:tplc="040E0003" w:tentative="1">
+      <w:start w:val="1"/>
+      <w:numFmt w:val="bullet"/>
+      <w:lvlText w:val="o"/>
+      <w:lvlJc w:val="left"/>
+      <w:pPr>
+        <w:ind w:left="6465" w:hanging="360"/>
+      </w:pPr>
+      <w:rPr>
+        <w:rFonts w:ascii="Courier New" w:hAnsi="Courier New" w:cs="Courier New" w:hint="default"/>
+      </w:rPr>
+    </w:lvl>
+    <w:lvl w:ilvl="8" w:tplc="040E0005" w:tentative="1">
+      <w:start w:val="1"/>
+      <w:numFmt w:val="bullet"/>
+      <w:lvlText w:val=""/>
+      <w:lvlJc w:val="left"/>
+      <w:pPr>
+        <w:ind w:left="7185" w:hanging="360"/>
+      </w:pPr>
+      <w:rPr>
+        <w:rFonts w:ascii="Wingdings" w:hAnsi="Wingdings" w:hint="default"/>
+      </w:rPr>
+    </w:lvl>
+  </w:abstractNum>
+  <w:abstractNum w:abstractNumId="3" w15:restartNumberingAfterBreak="0">
     <w:nsid w:val="354D14ED"/>
     <w:multiLevelType w:val="hybridMultilevel"/>
     <w:tmpl w:val="E834AE94"/>
@@ -4952,7 +5215,7 @@
       </w:rPr>
     </w:lvl>
   </w:abstractNum>
-  <w:abstractNum w:abstractNumId="3" w15:restartNumberingAfterBreak="0">
+  <w:abstractNum w:abstractNumId="4" w15:restartNumberingAfterBreak="0">
     <w:nsid w:val="6551145E"/>
     <w:multiLevelType w:val="hybridMultilevel"/>
     <w:tmpl w:val="095C8700"/>
@@ -5038,7 +5301,7 @@
       </w:pPr>
     </w:lvl>
   </w:abstractNum>
-  <w:abstractNum w:abstractNumId="4" w15:restartNumberingAfterBreak="0">
+  <w:abstractNum w:abstractNumId="5" w15:restartNumberingAfterBreak="0">
     <w:nsid w:val="6E337145"/>
     <w:multiLevelType w:val="hybridMultilevel"/>
     <w:tmpl w:val="8D52E5C8"/>
@@ -5151,7 +5414,7 @@
       </w:rPr>
     </w:lvl>
   </w:abstractNum>
-  <w:abstractNum w:abstractNumId="5" w15:restartNumberingAfterBreak="0">
+  <w:abstractNum w:abstractNumId="6" w15:restartNumberingAfterBreak="0">
     <w:nsid w:val="76447231"/>
     <w:multiLevelType w:val="hybridMultilevel"/>
     <w:tmpl w:val="0A7448C6"/>
@@ -5244,25 +5507,28 @@
     <w:abstractNumId w:val="1"/>
   </w:num>
   <w:num w:numId="2">
-    <w:abstractNumId w:val="4"/>
+    <w:abstractNumId w:val="5"/>
   </w:num>
   <w:num w:numId="3">
-    <w:abstractNumId w:val="2"/>
+    <w:abstractNumId w:val="3"/>
   </w:num>
   <w:num w:numId="4">
     <w:abstractNumId w:val="0"/>
   </w:num>
   <w:num w:numId="5">
-    <w:abstractNumId w:val="3"/>
+    <w:abstractNumId w:val="4"/>
   </w:num>
   <w:num w:numId="6">
-    <w:abstractNumId w:val="5"/>
+    <w:abstractNumId w:val="6"/>
+  </w:num>
+  <w:num w:numId="7">
+    <w:abstractNumId w:val="2"/>
   </w:num>
 </w:numbering>
 </file>
 
 <file path=word/styles.xml><?xml version="1.0" encoding="utf-8"?>
-<w:styles xmlns:mc="http://schemas.openxmlformats.org/markup-compatibility/2006" xmlns:r="http://schemas.openxmlformats.org/officeDocument/2006/relationships" xmlns:w="http://schemas.openxmlformats.org/wordprocessingml/2006/main" xmlns:w14="http://schemas.microsoft.com/office/word/2010/wordml" xmlns:w15="http://schemas.microsoft.com/office/word/2012/wordml" xmlns:w16se="http://schemas.microsoft.com/office/word/2015/wordml/symex" mc:Ignorable="w14 w15 w16se">
+<w:styles xmlns:mc="http://schemas.openxmlformats.org/markup-compatibility/2006" xmlns:r="http://schemas.openxmlformats.org/officeDocument/2006/relationships" xmlns:w="http://schemas.openxmlformats.org/wordprocessingml/2006/main" xmlns:w14="http://schemas.microsoft.com/office/word/2010/wordml" xmlns:w15="http://schemas.microsoft.com/office/word/2012/wordml" xmlns:w16cex="http://schemas.microsoft.com/office/word/2018/wordml/cex" xmlns:w16cid="http://schemas.microsoft.com/office/word/2016/wordml/cid" xmlns:w16="http://schemas.microsoft.com/office/word/2018/wordml" xmlns:w16sdtdh="http://schemas.microsoft.com/office/word/2020/wordml/sdtdatahash" xmlns:w16se="http://schemas.microsoft.com/office/word/2015/wordml/symex" mc:Ignorable="w14 w15 w16se w16cid w16 w16cex w16sdtdh">
   <w:docDefaults>
     <w:rPrDefault>
       <w:rPr>
@@ -5278,7 +5544,7 @@
       </w:pPr>
     </w:pPrDefault>
   </w:docDefaults>
-  <w:latentStyles w:defLockedState="0" w:defUIPriority="99" w:defSemiHidden="0" w:defUnhideWhenUsed="0" w:defQFormat="0" w:count="371">
+  <w:latentStyles w:defLockedState="0" w:defUIPriority="99" w:defSemiHidden="0" w:defUnhideWhenUsed="0" w:defQFormat="0" w:count="376">
     <w:lsdException w:name="Normal" w:uiPriority="0" w:qFormat="1"/>
     <w:lsdException w:name="heading 1" w:uiPriority="9" w:qFormat="1"/>
     <w:lsdException w:name="heading 2" w:semiHidden="1" w:uiPriority="9" w:unhideWhenUsed="1" w:qFormat="1"/>
@@ -5384,7 +5650,6 @@
     <w:lsdException w:name="HTML Sample" w:semiHidden="1" w:unhideWhenUsed="1"/>
     <w:lsdException w:name="HTML Typewriter" w:semiHidden="1" w:unhideWhenUsed="1"/>
     <w:lsdException w:name="HTML Variable" w:semiHidden="1" w:unhideWhenUsed="1"/>
-    <w:lsdException w:name="Normal Table" w:semiHidden="1" w:unhideWhenUsed="1"/>
     <w:lsdException w:name="annotation subject" w:semiHidden="1" w:unhideWhenUsed="1"/>
     <w:lsdException w:name="No List" w:semiHidden="1" w:unhideWhenUsed="1"/>
     <w:lsdException w:name="Outline List 1" w:semiHidden="1" w:unhideWhenUsed="1"/>
@@ -5427,11 +5692,8 @@
     <w:lsdException w:name="Table Contemporary" w:semiHidden="1" w:unhideWhenUsed="1"/>
     <w:lsdException w:name="Table Elegant" w:semiHidden="1" w:unhideWhenUsed="1"/>
     <w:lsdException w:name="Table Professional" w:semiHidden="1" w:unhideWhenUsed="1"/>
-    <w:lsdException w:name="Table Subtle 1" w:semiHidden="1" w:unhideWhenUsed="1"/>
     <w:lsdException w:name="Table Subtle 2" w:semiHidden="1" w:unhideWhenUsed="1"/>
     <w:lsdException w:name="Table Web 1" w:semiHidden="1" w:unhideWhenUsed="1"/>
-    <w:lsdException w:name="Table Web 2" w:semiHidden="1" w:unhideWhenUsed="1"/>
-    <w:lsdException w:name="Table Web 3" w:semiHidden="1" w:unhideWhenUsed="1"/>
     <w:lsdException w:name="Balloon Text" w:semiHidden="1" w:unhideWhenUsed="1"/>
     <w:lsdException w:name="Table Grid" w:uiPriority="39"/>
     <w:lsdException w:name="Table Theme" w:semiHidden="1" w:unhideWhenUsed="1"/>
@@ -5650,6 +5912,11 @@
     <w:lsdException w:name="List Table 5 Dark Accent 6" w:uiPriority="50"/>
     <w:lsdException w:name="List Table 6 Colorful Accent 6" w:uiPriority="51"/>
     <w:lsdException w:name="List Table 7 Colorful Accent 6" w:uiPriority="52"/>
+    <w:lsdException w:name="Mention" w:semiHidden="1" w:unhideWhenUsed="1"/>
+    <w:lsdException w:name="Smart Hyperlink" w:semiHidden="1" w:unhideWhenUsed="1"/>
+    <w:lsdException w:name="Hashtag" w:semiHidden="1" w:unhideWhenUsed="1"/>
+    <w:lsdException w:name="Unresolved Mention" w:semiHidden="1" w:unhideWhenUsed="1"/>
+    <w:lsdException w:name="Smart Link" w:semiHidden="1" w:unhideWhenUsed="1"/>
   </w:latentStyles>
   <w:style w:type="paragraph" w:default="1" w:styleId="Norml">
     <w:name w:val="Normal"/>
@@ -5992,6 +6259,23 @@
 </file>
 
 <file path=customXml/item1.xml><?xml version="1.0" encoding="utf-8"?>
+<p:properties xmlns:p="http://schemas.microsoft.com/office/2006/metadata/properties" xmlns:xsi="http://www.w3.org/2001/XMLSchema-instance" xmlns:pc="http://schemas.microsoft.com/office/infopath/2007/PartnerControls">
+  <documentManagement>
+    <ReferenceId xmlns="3f419f9b-7b61-4ae6-92e4-47e22e9b09a2" xsi:nil="true"/>
+  </documentManagement>
+</p:properties>
+</file>
+
+<file path=customXml/item2.xml><?xml version="1.0" encoding="utf-8"?>
+<?mso-contentType ?>
+<FormTemplates xmlns="http://schemas.microsoft.com/sharepoint/v3/contenttype/forms">
+  <Display>DocumentLibraryForm</Display>
+  <Edit>DocumentLibraryForm</Edit>
+  <New>DocumentLibraryForm</New>
+</FormTemplates>
+</file>
+
+<file path=customXml/item3.xml><?xml version="1.0" encoding="utf-8"?>
 <ct:contentTypeSchema xmlns:ct="http://schemas.microsoft.com/office/2006/metadata/contentType" xmlns:ma="http://schemas.microsoft.com/office/2006/metadata/properties/metaAttributes" ct:_="" ma:_="" ma:contentTypeName="Dokumentum" ma:contentTypeID="0x01010013565644859E974F9ECE0740B25C9CCC" ma:contentTypeVersion="7" ma:contentTypeDescription="Új dokumentum létrehozása." ma:contentTypeScope="" ma:versionID="4bf3ecd9324b986c4a2f650d941954a2">
   <xsd:schema xmlns:xsd="http://www.w3.org/2001/XMLSchema" xmlns:xs="http://www.w3.org/2001/XMLSchema" xmlns:p="http://schemas.microsoft.com/office/2006/metadata/properties" xmlns:ns2="3f419f9b-7b61-4ae6-92e4-47e22e9b09a2" targetNamespace="http://schemas.microsoft.com/office/2006/metadata/properties" ma:root="true" ma:fieldsID="55e8c40d0c23f70f4914bc24aeba2ce7" ns2:_="">
     <xsd:import namespace="3f419f9b-7b61-4ae6-92e4-47e22e9b09a2"/>
@@ -6155,24 +6439,25 @@
 </ct:contentTypeSchema>
 </file>
 
-<file path=customXml/item2.xml><?xml version="1.0" encoding="utf-8"?>
-<?mso-contentType ?>
-<FormTemplates xmlns="http://schemas.microsoft.com/sharepoint/v3/contenttype/forms">
-  <Display>DocumentLibraryForm</Display>
-  <Edit>DocumentLibraryForm</Edit>
-  <New>DocumentLibraryForm</New>
-</FormTemplates>
+<file path=customXml/itemProps1.xml><?xml version="1.0" encoding="utf-8"?>
+<ds:datastoreItem xmlns:ds="http://schemas.openxmlformats.org/officeDocument/2006/customXml" ds:itemID="{510B99E5-3BFD-4F8F-A960-612409E93FE5}">
+  <ds:schemaRefs>
+    <ds:schemaRef ds:uri="http://schemas.microsoft.com/office/2006/metadata/properties"/>
+    <ds:schemaRef ds:uri="http://schemas.microsoft.com/office/infopath/2007/PartnerControls"/>
+    <ds:schemaRef ds:uri="3f419f9b-7b61-4ae6-92e4-47e22e9b09a2"/>
+  </ds:schemaRefs>
+</ds:datastoreItem>
 </file>
 
-<file path=customXml/item3.xml><?xml version="1.0" encoding="utf-8"?>
-<p:properties xmlns:p="http://schemas.microsoft.com/office/2006/metadata/properties" xmlns:xsi="http://www.w3.org/2001/XMLSchema-instance" xmlns:pc="http://schemas.microsoft.com/office/infopath/2007/PartnerControls">
-  <documentManagement>
-    <ReferenceId xmlns="3f419f9b-7b61-4ae6-92e4-47e22e9b09a2" xsi:nil="true"/>
-  </documentManagement>
-</p:properties>
+<file path=customXml/itemProps2.xml><?xml version="1.0" encoding="utf-8"?>
+<ds:datastoreItem xmlns:ds="http://schemas.openxmlformats.org/officeDocument/2006/customXml" ds:itemID="{3B756FEE-86C0-4165-9ACA-BA59E97677CA}">
+  <ds:schemaRefs>
+    <ds:schemaRef ds:uri="http://schemas.microsoft.com/sharepoint/v3/contenttype/forms"/>
+  </ds:schemaRefs>
+</ds:datastoreItem>
 </file>
 
-<file path=customXml/itemProps1.xml><?xml version="1.0" encoding="utf-8"?>
+<file path=customXml/itemProps3.xml><?xml version="1.0" encoding="utf-8"?>
 <ds:datastoreItem xmlns:ds="http://schemas.openxmlformats.org/officeDocument/2006/customXml" ds:itemID="{C6E329E8-8FA9-4E53-9ED5-61142139C3C9}">
   <ds:schemaRefs>
     <ds:schemaRef ds:uri="http://schemas.microsoft.com/office/2006/metadata/contentType"/>
@@ -6188,22 +6473,4 @@
     <ds:schemaRef ds:uri="http://schemas.microsoft.com/internal/obd"/>
   </ds:schemaRefs>
 </ds:datastoreItem>
-</file>
-
-<file path=customXml/itemProps2.xml><?xml version="1.0" encoding="utf-8"?>
-<ds:datastoreItem xmlns:ds="http://schemas.openxmlformats.org/officeDocument/2006/customXml" ds:itemID="{3B756FEE-86C0-4165-9ACA-BA59E97677CA}">
-  <ds:schemaRefs>
-    <ds:schemaRef ds:uri="http://schemas.microsoft.com/sharepoint/v3/contenttype/forms"/>
-  </ds:schemaRefs>
-</ds:datastoreItem>
-</file>
-
-<file path=customXml/itemProps3.xml><?xml version="1.0" encoding="utf-8"?>
-<ds:datastoreItem xmlns:ds="http://schemas.openxmlformats.org/officeDocument/2006/customXml" ds:itemID="{510B99E5-3BFD-4F8F-A960-612409E93FE5}">
-  <ds:schemaRefs>
-    <ds:schemaRef ds:uri="http://schemas.microsoft.com/office/2006/metadata/properties"/>
-    <ds:schemaRef ds:uri="http://schemas.microsoft.com/office/infopath/2007/PartnerControls"/>
-    <ds:schemaRef ds:uri="3f419f9b-7b61-4ae6-92e4-47e22e9b09a2"/>
-  </ds:schemaRefs>
-</ds:datastoreItem>
 </file>
--- a/dokumentumok/A projektünk alapterve_Bodnar_Andras_Bodnar_Tamas 2.docx
+++ b/dokumentumok/A projektünk alapterve_Bodnar_Andras_Bodnar_Tamas 2.docx
@@ -736,7 +736,15 @@
           <w:sz w:val="24"/>
           <w:szCs w:val="24"/>
         </w:rPr>
-        <w:t>A nincs felhasználó fiókja akkor alatta lesz egy regisztráció gomb, ami elviszi a felhasználót a regisztráció oldalra.</w:t>
+        <w:t>Ha</w:t>
+      </w:r>
+      <w:r>
+        <w:rPr>
+          <w:rFonts w:ascii="Times New Roman" w:hAnsi="Times New Roman" w:cs="Times New Roman"/>
+          <w:sz w:val="24"/>
+          <w:szCs w:val="24"/>
+        </w:rPr>
+        <w:t xml:space="preserve"> nincs felhasználó fiókja akkor alatta lesz egy regisztráció gomb, ami elviszi a felhasználót a regisztráció oldalra.</w:t>
       </w:r>
     </w:p>
     <w:p>
@@ -1987,29 +1995,8 @@
         <w:jc w:val="both"/>
         <w:rPr>
           <w:rFonts w:ascii="Times New Roman" w:hAnsi="Times New Roman" w:cs="Times New Roman"/>
-          <w:sz w:val="24"/>
-          <w:szCs w:val="24"/>
-        </w:rPr>
-      </w:pPr>
-    </w:p>
-    <w:p>
-      <w:pPr>
-        <w:spacing w:line="276" w:lineRule="auto"/>
-        <w:jc w:val="both"/>
-        <w:rPr>
-          <w:rFonts w:ascii="Times New Roman" w:hAnsi="Times New Roman" w:cs="Times New Roman"/>
-          <w:sz w:val="24"/>
-          <w:szCs w:val="24"/>
-        </w:rPr>
-      </w:pPr>
-    </w:p>
-    <w:p>
-      <w:pPr>
-        <w:spacing w:line="276" w:lineRule="auto"/>
-        <w:jc w:val="both"/>
-        <w:rPr>
-          <w:rFonts w:ascii="Times New Roman" w:hAnsi="Times New Roman" w:cs="Times New Roman"/>
-          <w:sz w:val="24"/>
+          <w:b/>
+          <w:sz w:val="28"/>
           <w:szCs w:val="24"/>
           <w:u w:val="single"/>
         </w:rPr>
@@ -2017,1277 +2004,176 @@
       <w:r>
         <w:rPr>
           <w:rFonts w:ascii="Times New Roman" w:hAnsi="Times New Roman" w:cs="Times New Roman"/>
-          <w:sz w:val="24"/>
+          <w:b/>
+          <w:sz w:val="28"/>
           <w:szCs w:val="24"/>
           <w:u w:val="single"/>
         </w:rPr>
-        <w:t xml:space="preserve">Alap </w:t>
-      </w:r>
-      <w:r>
-        <w:rPr>
-          <w:rFonts w:ascii="Times New Roman" w:hAnsi="Times New Roman" w:cs="Times New Roman"/>
-          <w:sz w:val="24"/>
+        <w:t>A</w:t>
+      </w:r>
+      <w:r>
+        <w:rPr>
+          <w:rFonts w:ascii="Times New Roman" w:hAnsi="Times New Roman" w:cs="Times New Roman"/>
+          <w:b/>
+          <w:sz w:val="28"/>
           <w:szCs w:val="24"/>
           <w:u w:val="single"/>
         </w:rPr>
-        <w:t>funkciók</w:t>
-      </w:r>
-    </w:p>
-    <w:p>
-      <w:pPr>
-        <w:pStyle w:val="Listaszerbekezds"/>
-        <w:numPr>
-          <w:ilvl w:val="0"/>
-          <w:numId w:val="1"/>
-        </w:numPr>
-        <w:spacing w:line="276" w:lineRule="auto"/>
-        <w:jc w:val="both"/>
-        <w:rPr>
-          <w:rFonts w:ascii="Times New Roman" w:hAnsi="Times New Roman" w:cs="Times New Roman"/>
-          <w:sz w:val="24"/>
-          <w:szCs w:val="24"/>
-        </w:rPr>
-      </w:pPr>
-      <w:r>
-        <w:rPr>
-          <w:rFonts w:ascii="Times New Roman" w:hAnsi="Times New Roman" w:cs="Times New Roman"/>
-          <w:sz w:val="24"/>
-          <w:szCs w:val="24"/>
-        </w:rPr>
-        <w:t>login system</w:t>
-      </w:r>
-    </w:p>
-    <w:p>
-      <w:pPr>
-        <w:pStyle w:val="Listaszerbekezds"/>
-        <w:numPr>
-          <w:ilvl w:val="1"/>
-          <w:numId w:val="1"/>
-        </w:numPr>
-        <w:spacing w:line="276" w:lineRule="auto"/>
-        <w:jc w:val="both"/>
-        <w:rPr>
-          <w:rFonts w:ascii="Times New Roman" w:hAnsi="Times New Roman" w:cs="Times New Roman"/>
-          <w:sz w:val="24"/>
-          <w:szCs w:val="24"/>
-        </w:rPr>
-      </w:pPr>
-      <w:r>
-        <w:rPr>
-          <w:rFonts w:ascii="Times New Roman" w:hAnsi="Times New Roman" w:cs="Times New Roman"/>
-          <w:sz w:val="24"/>
-          <w:szCs w:val="24"/>
-        </w:rPr>
-        <w:t xml:space="preserve">Egy alap bejelentkezési </w:t>
-      </w:r>
-      <w:r>
-        <w:rPr>
-          <w:rFonts w:ascii="Times New Roman" w:hAnsi="Times New Roman" w:cs="Times New Roman"/>
-          <w:sz w:val="24"/>
-          <w:szCs w:val="24"/>
-        </w:rPr>
-        <w:t>felület,</w:t>
-      </w:r>
-      <w:r>
-        <w:rPr>
-          <w:rFonts w:ascii="Times New Roman" w:hAnsi="Times New Roman" w:cs="Times New Roman"/>
-          <w:sz w:val="24"/>
-          <w:szCs w:val="24"/>
-        </w:rPr>
-        <w:t xml:space="preserve"> ami kéri a nevet és a jelszót.</w:t>
-      </w:r>
-    </w:p>
-    <w:p>
-      <w:pPr>
-        <w:pStyle w:val="Listaszerbekezds"/>
-        <w:numPr>
-          <w:ilvl w:val="0"/>
-          <w:numId w:val="1"/>
-        </w:numPr>
-        <w:spacing w:line="276" w:lineRule="auto"/>
-        <w:jc w:val="both"/>
-        <w:rPr>
-          <w:rFonts w:ascii="Times New Roman" w:hAnsi="Times New Roman" w:cs="Times New Roman"/>
-          <w:sz w:val="24"/>
-          <w:szCs w:val="24"/>
-        </w:rPr>
-      </w:pPr>
-      <w:r>
-        <w:rPr>
-          <w:rFonts w:ascii="Times New Roman" w:hAnsi="Times New Roman" w:cs="Times New Roman"/>
-          <w:sz w:val="24"/>
-          <w:szCs w:val="24"/>
-        </w:rPr>
-        <w:t>Regisztrálás</w:t>
-      </w:r>
-    </w:p>
-    <w:p>
-      <w:pPr>
-        <w:pStyle w:val="Listaszerbekezds"/>
-        <w:numPr>
-          <w:ilvl w:val="1"/>
-          <w:numId w:val="1"/>
-        </w:numPr>
-        <w:spacing w:line="276" w:lineRule="auto"/>
-        <w:jc w:val="both"/>
-        <w:rPr>
-          <w:rFonts w:ascii="Times New Roman" w:hAnsi="Times New Roman" w:cs="Times New Roman"/>
-          <w:sz w:val="24"/>
-          <w:szCs w:val="24"/>
-        </w:rPr>
-      </w:pPr>
-      <w:r>
-        <w:rPr>
-          <w:rFonts w:ascii="Times New Roman" w:hAnsi="Times New Roman" w:cs="Times New Roman"/>
-          <w:sz w:val="24"/>
-          <w:szCs w:val="24"/>
-        </w:rPr>
-        <w:t>Kéri a nevet jelszót újra jelszót és email címet.</w:t>
-      </w:r>
-    </w:p>
-    <w:p>
-      <w:pPr>
-        <w:pStyle w:val="Listaszerbekezds"/>
-        <w:numPr>
-          <w:ilvl w:val="0"/>
-          <w:numId w:val="1"/>
-        </w:numPr>
-        <w:spacing w:line="276" w:lineRule="auto"/>
-        <w:jc w:val="both"/>
-        <w:rPr>
-          <w:rFonts w:ascii="Times New Roman" w:hAnsi="Times New Roman" w:cs="Times New Roman"/>
-          <w:sz w:val="24"/>
-          <w:szCs w:val="24"/>
-        </w:rPr>
-      </w:pPr>
-      <w:r>
-        <w:rPr>
-          <w:rFonts w:ascii="Times New Roman" w:hAnsi="Times New Roman" w:cs="Times New Roman"/>
-          <w:sz w:val="24"/>
-          <w:szCs w:val="24"/>
-        </w:rPr>
-        <w:t>kedvencek menü pont</w:t>
-      </w:r>
-    </w:p>
-    <w:p>
-      <w:pPr>
-        <w:pStyle w:val="Listaszerbekezds"/>
-        <w:numPr>
-          <w:ilvl w:val="1"/>
-          <w:numId w:val="1"/>
-        </w:numPr>
-        <w:spacing w:line="276" w:lineRule="auto"/>
-        <w:jc w:val="both"/>
-        <w:rPr>
-          <w:rFonts w:ascii="Times New Roman" w:hAnsi="Times New Roman" w:cs="Times New Roman"/>
-          <w:sz w:val="24"/>
-          <w:szCs w:val="24"/>
-        </w:rPr>
-      </w:pPr>
-      <w:r>
-        <w:rPr>
-          <w:rFonts w:ascii="Times New Roman" w:hAnsi="Times New Roman" w:cs="Times New Roman"/>
-          <w:sz w:val="24"/>
-          <w:szCs w:val="24"/>
-        </w:rPr>
-        <w:t>Egy gombra kapcsolva hozzáadhatják a kedvencekhez és ezek a kedvencek megfognak jelenni egy különböz</w:t>
-      </w:r>
-      <w:r>
-        <w:rPr>
-          <w:rFonts w:ascii="Times New Roman" w:hAnsi="Times New Roman" w:cs="Times New Roman"/>
-          <w:sz w:val="24"/>
-          <w:szCs w:val="24"/>
-        </w:rPr>
-        <w:t>ő</w:t>
-      </w:r>
-      <w:r>
-        <w:rPr>
-          <w:rFonts w:ascii="Times New Roman" w:hAnsi="Times New Roman" w:cs="Times New Roman"/>
-          <w:sz w:val="24"/>
-          <w:szCs w:val="24"/>
-        </w:rPr>
-        <w:t xml:space="preserve"> m</w:t>
-      </w:r>
-      <w:r>
-        <w:rPr>
-          <w:rFonts w:ascii="Times New Roman" w:hAnsi="Times New Roman" w:cs="Times New Roman"/>
-          <w:sz w:val="24"/>
-          <w:szCs w:val="24"/>
-        </w:rPr>
-        <w:t>enüpontban</w:t>
-      </w:r>
-      <w:r>
-        <w:rPr>
-          <w:rFonts w:ascii="Times New Roman" w:hAnsi="Times New Roman" w:cs="Times New Roman"/>
-          <w:sz w:val="24"/>
-          <w:szCs w:val="24"/>
-        </w:rPr>
-        <w:t xml:space="preserve"> </w:t>
-      </w:r>
-    </w:p>
-    <w:p>
-      <w:pPr>
-        <w:pStyle w:val="Listaszerbekezds"/>
-        <w:numPr>
-          <w:ilvl w:val="0"/>
-          <w:numId w:val="1"/>
-        </w:numPr>
-        <w:spacing w:line="276" w:lineRule="auto"/>
-        <w:jc w:val="both"/>
-        <w:rPr>
-          <w:rFonts w:ascii="Times New Roman" w:hAnsi="Times New Roman" w:cs="Times New Roman"/>
-          <w:sz w:val="24"/>
-          <w:szCs w:val="24"/>
-        </w:rPr>
-      </w:pPr>
-      <w:r>
-        <w:rPr>
-          <w:rFonts w:ascii="Times New Roman" w:hAnsi="Times New Roman" w:cs="Times New Roman"/>
-          <w:sz w:val="24"/>
-          <w:szCs w:val="24"/>
-        </w:rPr>
-        <w:t>keresés név szerint</w:t>
-      </w:r>
-    </w:p>
-    <w:p>
-      <w:pPr>
-        <w:pStyle w:val="Listaszerbekezds"/>
-        <w:numPr>
-          <w:ilvl w:val="1"/>
-          <w:numId w:val="1"/>
-        </w:numPr>
-        <w:spacing w:line="276" w:lineRule="auto"/>
-        <w:jc w:val="both"/>
-        <w:rPr>
-          <w:rFonts w:ascii="Times New Roman" w:hAnsi="Times New Roman" w:cs="Times New Roman"/>
-          <w:sz w:val="24"/>
-          <w:szCs w:val="24"/>
-        </w:rPr>
-      </w:pPr>
-      <w:r>
-        <w:rPr>
-          <w:rFonts w:ascii="Times New Roman" w:hAnsi="Times New Roman" w:cs="Times New Roman"/>
-          <w:sz w:val="24"/>
-          <w:szCs w:val="24"/>
-        </w:rPr>
-        <w:t xml:space="preserve">egy egyszerű beviteli </w:t>
-      </w:r>
-      <w:r>
-        <w:rPr>
-          <w:rFonts w:ascii="Times New Roman" w:hAnsi="Times New Roman" w:cs="Times New Roman"/>
-          <w:sz w:val="24"/>
-          <w:szCs w:val="24"/>
-        </w:rPr>
-        <w:t>mező,</w:t>
-      </w:r>
-      <w:r>
-        <w:rPr>
-          <w:rFonts w:ascii="Times New Roman" w:hAnsi="Times New Roman" w:cs="Times New Roman"/>
-          <w:sz w:val="24"/>
-          <w:szCs w:val="24"/>
-        </w:rPr>
-        <w:t xml:space="preserve"> ami szűri az éttermeket</w:t>
-      </w:r>
-      <w:r>
-        <w:rPr>
-          <w:rFonts w:ascii="Times New Roman" w:hAnsi="Times New Roman" w:cs="Times New Roman"/>
-          <w:sz w:val="24"/>
-          <w:szCs w:val="24"/>
+        <w:t>z admin oldal</w:t>
+      </w:r>
+    </w:p>
+    <w:p>
+      <w:pPr>
+        <w:spacing w:line="276" w:lineRule="auto"/>
+        <w:jc w:val="both"/>
+        <w:rPr>
+          <w:rFonts w:ascii="Times New Roman" w:hAnsi="Times New Roman" w:cs="Times New Roman"/>
+          <w:bCs/>
+          <w:sz w:val="24"/>
+        </w:rPr>
+      </w:pPr>
+      <w:r>
+        <w:rPr>
+          <w:rFonts w:ascii="Times New Roman" w:hAnsi="Times New Roman" w:cs="Times New Roman"/>
+          <w:bCs/>
+          <w:sz w:val="24"/>
+        </w:rPr>
+        <w:t>Az adminok ha bejelentkeznek akkor a főmenü helyett erre az oldalra lépnek be.</w:t>
+      </w:r>
+    </w:p>
+    <w:p>
+      <w:pPr>
+        <w:spacing w:line="276" w:lineRule="auto"/>
+        <w:jc w:val="both"/>
+        <w:rPr>
+          <w:rFonts w:ascii="Times New Roman" w:hAnsi="Times New Roman" w:cs="Times New Roman"/>
+          <w:bCs/>
+          <w:sz w:val="24"/>
+        </w:rPr>
+      </w:pPr>
+      <w:r>
+        <w:rPr>
+          <w:rFonts w:ascii="Times New Roman" w:hAnsi="Times New Roman" w:cs="Times New Roman"/>
+          <w:bCs/>
+          <w:sz w:val="24"/>
+        </w:rPr>
+        <w:t xml:space="preserve">A főoldalon lesz egy gomb amire kapcsolva átléphetnek a főoldalra. </w:t>
+      </w:r>
+    </w:p>
+    <w:p>
+      <w:pPr>
+        <w:spacing w:line="276" w:lineRule="auto"/>
+        <w:jc w:val="both"/>
+        <w:rPr>
+          <w:rFonts w:ascii="Times New Roman" w:hAnsi="Times New Roman" w:cs="Times New Roman"/>
+          <w:bCs/>
+          <w:sz w:val="24"/>
+        </w:rPr>
+      </w:pPr>
+      <w:r>
+        <w:rPr>
+          <w:rFonts w:ascii="Times New Roman" w:hAnsi="Times New Roman" w:cs="Times New Roman"/>
+          <w:bCs/>
+          <w:sz w:val="24"/>
+        </w:rPr>
+        <w:t>A</w:t>
+      </w:r>
+      <w:r>
+        <w:rPr>
+          <w:rFonts w:ascii="Times New Roman" w:hAnsi="Times New Roman" w:cs="Times New Roman"/>
+          <w:bCs/>
+          <w:sz w:val="24"/>
+        </w:rPr>
+        <w:t xml:space="preserve"> felhasználók</w:t>
+      </w:r>
+      <w:r>
+        <w:rPr>
+          <w:rFonts w:ascii="Times New Roman" w:hAnsi="Times New Roman" w:cs="Times New Roman"/>
+          <w:bCs/>
+          <w:sz w:val="24"/>
         </w:rPr>
         <w:t>,</w:t>
       </w:r>
       <w:r>
         <w:rPr>
           <w:rFonts w:ascii="Times New Roman" w:hAnsi="Times New Roman" w:cs="Times New Roman"/>
-          <w:sz w:val="24"/>
-          <w:szCs w:val="24"/>
-        </w:rPr>
-        <w:t xml:space="preserve"> </w:t>
-      </w:r>
-      <w:r>
-        <w:rPr>
-          <w:rFonts w:ascii="Times New Roman" w:hAnsi="Times New Roman" w:cs="Times New Roman"/>
-          <w:sz w:val="24"/>
-          <w:szCs w:val="24"/>
-        </w:rPr>
-        <w:t>név szerint is.</w:t>
-      </w:r>
-    </w:p>
-    <w:p>
-      <w:pPr>
-        <w:pStyle w:val="Listaszerbekezds"/>
-        <w:numPr>
-          <w:ilvl w:val="0"/>
-          <w:numId w:val="1"/>
-        </w:numPr>
-        <w:spacing w:line="276" w:lineRule="auto"/>
-        <w:jc w:val="both"/>
-        <w:rPr>
-          <w:rFonts w:ascii="Times New Roman" w:hAnsi="Times New Roman" w:cs="Times New Roman"/>
-          <w:sz w:val="24"/>
-          <w:szCs w:val="24"/>
-        </w:rPr>
-      </w:pPr>
-      <w:r>
-        <w:rPr>
-          <w:rFonts w:ascii="Times New Roman" w:hAnsi="Times New Roman" w:cs="Times New Roman"/>
-          <w:sz w:val="24"/>
-          <w:szCs w:val="24"/>
-        </w:rPr>
-        <w:t>Szűrés</w:t>
-      </w:r>
-    </w:p>
-    <w:p>
-      <w:pPr>
-        <w:pStyle w:val="Listaszerbekezds"/>
-        <w:numPr>
-          <w:ilvl w:val="1"/>
-          <w:numId w:val="1"/>
-        </w:numPr>
-        <w:spacing w:line="276" w:lineRule="auto"/>
-        <w:jc w:val="both"/>
-        <w:rPr>
-          <w:rFonts w:ascii="Times New Roman" w:hAnsi="Times New Roman" w:cs="Times New Roman"/>
-          <w:sz w:val="24"/>
-          <w:szCs w:val="24"/>
-        </w:rPr>
-      </w:pPr>
-      <w:r>
-        <w:rPr>
-          <w:rFonts w:ascii="Times New Roman" w:hAnsi="Times New Roman" w:cs="Times New Roman"/>
-          <w:sz w:val="24"/>
-          <w:szCs w:val="24"/>
-        </w:rPr>
-        <w:t xml:space="preserve">Egy baloldalon lévő kinyitható és becsukható menü ami </w:t>
-      </w:r>
-      <w:r>
-        <w:rPr>
-          <w:rFonts w:ascii="Times New Roman" w:hAnsi="Times New Roman" w:cs="Times New Roman"/>
-          <w:sz w:val="24"/>
-          <w:szCs w:val="24"/>
-        </w:rPr>
-        <w:t xml:space="preserve">egyszerű </w:t>
-      </w:r>
-      <w:r>
-        <w:rPr>
-          <w:rFonts w:ascii="Times New Roman" w:hAnsi="Times New Roman" w:cs="Times New Roman"/>
-          <w:sz w:val="24"/>
-          <w:szCs w:val="24"/>
-        </w:rPr>
-        <w:t xml:space="preserve">radio </w:t>
-      </w:r>
-      <w:r>
-        <w:rPr>
-          <w:rFonts w:ascii="Times New Roman" w:hAnsi="Times New Roman" w:cs="Times New Roman"/>
-          <w:sz w:val="24"/>
-          <w:szCs w:val="24"/>
-        </w:rPr>
-        <w:t>gombok</w:t>
-      </w:r>
-      <w:r>
-        <w:rPr>
-          <w:rFonts w:ascii="Times New Roman" w:hAnsi="Times New Roman" w:cs="Times New Roman"/>
-          <w:sz w:val="24"/>
-          <w:szCs w:val="24"/>
-        </w:rPr>
-        <w:t xml:space="preserve">segítségével </w:t>
-      </w:r>
-      <w:r>
-        <w:rPr>
-          <w:rFonts w:ascii="Times New Roman" w:hAnsi="Times New Roman" w:cs="Times New Roman"/>
-          <w:sz w:val="24"/>
-          <w:szCs w:val="24"/>
-        </w:rPr>
-        <w:t>ki lehet választani hogy az étterem:</w:t>
-      </w:r>
-    </w:p>
-    <w:p>
-      <w:pPr>
-        <w:pStyle w:val="Listaszerbekezds"/>
-        <w:numPr>
-          <w:ilvl w:val="2"/>
-          <w:numId w:val="1"/>
-        </w:numPr>
-        <w:spacing w:line="276" w:lineRule="auto"/>
-        <w:jc w:val="both"/>
-        <w:rPr>
-          <w:rFonts w:ascii="Times New Roman" w:hAnsi="Times New Roman" w:cs="Times New Roman"/>
-          <w:sz w:val="24"/>
-          <w:szCs w:val="24"/>
-        </w:rPr>
-      </w:pPr>
-      <w:r>
-        <w:rPr>
-          <w:rFonts w:ascii="Times New Roman" w:hAnsi="Times New Roman" w:cs="Times New Roman"/>
-          <w:sz w:val="24"/>
-          <w:szCs w:val="24"/>
-        </w:rPr>
-        <w:t>ár</w:t>
-      </w:r>
-    </w:p>
-    <w:p>
-      <w:pPr>
-        <w:pStyle w:val="Listaszerbekezds"/>
-        <w:numPr>
-          <w:ilvl w:val="3"/>
-          <w:numId w:val="1"/>
-        </w:numPr>
-        <w:spacing w:line="276" w:lineRule="auto"/>
-        <w:jc w:val="both"/>
-        <w:rPr>
-          <w:rFonts w:ascii="Times New Roman" w:hAnsi="Times New Roman" w:cs="Times New Roman"/>
-          <w:sz w:val="24"/>
-          <w:szCs w:val="24"/>
-        </w:rPr>
-      </w:pPr>
-      <w:r>
-        <w:rPr>
-          <w:rFonts w:ascii="Times New Roman" w:hAnsi="Times New Roman" w:cs="Times New Roman"/>
-          <w:sz w:val="24"/>
-          <w:szCs w:val="24"/>
-        </w:rPr>
-        <w:t>olcsó</w:t>
-      </w:r>
-    </w:p>
-    <w:p>
-      <w:pPr>
-        <w:pStyle w:val="Listaszerbekezds"/>
-        <w:numPr>
-          <w:ilvl w:val="3"/>
-          <w:numId w:val="1"/>
-        </w:numPr>
-        <w:spacing w:line="276" w:lineRule="auto"/>
-        <w:jc w:val="both"/>
-        <w:rPr>
-          <w:rFonts w:ascii="Times New Roman" w:hAnsi="Times New Roman" w:cs="Times New Roman"/>
-          <w:sz w:val="24"/>
-          <w:szCs w:val="24"/>
-        </w:rPr>
-      </w:pPr>
-      <w:r>
-        <w:rPr>
-          <w:rFonts w:ascii="Times New Roman" w:hAnsi="Times New Roman" w:cs="Times New Roman"/>
-          <w:sz w:val="24"/>
-          <w:szCs w:val="24"/>
-        </w:rPr>
-        <w:t>normál</w:t>
-      </w:r>
-    </w:p>
-    <w:p>
-      <w:pPr>
-        <w:pStyle w:val="Listaszerbekezds"/>
-        <w:numPr>
-          <w:ilvl w:val="3"/>
-          <w:numId w:val="1"/>
-        </w:numPr>
-        <w:spacing w:line="276" w:lineRule="auto"/>
-        <w:jc w:val="both"/>
-        <w:rPr>
-          <w:rFonts w:ascii="Times New Roman" w:hAnsi="Times New Roman" w:cs="Times New Roman"/>
-          <w:sz w:val="24"/>
-          <w:szCs w:val="24"/>
-        </w:rPr>
-      </w:pPr>
-      <w:r>
-        <w:rPr>
-          <w:rFonts w:ascii="Times New Roman" w:hAnsi="Times New Roman" w:cs="Times New Roman"/>
-          <w:sz w:val="24"/>
-          <w:szCs w:val="24"/>
-        </w:rPr>
-        <w:t>fine dining</w:t>
-      </w:r>
-    </w:p>
-    <w:p>
-      <w:pPr>
-        <w:pStyle w:val="Listaszerbekezds"/>
-        <w:numPr>
-          <w:ilvl w:val="2"/>
-          <w:numId w:val="1"/>
-        </w:numPr>
-        <w:spacing w:line="276" w:lineRule="auto"/>
-        <w:jc w:val="both"/>
-        <w:rPr>
-          <w:rFonts w:ascii="Times New Roman" w:hAnsi="Times New Roman" w:cs="Times New Roman"/>
-          <w:sz w:val="24"/>
-          <w:szCs w:val="24"/>
-        </w:rPr>
-      </w:pPr>
-      <w:r>
-        <w:rPr>
-          <w:rFonts w:ascii="Times New Roman" w:hAnsi="Times New Roman" w:cs="Times New Roman"/>
-          <w:sz w:val="24"/>
-          <w:szCs w:val="24"/>
-        </w:rPr>
-        <w:t>elfogad e kártyát</w:t>
-      </w:r>
-    </w:p>
-    <w:p>
-      <w:pPr>
-        <w:pStyle w:val="Listaszerbekezds"/>
-        <w:numPr>
-          <w:ilvl w:val="2"/>
-          <w:numId w:val="1"/>
-        </w:numPr>
-        <w:spacing w:line="276" w:lineRule="auto"/>
-        <w:jc w:val="both"/>
-        <w:rPr>
-          <w:rFonts w:ascii="Times New Roman" w:hAnsi="Times New Roman" w:cs="Times New Roman"/>
-          <w:sz w:val="24"/>
-          <w:szCs w:val="24"/>
-        </w:rPr>
-      </w:pPr>
-      <w:r>
-        <w:rPr>
-          <w:rFonts w:ascii="Times New Roman" w:hAnsi="Times New Roman" w:cs="Times New Roman"/>
-          <w:sz w:val="24"/>
-          <w:szCs w:val="24"/>
-        </w:rPr>
-        <w:t>van e parkolója</w:t>
-      </w:r>
-    </w:p>
-    <w:p>
-      <w:pPr>
-        <w:pStyle w:val="Listaszerbekezds"/>
-        <w:numPr>
-          <w:ilvl w:val="2"/>
-          <w:numId w:val="1"/>
-        </w:numPr>
-        <w:spacing w:line="276" w:lineRule="auto"/>
-        <w:jc w:val="both"/>
-        <w:rPr>
-          <w:rFonts w:ascii="Times New Roman" w:hAnsi="Times New Roman" w:cs="Times New Roman"/>
-          <w:sz w:val="24"/>
-          <w:szCs w:val="24"/>
-        </w:rPr>
-      </w:pPr>
-      <w:r>
-        <w:rPr>
-          <w:rFonts w:ascii="Times New Roman" w:hAnsi="Times New Roman" w:cs="Times New Roman"/>
-          <w:sz w:val="24"/>
-          <w:szCs w:val="24"/>
-        </w:rPr>
-        <w:t>glutén mentes ételek</w:t>
-      </w:r>
-    </w:p>
-    <w:p>
-      <w:pPr>
-        <w:pStyle w:val="Listaszerbekezds"/>
-        <w:numPr>
-          <w:ilvl w:val="2"/>
-          <w:numId w:val="1"/>
-        </w:numPr>
-        <w:spacing w:line="276" w:lineRule="auto"/>
-        <w:jc w:val="both"/>
-        <w:rPr>
-          <w:rFonts w:ascii="Times New Roman" w:hAnsi="Times New Roman" w:cs="Times New Roman"/>
-          <w:sz w:val="24"/>
-          <w:szCs w:val="24"/>
-        </w:rPr>
-      </w:pPr>
-      <w:r>
-        <w:rPr>
-          <w:rFonts w:ascii="Times New Roman" w:hAnsi="Times New Roman" w:cs="Times New Roman"/>
-          <w:sz w:val="24"/>
-          <w:szCs w:val="24"/>
-        </w:rPr>
-        <w:t>nyitva van-e</w:t>
-      </w:r>
-    </w:p>
-    <w:p>
-      <w:pPr>
-        <w:pStyle w:val="Listaszerbekezds"/>
-        <w:numPr>
-          <w:ilvl w:val="2"/>
-          <w:numId w:val="1"/>
-        </w:numPr>
-        <w:spacing w:line="276" w:lineRule="auto"/>
-        <w:jc w:val="both"/>
-        <w:rPr>
-          <w:rFonts w:ascii="Times New Roman" w:hAnsi="Times New Roman" w:cs="Times New Roman"/>
-          <w:sz w:val="24"/>
-          <w:szCs w:val="24"/>
-        </w:rPr>
-      </w:pPr>
-      <w:r>
-        <w:rPr>
-          <w:rFonts w:ascii="Times New Roman" w:hAnsi="Times New Roman" w:cs="Times New Roman"/>
-          <w:sz w:val="24"/>
-          <w:szCs w:val="24"/>
-        </w:rPr>
-        <w:t>van-e házhoz szállítás</w:t>
-      </w:r>
-    </w:p>
-    <w:p>
-      <w:pPr>
-        <w:pStyle w:val="Listaszerbekezds"/>
-        <w:numPr>
-          <w:ilvl w:val="2"/>
-          <w:numId w:val="1"/>
-        </w:numPr>
-        <w:spacing w:line="276" w:lineRule="auto"/>
-        <w:jc w:val="both"/>
-        <w:rPr>
-          <w:rFonts w:ascii="Times New Roman" w:hAnsi="Times New Roman" w:cs="Times New Roman"/>
-          <w:sz w:val="24"/>
-          <w:szCs w:val="24"/>
-        </w:rPr>
-      </w:pPr>
-      <w:r>
-        <w:rPr>
-          <w:rFonts w:ascii="Times New Roman" w:hAnsi="Times New Roman" w:cs="Times New Roman"/>
-          <w:sz w:val="24"/>
-          <w:szCs w:val="24"/>
-        </w:rPr>
-        <w:t>van-e terasz</w:t>
-      </w:r>
-    </w:p>
-    <w:p>
-      <w:pPr>
-        <w:pStyle w:val="Listaszerbekezds"/>
-        <w:numPr>
-          <w:ilvl w:val="2"/>
-          <w:numId w:val="1"/>
-        </w:numPr>
-        <w:spacing w:line="276" w:lineRule="auto"/>
-        <w:jc w:val="both"/>
-        <w:rPr>
-          <w:rFonts w:ascii="Times New Roman" w:hAnsi="Times New Roman" w:cs="Times New Roman"/>
-          <w:sz w:val="24"/>
-          <w:szCs w:val="24"/>
-        </w:rPr>
-      </w:pPr>
-      <w:r>
-        <w:rPr>
-          <w:rFonts w:ascii="Times New Roman" w:hAnsi="Times New Roman" w:cs="Times New Roman"/>
-          <w:sz w:val="24"/>
-          <w:szCs w:val="24"/>
-        </w:rPr>
-        <w:t>van-e wifi</w:t>
-      </w:r>
-    </w:p>
-    <w:p>
-      <w:pPr>
-        <w:pStyle w:val="Listaszerbekezds"/>
-        <w:numPr>
-          <w:ilvl w:val="0"/>
-          <w:numId w:val="1"/>
-        </w:numPr>
-        <w:spacing w:line="276" w:lineRule="auto"/>
-        <w:jc w:val="both"/>
-        <w:rPr>
-          <w:rFonts w:ascii="Times New Roman" w:hAnsi="Times New Roman" w:cs="Times New Roman"/>
-          <w:sz w:val="24"/>
-          <w:szCs w:val="24"/>
-        </w:rPr>
-      </w:pPr>
-      <w:r>
-        <w:rPr>
-          <w:rFonts w:ascii="Times New Roman" w:hAnsi="Times New Roman" w:cs="Times New Roman"/>
-          <w:sz w:val="24"/>
-          <w:szCs w:val="24"/>
-        </w:rPr>
-        <w:t>értékelés</w:t>
-      </w:r>
-      <w:r>
-        <w:rPr>
-          <w:rFonts w:ascii="Times New Roman" w:hAnsi="Times New Roman" w:cs="Times New Roman"/>
-          <w:sz w:val="24"/>
-          <w:szCs w:val="24"/>
-        </w:rPr>
-        <w:t xml:space="preserve"> </w:t>
-      </w:r>
-      <w:r>
-        <w:rPr>
-          <w:rFonts w:ascii="Times New Roman" w:hAnsi="Times New Roman" w:cs="Times New Roman"/>
-          <w:sz w:val="24"/>
-          <w:szCs w:val="24"/>
-        </w:rPr>
-        <w:t>(1-5)</w:t>
-      </w:r>
-    </w:p>
-    <w:p>
-      <w:pPr>
-        <w:pStyle w:val="Listaszerbekezds"/>
-        <w:numPr>
-          <w:ilvl w:val="1"/>
-          <w:numId w:val="1"/>
-        </w:numPr>
-        <w:spacing w:line="276" w:lineRule="auto"/>
-        <w:jc w:val="both"/>
-        <w:rPr>
-          <w:rFonts w:ascii="Times New Roman" w:hAnsi="Times New Roman" w:cs="Times New Roman"/>
-          <w:sz w:val="24"/>
-          <w:szCs w:val="24"/>
-        </w:rPr>
-      </w:pPr>
-      <w:r>
-        <w:rPr>
-          <w:rFonts w:ascii="Times New Roman" w:hAnsi="Times New Roman" w:cs="Times New Roman"/>
-          <w:sz w:val="24"/>
-          <w:szCs w:val="24"/>
-        </w:rPr>
-        <w:t>értékelni lehet az adott éttermet</w:t>
-      </w:r>
-    </w:p>
-    <w:p>
-      <w:pPr>
-        <w:pStyle w:val="Listaszerbekezds"/>
-        <w:numPr>
-          <w:ilvl w:val="1"/>
-          <w:numId w:val="1"/>
-        </w:numPr>
-        <w:spacing w:line="276" w:lineRule="auto"/>
-        <w:jc w:val="both"/>
-        <w:rPr>
-          <w:rFonts w:ascii="Times New Roman" w:hAnsi="Times New Roman" w:cs="Times New Roman"/>
-          <w:sz w:val="24"/>
-          <w:szCs w:val="24"/>
-        </w:rPr>
-      </w:pPr>
-      <w:r>
-        <w:rPr>
-          <w:rFonts w:ascii="Times New Roman" w:hAnsi="Times New Roman" w:cs="Times New Roman"/>
-          <w:sz w:val="24"/>
-          <w:szCs w:val="24"/>
-        </w:rPr>
-        <w:lastRenderedPageBreak/>
-        <w:t>lehet egysze</w:t>
-      </w:r>
-      <w:r>
-        <w:rPr>
-          <w:rFonts w:ascii="Times New Roman" w:hAnsi="Times New Roman" w:cs="Times New Roman"/>
-          <w:sz w:val="24"/>
-          <w:szCs w:val="24"/>
-        </w:rPr>
-        <w:t xml:space="preserve">rűnek csak 1 értékelést adni </w:t>
-      </w:r>
-      <w:r>
-        <w:rPr>
-          <w:rFonts w:ascii="Times New Roman" w:hAnsi="Times New Roman" w:cs="Times New Roman"/>
-          <w:sz w:val="24"/>
-          <w:szCs w:val="24"/>
-        </w:rPr>
-        <w:t xml:space="preserve">vagy egy </w:t>
-      </w:r>
-      <w:r>
-        <w:rPr>
-          <w:rFonts w:ascii="Times New Roman" w:hAnsi="Times New Roman" w:cs="Times New Roman"/>
-          <w:sz w:val="24"/>
-          <w:szCs w:val="24"/>
-        </w:rPr>
-        <w:t>kérdőív</w:t>
-      </w:r>
-      <w:r>
-        <w:rPr>
-          <w:rFonts w:ascii="Times New Roman" w:hAnsi="Times New Roman" w:cs="Times New Roman"/>
-          <w:sz w:val="24"/>
-          <w:szCs w:val="24"/>
-        </w:rPr>
-        <w:t xml:space="preserve"> segítségével átlagot vonva</w:t>
-      </w:r>
-      <w:r>
-        <w:rPr>
-          <w:rFonts w:ascii="Times New Roman" w:hAnsi="Times New Roman" w:cs="Times New Roman"/>
-          <w:sz w:val="24"/>
-          <w:szCs w:val="24"/>
-        </w:rPr>
-        <w:t xml:space="preserve"> fog a felhasználó értékelést adni</w:t>
-      </w:r>
-      <w:r>
-        <w:rPr>
-          <w:rFonts w:ascii="Times New Roman" w:hAnsi="Times New Roman" w:cs="Times New Roman"/>
-          <w:sz w:val="24"/>
-          <w:szCs w:val="24"/>
-        </w:rPr>
-        <w:t xml:space="preserve"> ,kiszolgálás minősége</w:t>
-      </w:r>
-      <w:r>
-        <w:rPr>
-          <w:rFonts w:ascii="Times New Roman" w:hAnsi="Times New Roman" w:cs="Times New Roman"/>
-          <w:sz w:val="24"/>
-          <w:szCs w:val="24"/>
-        </w:rPr>
-        <w:t>, étel minősége ,parkoló hely</w:t>
-      </w:r>
-      <w:r>
-        <w:rPr>
-          <w:rFonts w:ascii="Times New Roman" w:hAnsi="Times New Roman" w:cs="Times New Roman"/>
-          <w:sz w:val="24"/>
-          <w:szCs w:val="24"/>
-        </w:rPr>
-        <w:t>, étterem elhelyezkedése</w:t>
-      </w:r>
-      <w:r>
-        <w:rPr>
-          <w:rFonts w:ascii="Times New Roman" w:hAnsi="Times New Roman" w:cs="Times New Roman"/>
-          <w:sz w:val="24"/>
-          <w:szCs w:val="24"/>
-        </w:rPr>
-        <w:t>, dekoráció</w:t>
-      </w:r>
-    </w:p>
-    <w:p>
-      <w:pPr>
-        <w:pStyle w:val="Listaszerbekezds"/>
-        <w:numPr>
-          <w:ilvl w:val="1"/>
-          <w:numId w:val="1"/>
-        </w:numPr>
-        <w:spacing w:line="276" w:lineRule="auto"/>
-        <w:jc w:val="both"/>
-        <w:rPr>
-          <w:rFonts w:ascii="Times New Roman" w:hAnsi="Times New Roman" w:cs="Times New Roman"/>
-          <w:sz w:val="24"/>
-          <w:szCs w:val="24"/>
-        </w:rPr>
-      </w:pPr>
-      <w:r>
-        <w:rPr>
-          <w:rFonts w:ascii="Times New Roman" w:hAnsi="Times New Roman" w:cs="Times New Roman"/>
-          <w:sz w:val="24"/>
-          <w:szCs w:val="24"/>
-        </w:rPr>
-        <w:t>rövid leírást lehet adni</w:t>
-      </w:r>
-    </w:p>
-    <w:p>
-      <w:pPr>
-        <w:pStyle w:val="Listaszerbekezds"/>
-        <w:numPr>
-          <w:ilvl w:val="1"/>
-          <w:numId w:val="1"/>
-        </w:numPr>
-        <w:spacing w:line="276" w:lineRule="auto"/>
-        <w:jc w:val="both"/>
-        <w:rPr>
-          <w:rFonts w:ascii="Times New Roman" w:hAnsi="Times New Roman" w:cs="Times New Roman"/>
-          <w:sz w:val="24"/>
-          <w:szCs w:val="24"/>
-        </w:rPr>
-      </w:pPr>
-      <w:r>
-        <w:rPr>
-          <w:rFonts w:ascii="Times New Roman" w:hAnsi="Times New Roman" w:cs="Times New Roman"/>
-          <w:sz w:val="24"/>
-          <w:szCs w:val="24"/>
-        </w:rPr>
-        <w:t>értékelni a kivál</w:t>
-      </w:r>
-      <w:r>
-        <w:rPr>
-          <w:rFonts w:ascii="Times New Roman" w:hAnsi="Times New Roman" w:cs="Times New Roman"/>
-          <w:sz w:val="24"/>
-          <w:szCs w:val="24"/>
-        </w:rPr>
-        <w:t>a</w:t>
-      </w:r>
-      <w:r>
-        <w:rPr>
-          <w:rFonts w:ascii="Times New Roman" w:hAnsi="Times New Roman" w:cs="Times New Roman"/>
-          <w:sz w:val="24"/>
-          <w:szCs w:val="24"/>
-        </w:rPr>
-        <w:t>sztott és megjelenített</w:t>
-      </w:r>
-      <w:r>
-        <w:rPr>
-          <w:rFonts w:ascii="Times New Roman" w:hAnsi="Times New Roman" w:cs="Times New Roman"/>
-          <w:sz w:val="24"/>
-          <w:szCs w:val="24"/>
-        </w:rPr>
-        <w:t xml:space="preserve"> </w:t>
-      </w:r>
-      <w:r>
-        <w:rPr>
-          <w:rFonts w:ascii="Times New Roman" w:hAnsi="Times New Roman" w:cs="Times New Roman"/>
-          <w:sz w:val="24"/>
-          <w:szCs w:val="24"/>
-        </w:rPr>
-        <w:t>(1 db étterem) alatt a többi felhasználó értékelése alatt jelenik meg.</w:t>
-      </w:r>
-    </w:p>
-    <w:p>
-      <w:pPr>
-        <w:pStyle w:val="Listaszerbekezds"/>
-        <w:numPr>
-          <w:ilvl w:val="0"/>
-          <w:numId w:val="1"/>
-        </w:numPr>
-        <w:spacing w:line="276" w:lineRule="auto"/>
-        <w:jc w:val="both"/>
-        <w:rPr>
-          <w:rFonts w:ascii="Times New Roman" w:hAnsi="Times New Roman" w:cs="Times New Roman"/>
-          <w:sz w:val="24"/>
-          <w:szCs w:val="24"/>
-        </w:rPr>
-      </w:pPr>
-      <w:r>
-        <w:rPr>
-          <w:rFonts w:ascii="Times New Roman" w:hAnsi="Times New Roman" w:cs="Times New Roman"/>
-          <w:sz w:val="24"/>
-          <w:szCs w:val="24"/>
-        </w:rPr>
-        <w:t>Felhasználó kezelés</w:t>
-      </w:r>
-    </w:p>
-    <w:p>
-      <w:pPr>
-        <w:pStyle w:val="Listaszerbekezds"/>
-        <w:numPr>
-          <w:ilvl w:val="1"/>
-          <w:numId w:val="1"/>
-        </w:numPr>
-        <w:spacing w:line="276" w:lineRule="auto"/>
-        <w:jc w:val="both"/>
-        <w:rPr>
-          <w:rFonts w:ascii="Times New Roman" w:hAnsi="Times New Roman" w:cs="Times New Roman"/>
-          <w:sz w:val="24"/>
-          <w:szCs w:val="24"/>
-        </w:rPr>
-      </w:pPr>
-      <w:r>
-        <w:rPr>
-          <w:rFonts w:ascii="Times New Roman" w:hAnsi="Times New Roman" w:cs="Times New Roman"/>
-          <w:sz w:val="24"/>
-          <w:szCs w:val="24"/>
-        </w:rPr>
-        <w:t>felhasználó</w:t>
-      </w:r>
-    </w:p>
-    <w:p>
-      <w:pPr>
-        <w:pStyle w:val="Listaszerbekezds"/>
-        <w:numPr>
-          <w:ilvl w:val="2"/>
-          <w:numId w:val="1"/>
-        </w:numPr>
-        <w:spacing w:line="276" w:lineRule="auto"/>
-        <w:jc w:val="both"/>
-        <w:rPr>
-          <w:rFonts w:ascii="Times New Roman" w:hAnsi="Times New Roman" w:cs="Times New Roman"/>
-          <w:sz w:val="24"/>
-          <w:szCs w:val="24"/>
-        </w:rPr>
-      </w:pPr>
-      <w:r>
-        <w:rPr>
-          <w:rFonts w:ascii="Times New Roman" w:hAnsi="Times New Roman" w:cs="Times New Roman"/>
-          <w:sz w:val="24"/>
-          <w:szCs w:val="24"/>
-        </w:rPr>
-        <w:t>éttermek értékelése</w:t>
-      </w:r>
-    </w:p>
-    <w:p>
-      <w:pPr>
-        <w:pStyle w:val="Listaszerbekezds"/>
-        <w:numPr>
-          <w:ilvl w:val="2"/>
-          <w:numId w:val="1"/>
-        </w:numPr>
-        <w:spacing w:line="276" w:lineRule="auto"/>
-        <w:jc w:val="both"/>
-        <w:rPr>
-          <w:rFonts w:ascii="Times New Roman" w:hAnsi="Times New Roman" w:cs="Times New Roman"/>
-          <w:sz w:val="24"/>
-          <w:szCs w:val="24"/>
-        </w:rPr>
-      </w:pPr>
-      <w:r>
-        <w:rPr>
-          <w:rFonts w:ascii="Times New Roman" w:hAnsi="Times New Roman" w:cs="Times New Roman"/>
-          <w:sz w:val="24"/>
-          <w:szCs w:val="24"/>
-        </w:rPr>
-        <w:t>Bérelhet éttermeket</w:t>
-      </w:r>
-    </w:p>
-    <w:p>
-      <w:pPr>
-        <w:pStyle w:val="Listaszerbekezds"/>
-        <w:numPr>
-          <w:ilvl w:val="1"/>
-          <w:numId w:val="1"/>
-        </w:numPr>
-        <w:spacing w:line="276" w:lineRule="auto"/>
-        <w:jc w:val="both"/>
-        <w:rPr>
-          <w:rFonts w:ascii="Times New Roman" w:hAnsi="Times New Roman" w:cs="Times New Roman"/>
-          <w:sz w:val="24"/>
-          <w:szCs w:val="24"/>
-        </w:rPr>
-      </w:pPr>
-      <w:r>
-        <w:rPr>
-          <w:rFonts w:ascii="Times New Roman" w:hAnsi="Times New Roman" w:cs="Times New Roman"/>
-          <w:sz w:val="24"/>
-          <w:szCs w:val="24"/>
-        </w:rPr>
-        <w:t>admin</w:t>
-      </w:r>
-    </w:p>
-    <w:p>
-      <w:pPr>
-        <w:pStyle w:val="Listaszerbekezds"/>
-        <w:numPr>
-          <w:ilvl w:val="2"/>
-          <w:numId w:val="1"/>
-        </w:numPr>
-        <w:spacing w:line="276" w:lineRule="auto"/>
-        <w:jc w:val="both"/>
-        <w:rPr>
-          <w:rFonts w:ascii="Times New Roman" w:hAnsi="Times New Roman" w:cs="Times New Roman"/>
-          <w:sz w:val="24"/>
-          <w:szCs w:val="24"/>
-        </w:rPr>
-      </w:pPr>
-      <w:r>
-        <w:rPr>
-          <w:rFonts w:ascii="Times New Roman" w:hAnsi="Times New Roman" w:cs="Times New Roman"/>
-          <w:sz w:val="24"/>
-          <w:szCs w:val="24"/>
-        </w:rPr>
-        <w:t>éttermek adatainak kezelése</w:t>
-      </w:r>
-    </w:p>
-    <w:p>
-      <w:pPr>
-        <w:pStyle w:val="Listaszerbekezds"/>
-        <w:numPr>
-          <w:ilvl w:val="2"/>
-          <w:numId w:val="1"/>
-        </w:numPr>
-        <w:spacing w:line="276" w:lineRule="auto"/>
-        <w:jc w:val="both"/>
-        <w:rPr>
-          <w:rFonts w:ascii="Times New Roman" w:hAnsi="Times New Roman" w:cs="Times New Roman"/>
-          <w:sz w:val="24"/>
-          <w:szCs w:val="24"/>
-        </w:rPr>
-      </w:pPr>
-      <w:r>
-        <w:rPr>
-          <w:rFonts w:ascii="Times New Roman" w:hAnsi="Times New Roman" w:cs="Times New Roman"/>
-          <w:sz w:val="24"/>
-          <w:szCs w:val="24"/>
-        </w:rPr>
-        <w:t>felhasználók kezelése</w:t>
-      </w:r>
-    </w:p>
-    <w:p>
-      <w:pPr>
-        <w:pStyle w:val="Listaszerbekezds"/>
-        <w:numPr>
-          <w:ilvl w:val="2"/>
-          <w:numId w:val="1"/>
-        </w:numPr>
-        <w:spacing w:line="276" w:lineRule="auto"/>
-        <w:jc w:val="both"/>
-        <w:rPr>
-          <w:rFonts w:ascii="Times New Roman" w:hAnsi="Times New Roman" w:cs="Times New Roman"/>
-          <w:sz w:val="24"/>
-          <w:szCs w:val="24"/>
-        </w:rPr>
-      </w:pPr>
-      <w:r>
-        <w:rPr>
-          <w:rFonts w:ascii="Times New Roman" w:hAnsi="Times New Roman" w:cs="Times New Roman"/>
-          <w:sz w:val="24"/>
-          <w:szCs w:val="24"/>
-        </w:rPr>
-        <w:t xml:space="preserve">bejelentkezésnél </w:t>
-      </w:r>
-      <w:r>
-        <w:rPr>
-          <w:rFonts w:ascii="Times New Roman" w:hAnsi="Times New Roman" w:cs="Times New Roman"/>
-          <w:sz w:val="24"/>
-          <w:szCs w:val="24"/>
-        </w:rPr>
-        <w:t>egy külön</w:t>
-      </w:r>
-      <w:r>
-        <w:rPr>
-          <w:rFonts w:ascii="Times New Roman" w:hAnsi="Times New Roman" w:cs="Times New Roman"/>
-          <w:sz w:val="24"/>
-          <w:szCs w:val="24"/>
-        </w:rPr>
-        <w:t xml:space="preserve"> html oldal</w:t>
-      </w:r>
-      <w:r>
-        <w:rPr>
-          <w:rFonts w:ascii="Times New Roman" w:hAnsi="Times New Roman" w:cs="Times New Roman"/>
-          <w:sz w:val="24"/>
-          <w:szCs w:val="24"/>
-        </w:rPr>
-        <w:t>ra dobja az adminokat</w:t>
-      </w:r>
-      <w:r>
-        <w:rPr>
-          <w:rFonts w:ascii="Times New Roman" w:hAnsi="Times New Roman" w:cs="Times New Roman"/>
-          <w:sz w:val="24"/>
-          <w:szCs w:val="24"/>
-        </w:rPr>
-        <w:t xml:space="preserve"> ahol ki</w:t>
-      </w:r>
-      <w:r>
-        <w:rPr>
-          <w:rFonts w:ascii="Times New Roman" w:hAnsi="Times New Roman" w:cs="Times New Roman"/>
-          <w:sz w:val="24"/>
-          <w:szCs w:val="24"/>
-        </w:rPr>
-        <w:t>listázz</w:t>
-      </w:r>
-      <w:r>
-        <w:rPr>
-          <w:rFonts w:ascii="Times New Roman" w:hAnsi="Times New Roman" w:cs="Times New Roman"/>
-          <w:sz w:val="24"/>
-          <w:szCs w:val="24"/>
-        </w:rPr>
-        <w:t>a az</w:t>
-      </w:r>
-      <w:r>
-        <w:rPr>
-          <w:rFonts w:ascii="Times New Roman" w:hAnsi="Times New Roman" w:cs="Times New Roman"/>
-          <w:sz w:val="24"/>
-          <w:szCs w:val="24"/>
-        </w:rPr>
-        <w:t xml:space="preserve"> összes adatokat</w:t>
-      </w:r>
-    </w:p>
-    <w:p>
-      <w:pPr>
-        <w:pStyle w:val="Listaszerbekezds"/>
-        <w:numPr>
-          <w:ilvl w:val="2"/>
-          <w:numId w:val="1"/>
-        </w:numPr>
-        <w:spacing w:line="276" w:lineRule="auto"/>
-        <w:jc w:val="both"/>
-        <w:rPr>
-          <w:rFonts w:ascii="Times New Roman" w:hAnsi="Times New Roman" w:cs="Times New Roman"/>
-          <w:sz w:val="24"/>
-          <w:szCs w:val="24"/>
-        </w:rPr>
-      </w:pPr>
-      <w:r>
-        <w:rPr>
-          <w:rFonts w:ascii="Times New Roman" w:hAnsi="Times New Roman" w:cs="Times New Roman"/>
-          <w:sz w:val="24"/>
-          <w:szCs w:val="24"/>
-        </w:rPr>
-        <w:t>2 külön oldalon lesznek a felhasználók és éttermek</w:t>
-      </w:r>
-    </w:p>
-    <w:p>
-      <w:pPr>
-        <w:pStyle w:val="Listaszerbekezds"/>
-        <w:numPr>
-          <w:ilvl w:val="0"/>
-          <w:numId w:val="1"/>
-        </w:numPr>
-        <w:spacing w:line="276" w:lineRule="auto"/>
-        <w:jc w:val="both"/>
-        <w:rPr>
-          <w:rFonts w:ascii="Times New Roman" w:hAnsi="Times New Roman" w:cs="Times New Roman"/>
-          <w:sz w:val="24"/>
-          <w:szCs w:val="24"/>
-        </w:rPr>
-      </w:pPr>
-      <w:r>
-        <w:rPr>
-          <w:rFonts w:ascii="Times New Roman" w:hAnsi="Times New Roman" w:cs="Times New Roman"/>
-          <w:sz w:val="24"/>
-          <w:szCs w:val="24"/>
-        </w:rPr>
-        <w:t>Hiba jelentés</w:t>
-      </w:r>
-    </w:p>
-    <w:p>
-      <w:pPr>
-        <w:pStyle w:val="Listaszerbekezds"/>
-        <w:numPr>
-          <w:ilvl w:val="1"/>
-          <w:numId w:val="1"/>
-        </w:numPr>
-        <w:spacing w:line="276" w:lineRule="auto"/>
-        <w:jc w:val="both"/>
-        <w:rPr>
-          <w:rFonts w:ascii="Times New Roman" w:hAnsi="Times New Roman" w:cs="Times New Roman"/>
-          <w:sz w:val="24"/>
-          <w:szCs w:val="24"/>
-        </w:rPr>
-      </w:pPr>
-      <w:r>
-        <w:rPr>
-          <w:rFonts w:ascii="Times New Roman" w:hAnsi="Times New Roman" w:cs="Times New Roman"/>
-          <w:sz w:val="24"/>
-          <w:szCs w:val="24"/>
-        </w:rPr>
-        <w:t>Egy form-</w:t>
-      </w:r>
-      <w:r>
-        <w:rPr>
-          <w:rFonts w:ascii="Times New Roman" w:hAnsi="Times New Roman" w:cs="Times New Roman"/>
-          <w:sz w:val="24"/>
-          <w:szCs w:val="24"/>
-        </w:rPr>
-        <w:t>os ablak amibe ki lehe</w:t>
-      </w:r>
-      <w:r>
-        <w:rPr>
-          <w:rFonts w:ascii="Times New Roman" w:hAnsi="Times New Roman" w:cs="Times New Roman"/>
-          <w:sz w:val="24"/>
-          <w:szCs w:val="24"/>
-        </w:rPr>
-        <w:t>t választani hogy mivel volt baj</w:t>
-      </w:r>
-      <w:r>
-        <w:rPr>
-          <w:rFonts w:ascii="Times New Roman" w:hAnsi="Times New Roman" w:cs="Times New Roman"/>
-          <w:sz w:val="24"/>
-          <w:szCs w:val="24"/>
-        </w:rPr>
-        <w:t xml:space="preserve"> mint például </w:t>
-      </w:r>
-      <w:r>
-        <w:rPr>
-          <w:rFonts w:ascii="Times New Roman" w:hAnsi="Times New Roman" w:cs="Times New Roman"/>
-          <w:sz w:val="24"/>
-          <w:szCs w:val="24"/>
-        </w:rPr>
-        <w:t>rossz az adat,</w:t>
-      </w:r>
-      <w:r>
-        <w:rPr>
-          <w:rFonts w:ascii="Times New Roman" w:hAnsi="Times New Roman" w:cs="Times New Roman"/>
-          <w:sz w:val="24"/>
-          <w:szCs w:val="24"/>
-        </w:rPr>
-        <w:t xml:space="preserve"> </w:t>
-      </w:r>
-      <w:r>
-        <w:rPr>
-          <w:rFonts w:ascii="Times New Roman" w:hAnsi="Times New Roman" w:cs="Times New Roman"/>
-          <w:sz w:val="24"/>
-          <w:szCs w:val="24"/>
-        </w:rPr>
-        <w:t>vagy bezárt étterem,</w:t>
-      </w:r>
-      <w:r>
-        <w:rPr>
-          <w:rFonts w:ascii="Times New Roman" w:hAnsi="Times New Roman" w:cs="Times New Roman"/>
-          <w:sz w:val="24"/>
-          <w:szCs w:val="24"/>
-        </w:rPr>
-        <w:t xml:space="preserve"> </w:t>
-      </w:r>
-      <w:r>
-        <w:rPr>
-          <w:rFonts w:ascii="Times New Roman" w:hAnsi="Times New Roman" w:cs="Times New Roman"/>
-          <w:sz w:val="24"/>
-          <w:szCs w:val="24"/>
-        </w:rPr>
-        <w:t>vagy kétszer szerepel</w:t>
+          <w:bCs/>
+          <w:sz w:val="24"/>
+        </w:rPr>
+        <w:t xml:space="preserve"> éttermek adatait</w:t>
+      </w:r>
+      <w:r>
+        <w:rPr>
+          <w:rFonts w:ascii="Times New Roman" w:hAnsi="Times New Roman" w:cs="Times New Roman"/>
+          <w:bCs/>
+          <w:sz w:val="24"/>
+        </w:rPr>
+        <w:t xml:space="preserve"> tudják ezen az oldalon törölni és módosítani.</w:t>
+      </w:r>
+    </w:p>
+    <w:p>
+      <w:pPr>
+        <w:spacing w:line="276" w:lineRule="auto"/>
+        <w:jc w:val="both"/>
+        <w:rPr>
+          <w:rFonts w:ascii="Times New Roman" w:hAnsi="Times New Roman" w:cs="Times New Roman"/>
+          <w:bCs/>
+          <w:sz w:val="24"/>
+        </w:rPr>
+      </w:pPr>
+      <w:r>
+        <w:rPr>
+          <w:rFonts w:ascii="Times New Roman" w:hAnsi="Times New Roman" w:cs="Times New Roman"/>
+          <w:bCs/>
+          <w:sz w:val="24"/>
+        </w:rPr>
+        <w:t>Az adminoknak fognak megjelenni itt a hibajelentések amiket ki tudnak pipálni ha végeztek vele.</w:t>
+      </w:r>
+    </w:p>
+    <w:p>
+      <w:pPr>
+        <w:spacing w:line="276" w:lineRule="auto"/>
+        <w:jc w:val="both"/>
+        <w:rPr>
+          <w:rFonts w:ascii="Times New Roman" w:hAnsi="Times New Roman" w:cs="Times New Roman"/>
+          <w:sz w:val="24"/>
+          <w:szCs w:val="24"/>
+        </w:rPr>
+      </w:pPr>
+      <w:r>
+        <w:rPr>
+          <w:rFonts w:ascii="Times New Roman" w:hAnsi="Times New Roman" w:cs="Times New Roman"/>
+          <w:sz w:val="24"/>
+          <w:szCs w:val="24"/>
+        </w:rPr>
+        <w:t>Média integráció az éttermeknek.</w:t>
+      </w:r>
+    </w:p>
+    <w:p>
+      <w:pPr>
+        <w:spacing w:line="276" w:lineRule="auto"/>
+        <w:jc w:val="both"/>
+        <w:rPr>
+          <w:rFonts w:ascii="Times New Roman" w:hAnsi="Times New Roman" w:cs="Times New Roman"/>
+          <w:sz w:val="24"/>
+          <w:szCs w:val="24"/>
+        </w:rPr>
+      </w:pPr>
+      <w:r>
+        <w:rPr>
+          <w:rFonts w:ascii="Times New Roman" w:hAnsi="Times New Roman" w:cs="Times New Roman"/>
+          <w:sz w:val="24"/>
+          <w:szCs w:val="24"/>
+        </w:rPr>
+        <w:t>3 kép</w:t>
+      </w:r>
+      <w:r>
+        <w:rPr>
+          <w:rFonts w:ascii="Times New Roman" w:hAnsi="Times New Roman" w:cs="Times New Roman"/>
+          <w:sz w:val="24"/>
+          <w:szCs w:val="24"/>
+        </w:rPr>
+        <w:t xml:space="preserve"> váltakozása mikor mozog az egér a képeken keresztül</w:t>
       </w:r>
       <w:r>
         <w:rPr>
@@ -3300,176 +2186,7 @@
     </w:p>
     <w:p>
       <w:pPr>
-        <w:pStyle w:val="Listaszerbekezds"/>
-        <w:numPr>
-          <w:ilvl w:val="0"/>
-          <w:numId w:val="1"/>
-        </w:numPr>
-        <w:spacing w:line="276" w:lineRule="auto"/>
-        <w:jc w:val="both"/>
-        <w:rPr>
-          <w:rFonts w:ascii="Times New Roman" w:hAnsi="Times New Roman" w:cs="Times New Roman"/>
-          <w:sz w:val="24"/>
-          <w:szCs w:val="24"/>
-        </w:rPr>
-      </w:pPr>
-      <w:r>
-        <w:rPr>
-          <w:rFonts w:ascii="Times New Roman" w:hAnsi="Times New Roman" w:cs="Times New Roman"/>
-          <w:sz w:val="24"/>
-          <w:szCs w:val="24"/>
-        </w:rPr>
-        <w:t>Helyfoglalás</w:t>
-      </w:r>
-    </w:p>
-    <w:p>
-      <w:pPr>
-        <w:pStyle w:val="Listaszerbekezds"/>
-        <w:numPr>
-          <w:ilvl w:val="1"/>
-          <w:numId w:val="1"/>
-        </w:numPr>
-        <w:spacing w:line="276" w:lineRule="auto"/>
-        <w:jc w:val="both"/>
-        <w:rPr>
-          <w:rFonts w:ascii="Times New Roman" w:hAnsi="Times New Roman" w:cs="Times New Roman"/>
-          <w:sz w:val="24"/>
-          <w:szCs w:val="24"/>
-        </w:rPr>
-      </w:pPr>
-      <w:r>
-        <w:rPr>
-          <w:rFonts w:ascii="Times New Roman" w:hAnsi="Times New Roman" w:cs="Times New Roman"/>
-          <w:sz w:val="24"/>
-          <w:szCs w:val="24"/>
-        </w:rPr>
-        <w:t>kimutatja</w:t>
-      </w:r>
-      <w:r>
-        <w:rPr>
-          <w:rFonts w:ascii="Times New Roman" w:hAnsi="Times New Roman" w:cs="Times New Roman"/>
-          <w:sz w:val="24"/>
-          <w:szCs w:val="24"/>
-        </w:rPr>
-        <w:t>, hogy van</w:t>
-      </w:r>
-      <w:r>
-        <w:rPr>
-          <w:rFonts w:ascii="Times New Roman" w:hAnsi="Times New Roman" w:cs="Times New Roman"/>
-          <w:sz w:val="24"/>
-          <w:szCs w:val="24"/>
-        </w:rPr>
-        <w:t>-e lefoglalva arra az időpontra étterem</w:t>
-      </w:r>
-    </w:p>
-    <w:p>
-      <w:pPr>
-        <w:pStyle w:val="Listaszerbekezds"/>
-        <w:numPr>
-          <w:ilvl w:val="1"/>
-          <w:numId w:val="1"/>
-        </w:numPr>
-        <w:spacing w:line="276" w:lineRule="auto"/>
-        <w:jc w:val="both"/>
-        <w:rPr>
-          <w:rFonts w:ascii="Times New Roman" w:hAnsi="Times New Roman" w:cs="Times New Roman"/>
-          <w:sz w:val="24"/>
-          <w:szCs w:val="24"/>
-        </w:rPr>
-      </w:pPr>
-      <w:r>
-        <w:rPr>
-          <w:rFonts w:ascii="Times New Roman" w:hAnsi="Times New Roman" w:cs="Times New Roman"/>
-          <w:sz w:val="24"/>
-          <w:szCs w:val="24"/>
-        </w:rPr>
-        <w:t>2 féle képpen lehet kiválasztani az éttermet név szerinti keresés ha a nevét tudja, és egy másik ami olyan keresés mint a fő menünél.</w:t>
-      </w:r>
-    </w:p>
-    <w:p>
-      <w:pPr>
-        <w:pStyle w:val="Listaszerbekezds"/>
-        <w:numPr>
-          <w:ilvl w:val="0"/>
-          <w:numId w:val="1"/>
-        </w:numPr>
-        <w:spacing w:line="276" w:lineRule="auto"/>
-        <w:jc w:val="both"/>
-        <w:rPr>
-          <w:rFonts w:ascii="Times New Roman" w:hAnsi="Times New Roman" w:cs="Times New Roman"/>
-          <w:sz w:val="24"/>
-          <w:szCs w:val="24"/>
-        </w:rPr>
-      </w:pPr>
-      <w:r>
-        <w:rPr>
-          <w:rFonts w:ascii="Times New Roman" w:hAnsi="Times New Roman" w:cs="Times New Roman"/>
-          <w:sz w:val="24"/>
-          <w:szCs w:val="24"/>
-        </w:rPr>
-        <w:t>térkép</w:t>
-      </w:r>
-    </w:p>
-    <w:p>
-      <w:pPr>
-        <w:spacing w:line="276" w:lineRule="auto"/>
-        <w:ind w:left="360"/>
-        <w:jc w:val="both"/>
-        <w:rPr>
-          <w:rFonts w:ascii="Times New Roman" w:hAnsi="Times New Roman" w:cs="Times New Roman"/>
-          <w:sz w:val="24"/>
-          <w:szCs w:val="24"/>
-        </w:rPr>
-      </w:pPr>
-      <w:r>
-        <w:rPr>
-          <w:rFonts w:ascii="Times New Roman" w:hAnsi="Times New Roman" w:cs="Times New Roman"/>
-          <w:sz w:val="24"/>
-          <w:szCs w:val="24"/>
-        </w:rPr>
-        <w:t>Média integráció az éttermeknek.</w:t>
-      </w:r>
-    </w:p>
-    <w:p>
-      <w:pPr>
-        <w:spacing w:line="276" w:lineRule="auto"/>
-        <w:ind w:left="360"/>
-        <w:jc w:val="both"/>
-        <w:rPr>
-          <w:rFonts w:ascii="Times New Roman" w:hAnsi="Times New Roman" w:cs="Times New Roman"/>
-          <w:sz w:val="24"/>
-          <w:szCs w:val="24"/>
-        </w:rPr>
-      </w:pPr>
-      <w:r>
-        <w:rPr>
-          <w:rFonts w:ascii="Times New Roman" w:hAnsi="Times New Roman" w:cs="Times New Roman"/>
-          <w:sz w:val="24"/>
-          <w:szCs w:val="24"/>
-        </w:rPr>
-        <w:t>3 kép</w:t>
-      </w:r>
-      <w:r>
-        <w:rPr>
-          <w:rFonts w:ascii="Times New Roman" w:hAnsi="Times New Roman" w:cs="Times New Roman"/>
-          <w:sz w:val="24"/>
-          <w:szCs w:val="24"/>
-        </w:rPr>
-        <w:t xml:space="preserve"> váltakozása mikor mozog az egér a képeken keresztül</w:t>
-      </w:r>
-      <w:r>
-        <w:rPr>
-          <w:rFonts w:ascii="Times New Roman" w:hAnsi="Times New Roman" w:cs="Times New Roman"/>
-          <w:sz w:val="24"/>
-          <w:szCs w:val="24"/>
-        </w:rPr>
-        <w:t>.</w:t>
-      </w:r>
-    </w:p>
-    <w:p>
-      <w:pPr>
-        <w:spacing w:line="276" w:lineRule="auto"/>
-        <w:ind w:left="360"/>
+        <w:spacing w:line="276" w:lineRule="auto"/>
         <w:jc w:val="both"/>
         <w:rPr>
           <w:rFonts w:ascii="Times New Roman" w:hAnsi="Times New Roman" w:cs="Times New Roman"/>
@@ -3497,7 +2214,6 @@
     <w:p>
       <w:pPr>
         <w:spacing w:line="276" w:lineRule="auto"/>
-        <w:ind w:left="360"/>
         <w:jc w:val="both"/>
         <w:rPr>
           <w:rFonts w:ascii="Times New Roman" w:hAnsi="Times New Roman" w:cs="Times New Roman"/>
@@ -3517,7 +2233,6 @@
     <w:p>
       <w:pPr>
         <w:spacing w:line="276" w:lineRule="auto"/>
-        <w:ind w:left="360"/>
         <w:jc w:val="both"/>
         <w:rPr>
           <w:rFonts w:ascii="Times New Roman" w:hAnsi="Times New Roman" w:cs="Times New Roman"/>
@@ -3787,7 +2502,6 @@
           <w:sz w:val="24"/>
           <w:szCs w:val="24"/>
         </w:rPr>
-        <w:lastRenderedPageBreak/>
         <w:t>gluténmentes</w:t>
       </w:r>
     </w:p>
@@ -3884,6 +2598,7 @@
           <w:sz w:val="24"/>
           <w:szCs w:val="24"/>
         </w:rPr>
+        <w:lastRenderedPageBreak/>
         <w:t>db</w:t>
       </w:r>
     </w:p>
@@ -4629,6 +3344,30 @@
           <w:szCs w:val="24"/>
         </w:rPr>
         <w:t>leírás</w:t>
+      </w:r>
+    </w:p>
+    <w:p>
+      <w:pPr>
+        <w:pStyle w:val="Listaszerbekezds"/>
+        <w:numPr>
+          <w:ilvl w:val="1"/>
+          <w:numId w:val="4"/>
+        </w:numPr>
+        <w:spacing w:line="276" w:lineRule="auto"/>
+        <w:jc w:val="both"/>
+        <w:rPr>
+          <w:rFonts w:ascii="Times New Roman" w:hAnsi="Times New Roman" w:cs="Times New Roman"/>
+          <w:sz w:val="24"/>
+          <w:szCs w:val="24"/>
+        </w:rPr>
+      </w:pPr>
+      <w:r>
+        <w:rPr>
+          <w:rFonts w:ascii="Times New Roman" w:hAnsi="Times New Roman" w:cs="Times New Roman"/>
+          <w:sz w:val="24"/>
+          <w:szCs w:val="24"/>
+        </w:rPr>
+        <w:t>kész-e</w:t>
       </w:r>
     </w:p>
     <w:p>
@@ -5650,6 +4389,7 @@
     <w:lsdException w:name="HTML Sample" w:semiHidden="1" w:unhideWhenUsed="1"/>
     <w:lsdException w:name="HTML Typewriter" w:semiHidden="1" w:unhideWhenUsed="1"/>
     <w:lsdException w:name="HTML Variable" w:semiHidden="1" w:unhideWhenUsed="1"/>
+    <w:lsdException w:name="Normal Table" w:semiHidden="1" w:unhideWhenUsed="1"/>
     <w:lsdException w:name="annotation subject" w:semiHidden="1" w:unhideWhenUsed="1"/>
     <w:lsdException w:name="No List" w:semiHidden="1" w:unhideWhenUsed="1"/>
     <w:lsdException w:name="Outline List 1" w:semiHidden="1" w:unhideWhenUsed="1"/>
@@ -5692,8 +4432,11 @@
     <w:lsdException w:name="Table Contemporary" w:semiHidden="1" w:unhideWhenUsed="1"/>
     <w:lsdException w:name="Table Elegant" w:semiHidden="1" w:unhideWhenUsed="1"/>
     <w:lsdException w:name="Table Professional" w:semiHidden="1" w:unhideWhenUsed="1"/>
+    <w:lsdException w:name="Table Subtle 1" w:semiHidden="1" w:unhideWhenUsed="1"/>
     <w:lsdException w:name="Table Subtle 2" w:semiHidden="1" w:unhideWhenUsed="1"/>
     <w:lsdException w:name="Table Web 1" w:semiHidden="1" w:unhideWhenUsed="1"/>
+    <w:lsdException w:name="Table Web 2" w:semiHidden="1" w:unhideWhenUsed="1"/>
+    <w:lsdException w:name="Table Web 3" w:semiHidden="1" w:unhideWhenUsed="1"/>
     <w:lsdException w:name="Balloon Text" w:semiHidden="1" w:unhideWhenUsed="1"/>
     <w:lsdException w:name="Table Grid" w:uiPriority="39"/>
     <w:lsdException w:name="Table Theme" w:semiHidden="1" w:unhideWhenUsed="1"/>
@@ -6259,23 +5002,6 @@
 </file>
 
 <file path=customXml/item1.xml><?xml version="1.0" encoding="utf-8"?>
-<p:properties xmlns:p="http://schemas.microsoft.com/office/2006/metadata/properties" xmlns:xsi="http://www.w3.org/2001/XMLSchema-instance" xmlns:pc="http://schemas.microsoft.com/office/infopath/2007/PartnerControls">
-  <documentManagement>
-    <ReferenceId xmlns="3f419f9b-7b61-4ae6-92e4-47e22e9b09a2" xsi:nil="true"/>
-  </documentManagement>
-</p:properties>
-</file>
-
-<file path=customXml/item2.xml><?xml version="1.0" encoding="utf-8"?>
-<?mso-contentType ?>
-<FormTemplates xmlns="http://schemas.microsoft.com/sharepoint/v3/contenttype/forms">
-  <Display>DocumentLibraryForm</Display>
-  <Edit>DocumentLibraryForm</Edit>
-  <New>DocumentLibraryForm</New>
-</FormTemplates>
-</file>
-
-<file path=customXml/item3.xml><?xml version="1.0" encoding="utf-8"?>
 <ct:contentTypeSchema xmlns:ct="http://schemas.microsoft.com/office/2006/metadata/contentType" xmlns:ma="http://schemas.microsoft.com/office/2006/metadata/properties/metaAttributes" ct:_="" ma:_="" ma:contentTypeName="Dokumentum" ma:contentTypeID="0x01010013565644859E974F9ECE0740B25C9CCC" ma:contentTypeVersion="7" ma:contentTypeDescription="Új dokumentum létrehozása." ma:contentTypeScope="" ma:versionID="4bf3ecd9324b986c4a2f650d941954a2">
   <xsd:schema xmlns:xsd="http://www.w3.org/2001/XMLSchema" xmlns:xs="http://www.w3.org/2001/XMLSchema" xmlns:p="http://schemas.microsoft.com/office/2006/metadata/properties" xmlns:ns2="3f419f9b-7b61-4ae6-92e4-47e22e9b09a2" targetNamespace="http://schemas.microsoft.com/office/2006/metadata/properties" ma:root="true" ma:fieldsID="55e8c40d0c23f70f4914bc24aeba2ce7" ns2:_="">
     <xsd:import namespace="3f419f9b-7b61-4ae6-92e4-47e22e9b09a2"/>
@@ -6439,25 +5165,24 @@
 </ct:contentTypeSchema>
 </file>
 
-<file path=customXml/itemProps1.xml><?xml version="1.0" encoding="utf-8"?>
-<ds:datastoreItem xmlns:ds="http://schemas.openxmlformats.org/officeDocument/2006/customXml" ds:itemID="{510B99E5-3BFD-4F8F-A960-612409E93FE5}">
-  <ds:schemaRefs>
-    <ds:schemaRef ds:uri="http://schemas.microsoft.com/office/2006/metadata/properties"/>
-    <ds:schemaRef ds:uri="http://schemas.microsoft.com/office/infopath/2007/PartnerControls"/>
-    <ds:schemaRef ds:uri="3f419f9b-7b61-4ae6-92e4-47e22e9b09a2"/>
-  </ds:schemaRefs>
-</ds:datastoreItem>
+<file path=customXml/item2.xml><?xml version="1.0" encoding="utf-8"?>
+<?mso-contentType ?>
+<FormTemplates xmlns="http://schemas.microsoft.com/sharepoint/v3/contenttype/forms">
+  <Display>DocumentLibraryForm</Display>
+  <Edit>DocumentLibraryForm</Edit>
+  <New>DocumentLibraryForm</New>
+</FormTemplates>
 </file>
 
-<file path=customXml/itemProps2.xml><?xml version="1.0" encoding="utf-8"?>
-<ds:datastoreItem xmlns:ds="http://schemas.openxmlformats.org/officeDocument/2006/customXml" ds:itemID="{3B756FEE-86C0-4165-9ACA-BA59E97677CA}">
-  <ds:schemaRefs>
-    <ds:schemaRef ds:uri="http://schemas.microsoft.com/sharepoint/v3/contenttype/forms"/>
-  </ds:schemaRefs>
-</ds:datastoreItem>
+<file path=customXml/item3.xml><?xml version="1.0" encoding="utf-8"?>
+<p:properties xmlns:p="http://schemas.microsoft.com/office/2006/metadata/properties" xmlns:xsi="http://www.w3.org/2001/XMLSchema-instance" xmlns:pc="http://schemas.microsoft.com/office/infopath/2007/PartnerControls">
+  <documentManagement>
+    <ReferenceId xmlns="3f419f9b-7b61-4ae6-92e4-47e22e9b09a2" xsi:nil="true"/>
+  </documentManagement>
+</p:properties>
 </file>
 
-<file path=customXml/itemProps3.xml><?xml version="1.0" encoding="utf-8"?>
+<file path=customXml/itemProps1.xml><?xml version="1.0" encoding="utf-8"?>
 <ds:datastoreItem xmlns:ds="http://schemas.openxmlformats.org/officeDocument/2006/customXml" ds:itemID="{C6E329E8-8FA9-4E53-9ED5-61142139C3C9}">
   <ds:schemaRefs>
     <ds:schemaRef ds:uri="http://schemas.microsoft.com/office/2006/metadata/contentType"/>
@@ -6473,4 +5198,22 @@
     <ds:schemaRef ds:uri="http://schemas.microsoft.com/internal/obd"/>
   </ds:schemaRefs>
 </ds:datastoreItem>
+</file>
+
+<file path=customXml/itemProps2.xml><?xml version="1.0" encoding="utf-8"?>
+<ds:datastoreItem xmlns:ds="http://schemas.openxmlformats.org/officeDocument/2006/customXml" ds:itemID="{3B756FEE-86C0-4165-9ACA-BA59E97677CA}">
+  <ds:schemaRefs>
+    <ds:schemaRef ds:uri="http://schemas.microsoft.com/sharepoint/v3/contenttype/forms"/>
+  </ds:schemaRefs>
+</ds:datastoreItem>
+</file>
+
+<file path=customXml/itemProps3.xml><?xml version="1.0" encoding="utf-8"?>
+<ds:datastoreItem xmlns:ds="http://schemas.openxmlformats.org/officeDocument/2006/customXml" ds:itemID="{510B99E5-3BFD-4F8F-A960-612409E93FE5}">
+  <ds:schemaRefs>
+    <ds:schemaRef ds:uri="http://schemas.microsoft.com/office/2006/metadata/properties"/>
+    <ds:schemaRef ds:uri="http://schemas.microsoft.com/office/infopath/2007/PartnerControls"/>
+    <ds:schemaRef ds:uri="3f419f9b-7b61-4ae6-92e4-47e22e9b09a2"/>
+  </ds:schemaRefs>
+</ds:datastoreItem>
 </file>